--- a/doc/Process/1-项目计划研究阶段/NPUSS-Tinder-DNR-1.0(E) 文档编号规则.docx
+++ b/doc/Process/1-项目计划研究阶段/NPUSS-Tinder-DNR-1.0(E) 文档编号规则.docx
@@ -1,12 +1,12 @@
 
 <file path=word/document.xml><?xml version="1.0" encoding="utf-8"?>
-<w:document xmlns:wpc="http://schemas.microsoft.com/office/word/2010/wordprocessingCanvas" xmlns:mc="http://schemas.openxmlformats.org/markup-compatibility/2006" xmlns:o="urn:schemas-microsoft-com:office:office" xmlns:r="http://schemas.openxmlformats.org/officeDocument/2006/relationships" xmlns:m="http://schemas.openxmlformats.org/officeDocument/2006/math" xmlns:v="urn:schemas-microsoft-com:vml" xmlns:wp14="http://schemas.microsoft.com/office/word/2010/wordprocessingDrawing" xmlns:wp="http://schemas.openxmlformats.org/drawingml/2006/wordprocessingDrawing" xmlns:w="http://schemas.openxmlformats.org/wordprocessingml/2006/main" xmlns:w14="http://schemas.microsoft.com/office/word/2010/wordml" xmlns:w10="urn:schemas-microsoft-com:office:word" xmlns:w15="http://schemas.microsoft.com/office/word/2012/wordml" xmlns:wpg="http://schemas.microsoft.com/office/word/2010/wordprocessingGroup" xmlns:wpi="http://schemas.microsoft.com/office/word/2010/wordprocessingInk" xmlns:wne="http://schemas.microsoft.com/office/word/2006/wordml" xmlns:wps="http://schemas.microsoft.com/office/word/2010/wordprocessingShape" xmlns:wpsCustomData="http://www.wps.cn/officeDocument/2013/wpsCustomData" mc:Ignorable="w14 w15 wp14">
+<w:document xmlns:wpc="http://schemas.microsoft.com/office/word/2010/wordprocessingCanvas" xmlns:cx="http://schemas.microsoft.com/office/drawing/2014/chartex" xmlns:cx1="http://schemas.microsoft.com/office/drawing/2015/9/8/chartex" xmlns:cx2="http://schemas.microsoft.com/office/drawing/2015/10/21/chartex" xmlns:cx3="http://schemas.microsoft.com/office/drawing/2016/5/9/chartex" xmlns:cx4="http://schemas.microsoft.com/office/drawing/2016/5/10/chartex" xmlns:cx5="http://schemas.microsoft.com/office/drawing/2016/5/11/chartex" xmlns:cx6="http://schemas.microsoft.com/office/drawing/2016/5/12/chartex" xmlns:cx7="http://schemas.microsoft.com/office/drawing/2016/5/13/chartex" xmlns:cx8="http://schemas.microsoft.com/office/drawing/2016/5/14/chartex" xmlns:mc="http://schemas.openxmlformats.org/markup-compatibility/2006" xmlns:aink="http://schemas.microsoft.com/office/drawing/2016/ink" xmlns:am3d="http://schemas.microsoft.com/office/drawing/2017/model3d" xmlns:o="urn:schemas-microsoft-com:office:office" xmlns:r="http://schemas.openxmlformats.org/officeDocument/2006/relationships" xmlns:m="http://schemas.openxmlformats.org/officeDocument/2006/math" xmlns:v="urn:schemas-microsoft-com:vml" xmlns:wp14="http://schemas.microsoft.com/office/word/2010/wordprocessingDrawing" xmlns:wp="http://schemas.openxmlformats.org/drawingml/2006/wordprocessingDrawing" xmlns:w10="urn:schemas-microsoft-com:office:word" xmlns:w="http://schemas.openxmlformats.org/wordprocessingml/2006/main" xmlns:w14="http://schemas.microsoft.com/office/word/2010/wordml" xmlns:w15="http://schemas.microsoft.com/office/word/2012/wordml" xmlns:w16cid="http://schemas.microsoft.com/office/word/2016/wordml/cid" xmlns:w16se="http://schemas.microsoft.com/office/word/2015/wordml/symex" xmlns:wpg="http://schemas.microsoft.com/office/word/2010/wordprocessingGroup" xmlns:wpi="http://schemas.microsoft.com/office/word/2010/wordprocessingInk" xmlns:wne="http://schemas.microsoft.com/office/word/2006/wordml" xmlns:wps="http://schemas.microsoft.com/office/word/2010/wordprocessingShape" mc:Ignorable="w14 w15 w16se w16cid wp14">
   <w:body>
     <w:p>
       <w:pPr>
         <w:jc w:val="center"/>
         <w:rPr>
-          <w:rFonts w:ascii="微软雅黑" w:hAnsi="微软雅黑" w:eastAsia="微软雅黑"/>
+          <w:rFonts w:ascii="微软雅黑" w:eastAsia="微软雅黑" w:hAnsi="微软雅黑"/>
         </w:rPr>
       </w:pPr>
     </w:p>
@@ -14,7 +14,7 @@
       <w:pPr>
         <w:jc w:val="center"/>
         <w:rPr>
-          <w:rFonts w:ascii="微软雅黑" w:hAnsi="微软雅黑" w:eastAsia="微软雅黑"/>
+          <w:rFonts w:ascii="微软雅黑" w:eastAsia="微软雅黑" w:hAnsi="微软雅黑"/>
         </w:rPr>
       </w:pPr>
     </w:p>
@@ -22,22 +22,30 @@
       <w:pPr>
         <w:jc w:val="center"/>
         <w:rPr>
-          <w:rFonts w:ascii="微软雅黑" w:hAnsi="微软雅黑" w:eastAsia="微软雅黑"/>
-        </w:rPr>
-      </w:pPr>
-      <w:r>
-        <w:rPr>
-          <w:rFonts w:hint="eastAsia" w:ascii="微软雅黑" w:hAnsi="微软雅黑" w:eastAsia="微软雅黑"/>
+          <w:rFonts w:ascii="微软雅黑" w:eastAsia="微软雅黑" w:hAnsi="微软雅黑"/>
+        </w:rPr>
+      </w:pPr>
+      <w:r>
+        <w:rPr>
+          <w:rFonts w:ascii="微软雅黑" w:eastAsia="微软雅黑" w:hAnsi="微软雅黑" w:hint="eastAsia"/>
           <w:sz w:val="44"/>
           <w:szCs w:val="44"/>
         </w:rPr>
-        <w:t>Tinder即时通信系统设计与开发</w:t>
+        <w:t>Tinder</w:t>
+      </w:r>
+      <w:r>
+        <w:rPr>
+          <w:rFonts w:ascii="微软雅黑" w:eastAsia="微软雅黑" w:hAnsi="微软雅黑" w:hint="eastAsia"/>
+          <w:sz w:val="44"/>
+          <w:szCs w:val="44"/>
+        </w:rPr>
+        <w:t>即时通信系统设计与开发</w:t>
       </w:r>
     </w:p>
     <w:sdt>
       <w:sdtPr>
         <w:rPr>
-          <w:rFonts w:ascii="微软雅黑" w:hAnsi="微软雅黑" w:eastAsia="微软雅黑"/>
+          <w:rFonts w:ascii="微软雅黑" w:eastAsia="微软雅黑" w:hAnsi="微软雅黑"/>
           <w:b/>
           <w:sz w:val="84"/>
           <w:szCs w:val="84"/>
@@ -49,20 +57,13 @@
           <w:docPart w:val="2578CEC8BC5844CEA4280D2F18142A8B"/>
         </w:placeholder>
       </w:sdtPr>
-      <w:sdtEndPr>
-        <w:rPr>
-          <w:rFonts w:ascii="微软雅黑" w:hAnsi="微软雅黑" w:eastAsia="微软雅黑"/>
-          <w:b/>
-          <w:sz w:val="84"/>
-          <w:szCs w:val="84"/>
-        </w:rPr>
-      </w:sdtEndPr>
+      <w:sdtEndPr/>
       <w:sdtContent>
         <w:p>
           <w:pPr>
             <w:jc w:val="center"/>
             <w:rPr>
-              <w:rFonts w:ascii="微软雅黑" w:hAnsi="微软雅黑" w:eastAsia="微软雅黑"/>
+              <w:rFonts w:ascii="微软雅黑" w:eastAsia="微软雅黑" w:hAnsi="微软雅黑"/>
               <w:b/>
               <w:sz w:val="84"/>
               <w:szCs w:val="84"/>
@@ -70,7 +71,7 @@
           </w:pPr>
           <w:r>
             <w:rPr>
-              <w:rFonts w:hint="eastAsia" w:ascii="微软雅黑" w:hAnsi="微软雅黑" w:eastAsia="微软雅黑"/>
+              <w:rFonts w:ascii="微软雅黑" w:eastAsia="微软雅黑" w:hAnsi="微软雅黑" w:hint="eastAsia"/>
               <w:b/>
               <w:sz w:val="84"/>
               <w:szCs w:val="84"/>
@@ -84,12 +85,12 @@
       <w:pPr>
         <w:jc w:val="center"/>
         <w:rPr>
-          <w:rFonts w:ascii="微软雅黑" w:hAnsi="微软雅黑" w:eastAsia="微软雅黑"/>
-        </w:rPr>
-      </w:pPr>
-      <w:r>
-        <w:rPr>
-          <w:rFonts w:hint="eastAsia" w:ascii="微软雅黑" w:hAnsi="微软雅黑" w:eastAsia="微软雅黑"/>
+          <w:rFonts w:ascii="微软雅黑" w:eastAsia="微软雅黑" w:hAnsi="微软雅黑"/>
+        </w:rPr>
+      </w:pPr>
+      <w:r>
+        <w:rPr>
+          <w:rFonts w:ascii="微软雅黑" w:eastAsia="微软雅黑" w:hAnsi="微软雅黑" w:hint="eastAsia"/>
           <w:b/>
           <w:sz w:val="28"/>
           <w:szCs w:val="28"/>
@@ -99,7 +100,7 @@
       <w:sdt>
         <w:sdtPr>
           <w:rPr>
-            <w:rFonts w:hint="eastAsia" w:ascii="微软雅黑" w:hAnsi="微软雅黑" w:eastAsia="微软雅黑"/>
+            <w:rFonts w:ascii="微软雅黑" w:eastAsia="微软雅黑" w:hAnsi="微软雅黑" w:hint="eastAsia"/>
             <w:b/>
             <w:sz w:val="28"/>
             <w:szCs w:val="28"/>
@@ -117,18 +118,11 @@
             <w:listItem w:displayText="0.3" w:value="0.3"/>
           </w:dropDownList>
         </w:sdtPr>
-        <w:sdtEndPr>
-          <w:rPr>
-            <w:rFonts w:hint="eastAsia" w:ascii="微软雅黑" w:hAnsi="微软雅黑" w:eastAsia="微软雅黑"/>
-            <w:b/>
-            <w:sz w:val="28"/>
-            <w:szCs w:val="28"/>
-          </w:rPr>
-        </w:sdtEndPr>
+        <w:sdtEndPr/>
         <w:sdtContent>
           <w:r>
             <w:rPr>
-              <w:rFonts w:hint="eastAsia" w:ascii="微软雅黑" w:hAnsi="微软雅黑" w:eastAsia="微软雅黑"/>
+              <w:rFonts w:ascii="微软雅黑" w:eastAsia="微软雅黑" w:hAnsi="微软雅黑" w:hint="eastAsia"/>
               <w:b/>
               <w:sz w:val="28"/>
               <w:szCs w:val="28"/>
@@ -142,7 +136,7 @@
       <w:pPr>
         <w:jc w:val="center"/>
         <w:rPr>
-          <w:rFonts w:ascii="微软雅黑" w:hAnsi="微软雅黑" w:eastAsia="微软雅黑"/>
+          <w:rFonts w:ascii="微软雅黑" w:eastAsia="微软雅黑" w:hAnsi="微软雅黑"/>
         </w:rPr>
       </w:pPr>
     </w:p>
@@ -150,7 +144,7 @@
       <w:pPr>
         <w:jc w:val="center"/>
         <w:rPr>
-          <w:rFonts w:ascii="微软雅黑" w:hAnsi="微软雅黑" w:eastAsia="微软雅黑"/>
+          <w:rFonts w:ascii="微软雅黑" w:eastAsia="微软雅黑" w:hAnsi="微软雅黑"/>
         </w:rPr>
       </w:pPr>
     </w:p>
@@ -158,7 +152,7 @@
       <w:pPr>
         <w:jc w:val="center"/>
         <w:rPr>
-          <w:rFonts w:ascii="微软雅黑" w:hAnsi="微软雅黑" w:eastAsia="微软雅黑"/>
+          <w:rFonts w:ascii="微软雅黑" w:eastAsia="微软雅黑" w:hAnsi="微软雅黑"/>
         </w:rPr>
       </w:pPr>
     </w:p>
@@ -166,15 +160,15 @@
       <w:pPr>
         <w:jc w:val="center"/>
         <w:rPr>
-          <w:rFonts w:ascii="微软雅黑" w:hAnsi="微软雅黑" w:eastAsia="微软雅黑"/>
-        </w:rPr>
-      </w:pPr>
-    </w:p>
-    <w:p>
-      <w:pPr>
-        <w:ind w:firstLine="2660" w:firstLineChars="950"/>
-        <w:rPr>
-          <w:rFonts w:ascii="微软雅黑" w:hAnsi="微软雅黑" w:eastAsia="微软雅黑"/>
+          <w:rFonts w:ascii="微软雅黑" w:eastAsia="微软雅黑" w:hAnsi="微软雅黑"/>
+        </w:rPr>
+      </w:pPr>
+    </w:p>
+    <w:p>
+      <w:pPr>
+        <w:ind w:firstLineChars="950" w:firstLine="2660"/>
+        <w:rPr>
+          <w:rFonts w:ascii="微软雅黑" w:eastAsia="微软雅黑" w:hAnsi="微软雅黑"/>
           <w:sz w:val="28"/>
           <w:szCs w:val="28"/>
           <w:u w:val="single"/>
@@ -182,7 +176,7 @@
       </w:pPr>
       <w:r>
         <w:rPr>
-          <w:rFonts w:hint="eastAsia" w:ascii="微软雅黑" w:hAnsi="微软雅黑" w:eastAsia="微软雅黑"/>
+          <w:rFonts w:ascii="微软雅黑" w:eastAsia="微软雅黑" w:hAnsi="微软雅黑" w:hint="eastAsia"/>
           <w:sz w:val="28"/>
           <w:szCs w:val="28"/>
         </w:rPr>
@@ -190,7 +184,7 @@
       </w:r>
       <w:r>
         <w:rPr>
-          <w:rFonts w:hint="eastAsia" w:ascii="微软雅黑" w:hAnsi="微软雅黑" w:eastAsia="微软雅黑"/>
+          <w:rFonts w:ascii="微软雅黑" w:eastAsia="微软雅黑" w:hAnsi="微软雅黑" w:hint="eastAsia"/>
           <w:sz w:val="28"/>
           <w:szCs w:val="28"/>
           <w:u w:val="single"/>
@@ -200,7 +194,7 @@
       <w:sdt>
         <w:sdtPr>
           <w:rPr>
-            <w:rFonts w:hint="eastAsia" w:ascii="微软雅黑" w:hAnsi="微软雅黑" w:eastAsia="微软雅黑"/>
+            <w:rFonts w:ascii="微软雅黑" w:eastAsia="微软雅黑" w:hAnsi="微软雅黑" w:hint="eastAsia"/>
             <w:sz w:val="28"/>
             <w:szCs w:val="28"/>
             <w:u w:val="single"/>
@@ -224,18 +218,11 @@
             <w:listItem w:displayText="张健鹏" w:value="张健鹏"/>
           </w:dropDownList>
         </w:sdtPr>
-        <w:sdtEndPr>
-          <w:rPr>
-            <w:rFonts w:hint="eastAsia" w:ascii="微软雅黑" w:hAnsi="微软雅黑" w:eastAsia="微软雅黑"/>
-            <w:sz w:val="28"/>
-            <w:szCs w:val="28"/>
-            <w:u w:val="single"/>
-          </w:rPr>
-        </w:sdtEndPr>
+        <w:sdtEndPr/>
         <w:sdtContent>
           <w:r>
             <w:rPr>
-              <w:rFonts w:hint="eastAsia" w:ascii="微软雅黑" w:hAnsi="微软雅黑" w:eastAsia="微软雅黑"/>
+              <w:rFonts w:ascii="微软雅黑" w:eastAsia="微软雅黑" w:hAnsi="微软雅黑" w:hint="eastAsia"/>
               <w:sz w:val="28"/>
               <w:szCs w:val="28"/>
               <w:u w:val="single"/>
@@ -246,7 +233,7 @@
       </w:sdt>
       <w:r>
         <w:rPr>
-          <w:rFonts w:hint="eastAsia" w:ascii="微软雅黑" w:hAnsi="微软雅黑" w:eastAsia="微软雅黑"/>
+          <w:rFonts w:ascii="微软雅黑" w:eastAsia="微软雅黑" w:hAnsi="微软雅黑" w:hint="eastAsia"/>
           <w:sz w:val="28"/>
           <w:szCs w:val="28"/>
           <w:u w:val="single"/>
@@ -256,16 +243,16 @@
     </w:p>
     <w:p>
       <w:pPr>
-        <w:ind w:firstLine="2660" w:firstLineChars="950"/>
-        <w:rPr>
-          <w:rFonts w:ascii="微软雅黑" w:hAnsi="微软雅黑" w:eastAsia="微软雅黑"/>
+        <w:ind w:firstLineChars="950" w:firstLine="2660"/>
+        <w:rPr>
+          <w:rFonts w:ascii="微软雅黑" w:eastAsia="微软雅黑" w:hAnsi="微软雅黑"/>
           <w:sz w:val="28"/>
           <w:szCs w:val="28"/>
         </w:rPr>
       </w:pPr>
       <w:r>
         <w:rPr>
-          <w:rFonts w:hint="eastAsia" w:ascii="微软雅黑" w:hAnsi="微软雅黑" w:eastAsia="微软雅黑"/>
+          <w:rFonts w:ascii="微软雅黑" w:eastAsia="微软雅黑" w:hAnsi="微软雅黑" w:hint="eastAsia"/>
           <w:sz w:val="28"/>
           <w:szCs w:val="28"/>
         </w:rPr>
@@ -273,7 +260,7 @@
       </w:r>
       <w:r>
         <w:rPr>
-          <w:rFonts w:hint="eastAsia" w:ascii="微软雅黑" w:hAnsi="微软雅黑" w:eastAsia="微软雅黑"/>
+          <w:rFonts w:ascii="微软雅黑" w:eastAsia="微软雅黑" w:hAnsi="微软雅黑" w:hint="eastAsia"/>
           <w:sz w:val="28"/>
           <w:szCs w:val="28"/>
           <w:u w:val="single"/>
@@ -283,7 +270,7 @@
       <w:sdt>
         <w:sdtPr>
           <w:rPr>
-            <w:rFonts w:hint="eastAsia" w:ascii="微软雅黑" w:hAnsi="微软雅黑" w:eastAsia="微软雅黑"/>
+            <w:rFonts w:ascii="微软雅黑" w:eastAsia="微软雅黑" w:hAnsi="微软雅黑" w:hint="eastAsia"/>
             <w:sz w:val="28"/>
             <w:szCs w:val="28"/>
             <w:u w:val="single"/>
@@ -306,18 +293,11 @@
             <w:listItem w:displayText="张健鹏" w:value="张健鹏"/>
           </w:dropDownList>
         </w:sdtPr>
-        <w:sdtEndPr>
-          <w:rPr>
-            <w:rFonts w:hint="eastAsia" w:ascii="微软雅黑" w:hAnsi="微软雅黑" w:eastAsia="微软雅黑"/>
-            <w:sz w:val="28"/>
-            <w:szCs w:val="28"/>
-            <w:u w:val="single"/>
-          </w:rPr>
-        </w:sdtEndPr>
+        <w:sdtEndPr/>
         <w:sdtContent>
           <w:r>
             <w:rPr>
-              <w:rFonts w:hint="eastAsia" w:ascii="微软雅黑" w:hAnsi="微软雅黑" w:eastAsia="微软雅黑"/>
+              <w:rFonts w:ascii="微软雅黑" w:eastAsia="微软雅黑" w:hAnsi="微软雅黑" w:hint="eastAsia"/>
               <w:sz w:val="28"/>
               <w:szCs w:val="28"/>
               <w:u w:val="single"/>
@@ -328,7 +308,7 @@
       </w:sdt>
       <w:r>
         <w:rPr>
-          <w:rFonts w:hint="eastAsia" w:ascii="微软雅黑" w:hAnsi="微软雅黑" w:eastAsia="微软雅黑"/>
+          <w:rFonts w:ascii="微软雅黑" w:eastAsia="微软雅黑" w:hAnsi="微软雅黑" w:hint="eastAsia"/>
           <w:sz w:val="28"/>
           <w:szCs w:val="28"/>
           <w:u w:val="single"/>
@@ -337,7 +317,7 @@
       </w:r>
       <w:r>
         <w:rPr>
-          <w:rFonts w:ascii="微软雅黑" w:hAnsi="微软雅黑" w:eastAsia="微软雅黑"/>
+          <w:rFonts w:ascii="微软雅黑" w:eastAsia="微软雅黑" w:hAnsi="微软雅黑"/>
           <w:sz w:val="28"/>
           <w:szCs w:val="28"/>
           <w:u w:val="single"/>
@@ -347,9 +327,9 @@
     </w:p>
     <w:p>
       <w:pPr>
-        <w:ind w:firstLine="2660" w:firstLineChars="950"/>
-        <w:rPr>
-          <w:rFonts w:ascii="微软雅黑" w:hAnsi="微软雅黑" w:eastAsia="微软雅黑"/>
+        <w:ind w:firstLineChars="950" w:firstLine="2660"/>
+        <w:rPr>
+          <w:rFonts w:ascii="微软雅黑" w:eastAsia="微软雅黑" w:hAnsi="微软雅黑"/>
           <w:sz w:val="28"/>
           <w:szCs w:val="28"/>
           <w:u w:val="single"/>
@@ -357,7 +337,7 @@
       </w:pPr>
       <w:r>
         <w:rPr>
-          <w:rFonts w:hint="eastAsia" w:ascii="微软雅黑" w:hAnsi="微软雅黑" w:eastAsia="微软雅黑"/>
+          <w:rFonts w:ascii="微软雅黑" w:eastAsia="微软雅黑" w:hAnsi="微软雅黑" w:hint="eastAsia"/>
           <w:sz w:val="28"/>
           <w:szCs w:val="28"/>
         </w:rPr>
@@ -365,7 +345,7 @@
       </w:r>
       <w:r>
         <w:rPr>
-          <w:rFonts w:hint="eastAsia" w:ascii="微软雅黑" w:hAnsi="微软雅黑" w:eastAsia="微软雅黑"/>
+          <w:rFonts w:ascii="微软雅黑" w:eastAsia="微软雅黑" w:hAnsi="微软雅黑" w:hint="eastAsia"/>
           <w:sz w:val="28"/>
           <w:szCs w:val="28"/>
           <w:u w:val="single"/>
@@ -375,7 +355,7 @@
       <w:sdt>
         <w:sdtPr>
           <w:rPr>
-            <w:rFonts w:hint="eastAsia" w:ascii="微软雅黑" w:hAnsi="微软雅黑" w:eastAsia="微软雅黑"/>
+            <w:rFonts w:ascii="微软雅黑" w:eastAsia="微软雅黑" w:hAnsi="微软雅黑" w:hint="eastAsia"/>
             <w:sz w:val="28"/>
             <w:szCs w:val="28"/>
             <w:u w:val="single"/>
@@ -398,18 +378,11 @@
             <w:listItem w:displayText="张健鹏" w:value="张健鹏"/>
           </w:dropDownList>
         </w:sdtPr>
-        <w:sdtEndPr>
-          <w:rPr>
-            <w:rFonts w:hint="eastAsia" w:ascii="微软雅黑" w:hAnsi="微软雅黑" w:eastAsia="微软雅黑"/>
-            <w:sz w:val="28"/>
-            <w:szCs w:val="28"/>
-            <w:u w:val="single"/>
-          </w:rPr>
-        </w:sdtEndPr>
+        <w:sdtEndPr/>
         <w:sdtContent>
           <w:r>
             <w:rPr>
-              <w:rFonts w:hint="eastAsia" w:ascii="微软雅黑" w:hAnsi="微软雅黑" w:eastAsia="微软雅黑"/>
+              <w:rFonts w:ascii="微软雅黑" w:eastAsia="微软雅黑" w:hAnsi="微软雅黑" w:hint="eastAsia"/>
               <w:sz w:val="28"/>
               <w:szCs w:val="28"/>
               <w:u w:val="single"/>
@@ -420,7 +393,7 @@
       </w:sdt>
       <w:r>
         <w:rPr>
-          <w:rFonts w:hint="eastAsia" w:ascii="微软雅黑" w:hAnsi="微软雅黑" w:eastAsia="微软雅黑"/>
+          <w:rFonts w:ascii="微软雅黑" w:eastAsia="微软雅黑" w:hAnsi="微软雅黑" w:hint="eastAsia"/>
           <w:sz w:val="28"/>
           <w:szCs w:val="28"/>
           <w:u w:val="single"/>
@@ -430,16 +403,16 @@
     </w:p>
     <w:p>
       <w:pPr>
-        <w:ind w:firstLine="2660" w:firstLineChars="950"/>
-        <w:rPr>
-          <w:rFonts w:ascii="微软雅黑" w:hAnsi="微软雅黑" w:eastAsia="微软雅黑"/>
+        <w:ind w:firstLineChars="950" w:firstLine="2660"/>
+        <w:rPr>
+          <w:rFonts w:ascii="微软雅黑" w:eastAsia="微软雅黑" w:hAnsi="微软雅黑"/>
           <w:sz w:val="28"/>
           <w:szCs w:val="28"/>
         </w:rPr>
       </w:pPr>
       <w:r>
         <w:rPr>
-          <w:rFonts w:hint="eastAsia" w:ascii="微软雅黑" w:hAnsi="微软雅黑" w:eastAsia="微软雅黑"/>
+          <w:rFonts w:ascii="微软雅黑" w:eastAsia="微软雅黑" w:hAnsi="微软雅黑" w:hint="eastAsia"/>
           <w:sz w:val="28"/>
           <w:szCs w:val="28"/>
         </w:rPr>
@@ -447,7 +420,7 @@
       </w:r>
       <w:r>
         <w:rPr>
-          <w:rFonts w:hint="eastAsia" w:ascii="微软雅黑" w:hAnsi="微软雅黑" w:eastAsia="微软雅黑"/>
+          <w:rFonts w:ascii="微软雅黑" w:eastAsia="微软雅黑" w:hAnsi="微软雅黑" w:hint="eastAsia"/>
           <w:sz w:val="28"/>
           <w:szCs w:val="28"/>
           <w:u w:val="single"/>
@@ -457,7 +430,7 @@
       <w:sdt>
         <w:sdtPr>
           <w:rPr>
-            <w:rFonts w:hint="eastAsia" w:ascii="微软雅黑" w:hAnsi="微软雅黑" w:eastAsia="微软雅黑"/>
+            <w:rFonts w:ascii="微软雅黑" w:eastAsia="微软雅黑" w:hAnsi="微软雅黑" w:hint="eastAsia"/>
             <w:sz w:val="28"/>
             <w:szCs w:val="28"/>
             <w:u w:val="single"/>
@@ -481,18 +454,11 @@
             <w:listItem w:displayText="张健鹏" w:value="张健鹏"/>
           </w:dropDownList>
         </w:sdtPr>
-        <w:sdtEndPr>
-          <w:rPr>
-            <w:rFonts w:hint="eastAsia" w:ascii="微软雅黑" w:hAnsi="微软雅黑" w:eastAsia="微软雅黑"/>
-            <w:sz w:val="28"/>
-            <w:szCs w:val="28"/>
-            <w:u w:val="single"/>
-          </w:rPr>
-        </w:sdtEndPr>
+        <w:sdtEndPr/>
         <w:sdtContent>
           <w:r>
             <w:rPr>
-              <w:rFonts w:hint="eastAsia" w:ascii="微软雅黑" w:hAnsi="微软雅黑" w:eastAsia="微软雅黑"/>
+              <w:rFonts w:ascii="微软雅黑" w:eastAsia="微软雅黑" w:hAnsi="微软雅黑" w:hint="eastAsia"/>
               <w:sz w:val="28"/>
               <w:szCs w:val="28"/>
               <w:u w:val="single"/>
@@ -503,7 +469,7 @@
       </w:sdt>
       <w:r>
         <w:rPr>
-          <w:rFonts w:hint="eastAsia" w:ascii="微软雅黑" w:hAnsi="微软雅黑" w:eastAsia="微软雅黑"/>
+          <w:rFonts w:ascii="微软雅黑" w:eastAsia="微软雅黑" w:hAnsi="微软雅黑" w:hint="eastAsia"/>
           <w:sz w:val="28"/>
           <w:szCs w:val="28"/>
           <w:u w:val="single"/>
@@ -515,7 +481,7 @@
       <w:pPr>
         <w:jc w:val="center"/>
         <w:rPr>
-          <w:rFonts w:ascii="微软雅黑" w:hAnsi="微软雅黑" w:eastAsia="微软雅黑"/>
+          <w:rFonts w:ascii="微软雅黑" w:eastAsia="微软雅黑" w:hAnsi="微软雅黑"/>
         </w:rPr>
       </w:pPr>
     </w:p>
@@ -523,7 +489,7 @@
       <w:pPr>
         <w:jc w:val="center"/>
         <w:rPr>
-          <w:rFonts w:ascii="微软雅黑" w:hAnsi="微软雅黑" w:eastAsia="微软雅黑"/>
+          <w:rFonts w:ascii="微软雅黑" w:eastAsia="微软雅黑" w:hAnsi="微软雅黑"/>
         </w:rPr>
       </w:pPr>
     </w:p>
@@ -531,7 +497,7 @@
       <w:pPr>
         <w:jc w:val="center"/>
         <w:rPr>
-          <w:rFonts w:ascii="微软雅黑" w:hAnsi="微软雅黑" w:eastAsia="微软雅黑"/>
+          <w:rFonts w:ascii="微软雅黑" w:eastAsia="微软雅黑" w:hAnsi="微软雅黑"/>
         </w:rPr>
       </w:pPr>
     </w:p>
@@ -539,7 +505,7 @@
       <w:pPr>
         <w:jc w:val="center"/>
         <w:rPr>
-          <w:rFonts w:ascii="微软雅黑" w:hAnsi="微软雅黑" w:eastAsia="微软雅黑"/>
+          <w:rFonts w:ascii="微软雅黑" w:eastAsia="微软雅黑" w:hAnsi="微软雅黑"/>
           <w:b/>
           <w:sz w:val="28"/>
           <w:szCs w:val="28"/>
@@ -547,56 +513,101 @@
       </w:pPr>
       <w:r>
         <w:rPr>
-          <w:rFonts w:hint="eastAsia" w:ascii="微软雅黑" w:hAnsi="微软雅黑" w:eastAsia="微软雅黑"/>
+          <w:rFonts w:ascii="微软雅黑" w:eastAsia="微软雅黑" w:hAnsi="微软雅黑" w:hint="eastAsia"/>
           <w:b/>
           <w:sz w:val="28"/>
           <w:szCs w:val="28"/>
         </w:rPr>
-        <w:t>西北工业大学－Tinder项目开发小组</w:t>
-      </w:r>
-    </w:p>
-    <w:p>
-      <w:pPr>
-        <w:jc w:val="center"/>
-        <w:rPr>
-          <w:rFonts w:ascii="微软雅黑" w:hAnsi="微软雅黑" w:eastAsia="微软雅黑"/>
+        <w:t>西北工业大学－</w:t>
+      </w:r>
+      <w:r>
+        <w:rPr>
+          <w:rFonts w:ascii="微软雅黑" w:eastAsia="微软雅黑" w:hAnsi="微软雅黑" w:hint="eastAsia"/>
           <w:b/>
           <w:sz w:val="28"/>
           <w:szCs w:val="28"/>
         </w:rPr>
-      </w:pPr>
-      <w:r>
-        <w:rPr>
-          <w:rFonts w:hint="eastAsia" w:ascii="微软雅黑" w:hAnsi="微软雅黑" w:eastAsia="微软雅黑"/>
+        <w:t>Tinder</w:t>
+      </w:r>
+      <w:r>
+        <w:rPr>
+          <w:rFonts w:ascii="微软雅黑" w:eastAsia="微软雅黑" w:hAnsi="微软雅黑" w:hint="eastAsia"/>
           <w:b/>
           <w:sz w:val="28"/>
           <w:szCs w:val="28"/>
         </w:rPr>
-        <w:t>2019年7月</w:t>
+        <w:t>项目开发小组</w:t>
       </w:r>
     </w:p>
     <w:p>
       <w:pPr>
         <w:jc w:val="center"/>
         <w:rPr>
-          <w:rFonts w:ascii="微软雅黑" w:hAnsi="微软雅黑" w:eastAsia="微软雅黑"/>
+          <w:rFonts w:ascii="微软雅黑" w:eastAsia="微软雅黑" w:hAnsi="微软雅黑"/>
           <w:b/>
           <w:sz w:val="28"/>
           <w:szCs w:val="28"/>
         </w:rPr>
       </w:pPr>
+      <w:r>
+        <w:rPr>
+          <w:rFonts w:ascii="微软雅黑" w:eastAsia="微软雅黑" w:hAnsi="微软雅黑" w:hint="eastAsia"/>
+          <w:b/>
+          <w:sz w:val="28"/>
+          <w:szCs w:val="28"/>
+        </w:rPr>
+        <w:t>2019</w:t>
+      </w:r>
+      <w:r>
+        <w:rPr>
+          <w:rFonts w:ascii="微软雅黑" w:eastAsia="微软雅黑" w:hAnsi="微软雅黑" w:hint="eastAsia"/>
+          <w:b/>
+          <w:sz w:val="28"/>
+          <w:szCs w:val="28"/>
+        </w:rPr>
+        <w:t>年</w:t>
+      </w:r>
+      <w:r>
+        <w:rPr>
+          <w:rFonts w:ascii="微软雅黑" w:eastAsia="微软雅黑" w:hAnsi="微软雅黑" w:hint="eastAsia"/>
+          <w:b/>
+          <w:sz w:val="28"/>
+          <w:szCs w:val="28"/>
+        </w:rPr>
+        <w:t>7</w:t>
+      </w:r>
+      <w:r>
+        <w:rPr>
+          <w:rFonts w:ascii="微软雅黑" w:eastAsia="微软雅黑" w:hAnsi="微软雅黑" w:hint="eastAsia"/>
+          <w:b/>
+          <w:sz w:val="28"/>
+          <w:szCs w:val="28"/>
+        </w:rPr>
+        <w:t>月</w:t>
+      </w:r>
+    </w:p>
+    <w:p>
+      <w:pPr>
+        <w:jc w:val="center"/>
+        <w:rPr>
+          <w:rFonts w:ascii="微软雅黑" w:eastAsia="微软雅黑" w:hAnsi="微软雅黑"/>
+          <w:b/>
+          <w:sz w:val="28"/>
+          <w:szCs w:val="28"/>
+        </w:rPr>
+      </w:pPr>
     </w:p>
     <w:p>
       <w:pPr>
         <w:widowControl/>
         <w:jc w:val="left"/>
         <w:rPr>
-          <w:rFonts w:ascii="微软雅黑" w:hAnsi="微软雅黑" w:eastAsia="微软雅黑"/>
-        </w:rPr>
-      </w:pPr>
-      <w:r>
-        <w:rPr>
-          <w:rFonts w:ascii="微软雅黑" w:hAnsi="微软雅黑" w:eastAsia="微软雅黑"/>
+          <w:rFonts w:ascii="微软雅黑" w:eastAsia="微软雅黑" w:hAnsi="微软雅黑"/>
+        </w:rPr>
+      </w:pPr>
+      <w:r>
+        <w:rPr>
+          <w:rFonts w:ascii="微软雅黑" w:eastAsia="微软雅黑" w:hAnsi="微软雅黑"/>
         </w:rPr>
         <w:br w:type="page"/>
       </w:r>
@@ -605,16 +616,18 @@
       <w:pPr>
         <w:jc w:val="center"/>
         <w:rPr>
+          <w:rFonts w:ascii="微软雅黑" w:eastAsia="微软雅黑" w:hAnsi="微软雅黑" w:cs="微软雅黑"/>
           <w:b/>
           <w:sz w:val="44"/>
         </w:rPr>
       </w:pPr>
       <w:r>
         <w:rPr>
-          <w:rFonts w:hint="eastAsia"/>
+          <w:rFonts w:ascii="微软雅黑" w:eastAsia="微软雅黑" w:hAnsi="微软雅黑" w:cs="微软雅黑" w:hint="eastAsia"/>
           <w:b/>
           <w:sz w:val="44"/>
         </w:rPr>
+        <w:lastRenderedPageBreak/>
         <w:t>文件修改控制</w:t>
       </w:r>
     </w:p>
@@ -628,54 +641,23 @@
     </w:p>
     <w:tbl>
       <w:tblPr>
-        <w:tblStyle w:val="15"/>
+        <w:tblStyle w:val="ad"/>
         <w:tblW w:w="7899" w:type="dxa"/>
         <w:jc w:val="center"/>
-        <w:tblInd w:w="0" w:type="dxa"/>
-        <w:tblBorders>
-          <w:top w:val="single" w:color="auto" w:sz="4" w:space="0"/>
-          <w:left w:val="single" w:color="auto" w:sz="4" w:space="0"/>
-          <w:bottom w:val="single" w:color="auto" w:sz="4" w:space="0"/>
-          <w:right w:val="single" w:color="auto" w:sz="4" w:space="0"/>
-          <w:insideH w:val="single" w:color="auto" w:sz="4" w:space="0"/>
-          <w:insideV w:val="single" w:color="auto" w:sz="4" w:space="0"/>
-        </w:tblBorders>
         <w:tblLayout w:type="fixed"/>
-        <w:tblCellMar>
-          <w:top w:w="0" w:type="dxa"/>
-          <w:left w:w="108" w:type="dxa"/>
-          <w:bottom w:w="0" w:type="dxa"/>
-          <w:right w:w="108" w:type="dxa"/>
-        </w:tblCellMar>
+        <w:tblLook w:val="04A0" w:firstRow="1" w:lastRow="0" w:firstColumn="1" w:lastColumn="0" w:noHBand="0" w:noVBand="1"/>
       </w:tblPr>
       <w:tblGrid>
         <w:gridCol w:w="1129"/>
-        <w:gridCol w:w="2438"/>
-        <w:gridCol w:w="987"/>
+        <w:gridCol w:w="2496"/>
+        <w:gridCol w:w="929"/>
         <w:gridCol w:w="974"/>
         <w:gridCol w:w="1185"/>
         <w:gridCol w:w="1186"/>
       </w:tblGrid>
       <w:tr>
-        <w:tblPrEx>
-          <w:tblBorders>
-            <w:top w:val="single" w:color="auto" w:sz="4" w:space="0"/>
-            <w:left w:val="single" w:color="auto" w:sz="4" w:space="0"/>
-            <w:bottom w:val="single" w:color="auto" w:sz="4" w:space="0"/>
-            <w:right w:val="single" w:color="auto" w:sz="4" w:space="0"/>
-            <w:insideH w:val="single" w:color="auto" w:sz="4" w:space="0"/>
-            <w:insideV w:val="single" w:color="auto" w:sz="4" w:space="0"/>
-          </w:tblBorders>
-          <w:tblLayout w:type="fixed"/>
-          <w:tblCellMar>
-            <w:top w:w="0" w:type="dxa"/>
-            <w:left w:w="108" w:type="dxa"/>
-            <w:bottom w:w="0" w:type="dxa"/>
-            <w:right w:w="108" w:type="dxa"/>
-          </w:tblCellMar>
-        </w:tblPrEx>
         <w:trPr>
-          <w:trHeight w:val="397" w:hRule="atLeast"/>
+          <w:trHeight w:val="397"/>
           <w:jc w:val="center"/>
         </w:trPr>
         <w:tc>
@@ -686,13 +668,14 @@
             <w:pPr>
               <w:jc w:val="center"/>
               <w:rPr>
+                <w:rFonts w:ascii="微软雅黑" w:eastAsia="微软雅黑" w:hAnsi="微软雅黑" w:cs="微软雅黑"/>
                 <w:b/>
                 <w:sz w:val="22"/>
               </w:rPr>
             </w:pPr>
             <w:r>
               <w:rPr>
-                <w:rFonts w:hint="eastAsia"/>
+                <w:rFonts w:ascii="微软雅黑" w:eastAsia="微软雅黑" w:hAnsi="微软雅黑" w:cs="微软雅黑" w:hint="eastAsia"/>
                 <w:b/>
                 <w:sz w:val="22"/>
               </w:rPr>
@@ -702,19 +685,20 @@
         </w:tc>
         <w:tc>
           <w:tcPr>
-            <w:tcW w:w="2438" w:type="dxa"/>
+            <w:tcW w:w="2496" w:type="dxa"/>
           </w:tcPr>
           <w:p>
             <w:pPr>
               <w:jc w:val="center"/>
               <w:rPr>
+                <w:rFonts w:ascii="微软雅黑" w:eastAsia="微软雅黑" w:hAnsi="微软雅黑" w:cs="微软雅黑"/>
                 <w:b/>
                 <w:sz w:val="22"/>
               </w:rPr>
             </w:pPr>
             <w:r>
               <w:rPr>
-                <w:rFonts w:hint="eastAsia"/>
+                <w:rFonts w:ascii="微软雅黑" w:eastAsia="微软雅黑" w:hAnsi="微软雅黑" w:cs="微软雅黑" w:hint="eastAsia"/>
                 <w:b/>
                 <w:sz w:val="22"/>
               </w:rPr>
@@ -724,19 +708,20 @@
         </w:tc>
         <w:tc>
           <w:tcPr>
-            <w:tcW w:w="987" w:type="dxa"/>
+            <w:tcW w:w="929" w:type="dxa"/>
           </w:tcPr>
           <w:p>
             <w:pPr>
               <w:jc w:val="center"/>
               <w:rPr>
+                <w:rFonts w:ascii="微软雅黑" w:eastAsia="微软雅黑" w:hAnsi="微软雅黑" w:cs="微软雅黑"/>
                 <w:b/>
                 <w:sz w:val="22"/>
               </w:rPr>
             </w:pPr>
             <w:r>
               <w:rPr>
-                <w:rFonts w:hint="eastAsia"/>
+                <w:rFonts w:ascii="微软雅黑" w:eastAsia="微软雅黑" w:hAnsi="微软雅黑" w:cs="微软雅黑" w:hint="eastAsia"/>
                 <w:b/>
                 <w:sz w:val="22"/>
               </w:rPr>
@@ -752,13 +737,14 @@
             <w:pPr>
               <w:jc w:val="center"/>
               <w:rPr>
+                <w:rFonts w:ascii="微软雅黑" w:eastAsia="微软雅黑" w:hAnsi="微软雅黑" w:cs="微软雅黑"/>
                 <w:b/>
                 <w:sz w:val="22"/>
               </w:rPr>
             </w:pPr>
             <w:r>
               <w:rPr>
-                <w:rFonts w:hint="eastAsia"/>
+                <w:rFonts w:ascii="微软雅黑" w:eastAsia="微软雅黑" w:hAnsi="微软雅黑" w:cs="微软雅黑" w:hint="eastAsia"/>
                 <w:b/>
                 <w:sz w:val="22"/>
               </w:rPr>
@@ -774,13 +760,14 @@
             <w:pPr>
               <w:jc w:val="center"/>
               <w:rPr>
+                <w:rFonts w:ascii="微软雅黑" w:eastAsia="微软雅黑" w:hAnsi="微软雅黑" w:cs="微软雅黑"/>
                 <w:b/>
                 <w:sz w:val="22"/>
               </w:rPr>
             </w:pPr>
             <w:r>
               <w:rPr>
-                <w:rFonts w:hint="eastAsia"/>
+                <w:rFonts w:ascii="微软雅黑" w:eastAsia="微软雅黑" w:hAnsi="微软雅黑" w:cs="微软雅黑" w:hint="eastAsia"/>
                 <w:b/>
                 <w:sz w:val="22"/>
               </w:rPr>
@@ -796,13 +783,14 @@
             <w:pPr>
               <w:jc w:val="center"/>
               <w:rPr>
+                <w:rFonts w:ascii="微软雅黑" w:eastAsia="微软雅黑" w:hAnsi="微软雅黑" w:cs="微软雅黑"/>
                 <w:b/>
                 <w:sz w:val="22"/>
               </w:rPr>
             </w:pPr>
             <w:r>
               <w:rPr>
-                <w:rFonts w:hint="eastAsia"/>
+                <w:rFonts w:ascii="微软雅黑" w:eastAsia="微软雅黑" w:hAnsi="微软雅黑" w:cs="微软雅黑" w:hint="eastAsia"/>
                 <w:b/>
                 <w:sz w:val="22"/>
               </w:rPr>
@@ -812,25 +800,8 @@
         </w:tc>
       </w:tr>
       <w:tr>
-        <w:tblPrEx>
-          <w:tblBorders>
-            <w:top w:val="single" w:color="auto" w:sz="4" w:space="0"/>
-            <w:left w:val="single" w:color="auto" w:sz="4" w:space="0"/>
-            <w:bottom w:val="single" w:color="auto" w:sz="4" w:space="0"/>
-            <w:right w:val="single" w:color="auto" w:sz="4" w:space="0"/>
-            <w:insideH w:val="single" w:color="auto" w:sz="4" w:space="0"/>
-            <w:insideV w:val="single" w:color="auto" w:sz="4" w:space="0"/>
-          </w:tblBorders>
-          <w:tblLayout w:type="fixed"/>
-          <w:tblCellMar>
-            <w:top w:w="0" w:type="dxa"/>
-            <w:left w:w="108" w:type="dxa"/>
-            <w:bottom w:w="0" w:type="dxa"/>
-            <w:right w:w="108" w:type="dxa"/>
-          </w:tblCellMar>
-        </w:tblPrEx>
         <w:trPr>
-          <w:trHeight w:val="397" w:hRule="atLeast"/>
+          <w:trHeight w:val="397"/>
           <w:jc w:val="center"/>
         </w:trPr>
         <w:tc>
@@ -841,10 +812,13 @@
           <w:p>
             <w:pPr>
               <w:jc w:val="center"/>
+              <w:rPr>
+                <w:rFonts w:ascii="微软雅黑" w:eastAsia="微软雅黑" w:hAnsi="微软雅黑" w:cs="微软雅黑"/>
+              </w:rPr>
             </w:pPr>
             <w:r>
               <w:rPr>
-                <w:rFonts w:hint="eastAsia"/>
+                <w:rFonts w:ascii="微软雅黑" w:eastAsia="微软雅黑" w:hAnsi="微软雅黑" w:cs="微软雅黑" w:hint="eastAsia"/>
               </w:rPr>
               <w:t>1</w:t>
             </w:r>
@@ -852,16 +826,19 @@
         </w:tc>
         <w:tc>
           <w:tcPr>
-            <w:tcW w:w="2438" w:type="dxa"/>
+            <w:tcW w:w="2496" w:type="dxa"/>
             <w:vAlign w:val="center"/>
           </w:tcPr>
           <w:p>
             <w:pPr>
               <w:jc w:val="center"/>
+              <w:rPr>
+                <w:rFonts w:ascii="微软雅黑" w:eastAsia="微软雅黑" w:hAnsi="微软雅黑" w:cs="微软雅黑"/>
+              </w:rPr>
             </w:pPr>
             <w:r>
               <w:rPr>
-                <w:rFonts w:hint="eastAsia"/>
+                <w:rFonts w:ascii="微软雅黑" w:eastAsia="微软雅黑" w:hAnsi="微软雅黑" w:cs="微软雅黑" w:hint="eastAsia"/>
               </w:rPr>
               <w:t>创建-全部-全部</w:t>
             </w:r>
@@ -869,25 +846,27 @@
         </w:tc>
         <w:tc>
           <w:tcPr>
-            <w:tcW w:w="987" w:type="dxa"/>
+            <w:tcW w:w="929" w:type="dxa"/>
             <w:vAlign w:val="center"/>
           </w:tcPr>
           <w:p>
             <w:pPr>
               <w:jc w:val="center"/>
+              <w:rPr>
+                <w:rFonts w:ascii="微软雅黑" w:eastAsia="微软雅黑" w:hAnsi="微软雅黑" w:cs="微软雅黑"/>
+              </w:rPr>
             </w:pPr>
             <w:sdt>
               <w:sdtPr>
                 <w:rPr>
-                  <w:rFonts w:hint="eastAsia" w:eastAsiaTheme="minorHAnsi"/>
+                  <w:rFonts w:ascii="微软雅黑" w:eastAsia="微软雅黑" w:hAnsi="微软雅黑" w:cs="微软雅黑" w:hint="eastAsia"/>
                   <w:szCs w:val="21"/>
-                  <w:u w:val="single"/>
                 </w:rPr>
                 <w:alias w:val="请选择编写人员"/>
                 <w:tag w:val="请选择编写人员"/>
-                <w:id w:val="1134604173"/>
+                <w:id w:val="1093820858"/>
                 <w:placeholder>
-                  <w:docPart w:val="{83095019-8695-48da-a71a-8e3398de01c0}"/>
+                  <w:docPart w:val="56161FE71F39C649A0EA83440320E89A"/>
                 </w:placeholder>
                 <w:dropDownList>
                   <w:listItem w:displayText="陈子源" w:value="陈子源"/>
@@ -902,22 +881,11 @@
                   <w:listItem w:displayText="张健鹏" w:value="张健鹏"/>
                 </w:dropDownList>
               </w:sdtPr>
-              <w:sdtEndPr>
-                <w:rPr>
-                  <w:rFonts w:hint="eastAsia" w:eastAsiaTheme="minorHAnsi"/>
-                  <w:szCs w:val="21"/>
-                  <w:u w:val="single"/>
-                </w:rPr>
-              </w:sdtEndPr>
               <w:sdtContent>
                 <w:r>
                   <w:rPr>
-                    <w:rFonts w:hint="eastAsia" w:asciiTheme="minorHAnsi" w:hAnsiTheme="minorHAnsi" w:eastAsiaTheme="minorHAnsi" w:cstheme="minorBidi"/>
-                    <w:kern w:val="2"/>
-                    <w:sz w:val="21"/>
+                    <w:rFonts w:ascii="微软雅黑" w:eastAsia="微软雅黑" w:hAnsi="微软雅黑" w:cs="微软雅黑" w:hint="eastAsia"/>
                     <w:szCs w:val="21"/>
-                    <w:u w:val="single"/>
-                    <w:lang w:val="en-US" w:eastAsia="zh-CN" w:bidi="ar-SA"/>
                   </w:rPr>
                   <w:t>徐传旭</w:t>
                 </w:r>
@@ -933,19 +901,21 @@
           <w:p>
             <w:pPr>
               <w:jc w:val="center"/>
+              <w:rPr>
+                <w:rFonts w:ascii="微软雅黑" w:eastAsia="微软雅黑" w:hAnsi="微软雅黑" w:cs="微软雅黑"/>
+              </w:rPr>
             </w:pPr>
             <w:sdt>
               <w:sdtPr>
                 <w:rPr>
-                  <w:rFonts w:hint="eastAsia" w:eastAsiaTheme="minorHAnsi"/>
+                  <w:rFonts w:ascii="微软雅黑" w:eastAsia="微软雅黑" w:hAnsi="微软雅黑" w:cs="微软雅黑" w:hint="eastAsia"/>
                   <w:szCs w:val="21"/>
-                  <w:u w:val="single"/>
                 </w:rPr>
                 <w:alias w:val="请选择编写人员"/>
                 <w:tag w:val="请选择编写人员"/>
-                <w:id w:val="-1224750245"/>
+                <w:id w:val="2046178097"/>
                 <w:placeholder>
-                  <w:docPart w:val="{061ee12f-d14f-4d21-8c23-2d33b818d069}"/>
+                  <w:docPart w:val="6B6CF73E3C05D544BF67B6BE4AE2AADC"/>
                 </w:placeholder>
                 <w:dropDownList>
                   <w:listItem w:displayText="陈子源" w:value="陈子源"/>
@@ -960,22 +930,11 @@
                   <w:listItem w:displayText="张健鹏" w:value="张健鹏"/>
                 </w:dropDownList>
               </w:sdtPr>
-              <w:sdtEndPr>
-                <w:rPr>
-                  <w:rFonts w:hint="eastAsia" w:eastAsiaTheme="minorHAnsi"/>
-                  <w:szCs w:val="21"/>
-                  <w:u w:val="single"/>
-                </w:rPr>
-              </w:sdtEndPr>
               <w:sdtContent>
                 <w:r>
                   <w:rPr>
-                    <w:rFonts w:hint="eastAsia" w:asciiTheme="minorHAnsi" w:hAnsiTheme="minorHAnsi" w:eastAsiaTheme="minorHAnsi" w:cstheme="minorBidi"/>
-                    <w:kern w:val="2"/>
-                    <w:sz w:val="21"/>
+                    <w:rFonts w:ascii="微软雅黑" w:eastAsia="微软雅黑" w:hAnsi="微软雅黑" w:cs="微软雅黑" w:hint="eastAsia"/>
                     <w:szCs w:val="21"/>
-                    <w:u w:val="single"/>
-                    <w:lang w:val="en-US" w:eastAsia="zh-CN" w:bidi="ar-SA"/>
                   </w:rPr>
                   <w:t>杜少恒</w:t>
                 </w:r>
@@ -991,19 +950,21 @@
           <w:p>
             <w:pPr>
               <w:jc w:val="center"/>
+              <w:rPr>
+                <w:rFonts w:ascii="微软雅黑" w:eastAsia="微软雅黑" w:hAnsi="微软雅黑" w:cs="微软雅黑"/>
+              </w:rPr>
             </w:pPr>
             <w:sdt>
               <w:sdtPr>
                 <w:rPr>
-                  <w:rFonts w:hint="eastAsia" w:eastAsiaTheme="minorHAnsi"/>
+                  <w:rFonts w:ascii="微软雅黑" w:eastAsia="微软雅黑" w:hAnsi="微软雅黑" w:cs="微软雅黑" w:hint="eastAsia"/>
                   <w:szCs w:val="21"/>
-                  <w:u w:val="single"/>
                 </w:rPr>
                 <w:alias w:val="请选择编写人员"/>
                 <w:tag w:val="请选择编写人员"/>
-                <w:id w:val="385621458"/>
+                <w:id w:val="667759378"/>
                 <w:placeholder>
-                  <w:docPart w:val="{c43d36f4-52b1-43ca-874b-7c91770018e7}"/>
+                  <w:docPart w:val="56BA2A9B01291442ADA8D76E6CC48CBA"/>
                 </w:placeholder>
                 <w:dropDownList>
                   <w:listItem w:displayText="陈子源" w:value="陈子源"/>
@@ -1018,22 +979,11 @@
                   <w:listItem w:displayText="张健鹏" w:value="张健鹏"/>
                 </w:dropDownList>
               </w:sdtPr>
-              <w:sdtEndPr>
-                <w:rPr>
-                  <w:rFonts w:hint="eastAsia" w:eastAsiaTheme="minorHAnsi"/>
-                  <w:szCs w:val="21"/>
-                  <w:u w:val="single"/>
-                </w:rPr>
-              </w:sdtEndPr>
               <w:sdtContent>
                 <w:r>
                   <w:rPr>
-                    <w:rFonts w:hint="eastAsia" w:asciiTheme="minorHAnsi" w:hAnsiTheme="minorHAnsi" w:eastAsiaTheme="minorHAnsi" w:cstheme="minorBidi"/>
-                    <w:kern w:val="2"/>
-                    <w:sz w:val="21"/>
+                    <w:rFonts w:ascii="微软雅黑" w:eastAsia="微软雅黑" w:hAnsi="微软雅黑" w:cs="微软雅黑" w:hint="eastAsia"/>
                     <w:szCs w:val="21"/>
-                    <w:u w:val="single"/>
-                    <w:lang w:val="en-US" w:eastAsia="zh-CN" w:bidi="ar-SA"/>
                   </w:rPr>
                   <w:t>陈子源</w:t>
                 </w:r>
@@ -1051,46 +1001,21 @@
               <w:widowControl/>
               <w:jc w:val="center"/>
               <w:rPr>
-                <w:rFonts w:hint="eastAsia" w:eastAsiaTheme="minorEastAsia"/>
-                <w:lang w:val="en-US" w:eastAsia="zh-CN"/>
+                <w:rFonts w:ascii="微软雅黑" w:eastAsia="微软雅黑" w:hAnsi="微软雅黑" w:cs="微软雅黑"/>
               </w:rPr>
             </w:pPr>
             <w:r>
               <w:rPr>
-                <w:rFonts w:hint="eastAsia"/>
-              </w:rPr>
-              <w:t>2019/7/</w:t>
-            </w:r>
-            <w:r>
-              <w:rPr>
-                <w:rFonts w:hint="eastAsia"/>
-                <w:lang w:val="en-US" w:eastAsia="zh-CN"/>
-              </w:rPr>
-              <w:t>1</w:t>
+                <w:rFonts w:ascii="微软雅黑" w:eastAsia="微软雅黑" w:hAnsi="微软雅黑" w:cs="微软雅黑" w:hint="eastAsia"/>
+              </w:rPr>
+              <w:t>2019/7/1</w:t>
             </w:r>
           </w:p>
         </w:tc>
       </w:tr>
       <w:tr>
-        <w:tblPrEx>
-          <w:tblBorders>
-            <w:top w:val="single" w:color="auto" w:sz="4" w:space="0"/>
-            <w:left w:val="single" w:color="auto" w:sz="4" w:space="0"/>
-            <w:bottom w:val="single" w:color="auto" w:sz="4" w:space="0"/>
-            <w:right w:val="single" w:color="auto" w:sz="4" w:space="0"/>
-            <w:insideH w:val="single" w:color="auto" w:sz="4" w:space="0"/>
-            <w:insideV w:val="single" w:color="auto" w:sz="4" w:space="0"/>
-          </w:tblBorders>
-          <w:tblLayout w:type="fixed"/>
-          <w:tblCellMar>
-            <w:top w:w="0" w:type="dxa"/>
-            <w:left w:w="108" w:type="dxa"/>
-            <w:bottom w:w="0" w:type="dxa"/>
-            <w:right w:w="108" w:type="dxa"/>
-          </w:tblCellMar>
-        </w:tblPrEx>
         <w:trPr>
-          <w:trHeight w:val="397" w:hRule="atLeast"/>
+          <w:trHeight w:val="397"/>
           <w:jc w:val="center"/>
         </w:trPr>
         <w:tc>
@@ -1102,14 +1027,12 @@
             <w:pPr>
               <w:jc w:val="center"/>
               <w:rPr>
-                <w:rFonts w:hint="eastAsia" w:eastAsiaTheme="minorEastAsia"/>
-                <w:lang w:val="en-US" w:eastAsia="zh-CN"/>
+                <w:rFonts w:ascii="微软雅黑" w:eastAsia="微软雅黑" w:hAnsi="微软雅黑" w:cs="微软雅黑"/>
               </w:rPr>
             </w:pPr>
             <w:r>
               <w:rPr>
-                <w:rFonts w:hint="eastAsia"/>
-                <w:lang w:val="en-US" w:eastAsia="zh-CN"/>
+                <w:rFonts w:ascii="微软雅黑" w:eastAsia="微软雅黑" w:hAnsi="微软雅黑" w:cs="微软雅黑" w:hint="eastAsia"/>
               </w:rPr>
               <w:t>2</w:t>
             </w:r>
@@ -1117,21 +1040,19 @@
         </w:tc>
         <w:tc>
           <w:tcPr>
-            <w:tcW w:w="2438" w:type="dxa"/>
+            <w:tcW w:w="2496" w:type="dxa"/>
             <w:vAlign w:val="center"/>
           </w:tcPr>
           <w:p>
             <w:pPr>
               <w:jc w:val="center"/>
               <w:rPr>
-                <w:rFonts w:hint="eastAsia"/>
-                <w:lang w:val="en-US" w:eastAsia="zh-CN"/>
+                <w:rFonts w:ascii="微软雅黑" w:eastAsia="微软雅黑" w:hAnsi="微软雅黑" w:cs="微软雅黑"/>
               </w:rPr>
             </w:pPr>
             <w:r>
               <w:rPr>
-                <w:rFonts w:hint="eastAsia"/>
-                <w:lang w:val="en-US" w:eastAsia="zh-CN"/>
+                <w:rFonts w:ascii="微软雅黑" w:eastAsia="微软雅黑" w:hAnsi="微软雅黑" w:cs="微软雅黑" w:hint="eastAsia"/>
               </w:rPr>
               <w:t>删除-第7页-周工作报告</w:t>
             </w:r>
@@ -1140,14 +1061,12 @@
             <w:pPr>
               <w:jc w:val="center"/>
               <w:rPr>
-                <w:rFonts w:hint="default"/>
-                <w:lang w:val="en-US" w:eastAsia="zh-CN"/>
+                <w:rFonts w:ascii="微软雅黑" w:eastAsia="微软雅黑" w:hAnsi="微软雅黑" w:cs="微软雅黑" w:hint="eastAsia"/>
               </w:rPr>
             </w:pPr>
             <w:r>
               <w:rPr>
-                <w:rFonts w:hint="eastAsia"/>
-                <w:lang w:val="en-US" w:eastAsia="zh-CN"/>
+                <w:rFonts w:ascii="微软雅黑" w:eastAsia="微软雅黑" w:hAnsi="微软雅黑" w:cs="微软雅黑" w:hint="eastAsia"/>
               </w:rPr>
               <w:t>修改-第7页-日工作报告</w:t>
             </w:r>
@@ -1155,29 +1074,27 @@
         </w:tc>
         <w:tc>
           <w:tcPr>
-            <w:tcW w:w="987" w:type="dxa"/>
+            <w:tcW w:w="929" w:type="dxa"/>
             <w:vAlign w:val="center"/>
           </w:tcPr>
           <w:p>
             <w:pPr>
               <w:jc w:val="center"/>
               <w:rPr>
-                <w:rFonts w:hint="eastAsia" w:eastAsiaTheme="minorEastAsia"/>
-                <w:lang w:val="en-US" w:eastAsia="zh-CN"/>
+                <w:rFonts w:ascii="微软雅黑" w:eastAsia="微软雅黑" w:hAnsi="微软雅黑" w:cs="微软雅黑"/>
               </w:rPr>
             </w:pPr>
             <w:sdt>
               <w:sdtPr>
                 <w:rPr>
-                  <w:rFonts w:hint="eastAsia" w:eastAsiaTheme="minorHAnsi"/>
+                  <w:rFonts w:ascii="微软雅黑" w:eastAsia="微软雅黑" w:hAnsi="微软雅黑" w:cs="微软雅黑" w:hint="eastAsia"/>
                   <w:szCs w:val="21"/>
-                  <w:u w:val="single"/>
                 </w:rPr>
                 <w:alias w:val="请选择编写人员"/>
                 <w:tag w:val="请选择编写人员"/>
-                <w:id w:val="1134604173"/>
+                <w:id w:val="-240332868"/>
                 <w:placeholder>
-                  <w:docPart w:val="{90da7897-6fb8-4663-b5a5-a47e97b303a8}"/>
+                  <w:docPart w:val="0756A75134A3A940B50AEB0F955D8516"/>
                 </w:placeholder>
                 <w:dropDownList>
                   <w:listItem w:displayText="陈子源" w:value="陈子源"/>
@@ -1192,22 +1109,11 @@
                   <w:listItem w:displayText="张健鹏" w:value="张健鹏"/>
                 </w:dropDownList>
               </w:sdtPr>
-              <w:sdtEndPr>
-                <w:rPr>
-                  <w:rFonts w:hint="eastAsia" w:eastAsiaTheme="minorHAnsi"/>
-                  <w:szCs w:val="21"/>
-                  <w:u w:val="single"/>
-                </w:rPr>
-              </w:sdtEndPr>
               <w:sdtContent>
                 <w:r>
                   <w:rPr>
-                    <w:rFonts w:hint="eastAsia" w:asciiTheme="minorHAnsi" w:hAnsiTheme="minorHAnsi" w:eastAsiaTheme="minorHAnsi" w:cstheme="minorBidi"/>
-                    <w:kern w:val="2"/>
-                    <w:sz w:val="21"/>
+                    <w:rFonts w:ascii="微软雅黑" w:eastAsia="微软雅黑" w:hAnsi="微软雅黑" w:cs="微软雅黑" w:hint="eastAsia"/>
                     <w:szCs w:val="21"/>
-                    <w:u w:val="single"/>
-                    <w:lang w:val="en-US" w:eastAsia="zh-CN" w:bidi="ar-SA"/>
                   </w:rPr>
                   <w:t>张莹</w:t>
                 </w:r>
@@ -1223,19 +1129,21 @@
           <w:p>
             <w:pPr>
               <w:jc w:val="center"/>
+              <w:rPr>
+                <w:rFonts w:ascii="微软雅黑" w:eastAsia="微软雅黑" w:hAnsi="微软雅黑" w:cs="微软雅黑"/>
+              </w:rPr>
             </w:pPr>
             <w:sdt>
               <w:sdtPr>
                 <w:rPr>
-                  <w:rFonts w:hint="eastAsia" w:eastAsiaTheme="minorHAnsi"/>
+                  <w:rFonts w:ascii="微软雅黑" w:eastAsia="微软雅黑" w:hAnsi="微软雅黑" w:cs="微软雅黑" w:hint="eastAsia"/>
                   <w:szCs w:val="21"/>
-                  <w:u w:val="single"/>
                 </w:rPr>
                 <w:alias w:val="请选择编写人员"/>
                 <w:tag w:val="请选择编写人员"/>
-                <w:id w:val="1134604173"/>
+                <w:id w:val="-1260217809"/>
                 <w:placeholder>
-                  <w:docPart w:val="{382149b4-3b5f-465d-ba72-f08454cdfea2}"/>
+                  <w:docPart w:val="5FEC4F3E172EB640ABB13688368A5ED6"/>
                 </w:placeholder>
                 <w:dropDownList>
                   <w:listItem w:displayText="陈子源" w:value="陈子源"/>
@@ -1250,22 +1158,11 @@
                   <w:listItem w:displayText="张健鹏" w:value="张健鹏"/>
                 </w:dropDownList>
               </w:sdtPr>
-              <w:sdtEndPr>
-                <w:rPr>
-                  <w:rFonts w:hint="eastAsia" w:eastAsiaTheme="minorHAnsi"/>
-                  <w:szCs w:val="21"/>
-                  <w:u w:val="single"/>
-                </w:rPr>
-              </w:sdtEndPr>
               <w:sdtContent>
                 <w:r>
                   <w:rPr>
-                    <w:rFonts w:hint="eastAsia" w:asciiTheme="minorHAnsi" w:hAnsiTheme="minorHAnsi" w:eastAsiaTheme="minorHAnsi" w:cstheme="minorBidi"/>
-                    <w:kern w:val="2"/>
-                    <w:sz w:val="21"/>
+                    <w:rFonts w:ascii="微软雅黑" w:eastAsia="微软雅黑" w:hAnsi="微软雅黑" w:cs="微软雅黑" w:hint="eastAsia"/>
                     <w:szCs w:val="21"/>
-                    <w:u w:val="single"/>
-                    <w:lang w:val="en-US" w:eastAsia="zh-CN" w:bidi="ar-SA"/>
                   </w:rPr>
                   <w:t>王智超</w:t>
                 </w:r>
@@ -1281,19 +1178,21 @@
           <w:p>
             <w:pPr>
               <w:jc w:val="center"/>
+              <w:rPr>
+                <w:rFonts w:ascii="微软雅黑" w:eastAsia="微软雅黑" w:hAnsi="微软雅黑" w:cs="微软雅黑"/>
+              </w:rPr>
             </w:pPr>
             <w:sdt>
               <w:sdtPr>
                 <w:rPr>
-                  <w:rFonts w:hint="eastAsia" w:eastAsiaTheme="minorHAnsi"/>
+                  <w:rFonts w:ascii="微软雅黑" w:eastAsia="微软雅黑" w:hAnsi="微软雅黑" w:cs="微软雅黑" w:hint="eastAsia"/>
                   <w:szCs w:val="21"/>
-                  <w:u w:val="single"/>
                 </w:rPr>
                 <w:alias w:val="请选择编写人员"/>
                 <w:tag w:val="请选择编写人员"/>
-                <w:id w:val="1134604173"/>
+                <w:id w:val="1292785329"/>
                 <w:placeholder>
-                  <w:docPart w:val="{3c907d68-49b0-44cf-a7ab-dabfa6bfb7f9}"/>
+                  <w:docPart w:val="1C2FECB2BA5F114CA415756C3EA38BCB"/>
                 </w:placeholder>
                 <w:dropDownList>
                   <w:listItem w:displayText="陈子源" w:value="陈子源"/>
@@ -1308,22 +1207,11 @@
                   <w:listItem w:displayText="张健鹏" w:value="张健鹏"/>
                 </w:dropDownList>
               </w:sdtPr>
-              <w:sdtEndPr>
-                <w:rPr>
-                  <w:rFonts w:hint="eastAsia" w:eastAsiaTheme="minorHAnsi"/>
-                  <w:szCs w:val="21"/>
-                  <w:u w:val="single"/>
-                </w:rPr>
-              </w:sdtEndPr>
               <w:sdtContent>
                 <w:r>
                   <w:rPr>
-                    <w:rFonts w:hint="eastAsia" w:asciiTheme="minorHAnsi" w:hAnsiTheme="minorHAnsi" w:eastAsiaTheme="minorHAnsi" w:cstheme="minorBidi"/>
-                    <w:kern w:val="2"/>
-                    <w:sz w:val="21"/>
+                    <w:rFonts w:ascii="微软雅黑" w:eastAsia="微软雅黑" w:hAnsi="微软雅黑" w:cs="微软雅黑" w:hint="eastAsia"/>
                     <w:szCs w:val="21"/>
-                    <w:u w:val="single"/>
-                    <w:lang w:val="en-US" w:eastAsia="zh-CN" w:bidi="ar-SA"/>
                   </w:rPr>
                   <w:t>陈子源</w:t>
                 </w:r>
@@ -1338,48 +1226,30 @@
           </w:tcPr>
           <w:p>
             <w:pPr>
+              <w:widowControl/>
               <w:jc w:val="center"/>
               <w:rPr>
-                <w:rFonts w:hint="eastAsia" w:eastAsiaTheme="minorEastAsia"/>
-                <w:lang w:val="en-US" w:eastAsia="zh-CN"/>
+                <w:rFonts w:ascii="微软雅黑" w:eastAsia="微软雅黑" w:hAnsi="微软雅黑" w:cs="微软雅黑"/>
               </w:rPr>
             </w:pPr>
             <w:r>
               <w:rPr>
-                <w:rFonts w:hint="eastAsia"/>
+                <w:rFonts w:ascii="微软雅黑" w:eastAsia="微软雅黑" w:hAnsi="微软雅黑" w:cs="微软雅黑" w:hint="eastAsia"/>
               </w:rPr>
               <w:t>2019/7/</w:t>
             </w:r>
             <w:r>
               <w:rPr>
-                <w:rFonts w:hint="eastAsia"/>
-                <w:lang w:val="en-US" w:eastAsia="zh-CN"/>
-              </w:rPr>
-              <w:t>8</w:t>
+                <w:rFonts w:ascii="微软雅黑" w:eastAsia="微软雅黑" w:hAnsi="微软雅黑" w:cs="微软雅黑"/>
+              </w:rPr>
+              <w:t>4</w:t>
             </w:r>
           </w:p>
         </w:tc>
       </w:tr>
       <w:tr>
-        <w:tblPrEx>
-          <w:tblBorders>
-            <w:top w:val="single" w:color="auto" w:sz="4" w:space="0"/>
-            <w:left w:val="single" w:color="auto" w:sz="4" w:space="0"/>
-            <w:bottom w:val="single" w:color="auto" w:sz="4" w:space="0"/>
-            <w:right w:val="single" w:color="auto" w:sz="4" w:space="0"/>
-            <w:insideH w:val="single" w:color="auto" w:sz="4" w:space="0"/>
-            <w:insideV w:val="single" w:color="auto" w:sz="4" w:space="0"/>
-          </w:tblBorders>
-          <w:tblLayout w:type="fixed"/>
-          <w:tblCellMar>
-            <w:top w:w="0" w:type="dxa"/>
-            <w:left w:w="108" w:type="dxa"/>
-            <w:bottom w:w="0" w:type="dxa"/>
-            <w:right w:w="108" w:type="dxa"/>
-          </w:tblCellMar>
-        </w:tblPrEx>
         <w:trPr>
-          <w:trHeight w:val="397" w:hRule="atLeast"/>
+          <w:trHeight w:val="397"/>
           <w:jc w:val="center"/>
         </w:trPr>
         <w:tc>
@@ -1390,28 +1260,37 @@
           <w:p>
             <w:pPr>
               <w:jc w:val="center"/>
+              <w:rPr>
+                <w:rFonts w:ascii="微软雅黑" w:eastAsia="微软雅黑" w:hAnsi="微软雅黑" w:cs="微软雅黑"/>
+              </w:rPr>
             </w:pPr>
           </w:p>
         </w:tc>
         <w:tc>
           <w:tcPr>
-            <w:tcW w:w="2438" w:type="dxa"/>
+            <w:tcW w:w="2496" w:type="dxa"/>
             <w:vAlign w:val="center"/>
           </w:tcPr>
           <w:p>
             <w:pPr>
               <w:jc w:val="center"/>
+              <w:rPr>
+                <w:rFonts w:ascii="微软雅黑" w:eastAsia="微软雅黑" w:hAnsi="微软雅黑" w:cs="微软雅黑"/>
+              </w:rPr>
             </w:pPr>
           </w:p>
         </w:tc>
         <w:tc>
           <w:tcPr>
-            <w:tcW w:w="987" w:type="dxa"/>
+            <w:tcW w:w="929" w:type="dxa"/>
             <w:vAlign w:val="center"/>
           </w:tcPr>
           <w:p>
             <w:pPr>
               <w:jc w:val="center"/>
+              <w:rPr>
+                <w:rFonts w:ascii="微软雅黑" w:eastAsia="微软雅黑" w:hAnsi="微软雅黑" w:cs="微软雅黑"/>
+              </w:rPr>
             </w:pPr>
           </w:p>
         </w:tc>
@@ -1423,6 +1302,9 @@
           <w:p>
             <w:pPr>
               <w:jc w:val="center"/>
+              <w:rPr>
+                <w:rFonts w:ascii="微软雅黑" w:eastAsia="微软雅黑" w:hAnsi="微软雅黑" w:cs="微软雅黑"/>
+              </w:rPr>
             </w:pPr>
           </w:p>
         </w:tc>
@@ -1434,6 +1316,9 @@
           <w:p>
             <w:pPr>
               <w:jc w:val="center"/>
+              <w:rPr>
+                <w:rFonts w:ascii="微软雅黑" w:eastAsia="微软雅黑" w:hAnsi="微软雅黑" w:cs="微软雅黑"/>
+              </w:rPr>
             </w:pPr>
           </w:p>
         </w:tc>
@@ -1445,30 +1330,16 @@
           <w:p>
             <w:pPr>
               <w:jc w:val="center"/>
+              <w:rPr>
+                <w:rFonts w:ascii="微软雅黑" w:eastAsia="微软雅黑" w:hAnsi="微软雅黑" w:cs="微软雅黑"/>
+              </w:rPr>
             </w:pPr>
           </w:p>
         </w:tc>
       </w:tr>
       <w:tr>
-        <w:tblPrEx>
-          <w:tblBorders>
-            <w:top w:val="single" w:color="auto" w:sz="4" w:space="0"/>
-            <w:left w:val="single" w:color="auto" w:sz="4" w:space="0"/>
-            <w:bottom w:val="single" w:color="auto" w:sz="4" w:space="0"/>
-            <w:right w:val="single" w:color="auto" w:sz="4" w:space="0"/>
-            <w:insideH w:val="single" w:color="auto" w:sz="4" w:space="0"/>
-            <w:insideV w:val="single" w:color="auto" w:sz="4" w:space="0"/>
-          </w:tblBorders>
-          <w:tblLayout w:type="fixed"/>
-          <w:tblCellMar>
-            <w:top w:w="0" w:type="dxa"/>
-            <w:left w:w="108" w:type="dxa"/>
-            <w:bottom w:w="0" w:type="dxa"/>
-            <w:right w:w="108" w:type="dxa"/>
-          </w:tblCellMar>
-        </w:tblPrEx>
         <w:trPr>
-          <w:trHeight w:val="397" w:hRule="atLeast"/>
+          <w:trHeight w:val="397"/>
           <w:jc w:val="center"/>
         </w:trPr>
         <w:tc>
@@ -1479,28 +1350,37 @@
           <w:p>
             <w:pPr>
               <w:jc w:val="center"/>
+              <w:rPr>
+                <w:rFonts w:ascii="微软雅黑" w:eastAsia="微软雅黑" w:hAnsi="微软雅黑" w:cs="微软雅黑"/>
+              </w:rPr>
             </w:pPr>
           </w:p>
         </w:tc>
         <w:tc>
           <w:tcPr>
-            <w:tcW w:w="2438" w:type="dxa"/>
+            <w:tcW w:w="2496" w:type="dxa"/>
             <w:vAlign w:val="center"/>
           </w:tcPr>
           <w:p>
             <w:pPr>
               <w:jc w:val="center"/>
+              <w:rPr>
+                <w:rFonts w:ascii="微软雅黑" w:eastAsia="微软雅黑" w:hAnsi="微软雅黑" w:cs="微软雅黑"/>
+              </w:rPr>
             </w:pPr>
           </w:p>
         </w:tc>
         <w:tc>
           <w:tcPr>
-            <w:tcW w:w="987" w:type="dxa"/>
+            <w:tcW w:w="929" w:type="dxa"/>
             <w:vAlign w:val="center"/>
           </w:tcPr>
           <w:p>
             <w:pPr>
               <w:jc w:val="center"/>
+              <w:rPr>
+                <w:rFonts w:ascii="微软雅黑" w:eastAsia="微软雅黑" w:hAnsi="微软雅黑" w:cs="微软雅黑"/>
+              </w:rPr>
             </w:pPr>
           </w:p>
         </w:tc>
@@ -1512,6 +1392,9 @@
           <w:p>
             <w:pPr>
               <w:jc w:val="center"/>
+              <w:rPr>
+                <w:rFonts w:ascii="微软雅黑" w:eastAsia="微软雅黑" w:hAnsi="微软雅黑" w:cs="微软雅黑"/>
+              </w:rPr>
             </w:pPr>
           </w:p>
         </w:tc>
@@ -1523,6 +1406,9 @@
           <w:p>
             <w:pPr>
               <w:jc w:val="center"/>
+              <w:rPr>
+                <w:rFonts w:ascii="微软雅黑" w:eastAsia="微软雅黑" w:hAnsi="微软雅黑" w:cs="微软雅黑"/>
+              </w:rPr>
             </w:pPr>
           </w:p>
         </w:tc>
@@ -1534,30 +1420,16 @@
           <w:p>
             <w:pPr>
               <w:jc w:val="center"/>
+              <w:rPr>
+                <w:rFonts w:ascii="微软雅黑" w:eastAsia="微软雅黑" w:hAnsi="微软雅黑" w:cs="微软雅黑"/>
+              </w:rPr>
             </w:pPr>
           </w:p>
         </w:tc>
       </w:tr>
       <w:tr>
-        <w:tblPrEx>
-          <w:tblBorders>
-            <w:top w:val="single" w:color="auto" w:sz="4" w:space="0"/>
-            <w:left w:val="single" w:color="auto" w:sz="4" w:space="0"/>
-            <w:bottom w:val="single" w:color="auto" w:sz="4" w:space="0"/>
-            <w:right w:val="single" w:color="auto" w:sz="4" w:space="0"/>
-            <w:insideH w:val="single" w:color="auto" w:sz="4" w:space="0"/>
-            <w:insideV w:val="single" w:color="auto" w:sz="4" w:space="0"/>
-          </w:tblBorders>
-          <w:tblLayout w:type="fixed"/>
-          <w:tblCellMar>
-            <w:top w:w="0" w:type="dxa"/>
-            <w:left w:w="108" w:type="dxa"/>
-            <w:bottom w:w="0" w:type="dxa"/>
-            <w:right w:w="108" w:type="dxa"/>
-          </w:tblCellMar>
-        </w:tblPrEx>
         <w:trPr>
-          <w:trHeight w:val="397" w:hRule="atLeast"/>
+          <w:trHeight w:val="397"/>
           <w:jc w:val="center"/>
         </w:trPr>
         <w:tc>
@@ -1568,28 +1440,37 @@
           <w:p>
             <w:pPr>
               <w:jc w:val="center"/>
+              <w:rPr>
+                <w:rFonts w:ascii="微软雅黑" w:eastAsia="微软雅黑" w:hAnsi="微软雅黑" w:cs="微软雅黑"/>
+              </w:rPr>
             </w:pPr>
           </w:p>
         </w:tc>
         <w:tc>
           <w:tcPr>
-            <w:tcW w:w="2438" w:type="dxa"/>
+            <w:tcW w:w="2496" w:type="dxa"/>
             <w:vAlign w:val="center"/>
           </w:tcPr>
           <w:p>
             <w:pPr>
               <w:jc w:val="center"/>
+              <w:rPr>
+                <w:rFonts w:ascii="微软雅黑" w:eastAsia="微软雅黑" w:hAnsi="微软雅黑" w:cs="微软雅黑"/>
+              </w:rPr>
             </w:pPr>
           </w:p>
         </w:tc>
         <w:tc>
           <w:tcPr>
-            <w:tcW w:w="987" w:type="dxa"/>
+            <w:tcW w:w="929" w:type="dxa"/>
             <w:vAlign w:val="center"/>
           </w:tcPr>
           <w:p>
             <w:pPr>
               <w:jc w:val="center"/>
+              <w:rPr>
+                <w:rFonts w:ascii="微软雅黑" w:eastAsia="微软雅黑" w:hAnsi="微软雅黑" w:cs="微软雅黑"/>
+              </w:rPr>
             </w:pPr>
           </w:p>
         </w:tc>
@@ -1601,6 +1482,9 @@
           <w:p>
             <w:pPr>
               <w:jc w:val="center"/>
+              <w:rPr>
+                <w:rFonts w:ascii="微软雅黑" w:eastAsia="微软雅黑" w:hAnsi="微软雅黑" w:cs="微软雅黑"/>
+              </w:rPr>
             </w:pPr>
           </w:p>
         </w:tc>
@@ -1612,6 +1496,9 @@
           <w:p>
             <w:pPr>
               <w:jc w:val="center"/>
+              <w:rPr>
+                <w:rFonts w:ascii="微软雅黑" w:eastAsia="微软雅黑" w:hAnsi="微软雅黑" w:cs="微软雅黑"/>
+              </w:rPr>
             </w:pPr>
           </w:p>
         </w:tc>
@@ -1623,30 +1510,16 @@
           <w:p>
             <w:pPr>
               <w:jc w:val="center"/>
+              <w:rPr>
+                <w:rFonts w:ascii="微软雅黑" w:eastAsia="微软雅黑" w:hAnsi="微软雅黑" w:cs="微软雅黑"/>
+              </w:rPr>
             </w:pPr>
           </w:p>
         </w:tc>
       </w:tr>
       <w:tr>
-        <w:tblPrEx>
-          <w:tblBorders>
-            <w:top w:val="single" w:color="auto" w:sz="4" w:space="0"/>
-            <w:left w:val="single" w:color="auto" w:sz="4" w:space="0"/>
-            <w:bottom w:val="single" w:color="auto" w:sz="4" w:space="0"/>
-            <w:right w:val="single" w:color="auto" w:sz="4" w:space="0"/>
-            <w:insideH w:val="single" w:color="auto" w:sz="4" w:space="0"/>
-            <w:insideV w:val="single" w:color="auto" w:sz="4" w:space="0"/>
-          </w:tblBorders>
-          <w:tblLayout w:type="fixed"/>
-          <w:tblCellMar>
-            <w:top w:w="0" w:type="dxa"/>
-            <w:left w:w="108" w:type="dxa"/>
-            <w:bottom w:w="0" w:type="dxa"/>
-            <w:right w:w="108" w:type="dxa"/>
-          </w:tblCellMar>
-        </w:tblPrEx>
         <w:trPr>
-          <w:trHeight w:val="397" w:hRule="atLeast"/>
+          <w:trHeight w:val="397"/>
           <w:jc w:val="center"/>
         </w:trPr>
         <w:tc>
@@ -1657,28 +1530,37 @@
           <w:p>
             <w:pPr>
               <w:jc w:val="center"/>
+              <w:rPr>
+                <w:rFonts w:ascii="微软雅黑" w:eastAsia="微软雅黑" w:hAnsi="微软雅黑" w:cs="微软雅黑"/>
+              </w:rPr>
             </w:pPr>
           </w:p>
         </w:tc>
         <w:tc>
           <w:tcPr>
-            <w:tcW w:w="2438" w:type="dxa"/>
+            <w:tcW w:w="2496" w:type="dxa"/>
             <w:vAlign w:val="center"/>
           </w:tcPr>
           <w:p>
             <w:pPr>
               <w:jc w:val="center"/>
+              <w:rPr>
+                <w:rFonts w:ascii="微软雅黑" w:eastAsia="微软雅黑" w:hAnsi="微软雅黑" w:cs="微软雅黑"/>
+              </w:rPr>
             </w:pPr>
           </w:p>
         </w:tc>
         <w:tc>
           <w:tcPr>
-            <w:tcW w:w="987" w:type="dxa"/>
+            <w:tcW w:w="929" w:type="dxa"/>
             <w:vAlign w:val="center"/>
           </w:tcPr>
           <w:p>
             <w:pPr>
               <w:jc w:val="center"/>
+              <w:rPr>
+                <w:rFonts w:ascii="微软雅黑" w:eastAsia="微软雅黑" w:hAnsi="微软雅黑" w:cs="微软雅黑"/>
+              </w:rPr>
             </w:pPr>
           </w:p>
         </w:tc>
@@ -1690,6 +1572,9 @@
           <w:p>
             <w:pPr>
               <w:jc w:val="center"/>
+              <w:rPr>
+                <w:rFonts w:ascii="微软雅黑" w:eastAsia="微软雅黑" w:hAnsi="微软雅黑" w:cs="微软雅黑"/>
+              </w:rPr>
             </w:pPr>
           </w:p>
         </w:tc>
@@ -1701,6 +1586,9 @@
           <w:p>
             <w:pPr>
               <w:jc w:val="center"/>
+              <w:rPr>
+                <w:rFonts w:ascii="微软雅黑" w:eastAsia="微软雅黑" w:hAnsi="微软雅黑" w:cs="微软雅黑"/>
+              </w:rPr>
             </w:pPr>
           </w:p>
         </w:tc>
@@ -1712,30 +1600,16 @@
           <w:p>
             <w:pPr>
               <w:jc w:val="center"/>
+              <w:rPr>
+                <w:rFonts w:ascii="微软雅黑" w:eastAsia="微软雅黑" w:hAnsi="微软雅黑" w:cs="微软雅黑"/>
+              </w:rPr>
             </w:pPr>
           </w:p>
         </w:tc>
       </w:tr>
       <w:tr>
-        <w:tblPrEx>
-          <w:tblBorders>
-            <w:top w:val="single" w:color="auto" w:sz="4" w:space="0"/>
-            <w:left w:val="single" w:color="auto" w:sz="4" w:space="0"/>
-            <w:bottom w:val="single" w:color="auto" w:sz="4" w:space="0"/>
-            <w:right w:val="single" w:color="auto" w:sz="4" w:space="0"/>
-            <w:insideH w:val="single" w:color="auto" w:sz="4" w:space="0"/>
-            <w:insideV w:val="single" w:color="auto" w:sz="4" w:space="0"/>
-          </w:tblBorders>
-          <w:tblLayout w:type="fixed"/>
-          <w:tblCellMar>
-            <w:top w:w="0" w:type="dxa"/>
-            <w:left w:w="108" w:type="dxa"/>
-            <w:bottom w:w="0" w:type="dxa"/>
-            <w:right w:w="108" w:type="dxa"/>
-          </w:tblCellMar>
-        </w:tblPrEx>
         <w:trPr>
-          <w:trHeight w:val="397" w:hRule="atLeast"/>
+          <w:trHeight w:val="397"/>
           <w:jc w:val="center"/>
         </w:trPr>
         <w:tc>
@@ -1746,28 +1620,37 @@
           <w:p>
             <w:pPr>
               <w:jc w:val="center"/>
+              <w:rPr>
+                <w:rFonts w:ascii="微软雅黑" w:eastAsia="微软雅黑" w:hAnsi="微软雅黑" w:cs="微软雅黑"/>
+              </w:rPr>
             </w:pPr>
           </w:p>
         </w:tc>
         <w:tc>
           <w:tcPr>
-            <w:tcW w:w="2438" w:type="dxa"/>
+            <w:tcW w:w="2496" w:type="dxa"/>
             <w:vAlign w:val="center"/>
           </w:tcPr>
           <w:p>
             <w:pPr>
               <w:jc w:val="center"/>
+              <w:rPr>
+                <w:rFonts w:ascii="微软雅黑" w:eastAsia="微软雅黑" w:hAnsi="微软雅黑" w:cs="微软雅黑"/>
+              </w:rPr>
             </w:pPr>
           </w:p>
         </w:tc>
         <w:tc>
           <w:tcPr>
-            <w:tcW w:w="987" w:type="dxa"/>
+            <w:tcW w:w="929" w:type="dxa"/>
             <w:vAlign w:val="center"/>
           </w:tcPr>
           <w:p>
             <w:pPr>
               <w:jc w:val="center"/>
+              <w:rPr>
+                <w:rFonts w:ascii="微软雅黑" w:eastAsia="微软雅黑" w:hAnsi="微软雅黑" w:cs="微软雅黑"/>
+              </w:rPr>
             </w:pPr>
           </w:p>
         </w:tc>
@@ -1779,6 +1662,9 @@
           <w:p>
             <w:pPr>
               <w:jc w:val="center"/>
+              <w:rPr>
+                <w:rFonts w:ascii="微软雅黑" w:eastAsia="微软雅黑" w:hAnsi="微软雅黑" w:cs="微软雅黑"/>
+              </w:rPr>
             </w:pPr>
           </w:p>
         </w:tc>
@@ -1790,6 +1676,9 @@
           <w:p>
             <w:pPr>
               <w:jc w:val="center"/>
+              <w:rPr>
+                <w:rFonts w:ascii="微软雅黑" w:eastAsia="微软雅黑" w:hAnsi="微软雅黑" w:cs="微软雅黑"/>
+              </w:rPr>
             </w:pPr>
           </w:p>
         </w:tc>
@@ -1801,30 +1690,16 @@
           <w:p>
             <w:pPr>
               <w:jc w:val="center"/>
+              <w:rPr>
+                <w:rFonts w:ascii="微软雅黑" w:eastAsia="微软雅黑" w:hAnsi="微软雅黑" w:cs="微软雅黑"/>
+              </w:rPr>
             </w:pPr>
           </w:p>
         </w:tc>
       </w:tr>
       <w:tr>
-        <w:tblPrEx>
-          <w:tblBorders>
-            <w:top w:val="single" w:color="auto" w:sz="4" w:space="0"/>
-            <w:left w:val="single" w:color="auto" w:sz="4" w:space="0"/>
-            <w:bottom w:val="single" w:color="auto" w:sz="4" w:space="0"/>
-            <w:right w:val="single" w:color="auto" w:sz="4" w:space="0"/>
-            <w:insideH w:val="single" w:color="auto" w:sz="4" w:space="0"/>
-            <w:insideV w:val="single" w:color="auto" w:sz="4" w:space="0"/>
-          </w:tblBorders>
-          <w:tblLayout w:type="fixed"/>
-          <w:tblCellMar>
-            <w:top w:w="0" w:type="dxa"/>
-            <w:left w:w="108" w:type="dxa"/>
-            <w:bottom w:w="0" w:type="dxa"/>
-            <w:right w:w="108" w:type="dxa"/>
-          </w:tblCellMar>
-        </w:tblPrEx>
         <w:trPr>
-          <w:trHeight w:val="397" w:hRule="atLeast"/>
+          <w:trHeight w:val="397"/>
           <w:jc w:val="center"/>
         </w:trPr>
         <w:tc>
@@ -1835,28 +1710,37 @@
           <w:p>
             <w:pPr>
               <w:jc w:val="center"/>
+              <w:rPr>
+                <w:rFonts w:ascii="微软雅黑" w:eastAsia="微软雅黑" w:hAnsi="微软雅黑" w:cs="微软雅黑"/>
+              </w:rPr>
             </w:pPr>
           </w:p>
         </w:tc>
         <w:tc>
           <w:tcPr>
-            <w:tcW w:w="2438" w:type="dxa"/>
+            <w:tcW w:w="2496" w:type="dxa"/>
             <w:vAlign w:val="center"/>
           </w:tcPr>
           <w:p>
             <w:pPr>
               <w:jc w:val="center"/>
+              <w:rPr>
+                <w:rFonts w:ascii="微软雅黑" w:eastAsia="微软雅黑" w:hAnsi="微软雅黑" w:cs="微软雅黑"/>
+              </w:rPr>
             </w:pPr>
           </w:p>
         </w:tc>
         <w:tc>
           <w:tcPr>
-            <w:tcW w:w="987" w:type="dxa"/>
+            <w:tcW w:w="929" w:type="dxa"/>
             <w:vAlign w:val="center"/>
           </w:tcPr>
           <w:p>
             <w:pPr>
               <w:jc w:val="center"/>
+              <w:rPr>
+                <w:rFonts w:ascii="微软雅黑" w:eastAsia="微软雅黑" w:hAnsi="微软雅黑" w:cs="微软雅黑"/>
+              </w:rPr>
             </w:pPr>
           </w:p>
         </w:tc>
@@ -1868,6 +1752,9 @@
           <w:p>
             <w:pPr>
               <w:jc w:val="center"/>
+              <w:rPr>
+                <w:rFonts w:ascii="微软雅黑" w:eastAsia="微软雅黑" w:hAnsi="微软雅黑" w:cs="微软雅黑"/>
+              </w:rPr>
             </w:pPr>
           </w:p>
         </w:tc>
@@ -1879,6 +1766,9 @@
           <w:p>
             <w:pPr>
               <w:jc w:val="center"/>
+              <w:rPr>
+                <w:rFonts w:ascii="微软雅黑" w:eastAsia="微软雅黑" w:hAnsi="微软雅黑" w:cs="微软雅黑"/>
+              </w:rPr>
             </w:pPr>
           </w:p>
         </w:tc>
@@ -1890,30 +1780,16 @@
           <w:p>
             <w:pPr>
               <w:jc w:val="center"/>
+              <w:rPr>
+                <w:rFonts w:ascii="微软雅黑" w:eastAsia="微软雅黑" w:hAnsi="微软雅黑" w:cs="微软雅黑"/>
+              </w:rPr>
             </w:pPr>
           </w:p>
         </w:tc>
       </w:tr>
       <w:tr>
-        <w:tblPrEx>
-          <w:tblBorders>
-            <w:top w:val="single" w:color="auto" w:sz="4" w:space="0"/>
-            <w:left w:val="single" w:color="auto" w:sz="4" w:space="0"/>
-            <w:bottom w:val="single" w:color="auto" w:sz="4" w:space="0"/>
-            <w:right w:val="single" w:color="auto" w:sz="4" w:space="0"/>
-            <w:insideH w:val="single" w:color="auto" w:sz="4" w:space="0"/>
-            <w:insideV w:val="single" w:color="auto" w:sz="4" w:space="0"/>
-          </w:tblBorders>
-          <w:tblLayout w:type="fixed"/>
-          <w:tblCellMar>
-            <w:top w:w="0" w:type="dxa"/>
-            <w:left w:w="108" w:type="dxa"/>
-            <w:bottom w:w="0" w:type="dxa"/>
-            <w:right w:w="108" w:type="dxa"/>
-          </w:tblCellMar>
-        </w:tblPrEx>
         <w:trPr>
-          <w:trHeight w:val="397" w:hRule="atLeast"/>
+          <w:trHeight w:val="397"/>
           <w:jc w:val="center"/>
         </w:trPr>
         <w:tc>
@@ -1924,28 +1800,37 @@
           <w:p>
             <w:pPr>
               <w:jc w:val="center"/>
+              <w:rPr>
+                <w:rFonts w:ascii="微软雅黑" w:eastAsia="微软雅黑" w:hAnsi="微软雅黑" w:cs="微软雅黑"/>
+              </w:rPr>
             </w:pPr>
           </w:p>
         </w:tc>
         <w:tc>
           <w:tcPr>
-            <w:tcW w:w="2438" w:type="dxa"/>
+            <w:tcW w:w="2496" w:type="dxa"/>
             <w:vAlign w:val="center"/>
           </w:tcPr>
           <w:p>
             <w:pPr>
               <w:jc w:val="center"/>
+              <w:rPr>
+                <w:rFonts w:ascii="微软雅黑" w:eastAsia="微软雅黑" w:hAnsi="微软雅黑" w:cs="微软雅黑"/>
+              </w:rPr>
             </w:pPr>
           </w:p>
         </w:tc>
         <w:tc>
           <w:tcPr>
-            <w:tcW w:w="987" w:type="dxa"/>
+            <w:tcW w:w="929" w:type="dxa"/>
             <w:vAlign w:val="center"/>
           </w:tcPr>
           <w:p>
             <w:pPr>
               <w:jc w:val="center"/>
+              <w:rPr>
+                <w:rFonts w:ascii="微软雅黑" w:eastAsia="微软雅黑" w:hAnsi="微软雅黑" w:cs="微软雅黑"/>
+              </w:rPr>
             </w:pPr>
           </w:p>
         </w:tc>
@@ -1957,6 +1842,9 @@
           <w:p>
             <w:pPr>
               <w:jc w:val="center"/>
+              <w:rPr>
+                <w:rFonts w:ascii="微软雅黑" w:eastAsia="微软雅黑" w:hAnsi="微软雅黑" w:cs="微软雅黑"/>
+              </w:rPr>
             </w:pPr>
           </w:p>
         </w:tc>
@@ -1968,6 +1856,9 @@
           <w:p>
             <w:pPr>
               <w:jc w:val="center"/>
+              <w:rPr>
+                <w:rFonts w:ascii="微软雅黑" w:eastAsia="微软雅黑" w:hAnsi="微软雅黑" w:cs="微软雅黑"/>
+              </w:rPr>
             </w:pPr>
           </w:p>
         </w:tc>
@@ -1979,6 +1870,9 @@
           <w:p>
             <w:pPr>
               <w:jc w:val="center"/>
+              <w:rPr>
+                <w:rFonts w:ascii="微软雅黑" w:eastAsia="微软雅黑" w:hAnsi="微软雅黑" w:cs="微软雅黑"/>
+              </w:rPr>
             </w:pPr>
           </w:p>
         </w:tc>
@@ -1988,9 +1882,6 @@
       <w:pPr>
         <w:widowControl/>
         <w:jc w:val="left"/>
-        <w:rPr>
-          <w:rFonts w:hint="eastAsia"/>
-        </w:rPr>
       </w:pPr>
       <w:r>
         <w:br w:type="page"/>
@@ -2000,7 +1891,7 @@
       <w:pPr>
         <w:jc w:val="center"/>
         <w:rPr>
-          <w:rFonts w:ascii="微软雅黑" w:hAnsi="微软雅黑" w:eastAsia="微软雅黑"/>
+          <w:rFonts w:ascii="微软雅黑" w:eastAsia="微软雅黑" w:hAnsi="微软雅黑"/>
           <w:b/>
           <w:sz w:val="44"/>
           <w:szCs w:val="44"/>
@@ -2008,681 +1899,546 @@
       </w:pPr>
       <w:r>
         <w:rPr>
-          <w:rFonts w:hint="eastAsia" w:ascii="微软雅黑" w:hAnsi="微软雅黑" w:eastAsia="微软雅黑"/>
+          <w:rFonts w:ascii="微软雅黑" w:eastAsia="微软雅黑" w:hAnsi="微软雅黑" w:hint="eastAsia"/>
           <w:b/>
           <w:sz w:val="44"/>
           <w:szCs w:val="44"/>
         </w:rPr>
-        <w:t>目  录</w:t>
-      </w:r>
-    </w:p>
-    <w:p>
-      <w:pPr>
-        <w:pStyle w:val="12"/>
+        <w:lastRenderedPageBreak/>
+        <w:t>目</w:t>
+      </w:r>
+      <w:r>
+        <w:rPr>
+          <w:rFonts w:ascii="微软雅黑" w:eastAsia="微软雅黑" w:hAnsi="微软雅黑" w:hint="eastAsia"/>
+          <w:b/>
+          <w:sz w:val="44"/>
+          <w:szCs w:val="44"/>
+        </w:rPr>
+        <w:t xml:space="preserve">  </w:t>
+      </w:r>
+      <w:r>
+        <w:rPr>
+          <w:rFonts w:ascii="微软雅黑" w:eastAsia="微软雅黑" w:hAnsi="微软雅黑" w:hint="eastAsia"/>
+          <w:b/>
+          <w:sz w:val="44"/>
+          <w:szCs w:val="44"/>
+        </w:rPr>
+        <w:t>录</w:t>
+      </w:r>
+    </w:p>
+    <w:p>
+      <w:pPr>
+        <w:pStyle w:val="TOC1"/>
         <w:tabs>
+          <w:tab w:val="clear" w:pos="8296"/>
           <w:tab w:val="right" w:leader="dot" w:pos="8306"/>
-          <w:tab w:val="clear" w:pos="8296"/>
         </w:tabs>
       </w:pPr>
       <w:r>
         <w:rPr>
-          <w:rFonts w:ascii="微软雅黑" w:hAnsi="微软雅黑" w:eastAsia="微软雅黑"/>
+          <w:rFonts w:ascii="微软雅黑" w:eastAsia="微软雅黑" w:hAnsi="微软雅黑"/>
         </w:rPr>
         <w:fldChar w:fldCharType="begin"/>
       </w:r>
       <w:r>
         <w:rPr>
-          <w:rFonts w:ascii="微软雅黑" w:hAnsi="微软雅黑" w:eastAsia="微软雅黑"/>
+          <w:rFonts w:ascii="微软雅黑" w:eastAsia="微软雅黑" w:hAnsi="微软雅黑"/>
         </w:rPr>
         <w:instrText xml:space="preserve"> </w:instrText>
       </w:r>
       <w:r>
         <w:rPr>
-          <w:rFonts w:hint="eastAsia" w:ascii="微软雅黑" w:hAnsi="微软雅黑" w:eastAsia="微软雅黑"/>
-        </w:rPr>
-        <w:instrText xml:space="preserve">TOC \o "1-3" \h \z \u</w:instrText>
-      </w:r>
-      <w:r>
-        <w:rPr>
-          <w:rFonts w:ascii="微软雅黑" w:hAnsi="微软雅黑" w:eastAsia="微软雅黑"/>
+          <w:rFonts w:ascii="微软雅黑" w:eastAsia="微软雅黑" w:hAnsi="微软雅黑" w:hint="eastAsia"/>
+        </w:rPr>
+        <w:instrText>TOC \o "1-3" \h \z \u</w:instrText>
+      </w:r>
+      <w:r>
+        <w:rPr>
+          <w:rFonts w:ascii="微软雅黑" w:eastAsia="微软雅黑" w:hAnsi="微软雅黑"/>
         </w:rPr>
         <w:instrText xml:space="preserve"> </w:instrText>
       </w:r>
       <w:r>
         <w:rPr>
-          <w:rFonts w:ascii="微软雅黑" w:hAnsi="微软雅黑" w:eastAsia="微软雅黑"/>
+          <w:rFonts w:ascii="微软雅黑" w:eastAsia="微软雅黑" w:hAnsi="微软雅黑"/>
         </w:rPr>
         <w:fldChar w:fldCharType="separate"/>
       </w:r>
-      <w:r>
-        <w:rPr>
-          <w:rFonts w:ascii="微软雅黑" w:hAnsi="微软雅黑" w:eastAsia="微软雅黑"/>
-        </w:rPr>
-        <w:fldChar w:fldCharType="begin"/>
-      </w:r>
-      <w:r>
-        <w:rPr>
-          <w:rFonts w:ascii="微软雅黑" w:hAnsi="微软雅黑" w:eastAsia="微软雅黑"/>
-        </w:rPr>
-        <w:instrText xml:space="preserve"> HYPERLINK \l _Toc9775 </w:instrText>
-      </w:r>
-      <w:r>
-        <w:rPr>
-          <w:rFonts w:ascii="微软雅黑" w:hAnsi="微软雅黑" w:eastAsia="微软雅黑"/>
-        </w:rPr>
-        <w:fldChar w:fldCharType="separate"/>
-      </w:r>
-      <w:r>
-        <w:rPr>
-          <w:rFonts w:hint="eastAsia" w:ascii="微软雅黑" w:hAnsi="微软雅黑" w:eastAsia="微软雅黑"/>
-        </w:rPr>
-        <w:t>1引言</w:t>
-      </w:r>
-      <w:r>
-        <w:tab/>
-      </w:r>
-      <w:r>
-        <w:fldChar w:fldCharType="begin"/>
-      </w:r>
-      <w:r>
-        <w:instrText xml:space="preserve"> PAGEREF _Toc9775 </w:instrText>
-      </w:r>
-      <w:r>
-        <w:fldChar w:fldCharType="separate"/>
-      </w:r>
-      <w:r>
-        <w:t>4</w:t>
-      </w:r>
-      <w:r>
-        <w:fldChar w:fldCharType="end"/>
-      </w:r>
-      <w:r>
-        <w:rPr>
-          <w:rFonts w:ascii="微软雅黑" w:hAnsi="微软雅黑" w:eastAsia="微软雅黑"/>
-        </w:rPr>
-        <w:fldChar w:fldCharType="end"/>
-      </w:r>
-    </w:p>
-    <w:p>
-      <w:pPr>
-        <w:pStyle w:val="13"/>
+      <w:hyperlink w:anchor="_Toc9775" w:history="1">
+        <w:r>
+          <w:rPr>
+            <w:rFonts w:ascii="微软雅黑" w:eastAsia="微软雅黑" w:hAnsi="微软雅黑" w:hint="eastAsia"/>
+          </w:rPr>
+          <w:t>1</w:t>
+        </w:r>
+        <w:r>
+          <w:rPr>
+            <w:rFonts w:ascii="微软雅黑" w:eastAsia="微软雅黑" w:hAnsi="微软雅黑" w:hint="eastAsia"/>
+          </w:rPr>
+          <w:t>引言</w:t>
+        </w:r>
+        <w:r>
+          <w:tab/>
+        </w:r>
+        <w:r>
+          <w:fldChar w:fldCharType="begin"/>
+        </w:r>
+        <w:r>
+          <w:instrText xml:space="preserve"> PAGEREF _Toc9775 </w:instrText>
+        </w:r>
+        <w:r>
+          <w:fldChar w:fldCharType="separate"/>
+        </w:r>
+        <w:r>
+          <w:t>4</w:t>
+        </w:r>
+        <w:r>
+          <w:fldChar w:fldCharType="end"/>
+        </w:r>
+      </w:hyperlink>
+    </w:p>
+    <w:p>
+      <w:pPr>
+        <w:pStyle w:val="TOC2"/>
         <w:tabs>
           <w:tab w:val="right" w:leader="dot" w:pos="8306"/>
         </w:tabs>
       </w:pPr>
-      <w:r>
-        <w:rPr>
-          <w:rFonts w:ascii="微软雅黑" w:hAnsi="微软雅黑" w:eastAsia="微软雅黑"/>
-        </w:rPr>
-        <w:fldChar w:fldCharType="begin"/>
-      </w:r>
-      <w:r>
-        <w:rPr>
-          <w:rFonts w:ascii="微软雅黑" w:hAnsi="微软雅黑" w:eastAsia="微软雅黑"/>
-        </w:rPr>
-        <w:instrText xml:space="preserve"> HYPERLINK \l _Toc28676 </w:instrText>
-      </w:r>
-      <w:r>
-        <w:rPr>
-          <w:rFonts w:ascii="微软雅黑" w:hAnsi="微软雅黑" w:eastAsia="微软雅黑"/>
-        </w:rPr>
-        <w:fldChar w:fldCharType="separate"/>
-      </w:r>
-      <w:r>
-        <w:rPr>
-          <w:rFonts w:hint="eastAsia" w:ascii="微软雅黑" w:hAnsi="微软雅黑" w:eastAsia="微软雅黑"/>
-        </w:rPr>
-        <w:t>1.1文档标识</w:t>
-      </w:r>
-      <w:r>
-        <w:tab/>
-      </w:r>
-      <w:r>
-        <w:fldChar w:fldCharType="begin"/>
-      </w:r>
-      <w:r>
-        <w:instrText xml:space="preserve"> PAGEREF _Toc28676 </w:instrText>
-      </w:r>
-      <w:r>
-        <w:fldChar w:fldCharType="separate"/>
-      </w:r>
-      <w:r>
-        <w:t>4</w:t>
-      </w:r>
-      <w:r>
-        <w:fldChar w:fldCharType="end"/>
-      </w:r>
-      <w:r>
-        <w:rPr>
-          <w:rFonts w:ascii="微软雅黑" w:hAnsi="微软雅黑" w:eastAsia="微软雅黑"/>
-        </w:rPr>
-        <w:fldChar w:fldCharType="end"/>
-      </w:r>
-    </w:p>
-    <w:p>
-      <w:pPr>
-        <w:pStyle w:val="13"/>
+      <w:hyperlink w:anchor="_Toc28676" w:history="1">
+        <w:r>
+          <w:rPr>
+            <w:rFonts w:ascii="微软雅黑" w:eastAsia="微软雅黑" w:hAnsi="微软雅黑" w:hint="eastAsia"/>
+          </w:rPr>
+          <w:t>1.1</w:t>
+        </w:r>
+        <w:r>
+          <w:rPr>
+            <w:rFonts w:ascii="微软雅黑" w:eastAsia="微软雅黑" w:hAnsi="微软雅黑" w:hint="eastAsia"/>
+          </w:rPr>
+          <w:t>文档标识</w:t>
+        </w:r>
+        <w:r>
+          <w:tab/>
+        </w:r>
+        <w:r>
+          <w:fldChar w:fldCharType="begin"/>
+        </w:r>
+        <w:r>
+          <w:instrText xml:space="preserve"> PAGEREF _Toc28676 </w:instrText>
+        </w:r>
+        <w:r>
+          <w:fldChar w:fldCharType="separate"/>
+        </w:r>
+        <w:r>
+          <w:t>4</w:t>
+        </w:r>
+        <w:r>
+          <w:fldChar w:fldCharType="end"/>
+        </w:r>
+      </w:hyperlink>
+    </w:p>
+    <w:p>
+      <w:pPr>
+        <w:pStyle w:val="TOC2"/>
         <w:tabs>
           <w:tab w:val="right" w:leader="dot" w:pos="8306"/>
         </w:tabs>
       </w:pPr>
-      <w:r>
-        <w:rPr>
-          <w:rFonts w:ascii="微软雅黑" w:hAnsi="微软雅黑" w:eastAsia="微软雅黑"/>
-        </w:rPr>
-        <w:fldChar w:fldCharType="begin"/>
-      </w:r>
-      <w:r>
-        <w:rPr>
-          <w:rFonts w:ascii="微软雅黑" w:hAnsi="微软雅黑" w:eastAsia="微软雅黑"/>
-        </w:rPr>
-        <w:instrText xml:space="preserve"> HYPERLINK \l _Toc32390 </w:instrText>
-      </w:r>
-      <w:r>
-        <w:rPr>
-          <w:rFonts w:ascii="微软雅黑" w:hAnsi="微软雅黑" w:eastAsia="微软雅黑"/>
-        </w:rPr>
-        <w:fldChar w:fldCharType="separate"/>
-      </w:r>
-      <w:r>
-        <w:rPr>
-          <w:rFonts w:hint="eastAsia" w:ascii="微软雅黑" w:hAnsi="微软雅黑" w:eastAsia="微软雅黑"/>
-        </w:rPr>
-        <w:t>1.2项目概述</w:t>
-      </w:r>
-      <w:r>
-        <w:tab/>
-      </w:r>
-      <w:r>
-        <w:fldChar w:fldCharType="begin"/>
-      </w:r>
-      <w:r>
-        <w:instrText xml:space="preserve"> PAGEREF _Toc32390 </w:instrText>
-      </w:r>
-      <w:r>
-        <w:fldChar w:fldCharType="separate"/>
-      </w:r>
-      <w:r>
-        <w:t>4</w:t>
-      </w:r>
-      <w:r>
-        <w:fldChar w:fldCharType="end"/>
-      </w:r>
-      <w:r>
-        <w:rPr>
-          <w:rFonts w:ascii="微软雅黑" w:hAnsi="微软雅黑" w:eastAsia="微软雅黑"/>
-        </w:rPr>
-        <w:fldChar w:fldCharType="end"/>
-      </w:r>
-    </w:p>
-    <w:p>
-      <w:pPr>
-        <w:pStyle w:val="13"/>
+      <w:hyperlink w:anchor="_Toc32390" w:history="1">
+        <w:r>
+          <w:rPr>
+            <w:rFonts w:ascii="微软雅黑" w:eastAsia="微软雅黑" w:hAnsi="微软雅黑" w:hint="eastAsia"/>
+          </w:rPr>
+          <w:t>1.2</w:t>
+        </w:r>
+        <w:r>
+          <w:rPr>
+            <w:rFonts w:ascii="微软雅黑" w:eastAsia="微软雅黑" w:hAnsi="微软雅黑" w:hint="eastAsia"/>
+          </w:rPr>
+          <w:t>项目概述</w:t>
+        </w:r>
+        <w:r>
+          <w:tab/>
+        </w:r>
+        <w:r>
+          <w:fldChar w:fldCharType="begin"/>
+        </w:r>
+        <w:r>
+          <w:instrText xml:space="preserve"> PAGEREF _Toc32390 </w:instrText>
+        </w:r>
+        <w:r>
+          <w:fldChar w:fldCharType="separate"/>
+        </w:r>
+        <w:r>
+          <w:t>4</w:t>
+        </w:r>
+        <w:r>
+          <w:fldChar w:fldCharType="end"/>
+        </w:r>
+      </w:hyperlink>
+    </w:p>
+    <w:p>
+      <w:pPr>
+        <w:pStyle w:val="TOC2"/>
         <w:tabs>
           <w:tab w:val="right" w:leader="dot" w:pos="8306"/>
         </w:tabs>
       </w:pPr>
-      <w:r>
-        <w:rPr>
-          <w:rFonts w:ascii="微软雅黑" w:hAnsi="微软雅黑" w:eastAsia="微软雅黑"/>
-        </w:rPr>
-        <w:fldChar w:fldCharType="begin"/>
-      </w:r>
-      <w:r>
-        <w:rPr>
-          <w:rFonts w:ascii="微软雅黑" w:hAnsi="微软雅黑" w:eastAsia="微软雅黑"/>
-        </w:rPr>
-        <w:instrText xml:space="preserve"> HYPERLINK \l _Toc7211 </w:instrText>
-      </w:r>
-      <w:r>
-        <w:rPr>
-          <w:rFonts w:ascii="微软雅黑" w:hAnsi="微软雅黑" w:eastAsia="微软雅黑"/>
-        </w:rPr>
-        <w:fldChar w:fldCharType="separate"/>
-      </w:r>
-      <w:r>
-        <w:rPr>
-          <w:rFonts w:hint="eastAsia" w:ascii="微软雅黑" w:hAnsi="微软雅黑" w:eastAsia="微软雅黑"/>
-        </w:rPr>
-        <w:t>1.3文档概述</w:t>
-      </w:r>
-      <w:r>
-        <w:tab/>
-      </w:r>
-      <w:r>
-        <w:fldChar w:fldCharType="begin"/>
-      </w:r>
-      <w:r>
-        <w:instrText xml:space="preserve"> PAGEREF _Toc7211 </w:instrText>
-      </w:r>
-      <w:r>
-        <w:fldChar w:fldCharType="separate"/>
-      </w:r>
-      <w:r>
-        <w:t>4</w:t>
-      </w:r>
-      <w:r>
-        <w:fldChar w:fldCharType="end"/>
-      </w:r>
-      <w:r>
-        <w:rPr>
-          <w:rFonts w:ascii="微软雅黑" w:hAnsi="微软雅黑" w:eastAsia="微软雅黑"/>
-        </w:rPr>
-        <w:fldChar w:fldCharType="end"/>
-      </w:r>
-    </w:p>
-    <w:p>
-      <w:pPr>
-        <w:pStyle w:val="13"/>
+      <w:hyperlink w:anchor="_Toc7211" w:history="1">
+        <w:r>
+          <w:rPr>
+            <w:rFonts w:ascii="微软雅黑" w:eastAsia="微软雅黑" w:hAnsi="微软雅黑" w:hint="eastAsia"/>
+          </w:rPr>
+          <w:t>1.3</w:t>
+        </w:r>
+        <w:r>
+          <w:rPr>
+            <w:rFonts w:ascii="微软雅黑" w:eastAsia="微软雅黑" w:hAnsi="微软雅黑" w:hint="eastAsia"/>
+          </w:rPr>
+          <w:t>文档概述</w:t>
+        </w:r>
+        <w:r>
+          <w:tab/>
+        </w:r>
+        <w:r>
+          <w:fldChar w:fldCharType="begin"/>
+        </w:r>
+        <w:r>
+          <w:instrText xml:space="preserve"> PAGEREF _Toc7211 </w:instrText>
+        </w:r>
+        <w:r>
+          <w:fldChar w:fldCharType="separate"/>
+        </w:r>
+        <w:r>
+          <w:t>4</w:t>
+        </w:r>
+        <w:r>
+          <w:fldChar w:fldCharType="end"/>
+        </w:r>
+      </w:hyperlink>
+    </w:p>
+    <w:p>
+      <w:pPr>
+        <w:pStyle w:val="TOC2"/>
         <w:tabs>
           <w:tab w:val="right" w:leader="dot" w:pos="8306"/>
         </w:tabs>
       </w:pPr>
-      <w:r>
-        <w:rPr>
-          <w:rFonts w:ascii="微软雅黑" w:hAnsi="微软雅黑" w:eastAsia="微软雅黑"/>
-        </w:rPr>
-        <w:fldChar w:fldCharType="begin"/>
-      </w:r>
-      <w:r>
-        <w:rPr>
-          <w:rFonts w:ascii="微软雅黑" w:hAnsi="微软雅黑" w:eastAsia="微软雅黑"/>
-        </w:rPr>
-        <w:instrText xml:space="preserve"> HYPERLINK \l _Toc43 </w:instrText>
-      </w:r>
-      <w:r>
-        <w:rPr>
-          <w:rFonts w:ascii="微软雅黑" w:hAnsi="微软雅黑" w:eastAsia="微软雅黑"/>
-        </w:rPr>
-        <w:fldChar w:fldCharType="separate"/>
-      </w:r>
-      <w:r>
-        <w:rPr>
-          <w:rFonts w:hint="eastAsia" w:ascii="微软雅黑" w:hAnsi="微软雅黑" w:eastAsia="微软雅黑"/>
-        </w:rPr>
-        <w:t>1.4参考文档</w:t>
-      </w:r>
-      <w:r>
-        <w:tab/>
-      </w:r>
-      <w:r>
-        <w:fldChar w:fldCharType="begin"/>
-      </w:r>
-      <w:r>
-        <w:instrText xml:space="preserve"> PAGEREF _Toc43 </w:instrText>
-      </w:r>
-      <w:r>
-        <w:fldChar w:fldCharType="separate"/>
-      </w:r>
-      <w:r>
-        <w:t>5</w:t>
-      </w:r>
-      <w:r>
-        <w:fldChar w:fldCharType="end"/>
-      </w:r>
-      <w:r>
-        <w:rPr>
-          <w:rFonts w:ascii="微软雅黑" w:hAnsi="微软雅黑" w:eastAsia="微软雅黑"/>
-        </w:rPr>
-        <w:fldChar w:fldCharType="end"/>
-      </w:r>
-    </w:p>
-    <w:p>
-      <w:pPr>
-        <w:pStyle w:val="12"/>
+      <w:hyperlink w:anchor="_Toc43" w:history="1">
+        <w:r>
+          <w:rPr>
+            <w:rFonts w:ascii="微软雅黑" w:eastAsia="微软雅黑" w:hAnsi="微软雅黑" w:hint="eastAsia"/>
+          </w:rPr>
+          <w:t>1.4</w:t>
+        </w:r>
+        <w:r>
+          <w:rPr>
+            <w:rFonts w:ascii="微软雅黑" w:eastAsia="微软雅黑" w:hAnsi="微软雅黑" w:hint="eastAsia"/>
+          </w:rPr>
+          <w:t>参考文档</w:t>
+        </w:r>
+        <w:r>
+          <w:tab/>
+        </w:r>
+        <w:r>
+          <w:fldChar w:fldCharType="begin"/>
+        </w:r>
+        <w:r>
+          <w:instrText xml:space="preserve"> PAGEREF _Toc43 </w:instrText>
+        </w:r>
+        <w:r>
+          <w:fldChar w:fldCharType="separate"/>
+        </w:r>
+        <w:r>
+          <w:t>5</w:t>
+        </w:r>
+        <w:r>
+          <w:fldChar w:fldCharType="end"/>
+        </w:r>
+      </w:hyperlink>
+    </w:p>
+    <w:p>
+      <w:pPr>
+        <w:pStyle w:val="TOC1"/>
         <w:tabs>
+          <w:tab w:val="clear" w:pos="8296"/>
           <w:tab w:val="right" w:leader="dot" w:pos="8306"/>
-          <w:tab w:val="clear" w:pos="8296"/>
         </w:tabs>
       </w:pPr>
-      <w:r>
-        <w:rPr>
-          <w:rFonts w:ascii="微软雅黑" w:hAnsi="微软雅黑" w:eastAsia="微软雅黑"/>
-        </w:rPr>
-        <w:fldChar w:fldCharType="begin"/>
-      </w:r>
-      <w:r>
-        <w:rPr>
-          <w:rFonts w:ascii="微软雅黑" w:hAnsi="微软雅黑" w:eastAsia="微软雅黑"/>
-        </w:rPr>
-        <w:instrText xml:space="preserve"> HYPERLINK \l _Toc5137 </w:instrText>
-      </w:r>
-      <w:r>
-        <w:rPr>
-          <w:rFonts w:ascii="微软雅黑" w:hAnsi="微软雅黑" w:eastAsia="微软雅黑"/>
-        </w:rPr>
-        <w:fldChar w:fldCharType="separate"/>
-      </w:r>
-      <w:r>
-        <w:rPr>
-          <w:rFonts w:hint="eastAsia" w:ascii="微软雅黑" w:hAnsi="微软雅黑" w:eastAsia="微软雅黑"/>
-        </w:rPr>
-        <w:t>2编号规则</w:t>
-      </w:r>
-      <w:r>
-        <w:tab/>
-      </w:r>
-      <w:r>
-        <w:fldChar w:fldCharType="begin"/>
-      </w:r>
-      <w:r>
-        <w:instrText xml:space="preserve"> PAGEREF _Toc5137 </w:instrText>
-      </w:r>
-      <w:r>
-        <w:fldChar w:fldCharType="separate"/>
-      </w:r>
-      <w:r>
-        <w:t>6</w:t>
-      </w:r>
-      <w:r>
-        <w:fldChar w:fldCharType="end"/>
-      </w:r>
-      <w:r>
-        <w:rPr>
-          <w:rFonts w:ascii="微软雅黑" w:hAnsi="微软雅黑" w:eastAsia="微软雅黑"/>
-        </w:rPr>
-        <w:fldChar w:fldCharType="end"/>
-      </w:r>
-    </w:p>
-    <w:p>
-      <w:pPr>
-        <w:pStyle w:val="13"/>
+      <w:hyperlink w:anchor="_Toc5137" w:history="1">
+        <w:r>
+          <w:rPr>
+            <w:rFonts w:ascii="微软雅黑" w:eastAsia="微软雅黑" w:hAnsi="微软雅黑" w:hint="eastAsia"/>
+          </w:rPr>
+          <w:t>2</w:t>
+        </w:r>
+        <w:r>
+          <w:rPr>
+            <w:rFonts w:ascii="微软雅黑" w:eastAsia="微软雅黑" w:hAnsi="微软雅黑" w:hint="eastAsia"/>
+          </w:rPr>
+          <w:t>编号规则</w:t>
+        </w:r>
+        <w:r>
+          <w:tab/>
+        </w:r>
+        <w:r>
+          <w:fldChar w:fldCharType="begin"/>
+        </w:r>
+        <w:r>
+          <w:instrText xml:space="preserve"> PAGEREF _Toc5137 </w:instrText>
+        </w:r>
+        <w:r>
+          <w:fldChar w:fldCharType="separate"/>
+        </w:r>
+        <w:r>
+          <w:t>6</w:t>
+        </w:r>
+        <w:r>
+          <w:fldChar w:fldCharType="end"/>
+        </w:r>
+      </w:hyperlink>
+    </w:p>
+    <w:p>
+      <w:pPr>
+        <w:pStyle w:val="TOC2"/>
         <w:tabs>
           <w:tab w:val="right" w:leader="dot" w:pos="8306"/>
         </w:tabs>
       </w:pPr>
-      <w:r>
-        <w:rPr>
-          <w:rFonts w:ascii="微软雅黑" w:hAnsi="微软雅黑" w:eastAsia="微软雅黑"/>
-        </w:rPr>
-        <w:fldChar w:fldCharType="begin"/>
-      </w:r>
-      <w:r>
-        <w:rPr>
-          <w:rFonts w:ascii="微软雅黑" w:hAnsi="微软雅黑" w:eastAsia="微软雅黑"/>
-        </w:rPr>
-        <w:instrText xml:space="preserve"> HYPERLINK \l _Toc29851 </w:instrText>
-      </w:r>
-      <w:r>
-        <w:rPr>
-          <w:rFonts w:ascii="微软雅黑" w:hAnsi="微软雅黑" w:eastAsia="微软雅黑"/>
-        </w:rPr>
-        <w:fldChar w:fldCharType="separate"/>
-      </w:r>
-      <w:r>
-        <w:rPr>
-          <w:rFonts w:hint="eastAsia" w:ascii="微软雅黑" w:hAnsi="微软雅黑" w:eastAsia="微软雅黑"/>
-        </w:rPr>
-        <w:t>2.1技术文档</w:t>
-      </w:r>
-      <w:r>
-        <w:tab/>
-      </w:r>
-      <w:r>
-        <w:fldChar w:fldCharType="begin"/>
-      </w:r>
-      <w:r>
-        <w:instrText xml:space="preserve"> PAGEREF _Toc29851 </w:instrText>
-      </w:r>
-      <w:r>
-        <w:fldChar w:fldCharType="separate"/>
-      </w:r>
-      <w:r>
-        <w:t>6</w:t>
-      </w:r>
-      <w:r>
-        <w:fldChar w:fldCharType="end"/>
-      </w:r>
-      <w:r>
-        <w:rPr>
-          <w:rFonts w:ascii="微软雅黑" w:hAnsi="微软雅黑" w:eastAsia="微软雅黑"/>
-        </w:rPr>
-        <w:fldChar w:fldCharType="end"/>
-      </w:r>
-    </w:p>
-    <w:p>
-      <w:pPr>
-        <w:pStyle w:val="13"/>
+      <w:hyperlink w:anchor="_Toc29851" w:history="1">
+        <w:r>
+          <w:rPr>
+            <w:rFonts w:ascii="微软雅黑" w:eastAsia="微软雅黑" w:hAnsi="微软雅黑" w:hint="eastAsia"/>
+          </w:rPr>
+          <w:t>2.1</w:t>
+        </w:r>
+        <w:r>
+          <w:rPr>
+            <w:rFonts w:ascii="微软雅黑" w:eastAsia="微软雅黑" w:hAnsi="微软雅黑" w:hint="eastAsia"/>
+          </w:rPr>
+          <w:t>技术文档</w:t>
+        </w:r>
+        <w:r>
+          <w:tab/>
+        </w:r>
+        <w:r>
+          <w:fldChar w:fldCharType="begin"/>
+        </w:r>
+        <w:r>
+          <w:instrText xml:space="preserve"> PAGEREF _Toc29851 </w:instrText>
+        </w:r>
+        <w:r>
+          <w:fldChar w:fldCharType="separate"/>
+        </w:r>
+        <w:r>
+          <w:t>6</w:t>
+        </w:r>
+        <w:r>
+          <w:fldChar w:fldCharType="end"/>
+        </w:r>
+      </w:hyperlink>
+    </w:p>
+    <w:p>
+      <w:pPr>
+        <w:pStyle w:val="TOC2"/>
         <w:tabs>
           <w:tab w:val="right" w:leader="dot" w:pos="8306"/>
         </w:tabs>
       </w:pPr>
-      <w:r>
-        <w:rPr>
-          <w:rFonts w:ascii="微软雅黑" w:hAnsi="微软雅黑" w:eastAsia="微软雅黑"/>
-        </w:rPr>
-        <w:fldChar w:fldCharType="begin"/>
-      </w:r>
-      <w:r>
-        <w:rPr>
-          <w:rFonts w:ascii="微软雅黑" w:hAnsi="微软雅黑" w:eastAsia="微软雅黑"/>
-        </w:rPr>
-        <w:instrText xml:space="preserve"> HYPERLINK \l _Toc10870 </w:instrText>
-      </w:r>
-      <w:r>
-        <w:rPr>
-          <w:rFonts w:ascii="微软雅黑" w:hAnsi="微软雅黑" w:eastAsia="微软雅黑"/>
-        </w:rPr>
-        <w:fldChar w:fldCharType="separate"/>
-      </w:r>
-      <w:r>
-        <w:rPr>
-          <w:rFonts w:hint="eastAsia" w:ascii="微软雅黑" w:hAnsi="微软雅黑" w:eastAsia="微软雅黑"/>
-        </w:rPr>
-        <w:t>2.2管理文档</w:t>
-      </w:r>
-      <w:r>
-        <w:tab/>
-      </w:r>
-      <w:r>
-        <w:fldChar w:fldCharType="begin"/>
-      </w:r>
-      <w:r>
-        <w:instrText xml:space="preserve"> PAGEREF _Toc10870 </w:instrText>
-      </w:r>
-      <w:r>
-        <w:fldChar w:fldCharType="separate"/>
-      </w:r>
-      <w:r>
-        <w:t>6</w:t>
-      </w:r>
-      <w:r>
-        <w:fldChar w:fldCharType="end"/>
-      </w:r>
-      <w:r>
-        <w:rPr>
-          <w:rFonts w:ascii="微软雅黑" w:hAnsi="微软雅黑" w:eastAsia="微软雅黑"/>
-        </w:rPr>
-        <w:fldChar w:fldCharType="end"/>
-      </w:r>
-    </w:p>
-    <w:p>
-      <w:pPr>
-        <w:pStyle w:val="7"/>
+      <w:hyperlink w:anchor="_Toc10870" w:history="1">
+        <w:r>
+          <w:rPr>
+            <w:rFonts w:ascii="微软雅黑" w:eastAsia="微软雅黑" w:hAnsi="微软雅黑" w:hint="eastAsia"/>
+          </w:rPr>
+          <w:t>2.2</w:t>
+        </w:r>
+        <w:r>
+          <w:rPr>
+            <w:rFonts w:ascii="微软雅黑" w:eastAsia="微软雅黑" w:hAnsi="微软雅黑" w:hint="eastAsia"/>
+          </w:rPr>
+          <w:t>管理文档</w:t>
+        </w:r>
+        <w:r>
+          <w:tab/>
+        </w:r>
+        <w:r>
+          <w:fldChar w:fldCharType="begin"/>
+        </w:r>
+        <w:r>
+          <w:instrText xml:space="preserve"> PAGEREF _Toc10870 </w:instrText>
+        </w:r>
+        <w:r>
+          <w:fldChar w:fldCharType="separate"/>
+        </w:r>
+        <w:r>
+          <w:t>6</w:t>
+        </w:r>
+        <w:r>
+          <w:fldChar w:fldCharType="end"/>
+        </w:r>
+      </w:hyperlink>
+    </w:p>
+    <w:p>
+      <w:pPr>
+        <w:pStyle w:val="TOC3"/>
         <w:tabs>
           <w:tab w:val="right" w:leader="dot" w:pos="8306"/>
         </w:tabs>
       </w:pPr>
-      <w:r>
-        <w:rPr>
-          <w:rFonts w:ascii="微软雅黑" w:hAnsi="微软雅黑" w:eastAsia="微软雅黑"/>
-        </w:rPr>
-        <w:fldChar w:fldCharType="begin"/>
-      </w:r>
-      <w:r>
-        <w:rPr>
-          <w:rFonts w:ascii="微软雅黑" w:hAnsi="微软雅黑" w:eastAsia="微软雅黑"/>
-        </w:rPr>
-        <w:instrText xml:space="preserve"> HYPERLINK \l _Toc15854 </w:instrText>
-      </w:r>
-      <w:r>
-        <w:rPr>
-          <w:rFonts w:ascii="微软雅黑" w:hAnsi="微软雅黑" w:eastAsia="微软雅黑"/>
-        </w:rPr>
-        <w:fldChar w:fldCharType="separate"/>
-      </w:r>
-      <w:r>
-        <w:rPr>
-          <w:rFonts w:hint="eastAsia" w:ascii="微软雅黑" w:hAnsi="微软雅黑" w:eastAsia="微软雅黑"/>
-        </w:rPr>
-        <w:t>2.2.1会议纪要</w:t>
-      </w:r>
-      <w:r>
-        <w:tab/>
-      </w:r>
-      <w:r>
-        <w:fldChar w:fldCharType="begin"/>
-      </w:r>
-      <w:r>
-        <w:instrText xml:space="preserve"> PAGEREF _Toc15854 </w:instrText>
-      </w:r>
-      <w:r>
-        <w:fldChar w:fldCharType="separate"/>
-      </w:r>
-      <w:r>
-        <w:t>6</w:t>
-      </w:r>
-      <w:r>
-        <w:fldChar w:fldCharType="end"/>
-      </w:r>
-      <w:r>
-        <w:rPr>
-          <w:rFonts w:ascii="微软雅黑" w:hAnsi="微软雅黑" w:eastAsia="微软雅黑"/>
-        </w:rPr>
-        <w:fldChar w:fldCharType="end"/>
-      </w:r>
-    </w:p>
-    <w:p>
-      <w:pPr>
-        <w:pStyle w:val="7"/>
+      <w:hyperlink w:anchor="_Toc15854" w:history="1">
+        <w:r>
+          <w:rPr>
+            <w:rFonts w:ascii="微软雅黑" w:eastAsia="微软雅黑" w:hAnsi="微软雅黑" w:hint="eastAsia"/>
+          </w:rPr>
+          <w:t>2.2.1</w:t>
+        </w:r>
+        <w:r>
+          <w:rPr>
+            <w:rFonts w:ascii="微软雅黑" w:eastAsia="微软雅黑" w:hAnsi="微软雅黑" w:hint="eastAsia"/>
+          </w:rPr>
+          <w:t>会议纪要</w:t>
+        </w:r>
+        <w:r>
+          <w:tab/>
+        </w:r>
+        <w:r>
+          <w:fldChar w:fldCharType="begin"/>
+        </w:r>
+        <w:r>
+          <w:instrText xml:space="preserve"> PAGEREF _Toc15854 </w:instrText>
+        </w:r>
+        <w:r>
+          <w:fldChar w:fldCharType="separate"/>
+        </w:r>
+        <w:r>
+          <w:t>6</w:t>
+        </w:r>
+        <w:r>
+          <w:fldChar w:fldCharType="end"/>
+        </w:r>
+      </w:hyperlink>
+    </w:p>
+    <w:p>
+      <w:pPr>
+        <w:pStyle w:val="TOC3"/>
         <w:tabs>
           <w:tab w:val="right" w:leader="dot" w:pos="8306"/>
         </w:tabs>
       </w:pPr>
-      <w:r>
-        <w:rPr>
-          <w:rFonts w:ascii="微软雅黑" w:hAnsi="微软雅黑" w:eastAsia="微软雅黑"/>
-        </w:rPr>
-        <w:fldChar w:fldCharType="begin"/>
-      </w:r>
-      <w:r>
-        <w:rPr>
-          <w:rFonts w:ascii="微软雅黑" w:hAnsi="微软雅黑" w:eastAsia="微软雅黑"/>
-        </w:rPr>
-        <w:instrText xml:space="preserve"> HYPERLINK \l _Toc29214 </w:instrText>
-      </w:r>
-      <w:r>
-        <w:rPr>
-          <w:rFonts w:ascii="微软雅黑" w:hAnsi="微软雅黑" w:eastAsia="微软雅黑"/>
-        </w:rPr>
-        <w:fldChar w:fldCharType="separate"/>
-      </w:r>
-      <w:r>
-        <w:rPr>
-          <w:rFonts w:hint="eastAsia" w:ascii="微软雅黑" w:hAnsi="微软雅黑" w:eastAsia="微软雅黑"/>
-        </w:rPr>
-        <w:t>2.2.2</w:t>
-      </w:r>
-      <w:r>
-        <w:rPr>
-          <w:rFonts w:hint="eastAsia" w:ascii="微软雅黑" w:hAnsi="微软雅黑" w:eastAsia="微软雅黑"/>
-          <w:lang w:val="en-US" w:eastAsia="zh-CN"/>
-        </w:rPr>
-        <w:t>开发进度日报</w:t>
-      </w:r>
-      <w:r>
-        <w:tab/>
-      </w:r>
-      <w:r>
-        <w:fldChar w:fldCharType="begin"/>
-      </w:r>
-      <w:r>
-        <w:instrText xml:space="preserve"> PAGEREF _Toc29214 </w:instrText>
-      </w:r>
-      <w:r>
-        <w:fldChar w:fldCharType="separate"/>
-      </w:r>
-      <w:r>
-        <w:t>7</w:t>
-      </w:r>
-      <w:r>
+      <w:hyperlink w:anchor="_Toc29214" w:history="1">
+        <w:r>
+          <w:rPr>
+            <w:rFonts w:ascii="微软雅黑" w:eastAsia="微软雅黑" w:hAnsi="微软雅黑" w:hint="eastAsia"/>
+          </w:rPr>
+          <w:t>2.2.2</w:t>
+        </w:r>
+        <w:r>
+          <w:rPr>
+            <w:rFonts w:ascii="微软雅黑" w:eastAsia="微软雅黑" w:hAnsi="微软雅黑" w:hint="eastAsia"/>
+          </w:rPr>
+          <w:t>开发进度日报</w:t>
+        </w:r>
+        <w:r>
+          <w:tab/>
+        </w:r>
+        <w:r>
+          <w:fldChar w:fldCharType="begin"/>
+        </w:r>
+        <w:r>
+          <w:instrText xml:space="preserve"> PAGEREF _Toc29214 </w:instrText>
+        </w:r>
+        <w:r>
+          <w:fldChar w:fldCharType="separate"/>
+        </w:r>
+        <w:r>
+          <w:t>7</w:t>
+        </w:r>
+        <w:r>
+          <w:fldChar w:fldCharType="end"/>
+        </w:r>
+      </w:hyperlink>
+    </w:p>
+    <w:p>
+      <w:pPr>
+        <w:rPr>
+          <w:rFonts w:ascii="微软雅黑" w:eastAsia="微软雅黑" w:hAnsi="微软雅黑"/>
+        </w:rPr>
+      </w:pPr>
+      <w:r>
+        <w:rPr>
+          <w:rFonts w:ascii="微软雅黑" w:eastAsia="微软雅黑" w:hAnsi="微软雅黑"/>
+        </w:rPr>
         <w:fldChar w:fldCharType="end"/>
       </w:r>
       <w:r>
         <w:rPr>
-          <w:rFonts w:ascii="微软雅黑" w:hAnsi="微软雅黑" w:eastAsia="微软雅黑"/>
-        </w:rPr>
-        <w:fldChar w:fldCharType="end"/>
-      </w:r>
-    </w:p>
-    <w:p>
-      <w:pPr>
-        <w:rPr>
-          <w:rFonts w:ascii="微软雅黑" w:hAnsi="微软雅黑" w:eastAsia="微软雅黑"/>
-        </w:rPr>
-      </w:pPr>
-      <w:r>
-        <w:rPr>
-          <w:rFonts w:ascii="微软雅黑" w:hAnsi="微软雅黑" w:eastAsia="微软雅黑"/>
-        </w:rPr>
-        <w:fldChar w:fldCharType="end"/>
-      </w:r>
-      <w:r>
-        <w:rPr>
-          <w:rFonts w:ascii="微软雅黑" w:hAnsi="微软雅黑" w:eastAsia="微软雅黑"/>
+          <w:rFonts w:ascii="微软雅黑" w:eastAsia="微软雅黑" w:hAnsi="微软雅黑"/>
         </w:rPr>
         <w:br w:type="page"/>
       </w:r>
     </w:p>
     <w:p>
       <w:pPr>
+        <w:pStyle w:val="1"/>
+        <w:rPr>
+          <w:rFonts w:ascii="微软雅黑" w:eastAsia="微软雅黑" w:hAnsi="微软雅黑"/>
+        </w:rPr>
+      </w:pPr>
+      <w:bookmarkStart w:id="0" w:name="_Toc9775"/>
+      <w:r>
+        <w:rPr>
+          <w:rFonts w:ascii="微软雅黑" w:eastAsia="微软雅黑" w:hAnsi="微软雅黑" w:hint="eastAsia"/>
+        </w:rPr>
+        <w:lastRenderedPageBreak/>
+        <w:t>1</w:t>
+      </w:r>
+      <w:r>
+        <w:rPr>
+          <w:rFonts w:ascii="微软雅黑" w:eastAsia="微软雅黑" w:hAnsi="微软雅黑" w:hint="eastAsia"/>
+        </w:rPr>
+        <w:t>引言</w:t>
+      </w:r>
+      <w:bookmarkEnd w:id="0"/>
+    </w:p>
+    <w:p>
+      <w:pPr>
         <w:pStyle w:val="2"/>
         <w:rPr>
-          <w:rFonts w:ascii="微软雅黑" w:hAnsi="微软雅黑" w:eastAsia="微软雅黑"/>
-        </w:rPr>
-      </w:pPr>
-      <w:bookmarkStart w:id="0" w:name="_Toc9775"/>
-      <w:r>
-        <w:rPr>
-          <w:rFonts w:hint="eastAsia" w:ascii="微软雅黑" w:hAnsi="微软雅黑" w:eastAsia="微软雅黑"/>
-        </w:rPr>
-        <w:t>1引言</w:t>
-      </w:r>
-      <w:bookmarkEnd w:id="0"/>
-    </w:p>
-    <w:p>
-      <w:pPr>
-        <w:pStyle w:val="3"/>
-        <w:rPr>
-          <w:rFonts w:ascii="微软雅黑" w:hAnsi="微软雅黑" w:eastAsia="微软雅黑"/>
+          <w:rFonts w:ascii="微软雅黑" w:eastAsia="微软雅黑" w:hAnsi="微软雅黑"/>
         </w:rPr>
       </w:pPr>
       <w:bookmarkStart w:id="1" w:name="_Toc28676"/>
       <w:r>
         <w:rPr>
-          <w:rFonts w:hint="eastAsia" w:ascii="微软雅黑" w:hAnsi="微软雅黑" w:eastAsia="微软雅黑"/>
-        </w:rPr>
-        <w:t>1.1文档标识</w:t>
+          <w:rFonts w:ascii="微软雅黑" w:eastAsia="微软雅黑" w:hAnsi="微软雅黑" w:hint="eastAsia"/>
+        </w:rPr>
+        <w:t>1.1</w:t>
+      </w:r>
+      <w:r>
+        <w:rPr>
+          <w:rFonts w:ascii="微软雅黑" w:eastAsia="微软雅黑" w:hAnsi="微软雅黑" w:hint="eastAsia"/>
+        </w:rPr>
+        <w:t>文档标识</w:t>
       </w:r>
       <w:bookmarkEnd w:id="1"/>
     </w:p>
     <w:p>
       <w:pPr>
-        <w:ind w:firstLine="420" w:firstLineChars="200"/>
-        <w:rPr>
-          <w:rFonts w:ascii="微软雅黑" w:hAnsi="微软雅黑" w:eastAsia="微软雅黑"/>
-        </w:rPr>
-      </w:pPr>
-      <w:r>
-        <w:rPr>
-          <w:rFonts w:hint="eastAsia" w:ascii="微软雅黑" w:hAnsi="微软雅黑" w:eastAsia="微软雅黑"/>
+        <w:ind w:firstLineChars="200" w:firstLine="420"/>
+        <w:rPr>
+          <w:rFonts w:ascii="微软雅黑" w:eastAsia="微软雅黑" w:hAnsi="微软雅黑"/>
+        </w:rPr>
+      </w:pPr>
+      <w:r>
+        <w:rPr>
+          <w:rFonts w:ascii="微软雅黑" w:eastAsia="微软雅黑" w:hAnsi="微软雅黑" w:hint="eastAsia"/>
         </w:rPr>
         <w:t>中文名称：《</w:t>
       </w:r>
       <w:sdt>
         <w:sdtPr>
           <w:rPr>
-            <w:rFonts w:hint="eastAsia" w:ascii="微软雅黑" w:hAnsi="微软雅黑" w:eastAsia="微软雅黑"/>
+            <w:rFonts w:ascii="微软雅黑" w:eastAsia="微软雅黑" w:hAnsi="微软雅黑" w:hint="eastAsia"/>
           </w:rPr>
           <w:alias w:val="请选择中文名称"/>
           <w:tag w:val="请选择中文名称"/>
@@ -2714,15 +2470,11 @@
             <w:listItem w:displayText="项目验收申请报告" w:value="项目验收申请报告"/>
           </w:dropDownList>
         </w:sdtPr>
-        <w:sdtEndPr>
-          <w:rPr>
-            <w:rFonts w:hint="eastAsia" w:ascii="微软雅黑" w:hAnsi="微软雅黑" w:eastAsia="微软雅黑"/>
-          </w:rPr>
-        </w:sdtEndPr>
+        <w:sdtEndPr/>
         <w:sdtContent>
           <w:r>
             <w:rPr>
-              <w:rFonts w:hint="eastAsia" w:ascii="微软雅黑" w:hAnsi="微软雅黑" w:eastAsia="微软雅黑"/>
+              <w:rFonts w:ascii="微软雅黑" w:eastAsia="微软雅黑" w:hAnsi="微软雅黑" w:hint="eastAsia"/>
             </w:rPr>
             <w:t>文档编号规则</w:t>
           </w:r>
@@ -2730,28 +2482,28 @@
       </w:sdt>
       <w:r>
         <w:rPr>
-          <w:rFonts w:hint="eastAsia" w:ascii="微软雅黑" w:hAnsi="微软雅黑" w:eastAsia="微软雅黑"/>
+          <w:rFonts w:ascii="微软雅黑" w:eastAsia="微软雅黑" w:hAnsi="微软雅黑" w:hint="eastAsia"/>
         </w:rPr>
         <w:t>》。</w:t>
       </w:r>
     </w:p>
     <w:p>
       <w:pPr>
-        <w:ind w:firstLine="420" w:firstLineChars="200"/>
-        <w:rPr>
-          <w:rFonts w:ascii="微软雅黑" w:hAnsi="微软雅黑" w:eastAsia="微软雅黑"/>
-        </w:rPr>
-      </w:pPr>
-      <w:r>
-        <w:rPr>
-          <w:rFonts w:hint="eastAsia" w:ascii="微软雅黑" w:hAnsi="微软雅黑" w:eastAsia="微软雅黑"/>
+        <w:ind w:firstLineChars="200" w:firstLine="420"/>
+        <w:rPr>
+          <w:rFonts w:ascii="微软雅黑" w:eastAsia="微软雅黑" w:hAnsi="微软雅黑"/>
+        </w:rPr>
+      </w:pPr>
+      <w:r>
+        <w:rPr>
+          <w:rFonts w:ascii="微软雅黑" w:eastAsia="微软雅黑" w:hAnsi="微软雅黑" w:hint="eastAsia"/>
         </w:rPr>
         <w:t>英文名称：“</w:t>
       </w:r>
       <w:sdt>
         <w:sdtPr>
           <w:rPr>
-            <w:rFonts w:hint="eastAsia" w:ascii="微软雅黑" w:hAnsi="微软雅黑" w:eastAsia="微软雅黑"/>
+            <w:rFonts w:ascii="微软雅黑" w:eastAsia="微软雅黑" w:hAnsi="微软雅黑" w:hint="eastAsia"/>
           </w:rPr>
           <w:alias w:val="请选择英文名称"/>
           <w:tag w:val="请选择英文名称"/>
@@ -2783,44 +2535,58 @@
             <w:listItem w:displayText="Project Acceptance Application Report（PAAR）" w:value="Project Acceptance Application Report（PAAR）"/>
           </w:dropDownList>
         </w:sdtPr>
-        <w:sdtEndPr>
-          <w:rPr>
-            <w:rFonts w:hint="eastAsia" w:ascii="微软雅黑" w:hAnsi="微软雅黑" w:eastAsia="微软雅黑"/>
-          </w:rPr>
-        </w:sdtEndPr>
+        <w:sdtEndPr/>
         <w:sdtContent>
           <w:r>
             <w:rPr>
-              <w:rFonts w:hint="eastAsia" w:ascii="微软雅黑" w:hAnsi="微软雅黑" w:eastAsia="微软雅黑"/>
+              <w:rFonts w:ascii="微软雅黑" w:eastAsia="微软雅黑" w:hAnsi="微软雅黑" w:hint="eastAsia"/>
             </w:rPr>
-            <w:t>Document Number Rule（DNR）</w:t>
+            <w:t>Document Number Rule</w:t>
+          </w:r>
+          <w:r>
+            <w:rPr>
+              <w:rFonts w:ascii="微软雅黑" w:eastAsia="微软雅黑" w:hAnsi="微软雅黑" w:hint="eastAsia"/>
+            </w:rPr>
+            <w:t>（</w:t>
+          </w:r>
+          <w:r>
+            <w:rPr>
+              <w:rFonts w:ascii="微软雅黑" w:eastAsia="微软雅黑" w:hAnsi="微软雅黑" w:hint="eastAsia"/>
+            </w:rPr>
+            <w:t>DNR</w:t>
+          </w:r>
+          <w:r>
+            <w:rPr>
+              <w:rFonts w:ascii="微软雅黑" w:eastAsia="微软雅黑" w:hAnsi="微软雅黑" w:hint="eastAsia"/>
+            </w:rPr>
+            <w:t>）</w:t>
           </w:r>
         </w:sdtContent>
       </w:sdt>
       <w:r>
         <w:rPr>
-          <w:rFonts w:hint="eastAsia" w:ascii="微软雅黑" w:hAnsi="微软雅黑" w:eastAsia="微软雅黑"/>
+          <w:rFonts w:ascii="微软雅黑" w:eastAsia="微软雅黑" w:hAnsi="微软雅黑" w:hint="eastAsia"/>
         </w:rPr>
         <w:t>”。</w:t>
       </w:r>
     </w:p>
     <w:p>
       <w:pPr>
-        <w:ind w:firstLine="420" w:firstLineChars="200"/>
-        <w:rPr>
-          <w:rFonts w:ascii="微软雅黑" w:hAnsi="微软雅黑" w:eastAsia="微软雅黑"/>
-        </w:rPr>
-      </w:pPr>
-      <w:r>
-        <w:rPr>
-          <w:rFonts w:hint="eastAsia" w:ascii="微软雅黑" w:hAnsi="微软雅黑" w:eastAsia="微软雅黑"/>
+        <w:ind w:firstLineChars="200" w:firstLine="420"/>
+        <w:rPr>
+          <w:rFonts w:ascii="微软雅黑" w:eastAsia="微软雅黑" w:hAnsi="微软雅黑"/>
+        </w:rPr>
+      </w:pPr>
+      <w:r>
+        <w:rPr>
+          <w:rFonts w:ascii="微软雅黑" w:eastAsia="微软雅黑" w:hAnsi="微软雅黑" w:hint="eastAsia"/>
         </w:rPr>
         <w:t>文档版本：“</w:t>
       </w:r>
       <w:sdt>
         <w:sdtPr>
           <w:rPr>
-            <w:rFonts w:hint="eastAsia" w:ascii="微软雅黑" w:hAnsi="微软雅黑" w:eastAsia="微软雅黑"/>
+            <w:rFonts w:ascii="微软雅黑" w:eastAsia="微软雅黑" w:hAnsi="微软雅黑" w:hint="eastAsia"/>
           </w:rPr>
           <w:alias w:val="请选择版本号"/>
           <w:tag w:val="请选择版本号"/>
@@ -2835,15 +2601,11 @@
             <w:listItem w:displayText="0.3" w:value="0.3"/>
           </w:dropDownList>
         </w:sdtPr>
-        <w:sdtEndPr>
-          <w:rPr>
-            <w:rFonts w:hint="eastAsia" w:ascii="微软雅黑" w:hAnsi="微软雅黑" w:eastAsia="微软雅黑"/>
-          </w:rPr>
-        </w:sdtEndPr>
+        <w:sdtEndPr/>
         <w:sdtContent>
           <w:r>
             <w:rPr>
-              <w:rFonts w:hint="eastAsia" w:ascii="微软雅黑" w:hAnsi="微软雅黑" w:eastAsia="微软雅黑"/>
+              <w:rFonts w:ascii="微软雅黑" w:eastAsia="微软雅黑" w:hAnsi="微软雅黑" w:hint="eastAsia"/>
             </w:rPr>
             <w:t>1.0</w:t>
           </w:r>
@@ -2851,34 +2613,40 @@
       </w:sdt>
       <w:r>
         <w:rPr>
-          <w:rFonts w:ascii="微软雅黑" w:hAnsi="微软雅黑" w:eastAsia="微软雅黑"/>
+          <w:rFonts w:ascii="微软雅黑" w:eastAsia="微软雅黑" w:hAnsi="微软雅黑"/>
         </w:rPr>
         <w:t>”</w:t>
       </w:r>
       <w:r>
         <w:rPr>
-          <w:rFonts w:hint="eastAsia" w:ascii="微软雅黑" w:hAnsi="微软雅黑" w:eastAsia="微软雅黑"/>
+          <w:rFonts w:ascii="微软雅黑" w:eastAsia="微软雅黑" w:hAnsi="微软雅黑" w:hint="eastAsia"/>
         </w:rPr>
         <w:t>。</w:t>
       </w:r>
     </w:p>
     <w:p>
       <w:pPr>
-        <w:ind w:firstLine="420" w:firstLineChars="200"/>
-        <w:rPr>
-          <w:rFonts w:ascii="微软雅黑" w:hAnsi="微软雅黑" w:eastAsia="微软雅黑"/>
-        </w:rPr>
-      </w:pPr>
-      <w:r>
-        <w:rPr>
-          <w:rFonts w:hint="eastAsia" w:ascii="微软雅黑" w:hAnsi="微软雅黑" w:eastAsia="微软雅黑"/>
-        </w:rPr>
-        <w:t>文档编号：“NPUSS-Tinder-</w:t>
+        <w:ind w:firstLineChars="200" w:firstLine="420"/>
+        <w:rPr>
+          <w:rFonts w:ascii="微软雅黑" w:eastAsia="微软雅黑" w:hAnsi="微软雅黑"/>
+        </w:rPr>
+      </w:pPr>
+      <w:r>
+        <w:rPr>
+          <w:rFonts w:ascii="微软雅黑" w:eastAsia="微软雅黑" w:hAnsi="微软雅黑" w:hint="eastAsia"/>
+        </w:rPr>
+        <w:t>文档编号：“</w:t>
+      </w:r>
+      <w:r>
+        <w:rPr>
+          <w:rFonts w:ascii="微软雅黑" w:eastAsia="微软雅黑" w:hAnsi="微软雅黑" w:hint="eastAsia"/>
+        </w:rPr>
+        <w:t>NPUSS-Tinder-</w:t>
       </w:r>
       <w:sdt>
         <w:sdtPr>
           <w:rPr>
-            <w:rFonts w:hint="eastAsia" w:ascii="微软雅黑" w:hAnsi="微软雅黑" w:eastAsia="微软雅黑"/>
+            <w:rFonts w:ascii="微软雅黑" w:eastAsia="微软雅黑" w:hAnsi="微软雅黑" w:hint="eastAsia"/>
           </w:rPr>
           <w:alias w:val="请输入文档编号“英文缩写-版本号(E)”"/>
           <w:tag w:val="请输入文档编号“英文缩写-版本号(E)”"/>
@@ -2887,28 +2655,23 @@
             <w:docPart w:val="2578CEC8BC5844CEA4280D2F18142A8B"/>
           </w:placeholder>
         </w:sdtPr>
-        <w:sdtEndPr>
-          <w:rPr>
-            <w:rFonts w:hint="eastAsia" w:ascii="微软雅黑" w:hAnsi="微软雅黑" w:eastAsia="微软雅黑"/>
-          </w:rPr>
-        </w:sdtEndPr>
+        <w:sdtEndPr/>
         <w:sdtContent>
           <w:r>
             <w:rPr>
-              <w:rFonts w:hint="eastAsia" w:ascii="微软雅黑" w:hAnsi="微软雅黑" w:eastAsia="微软雅黑"/>
+              <w:rFonts w:ascii="微软雅黑" w:eastAsia="微软雅黑" w:hAnsi="微软雅黑" w:hint="eastAsia"/>
             </w:rPr>
             <w:t>DNR-1</w:t>
           </w:r>
           <w:r>
             <w:rPr>
-              <w:rFonts w:ascii="微软雅黑" w:hAnsi="微软雅黑" w:eastAsia="微软雅黑"/>
+              <w:rFonts w:ascii="微软雅黑" w:eastAsia="微软雅黑" w:hAnsi="微软雅黑"/>
             </w:rPr>
             <w:t>.0</w:t>
           </w:r>
           <w:r>
             <w:rPr>
-              <w:rFonts w:hint="eastAsia" w:ascii="微软雅黑" w:hAnsi="微软雅黑" w:eastAsia="微软雅黑"/>
-              <w:lang w:val="en-US" w:eastAsia="zh-CN"/>
+              <w:rFonts w:ascii="微软雅黑" w:eastAsia="微软雅黑" w:hAnsi="微软雅黑" w:hint="eastAsia"/>
             </w:rPr>
             <w:t>(E)</w:t>
           </w:r>
@@ -2916,222 +2679,360 @@
       </w:sdt>
       <w:r>
         <w:rPr>
-          <w:rFonts w:ascii="微软雅黑" w:hAnsi="微软雅黑" w:eastAsia="微软雅黑"/>
+          <w:rFonts w:ascii="微软雅黑" w:eastAsia="微软雅黑" w:hAnsi="微软雅黑"/>
         </w:rPr>
         <w:t>”</w:t>
       </w:r>
       <w:r>
         <w:rPr>
-          <w:rFonts w:hint="eastAsia" w:ascii="微软雅黑" w:hAnsi="微软雅黑" w:eastAsia="微软雅黑"/>
+          <w:rFonts w:ascii="微软雅黑" w:eastAsia="微软雅黑" w:hAnsi="微软雅黑" w:hint="eastAsia"/>
         </w:rPr>
         <w:t>。</w:t>
       </w:r>
     </w:p>
     <w:p>
       <w:pPr>
-        <w:pStyle w:val="3"/>
-        <w:rPr>
-          <w:rFonts w:ascii="微软雅黑" w:hAnsi="微软雅黑" w:eastAsia="微软雅黑"/>
+        <w:pStyle w:val="2"/>
+        <w:rPr>
+          <w:rFonts w:ascii="微软雅黑" w:eastAsia="微软雅黑" w:hAnsi="微软雅黑"/>
         </w:rPr>
       </w:pPr>
       <w:bookmarkStart w:id="2" w:name="_Toc32390"/>
       <w:r>
         <w:rPr>
-          <w:rFonts w:hint="eastAsia" w:ascii="微软雅黑" w:hAnsi="微软雅黑" w:eastAsia="微软雅黑"/>
-        </w:rPr>
-        <w:t>1.2项目概述</w:t>
+          <w:rFonts w:ascii="微软雅黑" w:eastAsia="微软雅黑" w:hAnsi="微软雅黑" w:hint="eastAsia"/>
+        </w:rPr>
+        <w:t>1.2</w:t>
+      </w:r>
+      <w:r>
+        <w:rPr>
+          <w:rFonts w:ascii="微软雅黑" w:eastAsia="微软雅黑" w:hAnsi="微软雅黑" w:hint="eastAsia"/>
+        </w:rPr>
+        <w:t>项目概述</w:t>
       </w:r>
       <w:bookmarkEnd w:id="2"/>
     </w:p>
     <w:p>
       <w:pPr>
-        <w:ind w:firstLine="420" w:firstLineChars="200"/>
-        <w:rPr>
-          <w:rFonts w:ascii="微软雅黑" w:hAnsi="微软雅黑" w:eastAsia="微软雅黑"/>
-        </w:rPr>
-      </w:pPr>
-      <w:r>
-        <w:rPr>
-          <w:rFonts w:hint="eastAsia" w:ascii="微软雅黑" w:hAnsi="微软雅黑" w:eastAsia="微软雅黑"/>
-        </w:rPr>
-        <w:t>本文档适用于“Tinder即时通信系统”项目（以下简称“</w:t>
-      </w:r>
-      <w:r>
-        <w:rPr>
-          <w:rFonts w:ascii="微软雅黑" w:hAnsi="微软雅黑" w:eastAsia="微软雅黑"/>
+        <w:ind w:firstLineChars="200" w:firstLine="420"/>
+        <w:rPr>
+          <w:rFonts w:ascii="微软雅黑" w:eastAsia="微软雅黑" w:hAnsi="微软雅黑"/>
+        </w:rPr>
+      </w:pPr>
+      <w:r>
+        <w:rPr>
+          <w:rFonts w:ascii="微软雅黑" w:eastAsia="微软雅黑" w:hAnsi="微软雅黑" w:hint="eastAsia"/>
+        </w:rPr>
+        <w:t>本文档适用于“</w:t>
+      </w:r>
+      <w:r>
+        <w:rPr>
+          <w:rFonts w:ascii="微软雅黑" w:eastAsia="微软雅黑" w:hAnsi="微软雅黑" w:hint="eastAsia"/>
+        </w:rPr>
+        <w:t>Tinder</w:t>
+      </w:r>
+      <w:r>
+        <w:rPr>
+          <w:rFonts w:ascii="微软雅黑" w:eastAsia="微软雅黑" w:hAnsi="微软雅黑" w:hint="eastAsia"/>
+        </w:rPr>
+        <w:t>即时通信系统”项目（以下简称“</w:t>
+      </w:r>
+      <w:r>
+        <w:rPr>
+          <w:rFonts w:ascii="微软雅黑" w:eastAsia="微软雅黑" w:hAnsi="微软雅黑"/>
         </w:rPr>
         <w:t>T</w:t>
       </w:r>
       <w:r>
         <w:rPr>
-          <w:rFonts w:hint="eastAsia" w:ascii="微软雅黑" w:hAnsi="微软雅黑" w:eastAsia="微软雅黑"/>
-        </w:rPr>
-        <w:t>inder项目”）的开发过程。</w:t>
-      </w:r>
-      <w:r>
-        <w:rPr>
-          <w:rFonts w:ascii="微软雅黑" w:hAnsi="微软雅黑" w:eastAsia="微软雅黑"/>
+          <w:rFonts w:ascii="微软雅黑" w:eastAsia="微软雅黑" w:hAnsi="微软雅黑" w:hint="eastAsia"/>
+        </w:rPr>
+        <w:t>inder</w:t>
+      </w:r>
+      <w:r>
+        <w:rPr>
+          <w:rFonts w:ascii="微软雅黑" w:eastAsia="微软雅黑" w:hAnsi="微软雅黑" w:hint="eastAsia"/>
+        </w:rPr>
+        <w:t>项目”）的开发过程。</w:t>
+      </w:r>
+      <w:r>
+        <w:rPr>
+          <w:rFonts w:ascii="微软雅黑" w:eastAsia="微软雅黑" w:hAnsi="微软雅黑"/>
         </w:rPr>
         <w:t>T</w:t>
       </w:r>
       <w:r>
         <w:rPr>
-          <w:rFonts w:hint="eastAsia" w:ascii="微软雅黑" w:hAnsi="微软雅黑" w:eastAsia="微软雅黑"/>
-        </w:rPr>
-        <w:t>inder项目由</w:t>
-      </w:r>
-      <w:r>
-        <w:rPr>
-          <w:rFonts w:ascii="微软雅黑" w:hAnsi="微软雅黑" w:eastAsia="微软雅黑"/>
+          <w:rFonts w:ascii="微软雅黑" w:eastAsia="微软雅黑" w:hAnsi="微软雅黑" w:hint="eastAsia"/>
+        </w:rPr>
+        <w:t>inder</w:t>
+      </w:r>
+      <w:r>
+        <w:rPr>
+          <w:rFonts w:ascii="微软雅黑" w:eastAsia="微软雅黑" w:hAnsi="微软雅黑" w:hint="eastAsia"/>
+        </w:rPr>
+        <w:t>项目由</w:t>
+      </w:r>
+      <w:r>
+        <w:rPr>
+          <w:rFonts w:ascii="微软雅黑" w:eastAsia="微软雅黑" w:hAnsi="微软雅黑"/>
         </w:rPr>
         <w:t>T</w:t>
       </w:r>
       <w:r>
         <w:rPr>
-          <w:rFonts w:hint="eastAsia" w:ascii="微软雅黑" w:hAnsi="微软雅黑" w:eastAsia="微软雅黑"/>
-        </w:rPr>
-        <w:t>inder项目小组并负责实施，该项目标识号为“</w:t>
-      </w:r>
-      <w:r>
-        <w:rPr>
-          <w:rFonts w:ascii="微软雅黑" w:hAnsi="微软雅黑" w:eastAsia="微软雅黑"/>
+          <w:rFonts w:ascii="微软雅黑" w:eastAsia="微软雅黑" w:hAnsi="微软雅黑" w:hint="eastAsia"/>
+        </w:rPr>
+        <w:t>inder</w:t>
+      </w:r>
+      <w:r>
+        <w:rPr>
+          <w:rFonts w:ascii="微软雅黑" w:eastAsia="微软雅黑" w:hAnsi="微软雅黑" w:hint="eastAsia"/>
+        </w:rPr>
+        <w:t>项目小组并负责实施，该项目标识号为“</w:t>
+      </w:r>
+      <w:r>
+        <w:rPr>
+          <w:rFonts w:ascii="微软雅黑" w:eastAsia="微软雅黑" w:hAnsi="微软雅黑"/>
         </w:rPr>
         <w:t>NPUSS-T</w:t>
       </w:r>
       <w:r>
         <w:rPr>
-          <w:rFonts w:hint="eastAsia" w:ascii="微软雅黑" w:hAnsi="微软雅黑" w:eastAsia="微软雅黑"/>
-        </w:rPr>
-        <w:t>inder”，最终软件产品版本号为“</w:t>
-      </w:r>
-      <w:r>
-        <w:rPr>
-          <w:rFonts w:ascii="微软雅黑" w:hAnsi="微软雅黑" w:eastAsia="微软雅黑"/>
+          <w:rFonts w:ascii="微软雅黑" w:eastAsia="微软雅黑" w:hAnsi="微软雅黑" w:hint="eastAsia"/>
+        </w:rPr>
+        <w:t>inder</w:t>
+      </w:r>
+      <w:r>
+        <w:rPr>
+          <w:rFonts w:ascii="微软雅黑" w:eastAsia="微软雅黑" w:hAnsi="微软雅黑" w:hint="eastAsia"/>
+        </w:rPr>
+        <w:t>”，最终软件产品版本号为“</w:t>
+      </w:r>
+      <w:r>
+        <w:rPr>
+          <w:rFonts w:ascii="微软雅黑" w:eastAsia="微软雅黑" w:hAnsi="微软雅黑"/>
         </w:rPr>
         <w:t>1.0”</w:t>
       </w:r>
       <w:r>
         <w:rPr>
-          <w:rFonts w:hint="eastAsia" w:ascii="微软雅黑" w:hAnsi="微软雅黑" w:eastAsia="微软雅黑"/>
-        </w:rPr>
-        <w:t>，文档版本号根据迭代情况更新，最终版本号为1.0。</w:t>
-      </w:r>
-    </w:p>
-    <w:p>
-      <w:pPr>
-        <w:ind w:firstLine="420" w:firstLineChars="200"/>
-        <w:rPr>
-          <w:rFonts w:ascii="微软雅黑" w:hAnsi="微软雅黑" w:eastAsia="微软雅黑"/>
-        </w:rPr>
-      </w:pPr>
-      <w:r>
-        <w:rPr>
-          <w:rFonts w:hint="eastAsia" w:ascii="微软雅黑" w:hAnsi="微软雅黑" w:eastAsia="微软雅黑"/>
+          <w:rFonts w:ascii="微软雅黑" w:eastAsia="微软雅黑" w:hAnsi="微软雅黑" w:hint="eastAsia"/>
+        </w:rPr>
+        <w:t>，文档版本号根据迭代情况更新，最终版本号为</w:t>
+      </w:r>
+      <w:r>
+        <w:rPr>
+          <w:rFonts w:ascii="微软雅黑" w:eastAsia="微软雅黑" w:hAnsi="微软雅黑" w:hint="eastAsia"/>
+        </w:rPr>
+        <w:t>1.0</w:t>
+      </w:r>
+      <w:r>
+        <w:rPr>
+          <w:rFonts w:ascii="微软雅黑" w:eastAsia="微软雅黑" w:hAnsi="微软雅黑" w:hint="eastAsia"/>
+        </w:rPr>
+        <w:t>。</w:t>
+      </w:r>
+    </w:p>
+    <w:p>
+      <w:pPr>
+        <w:ind w:firstLineChars="200" w:firstLine="420"/>
+        <w:rPr>
+          <w:rFonts w:ascii="微软雅黑" w:eastAsia="微软雅黑" w:hAnsi="微软雅黑"/>
+        </w:rPr>
+      </w:pPr>
+      <w:r>
+        <w:rPr>
+          <w:rFonts w:ascii="微软雅黑" w:eastAsia="微软雅黑" w:hAnsi="微软雅黑" w:hint="eastAsia"/>
         </w:rPr>
         <w:t>项目内容为：</w:t>
       </w:r>
     </w:p>
     <w:p>
       <w:pPr>
-        <w:ind w:firstLine="420" w:firstLineChars="200"/>
-        <w:rPr>
-          <w:rFonts w:ascii="微软雅黑" w:hAnsi="微软雅黑" w:eastAsia="微软雅黑"/>
-        </w:rPr>
-      </w:pPr>
-      <w:r>
-        <w:rPr>
-          <w:rFonts w:hint="eastAsia" w:ascii="微软雅黑" w:hAnsi="微软雅黑" w:eastAsia="微软雅黑"/>
-        </w:rPr>
-        <w:t>为满足企业内部沟通交流和企业信息保密的需要，Tinder项目小组提出开发Tinder即时通信系统计划。该系统在满足基本的文字信息、文件传输、群聊天功能以外，为提高通信体验，还拥有视频通话、语音通话、位置共享等功能。</w:t>
-      </w:r>
-    </w:p>
-    <w:p>
-      <w:pPr>
-        <w:ind w:firstLine="420" w:firstLineChars="200"/>
-        <w:rPr>
-          <w:rFonts w:ascii="微软雅黑" w:hAnsi="微软雅黑" w:eastAsia="微软雅黑"/>
-        </w:rPr>
-      </w:pPr>
-      <w:r>
-        <w:rPr>
-          <w:rFonts w:hint="eastAsia" w:ascii="微软雅黑" w:hAnsi="微软雅黑" w:eastAsia="微软雅黑"/>
-        </w:rPr>
-        <w:t>基于Java的平台无关性，该系统具有较高的适用性。</w:t>
-      </w:r>
-    </w:p>
-    <w:p>
-      <w:pPr>
-        <w:pStyle w:val="3"/>
-        <w:rPr>
-          <w:rFonts w:ascii="微软雅黑" w:hAnsi="微软雅黑" w:eastAsia="微软雅黑"/>
+        <w:ind w:firstLineChars="200" w:firstLine="420"/>
+        <w:rPr>
+          <w:rFonts w:ascii="微软雅黑" w:eastAsia="微软雅黑" w:hAnsi="微软雅黑"/>
+        </w:rPr>
+      </w:pPr>
+      <w:r>
+        <w:rPr>
+          <w:rFonts w:ascii="微软雅黑" w:eastAsia="微软雅黑" w:hAnsi="微软雅黑" w:hint="eastAsia"/>
+        </w:rPr>
+        <w:t>为满足企业内部沟通交流和企业信息保密的需要，</w:t>
+      </w:r>
+      <w:r>
+        <w:rPr>
+          <w:rFonts w:ascii="微软雅黑" w:eastAsia="微软雅黑" w:hAnsi="微软雅黑" w:hint="eastAsia"/>
+        </w:rPr>
+        <w:t>Tinder</w:t>
+      </w:r>
+      <w:r>
+        <w:rPr>
+          <w:rFonts w:ascii="微软雅黑" w:eastAsia="微软雅黑" w:hAnsi="微软雅黑" w:hint="eastAsia"/>
+        </w:rPr>
+        <w:t>项目小组提出开发</w:t>
+      </w:r>
+      <w:r>
+        <w:rPr>
+          <w:rFonts w:ascii="微软雅黑" w:eastAsia="微软雅黑" w:hAnsi="微软雅黑" w:hint="eastAsia"/>
+        </w:rPr>
+        <w:t>Tinder</w:t>
+      </w:r>
+      <w:r>
+        <w:rPr>
+          <w:rFonts w:ascii="微软雅黑" w:eastAsia="微软雅黑" w:hAnsi="微软雅黑" w:hint="eastAsia"/>
+        </w:rPr>
+        <w:t>即时通信系统计划。该系统在满足基本的文字信息、文件传输、群聊天功能以外，为提高通信体验，还拥有视频通话、语音通话、位置共享等功能。</w:t>
+      </w:r>
+    </w:p>
+    <w:p>
+      <w:pPr>
+        <w:ind w:firstLineChars="200" w:firstLine="420"/>
+        <w:rPr>
+          <w:rFonts w:ascii="微软雅黑" w:eastAsia="微软雅黑" w:hAnsi="微软雅黑"/>
+        </w:rPr>
+      </w:pPr>
+      <w:r>
+        <w:rPr>
+          <w:rFonts w:ascii="微软雅黑" w:eastAsia="微软雅黑" w:hAnsi="微软雅黑" w:hint="eastAsia"/>
+        </w:rPr>
+        <w:t>基于</w:t>
+      </w:r>
+      <w:r>
+        <w:rPr>
+          <w:rFonts w:ascii="微软雅黑" w:eastAsia="微软雅黑" w:hAnsi="微软雅黑" w:hint="eastAsia"/>
+        </w:rPr>
+        <w:t>Java</w:t>
+      </w:r>
+      <w:r>
+        <w:rPr>
+          <w:rFonts w:ascii="微软雅黑" w:eastAsia="微软雅黑" w:hAnsi="微软雅黑" w:hint="eastAsia"/>
+        </w:rPr>
+        <w:t>的平台无关性，该系统具有较高的适用性。</w:t>
+      </w:r>
+    </w:p>
+    <w:p>
+      <w:pPr>
+        <w:pStyle w:val="2"/>
+        <w:rPr>
+          <w:rFonts w:ascii="微软雅黑" w:eastAsia="微软雅黑" w:hAnsi="微软雅黑"/>
         </w:rPr>
       </w:pPr>
       <w:bookmarkStart w:id="3" w:name="_Toc7211"/>
       <w:r>
         <w:rPr>
-          <w:rFonts w:hint="eastAsia" w:ascii="微软雅黑" w:hAnsi="微软雅黑" w:eastAsia="微软雅黑"/>
-        </w:rPr>
-        <w:t>1.3文档概述</w:t>
+          <w:rFonts w:ascii="微软雅黑" w:eastAsia="微软雅黑" w:hAnsi="微软雅黑" w:hint="eastAsia"/>
+        </w:rPr>
+        <w:t>1.3</w:t>
+      </w:r>
+      <w:r>
+        <w:rPr>
+          <w:rFonts w:ascii="微软雅黑" w:eastAsia="微软雅黑" w:hAnsi="微软雅黑" w:hint="eastAsia"/>
+        </w:rPr>
+        <w:t>文档概述</w:t>
       </w:r>
       <w:bookmarkEnd w:id="3"/>
     </w:p>
     <w:p>
       <w:pPr>
-        <w:ind w:firstLine="420" w:firstLineChars="200"/>
-        <w:rPr>
-          <w:rFonts w:ascii="微软雅黑" w:hAnsi="微软雅黑" w:eastAsia="微软雅黑"/>
-        </w:rPr>
-      </w:pPr>
-      <w:r>
-        <w:rPr>
-          <w:rFonts w:hint="eastAsia" w:ascii="微软雅黑" w:hAnsi="微软雅黑" w:eastAsia="微软雅黑"/>
+        <w:ind w:firstLineChars="200" w:firstLine="420"/>
+        <w:rPr>
+          <w:rFonts w:ascii="微软雅黑" w:eastAsia="微软雅黑" w:hAnsi="微软雅黑"/>
+        </w:rPr>
+      </w:pPr>
+      <w:r>
+        <w:rPr>
+          <w:rFonts w:ascii="微软雅黑" w:eastAsia="微软雅黑" w:hAnsi="微软雅黑" w:hint="eastAsia"/>
         </w:rPr>
         <w:t>本文档依据国家标准</w:t>
       </w:r>
       <w:r>
         <w:rPr>
-          <w:rFonts w:hint="eastAsia" w:ascii="微软雅黑" w:hAnsi="微软雅黑" w:eastAsia="微软雅黑"/>
+          <w:rFonts w:ascii="微软雅黑" w:eastAsia="微软雅黑" w:hAnsi="微软雅黑" w:hint="eastAsia"/>
         </w:rPr>
         <w:fldChar w:fldCharType="begin"/>
       </w:r>
       <w:r>
         <w:rPr>
-          <w:rFonts w:hint="eastAsia" w:ascii="微软雅黑" w:hAnsi="微软雅黑" w:eastAsia="微软雅黑"/>
-        </w:rPr>
-        <w:instrText xml:space="preserve"> HYPERLINK "../../GBT 8567-2006 计算机软件文档编制规范.pdf" </w:instrText>
-      </w:r>
-      <w:r>
-        <w:rPr>
-          <w:rFonts w:hint="eastAsia" w:ascii="微软雅黑" w:hAnsi="微软雅黑" w:eastAsia="微软雅黑"/>
+          <w:rFonts w:ascii="微软雅黑" w:eastAsia="微软雅黑" w:hAnsi="微软雅黑" w:hint="eastAsia"/>
+        </w:rPr>
+        <w:instrText xml:space="preserve"> HYPERLINK "../../GBT 8567-2006 </w:instrText>
+      </w:r>
+      <w:r>
+        <w:rPr>
+          <w:rFonts w:ascii="微软雅黑" w:eastAsia="微软雅黑" w:hAnsi="微软雅黑" w:hint="eastAsia"/>
+        </w:rPr>
+        <w:instrText>计算机软件文档编制规范</w:instrText>
+      </w:r>
+      <w:r>
+        <w:rPr>
+          <w:rFonts w:ascii="微软雅黑" w:eastAsia="微软雅黑" w:hAnsi="微软雅黑" w:hint="eastAsia"/>
+        </w:rPr>
+        <w:instrText xml:space="preserve">.pdf" </w:instrText>
+      </w:r>
+      <w:r>
+        <w:rPr>
+          <w:rFonts w:ascii="微软雅黑" w:eastAsia="微软雅黑" w:hAnsi="微软雅黑" w:hint="eastAsia"/>
         </w:rPr>
         <w:fldChar w:fldCharType="separate"/>
       </w:r>
       <w:r>
         <w:rPr>
-          <w:rStyle w:val="18"/>
-          <w:rFonts w:hint="eastAsia" w:ascii="微软雅黑" w:hAnsi="微软雅黑" w:eastAsia="微软雅黑"/>
-        </w:rPr>
-        <w:t>《GB/T 8567-2006计算机软件文档编制规范》</w:t>
-      </w:r>
-      <w:r>
-        <w:rPr>
-          <w:rFonts w:hint="eastAsia" w:ascii="微软雅黑" w:hAnsi="微软雅黑" w:eastAsia="微软雅黑"/>
+          <w:rStyle w:val="af"/>
+          <w:rFonts w:ascii="微软雅黑" w:eastAsia="微软雅黑" w:hAnsi="微软雅黑" w:hint="eastAsia"/>
+        </w:rPr>
+        <w:t>《</w:t>
+      </w:r>
+      <w:r>
+        <w:rPr>
+          <w:rStyle w:val="af"/>
+          <w:rFonts w:ascii="微软雅黑" w:eastAsia="微软雅黑" w:hAnsi="微软雅黑" w:hint="eastAsia"/>
+        </w:rPr>
+        <w:t>GB/T 8567-2006</w:t>
+      </w:r>
+      <w:r>
+        <w:rPr>
+          <w:rStyle w:val="af"/>
+          <w:rFonts w:ascii="微软雅黑" w:eastAsia="微软雅黑" w:hAnsi="微软雅黑" w:hint="eastAsia"/>
+        </w:rPr>
+        <w:t>计算机软件文档编制规范》</w:t>
+      </w:r>
+      <w:r>
+        <w:rPr>
+          <w:rFonts w:ascii="微软雅黑" w:eastAsia="微软雅黑" w:hAnsi="微软雅黑" w:hint="eastAsia"/>
         </w:rPr>
         <w:fldChar w:fldCharType="end"/>
       </w:r>
-      <w:bookmarkStart w:id="10" w:name="_GoBack"/>
-      <w:bookmarkEnd w:id="10"/>
-      <w:r>
-        <w:rPr>
-          <w:rFonts w:hint="eastAsia" w:ascii="微软雅黑" w:hAnsi="微软雅黑" w:eastAsia="微软雅黑"/>
-        </w:rPr>
-        <w:t>制定，属于技术文档，仅限于Tinder项目相关人员阅读。</w:t>
+      <w:r>
+        <w:rPr>
+          <w:rFonts w:ascii="微软雅黑" w:eastAsia="微软雅黑" w:hAnsi="微软雅黑" w:hint="eastAsia"/>
+        </w:rPr>
+        <w:t>制定，属于技术文档，仅限于</w:t>
+      </w:r>
+      <w:r>
+        <w:rPr>
+          <w:rFonts w:ascii="微软雅黑" w:eastAsia="微软雅黑" w:hAnsi="微软雅黑" w:hint="eastAsia"/>
+        </w:rPr>
+        <w:t>Tinder</w:t>
+      </w:r>
+      <w:r>
+        <w:rPr>
+          <w:rFonts w:ascii="微软雅黑" w:eastAsia="微软雅黑" w:hAnsi="微软雅黑" w:hint="eastAsia"/>
+        </w:rPr>
+        <w:t>项目相关人员阅</w:t>
+      </w:r>
+      <w:r>
+        <w:rPr>
+          <w:rFonts w:ascii="微软雅黑" w:eastAsia="微软雅黑" w:hAnsi="微软雅黑" w:hint="eastAsia"/>
+        </w:rPr>
+        <w:t>读。</w:t>
       </w:r>
     </w:p>
     <w:sdt>
       <w:sdtPr>
         <w:rPr>
-          <w:rFonts w:ascii="微软雅黑" w:hAnsi="微软雅黑" w:eastAsia="微软雅黑"/>
+          <w:rFonts w:ascii="微软雅黑" w:eastAsia="微软雅黑" w:hAnsi="微软雅黑"/>
         </w:rPr>
         <w:alias w:val="请简述文档的作用"/>
         <w:tag w:val="请简述文档的作用"/>
@@ -3140,104 +3041,101 @@
           <w:docPart w:val="2578CEC8BC5844CEA4280D2F18142A8B"/>
         </w:placeholder>
       </w:sdtPr>
-      <w:sdtEndPr>
-        <w:rPr>
-          <w:rFonts w:ascii="微软雅黑" w:hAnsi="微软雅黑" w:eastAsia="微软雅黑"/>
-        </w:rPr>
-      </w:sdtEndPr>
+      <w:sdtEndPr/>
       <w:sdtContent>
         <w:p>
           <w:pPr>
-            <w:ind w:firstLine="420" w:firstLineChars="200"/>
+            <w:ind w:firstLineChars="200" w:firstLine="420"/>
             <w:rPr>
-              <w:rFonts w:ascii="微软雅黑" w:hAnsi="微软雅黑" w:eastAsia="微软雅黑"/>
+              <w:rFonts w:ascii="微软雅黑" w:eastAsia="微软雅黑" w:hAnsi="微软雅黑"/>
             </w:rPr>
           </w:pPr>
           <w:r>
             <w:rPr>
-              <w:rFonts w:hint="eastAsia" w:ascii="微软雅黑" w:hAnsi="微软雅黑" w:eastAsia="微软雅黑"/>
+              <w:rFonts w:ascii="微软雅黑" w:eastAsia="微软雅黑" w:hAnsi="微软雅黑" w:hint="eastAsia"/>
             </w:rPr>
-            <w:t>本文档给出了本项目中文档的编号规则，所有项目文档都需按照本文档中制订的规则进行编号，从而实现统一规范有效的文档管理。</w:t>
+            <w:t>本文档给出了本项目中文档的编号规则，所有项目文档都需按照本文档中制订的规则进</w:t>
+          </w:r>
+          <w:r>
+            <w:rPr>
+              <w:rFonts w:ascii="微软雅黑" w:eastAsia="微软雅黑" w:hAnsi="微软雅黑" w:hint="eastAsia"/>
+            </w:rPr>
+            <w:lastRenderedPageBreak/>
+            <w:t>行编号，从而实现统一规范有效的文档管理。</w:t>
           </w:r>
         </w:p>
       </w:sdtContent>
     </w:sdt>
     <w:p>
       <w:pPr>
-        <w:pStyle w:val="3"/>
-        <w:rPr>
-          <w:rFonts w:ascii="微软雅黑" w:hAnsi="微软雅黑" w:eastAsia="微软雅黑"/>
+        <w:pStyle w:val="2"/>
+        <w:rPr>
+          <w:rFonts w:ascii="微软雅黑" w:eastAsia="微软雅黑" w:hAnsi="微软雅黑"/>
         </w:rPr>
       </w:pPr>
       <w:bookmarkStart w:id="4" w:name="_Toc43"/>
       <w:r>
         <w:rPr>
-          <w:rFonts w:hint="eastAsia" w:ascii="微软雅黑" w:hAnsi="微软雅黑" w:eastAsia="微软雅黑"/>
-        </w:rPr>
-        <w:t>1.4参考文档</w:t>
+          <w:rFonts w:ascii="微软雅黑" w:eastAsia="微软雅黑" w:hAnsi="微软雅黑" w:hint="eastAsia"/>
+        </w:rPr>
+        <w:t>1.4</w:t>
+      </w:r>
+      <w:r>
+        <w:rPr>
+          <w:rFonts w:ascii="微软雅黑" w:eastAsia="微软雅黑" w:hAnsi="微软雅黑" w:hint="eastAsia"/>
+        </w:rPr>
+        <w:t>参考文档</w:t>
       </w:r>
       <w:bookmarkEnd w:id="4"/>
     </w:p>
     <w:p>
       <w:pPr>
-        <w:pStyle w:val="27"/>
+        <w:pStyle w:val="af0"/>
         <w:numPr>
           <w:ilvl w:val="0"/>
           <w:numId w:val="1"/>
         </w:numPr>
         <w:ind w:firstLineChars="0"/>
         <w:rPr>
-          <w:rFonts w:ascii="微软雅黑" w:hAnsi="微软雅黑" w:eastAsia="微软雅黑"/>
-        </w:rPr>
-      </w:pPr>
-      <w:r>
-        <w:rPr>
-          <w:rFonts w:hint="eastAsia" w:ascii="微软雅黑" w:hAnsi="微软雅黑" w:eastAsia="微软雅黑"/>
-        </w:rPr>
-        <w:fldChar w:fldCharType="begin"/>
-      </w:r>
-      <w:r>
-        <w:rPr>
-          <w:rFonts w:hint="eastAsia" w:ascii="微软雅黑" w:hAnsi="微软雅黑" w:eastAsia="微软雅黑"/>
-        </w:rPr>
-        <w:instrText xml:space="preserve"> HYPERLINK "../../GBT 8567-2006 计算机软件文档编制规范.pdf" </w:instrText>
-      </w:r>
-      <w:r>
-        <w:rPr>
-          <w:rFonts w:hint="eastAsia" w:ascii="微软雅黑" w:hAnsi="微软雅黑" w:eastAsia="微软雅黑"/>
-        </w:rPr>
-        <w:fldChar w:fldCharType="separate"/>
-      </w:r>
-      <w:r>
-        <w:rPr>
-          <w:rStyle w:val="18"/>
-          <w:rFonts w:hint="eastAsia" w:ascii="微软雅黑" w:hAnsi="微软雅黑" w:eastAsia="微软雅黑"/>
-        </w:rPr>
-        <w:t>《GB/T 8567-2006计算机软件文档编制规范》</w:t>
-      </w:r>
-      <w:r>
-        <w:rPr>
-          <w:rFonts w:hint="eastAsia" w:ascii="微软雅黑" w:hAnsi="微软雅黑" w:eastAsia="微软雅黑"/>
-        </w:rPr>
-        <w:fldChar w:fldCharType="end"/>
-      </w:r>
-      <w:r>
-        <w:rPr>
-          <w:rFonts w:hint="eastAsia" w:ascii="微软雅黑" w:hAnsi="微软雅黑" w:eastAsia="微软雅黑"/>
+          <w:rFonts w:ascii="微软雅黑" w:eastAsia="微软雅黑" w:hAnsi="微软雅黑"/>
+        </w:rPr>
+      </w:pPr>
+      <w:hyperlink r:id="rId9" w:history="1">
+        <w:r>
+          <w:rPr>
+            <w:rStyle w:val="af"/>
+            <w:rFonts w:ascii="微软雅黑" w:eastAsia="微软雅黑" w:hAnsi="微软雅黑" w:hint="eastAsia"/>
+          </w:rPr>
+          <w:t>《</w:t>
+        </w:r>
+        <w:r>
+          <w:rPr>
+            <w:rStyle w:val="af"/>
+            <w:rFonts w:ascii="微软雅黑" w:eastAsia="微软雅黑" w:hAnsi="微软雅黑" w:hint="eastAsia"/>
+          </w:rPr>
+          <w:t>GB/T 8567-2006</w:t>
+        </w:r>
+        <w:r>
+          <w:rPr>
+            <w:rStyle w:val="af"/>
+            <w:rFonts w:ascii="微软雅黑" w:eastAsia="微软雅黑" w:hAnsi="微软雅黑" w:hint="eastAsia"/>
+          </w:rPr>
+          <w:t>计算机软件文档编制规范》</w:t>
+        </w:r>
+      </w:hyperlink>
+      <w:r>
+        <w:rPr>
+          <w:rFonts w:ascii="微软雅黑" w:eastAsia="微软雅黑" w:hAnsi="微软雅黑" w:hint="eastAsia"/>
         </w:rPr>
         <w:t>，国家标准</w:t>
       </w:r>
     </w:p>
     <w:p>
       <w:pPr>
-        <w:pStyle w:val="27"/>
-        <w:numPr>
-          <w:ilvl w:val="0"/>
-          <w:numId w:val="0"/>
-        </w:numPr>
-        <w:ind w:left="420" w:leftChars="0"/>
-        <w:rPr>
-          <w:rFonts w:ascii="微软雅黑" w:hAnsi="微软雅黑" w:eastAsia="微软雅黑"/>
+        <w:pStyle w:val="af0"/>
+        <w:ind w:left="420" w:firstLineChars="0" w:firstLine="0"/>
+        <w:rPr>
+          <w:rFonts w:ascii="微软雅黑" w:eastAsia="微软雅黑" w:hAnsi="微软雅黑"/>
         </w:rPr>
       </w:pPr>
     </w:p>
@@ -3246,7 +3144,7 @@
         <w:widowControl/>
         <w:jc w:val="left"/>
         <w:rPr>
-          <w:rFonts w:ascii="微软雅黑" w:hAnsi="微软雅黑" w:eastAsia="微软雅黑"/>
+          <w:rFonts w:ascii="微软雅黑" w:eastAsia="微软雅黑" w:hAnsi="微软雅黑"/>
           <w:b/>
           <w:bCs/>
           <w:kern w:val="44"/>
@@ -3256,53 +3154,66 @@
       </w:pPr>
       <w:r>
         <w:rPr>
-          <w:rFonts w:ascii="微软雅黑" w:hAnsi="微软雅黑" w:eastAsia="微软雅黑"/>
+          <w:rFonts w:ascii="微软雅黑" w:eastAsia="微软雅黑" w:hAnsi="微软雅黑"/>
         </w:rPr>
         <w:br w:type="page"/>
       </w:r>
     </w:p>
     <w:p>
       <w:pPr>
+        <w:pStyle w:val="1"/>
+        <w:rPr>
+          <w:rFonts w:ascii="微软雅黑" w:eastAsia="微软雅黑" w:hAnsi="微软雅黑"/>
+        </w:rPr>
+      </w:pPr>
+      <w:bookmarkStart w:id="5" w:name="_Toc5137"/>
+      <w:r>
+        <w:rPr>
+          <w:rFonts w:ascii="微软雅黑" w:eastAsia="微软雅黑" w:hAnsi="微软雅黑" w:hint="eastAsia"/>
+        </w:rPr>
+        <w:lastRenderedPageBreak/>
+        <w:t>2</w:t>
+      </w:r>
+      <w:r>
+        <w:rPr>
+          <w:rFonts w:ascii="微软雅黑" w:eastAsia="微软雅黑" w:hAnsi="微软雅黑" w:hint="eastAsia"/>
+        </w:rPr>
+        <w:t>编号规则</w:t>
+      </w:r>
+      <w:bookmarkEnd w:id="5"/>
+    </w:p>
+    <w:p>
+      <w:pPr>
         <w:pStyle w:val="2"/>
         <w:rPr>
-          <w:rFonts w:ascii="微软雅黑" w:hAnsi="微软雅黑" w:eastAsia="微软雅黑"/>
-        </w:rPr>
-      </w:pPr>
-      <w:bookmarkStart w:id="5" w:name="_Toc5137"/>
-      <w:r>
-        <w:rPr>
-          <w:rFonts w:hint="eastAsia" w:ascii="微软雅黑" w:hAnsi="微软雅黑" w:eastAsia="微软雅黑"/>
-        </w:rPr>
-        <w:t>2编号规则</w:t>
-      </w:r>
-      <w:bookmarkEnd w:id="5"/>
-    </w:p>
-    <w:p>
-      <w:pPr>
-        <w:pStyle w:val="3"/>
-        <w:rPr>
-          <w:rFonts w:ascii="微软雅黑" w:hAnsi="微软雅黑" w:eastAsia="微软雅黑"/>
+          <w:rFonts w:ascii="微软雅黑" w:eastAsia="微软雅黑" w:hAnsi="微软雅黑"/>
         </w:rPr>
       </w:pPr>
       <w:bookmarkStart w:id="6" w:name="_Toc29851"/>
       <w:r>
         <w:rPr>
-          <w:rFonts w:hint="eastAsia" w:ascii="微软雅黑" w:hAnsi="微软雅黑" w:eastAsia="微软雅黑"/>
-        </w:rPr>
-        <w:t>2.1技术文档</w:t>
+          <w:rFonts w:ascii="微软雅黑" w:eastAsia="微软雅黑" w:hAnsi="微软雅黑" w:hint="eastAsia"/>
+        </w:rPr>
+        <w:t>2.1</w:t>
+      </w:r>
+      <w:r>
+        <w:rPr>
+          <w:rFonts w:ascii="微软雅黑" w:eastAsia="微软雅黑" w:hAnsi="微软雅黑" w:hint="eastAsia"/>
+        </w:rPr>
+        <w:t>技术文档</w:t>
       </w:r>
       <w:bookmarkEnd w:id="6"/>
     </w:p>
     <w:p>
       <w:pPr>
-        <w:ind w:firstLine="420" w:firstLineChars="200"/>
-        <w:rPr>
-          <w:rFonts w:ascii="微软雅黑" w:hAnsi="微软雅黑" w:eastAsia="微软雅黑"/>
-        </w:rPr>
-      </w:pPr>
-      <w:r>
-        <w:rPr>
-          <w:rFonts w:hint="eastAsia" w:ascii="微软雅黑" w:hAnsi="微软雅黑" w:eastAsia="微软雅黑"/>
+        <w:ind w:firstLineChars="200" w:firstLine="420"/>
+        <w:rPr>
+          <w:rFonts w:ascii="微软雅黑" w:eastAsia="微软雅黑" w:hAnsi="微软雅黑"/>
+        </w:rPr>
+      </w:pPr>
+      <w:r>
+        <w:rPr>
+          <w:rFonts w:ascii="微软雅黑" w:eastAsia="微软雅黑" w:hAnsi="微软雅黑" w:hint="eastAsia"/>
         </w:rPr>
         <w:t>本项目技术文档的编号规则如下：</w:t>
       </w:r>
@@ -3311,7 +3222,7 @@
       <w:pPr>
         <w:jc w:val="center"/>
         <w:rPr>
-          <w:rFonts w:ascii="微软雅黑" w:hAnsi="Verdana" w:eastAsia="微软雅黑"/>
+          <w:rFonts w:ascii="微软雅黑" w:eastAsia="微软雅黑" w:hAnsi="Verdana"/>
           <w:b/>
           <w:sz w:val="36"/>
           <w:szCs w:val="44"/>
@@ -3319,212 +3230,334 @@
       </w:pPr>
       <w:r>
         <w:rPr>
-          <w:rFonts w:hint="eastAsia" w:ascii="微软雅黑" w:hAnsi="Verdana" w:eastAsia="微软雅黑"/>
+          <w:rFonts w:ascii="微软雅黑" w:eastAsia="微软雅黑" w:hAnsi="Verdana" w:hint="eastAsia"/>
           <w:b/>
           <w:sz w:val="36"/>
           <w:szCs w:val="44"/>
         </w:rPr>
-        <w:t>NPUSS-Tinder-ZZZZ-X.Y(E)</w:t>
-      </w:r>
-    </w:p>
-    <w:p>
-      <w:pPr>
-        <w:ind w:firstLine="420" w:firstLineChars="200"/>
-        <w:rPr>
-          <w:rFonts w:ascii="微软雅黑" w:hAnsi="微软雅黑" w:eastAsia="微软雅黑"/>
-        </w:rPr>
-      </w:pPr>
-      <w:r>
-        <w:rPr>
-          <w:rFonts w:hint="eastAsia" w:ascii="微软雅黑" w:hAnsi="微软雅黑" w:eastAsia="微软雅黑"/>
+        <w:t>NPUSS-Tinder-ZZZZ-</w:t>
+      </w:r>
+      <w:proofErr w:type="gramStart"/>
+      <w:r>
+        <w:rPr>
+          <w:rFonts w:ascii="微软雅黑" w:eastAsia="微软雅黑" w:hAnsi="Verdana" w:hint="eastAsia"/>
+          <w:b/>
+          <w:sz w:val="36"/>
+          <w:szCs w:val="44"/>
+        </w:rPr>
+        <w:t>X.Y</w:t>
+      </w:r>
+      <w:proofErr w:type="gramEnd"/>
+      <w:r>
+        <w:rPr>
+          <w:rFonts w:ascii="微软雅黑" w:eastAsia="微软雅黑" w:hAnsi="Verdana" w:hint="eastAsia"/>
+          <w:b/>
+          <w:sz w:val="36"/>
+          <w:szCs w:val="44"/>
+        </w:rPr>
+        <w:t>(E)</w:t>
+      </w:r>
+    </w:p>
+    <w:p>
+      <w:pPr>
+        <w:ind w:firstLineChars="200" w:firstLine="420"/>
+        <w:rPr>
+          <w:rFonts w:ascii="微软雅黑" w:eastAsia="微软雅黑" w:hAnsi="微软雅黑"/>
+        </w:rPr>
+      </w:pPr>
+      <w:r>
+        <w:rPr>
+          <w:rFonts w:ascii="微软雅黑" w:eastAsia="微软雅黑" w:hAnsi="微软雅黑" w:hint="eastAsia"/>
         </w:rPr>
         <w:t>其中：</w:t>
       </w:r>
     </w:p>
     <w:p>
       <w:pPr>
-        <w:pStyle w:val="27"/>
+        <w:pStyle w:val="af0"/>
         <w:numPr>
           <w:ilvl w:val="0"/>
           <w:numId w:val="2"/>
         </w:numPr>
         <w:ind w:firstLineChars="0"/>
         <w:rPr>
-          <w:rFonts w:ascii="微软雅黑" w:hAnsi="微软雅黑" w:eastAsia="微软雅黑"/>
-        </w:rPr>
-      </w:pPr>
-      <w:r>
-        <w:rPr>
-          <w:rFonts w:hint="eastAsia" w:ascii="微软雅黑" w:hAnsi="微软雅黑" w:eastAsia="微软雅黑"/>
-        </w:rPr>
-        <w:t>NPUSS是“Northwestern Polytechnical University, School of Software”的首字母缩写，表示西北工业大学软件学院；</w:t>
-      </w:r>
-    </w:p>
-    <w:p>
-      <w:pPr>
-        <w:pStyle w:val="27"/>
+          <w:rFonts w:ascii="微软雅黑" w:eastAsia="微软雅黑" w:hAnsi="微软雅黑"/>
+        </w:rPr>
+      </w:pPr>
+      <w:r>
+        <w:rPr>
+          <w:rFonts w:ascii="微软雅黑" w:eastAsia="微软雅黑" w:hAnsi="微软雅黑" w:hint="eastAsia"/>
+        </w:rPr>
+        <w:t>NPUSS</w:t>
+      </w:r>
+      <w:r>
+        <w:rPr>
+          <w:rFonts w:ascii="微软雅黑" w:eastAsia="微软雅黑" w:hAnsi="微软雅黑" w:hint="eastAsia"/>
+        </w:rPr>
+        <w:t>是“</w:t>
+      </w:r>
+      <w:r>
+        <w:rPr>
+          <w:rFonts w:ascii="微软雅黑" w:eastAsia="微软雅黑" w:hAnsi="微软雅黑" w:hint="eastAsia"/>
+        </w:rPr>
+        <w:t xml:space="preserve">Northwestern </w:t>
+      </w:r>
+      <w:proofErr w:type="spellStart"/>
+      <w:r>
+        <w:rPr>
+          <w:rFonts w:ascii="微软雅黑" w:eastAsia="微软雅黑" w:hAnsi="微软雅黑" w:hint="eastAsia"/>
+        </w:rPr>
+        <w:t>Polytechnical</w:t>
+      </w:r>
+      <w:proofErr w:type="spellEnd"/>
+      <w:r>
+        <w:rPr>
+          <w:rFonts w:ascii="微软雅黑" w:eastAsia="微软雅黑" w:hAnsi="微软雅黑" w:hint="eastAsia"/>
+        </w:rPr>
+        <w:t xml:space="preserve"> Uni</w:t>
+      </w:r>
+      <w:r>
+        <w:rPr>
+          <w:rFonts w:ascii="微软雅黑" w:eastAsia="微软雅黑" w:hAnsi="微软雅黑" w:hint="eastAsia"/>
+        </w:rPr>
+        <w:t>versity, School of Software</w:t>
+      </w:r>
+      <w:r>
+        <w:rPr>
+          <w:rFonts w:ascii="微软雅黑" w:eastAsia="微软雅黑" w:hAnsi="微软雅黑" w:hint="eastAsia"/>
+        </w:rPr>
+        <w:t>”的首字母缩写，表示西北工业大学软件学院；</w:t>
+      </w:r>
+    </w:p>
+    <w:p>
+      <w:pPr>
+        <w:pStyle w:val="af0"/>
         <w:numPr>
           <w:ilvl w:val="0"/>
           <w:numId w:val="2"/>
         </w:numPr>
         <w:ind w:firstLineChars="0"/>
         <w:rPr>
-          <w:rFonts w:ascii="微软雅黑" w:hAnsi="微软雅黑" w:eastAsia="微软雅黑"/>
-        </w:rPr>
-      </w:pPr>
-      <w:r>
-        <w:rPr>
-          <w:rFonts w:hint="eastAsia" w:ascii="微软雅黑" w:hAnsi="Verdana" w:eastAsia="微软雅黑"/>
-        </w:rPr>
-        <w:t>Tinder是“</w:t>
-      </w:r>
-      <w:r>
-        <w:rPr>
-          <w:rFonts w:hint="eastAsia" w:ascii="微软雅黑" w:hAnsi="微软雅黑" w:eastAsia="微软雅黑"/>
-        </w:rPr>
-        <w:t>Tinder即时通信系统</w:t>
-      </w:r>
-      <w:r>
-        <w:rPr>
-          <w:rFonts w:hint="eastAsia" w:ascii="微软雅黑" w:hAnsi="Verdana" w:eastAsia="微软雅黑"/>
+          <w:rFonts w:ascii="微软雅黑" w:eastAsia="微软雅黑" w:hAnsi="微软雅黑"/>
+        </w:rPr>
+      </w:pPr>
+      <w:r>
+        <w:rPr>
+          <w:rFonts w:ascii="微软雅黑" w:eastAsia="微软雅黑" w:hAnsi="Verdana" w:hint="eastAsia"/>
+        </w:rPr>
+        <w:t>Tinder</w:t>
+      </w:r>
+      <w:r>
+        <w:rPr>
+          <w:rFonts w:ascii="微软雅黑" w:eastAsia="微软雅黑" w:hAnsi="Verdana" w:hint="eastAsia"/>
+        </w:rPr>
+        <w:t>是“</w:t>
+      </w:r>
+      <w:r>
+        <w:rPr>
+          <w:rFonts w:ascii="微软雅黑" w:eastAsia="微软雅黑" w:hAnsi="微软雅黑" w:hint="eastAsia"/>
+        </w:rPr>
+        <w:t>Tinder</w:t>
+      </w:r>
+      <w:r>
+        <w:rPr>
+          <w:rFonts w:ascii="微软雅黑" w:eastAsia="微软雅黑" w:hAnsi="微软雅黑" w:hint="eastAsia"/>
+        </w:rPr>
+        <w:t>即时通信系统</w:t>
+      </w:r>
+      <w:r>
+        <w:rPr>
+          <w:rFonts w:ascii="微软雅黑" w:eastAsia="微软雅黑" w:hAnsi="Verdana" w:hint="eastAsia"/>
         </w:rPr>
         <w:t>”</w:t>
       </w:r>
       <w:r>
         <w:rPr>
-          <w:rFonts w:hint="eastAsia" w:ascii="微软雅黑" w:hAnsi="微软雅黑" w:eastAsia="微软雅黑"/>
+          <w:rFonts w:ascii="微软雅黑" w:eastAsia="微软雅黑" w:hAnsi="微软雅黑" w:hint="eastAsia"/>
         </w:rPr>
         <w:t>项目的英文代号；</w:t>
       </w:r>
     </w:p>
     <w:p>
       <w:pPr>
-        <w:pStyle w:val="27"/>
+        <w:pStyle w:val="af0"/>
         <w:numPr>
           <w:ilvl w:val="0"/>
           <w:numId w:val="2"/>
         </w:numPr>
         <w:ind w:firstLineChars="0"/>
         <w:rPr>
-          <w:rFonts w:ascii="微软雅黑" w:hAnsi="微软雅黑" w:eastAsia="微软雅黑"/>
-        </w:rPr>
-      </w:pPr>
-      <w:r>
-        <w:rPr>
-          <w:rFonts w:hint="eastAsia" w:ascii="微软雅黑" w:hAnsi="微软雅黑" w:eastAsia="微软雅黑"/>
-        </w:rPr>
-        <w:t>ZZZZ为2～4个英文字母，是文档名称的英文缩写，具体文档名称英文缩写详见</w:t>
-      </w:r>
-      <w:r>
-        <w:fldChar w:fldCharType="begin"/>
-      </w:r>
-      <w:r>
-        <w:instrText xml:space="preserve"> HYPERLINK "SSM-ZTE-AndroidUI-SDS-1.0%20软件文档规范.docx" </w:instrText>
-      </w:r>
-      <w:r>
-        <w:fldChar w:fldCharType="separate"/>
-      </w:r>
-      <w:r>
-        <w:rPr>
-          <w:rStyle w:val="18"/>
-          <w:rFonts w:hint="eastAsia" w:ascii="微软雅黑" w:hAnsi="微软雅黑" w:eastAsia="微软雅黑"/>
-        </w:rPr>
-        <w:t>《NPUSS-Tindr-SDS-1.0 软件文档规范》</w:t>
-      </w:r>
-      <w:r>
-        <w:rPr>
-          <w:rStyle w:val="18"/>
-          <w:rFonts w:hint="eastAsia" w:ascii="微软雅黑" w:hAnsi="微软雅黑" w:eastAsia="微软雅黑"/>
-        </w:rPr>
-        <w:fldChar w:fldCharType="end"/>
-      </w:r>
-      <w:r>
-        <w:rPr>
-          <w:rFonts w:hint="eastAsia" w:ascii="微软雅黑" w:hAnsi="微软雅黑" w:eastAsia="微软雅黑"/>
+          <w:rFonts w:ascii="微软雅黑" w:eastAsia="微软雅黑" w:hAnsi="微软雅黑"/>
+        </w:rPr>
+      </w:pPr>
+      <w:r>
+        <w:rPr>
+          <w:rFonts w:ascii="微软雅黑" w:eastAsia="微软雅黑" w:hAnsi="微软雅黑" w:hint="eastAsia"/>
+        </w:rPr>
+        <w:t>ZZZZ</w:t>
+      </w:r>
+      <w:r>
+        <w:rPr>
+          <w:rFonts w:ascii="微软雅黑" w:eastAsia="微软雅黑" w:hAnsi="微软雅黑" w:hint="eastAsia"/>
+        </w:rPr>
+        <w:t>为</w:t>
+      </w:r>
+      <w:r>
+        <w:rPr>
+          <w:rFonts w:ascii="微软雅黑" w:eastAsia="微软雅黑" w:hAnsi="微软雅黑" w:hint="eastAsia"/>
+        </w:rPr>
+        <w:t>2</w:t>
+      </w:r>
+      <w:r>
+        <w:rPr>
+          <w:rFonts w:ascii="微软雅黑" w:eastAsia="微软雅黑" w:hAnsi="微软雅黑" w:hint="eastAsia"/>
+        </w:rPr>
+        <w:t>～</w:t>
+      </w:r>
+      <w:r>
+        <w:rPr>
+          <w:rFonts w:ascii="微软雅黑" w:eastAsia="微软雅黑" w:hAnsi="微软雅黑" w:hint="eastAsia"/>
+        </w:rPr>
+        <w:t>4</w:t>
+      </w:r>
+      <w:r>
+        <w:rPr>
+          <w:rFonts w:ascii="微软雅黑" w:eastAsia="微软雅黑" w:hAnsi="微软雅黑" w:hint="eastAsia"/>
+        </w:rPr>
+        <w:t>个英文字母，是文档名称的英文缩写，具体文档名称英文缩写详见</w:t>
+      </w:r>
+      <w:hyperlink r:id="rId10" w:history="1">
+        <w:r>
+          <w:rPr>
+            <w:rStyle w:val="af"/>
+            <w:rFonts w:ascii="微软雅黑" w:eastAsia="微软雅黑" w:hAnsi="微软雅黑" w:hint="eastAsia"/>
+          </w:rPr>
+          <w:t>《NPUSS-Tinder-SDS-1.0(E) 软件文档规范》</w:t>
+        </w:r>
+      </w:hyperlink>
+      <w:r>
+        <w:rPr>
+          <w:rFonts w:ascii="微软雅黑" w:eastAsia="微软雅黑" w:hAnsi="微软雅黑" w:hint="eastAsia"/>
         </w:rPr>
         <w:t>文档；</w:t>
       </w:r>
     </w:p>
     <w:p>
       <w:pPr>
-        <w:pStyle w:val="27"/>
+        <w:pStyle w:val="af0"/>
         <w:numPr>
           <w:ilvl w:val="0"/>
           <w:numId w:val="2"/>
         </w:numPr>
         <w:ind w:firstLineChars="0"/>
         <w:rPr>
-          <w:rFonts w:ascii="微软雅黑" w:hAnsi="微软雅黑" w:eastAsia="微软雅黑"/>
-        </w:rPr>
-      </w:pPr>
-      <w:r>
-        <w:rPr>
-          <w:rFonts w:hint="eastAsia" w:ascii="微软雅黑" w:hAnsi="微软雅黑" w:eastAsia="微软雅黑"/>
-        </w:rPr>
-        <w:t>X.Y用两位数字表示文档的版本号，文档版本号根据迭代情况更新，最终版本号为1.0。</w:t>
-      </w:r>
-    </w:p>
-    <w:p>
-      <w:pPr>
-        <w:pStyle w:val="27"/>
+          <w:rFonts w:ascii="微软雅黑" w:eastAsia="微软雅黑" w:hAnsi="微软雅黑"/>
+        </w:rPr>
+      </w:pPr>
+      <w:r>
+        <w:rPr>
+          <w:rFonts w:ascii="微软雅黑" w:eastAsia="微软雅黑" w:hAnsi="微软雅黑" w:hint="eastAsia"/>
+        </w:rPr>
+        <w:t>X.Y</w:t>
+      </w:r>
+      <w:r>
+        <w:rPr>
+          <w:rFonts w:ascii="微软雅黑" w:eastAsia="微软雅黑" w:hAnsi="微软雅黑" w:hint="eastAsia"/>
+        </w:rPr>
+        <w:t>用两位数字表示文档的版本号，文档版本号根据迭代情况更新，最终版本号为</w:t>
+      </w:r>
+      <w:r>
+        <w:rPr>
+          <w:rFonts w:ascii="微软雅黑" w:eastAsia="微软雅黑" w:hAnsi="微软雅黑" w:hint="eastAsia"/>
+        </w:rPr>
+        <w:t>1.0</w:t>
+      </w:r>
+      <w:r>
+        <w:rPr>
+          <w:rFonts w:ascii="微软雅黑" w:eastAsia="微软雅黑" w:hAnsi="微软雅黑" w:hint="eastAsia"/>
+        </w:rPr>
+        <w:t>。</w:t>
+      </w:r>
+    </w:p>
+    <w:p>
+      <w:pPr>
+        <w:pStyle w:val="af0"/>
         <w:numPr>
           <w:ilvl w:val="0"/>
           <w:numId w:val="2"/>
         </w:numPr>
         <w:ind w:firstLineChars="0"/>
         <w:rPr>
-          <w:rFonts w:ascii="微软雅黑" w:hAnsi="微软雅黑" w:eastAsia="微软雅黑"/>
-        </w:rPr>
-      </w:pPr>
-      <w:r>
-        <w:rPr>
-          <w:rFonts w:hint="eastAsia" w:ascii="微软雅黑" w:hAnsi="微软雅黑" w:eastAsia="微软雅黑"/>
-        </w:rPr>
-        <w:t>(E)为可选项，不填写表示该文档属于保密文档，不得向外泄露，填写则表示该文档可以对外发布。</w:t>
-      </w:r>
+          <w:rFonts w:ascii="微软雅黑" w:eastAsia="微软雅黑" w:hAnsi="微软雅黑"/>
+        </w:rPr>
+      </w:pPr>
+      <w:r>
+        <w:rPr>
+          <w:rFonts w:ascii="微软雅黑" w:eastAsia="微软雅黑" w:hAnsi="微软雅黑" w:hint="eastAsia"/>
+        </w:rPr>
+        <w:t>(E)</w:t>
+      </w:r>
+      <w:r>
+        <w:rPr>
+          <w:rFonts w:ascii="微软雅黑" w:eastAsia="微软雅黑" w:hAnsi="微软雅黑" w:hint="eastAsia"/>
+        </w:rPr>
+        <w:t>为可选项，不填写表示该文档属于保密文档，不得向外泄露，填写则表示该文档可以对外发布。</w:t>
+      </w:r>
+    </w:p>
+    <w:p>
+      <w:pPr>
+        <w:pStyle w:val="2"/>
+        <w:rPr>
+          <w:rFonts w:ascii="微软雅黑" w:eastAsia="微软雅黑" w:hAnsi="微软雅黑"/>
+        </w:rPr>
+      </w:pPr>
+      <w:bookmarkStart w:id="7" w:name="_Toc10870"/>
+      <w:r>
+        <w:rPr>
+          <w:rFonts w:ascii="微软雅黑" w:eastAsia="微软雅黑" w:hAnsi="微软雅黑" w:hint="eastAsia"/>
+        </w:rPr>
+        <w:t>2.2</w:t>
+      </w:r>
+      <w:r>
+        <w:rPr>
+          <w:rFonts w:ascii="微软雅黑" w:eastAsia="微软雅黑" w:hAnsi="微软雅黑" w:hint="eastAsia"/>
+        </w:rPr>
+        <w:t>管理文档</w:t>
+      </w:r>
+      <w:bookmarkEnd w:id="7"/>
     </w:p>
     <w:p>
       <w:pPr>
         <w:pStyle w:val="3"/>
         <w:rPr>
-          <w:rFonts w:ascii="微软雅黑" w:hAnsi="微软雅黑" w:eastAsia="微软雅黑"/>
-        </w:rPr>
-      </w:pPr>
-      <w:bookmarkStart w:id="7" w:name="_Toc10870"/>
-      <w:r>
-        <w:rPr>
-          <w:rFonts w:hint="eastAsia" w:ascii="微软雅黑" w:hAnsi="微软雅黑" w:eastAsia="微软雅黑"/>
-        </w:rPr>
-        <w:t>2.2管理文档</w:t>
-      </w:r>
-      <w:bookmarkEnd w:id="7"/>
-    </w:p>
-    <w:p>
-      <w:pPr>
-        <w:pStyle w:val="4"/>
-        <w:rPr>
-          <w:rFonts w:ascii="微软雅黑" w:hAnsi="微软雅黑" w:eastAsia="微软雅黑"/>
+          <w:rFonts w:ascii="微软雅黑" w:eastAsia="微软雅黑" w:hAnsi="微软雅黑"/>
         </w:rPr>
       </w:pPr>
       <w:bookmarkStart w:id="8" w:name="_Toc15854"/>
       <w:r>
         <w:rPr>
-          <w:rFonts w:hint="eastAsia" w:ascii="微软雅黑" w:hAnsi="微软雅黑" w:eastAsia="微软雅黑"/>
-        </w:rPr>
-        <w:t>2.2.1会议纪要</w:t>
+          <w:rFonts w:ascii="微软雅黑" w:eastAsia="微软雅黑" w:hAnsi="微软雅黑" w:hint="eastAsia"/>
+        </w:rPr>
+        <w:t>2.2.1</w:t>
+      </w:r>
+      <w:r>
+        <w:rPr>
+          <w:rFonts w:ascii="微软雅黑" w:eastAsia="微软雅黑" w:hAnsi="微软雅黑" w:hint="eastAsia"/>
+        </w:rPr>
+        <w:t>会议纪要</w:t>
       </w:r>
       <w:bookmarkEnd w:id="8"/>
     </w:p>
     <w:p>
       <w:pPr>
-        <w:ind w:firstLine="420" w:firstLineChars="200"/>
-        <w:rPr>
-          <w:rFonts w:ascii="微软雅黑" w:hAnsi="微软雅黑" w:eastAsia="微软雅黑"/>
-        </w:rPr>
-      </w:pPr>
-      <w:r>
-        <w:rPr>
-          <w:rFonts w:hint="eastAsia" w:ascii="微软雅黑" w:hAnsi="微软雅黑" w:eastAsia="微软雅黑"/>
+        <w:ind w:firstLineChars="200" w:firstLine="420"/>
+        <w:rPr>
+          <w:rFonts w:ascii="微软雅黑" w:eastAsia="微软雅黑" w:hAnsi="微软雅黑"/>
+        </w:rPr>
+      </w:pPr>
+      <w:r>
+        <w:rPr>
+          <w:rFonts w:ascii="微软雅黑" w:eastAsia="微软雅黑" w:hAnsi="微软雅黑" w:hint="eastAsia"/>
         </w:rPr>
         <w:t>本项目会议纪要的编号规则如下：</w:t>
       </w:r>
@@ -3533,7 +3566,7 @@
       <w:pPr>
         <w:jc w:val="center"/>
         <w:rPr>
-          <w:rFonts w:ascii="微软雅黑" w:hAnsi="Verdana" w:eastAsia="微软雅黑"/>
+          <w:rFonts w:ascii="微软雅黑" w:eastAsia="微软雅黑" w:hAnsi="Verdana"/>
           <w:b/>
           <w:sz w:val="36"/>
           <w:szCs w:val="44"/>
@@ -3541,85 +3574,177 @@
       </w:pPr>
       <w:r>
         <w:rPr>
-          <w:rFonts w:hint="eastAsia" w:ascii="微软雅黑" w:hAnsi="Verdana" w:eastAsia="微软雅黑"/>
+          <w:rFonts w:ascii="微软雅黑" w:eastAsia="微软雅黑" w:hAnsi="Verdana" w:hint="eastAsia"/>
           <w:b/>
           <w:sz w:val="36"/>
           <w:szCs w:val="44"/>
         </w:rPr>
-        <w:t>会议纪要－YYYYMMDD[NN]</w:t>
-      </w:r>
-    </w:p>
-    <w:p>
-      <w:pPr>
-        <w:ind w:firstLine="420" w:firstLineChars="200"/>
-        <w:rPr>
-          <w:rFonts w:ascii="微软雅黑" w:hAnsi="微软雅黑" w:eastAsia="微软雅黑"/>
-        </w:rPr>
-      </w:pPr>
-      <w:r>
-        <w:rPr>
-          <w:rFonts w:hint="eastAsia" w:ascii="微软雅黑" w:hAnsi="微软雅黑" w:eastAsia="微软雅黑"/>
+        <w:t>会议纪要－</w:t>
+      </w:r>
+      <w:r>
+        <w:rPr>
+          <w:rFonts w:ascii="微软雅黑" w:eastAsia="微软雅黑" w:hAnsi="Verdana" w:hint="eastAsia"/>
+          <w:b/>
+          <w:sz w:val="36"/>
+          <w:szCs w:val="44"/>
+        </w:rPr>
+        <w:t>YYYYMMDD[NN]</w:t>
+      </w:r>
+    </w:p>
+    <w:p>
+      <w:pPr>
+        <w:ind w:firstLineChars="200" w:firstLine="420"/>
+        <w:rPr>
+          <w:rFonts w:ascii="微软雅黑" w:eastAsia="微软雅黑" w:hAnsi="微软雅黑"/>
+        </w:rPr>
+      </w:pPr>
+      <w:r>
+        <w:rPr>
+          <w:rFonts w:ascii="微软雅黑" w:eastAsia="微软雅黑" w:hAnsi="微软雅黑" w:hint="eastAsia"/>
         </w:rPr>
         <w:t>其中：</w:t>
       </w:r>
     </w:p>
     <w:p>
       <w:pPr>
-        <w:pStyle w:val="27"/>
+        <w:pStyle w:val="af0"/>
         <w:numPr>
           <w:ilvl w:val="0"/>
           <w:numId w:val="3"/>
         </w:numPr>
         <w:ind w:firstLineChars="0"/>
         <w:rPr>
-          <w:rFonts w:ascii="微软雅黑" w:hAnsi="微软雅黑" w:eastAsia="微软雅黑"/>
-        </w:rPr>
-      </w:pPr>
-      <w:r>
-        <w:rPr>
-          <w:rFonts w:hint="eastAsia" w:ascii="微软雅黑" w:hAnsi="微软雅黑" w:eastAsia="微软雅黑"/>
-        </w:rPr>
-        <w:t>YYYYMMDD是召开会议的日期，“YYYY”表示四位年份，“MM”表示两位月份，“DD”表示两位天数，比如“20110808”；</w:t>
-      </w:r>
-    </w:p>
-    <w:p>
-      <w:pPr>
-        <w:pStyle w:val="27"/>
+          <w:rFonts w:ascii="微软雅黑" w:eastAsia="微软雅黑" w:hAnsi="微软雅黑"/>
+        </w:rPr>
+      </w:pPr>
+      <w:r>
+        <w:rPr>
+          <w:rFonts w:ascii="微软雅黑" w:eastAsia="微软雅黑" w:hAnsi="微软雅黑" w:hint="eastAsia"/>
+        </w:rPr>
+        <w:lastRenderedPageBreak/>
+        <w:t>YYYYMMDD</w:t>
+      </w:r>
+      <w:r>
+        <w:rPr>
+          <w:rFonts w:ascii="微软雅黑" w:eastAsia="微软雅黑" w:hAnsi="微软雅黑" w:hint="eastAsia"/>
+        </w:rPr>
+        <w:t>是召开会议的日期，“</w:t>
+      </w:r>
+      <w:r>
+        <w:rPr>
+          <w:rFonts w:ascii="微软雅黑" w:eastAsia="微软雅黑" w:hAnsi="微软雅黑" w:hint="eastAsia"/>
+        </w:rPr>
+        <w:t>YYYY</w:t>
+      </w:r>
+      <w:r>
+        <w:rPr>
+          <w:rFonts w:ascii="微软雅黑" w:eastAsia="微软雅黑" w:hAnsi="微软雅黑" w:hint="eastAsia"/>
+        </w:rPr>
+        <w:t>”表示四位年份，“</w:t>
+      </w:r>
+      <w:r>
+        <w:rPr>
+          <w:rFonts w:ascii="微软雅黑" w:eastAsia="微软雅黑" w:hAnsi="微软雅黑" w:hint="eastAsia"/>
+        </w:rPr>
+        <w:t>MM</w:t>
+      </w:r>
+      <w:r>
+        <w:rPr>
+          <w:rFonts w:ascii="微软雅黑" w:eastAsia="微软雅黑" w:hAnsi="微软雅黑" w:hint="eastAsia"/>
+        </w:rPr>
+        <w:t>”表示两位月份，“</w:t>
+      </w:r>
+      <w:r>
+        <w:rPr>
+          <w:rFonts w:ascii="微软雅黑" w:eastAsia="微软雅黑" w:hAnsi="微软雅黑" w:hint="eastAsia"/>
+        </w:rPr>
+        <w:t>DD</w:t>
+      </w:r>
+      <w:r>
+        <w:rPr>
+          <w:rFonts w:ascii="微软雅黑" w:eastAsia="微软雅黑" w:hAnsi="微软雅黑" w:hint="eastAsia"/>
+        </w:rPr>
+        <w:t>”表示两位天数，比如“</w:t>
+      </w:r>
+      <w:r>
+        <w:rPr>
+          <w:rFonts w:ascii="微软雅黑" w:eastAsia="微软雅黑" w:hAnsi="微软雅黑" w:hint="eastAsia"/>
+        </w:rPr>
+        <w:t>20110808</w:t>
+      </w:r>
+      <w:r>
+        <w:rPr>
+          <w:rFonts w:ascii="微软雅黑" w:eastAsia="微软雅黑" w:hAnsi="微软雅黑" w:hint="eastAsia"/>
+        </w:rPr>
+        <w:t>”；</w:t>
+      </w:r>
+    </w:p>
+    <w:p>
+      <w:pPr>
+        <w:pStyle w:val="af0"/>
         <w:numPr>
           <w:ilvl w:val="0"/>
           <w:numId w:val="3"/>
         </w:numPr>
         <w:ind w:firstLineChars="0"/>
         <w:rPr>
-          <w:rFonts w:ascii="微软雅黑" w:hAnsi="微软雅黑" w:eastAsia="微软雅黑"/>
-        </w:rPr>
-      </w:pPr>
-      <w:r>
-        <w:rPr>
-          <w:rFonts w:hint="eastAsia" w:ascii="微软雅黑" w:hAnsi="微软雅黑" w:eastAsia="微软雅黑"/>
-        </w:rPr>
-        <w:t>NN是当天召开会议的两位序号，比如当天第一次会议为“01”，当天第二次会议为“02”，以此类推。</w:t>
-      </w:r>
-    </w:p>
-    <w:p>
-      <w:pPr>
-        <w:pStyle w:val="4"/>
-        <w:rPr>
-          <w:rFonts w:hint="default" w:ascii="微软雅黑" w:hAnsi="微软雅黑" w:eastAsia="微软雅黑"/>
-          <w:lang w:val="en-US" w:eastAsia="zh-CN"/>
+          <w:rFonts w:ascii="微软雅黑" w:eastAsia="微软雅黑" w:hAnsi="微软雅黑"/>
+        </w:rPr>
+      </w:pPr>
+      <w:r>
+        <w:rPr>
+          <w:rFonts w:ascii="微软雅黑" w:eastAsia="微软雅黑" w:hAnsi="微软雅黑" w:hint="eastAsia"/>
+        </w:rPr>
+        <w:t>NN</w:t>
+      </w:r>
+      <w:r>
+        <w:rPr>
+          <w:rFonts w:ascii="微软雅黑" w:eastAsia="微软雅黑" w:hAnsi="微软雅黑" w:hint="eastAsia"/>
+        </w:rPr>
+        <w:t>是当天召开会议的两位序号，比如当天第一次会议为“</w:t>
+      </w:r>
+      <w:r>
+        <w:rPr>
+          <w:rFonts w:ascii="微软雅黑" w:eastAsia="微软雅黑" w:hAnsi="微软雅黑" w:hint="eastAsia"/>
+        </w:rPr>
+        <w:t>01</w:t>
+      </w:r>
+      <w:r>
+        <w:rPr>
+          <w:rFonts w:ascii="微软雅黑" w:eastAsia="微软雅黑" w:hAnsi="微软雅黑" w:hint="eastAsia"/>
+        </w:rPr>
+        <w:t>”，当天第二次会议为“</w:t>
+      </w:r>
+      <w:r>
+        <w:rPr>
+          <w:rFonts w:ascii="微软雅黑" w:eastAsia="微软雅黑" w:hAnsi="微软雅黑" w:hint="eastAsia"/>
+        </w:rPr>
+        <w:t>02</w:t>
+      </w:r>
+      <w:r>
+        <w:rPr>
+          <w:rFonts w:ascii="微软雅黑" w:eastAsia="微软雅黑" w:hAnsi="微软雅黑" w:hint="eastAsia"/>
+        </w:rPr>
+        <w:t>”，以此类推。</w:t>
+      </w:r>
+    </w:p>
+    <w:p>
+      <w:pPr>
+        <w:pStyle w:val="3"/>
+        <w:rPr>
+          <w:rFonts w:ascii="微软雅黑" w:eastAsia="微软雅黑" w:hAnsi="微软雅黑"/>
         </w:rPr>
       </w:pPr>
       <w:bookmarkStart w:id="9" w:name="_Toc29214"/>
       <w:r>
         <w:rPr>
-          <w:rFonts w:hint="eastAsia" w:ascii="微软雅黑" w:hAnsi="微软雅黑" w:eastAsia="微软雅黑"/>
+          <w:rFonts w:ascii="微软雅黑" w:eastAsia="微软雅黑" w:hAnsi="微软雅黑" w:hint="eastAsia"/>
         </w:rPr>
         <w:t>2.2.2</w:t>
       </w:r>
       <w:r>
         <w:rPr>
-          <w:rFonts w:hint="eastAsia" w:ascii="微软雅黑" w:hAnsi="微软雅黑" w:eastAsia="微软雅黑"/>
-          <w:lang w:val="en-US" w:eastAsia="zh-CN"/>
+          <w:rFonts w:ascii="微软雅黑" w:eastAsia="微软雅黑" w:hAnsi="微软雅黑" w:hint="eastAsia"/>
         </w:rPr>
         <w:t>开发进度日报</w:t>
       </w:r>
@@ -3627,27 +3752,26 @@
     </w:p>
     <w:p>
       <w:pPr>
-        <w:ind w:firstLine="420" w:firstLineChars="200"/>
-        <w:rPr>
-          <w:rFonts w:ascii="微软雅黑" w:hAnsi="微软雅黑" w:eastAsia="微软雅黑"/>
-        </w:rPr>
-      </w:pPr>
-      <w:r>
-        <w:rPr>
-          <w:rFonts w:hint="eastAsia" w:ascii="微软雅黑" w:hAnsi="微软雅黑" w:eastAsia="微软雅黑"/>
+        <w:ind w:firstLineChars="200" w:firstLine="420"/>
+        <w:rPr>
+          <w:rFonts w:ascii="微软雅黑" w:eastAsia="微软雅黑" w:hAnsi="微软雅黑"/>
+        </w:rPr>
+      </w:pPr>
+      <w:r>
+        <w:rPr>
+          <w:rFonts w:ascii="微软雅黑" w:eastAsia="微软雅黑" w:hAnsi="微软雅黑" w:hint="eastAsia"/>
         </w:rPr>
         <w:t>本项目</w:t>
       </w:r>
       <w:r>
         <w:rPr>
-          <w:rFonts w:hint="eastAsia" w:ascii="微软雅黑" w:hAnsi="微软雅黑" w:eastAsia="微软雅黑"/>
-          <w:lang w:val="en-US" w:eastAsia="zh-CN"/>
+          <w:rFonts w:ascii="微软雅黑" w:eastAsia="微软雅黑" w:hAnsi="微软雅黑" w:hint="eastAsia"/>
         </w:rPr>
         <w:t>开发进度日报</w:t>
       </w:r>
       <w:r>
         <w:rPr>
-          <w:rFonts w:hint="eastAsia" w:ascii="微软雅黑" w:hAnsi="微软雅黑" w:eastAsia="微软雅黑"/>
+          <w:rFonts w:ascii="微软雅黑" w:eastAsia="微软雅黑" w:hAnsi="微软雅黑" w:hint="eastAsia"/>
         </w:rPr>
         <w:t>的编号规则如下：</w:t>
       </w:r>
@@ -3656,7 +3780,7 @@
       <w:pPr>
         <w:jc w:val="center"/>
         <w:rPr>
-          <w:rFonts w:ascii="微软雅黑" w:hAnsi="Verdana" w:eastAsia="微软雅黑"/>
+          <w:rFonts w:ascii="微软雅黑" w:eastAsia="微软雅黑" w:hAnsi="Verdana"/>
           <w:b/>
           <w:sz w:val="36"/>
           <w:szCs w:val="44"/>
@@ -3664,222 +3788,332 @@
       </w:pPr>
       <w:r>
         <w:rPr>
-          <w:rFonts w:hint="eastAsia" w:ascii="微软雅黑" w:hAnsi="Verdana" w:eastAsia="微软雅黑"/>
+          <w:rFonts w:ascii="微软雅黑" w:eastAsia="微软雅黑" w:hAnsi="Verdana" w:hint="eastAsia"/>
           <w:b/>
           <w:sz w:val="36"/>
           <w:szCs w:val="44"/>
-          <w:lang w:val="en-US" w:eastAsia="zh-CN"/>
         </w:rPr>
         <w:t>开发进度日报</w:t>
       </w:r>
       <w:r>
         <w:rPr>
-          <w:rFonts w:hint="eastAsia" w:ascii="微软雅黑" w:hAnsi="Verdana" w:eastAsia="微软雅黑"/>
+          <w:rFonts w:ascii="微软雅黑" w:eastAsia="微软雅黑" w:hAnsi="Verdana" w:hint="eastAsia"/>
           <w:b/>
           <w:sz w:val="36"/>
           <w:szCs w:val="44"/>
         </w:rPr>
-        <w:t>－YYYYMMDD</w:t>
-      </w:r>
-    </w:p>
-    <w:p>
-      <w:pPr>
-        <w:ind w:firstLine="420" w:firstLineChars="200"/>
-        <w:rPr>
-          <w:rFonts w:ascii="微软雅黑" w:hAnsi="微软雅黑" w:eastAsia="微软雅黑"/>
-        </w:rPr>
-      </w:pPr>
-      <w:r>
-        <w:rPr>
-          <w:rFonts w:hint="eastAsia" w:ascii="微软雅黑" w:hAnsi="微软雅黑" w:eastAsia="微软雅黑"/>
+        <w:t>－</w:t>
+      </w:r>
+      <w:r>
+        <w:rPr>
+          <w:rFonts w:ascii="微软雅黑" w:eastAsia="微软雅黑" w:hAnsi="Verdana" w:hint="eastAsia"/>
+          <w:b/>
+          <w:sz w:val="36"/>
+          <w:szCs w:val="44"/>
+        </w:rPr>
+        <w:t>YY</w:t>
+      </w:r>
+      <w:r>
+        <w:rPr>
+          <w:rFonts w:ascii="微软雅黑" w:eastAsia="微软雅黑" w:hAnsi="Verdana" w:hint="eastAsia"/>
+          <w:b/>
+          <w:sz w:val="36"/>
+          <w:szCs w:val="44"/>
+        </w:rPr>
+        <w:t>YYMMDD</w:t>
+      </w:r>
+    </w:p>
+    <w:p>
+      <w:pPr>
+        <w:ind w:firstLineChars="200" w:firstLine="420"/>
+        <w:rPr>
+          <w:rFonts w:ascii="微软雅黑" w:eastAsia="微软雅黑" w:hAnsi="微软雅黑"/>
+        </w:rPr>
+      </w:pPr>
+      <w:r>
+        <w:rPr>
+          <w:rFonts w:ascii="微软雅黑" w:eastAsia="微软雅黑" w:hAnsi="微软雅黑" w:hint="eastAsia"/>
         </w:rPr>
         <w:t>其中：</w:t>
       </w:r>
     </w:p>
     <w:p>
       <w:pPr>
-        <w:pStyle w:val="27"/>
+        <w:pStyle w:val="af0"/>
         <w:numPr>
           <w:ilvl w:val="0"/>
           <w:numId w:val="4"/>
         </w:numPr>
         <w:ind w:firstLineChars="0"/>
         <w:rPr>
-          <w:rFonts w:ascii="微软雅黑" w:hAnsi="微软雅黑" w:eastAsia="微软雅黑"/>
-        </w:rPr>
-      </w:pPr>
-      <w:r>
-        <w:rPr>
-          <w:rFonts w:hint="eastAsia" w:ascii="微软雅黑" w:hAnsi="微软雅黑" w:eastAsia="微软雅黑"/>
-        </w:rPr>
-        <w:t>“YYYY”表示四位年份，“MM”表示两位月份，“DD”表示两位天数，比如“0701”；</w:t>
-      </w:r>
-    </w:p>
-    <w:p/>
-    <w:p>
-      <w:pPr>
-        <w:pStyle w:val="27"/>
-        <w:ind w:left="420" w:firstLine="0" w:firstLineChars="0"/>
-        <w:rPr>
-          <w:rFonts w:ascii="微软雅黑" w:hAnsi="微软雅黑" w:eastAsia="微软雅黑"/>
-        </w:rPr>
-      </w:pPr>
-    </w:p>
-    <w:p>
-      <w:pPr>
-        <w:ind w:firstLine="420" w:firstLineChars="200"/>
-        <w:rPr>
-          <w:rFonts w:ascii="微软雅黑" w:hAnsi="微软雅黑" w:eastAsia="微软雅黑"/>
-        </w:rPr>
-      </w:pPr>
+          <w:rFonts w:ascii="微软雅黑" w:eastAsia="微软雅黑" w:hAnsi="微软雅黑" w:hint="eastAsia"/>
+        </w:rPr>
+      </w:pPr>
+      <w:r>
+        <w:rPr>
+          <w:rFonts w:ascii="微软雅黑" w:eastAsia="微软雅黑" w:hAnsi="微软雅黑" w:hint="eastAsia"/>
+        </w:rPr>
+        <w:t>“</w:t>
+      </w:r>
+      <w:r>
+        <w:rPr>
+          <w:rFonts w:ascii="微软雅黑" w:eastAsia="微软雅黑" w:hAnsi="微软雅黑" w:hint="eastAsia"/>
+        </w:rPr>
+        <w:t>YYYY</w:t>
+      </w:r>
+      <w:r>
+        <w:rPr>
+          <w:rFonts w:ascii="微软雅黑" w:eastAsia="微软雅黑" w:hAnsi="微软雅黑" w:hint="eastAsia"/>
+        </w:rPr>
+        <w:t>”表示四位年份，“</w:t>
+      </w:r>
+      <w:r>
+        <w:rPr>
+          <w:rFonts w:ascii="微软雅黑" w:eastAsia="微软雅黑" w:hAnsi="微软雅黑" w:hint="eastAsia"/>
+        </w:rPr>
+        <w:t>MM</w:t>
+      </w:r>
+      <w:r>
+        <w:rPr>
+          <w:rFonts w:ascii="微软雅黑" w:eastAsia="微软雅黑" w:hAnsi="微软雅黑" w:hint="eastAsia"/>
+        </w:rPr>
+        <w:t>”表示两位月份，“</w:t>
+      </w:r>
+      <w:r>
+        <w:rPr>
+          <w:rFonts w:ascii="微软雅黑" w:eastAsia="微软雅黑" w:hAnsi="微软雅黑" w:hint="eastAsia"/>
+        </w:rPr>
+        <w:t>DD</w:t>
+      </w:r>
+      <w:r>
+        <w:rPr>
+          <w:rFonts w:ascii="微软雅黑" w:eastAsia="微软雅黑" w:hAnsi="微软雅黑" w:hint="eastAsia"/>
+        </w:rPr>
+        <w:t>”表示两位天数，比如“</w:t>
+      </w:r>
+      <w:r>
+        <w:rPr>
+          <w:rFonts w:ascii="微软雅黑" w:eastAsia="微软雅黑" w:hAnsi="微软雅黑" w:hint="eastAsia"/>
+        </w:rPr>
+        <w:t>0701</w:t>
+      </w:r>
+      <w:r>
+        <w:rPr>
+          <w:rFonts w:ascii="微软雅黑" w:eastAsia="微软雅黑" w:hAnsi="微软雅黑" w:hint="eastAsia"/>
+        </w:rPr>
+        <w:t>”；</w:t>
+      </w:r>
+      <w:bookmarkStart w:id="10" w:name="_GoBack"/>
+      <w:bookmarkEnd w:id="10"/>
     </w:p>
     <w:sectPr>
-      <w:headerReference r:id="rId3" w:type="default"/>
-      <w:footerReference r:id="rId4" w:type="default"/>
+      <w:headerReference w:type="default" r:id="rId11"/>
+      <w:footerReference w:type="default" r:id="rId12"/>
       <w:pgSz w:w="11906" w:h="16838"/>
       <w:pgMar w:top="1440" w:right="1800" w:bottom="1440" w:left="1800" w:header="426" w:footer="666" w:gutter="0"/>
-      <w:cols w:space="425" w:num="1"/>
+      <w:cols w:space="425"/>
       <w:titlePg/>
-      <w:docGrid w:type="lines" w:linePitch="312" w:charSpace="0"/>
+      <w:docGrid w:type="lines" w:linePitch="312"/>
     </w:sectPr>
   </w:body>
 </w:document>
 </file>
 
+<file path=word/endnotes.xml><?xml version="1.0" encoding="utf-8"?>
+<w:endnotes xmlns:wpc="http://schemas.microsoft.com/office/word/2010/wordprocessingCanvas" xmlns:cx="http://schemas.microsoft.com/office/drawing/2014/chartex" xmlns:cx1="http://schemas.microsoft.com/office/drawing/2015/9/8/chartex" xmlns:cx2="http://schemas.microsoft.com/office/drawing/2015/10/21/chartex" xmlns:cx3="http://schemas.microsoft.com/office/drawing/2016/5/9/chartex" xmlns:cx4="http://schemas.microsoft.com/office/drawing/2016/5/10/chartex" xmlns:cx5="http://schemas.microsoft.com/office/drawing/2016/5/11/chartex" xmlns:cx6="http://schemas.microsoft.com/office/drawing/2016/5/12/chartex" xmlns:cx7="http://schemas.microsoft.com/office/drawing/2016/5/13/chartex" xmlns:cx8="http://schemas.microsoft.com/office/drawing/2016/5/14/chartex" xmlns:mc="http://schemas.openxmlformats.org/markup-compatibility/2006" xmlns:aink="http://schemas.microsoft.com/office/drawing/2016/ink" xmlns:am3d="http://schemas.microsoft.com/office/drawing/2017/model3d" xmlns:o="urn:schemas-microsoft-com:office:office" xmlns:r="http://schemas.openxmlformats.org/officeDocument/2006/relationships" xmlns:m="http://schemas.openxmlformats.org/officeDocument/2006/math" xmlns:v="urn:schemas-microsoft-com:vml" xmlns:wp14="http://schemas.microsoft.com/office/word/2010/wordprocessingDrawing" xmlns:wp="http://schemas.openxmlformats.org/drawingml/2006/wordprocessingDrawing" xmlns:w10="urn:schemas-microsoft-com:office:word" xmlns:w="http://schemas.openxmlformats.org/wordprocessingml/2006/main" xmlns:w14="http://schemas.microsoft.com/office/word/2010/wordml" xmlns:w15="http://schemas.microsoft.com/office/word/2012/wordml" xmlns:w16cid="http://schemas.microsoft.com/office/word/2016/wordml/cid" xmlns:w16se="http://schemas.microsoft.com/office/word/2015/wordml/symex" xmlns:wpg="http://schemas.microsoft.com/office/word/2010/wordprocessingGroup" xmlns:wpi="http://schemas.microsoft.com/office/word/2010/wordprocessingInk" xmlns:wne="http://schemas.microsoft.com/office/word/2006/wordml" xmlns:wps="http://schemas.microsoft.com/office/word/2010/wordprocessingShape" mc:Ignorable="w14 w15 w16se w16cid wp14">
+  <w:endnote w:type="separator" w:id="-1">
+    <w:p>
+      <w:r>
+        <w:separator/>
+      </w:r>
+    </w:p>
+  </w:endnote>
+  <w:endnote w:type="continuationSeparator" w:id="0">
+    <w:p>
+      <w:r>
+        <w:continuationSeparator/>
+      </w:r>
+    </w:p>
+  </w:endnote>
+</w:endnotes>
+</file>
+
 <file path=word/footer1.xml><?xml version="1.0" encoding="utf-8"?>
-<w:ftr xmlns:wpc="http://schemas.microsoft.com/office/word/2010/wordprocessingCanvas" xmlns:mc="http://schemas.openxmlformats.org/markup-compatibility/2006" xmlns:o="urn:schemas-microsoft-com:office:office" xmlns:r="http://schemas.openxmlformats.org/officeDocument/2006/relationships" xmlns:m="http://schemas.openxmlformats.org/officeDocument/2006/math" xmlns:v="urn:schemas-microsoft-com:vml" xmlns:wp14="http://schemas.microsoft.com/office/word/2010/wordprocessingDrawing" xmlns:wp="http://schemas.openxmlformats.org/drawingml/2006/wordprocessingDrawing" xmlns:w10="urn:schemas-microsoft-com:office:word" xmlns:w="http://schemas.openxmlformats.org/wordprocessingml/2006/main" xmlns:w14="http://schemas.microsoft.com/office/word/2010/wordml" xmlns:w15="http://schemas.microsoft.com/office/word/2012/wordml" xmlns:wpg="http://schemas.microsoft.com/office/word/2010/wordprocessingGroup" xmlns:wpi="http://schemas.microsoft.com/office/word/2010/wordprocessingInk" xmlns:wne="http://schemas.microsoft.com/office/word/2006/wordml" xmlns:wps="http://schemas.microsoft.com/office/word/2010/wordprocessingShape" xmlns:wpsCustomData="http://www.wps.cn/officeDocument/2013/wpsCustomData" mc:Ignorable="w14 w15 wp14">
+<w:ftr xmlns:wpc="http://schemas.microsoft.com/office/word/2010/wordprocessingCanvas" xmlns:cx="http://schemas.microsoft.com/office/drawing/2014/chartex" xmlns:cx1="http://schemas.microsoft.com/office/drawing/2015/9/8/chartex" xmlns:cx2="http://schemas.microsoft.com/office/drawing/2015/10/21/chartex" xmlns:cx3="http://schemas.microsoft.com/office/drawing/2016/5/9/chartex" xmlns:cx4="http://schemas.microsoft.com/office/drawing/2016/5/10/chartex" xmlns:cx5="http://schemas.microsoft.com/office/drawing/2016/5/11/chartex" xmlns:cx6="http://schemas.microsoft.com/office/drawing/2016/5/12/chartex" xmlns:cx7="http://schemas.microsoft.com/office/drawing/2016/5/13/chartex" xmlns:cx8="http://schemas.microsoft.com/office/drawing/2016/5/14/chartex" xmlns:mc="http://schemas.openxmlformats.org/markup-compatibility/2006" xmlns:aink="http://schemas.microsoft.com/office/drawing/2016/ink" xmlns:am3d="http://schemas.microsoft.com/office/drawing/2017/model3d" xmlns:o="urn:schemas-microsoft-com:office:office" xmlns:r="http://schemas.openxmlformats.org/officeDocument/2006/relationships" xmlns:m="http://schemas.openxmlformats.org/officeDocument/2006/math" xmlns:v="urn:schemas-microsoft-com:vml" xmlns:wp14="http://schemas.microsoft.com/office/word/2010/wordprocessingDrawing" xmlns:wp="http://schemas.openxmlformats.org/drawingml/2006/wordprocessingDrawing" xmlns:w10="urn:schemas-microsoft-com:office:word" xmlns:w="http://schemas.openxmlformats.org/wordprocessingml/2006/main" xmlns:w14="http://schemas.microsoft.com/office/word/2010/wordml" xmlns:w15="http://schemas.microsoft.com/office/word/2012/wordml" xmlns:w16cid="http://schemas.microsoft.com/office/word/2016/wordml/cid" xmlns:w16se="http://schemas.microsoft.com/office/word/2015/wordml/symex" xmlns:wpg="http://schemas.microsoft.com/office/word/2010/wordprocessingGroup" xmlns:wpi="http://schemas.microsoft.com/office/word/2010/wordprocessingInk" xmlns:wne="http://schemas.microsoft.com/office/word/2006/wordml" xmlns:wps="http://schemas.microsoft.com/office/word/2010/wordprocessingShape" mc:Ignorable="w14 w15 w16se w16cid wp14">
   <w:p>
     <w:pPr>
-      <w:pStyle w:val="10"/>
+      <w:pStyle w:val="a9"/>
       <w:pBdr>
-        <w:top w:val="thinThickSmallGap" w:color="622423" w:themeColor="accent2" w:themeShade="7F" w:sz="24" w:space="1"/>
+        <w:top w:val="thinThickSmallGap" w:sz="24" w:space="1" w:color="622423" w:themeColor="accent2" w:themeShade="7F"/>
       </w:pBdr>
       <w:rPr>
-        <w:rFonts w:ascii="微软雅黑" w:hAnsi="微软雅黑" w:eastAsia="微软雅黑"/>
+        <w:rFonts w:ascii="微软雅黑" w:eastAsia="微软雅黑" w:hAnsi="微软雅黑"/>
       </w:rPr>
     </w:pPr>
     <w:r>
       <w:rPr>
-        <w:rFonts w:ascii="微软雅黑" w:hAnsi="微软雅黑" w:eastAsia="微软雅黑"/>
+        <w:rFonts w:ascii="微软雅黑" w:eastAsia="微软雅黑" w:hAnsi="微软雅黑"/>
       </w:rPr>
       <w:t>T</w:t>
     </w:r>
     <w:r>
       <w:rPr>
-        <w:rFonts w:hint="eastAsia" w:ascii="微软雅黑" w:hAnsi="微软雅黑" w:eastAsia="微软雅黑"/>
-      </w:rPr>
-      <w:t>inder项目开发小组                      管理文档 注意保密</w:t>
+        <w:rFonts w:ascii="微软雅黑" w:eastAsia="微软雅黑" w:hAnsi="微软雅黑" w:hint="eastAsia"/>
+      </w:rPr>
+      <w:t>inder</w:t>
     </w:r>
     <w:r>
       <w:rPr>
-        <w:rFonts w:ascii="微软雅黑" w:hAnsi="微软雅黑" w:eastAsia="微软雅黑"/>
+        <w:rFonts w:ascii="微软雅黑" w:eastAsia="微软雅黑" w:hAnsi="微软雅黑" w:hint="eastAsia"/>
+      </w:rPr>
+      <w:t>项目开发小组</w:t>
+    </w:r>
+    <w:r>
+      <w:rPr>
+        <w:rFonts w:ascii="微软雅黑" w:eastAsia="微软雅黑" w:hAnsi="微软雅黑" w:hint="eastAsia"/>
+      </w:rPr>
+      <w:t xml:space="preserve">                      </w:t>
+    </w:r>
+    <w:r>
+      <w:rPr>
+        <w:rFonts w:ascii="微软雅黑" w:eastAsia="微软雅黑" w:hAnsi="微软雅黑" w:hint="eastAsia"/>
+      </w:rPr>
+      <w:t>管理文档</w:t>
+    </w:r>
+    <w:r>
+      <w:rPr>
+        <w:rFonts w:ascii="微软雅黑" w:eastAsia="微软雅黑" w:hAnsi="微软雅黑" w:hint="eastAsia"/>
+      </w:rPr>
+      <w:t xml:space="preserve"> </w:t>
+    </w:r>
+    <w:r>
+      <w:rPr>
+        <w:rFonts w:ascii="微软雅黑" w:eastAsia="微软雅黑" w:hAnsi="微软雅黑" w:hint="eastAsia"/>
+      </w:rPr>
+      <w:t>注意保密</w:t>
+    </w:r>
+    <w:r>
+      <w:rPr>
+        <w:rFonts w:ascii="微软雅黑" w:eastAsia="微软雅黑" w:hAnsi="微软雅黑"/>
       </w:rPr>
       <w:ptab w:relativeTo="margin" w:alignment="right" w:leader="none"/>
     </w:r>
     <w:r>
       <w:rPr>
-        <w:rFonts w:hint="eastAsia" w:ascii="微软雅黑" w:hAnsi="微软雅黑" w:eastAsia="微软雅黑"/>
+        <w:rFonts w:ascii="微软雅黑" w:eastAsia="微软雅黑" w:hAnsi="微软雅黑" w:hint="eastAsia"/>
       </w:rPr>
       <w:t>第</w:t>
     </w:r>
     <w:r>
       <w:rPr>
-        <w:rFonts w:ascii="微软雅黑" w:hAnsi="微软雅黑" w:eastAsia="微软雅黑"/>
+        <w:rFonts w:ascii="微软雅黑" w:eastAsia="微软雅黑" w:hAnsi="微软雅黑"/>
       </w:rPr>
       <w:fldChar w:fldCharType="begin"/>
     </w:r>
     <w:r>
       <w:rPr>
-        <w:rFonts w:ascii="微软雅黑" w:hAnsi="微软雅黑" w:eastAsia="微软雅黑"/>
+        <w:rFonts w:ascii="微软雅黑" w:eastAsia="微软雅黑" w:hAnsi="微软雅黑"/>
       </w:rPr>
       <w:instrText xml:space="preserve"> </w:instrText>
     </w:r>
     <w:r>
       <w:rPr>
-        <w:rFonts w:hint="eastAsia" w:ascii="微软雅黑" w:hAnsi="微软雅黑" w:eastAsia="微软雅黑"/>
-      </w:rPr>
-      <w:instrText xml:space="preserve">PAGE   \* MERGEFORMAT</w:instrText>
+        <w:rFonts w:ascii="微软雅黑" w:eastAsia="微软雅黑" w:hAnsi="微软雅黑" w:hint="eastAsia"/>
+      </w:rPr>
+      <w:instrText>PAGE   \* MERGEFORMAT</w:instrText>
     </w:r>
     <w:r>
       <w:rPr>
-        <w:rFonts w:ascii="微软雅黑" w:hAnsi="微软雅黑" w:eastAsia="微软雅黑"/>
+        <w:rFonts w:ascii="微软雅黑" w:eastAsia="微软雅黑" w:hAnsi="微软雅黑"/>
       </w:rPr>
       <w:instrText xml:space="preserve"> </w:instrText>
     </w:r>
     <w:r>
       <w:rPr>
-        <w:rFonts w:ascii="微软雅黑" w:hAnsi="微软雅黑" w:eastAsia="微软雅黑"/>
+        <w:rFonts w:ascii="微软雅黑" w:eastAsia="微软雅黑" w:hAnsi="微软雅黑"/>
       </w:rPr>
       <w:fldChar w:fldCharType="separate"/>
     </w:r>
     <w:r>
       <w:rPr>
-        <w:rFonts w:ascii="微软雅黑" w:hAnsi="微软雅黑" w:eastAsia="微软雅黑"/>
+        <w:rFonts w:ascii="微软雅黑" w:eastAsia="微软雅黑" w:hAnsi="微软雅黑"/>
       </w:rPr>
       <w:t>3</w:t>
     </w:r>
     <w:r>
       <w:rPr>
-        <w:rFonts w:ascii="微软雅黑" w:hAnsi="微软雅黑" w:eastAsia="微软雅黑"/>
+        <w:rFonts w:ascii="微软雅黑" w:eastAsia="微软雅黑" w:hAnsi="微软雅黑"/>
       </w:rPr>
       <w:fldChar w:fldCharType="end"/>
     </w:r>
     <w:r>
       <w:rPr>
-        <w:rFonts w:hint="eastAsia" w:ascii="微软雅黑" w:hAnsi="微软雅黑" w:eastAsia="微软雅黑"/>
-      </w:rPr>
-      <w:t>页 共</w:t>
+        <w:rFonts w:ascii="微软雅黑" w:eastAsia="微软雅黑" w:hAnsi="微软雅黑" w:hint="eastAsia"/>
+      </w:rPr>
+      <w:t>页</w:t>
     </w:r>
     <w:r>
       <w:rPr>
-        <w:rFonts w:ascii="微软雅黑" w:hAnsi="微软雅黑" w:eastAsia="微软雅黑"/>
+        <w:rFonts w:ascii="微软雅黑" w:eastAsia="微软雅黑" w:hAnsi="微软雅黑" w:hint="eastAsia"/>
+      </w:rPr>
+      <w:t xml:space="preserve"> </w:t>
+    </w:r>
+    <w:r>
+      <w:rPr>
+        <w:rFonts w:ascii="微软雅黑" w:eastAsia="微软雅黑" w:hAnsi="微软雅黑" w:hint="eastAsia"/>
+      </w:rPr>
+      <w:t>共</w:t>
+    </w:r>
+    <w:r>
+      <w:rPr>
+        <w:rFonts w:ascii="微软雅黑" w:eastAsia="微软雅黑" w:hAnsi="微软雅黑"/>
       </w:rPr>
       <w:fldChar w:fldCharType="begin"/>
     </w:r>
     <w:r>
       <w:rPr>
-        <w:rFonts w:ascii="微软雅黑" w:hAnsi="微软雅黑" w:eastAsia="微软雅黑"/>
+        <w:rFonts w:ascii="微软雅黑" w:eastAsia="微软雅黑" w:hAnsi="微软雅黑"/>
       </w:rPr>
       <w:instrText xml:space="preserve"> NUMPAGES   \* MERGEFORMAT </w:instrText>
     </w:r>
     <w:r>
       <w:rPr>
-        <w:rFonts w:ascii="微软雅黑" w:hAnsi="微软雅黑" w:eastAsia="微软雅黑"/>
+        <w:rFonts w:ascii="微软雅黑" w:eastAsia="微软雅黑" w:hAnsi="微软雅黑"/>
       </w:rPr>
       <w:fldChar w:fldCharType="separate"/>
     </w:r>
     <w:r>
       <w:rPr>
-        <w:rFonts w:ascii="微软雅黑" w:hAnsi="微软雅黑" w:eastAsia="微软雅黑"/>
+        <w:rFonts w:ascii="微软雅黑" w:eastAsia="微软雅黑" w:hAnsi="微软雅黑"/>
       </w:rPr>
       <w:t>4</w:t>
     </w:r>
     <w:r>
       <w:rPr>
-        <w:rFonts w:ascii="微软雅黑" w:hAnsi="微软雅黑" w:eastAsia="微软雅黑"/>
+        <w:rFonts w:ascii="微软雅黑" w:eastAsia="微软雅黑" w:hAnsi="微软雅黑"/>
       </w:rPr>
       <w:fldChar w:fldCharType="end"/>
     </w:r>
     <w:r>
       <w:rPr>
-        <w:rFonts w:hint="eastAsia" w:ascii="微软雅黑" w:hAnsi="微软雅黑" w:eastAsia="微软雅黑"/>
+        <w:rFonts w:ascii="微软雅黑" w:eastAsia="微软雅黑" w:hAnsi="微软雅黑" w:hint="eastAsia"/>
       </w:rPr>
       <w:t>页</w:t>
     </w:r>
   </w:p>
   <w:p>
     <w:pPr>
-      <w:pStyle w:val="10"/>
+      <w:pStyle w:val="a9"/>
       <w:pBdr>
-        <w:top w:val="thinThickSmallGap" w:color="622423" w:themeColor="accent2" w:themeShade="7F" w:sz="24" w:space="1"/>
+        <w:top w:val="thinThickSmallGap" w:sz="24" w:space="1" w:color="622423" w:themeColor="accent2" w:themeShade="7F"/>
       </w:pBdr>
       <w:rPr>
-        <w:rFonts w:ascii="微软雅黑" w:hAnsi="微软雅黑" w:eastAsia="微软雅黑"/>
+        <w:rFonts w:ascii="微软雅黑" w:eastAsia="微软雅黑" w:hAnsi="微软雅黑"/>
       </w:rPr>
     </w:pPr>
     <w:r>
       <w:rPr>
-        <w:rFonts w:hint="eastAsia" w:ascii="微软雅黑" w:hAnsi="微软雅黑" w:eastAsia="微软雅黑"/>
+        <w:rFonts w:ascii="微软雅黑" w:eastAsia="微软雅黑" w:hAnsi="微软雅黑" w:hint="eastAsia"/>
       </w:rPr>
       <w:t xml:space="preserve">        </w:t>
     </w:r>
@@ -3887,37 +4121,68 @@
 </w:ftr>
 </file>
 
+<file path=word/footnotes.xml><?xml version="1.0" encoding="utf-8"?>
+<w:footnotes xmlns:wpc="http://schemas.microsoft.com/office/word/2010/wordprocessingCanvas" xmlns:cx="http://schemas.microsoft.com/office/drawing/2014/chartex" xmlns:cx1="http://schemas.microsoft.com/office/drawing/2015/9/8/chartex" xmlns:cx2="http://schemas.microsoft.com/office/drawing/2015/10/21/chartex" xmlns:cx3="http://schemas.microsoft.com/office/drawing/2016/5/9/chartex" xmlns:cx4="http://schemas.microsoft.com/office/drawing/2016/5/10/chartex" xmlns:cx5="http://schemas.microsoft.com/office/drawing/2016/5/11/chartex" xmlns:cx6="http://schemas.microsoft.com/office/drawing/2016/5/12/chartex" xmlns:cx7="http://schemas.microsoft.com/office/drawing/2016/5/13/chartex" xmlns:cx8="http://schemas.microsoft.com/office/drawing/2016/5/14/chartex" xmlns:mc="http://schemas.openxmlformats.org/markup-compatibility/2006" xmlns:aink="http://schemas.microsoft.com/office/drawing/2016/ink" xmlns:am3d="http://schemas.microsoft.com/office/drawing/2017/model3d" xmlns:o="urn:schemas-microsoft-com:office:office" xmlns:r="http://schemas.openxmlformats.org/officeDocument/2006/relationships" xmlns:m="http://schemas.openxmlformats.org/officeDocument/2006/math" xmlns:v="urn:schemas-microsoft-com:vml" xmlns:wp14="http://schemas.microsoft.com/office/word/2010/wordprocessingDrawing" xmlns:wp="http://schemas.openxmlformats.org/drawingml/2006/wordprocessingDrawing" xmlns:w10="urn:schemas-microsoft-com:office:word" xmlns:w="http://schemas.openxmlformats.org/wordprocessingml/2006/main" xmlns:w14="http://schemas.microsoft.com/office/word/2010/wordml" xmlns:w15="http://schemas.microsoft.com/office/word/2012/wordml" xmlns:w16cid="http://schemas.microsoft.com/office/word/2016/wordml/cid" xmlns:w16se="http://schemas.microsoft.com/office/word/2015/wordml/symex" xmlns:wpg="http://schemas.microsoft.com/office/word/2010/wordprocessingGroup" xmlns:wpi="http://schemas.microsoft.com/office/word/2010/wordprocessingInk" xmlns:wne="http://schemas.microsoft.com/office/word/2006/wordml" xmlns:wps="http://schemas.microsoft.com/office/word/2010/wordprocessingShape" mc:Ignorable="w14 w15 w16se w16cid wp14">
+  <w:footnote w:type="separator" w:id="-1">
+    <w:p>
+      <w:r>
+        <w:separator/>
+      </w:r>
+    </w:p>
+  </w:footnote>
+  <w:footnote w:type="continuationSeparator" w:id="0">
+    <w:p>
+      <w:r>
+        <w:continuationSeparator/>
+      </w:r>
+    </w:p>
+  </w:footnote>
+</w:footnotes>
+</file>
+
 <file path=word/header1.xml><?xml version="1.0" encoding="utf-8"?>
-<w:hdr xmlns:wpc="http://schemas.microsoft.com/office/word/2010/wordprocessingCanvas" xmlns:mc="http://schemas.openxmlformats.org/markup-compatibility/2006" xmlns:o="urn:schemas-microsoft-com:office:office" xmlns:r="http://schemas.openxmlformats.org/officeDocument/2006/relationships" xmlns:m="http://schemas.openxmlformats.org/officeDocument/2006/math" xmlns:v="urn:schemas-microsoft-com:vml" xmlns:wp14="http://schemas.microsoft.com/office/word/2010/wordprocessingDrawing" xmlns:wp="http://schemas.openxmlformats.org/drawingml/2006/wordprocessingDrawing" xmlns:w10="urn:schemas-microsoft-com:office:word" xmlns:w="http://schemas.openxmlformats.org/wordprocessingml/2006/main" xmlns:w14="http://schemas.microsoft.com/office/word/2010/wordml" xmlns:w15="http://schemas.microsoft.com/office/word/2012/wordml" xmlns:wpg="http://schemas.microsoft.com/office/word/2010/wordprocessingGroup" xmlns:wpi="http://schemas.microsoft.com/office/word/2010/wordprocessingInk" xmlns:wne="http://schemas.microsoft.com/office/word/2006/wordml" xmlns:wps="http://schemas.microsoft.com/office/word/2010/wordprocessingShape" xmlns:wpsCustomData="http://www.wps.cn/officeDocument/2013/wpsCustomData" mc:Ignorable="w14 w15 wp14">
+<w:hdr xmlns:wpc="http://schemas.microsoft.com/office/word/2010/wordprocessingCanvas" xmlns:cx="http://schemas.microsoft.com/office/drawing/2014/chartex" xmlns:cx1="http://schemas.microsoft.com/office/drawing/2015/9/8/chartex" xmlns:cx2="http://schemas.microsoft.com/office/drawing/2015/10/21/chartex" xmlns:cx3="http://schemas.microsoft.com/office/drawing/2016/5/9/chartex" xmlns:cx4="http://schemas.microsoft.com/office/drawing/2016/5/10/chartex" xmlns:cx5="http://schemas.microsoft.com/office/drawing/2016/5/11/chartex" xmlns:cx6="http://schemas.microsoft.com/office/drawing/2016/5/12/chartex" xmlns:cx7="http://schemas.microsoft.com/office/drawing/2016/5/13/chartex" xmlns:cx8="http://schemas.microsoft.com/office/drawing/2016/5/14/chartex" xmlns:mc="http://schemas.openxmlformats.org/markup-compatibility/2006" xmlns:aink="http://schemas.microsoft.com/office/drawing/2016/ink" xmlns:am3d="http://schemas.microsoft.com/office/drawing/2017/model3d" xmlns:o="urn:schemas-microsoft-com:office:office" xmlns:r="http://schemas.openxmlformats.org/officeDocument/2006/relationships" xmlns:m="http://schemas.openxmlformats.org/officeDocument/2006/math" xmlns:v="urn:schemas-microsoft-com:vml" xmlns:wp14="http://schemas.microsoft.com/office/word/2010/wordprocessingDrawing" xmlns:wp="http://schemas.openxmlformats.org/drawingml/2006/wordprocessingDrawing" xmlns:w10="urn:schemas-microsoft-com:office:word" xmlns:w="http://schemas.openxmlformats.org/wordprocessingml/2006/main" xmlns:w14="http://schemas.microsoft.com/office/word/2010/wordml" xmlns:w15="http://schemas.microsoft.com/office/word/2012/wordml" xmlns:w16cid="http://schemas.microsoft.com/office/word/2016/wordml/cid" xmlns:w16se="http://schemas.microsoft.com/office/word/2015/wordml/symex" xmlns:wpg="http://schemas.microsoft.com/office/word/2010/wordprocessingGroup" xmlns:wpi="http://schemas.microsoft.com/office/word/2010/wordprocessingInk" xmlns:wne="http://schemas.microsoft.com/office/word/2006/wordml" xmlns:wps="http://schemas.microsoft.com/office/word/2010/wordprocessingShape" mc:Ignorable="w14 w15 w16se w16cid wp14">
   <w:p>
     <w:pPr>
-      <w:pStyle w:val="11"/>
+      <w:pStyle w:val="ab"/>
       <w:pBdr>
-        <w:bottom w:val="thickThinSmallGap" w:color="622423" w:themeColor="accent2" w:themeShade="7F" w:sz="24" w:space="1"/>
+        <w:bottom w:val="thickThinSmallGap" w:sz="24" w:space="1" w:color="622423" w:themeColor="accent2" w:themeShade="7F"/>
       </w:pBdr>
       <w:jc w:val="left"/>
       <w:rPr>
-        <w:rFonts w:ascii="微软雅黑" w:hAnsi="微软雅黑" w:eastAsia="微软雅黑" w:cstheme="majorBidi"/>
+        <w:rFonts w:ascii="微软雅黑" w:eastAsia="微软雅黑" w:hAnsi="微软雅黑" w:cstheme="majorBidi"/>
         <w:sz w:val="32"/>
         <w:szCs w:val="32"/>
       </w:rPr>
     </w:pPr>
     <w:r>
       <w:rPr>
-        <w:rFonts w:ascii="微软雅黑" w:hAnsi="微软雅黑" w:eastAsia="微软雅黑"/>
+        <w:rFonts w:ascii="微软雅黑" w:eastAsia="微软雅黑" w:hAnsi="微软雅黑"/>
       </w:rPr>
       <w:t>T</w:t>
     </w:r>
     <w:r>
       <w:rPr>
-        <w:rFonts w:hint="eastAsia" w:ascii="微软雅黑" w:hAnsi="微软雅黑" w:eastAsia="微软雅黑"/>
-      </w:rPr>
-      <w:t xml:space="preserve">inder项目开发小组                                                         </w:t>
+        <w:rFonts w:ascii="微软雅黑" w:eastAsia="微软雅黑" w:hAnsi="微软雅黑" w:hint="eastAsia"/>
+      </w:rPr>
+      <w:t>inder</w:t>
+    </w:r>
+    <w:r>
+      <w:rPr>
+        <w:rFonts w:ascii="微软雅黑" w:eastAsia="微软雅黑" w:hAnsi="微软雅黑" w:hint="eastAsia"/>
+      </w:rPr>
+      <w:t>项目开发小组</w:t>
+    </w:r>
+    <w:r>
+      <w:rPr>
+        <w:rFonts w:ascii="微软雅黑" w:eastAsia="微软雅黑" w:hAnsi="微软雅黑" w:hint="eastAsia"/>
+      </w:rPr>
+      <w:t xml:space="preserve">                                                         </w:t>
     </w:r>
     <w:sdt>
       <w:sdtPr>
         <w:rPr>
-          <w:rFonts w:hint="eastAsia" w:ascii="微软雅黑" w:hAnsi="微软雅黑" w:eastAsia="微软雅黑"/>
+          <w:rFonts w:ascii="微软雅黑" w:eastAsia="微软雅黑" w:hAnsi="微软雅黑" w:hint="eastAsia"/>
         </w:rPr>
         <w:alias w:val="请输入文档名称"/>
         <w:tag w:val="请输入文档名称"/>
@@ -3926,15 +4191,11 @@
           <w:docPart w:val="2578CEC8BC5844CEA4280D2F18142A8B"/>
         </w:placeholder>
       </w:sdtPr>
-      <w:sdtEndPr>
-        <w:rPr>
-          <w:rFonts w:hint="eastAsia" w:ascii="微软雅黑" w:hAnsi="微软雅黑" w:eastAsia="微软雅黑"/>
-        </w:rPr>
-      </w:sdtEndPr>
+      <w:sdtEndPr/>
       <w:sdtContent>
         <w:r>
           <w:rPr>
-            <w:rFonts w:hint="eastAsia" w:ascii="微软雅黑" w:hAnsi="微软雅黑" w:eastAsia="微软雅黑"/>
+            <w:rFonts w:ascii="微软雅黑" w:eastAsia="微软雅黑" w:hAnsi="微软雅黑" w:hint="eastAsia"/>
           </w:rPr>
           <w:t>文档编号规则</w:t>
         </w:r>
@@ -3942,14 +4203,14 @@
     </w:sdt>
     <w:r>
       <w:rPr>
-        <w:rFonts w:hint="eastAsia" w:ascii="微软雅黑" w:hAnsi="微软雅黑" w:eastAsia="微软雅黑"/>
+        <w:rFonts w:ascii="微软雅黑" w:eastAsia="微软雅黑" w:hAnsi="微软雅黑" w:hint="eastAsia"/>
       </w:rPr>
       <w:t xml:space="preserve"> v</w:t>
     </w:r>
     <w:sdt>
       <w:sdtPr>
         <w:rPr>
-          <w:rFonts w:hint="eastAsia" w:ascii="微软雅黑" w:hAnsi="微软雅黑" w:eastAsia="微软雅黑"/>
+          <w:rFonts w:ascii="微软雅黑" w:eastAsia="微软雅黑" w:hAnsi="微软雅黑" w:hint="eastAsia"/>
         </w:rPr>
         <w:alias w:val="请选择版本号"/>
         <w:tag w:val="请选择版本号"/>
@@ -3964,15 +4225,11 @@
           <w:listItem w:displayText="0.3" w:value="0.3"/>
         </w:dropDownList>
       </w:sdtPr>
-      <w:sdtEndPr>
-        <w:rPr>
-          <w:rFonts w:hint="eastAsia" w:ascii="微软雅黑" w:hAnsi="微软雅黑" w:eastAsia="微软雅黑"/>
-        </w:rPr>
-      </w:sdtEndPr>
+      <w:sdtEndPr/>
       <w:sdtContent>
         <w:r>
           <w:rPr>
-            <w:rFonts w:hint="eastAsia" w:ascii="微软雅黑" w:hAnsi="微软雅黑" w:eastAsia="微软雅黑"/>
+            <w:rFonts w:ascii="微软雅黑" w:eastAsia="微软雅黑" w:hAnsi="微软雅黑" w:hint="eastAsia"/>
           </w:rPr>
           <w:t>1.0</w:t>
         </w:r>
@@ -3983,12 +4240,12 @@
 </file>
 
 <file path=word/numbering.xml><?xml version="1.0" encoding="utf-8"?>
-<w:numbering xmlns:wpc="http://schemas.microsoft.com/office/word/2010/wordprocessingCanvas" xmlns:mc="http://schemas.openxmlformats.org/markup-compatibility/2006" xmlns:o="urn:schemas-microsoft-com:office:office" xmlns:r="http://schemas.openxmlformats.org/officeDocument/2006/relationships" xmlns:m="http://schemas.openxmlformats.org/officeDocument/2006/math" xmlns:v="urn:schemas-microsoft-com:vml" xmlns:wp14="http://schemas.microsoft.com/office/word/2010/wordprocessingDrawing" xmlns:wp="http://schemas.openxmlformats.org/drawingml/2006/wordprocessingDrawing" xmlns:w10="urn:schemas-microsoft-com:office:word" xmlns:w="http://schemas.openxmlformats.org/wordprocessingml/2006/main" xmlns:w14="http://schemas.microsoft.com/office/word/2010/wordml" xmlns:wpg="http://schemas.microsoft.com/office/word/2010/wordprocessingGroup" xmlns:wpi="http://schemas.microsoft.com/office/word/2010/wordprocessingInk" xmlns:wne="http://schemas.microsoft.com/office/word/2006/wordml" xmlns:wps="http://schemas.microsoft.com/office/word/2010/wordprocessingShape" mc:Ignorable="w14 wp14">
-  <w:abstractNum w:abstractNumId="0">
+<w:numbering xmlns:wpc="http://schemas.microsoft.com/office/word/2010/wordprocessingCanvas" xmlns:cx="http://schemas.microsoft.com/office/drawing/2014/chartex" xmlns:cx1="http://schemas.microsoft.com/office/drawing/2015/9/8/chartex" xmlns:cx2="http://schemas.microsoft.com/office/drawing/2015/10/21/chartex" xmlns:cx3="http://schemas.microsoft.com/office/drawing/2016/5/9/chartex" xmlns:cx4="http://schemas.microsoft.com/office/drawing/2016/5/10/chartex" xmlns:cx5="http://schemas.microsoft.com/office/drawing/2016/5/11/chartex" xmlns:cx6="http://schemas.microsoft.com/office/drawing/2016/5/12/chartex" xmlns:cx7="http://schemas.microsoft.com/office/drawing/2016/5/13/chartex" xmlns:cx8="http://schemas.microsoft.com/office/drawing/2016/5/14/chartex" xmlns:mc="http://schemas.openxmlformats.org/markup-compatibility/2006" xmlns:aink="http://schemas.microsoft.com/office/drawing/2016/ink" xmlns:am3d="http://schemas.microsoft.com/office/drawing/2017/model3d" xmlns:o="urn:schemas-microsoft-com:office:office" xmlns:r="http://schemas.openxmlformats.org/officeDocument/2006/relationships" xmlns:m="http://schemas.openxmlformats.org/officeDocument/2006/math" xmlns:v="urn:schemas-microsoft-com:vml" xmlns:wp14="http://schemas.microsoft.com/office/word/2010/wordprocessingDrawing" xmlns:wp="http://schemas.openxmlformats.org/drawingml/2006/wordprocessingDrawing" xmlns:w10="urn:schemas-microsoft-com:office:word" xmlns:w="http://schemas.openxmlformats.org/wordprocessingml/2006/main" xmlns:w14="http://schemas.microsoft.com/office/word/2010/wordml" xmlns:w15="http://schemas.microsoft.com/office/word/2012/wordml" xmlns:w16cid="http://schemas.microsoft.com/office/word/2016/wordml/cid" xmlns:w16se="http://schemas.microsoft.com/office/word/2015/wordml/symex" xmlns:wpg="http://schemas.microsoft.com/office/word/2010/wordprocessingGroup" xmlns:wpi="http://schemas.microsoft.com/office/word/2010/wordprocessingInk" xmlns:wne="http://schemas.microsoft.com/office/word/2006/wordml" xmlns:wps="http://schemas.microsoft.com/office/word/2010/wordprocessingShape" mc:Ignorable="w14 w15 w16se w16cid wp14">
+  <w:abstractNum w:abstractNumId="0" w15:restartNumberingAfterBreak="0">
     <w:nsid w:val="15BB6B6B"/>
     <w:multiLevelType w:val="multilevel"/>
     <w:tmpl w:val="15BB6B6B"/>
-    <w:lvl w:ilvl="0" w:tentative="0">
+    <w:lvl w:ilvl="0">
       <w:start w:val="1"/>
       <w:numFmt w:val="bullet"/>
       <w:lvlText w:val=""/>
@@ -3997,10 +4254,10 @@
         <w:ind w:left="840" w:hanging="420"/>
       </w:pPr>
       <w:rPr>
-        <w:rFonts w:hint="default" w:ascii="Wingdings" w:hAnsi="Wingdings"/>
+        <w:rFonts w:ascii="Wingdings" w:hAnsi="Wingdings" w:hint="default"/>
       </w:rPr>
     </w:lvl>
-    <w:lvl w:ilvl="1" w:tentative="0">
+    <w:lvl w:ilvl="1">
       <w:start w:val="1"/>
       <w:numFmt w:val="bullet"/>
       <w:lvlText w:val=""/>
@@ -4009,10 +4266,10 @@
         <w:ind w:left="1260" w:hanging="420"/>
       </w:pPr>
       <w:rPr>
-        <w:rFonts w:hint="default" w:ascii="Wingdings" w:hAnsi="Wingdings"/>
+        <w:rFonts w:ascii="Wingdings" w:hAnsi="Wingdings" w:hint="default"/>
       </w:rPr>
     </w:lvl>
-    <w:lvl w:ilvl="2" w:tentative="0">
+    <w:lvl w:ilvl="2">
       <w:start w:val="1"/>
       <w:numFmt w:val="bullet"/>
       <w:lvlText w:val=""/>
@@ -4021,10 +4278,10 @@
         <w:ind w:left="1680" w:hanging="420"/>
       </w:pPr>
       <w:rPr>
-        <w:rFonts w:hint="default" w:ascii="Wingdings" w:hAnsi="Wingdings"/>
+        <w:rFonts w:ascii="Wingdings" w:hAnsi="Wingdings" w:hint="default"/>
       </w:rPr>
     </w:lvl>
-    <w:lvl w:ilvl="3" w:tentative="0">
+    <w:lvl w:ilvl="3">
       <w:start w:val="1"/>
       <w:numFmt w:val="bullet"/>
       <w:lvlText w:val=""/>
@@ -4033,10 +4290,10 @@
         <w:ind w:left="2100" w:hanging="420"/>
       </w:pPr>
       <w:rPr>
-        <w:rFonts w:hint="default" w:ascii="Wingdings" w:hAnsi="Wingdings"/>
+        <w:rFonts w:ascii="Wingdings" w:hAnsi="Wingdings" w:hint="default"/>
       </w:rPr>
     </w:lvl>
-    <w:lvl w:ilvl="4" w:tentative="0">
+    <w:lvl w:ilvl="4">
       <w:start w:val="1"/>
       <w:numFmt w:val="bullet"/>
       <w:lvlText w:val=""/>
@@ -4045,10 +4302,10 @@
         <w:ind w:left="2520" w:hanging="420"/>
       </w:pPr>
       <w:rPr>
-        <w:rFonts w:hint="default" w:ascii="Wingdings" w:hAnsi="Wingdings"/>
+        <w:rFonts w:ascii="Wingdings" w:hAnsi="Wingdings" w:hint="default"/>
       </w:rPr>
     </w:lvl>
-    <w:lvl w:ilvl="5" w:tentative="0">
+    <w:lvl w:ilvl="5">
       <w:start w:val="1"/>
       <w:numFmt w:val="bullet"/>
       <w:lvlText w:val=""/>
@@ -4057,10 +4314,10 @@
         <w:ind w:left="2940" w:hanging="420"/>
       </w:pPr>
       <w:rPr>
-        <w:rFonts w:hint="default" w:ascii="Wingdings" w:hAnsi="Wingdings"/>
+        <w:rFonts w:ascii="Wingdings" w:hAnsi="Wingdings" w:hint="default"/>
       </w:rPr>
     </w:lvl>
-    <w:lvl w:ilvl="6" w:tentative="0">
+    <w:lvl w:ilvl="6">
       <w:start w:val="1"/>
       <w:numFmt w:val="bullet"/>
       <w:lvlText w:val=""/>
@@ -4069,10 +4326,10 @@
         <w:ind w:left="3360" w:hanging="420"/>
       </w:pPr>
       <w:rPr>
-        <w:rFonts w:hint="default" w:ascii="Wingdings" w:hAnsi="Wingdings"/>
+        <w:rFonts w:ascii="Wingdings" w:hAnsi="Wingdings" w:hint="default"/>
       </w:rPr>
     </w:lvl>
-    <w:lvl w:ilvl="7" w:tentative="0">
+    <w:lvl w:ilvl="7">
       <w:start w:val="1"/>
       <w:numFmt w:val="bullet"/>
       <w:lvlText w:val=""/>
@@ -4081,10 +4338,10 @@
         <w:ind w:left="3780" w:hanging="420"/>
       </w:pPr>
       <w:rPr>
-        <w:rFonts w:hint="default" w:ascii="Wingdings" w:hAnsi="Wingdings"/>
+        <w:rFonts w:ascii="Wingdings" w:hAnsi="Wingdings" w:hint="default"/>
       </w:rPr>
     </w:lvl>
-    <w:lvl w:ilvl="8" w:tentative="0">
+    <w:lvl w:ilvl="8">
       <w:start w:val="1"/>
       <w:numFmt w:val="bullet"/>
       <w:lvlText w:val=""/>
@@ -4093,15 +4350,15 @@
         <w:ind w:left="4200" w:hanging="420"/>
       </w:pPr>
       <w:rPr>
-        <w:rFonts w:hint="default" w:ascii="Wingdings" w:hAnsi="Wingdings"/>
+        <w:rFonts w:ascii="Wingdings" w:hAnsi="Wingdings" w:hint="default"/>
       </w:rPr>
     </w:lvl>
   </w:abstractNum>
-  <w:abstractNum w:abstractNumId="1">
+  <w:abstractNum w:abstractNumId="1" w15:restartNumberingAfterBreak="0">
     <w:nsid w:val="257479C9"/>
     <w:multiLevelType w:val="multilevel"/>
     <w:tmpl w:val="257479C9"/>
-    <w:lvl w:ilvl="0" w:tentative="0">
+    <w:lvl w:ilvl="0">
       <w:start w:val="1"/>
       <w:numFmt w:val="bullet"/>
       <w:lvlText w:val=""/>
@@ -4110,10 +4367,10 @@
         <w:ind w:left="840" w:hanging="420"/>
       </w:pPr>
       <w:rPr>
-        <w:rFonts w:hint="default" w:ascii="Wingdings" w:hAnsi="Wingdings"/>
+        <w:rFonts w:ascii="Wingdings" w:hAnsi="Wingdings" w:hint="default"/>
       </w:rPr>
     </w:lvl>
-    <w:lvl w:ilvl="1" w:tentative="0">
+    <w:lvl w:ilvl="1">
       <w:start w:val="1"/>
       <w:numFmt w:val="bullet"/>
       <w:lvlText w:val=""/>
@@ -4122,10 +4379,10 @@
         <w:ind w:left="1260" w:hanging="420"/>
       </w:pPr>
       <w:rPr>
-        <w:rFonts w:hint="default" w:ascii="Wingdings" w:hAnsi="Wingdings"/>
+        <w:rFonts w:ascii="Wingdings" w:hAnsi="Wingdings" w:hint="default"/>
       </w:rPr>
     </w:lvl>
-    <w:lvl w:ilvl="2" w:tentative="0">
+    <w:lvl w:ilvl="2">
       <w:start w:val="1"/>
       <w:numFmt w:val="bullet"/>
       <w:lvlText w:val=""/>
@@ -4134,10 +4391,10 @@
         <w:ind w:left="1680" w:hanging="420"/>
       </w:pPr>
       <w:rPr>
-        <w:rFonts w:hint="default" w:ascii="Wingdings" w:hAnsi="Wingdings"/>
+        <w:rFonts w:ascii="Wingdings" w:hAnsi="Wingdings" w:hint="default"/>
       </w:rPr>
     </w:lvl>
-    <w:lvl w:ilvl="3" w:tentative="0">
+    <w:lvl w:ilvl="3">
       <w:start w:val="1"/>
       <w:numFmt w:val="bullet"/>
       <w:lvlText w:val=""/>
@@ -4146,10 +4403,10 @@
         <w:ind w:left="2100" w:hanging="420"/>
       </w:pPr>
       <w:rPr>
-        <w:rFonts w:hint="default" w:ascii="Wingdings" w:hAnsi="Wingdings"/>
+        <w:rFonts w:ascii="Wingdings" w:hAnsi="Wingdings" w:hint="default"/>
       </w:rPr>
     </w:lvl>
-    <w:lvl w:ilvl="4" w:tentative="0">
+    <w:lvl w:ilvl="4">
       <w:start w:val="1"/>
       <w:numFmt w:val="bullet"/>
       <w:lvlText w:val=""/>
@@ -4158,10 +4415,10 @@
         <w:ind w:left="2520" w:hanging="420"/>
       </w:pPr>
       <w:rPr>
-        <w:rFonts w:hint="default" w:ascii="Wingdings" w:hAnsi="Wingdings"/>
+        <w:rFonts w:ascii="Wingdings" w:hAnsi="Wingdings" w:hint="default"/>
       </w:rPr>
     </w:lvl>
-    <w:lvl w:ilvl="5" w:tentative="0">
+    <w:lvl w:ilvl="5">
       <w:start w:val="1"/>
       <w:numFmt w:val="bullet"/>
       <w:lvlText w:val=""/>
@@ -4170,10 +4427,10 @@
         <w:ind w:left="2940" w:hanging="420"/>
       </w:pPr>
       <w:rPr>
-        <w:rFonts w:hint="default" w:ascii="Wingdings" w:hAnsi="Wingdings"/>
+        <w:rFonts w:ascii="Wingdings" w:hAnsi="Wingdings" w:hint="default"/>
       </w:rPr>
     </w:lvl>
-    <w:lvl w:ilvl="6" w:tentative="0">
+    <w:lvl w:ilvl="6">
       <w:start w:val="1"/>
       <w:numFmt w:val="bullet"/>
       <w:lvlText w:val=""/>
@@ -4182,10 +4439,10 @@
         <w:ind w:left="3360" w:hanging="420"/>
       </w:pPr>
       <w:rPr>
-        <w:rFonts w:hint="default" w:ascii="Wingdings" w:hAnsi="Wingdings"/>
+        <w:rFonts w:ascii="Wingdings" w:hAnsi="Wingdings" w:hint="default"/>
       </w:rPr>
     </w:lvl>
-    <w:lvl w:ilvl="7" w:tentative="0">
+    <w:lvl w:ilvl="7">
       <w:start w:val="1"/>
       <w:numFmt w:val="bullet"/>
       <w:lvlText w:val=""/>
@@ -4194,10 +4451,10 @@
         <w:ind w:left="3780" w:hanging="420"/>
       </w:pPr>
       <w:rPr>
-        <w:rFonts w:hint="default" w:ascii="Wingdings" w:hAnsi="Wingdings"/>
+        <w:rFonts w:ascii="Wingdings" w:hAnsi="Wingdings" w:hint="default"/>
       </w:rPr>
     </w:lvl>
-    <w:lvl w:ilvl="8" w:tentative="0">
+    <w:lvl w:ilvl="8">
       <w:start w:val="1"/>
       <w:numFmt w:val="bullet"/>
       <w:lvlText w:val=""/>
@@ -4206,15 +4463,104 @@
         <w:ind w:left="4200" w:hanging="420"/>
       </w:pPr>
       <w:rPr>
-        <w:rFonts w:hint="default" w:ascii="Wingdings" w:hAnsi="Wingdings"/>
+        <w:rFonts w:ascii="Wingdings" w:hAnsi="Wingdings" w:hint="default"/>
       </w:rPr>
     </w:lvl>
   </w:abstractNum>
-  <w:abstractNum w:abstractNumId="2">
+  <w:abstractNum w:abstractNumId="2" w15:restartNumberingAfterBreak="0">
+    <w:nsid w:val="5787269E"/>
+    <w:multiLevelType w:val="multilevel"/>
+    <w:tmpl w:val="5787269E"/>
+    <w:lvl w:ilvl="0">
+      <w:start w:val="1"/>
+      <w:numFmt w:val="decimal"/>
+      <w:lvlText w:val="%1、"/>
+      <w:lvlJc w:val="left"/>
+      <w:pPr>
+        <w:ind w:left="360" w:hanging="360"/>
+      </w:pPr>
+      <w:rPr>
+        <w:rFonts w:hint="default"/>
+      </w:rPr>
+    </w:lvl>
+    <w:lvl w:ilvl="1">
+      <w:start w:val="1"/>
+      <w:numFmt w:val="lowerLetter"/>
+      <w:lvlText w:val="%2)"/>
+      <w:lvlJc w:val="left"/>
+      <w:pPr>
+        <w:ind w:left="840" w:hanging="420"/>
+      </w:pPr>
+    </w:lvl>
+    <w:lvl w:ilvl="2">
+      <w:start w:val="1"/>
+      <w:numFmt w:val="lowerRoman"/>
+      <w:lvlText w:val="%3."/>
+      <w:lvlJc w:val="right"/>
+      <w:pPr>
+        <w:ind w:left="1260" w:hanging="420"/>
+      </w:pPr>
+    </w:lvl>
+    <w:lvl w:ilvl="3">
+      <w:start w:val="1"/>
+      <w:numFmt w:val="decimal"/>
+      <w:lvlText w:val="%4."/>
+      <w:lvlJc w:val="left"/>
+      <w:pPr>
+        <w:ind w:left="1680" w:hanging="420"/>
+      </w:pPr>
+    </w:lvl>
+    <w:lvl w:ilvl="4">
+      <w:start w:val="1"/>
+      <w:numFmt w:val="lowerLetter"/>
+      <w:lvlText w:val="%5)"/>
+      <w:lvlJc w:val="left"/>
+      <w:pPr>
+        <w:ind w:left="2100" w:hanging="420"/>
+      </w:pPr>
+    </w:lvl>
+    <w:lvl w:ilvl="5">
+      <w:start w:val="1"/>
+      <w:numFmt w:val="lowerRoman"/>
+      <w:lvlText w:val="%6."/>
+      <w:lvlJc w:val="right"/>
+      <w:pPr>
+        <w:ind w:left="2520" w:hanging="420"/>
+      </w:pPr>
+    </w:lvl>
+    <w:lvl w:ilvl="6">
+      <w:start w:val="1"/>
+      <w:numFmt w:val="decimal"/>
+      <w:lvlText w:val="%7."/>
+      <w:lvlJc w:val="left"/>
+      <w:pPr>
+        <w:ind w:left="2940" w:hanging="420"/>
+      </w:pPr>
+    </w:lvl>
+    <w:lvl w:ilvl="7">
+      <w:start w:val="1"/>
+      <w:numFmt w:val="lowerLetter"/>
+      <w:lvlText w:val="%8)"/>
+      <w:lvlJc w:val="left"/>
+      <w:pPr>
+        <w:ind w:left="3360" w:hanging="420"/>
+      </w:pPr>
+    </w:lvl>
+    <w:lvl w:ilvl="8">
+      <w:start w:val="1"/>
+      <w:numFmt w:val="lowerRoman"/>
+      <w:lvlText w:val="%9."/>
+      <w:lvlJc w:val="right"/>
+      <w:pPr>
+        <w:ind w:left="3780" w:hanging="420"/>
+      </w:pPr>
+    </w:lvl>
+  </w:abstractNum>
+  <w:abstractNum w:abstractNumId="3" w15:restartNumberingAfterBreak="0">
     <w:nsid w:val="6EC01DE8"/>
     <w:multiLevelType w:val="multilevel"/>
     <w:tmpl w:val="6EC01DE8"/>
-    <w:lvl w:ilvl="0" w:tentative="0">
+    <w:lvl w:ilvl="0">
       <w:start w:val="1"/>
       <w:numFmt w:val="bullet"/>
       <w:lvlText w:val=""/>
@@ -4223,10 +4569,10 @@
         <w:ind w:left="840" w:hanging="420"/>
       </w:pPr>
       <w:rPr>
-        <w:rFonts w:hint="default" w:ascii="Wingdings" w:hAnsi="Wingdings"/>
+        <w:rFonts w:ascii="Wingdings" w:hAnsi="Wingdings" w:hint="default"/>
       </w:rPr>
     </w:lvl>
-    <w:lvl w:ilvl="1" w:tentative="0">
+    <w:lvl w:ilvl="1">
       <w:start w:val="1"/>
       <w:numFmt w:val="bullet"/>
       <w:lvlText w:val=""/>
@@ -4235,10 +4581,10 @@
         <w:ind w:left="1260" w:hanging="420"/>
       </w:pPr>
       <w:rPr>
-        <w:rFonts w:hint="default" w:ascii="Wingdings" w:hAnsi="Wingdings"/>
+        <w:rFonts w:ascii="Wingdings" w:hAnsi="Wingdings" w:hint="default"/>
       </w:rPr>
     </w:lvl>
-    <w:lvl w:ilvl="2" w:tentative="0">
+    <w:lvl w:ilvl="2">
       <w:start w:val="1"/>
       <w:numFmt w:val="bullet"/>
       <w:lvlText w:val=""/>
@@ -4247,10 +4593,10 @@
         <w:ind w:left="1680" w:hanging="420"/>
       </w:pPr>
       <w:rPr>
-        <w:rFonts w:hint="default" w:ascii="Wingdings" w:hAnsi="Wingdings"/>
+        <w:rFonts w:ascii="Wingdings" w:hAnsi="Wingdings" w:hint="default"/>
       </w:rPr>
     </w:lvl>
-    <w:lvl w:ilvl="3" w:tentative="0">
+    <w:lvl w:ilvl="3">
       <w:start w:val="1"/>
       <w:numFmt w:val="bullet"/>
       <w:lvlText w:val=""/>
@@ -4259,10 +4605,10 @@
         <w:ind w:left="2100" w:hanging="420"/>
       </w:pPr>
       <w:rPr>
-        <w:rFonts w:hint="default" w:ascii="Wingdings" w:hAnsi="Wingdings"/>
+        <w:rFonts w:ascii="Wingdings" w:hAnsi="Wingdings" w:hint="default"/>
       </w:rPr>
     </w:lvl>
-    <w:lvl w:ilvl="4" w:tentative="0">
+    <w:lvl w:ilvl="4">
       <w:start w:val="1"/>
       <w:numFmt w:val="bullet"/>
       <w:lvlText w:val=""/>
@@ -4271,10 +4617,10 @@
         <w:ind w:left="2520" w:hanging="420"/>
       </w:pPr>
       <w:rPr>
-        <w:rFonts w:hint="default" w:ascii="Wingdings" w:hAnsi="Wingdings"/>
+        <w:rFonts w:ascii="Wingdings" w:hAnsi="Wingdings" w:hint="default"/>
       </w:rPr>
     </w:lvl>
-    <w:lvl w:ilvl="5" w:tentative="0">
+    <w:lvl w:ilvl="5">
       <w:start w:val="1"/>
       <w:numFmt w:val="bullet"/>
       <w:lvlText w:val=""/>
@@ -4283,10 +4629,10 @@
         <w:ind w:left="2940" w:hanging="420"/>
       </w:pPr>
       <w:rPr>
-        <w:rFonts w:hint="default" w:ascii="Wingdings" w:hAnsi="Wingdings"/>
+        <w:rFonts w:ascii="Wingdings" w:hAnsi="Wingdings" w:hint="default"/>
       </w:rPr>
     </w:lvl>
-    <w:lvl w:ilvl="6" w:tentative="0">
+    <w:lvl w:ilvl="6">
       <w:start w:val="1"/>
       <w:numFmt w:val="bullet"/>
       <w:lvlText w:val=""/>
@@ -4295,10 +4641,10 @@
         <w:ind w:left="3360" w:hanging="420"/>
       </w:pPr>
       <w:rPr>
-        <w:rFonts w:hint="default" w:ascii="Wingdings" w:hAnsi="Wingdings"/>
+        <w:rFonts w:ascii="Wingdings" w:hAnsi="Wingdings" w:hint="default"/>
       </w:rPr>
     </w:lvl>
-    <w:lvl w:ilvl="7" w:tentative="0">
+    <w:lvl w:ilvl="7">
       <w:start w:val="1"/>
       <w:numFmt w:val="bullet"/>
       <w:lvlText w:val=""/>
@@ -4307,10 +4653,10 @@
         <w:ind w:left="3780" w:hanging="420"/>
       </w:pPr>
       <w:rPr>
-        <w:rFonts w:hint="default" w:ascii="Wingdings" w:hAnsi="Wingdings"/>
+        <w:rFonts w:ascii="Wingdings" w:hAnsi="Wingdings" w:hint="default"/>
       </w:rPr>
     </w:lvl>
-    <w:lvl w:ilvl="8" w:tentative="0">
+    <w:lvl w:ilvl="8">
       <w:start w:val="1"/>
       <w:numFmt w:val="bullet"/>
       <w:lvlText w:val=""/>
@@ -4319,15 +4665,15 @@
         <w:ind w:left="4200" w:hanging="420"/>
       </w:pPr>
       <w:rPr>
-        <w:rFonts w:hint="default" w:ascii="Wingdings" w:hAnsi="Wingdings"/>
+        <w:rFonts w:ascii="Wingdings" w:hAnsi="Wingdings" w:hint="default"/>
       </w:rPr>
     </w:lvl>
   </w:abstractNum>
-  <w:abstractNum w:abstractNumId="3">
+  <w:abstractNum w:abstractNumId="4" w15:restartNumberingAfterBreak="0">
     <w:nsid w:val="7DA625F7"/>
     <w:multiLevelType w:val="multilevel"/>
     <w:tmpl w:val="7DA625F7"/>
-    <w:lvl w:ilvl="0" w:tentative="0">
+    <w:lvl w:ilvl="0">
       <w:start w:val="1"/>
       <w:numFmt w:val="bullet"/>
       <w:lvlText w:val=""/>
@@ -4336,10 +4682,10 @@
         <w:ind w:left="840" w:hanging="420"/>
       </w:pPr>
       <w:rPr>
-        <w:rFonts w:hint="default" w:ascii="Wingdings" w:hAnsi="Wingdings"/>
+        <w:rFonts w:ascii="Wingdings" w:hAnsi="Wingdings" w:hint="default"/>
       </w:rPr>
     </w:lvl>
-    <w:lvl w:ilvl="1" w:tentative="0">
+    <w:lvl w:ilvl="1">
       <w:start w:val="1"/>
       <w:numFmt w:val="bullet"/>
       <w:lvlText w:val=""/>
@@ -4348,10 +4694,10 @@
         <w:ind w:left="1260" w:hanging="420"/>
       </w:pPr>
       <w:rPr>
-        <w:rFonts w:hint="default" w:ascii="Wingdings" w:hAnsi="Wingdings"/>
+        <w:rFonts w:ascii="Wingdings" w:hAnsi="Wingdings" w:hint="default"/>
       </w:rPr>
     </w:lvl>
-    <w:lvl w:ilvl="2" w:tentative="0">
+    <w:lvl w:ilvl="2">
       <w:start w:val="1"/>
       <w:numFmt w:val="bullet"/>
       <w:lvlText w:val=""/>
@@ -4360,10 +4706,10 @@
         <w:ind w:left="1680" w:hanging="420"/>
       </w:pPr>
       <w:rPr>
-        <w:rFonts w:hint="default" w:ascii="Wingdings" w:hAnsi="Wingdings"/>
+        <w:rFonts w:ascii="Wingdings" w:hAnsi="Wingdings" w:hint="default"/>
       </w:rPr>
     </w:lvl>
-    <w:lvl w:ilvl="3" w:tentative="0">
+    <w:lvl w:ilvl="3">
       <w:start w:val="1"/>
       <w:numFmt w:val="bullet"/>
       <w:lvlText w:val=""/>
@@ -4372,10 +4718,10 @@
         <w:ind w:left="2100" w:hanging="420"/>
       </w:pPr>
       <w:rPr>
-        <w:rFonts w:hint="default" w:ascii="Wingdings" w:hAnsi="Wingdings"/>
+        <w:rFonts w:ascii="Wingdings" w:hAnsi="Wingdings" w:hint="default"/>
       </w:rPr>
     </w:lvl>
-    <w:lvl w:ilvl="4" w:tentative="0">
+    <w:lvl w:ilvl="4">
       <w:start w:val="1"/>
       <w:numFmt w:val="bullet"/>
       <w:lvlText w:val=""/>
@@ -4384,10 +4730,10 @@
         <w:ind w:left="2520" w:hanging="420"/>
       </w:pPr>
       <w:rPr>
-        <w:rFonts w:hint="default" w:ascii="Wingdings" w:hAnsi="Wingdings"/>
+        <w:rFonts w:ascii="Wingdings" w:hAnsi="Wingdings" w:hint="default"/>
       </w:rPr>
     </w:lvl>
-    <w:lvl w:ilvl="5" w:tentative="0">
+    <w:lvl w:ilvl="5">
       <w:start w:val="1"/>
       <w:numFmt w:val="bullet"/>
       <w:lvlText w:val=""/>
@@ -4396,10 +4742,10 @@
         <w:ind w:left="2940" w:hanging="420"/>
       </w:pPr>
       <w:rPr>
-        <w:rFonts w:hint="default" w:ascii="Wingdings" w:hAnsi="Wingdings"/>
+        <w:rFonts w:ascii="Wingdings" w:hAnsi="Wingdings" w:hint="default"/>
       </w:rPr>
     </w:lvl>
-    <w:lvl w:ilvl="6" w:tentative="0">
+    <w:lvl w:ilvl="6">
       <w:start w:val="1"/>
       <w:numFmt w:val="bullet"/>
       <w:lvlText w:val=""/>
@@ -4408,10 +4754,10 @@
         <w:ind w:left="3360" w:hanging="420"/>
       </w:pPr>
       <w:rPr>
-        <w:rFonts w:hint="default" w:ascii="Wingdings" w:hAnsi="Wingdings"/>
+        <w:rFonts w:ascii="Wingdings" w:hAnsi="Wingdings" w:hint="default"/>
       </w:rPr>
     </w:lvl>
-    <w:lvl w:ilvl="7" w:tentative="0">
+    <w:lvl w:ilvl="7">
       <w:start w:val="1"/>
       <w:numFmt w:val="bullet"/>
       <w:lvlText w:val=""/>
@@ -4420,10 +4766,10 @@
         <w:ind w:left="3780" w:hanging="420"/>
       </w:pPr>
       <w:rPr>
-        <w:rFonts w:hint="default" w:ascii="Wingdings" w:hAnsi="Wingdings"/>
+        <w:rFonts w:ascii="Wingdings" w:hAnsi="Wingdings" w:hint="default"/>
       </w:rPr>
     </w:lvl>
-    <w:lvl w:ilvl="8" w:tentative="0">
+    <w:lvl w:ilvl="8">
       <w:start w:val="1"/>
       <w:numFmt w:val="bullet"/>
       <w:lvlText w:val=""/>
@@ -4432,7 +4778,7 @@
         <w:ind w:left="4200" w:hanging="420"/>
       </w:pPr>
       <w:rPr>
-        <w:rFonts w:hint="default" w:ascii="Wingdings" w:hAnsi="Wingdings"/>
+        <w:rFonts w:ascii="Wingdings" w:hAnsi="Wingdings" w:hint="default"/>
       </w:rPr>
     </w:lvl>
   </w:abstractNum>
@@ -4443,298 +4789,422 @@
     <w:abstractNumId w:val="0"/>
   </w:num>
   <w:num w:numId="3">
-    <w:abstractNumId w:val="2"/>
+    <w:abstractNumId w:val="3"/>
   </w:num>
   <w:num w:numId="4">
-    <w:abstractNumId w:val="3"/>
+    <w:abstractNumId w:val="4"/>
+  </w:num>
+  <w:num w:numId="5">
+    <w:abstractNumId w:val="2"/>
   </w:num>
 </w:numbering>
 </file>
 
 <file path=word/styles.xml><?xml version="1.0" encoding="utf-8"?>
-<w:styles xmlns:mc="http://schemas.openxmlformats.org/markup-compatibility/2006" xmlns:o="urn:schemas-microsoft-com:office:office" xmlns:r="http://schemas.openxmlformats.org/officeDocument/2006/relationships" xmlns:m="http://schemas.openxmlformats.org/officeDocument/2006/math" xmlns:v="urn:schemas-microsoft-com:vml" xmlns:w="http://schemas.openxmlformats.org/wordprocessingml/2006/main" xmlns:w14="http://schemas.microsoft.com/office/word/2010/wordml" xmlns:w10="urn:schemas-microsoft-com:office:word" xmlns:sl="http://schemas.openxmlformats.org/schemaLibrary/2006/main" mc:Ignorable="w14">
+<w:styles xmlns:mc="http://schemas.openxmlformats.org/markup-compatibility/2006" xmlns:r="http://schemas.openxmlformats.org/officeDocument/2006/relationships" xmlns:w="http://schemas.openxmlformats.org/wordprocessingml/2006/main" xmlns:w14="http://schemas.microsoft.com/office/word/2010/wordml" xmlns:w15="http://schemas.microsoft.com/office/word/2012/wordml" xmlns:w16cid="http://schemas.microsoft.com/office/word/2016/wordml/cid" xmlns:w16se="http://schemas.microsoft.com/office/word/2015/wordml/symex" mc:Ignorable="w14 w15 w16se w16cid">
   <w:docDefaults>
     <w:rPrDefault>
       <w:rPr>
-        <w:rFonts w:asciiTheme="minorHAnsi" w:hAnsiTheme="minorHAnsi" w:eastAsiaTheme="minorEastAsia" w:cstheme="minorBidi"/>
+        <w:rFonts w:asciiTheme="minorHAnsi" w:eastAsiaTheme="minorEastAsia" w:hAnsiTheme="minorHAnsi" w:cstheme="minorBidi"/>
+        <w:lang w:val="en-US" w:eastAsia="zh-CN" w:bidi="ar-SA"/>
       </w:rPr>
     </w:rPrDefault>
+    <w:pPrDefault/>
   </w:docDefaults>
-  <w:latentStyles w:count="260" w:defQFormat="0" w:defUnhideWhenUsed="1" w:defSemiHidden="1" w:defUIPriority="99" w:defLockedState="0">
-    <w:lsdException w:qFormat="1" w:unhideWhenUsed="0" w:uiPriority="0" w:semiHidden="0" w:name="Normal"/>
-    <w:lsdException w:qFormat="1" w:unhideWhenUsed="0" w:uiPriority="9" w:semiHidden="0" w:name="heading 1"/>
-    <w:lsdException w:qFormat="1" w:uiPriority="9" w:semiHidden="0" w:name="heading 2"/>
-    <w:lsdException w:qFormat="1" w:uiPriority="9" w:semiHidden="0" w:name="heading 3"/>
-    <w:lsdException w:qFormat="1" w:uiPriority="9" w:semiHidden="0" w:name="heading 4"/>
-    <w:lsdException w:qFormat="1" w:uiPriority="9" w:name="heading 5"/>
-    <w:lsdException w:qFormat="1" w:uiPriority="9" w:name="heading 6"/>
-    <w:lsdException w:qFormat="1" w:uiPriority="9" w:name="heading 7"/>
-    <w:lsdException w:qFormat="1" w:uiPriority="9" w:name="heading 8"/>
-    <w:lsdException w:qFormat="1" w:uiPriority="9" w:name="heading 9"/>
-    <w:lsdException w:uiPriority="99" w:name="index 1"/>
-    <w:lsdException w:uiPriority="99" w:name="index 2"/>
-    <w:lsdException w:uiPriority="99" w:name="index 3"/>
-    <w:lsdException w:uiPriority="99" w:name="index 4"/>
-    <w:lsdException w:uiPriority="99" w:name="index 5"/>
-    <w:lsdException w:uiPriority="99" w:name="index 6"/>
-    <w:lsdException w:uiPriority="99" w:name="index 7"/>
-    <w:lsdException w:uiPriority="99" w:name="index 8"/>
-    <w:lsdException w:uiPriority="99" w:name="index 9"/>
-    <w:lsdException w:qFormat="1" w:uiPriority="39" w:semiHidden="0" w:name="toc 1"/>
-    <w:lsdException w:qFormat="1" w:uiPriority="39" w:semiHidden="0" w:name="toc 2"/>
-    <w:lsdException w:qFormat="1" w:uiPriority="39" w:semiHidden="0" w:name="toc 3"/>
-    <w:lsdException w:uiPriority="39" w:name="toc 4"/>
-    <w:lsdException w:uiPriority="39" w:name="toc 5"/>
-    <w:lsdException w:uiPriority="39" w:name="toc 6"/>
-    <w:lsdException w:uiPriority="39" w:name="toc 7"/>
-    <w:lsdException w:uiPriority="39" w:name="toc 8"/>
-    <w:lsdException w:uiPriority="39" w:name="toc 9"/>
-    <w:lsdException w:uiPriority="99" w:name="Normal Indent"/>
-    <w:lsdException w:uiPriority="99" w:name="footnote text"/>
-    <w:lsdException w:uiPriority="99" w:name="annotation text"/>
-    <w:lsdException w:qFormat="1" w:uiPriority="99" w:semiHidden="0" w:name="header"/>
-    <w:lsdException w:qFormat="1" w:uiPriority="99" w:semiHidden="0" w:name="footer"/>
-    <w:lsdException w:uiPriority="99" w:name="index heading"/>
-    <w:lsdException w:qFormat="1" w:uiPriority="35" w:name="caption"/>
-    <w:lsdException w:uiPriority="99" w:name="table of figures"/>
-    <w:lsdException w:uiPriority="99" w:name="envelope address"/>
-    <w:lsdException w:uiPriority="99" w:name="envelope return"/>
-    <w:lsdException w:uiPriority="99" w:name="footnote reference"/>
-    <w:lsdException w:uiPriority="99" w:name="annotation reference"/>
-    <w:lsdException w:uiPriority="99" w:name="line number"/>
-    <w:lsdException w:uiPriority="99" w:name="page number"/>
-    <w:lsdException w:uiPriority="99" w:name="endnote reference"/>
-    <w:lsdException w:uiPriority="99" w:name="endnote text"/>
-    <w:lsdException w:uiPriority="99" w:name="table of authorities"/>
-    <w:lsdException w:uiPriority="99" w:name="macro"/>
-    <w:lsdException w:uiPriority="99" w:name="toa heading"/>
-    <w:lsdException w:uiPriority="99" w:name="List"/>
-    <w:lsdException w:uiPriority="99" w:name="List Bullet"/>
-    <w:lsdException w:uiPriority="99" w:name="List Number"/>
-    <w:lsdException w:uiPriority="99" w:name="List 2"/>
-    <w:lsdException w:uiPriority="99" w:name="List 3"/>
-    <w:lsdException w:uiPriority="99" w:name="List 4"/>
-    <w:lsdException w:uiPriority="99" w:name="List 5"/>
-    <w:lsdException w:uiPriority="99" w:name="List Bullet 2"/>
-    <w:lsdException w:uiPriority="99" w:name="List Bullet 3"/>
-    <w:lsdException w:uiPriority="99" w:name="List Bullet 4"/>
-    <w:lsdException w:uiPriority="99" w:name="List Bullet 5"/>
-    <w:lsdException w:uiPriority="99" w:name="List Number 2"/>
-    <w:lsdException w:uiPriority="99" w:name="List Number 3"/>
-    <w:lsdException w:uiPriority="99" w:name="List Number 4"/>
-    <w:lsdException w:uiPriority="99" w:name="List Number 5"/>
-    <w:lsdException w:qFormat="1" w:unhideWhenUsed="0" w:uiPriority="10" w:semiHidden="0" w:name="Title"/>
-    <w:lsdException w:uiPriority="99" w:name="Closing"/>
-    <w:lsdException w:uiPriority="99" w:name="Signature"/>
-    <w:lsdException w:uiPriority="1" w:name="Default Paragraph Font"/>
-    <w:lsdException w:uiPriority="99" w:name="Body Text"/>
-    <w:lsdException w:uiPriority="99" w:name="Body Text Indent"/>
-    <w:lsdException w:uiPriority="99" w:name="List Continue"/>
-    <w:lsdException w:uiPriority="99" w:name="List Continue 2"/>
-    <w:lsdException w:uiPriority="99" w:name="List Continue 3"/>
-    <w:lsdException w:uiPriority="99" w:name="List Continue 4"/>
-    <w:lsdException w:uiPriority="99" w:name="List Continue 5"/>
-    <w:lsdException w:uiPriority="99" w:name="Message Header"/>
-    <w:lsdException w:qFormat="1" w:unhideWhenUsed="0" w:uiPriority="11" w:semiHidden="0" w:name="Subtitle"/>
-    <w:lsdException w:uiPriority="99" w:name="Salutation"/>
-    <w:lsdException w:qFormat="1" w:uiPriority="99" w:name="Date"/>
-    <w:lsdException w:uiPriority="99" w:name="Body Text First Indent"/>
-    <w:lsdException w:uiPriority="99" w:name="Body Text First Indent 2"/>
-    <w:lsdException w:uiPriority="99" w:name="Note Heading"/>
-    <w:lsdException w:uiPriority="99" w:name="Body Text 2"/>
-    <w:lsdException w:uiPriority="99" w:name="Body Text 3"/>
-    <w:lsdException w:uiPriority="99" w:name="Body Text Indent 2"/>
-    <w:lsdException w:uiPriority="99" w:name="Body Text Indent 3"/>
-    <w:lsdException w:uiPriority="99" w:name="Block Text"/>
-    <w:lsdException w:qFormat="1" w:uiPriority="99" w:semiHidden="0" w:name="Hyperlink"/>
-    <w:lsdException w:qFormat="1" w:uiPriority="99" w:name="FollowedHyperlink"/>
-    <w:lsdException w:qFormat="1" w:unhideWhenUsed="0" w:uiPriority="22" w:semiHidden="0" w:name="Strong"/>
-    <w:lsdException w:qFormat="1" w:unhideWhenUsed="0" w:uiPriority="20" w:semiHidden="0" w:name="Emphasis"/>
-    <w:lsdException w:uiPriority="99" w:name="Document Map"/>
-    <w:lsdException w:uiPriority="99" w:name="Plain Text"/>
-    <w:lsdException w:uiPriority="99" w:name="E-mail Signature"/>
-    <w:lsdException w:uiPriority="99" w:name="Normal (Web)"/>
-    <w:lsdException w:uiPriority="99" w:name="HTML Acronym"/>
-    <w:lsdException w:uiPriority="99" w:name="HTML Address"/>
-    <w:lsdException w:uiPriority="99" w:name="HTML Cite"/>
-    <w:lsdException w:uiPriority="99" w:name="HTML Code"/>
-    <w:lsdException w:uiPriority="99" w:name="HTML Definition"/>
-    <w:lsdException w:uiPriority="99" w:name="HTML Keyboard"/>
-    <w:lsdException w:uiPriority="99" w:name="HTML Preformatted"/>
-    <w:lsdException w:uiPriority="99" w:name="HTML Sample"/>
-    <w:lsdException w:uiPriority="99" w:name="HTML Typewriter"/>
-    <w:lsdException w:uiPriority="99" w:name="HTML Variable"/>
-    <w:lsdException w:uiPriority="99" w:name="Normal Table"/>
-    <w:lsdException w:uiPriority="99" w:name="annotation subject"/>
-    <w:lsdException w:uiPriority="99" w:name="Table Simple 1"/>
-    <w:lsdException w:uiPriority="99" w:name="Table Simple 2"/>
-    <w:lsdException w:uiPriority="99" w:name="Table Simple 3"/>
-    <w:lsdException w:uiPriority="99" w:name="Table Classic 1"/>
-    <w:lsdException w:uiPriority="99" w:name="Table Classic 2"/>
-    <w:lsdException w:uiPriority="99" w:name="Table Classic 3"/>
-    <w:lsdException w:uiPriority="99" w:name="Table Classic 4"/>
-    <w:lsdException w:uiPriority="99" w:name="Table Colorful 1"/>
-    <w:lsdException w:uiPriority="99" w:name="Table Colorful 2"/>
-    <w:lsdException w:uiPriority="99" w:name="Table Colorful 3"/>
-    <w:lsdException w:uiPriority="99" w:name="Table Columns 1"/>
-    <w:lsdException w:uiPriority="99" w:name="Table Columns 2"/>
-    <w:lsdException w:uiPriority="99" w:name="Table Columns 3"/>
-    <w:lsdException w:uiPriority="99" w:name="Table Columns 4"/>
-    <w:lsdException w:uiPriority="99" w:name="Table Columns 5"/>
-    <w:lsdException w:uiPriority="99" w:name="Table Grid 1"/>
-    <w:lsdException w:uiPriority="99" w:name="Table Grid 2"/>
-    <w:lsdException w:uiPriority="99" w:name="Table Grid 3"/>
-    <w:lsdException w:uiPriority="99" w:name="Table Grid 4"/>
-    <w:lsdException w:uiPriority="99" w:name="Table Grid 5"/>
-    <w:lsdException w:uiPriority="99" w:name="Table Grid 6"/>
-    <w:lsdException w:uiPriority="99" w:name="Table Grid 7"/>
-    <w:lsdException w:uiPriority="99" w:name="Table Grid 8"/>
-    <w:lsdException w:uiPriority="99" w:name="Table List 1"/>
-    <w:lsdException w:uiPriority="99" w:name="Table List 2"/>
-    <w:lsdException w:uiPriority="99" w:name="Table List 3"/>
-    <w:lsdException w:uiPriority="99" w:name="Table List 4"/>
-    <w:lsdException w:uiPriority="99" w:name="Table List 5"/>
-    <w:lsdException w:uiPriority="99" w:name="Table List 6"/>
-    <w:lsdException w:uiPriority="99" w:name="Table List 7"/>
-    <w:lsdException w:uiPriority="99" w:name="Table List 8"/>
-    <w:lsdException w:uiPriority="99" w:name="Table 3D effects 1"/>
-    <w:lsdException w:uiPriority="99" w:name="Table 3D effects 2"/>
-    <w:lsdException w:uiPriority="99" w:name="Table 3D effects 3"/>
-    <w:lsdException w:uiPriority="99" w:name="Table Contemporary"/>
-    <w:lsdException w:uiPriority="99" w:name="Table Elegant"/>
-    <w:lsdException w:uiPriority="99" w:name="Table Professional"/>
-    <w:lsdException w:uiPriority="99" w:name="Table Subtle 1"/>
-    <w:lsdException w:uiPriority="99" w:name="Table Subtle 2"/>
-    <w:lsdException w:uiPriority="99" w:name="Table Web 1"/>
-    <w:lsdException w:uiPriority="99" w:name="Table Web 2"/>
-    <w:lsdException w:uiPriority="99" w:name="Table Web 3"/>
-    <w:lsdException w:qFormat="1" w:uiPriority="99" w:name="Balloon Text"/>
-    <w:lsdException w:qFormat="1" w:unhideWhenUsed="0" w:uiPriority="39" w:semiHidden="0" w:name="Table Grid"/>
-    <w:lsdException w:uiPriority="99" w:name="Table Theme"/>
-    <w:lsdException w:qFormat="1" w:unhideWhenUsed="0" w:uiPriority="99" w:name="Placeholder Text"/>
-    <w:lsdException w:unhideWhenUsed="0" w:uiPriority="60" w:semiHidden="0" w:name="Light Shading"/>
-    <w:lsdException w:unhideWhenUsed="0" w:uiPriority="61" w:semiHidden="0" w:name="Light List"/>
-    <w:lsdException w:unhideWhenUsed="0" w:uiPriority="62" w:semiHidden="0" w:name="Light Grid"/>
-    <w:lsdException w:unhideWhenUsed="0" w:uiPriority="63" w:semiHidden="0" w:name="Medium Shading 1"/>
-    <w:lsdException w:unhideWhenUsed="0" w:uiPriority="64" w:semiHidden="0" w:name="Medium Shading 2"/>
-    <w:lsdException w:unhideWhenUsed="0" w:uiPriority="65" w:semiHidden="0" w:name="Medium List 1"/>
-    <w:lsdException w:unhideWhenUsed="0" w:uiPriority="66" w:semiHidden="0" w:name="Medium List 2"/>
-    <w:lsdException w:unhideWhenUsed="0" w:uiPriority="67" w:semiHidden="0" w:name="Medium Grid 1"/>
-    <w:lsdException w:unhideWhenUsed="0" w:uiPriority="68" w:semiHidden="0" w:name="Medium Grid 2"/>
-    <w:lsdException w:unhideWhenUsed="0" w:uiPriority="69" w:semiHidden="0" w:name="Medium Grid 3"/>
-    <w:lsdException w:unhideWhenUsed="0" w:uiPriority="70" w:semiHidden="0" w:name="Dark List"/>
-    <w:lsdException w:unhideWhenUsed="0" w:uiPriority="71" w:semiHidden="0" w:name="Colorful Shading"/>
-    <w:lsdException w:unhideWhenUsed="0" w:uiPriority="72" w:semiHidden="0" w:name="Colorful List"/>
-    <w:lsdException w:unhideWhenUsed="0" w:uiPriority="73" w:semiHidden="0" w:name="Colorful Grid"/>
-    <w:lsdException w:unhideWhenUsed="0" w:uiPriority="60" w:semiHidden="0" w:name="Light Shading Accent 1"/>
-    <w:lsdException w:unhideWhenUsed="0" w:uiPriority="61" w:semiHidden="0" w:name="Light List Accent 1"/>
-    <w:lsdException w:unhideWhenUsed="0" w:uiPriority="62" w:semiHidden="0" w:name="Light Grid Accent 1"/>
-    <w:lsdException w:unhideWhenUsed="0" w:uiPriority="63" w:semiHidden="0" w:name="Medium Shading 1 Accent 1"/>
-    <w:lsdException w:unhideWhenUsed="0" w:uiPriority="64" w:semiHidden="0" w:name="Medium Shading 2 Accent 1"/>
-    <w:lsdException w:unhideWhenUsed="0" w:uiPriority="65" w:semiHidden="0" w:name="Medium List 1 Accent 1"/>
-    <w:lsdException w:qFormat="1" w:unhideWhenUsed="0" w:uiPriority="99" w:semiHidden="0" w:name="List Paragraph"/>
-    <w:lsdException w:unhideWhenUsed="0" w:uiPriority="66" w:semiHidden="0" w:name="Medium List 2 Accent 1"/>
-    <w:lsdException w:unhideWhenUsed="0" w:uiPriority="67" w:semiHidden="0" w:name="Medium Grid 1 Accent 1"/>
-    <w:lsdException w:unhideWhenUsed="0" w:uiPriority="68" w:semiHidden="0" w:name="Medium Grid 2 Accent 1"/>
-    <w:lsdException w:unhideWhenUsed="0" w:uiPriority="69" w:semiHidden="0" w:name="Medium Grid 3 Accent 1"/>
-    <w:lsdException w:unhideWhenUsed="0" w:uiPriority="70" w:semiHidden="0" w:name="Dark List Accent 1"/>
-    <w:lsdException w:unhideWhenUsed="0" w:uiPriority="71" w:semiHidden="0" w:name="Colorful Shading Accent 1"/>
-    <w:lsdException w:unhideWhenUsed="0" w:uiPriority="72" w:semiHidden="0" w:name="Colorful List Accent 1"/>
-    <w:lsdException w:unhideWhenUsed="0" w:uiPriority="73" w:semiHidden="0" w:name="Colorful Grid Accent 1"/>
-    <w:lsdException w:unhideWhenUsed="0" w:uiPriority="60" w:semiHidden="0" w:name="Light Shading Accent 2"/>
-    <w:lsdException w:unhideWhenUsed="0" w:uiPriority="61" w:semiHidden="0" w:name="Light List Accent 2"/>
-    <w:lsdException w:unhideWhenUsed="0" w:uiPriority="62" w:semiHidden="0" w:name="Light Grid Accent 2"/>
-    <w:lsdException w:unhideWhenUsed="0" w:uiPriority="63" w:semiHidden="0" w:name="Medium Shading 1 Accent 2"/>
-    <w:lsdException w:unhideWhenUsed="0" w:uiPriority="64" w:semiHidden="0" w:name="Medium Shading 2 Accent 2"/>
-    <w:lsdException w:unhideWhenUsed="0" w:uiPriority="65" w:semiHidden="0" w:name="Medium List 1 Accent 2"/>
-    <w:lsdException w:unhideWhenUsed="0" w:uiPriority="66" w:semiHidden="0" w:name="Medium List 2 Accent 2"/>
-    <w:lsdException w:unhideWhenUsed="0" w:uiPriority="67" w:semiHidden="0" w:name="Medium Grid 1 Accent 2"/>
-    <w:lsdException w:unhideWhenUsed="0" w:uiPriority="68" w:semiHidden="0" w:name="Medium Grid 2 Accent 2"/>
-    <w:lsdException w:unhideWhenUsed="0" w:uiPriority="69" w:semiHidden="0" w:name="Medium Grid 3 Accent 2"/>
-    <w:lsdException w:unhideWhenUsed="0" w:uiPriority="70" w:semiHidden="0" w:name="Dark List Accent 2"/>
-    <w:lsdException w:unhideWhenUsed="0" w:uiPriority="71" w:semiHidden="0" w:name="Colorful Shading Accent 2"/>
-    <w:lsdException w:unhideWhenUsed="0" w:uiPriority="72" w:semiHidden="0" w:name="Colorful List Accent 2"/>
-    <w:lsdException w:unhideWhenUsed="0" w:uiPriority="73" w:semiHidden="0" w:name="Colorful Grid Accent 2"/>
-    <w:lsdException w:unhideWhenUsed="0" w:uiPriority="60" w:semiHidden="0" w:name="Light Shading Accent 3"/>
-    <w:lsdException w:unhideWhenUsed="0" w:uiPriority="61" w:semiHidden="0" w:name="Light List Accent 3"/>
-    <w:lsdException w:unhideWhenUsed="0" w:uiPriority="62" w:semiHidden="0" w:name="Light Grid Accent 3"/>
-    <w:lsdException w:unhideWhenUsed="0" w:uiPriority="63" w:semiHidden="0" w:name="Medium Shading 1 Accent 3"/>
-    <w:lsdException w:unhideWhenUsed="0" w:uiPriority="64" w:semiHidden="0" w:name="Medium Shading 2 Accent 3"/>
-    <w:lsdException w:unhideWhenUsed="0" w:uiPriority="65" w:semiHidden="0" w:name="Medium List 1 Accent 3"/>
-    <w:lsdException w:unhideWhenUsed="0" w:uiPriority="66" w:semiHidden="0" w:name="Medium List 2 Accent 3"/>
-    <w:lsdException w:unhideWhenUsed="0" w:uiPriority="67" w:semiHidden="0" w:name="Medium Grid 1 Accent 3"/>
-    <w:lsdException w:unhideWhenUsed="0" w:uiPriority="68" w:semiHidden="0" w:name="Medium Grid 2 Accent 3"/>
-    <w:lsdException w:unhideWhenUsed="0" w:uiPriority="69" w:semiHidden="0" w:name="Medium Grid 3 Accent 3"/>
-    <w:lsdException w:unhideWhenUsed="0" w:uiPriority="70" w:semiHidden="0" w:name="Dark List Accent 3"/>
-    <w:lsdException w:unhideWhenUsed="0" w:uiPriority="71" w:semiHidden="0" w:name="Colorful Shading Accent 3"/>
-    <w:lsdException w:unhideWhenUsed="0" w:uiPriority="72" w:semiHidden="0" w:name="Colorful List Accent 3"/>
-    <w:lsdException w:unhideWhenUsed="0" w:uiPriority="73" w:semiHidden="0" w:name="Colorful Grid Accent 3"/>
-    <w:lsdException w:unhideWhenUsed="0" w:uiPriority="60" w:semiHidden="0" w:name="Light Shading Accent 4"/>
-    <w:lsdException w:unhideWhenUsed="0" w:uiPriority="61" w:semiHidden="0" w:name="Light List Accent 4"/>
-    <w:lsdException w:unhideWhenUsed="0" w:uiPriority="62" w:semiHidden="0" w:name="Light Grid Accent 4"/>
-    <w:lsdException w:unhideWhenUsed="0" w:uiPriority="63" w:semiHidden="0" w:name="Medium Shading 1 Accent 4"/>
-    <w:lsdException w:unhideWhenUsed="0" w:uiPriority="64" w:semiHidden="0" w:name="Medium Shading 2 Accent 4"/>
-    <w:lsdException w:unhideWhenUsed="0" w:uiPriority="65" w:semiHidden="0" w:name="Medium List 1 Accent 4"/>
-    <w:lsdException w:unhideWhenUsed="0" w:uiPriority="66" w:semiHidden="0" w:name="Medium List 2 Accent 4"/>
-    <w:lsdException w:unhideWhenUsed="0" w:uiPriority="67" w:semiHidden="0" w:name="Medium Grid 1 Accent 4"/>
-    <w:lsdException w:unhideWhenUsed="0" w:uiPriority="68" w:semiHidden="0" w:name="Medium Grid 2 Accent 4"/>
-    <w:lsdException w:unhideWhenUsed="0" w:uiPriority="69" w:semiHidden="0" w:name="Medium Grid 3 Accent 4"/>
-    <w:lsdException w:unhideWhenUsed="0" w:uiPriority="70" w:semiHidden="0" w:name="Dark List Accent 4"/>
-    <w:lsdException w:unhideWhenUsed="0" w:uiPriority="71" w:semiHidden="0" w:name="Colorful Shading Accent 4"/>
-    <w:lsdException w:unhideWhenUsed="0" w:uiPriority="72" w:semiHidden="0" w:name="Colorful List Accent 4"/>
-    <w:lsdException w:unhideWhenUsed="0" w:uiPriority="73" w:semiHidden="0" w:name="Colorful Grid Accent 4"/>
-    <w:lsdException w:unhideWhenUsed="0" w:uiPriority="60" w:semiHidden="0" w:name="Light Shading Accent 5"/>
-    <w:lsdException w:unhideWhenUsed="0" w:uiPriority="61" w:semiHidden="0" w:name="Light List Accent 5"/>
-    <w:lsdException w:unhideWhenUsed="0" w:uiPriority="62" w:semiHidden="0" w:name="Light Grid Accent 5"/>
-    <w:lsdException w:unhideWhenUsed="0" w:uiPriority="63" w:semiHidden="0" w:name="Medium Shading 1 Accent 5"/>
-    <w:lsdException w:unhideWhenUsed="0" w:uiPriority="64" w:semiHidden="0" w:name="Medium Shading 2 Accent 5"/>
-    <w:lsdException w:unhideWhenUsed="0" w:uiPriority="65" w:semiHidden="0" w:name="Medium List 1 Accent 5"/>
-    <w:lsdException w:unhideWhenUsed="0" w:uiPriority="66" w:semiHidden="0" w:name="Medium List 2 Accent 5"/>
-    <w:lsdException w:unhideWhenUsed="0" w:uiPriority="67" w:semiHidden="0" w:name="Medium Grid 1 Accent 5"/>
-    <w:lsdException w:unhideWhenUsed="0" w:uiPriority="68" w:semiHidden="0" w:name="Medium Grid 2 Accent 5"/>
-    <w:lsdException w:unhideWhenUsed="0" w:uiPriority="69" w:semiHidden="0" w:name="Medium Grid 3 Accent 5"/>
-    <w:lsdException w:unhideWhenUsed="0" w:uiPriority="70" w:semiHidden="0" w:name="Dark List Accent 5"/>
-    <w:lsdException w:unhideWhenUsed="0" w:uiPriority="71" w:semiHidden="0" w:name="Colorful Shading Accent 5"/>
-    <w:lsdException w:unhideWhenUsed="0" w:uiPriority="72" w:semiHidden="0" w:name="Colorful List Accent 5"/>
-    <w:lsdException w:unhideWhenUsed="0" w:uiPriority="73" w:semiHidden="0" w:name="Colorful Grid Accent 5"/>
-    <w:lsdException w:unhideWhenUsed="0" w:uiPriority="60" w:semiHidden="0" w:name="Light Shading Accent 6"/>
-    <w:lsdException w:unhideWhenUsed="0" w:uiPriority="61" w:semiHidden="0" w:name="Light List Accent 6"/>
-    <w:lsdException w:unhideWhenUsed="0" w:uiPriority="62" w:semiHidden="0" w:name="Light Grid Accent 6"/>
-    <w:lsdException w:unhideWhenUsed="0" w:uiPriority="63" w:semiHidden="0" w:name="Medium Shading 1 Accent 6"/>
-    <w:lsdException w:unhideWhenUsed="0" w:uiPriority="64" w:semiHidden="0" w:name="Medium Shading 2 Accent 6"/>
-    <w:lsdException w:unhideWhenUsed="0" w:uiPriority="65" w:semiHidden="0" w:name="Medium List 1 Accent 6"/>
-    <w:lsdException w:unhideWhenUsed="0" w:uiPriority="66" w:semiHidden="0" w:name="Medium List 2 Accent 6"/>
-    <w:lsdException w:unhideWhenUsed="0" w:uiPriority="67" w:semiHidden="0" w:name="Medium Grid 1 Accent 6"/>
-    <w:lsdException w:unhideWhenUsed="0" w:uiPriority="68" w:semiHidden="0" w:name="Medium Grid 2 Accent 6"/>
-    <w:lsdException w:unhideWhenUsed="0" w:uiPriority="69" w:semiHidden="0" w:name="Medium Grid 3 Accent 6"/>
-    <w:lsdException w:unhideWhenUsed="0" w:uiPriority="70" w:semiHidden="0" w:name="Dark List Accent 6"/>
-    <w:lsdException w:unhideWhenUsed="0" w:uiPriority="71" w:semiHidden="0" w:name="Colorful Shading Accent 6"/>
-    <w:lsdException w:unhideWhenUsed="0" w:uiPriority="72" w:semiHidden="0" w:name="Colorful List Accent 6"/>
-    <w:lsdException w:unhideWhenUsed="0" w:uiPriority="73" w:semiHidden="0" w:name="Colorful Grid Accent 6"/>
+  <w:latentStyles w:defLockedState="0" w:defUIPriority="99" w:defSemiHidden="0" w:defUnhideWhenUsed="0" w:defQFormat="0" w:count="375">
+    <w:lsdException w:name="Normal" w:uiPriority="0" w:qFormat="1"/>
+    <w:lsdException w:name="heading 1" w:uiPriority="9" w:qFormat="1"/>
+    <w:lsdException w:name="heading 2" w:uiPriority="9" w:unhideWhenUsed="1" w:qFormat="1"/>
+    <w:lsdException w:name="heading 3" w:uiPriority="9" w:unhideWhenUsed="1" w:qFormat="1"/>
+    <w:lsdException w:name="heading 4" w:uiPriority="9" w:unhideWhenUsed="1" w:qFormat="1"/>
+    <w:lsdException w:name="heading 5" w:semiHidden="1" w:uiPriority="9" w:unhideWhenUsed="1" w:qFormat="1"/>
+    <w:lsdException w:name="heading 6" w:semiHidden="1" w:uiPriority="9" w:unhideWhenUsed="1" w:qFormat="1"/>
+    <w:lsdException w:name="heading 7" w:semiHidden="1" w:uiPriority="9" w:unhideWhenUsed="1" w:qFormat="1"/>
+    <w:lsdException w:name="heading 8" w:semiHidden="1" w:uiPriority="9" w:unhideWhenUsed="1" w:qFormat="1"/>
+    <w:lsdException w:name="heading 9" w:semiHidden="1" w:uiPriority="9" w:unhideWhenUsed="1" w:qFormat="1"/>
+    <w:lsdException w:name="index 1" w:semiHidden="1" w:unhideWhenUsed="1"/>
+    <w:lsdException w:name="index 2" w:semiHidden="1" w:unhideWhenUsed="1"/>
+    <w:lsdException w:name="index 3" w:semiHidden="1" w:unhideWhenUsed="1"/>
+    <w:lsdException w:name="index 4" w:semiHidden="1" w:unhideWhenUsed="1"/>
+    <w:lsdException w:name="index 5" w:semiHidden="1" w:unhideWhenUsed="1"/>
+    <w:lsdException w:name="index 6" w:semiHidden="1" w:unhideWhenUsed="1"/>
+    <w:lsdException w:name="index 7" w:semiHidden="1" w:unhideWhenUsed="1"/>
+    <w:lsdException w:name="index 8" w:semiHidden="1" w:unhideWhenUsed="1"/>
+    <w:lsdException w:name="index 9" w:semiHidden="1" w:unhideWhenUsed="1"/>
+    <w:lsdException w:name="toc 1" w:uiPriority="39" w:unhideWhenUsed="1" w:qFormat="1"/>
+    <w:lsdException w:name="toc 2" w:uiPriority="39" w:unhideWhenUsed="1" w:qFormat="1"/>
+    <w:lsdException w:name="toc 3" w:uiPriority="39" w:unhideWhenUsed="1" w:qFormat="1"/>
+    <w:lsdException w:name="toc 4" w:semiHidden="1" w:uiPriority="39" w:unhideWhenUsed="1"/>
+    <w:lsdException w:name="toc 5" w:semiHidden="1" w:uiPriority="39" w:unhideWhenUsed="1"/>
+    <w:lsdException w:name="toc 6" w:semiHidden="1" w:uiPriority="39" w:unhideWhenUsed="1"/>
+    <w:lsdException w:name="toc 7" w:semiHidden="1" w:uiPriority="39" w:unhideWhenUsed="1"/>
+    <w:lsdException w:name="toc 8" w:semiHidden="1" w:uiPriority="39" w:unhideWhenUsed="1"/>
+    <w:lsdException w:name="toc 9" w:semiHidden="1" w:uiPriority="39" w:unhideWhenUsed="1"/>
+    <w:lsdException w:name="Normal Indent" w:semiHidden="1" w:unhideWhenUsed="1"/>
+    <w:lsdException w:name="footnote text" w:semiHidden="1" w:unhideWhenUsed="1"/>
+    <w:lsdException w:name="annotation text" w:semiHidden="1" w:unhideWhenUsed="1"/>
+    <w:lsdException w:name="header" w:unhideWhenUsed="1" w:qFormat="1"/>
+    <w:lsdException w:name="footer" w:unhideWhenUsed="1" w:qFormat="1"/>
+    <w:lsdException w:name="index heading" w:semiHidden="1" w:unhideWhenUsed="1"/>
+    <w:lsdException w:name="caption" w:semiHidden="1" w:uiPriority="35" w:unhideWhenUsed="1" w:qFormat="1"/>
+    <w:lsdException w:name="table of figures" w:semiHidden="1" w:unhideWhenUsed="1"/>
+    <w:lsdException w:name="envelope address" w:semiHidden="1" w:unhideWhenUsed="1"/>
+    <w:lsdException w:name="envelope return" w:semiHidden="1" w:unhideWhenUsed="1"/>
+    <w:lsdException w:name="footnote reference" w:semiHidden="1" w:unhideWhenUsed="1"/>
+    <w:lsdException w:name="annotation reference" w:semiHidden="1" w:unhideWhenUsed="1"/>
+    <w:lsdException w:name="line number" w:semiHidden="1" w:unhideWhenUsed="1"/>
+    <w:lsdException w:name="page number" w:semiHidden="1" w:unhideWhenUsed="1"/>
+    <w:lsdException w:name="endnote reference" w:semiHidden="1" w:unhideWhenUsed="1"/>
+    <w:lsdException w:name="endnote text" w:semiHidden="1" w:unhideWhenUsed="1"/>
+    <w:lsdException w:name="table of authorities" w:semiHidden="1" w:unhideWhenUsed="1"/>
+    <w:lsdException w:name="macro" w:semiHidden="1" w:unhideWhenUsed="1"/>
+    <w:lsdException w:name="toa heading" w:semiHidden="1" w:unhideWhenUsed="1"/>
+    <w:lsdException w:name="List" w:semiHidden="1" w:unhideWhenUsed="1"/>
+    <w:lsdException w:name="List Bullet" w:semiHidden="1" w:unhideWhenUsed="1"/>
+    <w:lsdException w:name="List Number" w:semiHidden="1" w:unhideWhenUsed="1"/>
+    <w:lsdException w:name="List 2" w:semiHidden="1" w:unhideWhenUsed="1"/>
+    <w:lsdException w:name="List 3" w:semiHidden="1" w:unhideWhenUsed="1"/>
+    <w:lsdException w:name="List 4" w:semiHidden="1" w:unhideWhenUsed="1"/>
+    <w:lsdException w:name="List 5" w:semiHidden="1" w:unhideWhenUsed="1"/>
+    <w:lsdException w:name="List Bullet 2" w:semiHidden="1" w:unhideWhenUsed="1"/>
+    <w:lsdException w:name="List Bullet 3" w:semiHidden="1" w:unhideWhenUsed="1"/>
+    <w:lsdException w:name="List Bullet 4" w:semiHidden="1" w:unhideWhenUsed="1"/>
+    <w:lsdException w:name="List Bullet 5" w:semiHidden="1" w:unhideWhenUsed="1"/>
+    <w:lsdException w:name="List Number 2" w:semiHidden="1" w:unhideWhenUsed="1"/>
+    <w:lsdException w:name="List Number 3" w:semiHidden="1" w:unhideWhenUsed="1"/>
+    <w:lsdException w:name="List Number 4" w:semiHidden="1" w:unhideWhenUsed="1"/>
+    <w:lsdException w:name="List Number 5" w:semiHidden="1" w:unhideWhenUsed="1"/>
+    <w:lsdException w:name="Title" w:uiPriority="10" w:qFormat="1"/>
+    <w:lsdException w:name="Closing" w:semiHidden="1" w:unhideWhenUsed="1"/>
+    <w:lsdException w:name="Signature" w:semiHidden="1" w:unhideWhenUsed="1"/>
+    <w:lsdException w:name="Default Paragraph Font" w:semiHidden="1" w:uiPriority="1" w:unhideWhenUsed="1"/>
+    <w:lsdException w:name="Body Text" w:semiHidden="1" w:unhideWhenUsed="1"/>
+    <w:lsdException w:name="Body Text Indent" w:semiHidden="1" w:unhideWhenUsed="1"/>
+    <w:lsdException w:name="List Continue" w:semiHidden="1" w:unhideWhenUsed="1"/>
+    <w:lsdException w:name="List Continue 2" w:semiHidden="1" w:unhideWhenUsed="1"/>
+    <w:lsdException w:name="List Continue 3" w:semiHidden="1" w:unhideWhenUsed="1"/>
+    <w:lsdException w:name="List Continue 4" w:semiHidden="1" w:unhideWhenUsed="1"/>
+    <w:lsdException w:name="List Continue 5" w:semiHidden="1" w:unhideWhenUsed="1"/>
+    <w:lsdException w:name="Message Header" w:semiHidden="1" w:unhideWhenUsed="1"/>
+    <w:lsdException w:name="Subtitle" w:uiPriority="11" w:qFormat="1"/>
+    <w:lsdException w:name="Salutation" w:semiHidden="1" w:unhideWhenUsed="1"/>
+    <w:lsdException w:name="Date" w:semiHidden="1" w:unhideWhenUsed="1" w:qFormat="1"/>
+    <w:lsdException w:name="Body Text First Indent" w:semiHidden="1" w:unhideWhenUsed="1"/>
+    <w:lsdException w:name="Body Text First Indent 2" w:semiHidden="1" w:unhideWhenUsed="1"/>
+    <w:lsdException w:name="Note Heading" w:semiHidden="1" w:unhideWhenUsed="1"/>
+    <w:lsdException w:name="Body Text 2" w:semiHidden="1" w:unhideWhenUsed="1"/>
+    <w:lsdException w:name="Body Text 3" w:semiHidden="1" w:unhideWhenUsed="1"/>
+    <w:lsdException w:name="Body Text Indent 2" w:semiHidden="1" w:unhideWhenUsed="1"/>
+    <w:lsdException w:name="Body Text Indent 3" w:semiHidden="1" w:unhideWhenUsed="1"/>
+    <w:lsdException w:name="Block Text" w:semiHidden="1" w:unhideWhenUsed="1"/>
+    <w:lsdException w:name="Hyperlink" w:unhideWhenUsed="1" w:qFormat="1"/>
+    <w:lsdException w:name="FollowedHyperlink" w:semiHidden="1" w:unhideWhenUsed="1" w:qFormat="1"/>
+    <w:lsdException w:name="Strong" w:uiPriority="22" w:qFormat="1"/>
+    <w:lsdException w:name="Emphasis" w:uiPriority="20" w:qFormat="1"/>
+    <w:lsdException w:name="Document Map" w:semiHidden="1" w:unhideWhenUsed="1"/>
+    <w:lsdException w:name="Plain Text" w:semiHidden="1" w:unhideWhenUsed="1"/>
+    <w:lsdException w:name="E-mail Signature" w:semiHidden="1" w:unhideWhenUsed="1"/>
+    <w:lsdException w:name="HTML Top of Form" w:semiHidden="1" w:unhideWhenUsed="1"/>
+    <w:lsdException w:name="HTML Bottom of Form" w:semiHidden="1" w:unhideWhenUsed="1"/>
+    <w:lsdException w:name="Normal (Web)" w:semiHidden="1" w:unhideWhenUsed="1"/>
+    <w:lsdException w:name="HTML Acronym" w:semiHidden="1" w:unhideWhenUsed="1"/>
+    <w:lsdException w:name="HTML Address" w:semiHidden="1" w:unhideWhenUsed="1"/>
+    <w:lsdException w:name="HTML Cite" w:semiHidden="1" w:unhideWhenUsed="1"/>
+    <w:lsdException w:name="HTML Code" w:semiHidden="1" w:unhideWhenUsed="1"/>
+    <w:lsdException w:name="HTML Definition" w:semiHidden="1" w:unhideWhenUsed="1"/>
+    <w:lsdException w:name="HTML Keyboard" w:semiHidden="1" w:unhideWhenUsed="1"/>
+    <w:lsdException w:name="HTML Preformatted" w:semiHidden="1" w:unhideWhenUsed="1"/>
+    <w:lsdException w:name="HTML Sample" w:semiHidden="1" w:unhideWhenUsed="1"/>
+    <w:lsdException w:name="HTML Typewriter" w:semiHidden="1" w:unhideWhenUsed="1"/>
+    <w:lsdException w:name="HTML Variable" w:semiHidden="1" w:unhideWhenUsed="1"/>
+    <w:lsdException w:name="Normal Table" w:semiHidden="1" w:unhideWhenUsed="1"/>
+    <w:lsdException w:name="annotation subject" w:semiHidden="1" w:unhideWhenUsed="1"/>
+    <w:lsdException w:name="No List" w:semiHidden="1" w:unhideWhenUsed="1"/>
+    <w:lsdException w:name="Outline List 1" w:semiHidden="1" w:unhideWhenUsed="1"/>
+    <w:lsdException w:name="Outline List 2" w:semiHidden="1" w:unhideWhenUsed="1"/>
+    <w:lsdException w:name="Outline List 3" w:semiHidden="1" w:unhideWhenUsed="1"/>
+    <w:lsdException w:name="Table Simple 1" w:semiHidden="1" w:unhideWhenUsed="1"/>
+    <w:lsdException w:name="Table Simple 2" w:semiHidden="1" w:unhideWhenUsed="1"/>
+    <w:lsdException w:name="Table Simple 3" w:semiHidden="1" w:unhideWhenUsed="1"/>
+    <w:lsdException w:name="Table Classic 1" w:semiHidden="1" w:unhideWhenUsed="1"/>
+    <w:lsdException w:name="Table Classic 2" w:semiHidden="1" w:unhideWhenUsed="1"/>
+    <w:lsdException w:name="Table Classic 3" w:semiHidden="1" w:unhideWhenUsed="1"/>
+    <w:lsdException w:name="Table Classic 4" w:semiHidden="1" w:unhideWhenUsed="1"/>
+    <w:lsdException w:name="Table Colorful 1" w:semiHidden="1" w:unhideWhenUsed="1"/>
+    <w:lsdException w:name="Table Colorful 2" w:semiHidden="1" w:unhideWhenUsed="1"/>
+    <w:lsdException w:name="Table Colorful 3" w:semiHidden="1" w:unhideWhenUsed="1"/>
+    <w:lsdException w:name="Table Columns 1" w:semiHidden="1" w:unhideWhenUsed="1"/>
+    <w:lsdException w:name="Table Columns 2" w:semiHidden="1" w:unhideWhenUsed="1"/>
+    <w:lsdException w:name="Table Columns 3" w:semiHidden="1" w:unhideWhenUsed="1"/>
+    <w:lsdException w:name="Table Columns 4" w:semiHidden="1" w:unhideWhenUsed="1"/>
+    <w:lsdException w:name="Table Columns 5" w:semiHidden="1" w:unhideWhenUsed="1"/>
+    <w:lsdException w:name="Table Grid 1" w:semiHidden="1" w:unhideWhenUsed="1"/>
+    <w:lsdException w:name="Table Grid 2" w:semiHidden="1" w:unhideWhenUsed="1"/>
+    <w:lsdException w:name="Table Grid 3" w:semiHidden="1" w:unhideWhenUsed="1"/>
+    <w:lsdException w:name="Table Grid 4" w:semiHidden="1" w:unhideWhenUsed="1"/>
+    <w:lsdException w:name="Table Grid 5" w:semiHidden="1" w:unhideWhenUsed="1"/>
+    <w:lsdException w:name="Table Grid 6" w:semiHidden="1" w:unhideWhenUsed="1"/>
+    <w:lsdException w:name="Table Grid 7" w:semiHidden="1" w:unhideWhenUsed="1"/>
+    <w:lsdException w:name="Table Grid 8" w:semiHidden="1" w:unhideWhenUsed="1"/>
+    <w:lsdException w:name="Table List 1" w:semiHidden="1" w:unhideWhenUsed="1"/>
+    <w:lsdException w:name="Table List 2" w:semiHidden="1" w:unhideWhenUsed="1"/>
+    <w:lsdException w:name="Table List 3" w:semiHidden="1" w:unhideWhenUsed="1"/>
+    <w:lsdException w:name="Table List 4" w:semiHidden="1" w:unhideWhenUsed="1"/>
+    <w:lsdException w:name="Table List 5" w:semiHidden="1" w:unhideWhenUsed="1"/>
+    <w:lsdException w:name="Table List 6" w:semiHidden="1" w:unhideWhenUsed="1"/>
+    <w:lsdException w:name="Table List 7" w:semiHidden="1" w:unhideWhenUsed="1"/>
+    <w:lsdException w:name="Table List 8" w:semiHidden="1" w:unhideWhenUsed="1"/>
+    <w:lsdException w:name="Table 3D effects 1" w:semiHidden="1" w:unhideWhenUsed="1"/>
+    <w:lsdException w:name="Table 3D effects 2" w:semiHidden="1" w:unhideWhenUsed="1"/>
+    <w:lsdException w:name="Table 3D effects 3" w:semiHidden="1" w:unhideWhenUsed="1"/>
+    <w:lsdException w:name="Table Contemporary" w:semiHidden="1" w:unhideWhenUsed="1"/>
+    <w:lsdException w:name="Table Elegant" w:semiHidden="1" w:unhideWhenUsed="1"/>
+    <w:lsdException w:name="Table Professional" w:semiHidden="1" w:unhideWhenUsed="1"/>
+    <w:lsdException w:name="Table Subtle 1" w:semiHidden="1" w:unhideWhenUsed="1"/>
+    <w:lsdException w:name="Table Subtle 2" w:semiHidden="1" w:unhideWhenUsed="1"/>
+    <w:lsdException w:name="Table Web 1" w:semiHidden="1" w:unhideWhenUsed="1"/>
+    <w:lsdException w:name="Table Web 2" w:semiHidden="1" w:unhideWhenUsed="1"/>
+    <w:lsdException w:name="Table Web 3" w:semiHidden="1" w:unhideWhenUsed="1"/>
+    <w:lsdException w:name="Balloon Text" w:semiHidden="1" w:unhideWhenUsed="1" w:qFormat="1"/>
+    <w:lsdException w:name="Table Grid" w:uiPriority="39" w:qFormat="1"/>
+    <w:lsdException w:name="Table Theme" w:semiHidden="1" w:unhideWhenUsed="1"/>
+    <w:lsdException w:name="Placeholder Text" w:semiHidden="1" w:qFormat="1"/>
+    <w:lsdException w:name="Light Shading" w:uiPriority="60"/>
+    <w:lsdException w:name="Light List" w:uiPriority="61"/>
+    <w:lsdException w:name="Light Grid" w:uiPriority="62"/>
+    <w:lsdException w:name="Medium Shading 1" w:uiPriority="63"/>
+    <w:lsdException w:name="Medium Shading 2" w:uiPriority="64"/>
+    <w:lsdException w:name="Medium List 1" w:uiPriority="65"/>
+    <w:lsdException w:name="Medium List 2" w:uiPriority="66"/>
+    <w:lsdException w:name="Medium Grid 1" w:uiPriority="67"/>
+    <w:lsdException w:name="Medium Grid 2" w:uiPriority="68"/>
+    <w:lsdException w:name="Medium Grid 3" w:uiPriority="69"/>
+    <w:lsdException w:name="Dark List" w:uiPriority="70"/>
+    <w:lsdException w:name="Colorful Shading" w:uiPriority="71"/>
+    <w:lsdException w:name="Colorful List" w:uiPriority="72"/>
+    <w:lsdException w:name="Colorful Grid" w:uiPriority="73"/>
+    <w:lsdException w:name="Light Shading Accent 1" w:uiPriority="60"/>
+    <w:lsdException w:name="Light List Accent 1" w:uiPriority="61"/>
+    <w:lsdException w:name="Light Grid Accent 1" w:uiPriority="62"/>
+    <w:lsdException w:name="Medium Shading 1 Accent 1" w:uiPriority="63"/>
+    <w:lsdException w:name="Medium Shading 2 Accent 1" w:uiPriority="64"/>
+    <w:lsdException w:name="Medium List 1 Accent 1" w:uiPriority="65"/>
+    <w:lsdException w:name="Revision" w:semiHidden="1"/>
+    <w:lsdException w:name="List Paragraph" w:qFormat="1"/>
+    <w:lsdException w:name="Medium List 2 Accent 1" w:uiPriority="66"/>
+    <w:lsdException w:name="Medium Grid 1 Accent 1" w:uiPriority="67"/>
+    <w:lsdException w:name="Medium Grid 2 Accent 1" w:uiPriority="68"/>
+    <w:lsdException w:name="Medium Grid 3 Accent 1" w:uiPriority="69"/>
+    <w:lsdException w:name="Dark List Accent 1" w:uiPriority="70"/>
+    <w:lsdException w:name="Colorful Shading Accent 1" w:uiPriority="71"/>
+    <w:lsdException w:name="Colorful List Accent 1" w:uiPriority="72"/>
+    <w:lsdException w:name="Colorful Grid Accent 1" w:uiPriority="73"/>
+    <w:lsdException w:name="Light Shading Accent 2" w:uiPriority="60"/>
+    <w:lsdException w:name="Light List Accent 2" w:uiPriority="61"/>
+    <w:lsdException w:name="Light Grid Accent 2" w:uiPriority="62"/>
+    <w:lsdException w:name="Medium Shading 1 Accent 2" w:uiPriority="63"/>
+    <w:lsdException w:name="Medium Shading 2 Accent 2" w:uiPriority="64"/>
+    <w:lsdException w:name="Medium List 1 Accent 2" w:uiPriority="65"/>
+    <w:lsdException w:name="Medium List 2 Accent 2" w:uiPriority="66"/>
+    <w:lsdException w:name="Medium Grid 1 Accent 2" w:uiPriority="67"/>
+    <w:lsdException w:name="Medium Grid 2 Accent 2" w:uiPriority="68"/>
+    <w:lsdException w:name="Medium Grid 3 Accent 2" w:uiPriority="69"/>
+    <w:lsdException w:name="Dark List Accent 2" w:uiPriority="70"/>
+    <w:lsdException w:name="Colorful Shading Accent 2" w:uiPriority="71"/>
+    <w:lsdException w:name="Colorful List Accent 2" w:uiPriority="72"/>
+    <w:lsdException w:name="Colorful Grid Accent 2" w:uiPriority="73"/>
+    <w:lsdException w:name="Light Shading Accent 3" w:uiPriority="60"/>
+    <w:lsdException w:name="Light List Accent 3" w:uiPriority="61"/>
+    <w:lsdException w:name="Light Grid Accent 3" w:uiPriority="62"/>
+    <w:lsdException w:name="Medium Shading 1 Accent 3" w:uiPriority="63"/>
+    <w:lsdException w:name="Medium Shading 2 Accent 3" w:uiPriority="64"/>
+    <w:lsdException w:name="Medium List 1 Accent 3" w:uiPriority="65"/>
+    <w:lsdException w:name="Medium List 2 Accent 3" w:uiPriority="66"/>
+    <w:lsdException w:name="Medium Grid 1 Accent 3" w:uiPriority="67"/>
+    <w:lsdException w:name="Medium Grid 2 Accent 3" w:uiPriority="68"/>
+    <w:lsdException w:name="Medium Grid 3 Accent 3" w:uiPriority="69"/>
+    <w:lsdException w:name="Dark List Accent 3" w:uiPriority="70"/>
+    <w:lsdException w:name="Colorful Shading Accent 3" w:uiPriority="71"/>
+    <w:lsdException w:name="Colorful List Accent 3" w:uiPriority="72"/>
+    <w:lsdException w:name="Colorful Grid Accent 3" w:uiPriority="73"/>
+    <w:lsdException w:name="Light Shading Accent 4" w:uiPriority="60"/>
+    <w:lsdException w:name="Light List Accent 4" w:uiPriority="61"/>
+    <w:lsdException w:name="Light Grid Accent 4" w:uiPriority="62"/>
+    <w:lsdException w:name="Medium Shading 1 Accent 4" w:uiPriority="63"/>
+    <w:lsdException w:name="Medium Shading 2 Accent 4" w:uiPriority="64"/>
+    <w:lsdException w:name="Medium List 1 Accent 4" w:uiPriority="65"/>
+    <w:lsdException w:name="Medium List 2 Accent 4" w:uiPriority="66"/>
+    <w:lsdException w:name="Medium Grid 1 Accent 4" w:uiPriority="67"/>
+    <w:lsdException w:name="Medium Grid 2 Accent 4" w:uiPriority="68"/>
+    <w:lsdException w:name="Medium Grid 3 Accent 4" w:uiPriority="69"/>
+    <w:lsdException w:name="Dark List Accent 4" w:uiPriority="70"/>
+    <w:lsdException w:name="Colorful Shading Accent 4" w:uiPriority="71"/>
+    <w:lsdException w:name="Colorful List Accent 4" w:uiPriority="72"/>
+    <w:lsdException w:name="Colorful Grid Accent 4" w:uiPriority="73"/>
+    <w:lsdException w:name="Light Shading Accent 5" w:uiPriority="60"/>
+    <w:lsdException w:name="Light List Accent 5" w:uiPriority="61"/>
+    <w:lsdException w:name="Light Grid Accent 5" w:uiPriority="62"/>
+    <w:lsdException w:name="Medium Shading 1 Accent 5" w:uiPriority="63"/>
+    <w:lsdException w:name="Medium Shading 2 Accent 5" w:uiPriority="64"/>
+    <w:lsdException w:name="Medium List 1 Accent 5" w:uiPriority="65"/>
+    <w:lsdException w:name="Medium List 2 Accent 5" w:uiPriority="66"/>
+    <w:lsdException w:name="Medium Grid 1 Accent 5" w:uiPriority="67"/>
+    <w:lsdException w:name="Medium Grid 2 Accent 5" w:uiPriority="68"/>
+    <w:lsdException w:name="Medium Grid 3 Accent 5" w:uiPriority="69"/>
+    <w:lsdException w:name="Dark List Accent 5" w:uiPriority="70"/>
+    <w:lsdException w:name="Colorful Shading Accent 5" w:uiPriority="71"/>
+    <w:lsdException w:name="Colorful List Accent 5" w:uiPriority="72"/>
+    <w:lsdException w:name="Colorful Grid Accent 5" w:uiPriority="73"/>
+    <w:lsdException w:name="Light Shading Accent 6" w:uiPriority="60"/>
+    <w:lsdException w:name="Light List Accent 6" w:uiPriority="61"/>
+    <w:lsdException w:name="Light Grid Accent 6" w:uiPriority="62"/>
+    <w:lsdException w:name="Medium Shading 1 Accent 6" w:uiPriority="63"/>
+    <w:lsdException w:name="Medium Shading 2 Accent 6" w:uiPriority="64"/>
+    <w:lsdException w:name="Medium List 1 Accent 6" w:uiPriority="65"/>
+    <w:lsdException w:name="Medium List 2 Accent 6" w:uiPriority="66"/>
+    <w:lsdException w:name="Medium Grid 1 Accent 6" w:uiPriority="67"/>
+    <w:lsdException w:name="Medium Grid 2 Accent 6" w:uiPriority="68"/>
+    <w:lsdException w:name="Medium Grid 3 Accent 6" w:uiPriority="69"/>
+    <w:lsdException w:name="Dark List Accent 6" w:uiPriority="70"/>
+    <w:lsdException w:name="Colorful Shading Accent 6" w:uiPriority="71"/>
+    <w:lsdException w:name="Colorful List Accent 6" w:uiPriority="72"/>
+    <w:lsdException w:name="Colorful Grid Accent 6" w:uiPriority="73"/>
+    <w:lsdException w:name="Subtle Emphasis" w:uiPriority="19" w:qFormat="1"/>
+    <w:lsdException w:name="Intense Emphasis" w:uiPriority="21" w:qFormat="1"/>
+    <w:lsdException w:name="Subtle Reference" w:uiPriority="31" w:qFormat="1"/>
+    <w:lsdException w:name="Intense Reference" w:uiPriority="32" w:qFormat="1"/>
+    <w:lsdException w:name="Book Title" w:uiPriority="33" w:qFormat="1"/>
+    <w:lsdException w:name="Bibliography" w:semiHidden="1" w:uiPriority="37" w:unhideWhenUsed="1"/>
+    <w:lsdException w:name="TOC Heading" w:semiHidden="1" w:uiPriority="39" w:unhideWhenUsed="1" w:qFormat="1"/>
+    <w:lsdException w:name="Plain Table 1" w:uiPriority="41"/>
+    <w:lsdException w:name="Plain Table 2" w:uiPriority="42"/>
+    <w:lsdException w:name="Plain Table 3" w:uiPriority="43"/>
+    <w:lsdException w:name="Plain Table 4" w:uiPriority="44"/>
+    <w:lsdException w:name="Plain Table 5" w:uiPriority="45"/>
+    <w:lsdException w:name="Grid Table Light" w:uiPriority="40"/>
+    <w:lsdException w:name="Grid Table 1 Light" w:uiPriority="46"/>
+    <w:lsdException w:name="Grid Table 2" w:uiPriority="47"/>
+    <w:lsdException w:name="Grid Table 3" w:uiPriority="48"/>
+    <w:lsdException w:name="Grid Table 4" w:uiPriority="49"/>
+    <w:lsdException w:name="Grid Table 5 Dark" w:uiPriority="50"/>
+    <w:lsdException w:name="Grid Table 6 Colorful" w:uiPriority="51"/>
+    <w:lsdException w:name="Grid Table 7 Colorful" w:uiPriority="52"/>
+    <w:lsdException w:name="Grid Table 1 Light Accent 1" w:uiPriority="46"/>
+    <w:lsdException w:name="Grid Table 2 Accent 1" w:uiPriority="47"/>
+    <w:lsdException w:name="Grid Table 3 Accent 1" w:uiPriority="48"/>
+    <w:lsdException w:name="Grid Table 4 Accent 1" w:uiPriority="49"/>
+    <w:lsdException w:name="Grid Table 5 Dark Accent 1" w:uiPriority="50"/>
+    <w:lsdException w:name="Grid Table 6 Colorful Accent 1" w:uiPriority="51"/>
+    <w:lsdException w:name="Grid Table 7 Colorful Accent 1" w:uiPriority="52"/>
+    <w:lsdException w:name="Grid Table 1 Light Accent 2" w:uiPriority="46"/>
+    <w:lsdException w:name="Grid Table 2 Accent 2" w:uiPriority="47"/>
+    <w:lsdException w:name="Grid Table 3 Accent 2" w:uiPriority="48"/>
+    <w:lsdException w:name="Grid Table 4 Accent 2" w:uiPriority="49"/>
+    <w:lsdException w:name="Grid Table 5 Dark Accent 2" w:uiPriority="50"/>
+    <w:lsdException w:name="Grid Table 6 Colorful Accent 2" w:uiPriority="51"/>
+    <w:lsdException w:name="Grid Table 7 Colorful Accent 2" w:uiPriority="52"/>
+    <w:lsdException w:name="Grid Table 1 Light Accent 3" w:uiPriority="46"/>
+    <w:lsdException w:name="Grid Table 2 Accent 3" w:uiPriority="47"/>
+    <w:lsdException w:name="Grid Table 3 Accent 3" w:uiPriority="48"/>
+    <w:lsdException w:name="Grid Table 4 Accent 3" w:uiPriority="49"/>
+    <w:lsdException w:name="Grid Table 5 Dark Accent 3" w:uiPriority="50"/>
+    <w:lsdException w:name="Grid Table 6 Colorful Accent 3" w:uiPriority="51"/>
+    <w:lsdException w:name="Grid Table 7 Colorful Accent 3" w:uiPriority="52"/>
+    <w:lsdException w:name="Grid Table 1 Light Accent 4" w:uiPriority="46"/>
+    <w:lsdException w:name="Grid Table 2 Accent 4" w:uiPriority="47"/>
+    <w:lsdException w:name="Grid Table 3 Accent 4" w:uiPriority="48"/>
+    <w:lsdException w:name="Grid Table 4 Accent 4" w:uiPriority="49"/>
+    <w:lsdException w:name="Grid Table 5 Dark Accent 4" w:uiPriority="50"/>
+    <w:lsdException w:name="Grid Table 6 Colorful Accent 4" w:uiPriority="51"/>
+    <w:lsdException w:name="Grid Table 7 Colorful Accent 4" w:uiPriority="52"/>
+    <w:lsdException w:name="Grid Table 1 Light Accent 5" w:uiPriority="46"/>
+    <w:lsdException w:name="Grid Table 2 Accent 5" w:uiPriority="47"/>
+    <w:lsdException w:name="Grid Table 3 Accent 5" w:uiPriority="48"/>
+    <w:lsdException w:name="Grid Table 4 Accent 5" w:uiPriority="49"/>
+    <w:lsdException w:name="Grid Table 5 Dark Accent 5" w:uiPriority="50"/>
+    <w:lsdException w:name="Grid Table 6 Colorful Accent 5" w:uiPriority="51"/>
+    <w:lsdException w:name="Grid Table 7 Colorful Accent 5" w:uiPriority="52"/>
+    <w:lsdException w:name="Grid Table 1 Light Accent 6" w:uiPriority="46"/>
+    <w:lsdException w:name="Grid Table 2 Accent 6" w:uiPriority="47"/>
+    <w:lsdException w:name="Grid Table 3 Accent 6" w:uiPriority="48"/>
+    <w:lsdException w:name="Grid Table 4 Accent 6" w:uiPriority="49"/>
+    <w:lsdException w:name="Grid Table 5 Dark Accent 6" w:uiPriority="50"/>
+    <w:lsdException w:name="Grid Table 6 Colorful Accent 6" w:uiPriority="51"/>
+    <w:lsdException w:name="Grid Table 7 Colorful Accent 6" w:uiPriority="52"/>
+    <w:lsdException w:name="List Table 1 Light" w:uiPriority="46"/>
+    <w:lsdException w:name="List Table 2" w:uiPriority="47"/>
+    <w:lsdException w:name="List Table 3" w:uiPriority="48"/>
+    <w:lsdException w:name="List Table 4" w:uiPriority="49"/>
+    <w:lsdException w:name="List Table 5 Dark" w:uiPriority="50"/>
+    <w:lsdException w:name="List Table 6 Colorful" w:uiPriority="51"/>
+    <w:lsdException w:name="List Table 7 Colorful" w:uiPriority="52"/>
+    <w:lsdException w:name="List Table 1 Light Accent 1" w:uiPriority="46"/>
+    <w:lsdException w:name="List Table 2 Accent 1" w:uiPriority="47"/>
+    <w:lsdException w:name="List Table 3 Accent 1" w:uiPriority="48"/>
+    <w:lsdException w:name="List Table 4 Accent 1" w:uiPriority="49"/>
+    <w:lsdException w:name="List Table 5 Dark Accent 1" w:uiPriority="50"/>
+    <w:lsdException w:name="List Table 6 Colorful Accent 1" w:uiPriority="51"/>
+    <w:lsdException w:name="List Table 7 Colorful Accent 1" w:uiPriority="52"/>
+    <w:lsdException w:name="List Table 1 Light Accent 2" w:uiPriority="46"/>
+    <w:lsdException w:name="List Table 2 Accent 2" w:uiPriority="47"/>
+    <w:lsdException w:name="List Table 3 Accent 2" w:uiPriority="48"/>
+    <w:lsdException w:name="List Table 4 Accent 2" w:uiPriority="49"/>
+    <w:lsdException w:name="List Table 5 Dark Accent 2" w:uiPriority="50"/>
+    <w:lsdException w:name="List Table 6 Colorful Accent 2" w:uiPriority="51"/>
+    <w:lsdException w:name="List Table 7 Colorful Accent 2" w:uiPriority="52"/>
+    <w:lsdException w:name="List Table 1 Light Accent 3" w:uiPriority="46"/>
+    <w:lsdException w:name="List Table 2 Accent 3" w:uiPriority="47"/>
+    <w:lsdException w:name="List Table 3 Accent 3" w:uiPriority="48"/>
+    <w:lsdException w:name="List Table 4 Accent 3" w:uiPriority="49"/>
+    <w:lsdException w:name="List Table 5 Dark Accent 3" w:uiPriority="50"/>
+    <w:lsdException w:name="List Table 6 Colorful Accent 3" w:uiPriority="51"/>
+    <w:lsdException w:name="List Table 7 Colorful Accent 3" w:uiPriority="52"/>
+    <w:lsdException w:name="List Table 1 Light Accent 4" w:uiPriority="46"/>
+    <w:lsdException w:name="List Table 2 Accent 4" w:uiPriority="47"/>
+    <w:lsdException w:name="List Table 3 Accent 4" w:uiPriority="48"/>
+    <w:lsdException w:name="List Table 4 Accent 4" w:uiPriority="49"/>
+    <w:lsdException w:name="List Table 5 Dark Accent 4" w:uiPriority="50"/>
+    <w:lsdException w:name="List Table 6 Colorful Accent 4" w:uiPriority="51"/>
+    <w:lsdException w:name="List Table 7 Colorful Accent 4" w:uiPriority="52"/>
+    <w:lsdException w:name="List Table 1 Light Accent 5" w:uiPriority="46"/>
+    <w:lsdException w:name="List Table 2 Accent 5" w:uiPriority="47"/>
+    <w:lsdException w:name="List Table 3 Accent 5" w:uiPriority="48"/>
+    <w:lsdException w:name="List Table 4 Accent 5" w:uiPriority="49"/>
+    <w:lsdException w:name="List Table 5 Dark Accent 5" w:uiPriority="50"/>
+    <w:lsdException w:name="List Table 6 Colorful Accent 5" w:uiPriority="51"/>
+    <w:lsdException w:name="List Table 7 Colorful Accent 5" w:uiPriority="52"/>
+    <w:lsdException w:name="List Table 1 Light Accent 6" w:uiPriority="46"/>
+    <w:lsdException w:name="List Table 2 Accent 6" w:uiPriority="47"/>
+    <w:lsdException w:name="List Table 3 Accent 6" w:uiPriority="48"/>
+    <w:lsdException w:name="List Table 4 Accent 6" w:uiPriority="49"/>
+    <w:lsdException w:name="List Table 5 Dark Accent 6" w:uiPriority="50"/>
+    <w:lsdException w:name="List Table 6 Colorful Accent 6" w:uiPriority="51"/>
+    <w:lsdException w:name="List Table 7 Colorful Accent 6" w:uiPriority="52"/>
+    <w:lsdException w:name="Mention" w:semiHidden="1" w:unhideWhenUsed="1"/>
+    <w:lsdException w:name="Smart Hyperlink" w:semiHidden="1" w:unhideWhenUsed="1"/>
+    <w:lsdException w:name="Hashtag" w:semiHidden="1" w:unhideWhenUsed="1"/>
+    <w:lsdException w:name="Unresolved Mention" w:semiHidden="1" w:unhideWhenUsed="1"/>
   </w:latentStyles>
-  <w:style w:type="paragraph" w:default="1" w:styleId="1">
+  <w:style w:type="paragraph" w:default="1" w:styleId="a">
     <w:name w:val="Normal"/>
     <w:qFormat/>
-    <w:uiPriority w:val="0"/>
     <w:pPr>
       <w:widowControl w:val="0"/>
       <w:jc w:val="both"/>
     </w:pPr>
     <w:rPr>
-      <w:rFonts w:asciiTheme="minorHAnsi" w:hAnsiTheme="minorHAnsi" w:eastAsiaTheme="minorEastAsia" w:cstheme="minorBidi"/>
       <w:kern w:val="2"/>
       <w:sz w:val="21"/>
       <w:szCs w:val="22"/>
-      <w:lang w:val="en-US" w:eastAsia="zh-CN" w:bidi="ar-SA"/>
     </w:rPr>
   </w:style>
-  <w:style w:type="paragraph" w:styleId="2">
+  <w:style w:type="paragraph" w:styleId="1">
     <w:name w:val="heading 1"/>
-    <w:basedOn w:val="1"/>
-    <w:next w:val="1"/>
-    <w:link w:val="22"/>
+    <w:basedOn w:val="a"/>
+    <w:next w:val="a"/>
+    <w:link w:val="10"/>
+    <w:uiPriority w:val="9"/>
     <w:qFormat/>
-    <w:uiPriority w:val="9"/>
     <w:pPr>
       <w:keepNext/>
       <w:keepLines/>
@@ -4749,14 +5219,14 @@
       <w:szCs w:val="44"/>
     </w:rPr>
   </w:style>
-  <w:style w:type="paragraph" w:styleId="3">
+  <w:style w:type="paragraph" w:styleId="2">
     <w:name w:val="heading 2"/>
-    <w:basedOn w:val="1"/>
-    <w:next w:val="1"/>
-    <w:link w:val="24"/>
+    <w:basedOn w:val="a"/>
+    <w:next w:val="a"/>
+    <w:link w:val="20"/>
+    <w:uiPriority w:val="9"/>
     <w:unhideWhenUsed/>
     <w:qFormat/>
-    <w:uiPriority w:val="9"/>
     <w:pPr>
       <w:keepNext/>
       <w:keepLines/>
@@ -4764,21 +5234,21 @@
       <w:outlineLvl w:val="1"/>
     </w:pPr>
     <w:rPr>
-      <w:rFonts w:asciiTheme="majorHAnsi" w:hAnsiTheme="majorHAnsi" w:eastAsiaTheme="majorEastAsia" w:cstheme="majorBidi"/>
+      <w:rFonts w:asciiTheme="majorHAnsi" w:eastAsiaTheme="majorEastAsia" w:hAnsiTheme="majorHAnsi" w:cstheme="majorBidi"/>
       <w:b/>
       <w:bCs/>
       <w:sz w:val="32"/>
       <w:szCs w:val="32"/>
     </w:rPr>
   </w:style>
-  <w:style w:type="paragraph" w:styleId="4">
+  <w:style w:type="paragraph" w:styleId="3">
     <w:name w:val="heading 3"/>
-    <w:basedOn w:val="1"/>
-    <w:next w:val="1"/>
-    <w:link w:val="25"/>
+    <w:basedOn w:val="a"/>
+    <w:next w:val="a"/>
+    <w:link w:val="30"/>
+    <w:uiPriority w:val="9"/>
     <w:unhideWhenUsed/>
     <w:qFormat/>
-    <w:uiPriority w:val="9"/>
     <w:pPr>
       <w:keepNext/>
       <w:keepLines/>
@@ -4792,14 +5262,14 @@
       <w:szCs w:val="32"/>
     </w:rPr>
   </w:style>
-  <w:style w:type="paragraph" w:styleId="5">
+  <w:style w:type="paragraph" w:styleId="4">
     <w:name w:val="heading 4"/>
-    <w:basedOn w:val="1"/>
-    <w:next w:val="1"/>
-    <w:link w:val="26"/>
+    <w:basedOn w:val="a"/>
+    <w:next w:val="a"/>
+    <w:link w:val="40"/>
+    <w:uiPriority w:val="9"/>
     <w:unhideWhenUsed/>
     <w:qFormat/>
-    <w:uiPriority w:val="9"/>
     <w:pPr>
       <w:keepNext/>
       <w:keepLines/>
@@ -4807,26 +5277,26 @@
       <w:outlineLvl w:val="3"/>
     </w:pPr>
     <w:rPr>
-      <w:rFonts w:asciiTheme="majorHAnsi" w:hAnsiTheme="majorHAnsi" w:eastAsiaTheme="majorEastAsia" w:cstheme="majorBidi"/>
+      <w:rFonts w:asciiTheme="majorHAnsi" w:eastAsiaTheme="majorEastAsia" w:hAnsiTheme="majorHAnsi" w:cstheme="majorBidi"/>
       <w:b/>
       <w:bCs/>
       <w:sz w:val="28"/>
       <w:szCs w:val="28"/>
     </w:rPr>
   </w:style>
-  <w:style w:type="character" w:default="1" w:styleId="16">
+  <w:style w:type="character" w:default="1" w:styleId="a0">
     <w:name w:val="Default Paragraph Font"/>
+    <w:uiPriority w:val="1"/>
     <w:semiHidden/>
     <w:unhideWhenUsed/>
-    <w:uiPriority w:val="1"/>
   </w:style>
-  <w:style w:type="table" w:default="1" w:styleId="14">
+  <w:style w:type="table" w:default="1" w:styleId="a1">
     <w:name w:val="Normal Table"/>
+    <w:uiPriority w:val="99"/>
     <w:semiHidden/>
     <w:unhideWhenUsed/>
-    <w:uiPriority w:val="99"/>
     <w:tblPr>
-      <w:tblLayout w:type="fixed"/>
+      <w:tblInd w:w="0" w:type="dxa"/>
       <w:tblCellMar>
         <w:top w:w="0" w:type="dxa"/>
         <w:left w:w="108" w:type="dxa"/>
@@ -4835,63 +5305,69 @@
       </w:tblCellMar>
     </w:tblPr>
   </w:style>
-  <w:style w:type="paragraph" w:styleId="6">
-    <w:name w:val="Document Map"/>
-    <w:basedOn w:val="1"/>
-    <w:link w:val="23"/>
+  <w:style w:type="numbering" w:default="1" w:styleId="a2">
+    <w:name w:val="No List"/>
+    <w:uiPriority w:val="99"/>
     <w:semiHidden/>
     <w:unhideWhenUsed/>
+  </w:style>
+  <w:style w:type="paragraph" w:styleId="a3">
+    <w:name w:val="Document Map"/>
+    <w:basedOn w:val="a"/>
+    <w:link w:val="a4"/>
     <w:uiPriority w:val="99"/>
+    <w:semiHidden/>
+    <w:unhideWhenUsed/>
     <w:rPr>
       <w:rFonts w:ascii="宋体" w:eastAsia="宋体"/>
       <w:sz w:val="18"/>
       <w:szCs w:val="18"/>
     </w:rPr>
   </w:style>
-  <w:style w:type="paragraph" w:styleId="7">
+  <w:style w:type="paragraph" w:styleId="TOC3">
     <w:name w:val="toc 3"/>
-    <w:basedOn w:val="1"/>
-    <w:next w:val="1"/>
+    <w:basedOn w:val="a"/>
+    <w:next w:val="a"/>
+    <w:uiPriority w:val="39"/>
     <w:unhideWhenUsed/>
     <w:qFormat/>
-    <w:uiPriority w:val="39"/>
     <w:pPr>
-      <w:ind w:left="840" w:leftChars="400"/>
+      <w:ind w:leftChars="400" w:left="840"/>
     </w:pPr>
   </w:style>
-  <w:style w:type="paragraph" w:styleId="8">
+  <w:style w:type="paragraph" w:styleId="a5">
     <w:name w:val="Date"/>
-    <w:basedOn w:val="1"/>
-    <w:next w:val="1"/>
-    <w:link w:val="29"/>
+    <w:basedOn w:val="a"/>
+    <w:next w:val="a"/>
+    <w:link w:val="a6"/>
+    <w:uiPriority w:val="99"/>
     <w:semiHidden/>
     <w:unhideWhenUsed/>
     <w:qFormat/>
-    <w:uiPriority w:val="99"/>
     <w:pPr>
-      <w:ind w:left="100" w:leftChars="2500"/>
+      <w:ind w:leftChars="2500" w:left="100"/>
     </w:pPr>
   </w:style>
-  <w:style w:type="paragraph" w:styleId="9">
+  <w:style w:type="paragraph" w:styleId="a7">
     <w:name w:val="Balloon Text"/>
-    <w:basedOn w:val="1"/>
-    <w:link w:val="21"/>
+    <w:basedOn w:val="a"/>
+    <w:link w:val="a8"/>
+    <w:uiPriority w:val="99"/>
     <w:semiHidden/>
     <w:unhideWhenUsed/>
     <w:qFormat/>
-    <w:uiPriority w:val="99"/>
     <w:rPr>
       <w:sz w:val="18"/>
       <w:szCs w:val="18"/>
     </w:rPr>
   </w:style>
-  <w:style w:type="paragraph" w:styleId="10">
+  <w:style w:type="paragraph" w:styleId="a9">
     <w:name w:val="footer"/>
-    <w:basedOn w:val="1"/>
-    <w:link w:val="20"/>
+    <w:basedOn w:val="a"/>
+    <w:link w:val="aa"/>
+    <w:uiPriority w:val="99"/>
     <w:unhideWhenUsed/>
     <w:qFormat/>
-    <w:uiPriority w:val="99"/>
     <w:pPr>
       <w:tabs>
         <w:tab w:val="center" w:pos="4153"/>
@@ -4905,16 +5381,16 @@
       <w:szCs w:val="18"/>
     </w:rPr>
   </w:style>
-  <w:style w:type="paragraph" w:styleId="11">
+  <w:style w:type="paragraph" w:styleId="ab">
     <w:name w:val="header"/>
-    <w:basedOn w:val="1"/>
-    <w:link w:val="19"/>
+    <w:basedOn w:val="a"/>
+    <w:link w:val="ac"/>
+    <w:uiPriority w:val="99"/>
     <w:unhideWhenUsed/>
     <w:qFormat/>
-    <w:uiPriority w:val="99"/>
     <w:pPr>
       <w:pBdr>
-        <w:bottom w:val="single" w:color="auto" w:sz="6" w:space="1"/>
+        <w:bottom w:val="single" w:sz="6" w:space="1" w:color="auto"/>
       </w:pBdr>
       <w:tabs>
         <w:tab w:val="center" w:pos="4153"/>
@@ -4928,120 +5404,109 @@
       <w:szCs w:val="18"/>
     </w:rPr>
   </w:style>
-  <w:style w:type="paragraph" w:styleId="12">
+  <w:style w:type="paragraph" w:styleId="TOC1">
     <w:name w:val="toc 1"/>
-    <w:basedOn w:val="1"/>
-    <w:next w:val="1"/>
+    <w:basedOn w:val="a"/>
+    <w:next w:val="a"/>
+    <w:uiPriority w:val="39"/>
     <w:unhideWhenUsed/>
     <w:qFormat/>
-    <w:uiPriority w:val="39"/>
     <w:pPr>
       <w:tabs>
         <w:tab w:val="right" w:leader="dot" w:pos="8296"/>
       </w:tabs>
     </w:pPr>
   </w:style>
-  <w:style w:type="paragraph" w:styleId="13">
+  <w:style w:type="paragraph" w:styleId="TOC2">
     <w:name w:val="toc 2"/>
-    <w:basedOn w:val="1"/>
-    <w:next w:val="1"/>
+    <w:basedOn w:val="a"/>
+    <w:next w:val="a"/>
+    <w:uiPriority w:val="39"/>
     <w:unhideWhenUsed/>
     <w:qFormat/>
-    <w:uiPriority w:val="39"/>
     <w:pPr>
-      <w:ind w:left="420" w:leftChars="200"/>
+      <w:ind w:leftChars="200" w:left="420"/>
     </w:pPr>
   </w:style>
-  <w:style w:type="table" w:styleId="15">
+  <w:style w:type="table" w:styleId="ad">
     <w:name w:val="Table Grid"/>
-    <w:basedOn w:val="14"/>
+    <w:basedOn w:val="a1"/>
+    <w:uiPriority w:val="39"/>
     <w:qFormat/>
-    <w:uiPriority w:val="39"/>
     <w:tblPr>
       <w:tblBorders>
-        <w:top w:val="single" w:color="auto" w:sz="4" w:space="0"/>
-        <w:left w:val="single" w:color="auto" w:sz="4" w:space="0"/>
-        <w:bottom w:val="single" w:color="auto" w:sz="4" w:space="0"/>
-        <w:right w:val="single" w:color="auto" w:sz="4" w:space="0"/>
-        <w:insideH w:val="single" w:color="auto" w:sz="4" w:space="0"/>
-        <w:insideV w:val="single" w:color="auto" w:sz="4" w:space="0"/>
+        <w:top w:val="single" w:sz="4" w:space="0" w:color="auto"/>
+        <w:left w:val="single" w:sz="4" w:space="0" w:color="auto"/>
+        <w:bottom w:val="single" w:sz="4" w:space="0" w:color="auto"/>
+        <w:right w:val="single" w:sz="4" w:space="0" w:color="auto"/>
+        <w:insideH w:val="single" w:sz="4" w:space="0" w:color="auto"/>
+        <w:insideV w:val="single" w:sz="4" w:space="0" w:color="auto"/>
       </w:tblBorders>
-      <w:tblLayout w:type="fixed"/>
     </w:tblPr>
   </w:style>
-  <w:style w:type="character" w:styleId="17">
+  <w:style w:type="character" w:styleId="ae">
     <w:name w:val="FollowedHyperlink"/>
-    <w:basedOn w:val="16"/>
+    <w:basedOn w:val="a0"/>
+    <w:uiPriority w:val="99"/>
     <w:semiHidden/>
     <w:unhideWhenUsed/>
     <w:qFormat/>
-    <w:uiPriority w:val="99"/>
     <w:rPr>
       <w:color w:val="800080" w:themeColor="followedHyperlink"/>
       <w:u w:val="single"/>
-      <w14:textFill>
-        <w14:solidFill>
-          <w14:schemeClr w14:val="folHlink"/>
-        </w14:solidFill>
-      </w14:textFill>
     </w:rPr>
   </w:style>
-  <w:style w:type="character" w:styleId="18">
+  <w:style w:type="character" w:styleId="af">
     <w:name w:val="Hyperlink"/>
-    <w:basedOn w:val="16"/>
+    <w:basedOn w:val="a0"/>
+    <w:uiPriority w:val="99"/>
     <w:unhideWhenUsed/>
     <w:qFormat/>
-    <w:uiPriority w:val="99"/>
     <w:rPr>
       <w:color w:val="0000FF" w:themeColor="hyperlink"/>
       <w:u w:val="single"/>
-      <w14:textFill>
-        <w14:solidFill>
-          <w14:schemeClr w14:val="hlink"/>
-        </w14:solidFill>
-      </w14:textFill>
     </w:rPr>
   </w:style>
-  <w:style w:type="character" w:customStyle="1" w:styleId="19">
+  <w:style w:type="character" w:customStyle="1" w:styleId="ac">
     <w:name w:val="页眉 字符"/>
-    <w:basedOn w:val="16"/>
-    <w:link w:val="11"/>
+    <w:basedOn w:val="a0"/>
+    <w:link w:val="ab"/>
+    <w:uiPriority w:val="99"/>
     <w:qFormat/>
-    <w:uiPriority w:val="99"/>
     <w:rPr>
       <w:sz w:val="18"/>
       <w:szCs w:val="18"/>
     </w:rPr>
   </w:style>
-  <w:style w:type="character" w:customStyle="1" w:styleId="20">
+  <w:style w:type="character" w:customStyle="1" w:styleId="aa">
     <w:name w:val="页脚 字符"/>
-    <w:basedOn w:val="16"/>
-    <w:link w:val="10"/>
+    <w:basedOn w:val="a0"/>
+    <w:link w:val="a9"/>
+    <w:uiPriority w:val="99"/>
     <w:qFormat/>
-    <w:uiPriority w:val="99"/>
     <w:rPr>
       <w:sz w:val="18"/>
       <w:szCs w:val="18"/>
     </w:rPr>
   </w:style>
-  <w:style w:type="character" w:customStyle="1" w:styleId="21">
+  <w:style w:type="character" w:customStyle="1" w:styleId="a8">
     <w:name w:val="批注框文本 字符"/>
-    <w:basedOn w:val="16"/>
-    <w:link w:val="9"/>
+    <w:basedOn w:val="a0"/>
+    <w:link w:val="a7"/>
+    <w:uiPriority w:val="99"/>
     <w:semiHidden/>
     <w:qFormat/>
-    <w:uiPriority w:val="99"/>
     <w:rPr>
       <w:sz w:val="18"/>
       <w:szCs w:val="18"/>
     </w:rPr>
   </w:style>
-  <w:style w:type="character" w:customStyle="1" w:styleId="22">
+  <w:style w:type="character" w:customStyle="1" w:styleId="10">
     <w:name w:val="标题 1 字符"/>
-    <w:basedOn w:val="16"/>
-    <w:link w:val="2"/>
+    <w:basedOn w:val="a0"/>
+    <w:link w:val="1"/>
+    <w:uiPriority w:val="9"/>
     <w:qFormat/>
-    <w:uiPriority w:val="9"/>
     <w:rPr>
       <w:b/>
       <w:bCs/>
@@ -5050,39 +5515,39 @@
       <w:szCs w:val="44"/>
     </w:rPr>
   </w:style>
-  <w:style w:type="character" w:customStyle="1" w:styleId="23">
+  <w:style w:type="character" w:customStyle="1" w:styleId="a4">
     <w:name w:val="文档结构图 字符"/>
-    <w:basedOn w:val="16"/>
-    <w:link w:val="6"/>
+    <w:basedOn w:val="a0"/>
+    <w:link w:val="a3"/>
+    <w:uiPriority w:val="99"/>
     <w:semiHidden/>
     <w:qFormat/>
-    <w:uiPriority w:val="99"/>
     <w:rPr>
       <w:rFonts w:ascii="宋体" w:eastAsia="宋体"/>
       <w:sz w:val="18"/>
       <w:szCs w:val="18"/>
     </w:rPr>
   </w:style>
-  <w:style w:type="character" w:customStyle="1" w:styleId="24">
+  <w:style w:type="character" w:customStyle="1" w:styleId="20">
     <w:name w:val="标题 2 字符"/>
-    <w:basedOn w:val="16"/>
-    <w:link w:val="3"/>
+    <w:basedOn w:val="a0"/>
+    <w:link w:val="2"/>
+    <w:uiPriority w:val="9"/>
     <w:qFormat/>
-    <w:uiPriority w:val="9"/>
     <w:rPr>
-      <w:rFonts w:asciiTheme="majorHAnsi" w:hAnsiTheme="majorHAnsi" w:eastAsiaTheme="majorEastAsia" w:cstheme="majorBidi"/>
+      <w:rFonts w:asciiTheme="majorHAnsi" w:eastAsiaTheme="majorEastAsia" w:hAnsiTheme="majorHAnsi" w:cstheme="majorBidi"/>
       <w:b/>
       <w:bCs/>
       <w:sz w:val="32"/>
       <w:szCs w:val="32"/>
     </w:rPr>
   </w:style>
-  <w:style w:type="character" w:customStyle="1" w:styleId="25">
+  <w:style w:type="character" w:customStyle="1" w:styleId="30">
     <w:name w:val="标题 3 字符"/>
-    <w:basedOn w:val="16"/>
-    <w:link w:val="4"/>
+    <w:basedOn w:val="a0"/>
+    <w:link w:val="3"/>
+    <w:uiPriority w:val="9"/>
     <w:qFormat/>
-    <w:uiPriority w:val="9"/>
     <w:rPr>
       <w:b/>
       <w:bCs/>
@@ -5090,57 +5555,56 @@
       <w:szCs w:val="32"/>
     </w:rPr>
   </w:style>
-  <w:style w:type="character" w:customStyle="1" w:styleId="26">
+  <w:style w:type="character" w:customStyle="1" w:styleId="40">
     <w:name w:val="标题 4 字符"/>
-    <w:basedOn w:val="16"/>
-    <w:link w:val="5"/>
+    <w:basedOn w:val="a0"/>
+    <w:link w:val="4"/>
+    <w:uiPriority w:val="9"/>
     <w:qFormat/>
-    <w:uiPriority w:val="9"/>
     <w:rPr>
-      <w:rFonts w:asciiTheme="majorHAnsi" w:hAnsiTheme="majorHAnsi" w:eastAsiaTheme="majorEastAsia" w:cstheme="majorBidi"/>
+      <w:rFonts w:asciiTheme="majorHAnsi" w:eastAsiaTheme="majorEastAsia" w:hAnsiTheme="majorHAnsi" w:cstheme="majorBidi"/>
       <w:b/>
       <w:bCs/>
       <w:sz w:val="28"/>
       <w:szCs w:val="28"/>
     </w:rPr>
   </w:style>
-  <w:style w:type="paragraph" w:styleId="27">
+  <w:style w:type="paragraph" w:styleId="af0">
     <w:name w:val="List Paragraph"/>
-    <w:basedOn w:val="1"/>
+    <w:basedOn w:val="a"/>
+    <w:uiPriority w:val="99"/>
     <w:qFormat/>
-    <w:uiPriority w:val="99"/>
     <w:pPr>
-      <w:ind w:firstLine="420" w:firstLineChars="200"/>
+      <w:ind w:firstLineChars="200" w:firstLine="420"/>
     </w:pPr>
   </w:style>
-  <w:style w:type="character" w:styleId="28">
+  <w:style w:type="character" w:styleId="af1">
     <w:name w:val="Placeholder Text"/>
-    <w:basedOn w:val="16"/>
+    <w:basedOn w:val="a0"/>
+    <w:uiPriority w:val="99"/>
     <w:semiHidden/>
     <w:qFormat/>
-    <w:uiPriority w:val="99"/>
     <w:rPr>
       <w:color w:val="808080"/>
     </w:rPr>
   </w:style>
-  <w:style w:type="character" w:customStyle="1" w:styleId="29">
+  <w:style w:type="character" w:customStyle="1" w:styleId="a6">
     <w:name w:val="日期 字符"/>
-    <w:basedOn w:val="16"/>
-    <w:link w:val="8"/>
+    <w:basedOn w:val="a0"/>
+    <w:link w:val="a5"/>
+    <w:uiPriority w:val="99"/>
     <w:semiHidden/>
     <w:qFormat/>
-    <w:uiPriority w:val="99"/>
   </w:style>
 </w:styles>
 </file>
 
 <file path=word/glossary/document.xml><?xml version="1.0" encoding="utf-8"?>
-<w:glossaryDocument xmlns:wpc="http://schemas.microsoft.com/office/word/2010/wordprocessingCanvas" xmlns:mc="http://schemas.openxmlformats.org/markup-compatibility/2006" xmlns:o="urn:schemas-microsoft-com:office:office" xmlns:r="http://schemas.openxmlformats.org/officeDocument/2006/relationships" xmlns:m="http://schemas.openxmlformats.org/officeDocument/2006/math" xmlns:v="urn:schemas-microsoft-com:vml" xmlns:wp14="http://schemas.microsoft.com/office/word/2010/wordprocessingDrawing" xmlns:wp="http://schemas.openxmlformats.org/drawingml/2006/wordprocessingDrawing" xmlns:w="http://schemas.openxmlformats.org/wordprocessingml/2006/main" xmlns:w14="http://schemas.microsoft.com/office/word/2010/wordml" xmlns:w10="urn:schemas-microsoft-com:office:word" xmlns:w15="http://schemas.microsoft.com/office/word/2012/wordml" xmlns:wpg="http://schemas.microsoft.com/office/word/2010/wordprocessingGroup" xmlns:wpi="http://schemas.microsoft.com/office/word/2010/wordprocessingInk" xmlns:wne="http://schemas.microsoft.com/office/word/2006/wordml" xmlns:wps="http://schemas.microsoft.com/office/word/2010/wordprocessingShape" xmlns:wpsCustomData="http://www.wps.cn/officeDocument/2013/wpsCustomData" mc:Ignorable="w14 w15 wp14">
+<w:glossaryDocument xmlns:wpc="http://schemas.microsoft.com/office/word/2010/wordprocessingCanvas" xmlns:cx="http://schemas.microsoft.com/office/drawing/2014/chartex" xmlns:cx1="http://schemas.microsoft.com/office/drawing/2015/9/8/chartex" xmlns:cx2="http://schemas.microsoft.com/office/drawing/2015/10/21/chartex" xmlns:cx3="http://schemas.microsoft.com/office/drawing/2016/5/9/chartex" xmlns:cx4="http://schemas.microsoft.com/office/drawing/2016/5/10/chartex" xmlns:cx5="http://schemas.microsoft.com/office/drawing/2016/5/11/chartex" xmlns:cx6="http://schemas.microsoft.com/office/drawing/2016/5/12/chartex" xmlns:cx7="http://schemas.microsoft.com/office/drawing/2016/5/13/chartex" xmlns:cx8="http://schemas.microsoft.com/office/drawing/2016/5/14/chartex" xmlns:mc="http://schemas.openxmlformats.org/markup-compatibility/2006" xmlns:aink="http://schemas.microsoft.com/office/drawing/2016/ink" xmlns:am3d="http://schemas.microsoft.com/office/drawing/2017/model3d" xmlns:o="urn:schemas-microsoft-com:office:office" xmlns:r="http://schemas.openxmlformats.org/officeDocument/2006/relationships" xmlns:m="http://schemas.openxmlformats.org/officeDocument/2006/math" xmlns:v="urn:schemas-microsoft-com:vml" xmlns:wp14="http://schemas.microsoft.com/office/word/2010/wordprocessingDrawing" xmlns:wp="http://schemas.openxmlformats.org/drawingml/2006/wordprocessingDrawing" xmlns:w10="urn:schemas-microsoft-com:office:word" xmlns:w="http://schemas.openxmlformats.org/wordprocessingml/2006/main" xmlns:w14="http://schemas.microsoft.com/office/word/2010/wordml" xmlns:w15="http://schemas.microsoft.com/office/word/2012/wordml" xmlns:w16cid="http://schemas.microsoft.com/office/word/2016/wordml/cid" xmlns:w16se="http://schemas.microsoft.com/office/word/2015/wordml/symex" xmlns:wpg="http://schemas.microsoft.com/office/word/2010/wordprocessingGroup" xmlns:wpi="http://schemas.microsoft.com/office/word/2010/wordprocessingInk" xmlns:wne="http://schemas.microsoft.com/office/word/2006/wordml" xmlns:wps="http://schemas.microsoft.com/office/word/2010/wordprocessingShape" mc:Ignorable="w14 w15 w16se w16cid wp14">
   <w:docParts>
     <w:docPart>
       <w:docPartPr>
         <w:name w:val="2578CEC8BC5844CEA4280D2F18142A8B"/>
-        <w:style w:val=""/>
         <w:category>
           <w:name w:val="常规"/>
           <w:gallery w:val="placeholder"/>
@@ -5151,17 +5615,16 @@
         <w:behaviors>
           <w:behavior w:val="content"/>
         </w:behaviors>
-        <w:description w:val=""/>
         <w:guid w:val="{A8C7478D-18DB-4C9C-92D7-56F3CE0E0EB5}"/>
       </w:docPartPr>
       <w:docPartBody>
         <w:p>
           <w:pPr>
-            <w:pStyle w:val="5"/>
+            <w:pStyle w:val="2578CEC8BC5844CEA4280D2F18142A8B"/>
           </w:pPr>
           <w:r>
             <w:rPr>
-              <w:rStyle w:val="4"/>
+              <w:rStyle w:val="a3"/>
               <w:rFonts w:hint="eastAsia"/>
             </w:rPr>
             <w:t>单击此处输入文字。</w:t>
@@ -5172,7 +5635,6 @@
     <w:docPart>
       <w:docPartPr>
         <w:name w:val="857DF39138CC4E10BFFC7C73ACE615E6"/>
-        <w:style w:val=""/>
         <w:category>
           <w:name w:val="常规"/>
           <w:gallery w:val="placeholder"/>
@@ -5183,17 +5645,16 @@
         <w:behaviors>
           <w:behavior w:val="content"/>
         </w:behaviors>
-        <w:description w:val=""/>
         <w:guid w:val="{30D1FBCF-EB68-4E77-960C-D2463BC9F380}"/>
       </w:docPartPr>
       <w:docPartBody>
         <w:p>
           <w:pPr>
-            <w:pStyle w:val="6"/>
+            <w:pStyle w:val="857DF39138CC4E10BFFC7C73ACE615E6"/>
           </w:pPr>
           <w:r>
             <w:rPr>
-              <w:rStyle w:val="4"/>
+              <w:rStyle w:val="a3"/>
               <w:rFonts w:hint="eastAsia"/>
             </w:rPr>
             <w:t>选择一项。</w:t>
@@ -5204,7 +5665,6 @@
     <w:docPart>
       <w:docPartPr>
         <w:name w:val="{df9621cc-b2b3-4566-8e51-9408a63e6f41}"/>
-        <w:style w:val=""/>
         <w:category>
           <w:name w:val="常规"/>
           <w:gallery w:val="placeholder"/>
@@ -5215,17 +5675,16 @@
         <w:behaviors>
           <w:behavior w:val="content"/>
         </w:behaviors>
-        <w:description w:val=""/>
         <w:guid w:val="{DF9621CC-B2B3-4566-8E51-9408A63E6F41}"/>
       </w:docPartPr>
       <w:docPartBody>
         <w:p>
           <w:pPr>
-            <w:pStyle w:val="10"/>
+            <w:pStyle w:val="C879B4B5AB44418F93B6D17166095C61"/>
           </w:pPr>
           <w:r>
             <w:rPr>
-              <w:rStyle w:val="4"/>
+              <w:rStyle w:val="a3"/>
               <w:rFonts w:hint="eastAsia"/>
             </w:rPr>
             <w:t>选择一项。</w:t>
@@ -5236,7 +5695,6 @@
     <w:docPart>
       <w:docPartPr>
         <w:name w:val="{408ac90d-fe9c-4afd-954e-8a901262cbce}"/>
-        <w:style w:val=""/>
         <w:category>
           <w:name w:val="常规"/>
           <w:gallery w:val="placeholder"/>
@@ -5247,17 +5705,16 @@
         <w:behaviors>
           <w:behavior w:val="content"/>
         </w:behaviors>
-        <w:description w:val=""/>
         <w:guid w:val="{408AC90D-FE9C-4AFD-954E-8A901262CBCE}"/>
       </w:docPartPr>
       <w:docPartBody>
         <w:p>
           <w:pPr>
-            <w:pStyle w:val="11"/>
+            <w:pStyle w:val="CE16AE4ADA6C496E8AA0B8BEE49B7B7C"/>
           </w:pPr>
           <w:r>
             <w:rPr>
-              <w:rStyle w:val="4"/>
+              <w:rStyle w:val="a3"/>
               <w:rFonts w:hint="eastAsia"/>
             </w:rPr>
             <w:t>选择一项。</w:t>
@@ -5268,7 +5725,6 @@
     <w:docPart>
       <w:docPartPr>
         <w:name w:val="{b0f3fa4b-377f-4ec0-bfa8-6e925577604b}"/>
-        <w:style w:val=""/>
         <w:category>
           <w:name w:val="常规"/>
           <w:gallery w:val="placeholder"/>
@@ -5279,17 +5735,16 @@
         <w:behaviors>
           <w:behavior w:val="content"/>
         </w:behaviors>
-        <w:description w:val=""/>
         <w:guid w:val="{B0F3FA4B-377F-4EC0-BFA8-6E925577604B}"/>
       </w:docPartPr>
       <w:docPartBody>
         <w:p>
           <w:pPr>
-            <w:pStyle w:val="12"/>
+            <w:pStyle w:val="7725A0D14AC54A5F8E8F5EFACBC384D7"/>
           </w:pPr>
           <w:r>
             <w:rPr>
-              <w:rStyle w:val="4"/>
+              <w:rStyle w:val="a3"/>
               <w:rFonts w:hint="eastAsia"/>
             </w:rPr>
             <w:t>选择一项。</w:t>
@@ -5300,7 +5755,6 @@
     <w:docPart>
       <w:docPartPr>
         <w:name w:val="{b9785a35-29dd-4308-9417-fe745aa77c93}"/>
-        <w:style w:val=""/>
         <w:category>
           <w:name w:val="常规"/>
           <w:gallery w:val="placeholder"/>
@@ -5311,17 +5765,16 @@
         <w:behaviors>
           <w:behavior w:val="content"/>
         </w:behaviors>
-        <w:description w:val=""/>
         <w:guid w:val="{B9785A35-29DD-4308-9417-FE745AA77C93}"/>
       </w:docPartPr>
       <w:docPartBody>
         <w:p>
           <w:pPr>
-            <w:pStyle w:val="13"/>
+            <w:pStyle w:val="45BFBF43C53C474FBE76CB9367836206"/>
           </w:pPr>
           <w:r>
             <w:rPr>
-              <w:rStyle w:val="4"/>
+              <w:rStyle w:val="a3"/>
               <w:rFonts w:hint="eastAsia"/>
             </w:rPr>
             <w:t>选择一项。</w:t>
@@ -5331,8 +5784,7 @@
     </w:docPart>
     <w:docPart>
       <w:docPartPr>
-        <w:name w:val="{83095019-8695-48da-a71a-8e3398de01c0}"/>
-        <w:style w:val=""/>
+        <w:name w:val="56161FE71F39C649A0EA83440320E89A"/>
         <w:category>
           <w:name w:val="常规"/>
           <w:gallery w:val="placeholder"/>
@@ -5343,17 +5795,16 @@
         <w:behaviors>
           <w:behavior w:val="content"/>
         </w:behaviors>
-        <w:description w:val=""/>
-        <w:guid w:val="{83095019-8695-48da-a71a-8e3398de01c0}"/>
+        <w:guid w:val="{930C8063-8A56-9346-8C0B-FCEF95167431}"/>
       </w:docPartPr>
       <w:docPartBody>
         <w:p>
           <w:pPr>
-            <w:pStyle w:val="14"/>
+            <w:pStyle w:val="56161FE71F39C649A0EA83440320E89A"/>
           </w:pPr>
           <w:r>
             <w:rPr>
-              <w:rStyle w:val="4"/>
+              <w:rStyle w:val="a3"/>
               <w:rFonts w:hint="eastAsia"/>
             </w:rPr>
             <w:t>选择一项。</w:t>
@@ -5363,8 +5814,7 @@
     </w:docPart>
     <w:docPart>
       <w:docPartPr>
-        <w:name w:val="{061ee12f-d14f-4d21-8c23-2d33b818d069}"/>
-        <w:style w:val=""/>
+        <w:name w:val="6B6CF73E3C05D544BF67B6BE4AE2AADC"/>
         <w:category>
           <w:name w:val="常规"/>
           <w:gallery w:val="placeholder"/>
@@ -5375,17 +5825,16 @@
         <w:behaviors>
           <w:behavior w:val="content"/>
         </w:behaviors>
-        <w:description w:val=""/>
-        <w:guid w:val="{061ee12f-d14f-4d21-8c23-2d33b818d069}"/>
+        <w:guid w:val="{8FC80467-2E60-BE45-A8A9-FA9EAA4F7A08}"/>
       </w:docPartPr>
       <w:docPartBody>
         <w:p>
           <w:pPr>
-            <w:pStyle w:val="15"/>
+            <w:pStyle w:val="6B6CF73E3C05D544BF67B6BE4AE2AADC"/>
           </w:pPr>
           <w:r>
             <w:rPr>
-              <w:rStyle w:val="4"/>
+              <w:rStyle w:val="a3"/>
               <w:rFonts w:hint="eastAsia"/>
             </w:rPr>
             <w:t>选择一项。</w:t>
@@ -5395,8 +5844,7 @@
     </w:docPart>
     <w:docPart>
       <w:docPartPr>
-        <w:name w:val="{c43d36f4-52b1-43ca-874b-7c91770018e7}"/>
-        <w:style w:val=""/>
+        <w:name w:val="56BA2A9B01291442ADA8D76E6CC48CBA"/>
         <w:category>
           <w:name w:val="常规"/>
           <w:gallery w:val="placeholder"/>
@@ -5407,17 +5855,16 @@
         <w:behaviors>
           <w:behavior w:val="content"/>
         </w:behaviors>
-        <w:description w:val=""/>
-        <w:guid w:val="{c43d36f4-52b1-43ca-874b-7c91770018e7}"/>
+        <w:guid w:val="{FEDC081D-4497-4646-BB41-DE14DB876CA5}"/>
       </w:docPartPr>
       <w:docPartBody>
         <w:p>
           <w:pPr>
-            <w:pStyle w:val="16"/>
+            <w:pStyle w:val="56BA2A9B01291442ADA8D76E6CC48CBA"/>
           </w:pPr>
           <w:r>
             <w:rPr>
-              <w:rStyle w:val="4"/>
+              <w:rStyle w:val="a3"/>
               <w:rFonts w:hint="eastAsia"/>
             </w:rPr>
             <w:t>选择一项。</w:t>
@@ -5427,8 +5874,7 @@
     </w:docPart>
     <w:docPart>
       <w:docPartPr>
-        <w:name w:val="{90da7897-6fb8-4663-b5a5-a47e97b303a8}"/>
-        <w:style w:val=""/>
+        <w:name w:val="0756A75134A3A940B50AEB0F955D8516"/>
         <w:category>
           <w:name w:val="常规"/>
           <w:gallery w:val="placeholder"/>
@@ -5439,17 +5885,16 @@
         <w:behaviors>
           <w:behavior w:val="content"/>
         </w:behaviors>
-        <w:description w:val=""/>
-        <w:guid w:val="{90da7897-6fb8-4663-b5a5-a47e97b303a8}"/>
+        <w:guid w:val="{7587021B-6D80-164D-AB39-0D63A68267B4}"/>
       </w:docPartPr>
       <w:docPartBody>
         <w:p>
           <w:pPr>
-            <w:pStyle w:val="14"/>
+            <w:pStyle w:val="0756A75134A3A940B50AEB0F955D8516"/>
           </w:pPr>
           <w:r>
             <w:rPr>
-              <w:rStyle w:val="4"/>
+              <w:rStyle w:val="a3"/>
               <w:rFonts w:hint="eastAsia"/>
             </w:rPr>
             <w:t>选择一项。</w:t>
@@ -5459,8 +5904,7 @@
     </w:docPart>
     <w:docPart>
       <w:docPartPr>
-        <w:name w:val="{382149b4-3b5f-465d-ba72-f08454cdfea2}"/>
-        <w:style w:val=""/>
+        <w:name w:val="5FEC4F3E172EB640ABB13688368A5ED6"/>
         <w:category>
           <w:name w:val="常规"/>
           <w:gallery w:val="placeholder"/>
@@ -5471,17 +5915,16 @@
         <w:behaviors>
           <w:behavior w:val="content"/>
         </w:behaviors>
-        <w:description w:val=""/>
-        <w:guid w:val="{382149b4-3b5f-465d-ba72-f08454cdfea2}"/>
+        <w:guid w:val="{94A38615-AF6F-044C-916C-C4263DEAF75B}"/>
       </w:docPartPr>
       <w:docPartBody>
         <w:p>
           <w:pPr>
-            <w:pStyle w:val="14"/>
+            <w:pStyle w:val="5FEC4F3E172EB640ABB13688368A5ED6"/>
           </w:pPr>
           <w:r>
             <w:rPr>
-              <w:rStyle w:val="4"/>
+              <w:rStyle w:val="a3"/>
               <w:rFonts w:hint="eastAsia"/>
             </w:rPr>
             <w:t>选择一项。</w:t>
@@ -5491,8 +5934,7 @@
     </w:docPart>
     <w:docPart>
       <w:docPartPr>
-        <w:name w:val="{3c907d68-49b0-44cf-a7ab-dabfa6bfb7f9}"/>
-        <w:style w:val=""/>
+        <w:name w:val="1C2FECB2BA5F114CA415756C3EA38BCB"/>
         <w:category>
           <w:name w:val="常规"/>
           <w:gallery w:val="placeholder"/>
@@ -5503,17 +5945,16 @@
         <w:behaviors>
           <w:behavior w:val="content"/>
         </w:behaviors>
-        <w:description w:val=""/>
-        <w:guid w:val="{3c907d68-49b0-44cf-a7ab-dabfa6bfb7f9}"/>
+        <w:guid w:val="{E6BBDB43-828B-124C-AC52-391A40EBFED6}"/>
       </w:docPartPr>
       <w:docPartBody>
         <w:p>
           <w:pPr>
-            <w:pStyle w:val="14"/>
+            <w:pStyle w:val="1C2FECB2BA5F114CA415756C3EA38BCB"/>
           </w:pPr>
           <w:r>
             <w:rPr>
-              <w:rStyle w:val="4"/>
+              <w:rStyle w:val="a3"/>
               <w:rFonts w:hint="eastAsia"/>
             </w:rPr>
             <w:t>选择一项。</w:t>
@@ -5526,70 +5967,79 @@
 </file>
 
 <file path=word/glossary/fontTable.xml><?xml version="1.0" encoding="utf-8"?>
-<w:fonts xmlns:mc="http://schemas.openxmlformats.org/markup-compatibility/2006" xmlns:r="http://schemas.openxmlformats.org/officeDocument/2006/relationships" xmlns:w="http://schemas.openxmlformats.org/wordprocessingml/2006/main" xmlns:w14="http://schemas.microsoft.com/office/word/2010/wordml" mc:Ignorable="w14">
+<w:fonts xmlns:mc="http://schemas.openxmlformats.org/markup-compatibility/2006" xmlns:r="http://schemas.openxmlformats.org/officeDocument/2006/relationships" xmlns:w="http://schemas.openxmlformats.org/wordprocessingml/2006/main" xmlns:w14="http://schemas.microsoft.com/office/word/2010/wordml" xmlns:w15="http://schemas.microsoft.com/office/word/2012/wordml" xmlns:w16cid="http://schemas.microsoft.com/office/word/2016/wordml/cid" xmlns:w16se="http://schemas.microsoft.com/office/word/2015/wordml/symex" mc:Ignorable="w14 w15 w16se w16cid">
+  <w:font w:name="Wingdings">
+    <w:panose1 w:val="05000000000000000000"/>
+    <w:charset w:val="02"/>
+    <w:family w:val="decorative"/>
+    <w:pitch w:val="variable"/>
+    <w:sig w:usb0="00000000" w:usb1="10000000" w:usb2="00000000" w:usb3="00000000" w:csb0="80000000" w:csb1="00000000"/>
+  </w:font>
   <w:font w:name="Times New Roman">
     <w:panose1 w:val="02020603050405020304"/>
     <w:charset w:val="00"/>
     <w:family w:val="roman"/>
     <w:pitch w:val="variable"/>
-    <w:sig w:usb0="20007A87" w:usb1="80000000" w:usb2="00000008" w:usb3="00000000" w:csb0="000001FF" w:csb1="00000000"/>
-  </w:font>
-  <w:font w:name="宋体">
-    <w:panose1 w:val="02010600030101010101"/>
-    <w:charset w:val="86"/>
-    <w:family w:val="auto"/>
-    <w:pitch w:val="default"/>
-    <w:sig w:usb0="00000003" w:usb1="288F0000" w:usb2="00000006" w:usb3="00000000" w:csb0="00040001" w:csb1="00000000"/>
-  </w:font>
-  <w:font w:name="Wingdings">
-    <w:panose1 w:val="05000000000000000000"/>
-    <w:charset w:val="02"/>
-    <w:family w:val="auto"/>
-    <w:pitch w:val="default"/>
-    <w:sig w:usb0="00000000" w:usb1="00000000" w:usb2="00000000" w:usb3="00000000" w:csb0="80000000" w:csb1="00000000"/>
-  </w:font>
-  <w:font w:name="Arial">
-    <w:panose1 w:val="020B0604020202020204"/>
-    <w:charset w:val="01"/>
-    <w:family w:val="swiss"/>
-    <w:pitch w:val="default"/>
-    <w:sig w:usb0="E0002EFF" w:usb1="C000785B" w:usb2="00000009" w:usb3="00000000" w:csb0="400001FF" w:csb1="FFFF0000"/>
-  </w:font>
-  <w:font w:name="黑体">
-    <w:panose1 w:val="02010609060101010101"/>
-    <w:charset w:val="86"/>
-    <w:family w:val="auto"/>
-    <w:pitch w:val="default"/>
-    <w:sig w:usb0="800002BF" w:usb1="38CF7CFA" w:usb2="00000016" w:usb3="00000000" w:csb0="00040001" w:csb1="00000000"/>
-  </w:font>
-  <w:font w:name="Courier New">
-    <w:panose1 w:val="02070309020205020404"/>
-    <w:charset w:val="01"/>
-    <w:family w:val="modern"/>
-    <w:pitch w:val="default"/>
-    <w:sig w:usb0="E0002EFF" w:usb1="C0007843" w:usb2="00000009" w:usb3="00000000" w:csb0="400001FF" w:csb1="FFFF0000"/>
-  </w:font>
-  <w:font w:name="Symbol">
-    <w:panose1 w:val="05050102010706020507"/>
-    <w:charset w:val="02"/>
-    <w:family w:val="roman"/>
-    <w:pitch w:val="default"/>
-    <w:sig w:usb0="00000000" w:usb1="00000000" w:usb2="00000000" w:usb3="00000000" w:csb0="80000000" w:csb1="00000000"/>
+    <w:sig w:usb0="E0007AEF" w:usb1="C0007841" w:usb2="00000009" w:usb3="00000000" w:csb0="000001FF" w:csb1="00000000"/>
   </w:font>
   <w:font w:name="Calibri">
     <w:panose1 w:val="020F0502020204030204"/>
     <w:charset w:val="00"/>
     <w:family w:val="swiss"/>
-    <w:pitch w:val="default"/>
-    <w:sig w:usb0="E0002AFF" w:usb1="C000247B" w:usb2="00000009" w:usb3="00000000" w:csb0="200001FF" w:csb1="00000000"/>
+    <w:pitch w:val="variable"/>
+    <w:sig w:usb0="E0002AFF" w:usb1="C000247B" w:usb2="00000009" w:usb3="00000000" w:csb0="000001FF" w:csb1="00000000"/>
+  </w:font>
+  <w:font w:name="宋体">
+    <w:altName w:val="SimSun"/>
+    <w:panose1 w:val="02010600030101010101"/>
+    <w:charset w:val="86"/>
+    <w:family w:val="auto"/>
+    <w:pitch w:val="variable"/>
+    <w:sig w:usb0="00000003" w:usb1="288F0000" w:usb2="00000016" w:usb3="00000000" w:csb0="00040001" w:csb1="00000000"/>
+  </w:font>
+  <w:font w:name="Cambria">
+    <w:panose1 w:val="02040503050406030204"/>
+    <w:charset w:val="00"/>
+    <w:family w:val="roman"/>
+    <w:pitch w:val="variable"/>
+    <w:sig w:usb0="E00002FF" w:usb1="400004FF" w:usb2="00000000" w:usb3="00000000" w:csb0="0000019F" w:csb1="00000000"/>
+  </w:font>
+  <w:font w:name="微软雅黑">
+    <w:panose1 w:val="020B0503020204020204"/>
+    <w:charset w:val="86"/>
+    <w:family w:val="swiss"/>
+    <w:pitch w:val="variable"/>
+    <w:sig w:usb0="80000287" w:usb1="28CF3C52" w:usb2="00000016" w:usb3="00000000" w:csb0="0004001F" w:csb1="00000000"/>
+  </w:font>
+  <w:font w:name="Verdana">
+    <w:panose1 w:val="020B0604030504040204"/>
+    <w:charset w:val="00"/>
+    <w:family w:val="swiss"/>
+    <w:pitch w:val="variable"/>
+    <w:sig w:usb0="A10006FF" w:usb1="4000205B" w:usb2="00000010" w:usb3="00000000" w:csb0="0000019F" w:csb1="00000000"/>
+  </w:font>
+  <w:font w:name="DengXian">
+    <w:altName w:val="等线"/>
+    <w:panose1 w:val="02010600030101010101"/>
+    <w:charset w:val="86"/>
+    <w:family w:val="auto"/>
+    <w:pitch w:val="variable"/>
+    <w:sig w:usb0="A00002BF" w:usb1="38CF7CFA" w:usb2="00000016" w:usb3="00000000" w:csb0="0004000F" w:csb1="00000000"/>
+  </w:font>
+  <w:font w:name="等线 Light">
+    <w:panose1 w:val="02010600030101010101"/>
+    <w:charset w:val="86"/>
+    <w:family w:val="auto"/>
+    <w:pitch w:val="variable"/>
+    <w:sig w:usb0="A00002BF" w:usb1="38CF7CFA" w:usb2="00000016" w:usb3="00000000" w:csb0="0004000F" w:csb1="00000000"/>
   </w:font>
 </w:fonts>
 </file>
 
 <file path=word/glossary/settings.xml><?xml version="1.0" encoding="utf-8"?>
-<w:settings xmlns:mc="http://schemas.openxmlformats.org/markup-compatibility/2006" xmlns:o="urn:schemas-microsoft-com:office:office" xmlns:r="http://schemas.openxmlformats.org/officeDocument/2006/relationships" xmlns:m="http://schemas.openxmlformats.org/officeDocument/2006/math" xmlns:v="urn:schemas-microsoft-com:vml" xmlns:w10="urn:schemas-microsoft-com:office:word" xmlns:w="http://schemas.openxmlformats.org/wordprocessingml/2006/main" xmlns:w14="http://schemas.microsoft.com/office/word/2010/wordml" xmlns:sl="http://schemas.openxmlformats.org/schemaLibrary/2006/main" mc:Ignorable="w14">
-  <w:bordersDoNotSurroundHeader w:val="1"/>
-  <w:bordersDoNotSurroundFooter w:val="1"/>
+<w:settings xmlns:mc="http://schemas.openxmlformats.org/markup-compatibility/2006" xmlns:o="urn:schemas-microsoft-com:office:office" xmlns:r="http://schemas.openxmlformats.org/officeDocument/2006/relationships" xmlns:m="http://schemas.openxmlformats.org/officeDocument/2006/math" xmlns:v="urn:schemas-microsoft-com:vml" xmlns:w10="urn:schemas-microsoft-com:office:word" xmlns:w="http://schemas.openxmlformats.org/wordprocessingml/2006/main" xmlns:w14="http://schemas.microsoft.com/office/word/2010/wordml" xmlns:w15="http://schemas.microsoft.com/office/word/2012/wordml" xmlns:w16cid="http://schemas.microsoft.com/office/word/2016/wordml/cid" xmlns:w16se="http://schemas.microsoft.com/office/word/2015/wordml/symex" xmlns:sl="http://schemas.openxmlformats.org/schemaLibrary/2006/main" mc:Ignorable="w14 w15 w16se w16cid">
+  <w:bordersDoNotSurroundHeader/>
+  <w:bordersDoNotSurroundFooter/>
   <w:defaultTabStop w:val="420"/>
   <w:drawingGridVerticalSpacing w:val="156"/>
   <w:displayHorizontalDrawingGridEvery w:val="0"/>
@@ -5607,12 +6057,15 @@
     <w:compatSetting w:name="overrideTableStyleFontSizeAndJustification" w:uri="http://schemas.microsoft.com/office/word" w:val="1"/>
     <w:compatSetting w:name="enableOpenTypeFeatures" w:uri="http://schemas.microsoft.com/office/word" w:val="1"/>
     <w:compatSetting w:name="doNotFlipMirrorIndents" w:uri="http://schemas.microsoft.com/office/word" w:val="1"/>
+    <w:compatSetting w:name="useWord2013TrackBottomHyphenation" w:uri="http://schemas.microsoft.com/office/word" w:val="1"/>
   </w:compat>
   <w:rsids>
     <w:rsidRoot w:val="007561D5"/>
     <w:rsid w:val="00243D72"/>
     <w:rsid w:val="0044355F"/>
     <w:rsid w:val="007561D5"/>
+    <w:rsid w:val="00C32DA2"/>
+    <w:rsid w:val="00DA73CC"/>
     <w:rsid w:val="00E93525"/>
   </w:rsids>
   <m:mathPr>
@@ -5630,53 +6083,415 @@
   </m:mathPr>
   <w:themeFontLang w:val="en-US" w:eastAsia="zh-CN"/>
   <w:clrSchemeMapping w:bg1="light1" w:t1="dark1" w:bg2="light2" w:t2="dark2" w:accent1="accent1" w:accent2="accent2" w:accent3="accent3" w:accent4="accent4" w:accent5="accent5" w:accent6="accent6" w:hyperlink="hyperlink" w:followedHyperlink="followedHyperlink"/>
+  <w:decimalSymbol w:val="."/>
+  <w:listSeparator w:val=","/>
 </w:settings>
 </file>
 
 <file path=word/glossary/styles.xml><?xml version="1.0" encoding="utf-8"?>
-<w:styles xmlns:mc="http://schemas.openxmlformats.org/markup-compatibility/2006" xmlns:o="urn:schemas-microsoft-com:office:office" xmlns:r="http://schemas.openxmlformats.org/officeDocument/2006/relationships" xmlns:m="http://schemas.openxmlformats.org/officeDocument/2006/math" xmlns:v="urn:schemas-microsoft-com:vml" xmlns:w="http://schemas.openxmlformats.org/wordprocessingml/2006/main" xmlns:w14="http://schemas.microsoft.com/office/word/2010/wordml" xmlns:w10="urn:schemas-microsoft-com:office:word" xmlns:sl="http://schemas.openxmlformats.org/schemaLibrary/2006/main" mc:Ignorable="w14">
+<w:styles xmlns:mc="http://schemas.openxmlformats.org/markup-compatibility/2006" xmlns:r="http://schemas.openxmlformats.org/officeDocument/2006/relationships" xmlns:w="http://schemas.openxmlformats.org/wordprocessingml/2006/main" xmlns:w14="http://schemas.microsoft.com/office/word/2010/wordml" xmlns:w15="http://schemas.microsoft.com/office/word/2012/wordml" xmlns:w16cid="http://schemas.microsoft.com/office/word/2016/wordml/cid" xmlns:w16se="http://schemas.microsoft.com/office/word/2015/wordml/symex" mc:Ignorable="w14 w15 w16se w16cid">
   <w:docDefaults>
     <w:rPrDefault>
       <w:rPr>
-        <w:rFonts w:asciiTheme="minorHAnsi" w:hAnsiTheme="minorHAnsi" w:eastAsiaTheme="minorEastAsia" w:cstheme="minorBidi"/>
+        <w:rFonts w:asciiTheme="minorHAnsi" w:eastAsiaTheme="minorEastAsia" w:hAnsiTheme="minorHAnsi" w:cstheme="minorBidi"/>
+        <w:lang w:val="en-US" w:eastAsia="zh-CN" w:bidi="ar-SA"/>
       </w:rPr>
     </w:rPrDefault>
+    <w:pPrDefault/>
   </w:docDefaults>
-  <w:latentStyles w:count="260" w:defQFormat="0" w:defUnhideWhenUsed="1" w:defSemiHidden="1" w:defUIPriority="99" w:defLockedState="0">
-    <w:lsdException w:qFormat="1" w:unhideWhenUsed="0" w:uiPriority="0" w:semiHidden="0" w:name="Normal"/>
-    <w:lsdException w:uiPriority="1" w:name="Default Paragraph Font"/>
-    <w:lsdException w:uiPriority="99" w:name="Normal Table"/>
-    <w:lsdException w:qFormat="1" w:unhideWhenUsed="0" w:uiPriority="99" w:name="Placeholder Text"/>
+  <w:latentStyles w:defLockedState="0" w:defUIPriority="99" w:defSemiHidden="0" w:defUnhideWhenUsed="0" w:defQFormat="0" w:count="375">
+    <w:lsdException w:name="Normal" w:uiPriority="0" w:qFormat="1"/>
+    <w:lsdException w:name="heading 2" w:semiHidden="1" w:unhideWhenUsed="1"/>
+    <w:lsdException w:name="heading 3" w:semiHidden="1" w:unhideWhenUsed="1"/>
+    <w:lsdException w:name="heading 4" w:semiHidden="1" w:unhideWhenUsed="1"/>
+    <w:lsdException w:name="heading 5" w:semiHidden="1" w:unhideWhenUsed="1"/>
+    <w:lsdException w:name="heading 6" w:semiHidden="1" w:unhideWhenUsed="1"/>
+    <w:lsdException w:name="heading 7" w:semiHidden="1" w:unhideWhenUsed="1"/>
+    <w:lsdException w:name="heading 8" w:semiHidden="1" w:unhideWhenUsed="1"/>
+    <w:lsdException w:name="heading 9" w:semiHidden="1" w:unhideWhenUsed="1"/>
+    <w:lsdException w:name="index 1" w:semiHidden="1" w:unhideWhenUsed="1"/>
+    <w:lsdException w:name="index 2" w:semiHidden="1" w:unhideWhenUsed="1"/>
+    <w:lsdException w:name="index 3" w:semiHidden="1" w:unhideWhenUsed="1"/>
+    <w:lsdException w:name="index 4" w:semiHidden="1" w:unhideWhenUsed="1"/>
+    <w:lsdException w:name="index 5" w:semiHidden="1" w:unhideWhenUsed="1"/>
+    <w:lsdException w:name="index 6" w:semiHidden="1" w:unhideWhenUsed="1"/>
+    <w:lsdException w:name="index 7" w:semiHidden="1" w:unhideWhenUsed="1"/>
+    <w:lsdException w:name="index 8" w:semiHidden="1" w:unhideWhenUsed="1"/>
+    <w:lsdException w:name="index 9" w:semiHidden="1" w:unhideWhenUsed="1"/>
+    <w:lsdException w:name="toc 1" w:semiHidden="1" w:unhideWhenUsed="1"/>
+    <w:lsdException w:name="toc 2" w:semiHidden="1" w:unhideWhenUsed="1"/>
+    <w:lsdException w:name="toc 3" w:semiHidden="1" w:unhideWhenUsed="1"/>
+    <w:lsdException w:name="toc 4" w:semiHidden="1" w:unhideWhenUsed="1"/>
+    <w:lsdException w:name="toc 5" w:semiHidden="1" w:unhideWhenUsed="1"/>
+    <w:lsdException w:name="toc 6" w:semiHidden="1" w:unhideWhenUsed="1"/>
+    <w:lsdException w:name="toc 7" w:semiHidden="1" w:unhideWhenUsed="1"/>
+    <w:lsdException w:name="toc 8" w:semiHidden="1" w:unhideWhenUsed="1"/>
+    <w:lsdException w:name="toc 9" w:semiHidden="1" w:unhideWhenUsed="1"/>
+    <w:lsdException w:name="Normal Indent" w:semiHidden="1" w:unhideWhenUsed="1"/>
+    <w:lsdException w:name="footnote text" w:semiHidden="1" w:unhideWhenUsed="1"/>
+    <w:lsdException w:name="annotation text" w:semiHidden="1" w:unhideWhenUsed="1"/>
+    <w:lsdException w:name="header" w:semiHidden="1" w:unhideWhenUsed="1"/>
+    <w:lsdException w:name="footer" w:semiHidden="1" w:unhideWhenUsed="1"/>
+    <w:lsdException w:name="index heading" w:semiHidden="1" w:unhideWhenUsed="1"/>
+    <w:lsdException w:name="caption" w:semiHidden="1" w:unhideWhenUsed="1"/>
+    <w:lsdException w:name="table of figures" w:semiHidden="1" w:unhideWhenUsed="1"/>
+    <w:lsdException w:name="envelope address" w:semiHidden="1" w:unhideWhenUsed="1"/>
+    <w:lsdException w:name="envelope return" w:semiHidden="1" w:unhideWhenUsed="1"/>
+    <w:lsdException w:name="footnote reference" w:semiHidden="1" w:unhideWhenUsed="1"/>
+    <w:lsdException w:name="annotation reference" w:semiHidden="1" w:unhideWhenUsed="1"/>
+    <w:lsdException w:name="line number" w:semiHidden="1" w:unhideWhenUsed="1"/>
+    <w:lsdException w:name="page number" w:semiHidden="1" w:unhideWhenUsed="1"/>
+    <w:lsdException w:name="endnote reference" w:semiHidden="1" w:unhideWhenUsed="1"/>
+    <w:lsdException w:name="endnote text" w:semiHidden="1" w:unhideWhenUsed="1"/>
+    <w:lsdException w:name="table of authorities" w:semiHidden="1" w:unhideWhenUsed="1"/>
+    <w:lsdException w:name="macro" w:semiHidden="1" w:unhideWhenUsed="1"/>
+    <w:lsdException w:name="toa heading" w:semiHidden="1" w:unhideWhenUsed="1"/>
+    <w:lsdException w:name="List" w:semiHidden="1" w:unhideWhenUsed="1"/>
+    <w:lsdException w:name="List Bullet" w:semiHidden="1" w:unhideWhenUsed="1"/>
+    <w:lsdException w:name="List Number" w:semiHidden="1" w:unhideWhenUsed="1"/>
+    <w:lsdException w:name="List 2" w:semiHidden="1" w:unhideWhenUsed="1"/>
+    <w:lsdException w:name="List 3" w:semiHidden="1" w:unhideWhenUsed="1"/>
+    <w:lsdException w:name="List 4" w:semiHidden="1" w:unhideWhenUsed="1"/>
+    <w:lsdException w:name="List 5" w:semiHidden="1" w:unhideWhenUsed="1"/>
+    <w:lsdException w:name="List Bullet 2" w:semiHidden="1" w:unhideWhenUsed="1"/>
+    <w:lsdException w:name="List Bullet 3" w:semiHidden="1" w:unhideWhenUsed="1"/>
+    <w:lsdException w:name="List Bullet 4" w:semiHidden="1" w:unhideWhenUsed="1"/>
+    <w:lsdException w:name="List Bullet 5" w:semiHidden="1" w:unhideWhenUsed="1"/>
+    <w:lsdException w:name="List Number 2" w:semiHidden="1" w:unhideWhenUsed="1"/>
+    <w:lsdException w:name="List Number 3" w:semiHidden="1" w:unhideWhenUsed="1"/>
+    <w:lsdException w:name="List Number 4" w:semiHidden="1" w:unhideWhenUsed="1"/>
+    <w:lsdException w:name="List Number 5" w:semiHidden="1" w:unhideWhenUsed="1"/>
+    <w:lsdException w:name="Closing" w:semiHidden="1" w:unhideWhenUsed="1"/>
+    <w:lsdException w:name="Signature" w:semiHidden="1" w:unhideWhenUsed="1"/>
+    <w:lsdException w:name="Default Paragraph Font" w:semiHidden="1" w:uiPriority="1" w:unhideWhenUsed="1"/>
+    <w:lsdException w:name="Body Text" w:semiHidden="1" w:unhideWhenUsed="1"/>
+    <w:lsdException w:name="Body Text Indent" w:semiHidden="1" w:unhideWhenUsed="1"/>
+    <w:lsdException w:name="List Continue" w:semiHidden="1" w:unhideWhenUsed="1"/>
+    <w:lsdException w:name="List Continue 2" w:semiHidden="1" w:unhideWhenUsed="1"/>
+    <w:lsdException w:name="List Continue 3" w:semiHidden="1" w:unhideWhenUsed="1"/>
+    <w:lsdException w:name="List Continue 4" w:semiHidden="1" w:unhideWhenUsed="1"/>
+    <w:lsdException w:name="List Continue 5" w:semiHidden="1" w:unhideWhenUsed="1"/>
+    <w:lsdException w:name="Message Header" w:semiHidden="1" w:unhideWhenUsed="1"/>
+    <w:lsdException w:name="Salutation" w:semiHidden="1" w:unhideWhenUsed="1"/>
+    <w:lsdException w:name="Date" w:semiHidden="1" w:unhideWhenUsed="1"/>
+    <w:lsdException w:name="Body Text First Indent" w:semiHidden="1" w:unhideWhenUsed="1"/>
+    <w:lsdException w:name="Body Text First Indent 2" w:semiHidden="1" w:unhideWhenUsed="1"/>
+    <w:lsdException w:name="Note Heading" w:semiHidden="1" w:unhideWhenUsed="1"/>
+    <w:lsdException w:name="Body Text 2" w:semiHidden="1" w:unhideWhenUsed="1"/>
+    <w:lsdException w:name="Body Text 3" w:semiHidden="1" w:unhideWhenUsed="1"/>
+    <w:lsdException w:name="Body Text Indent 2" w:semiHidden="1" w:unhideWhenUsed="1"/>
+    <w:lsdException w:name="Body Text Indent 3" w:semiHidden="1" w:unhideWhenUsed="1"/>
+    <w:lsdException w:name="Block Text" w:semiHidden="1" w:unhideWhenUsed="1"/>
+    <w:lsdException w:name="Hyperlink" w:semiHidden="1" w:unhideWhenUsed="1"/>
+    <w:lsdException w:name="FollowedHyperlink" w:semiHidden="1" w:unhideWhenUsed="1"/>
+    <w:lsdException w:name="Document Map" w:semiHidden="1" w:unhideWhenUsed="1"/>
+    <w:lsdException w:name="Plain Text" w:semiHidden="1" w:unhideWhenUsed="1"/>
+    <w:lsdException w:name="E-mail Signature" w:semiHidden="1" w:unhideWhenUsed="1"/>
+    <w:lsdException w:name="HTML Top of Form" w:semiHidden="1" w:unhideWhenUsed="1"/>
+    <w:lsdException w:name="HTML Bottom of Form" w:semiHidden="1" w:unhideWhenUsed="1"/>
+    <w:lsdException w:name="Normal (Web)" w:semiHidden="1" w:unhideWhenUsed="1"/>
+    <w:lsdException w:name="HTML Acronym" w:semiHidden="1" w:unhideWhenUsed="1"/>
+    <w:lsdException w:name="HTML Address" w:semiHidden="1" w:unhideWhenUsed="1"/>
+    <w:lsdException w:name="HTML Cite" w:semiHidden="1" w:unhideWhenUsed="1"/>
+    <w:lsdException w:name="HTML Code" w:semiHidden="1" w:unhideWhenUsed="1"/>
+    <w:lsdException w:name="HTML Definition" w:semiHidden="1" w:unhideWhenUsed="1"/>
+    <w:lsdException w:name="HTML Keyboard" w:semiHidden="1" w:unhideWhenUsed="1"/>
+    <w:lsdException w:name="HTML Preformatted" w:semiHidden="1" w:unhideWhenUsed="1"/>
+    <w:lsdException w:name="HTML Sample" w:semiHidden="1" w:unhideWhenUsed="1"/>
+    <w:lsdException w:name="HTML Typewriter" w:semiHidden="1" w:unhideWhenUsed="1"/>
+    <w:lsdException w:name="HTML Variable" w:semiHidden="1" w:unhideWhenUsed="1"/>
+    <w:lsdException w:name="Normal Table" w:semiHidden="1" w:unhideWhenUsed="1"/>
+    <w:lsdException w:name="annotation subject" w:semiHidden="1" w:unhideWhenUsed="1"/>
+    <w:lsdException w:name="No List" w:semiHidden="1" w:unhideWhenUsed="1"/>
+    <w:lsdException w:name="Outline List 1" w:semiHidden="1" w:unhideWhenUsed="1"/>
+    <w:lsdException w:name="Outline List 2" w:semiHidden="1" w:unhideWhenUsed="1"/>
+    <w:lsdException w:name="Outline List 3" w:semiHidden="1" w:unhideWhenUsed="1"/>
+    <w:lsdException w:name="Table Simple 1" w:semiHidden="1" w:unhideWhenUsed="1"/>
+    <w:lsdException w:name="Table Simple 2" w:semiHidden="1" w:unhideWhenUsed="1"/>
+    <w:lsdException w:name="Table Simple 3" w:semiHidden="1" w:unhideWhenUsed="1"/>
+    <w:lsdException w:name="Table Classic 1" w:semiHidden="1" w:unhideWhenUsed="1"/>
+    <w:lsdException w:name="Table Classic 2" w:semiHidden="1" w:unhideWhenUsed="1"/>
+    <w:lsdException w:name="Table Classic 3" w:semiHidden="1" w:unhideWhenUsed="1"/>
+    <w:lsdException w:name="Table Classic 4" w:semiHidden="1" w:unhideWhenUsed="1"/>
+    <w:lsdException w:name="Table Colorful 1" w:semiHidden="1" w:unhideWhenUsed="1"/>
+    <w:lsdException w:name="Table Colorful 2" w:semiHidden="1" w:unhideWhenUsed="1"/>
+    <w:lsdException w:name="Table Colorful 3" w:semiHidden="1" w:unhideWhenUsed="1"/>
+    <w:lsdException w:name="Table Columns 1" w:semiHidden="1" w:unhideWhenUsed="1"/>
+    <w:lsdException w:name="Table Columns 2" w:semiHidden="1" w:unhideWhenUsed="1"/>
+    <w:lsdException w:name="Table Columns 3" w:semiHidden="1" w:unhideWhenUsed="1"/>
+    <w:lsdException w:name="Table Columns 4" w:semiHidden="1" w:unhideWhenUsed="1"/>
+    <w:lsdException w:name="Table Columns 5" w:semiHidden="1" w:unhideWhenUsed="1"/>
+    <w:lsdException w:name="Table Grid 1" w:semiHidden="1" w:unhideWhenUsed="1"/>
+    <w:lsdException w:name="Table Grid 2" w:semiHidden="1" w:unhideWhenUsed="1"/>
+    <w:lsdException w:name="Table Grid 3" w:semiHidden="1" w:unhideWhenUsed="1"/>
+    <w:lsdException w:name="Table Grid 4" w:semiHidden="1" w:unhideWhenUsed="1"/>
+    <w:lsdException w:name="Table Grid 5" w:semiHidden="1" w:unhideWhenUsed="1"/>
+    <w:lsdException w:name="Table Grid 6" w:semiHidden="1" w:unhideWhenUsed="1"/>
+    <w:lsdException w:name="Table Grid 7" w:semiHidden="1" w:unhideWhenUsed="1"/>
+    <w:lsdException w:name="Table Grid 8" w:semiHidden="1" w:unhideWhenUsed="1"/>
+    <w:lsdException w:name="Table List 1" w:semiHidden="1" w:unhideWhenUsed="1"/>
+    <w:lsdException w:name="Table List 2" w:semiHidden="1" w:unhideWhenUsed="1"/>
+    <w:lsdException w:name="Table List 3" w:semiHidden="1" w:unhideWhenUsed="1"/>
+    <w:lsdException w:name="Table List 4" w:semiHidden="1" w:unhideWhenUsed="1"/>
+    <w:lsdException w:name="Table List 5" w:semiHidden="1" w:unhideWhenUsed="1"/>
+    <w:lsdException w:name="Table List 6" w:semiHidden="1" w:unhideWhenUsed="1"/>
+    <w:lsdException w:name="Table List 7" w:semiHidden="1" w:unhideWhenUsed="1"/>
+    <w:lsdException w:name="Table List 8" w:semiHidden="1" w:unhideWhenUsed="1"/>
+    <w:lsdException w:name="Table 3D effects 1" w:semiHidden="1" w:unhideWhenUsed="1"/>
+    <w:lsdException w:name="Table 3D effects 2" w:semiHidden="1" w:unhideWhenUsed="1"/>
+    <w:lsdException w:name="Table 3D effects 3" w:semiHidden="1" w:unhideWhenUsed="1"/>
+    <w:lsdException w:name="Table Contemporary" w:semiHidden="1" w:unhideWhenUsed="1"/>
+    <w:lsdException w:name="Table Elegant" w:semiHidden="1" w:unhideWhenUsed="1"/>
+    <w:lsdException w:name="Table Professional" w:semiHidden="1" w:unhideWhenUsed="1"/>
+    <w:lsdException w:name="Table Subtle 1" w:semiHidden="1" w:unhideWhenUsed="1"/>
+    <w:lsdException w:name="Table Subtle 2" w:semiHidden="1" w:unhideWhenUsed="1"/>
+    <w:lsdException w:name="Table Web 1" w:semiHidden="1" w:unhideWhenUsed="1"/>
+    <w:lsdException w:name="Table Web 2" w:semiHidden="1" w:unhideWhenUsed="1"/>
+    <w:lsdException w:name="Table Web 3" w:semiHidden="1" w:unhideWhenUsed="1"/>
+    <w:lsdException w:name="Balloon Text" w:semiHidden="1" w:unhideWhenUsed="1"/>
+    <w:lsdException w:name="Table Theme" w:semiHidden="1" w:unhideWhenUsed="1"/>
+    <w:lsdException w:name="Placeholder Text" w:semiHidden="1" w:qFormat="1"/>
+    <w:lsdException w:name="Light Shading"/>
+    <w:lsdException w:name="Light List"/>
+    <w:lsdException w:name="Light Grid"/>
+    <w:lsdException w:name="Medium Shading 1"/>
+    <w:lsdException w:name="Medium Shading 2"/>
+    <w:lsdException w:name="Medium List 1"/>
+    <w:lsdException w:name="Medium List 2"/>
+    <w:lsdException w:name="Medium Grid 1"/>
+    <w:lsdException w:name="Medium Grid 2"/>
+    <w:lsdException w:name="Medium Grid 3"/>
+    <w:lsdException w:name="Dark List"/>
+    <w:lsdException w:name="Colorful Shading"/>
+    <w:lsdException w:name="Colorful List"/>
+    <w:lsdException w:name="Colorful Grid"/>
+    <w:lsdException w:name="Light Shading Accent 1"/>
+    <w:lsdException w:name="Light List Accent 1"/>
+    <w:lsdException w:name="Light Grid Accent 1"/>
+    <w:lsdException w:name="Medium Shading 1 Accent 1"/>
+    <w:lsdException w:name="Medium Shading 2 Accent 1"/>
+    <w:lsdException w:name="Medium List 1 Accent 1"/>
+    <w:lsdException w:name="Revision" w:semiHidden="1"/>
+    <w:lsdException w:name="Medium List 2 Accent 1"/>
+    <w:lsdException w:name="Medium Grid 1 Accent 1"/>
+    <w:lsdException w:name="Medium Grid 2 Accent 1"/>
+    <w:lsdException w:name="Medium Grid 3 Accent 1"/>
+    <w:lsdException w:name="Dark List Accent 1"/>
+    <w:lsdException w:name="Colorful Shading Accent 1"/>
+    <w:lsdException w:name="Colorful List Accent 1"/>
+    <w:lsdException w:name="Colorful Grid Accent 1"/>
+    <w:lsdException w:name="Light Shading Accent 2"/>
+    <w:lsdException w:name="Light List Accent 2"/>
+    <w:lsdException w:name="Light Grid Accent 2"/>
+    <w:lsdException w:name="Medium Shading 1 Accent 2"/>
+    <w:lsdException w:name="Medium Shading 2 Accent 2"/>
+    <w:lsdException w:name="Medium List 1 Accent 2"/>
+    <w:lsdException w:name="Medium List 2 Accent 2"/>
+    <w:lsdException w:name="Medium Grid 1 Accent 2"/>
+    <w:lsdException w:name="Medium Grid 2 Accent 2"/>
+    <w:lsdException w:name="Medium Grid 3 Accent 2"/>
+    <w:lsdException w:name="Dark List Accent 2"/>
+    <w:lsdException w:name="Colorful Shading Accent 2"/>
+    <w:lsdException w:name="Colorful List Accent 2"/>
+    <w:lsdException w:name="Colorful Grid Accent 2"/>
+    <w:lsdException w:name="Light Shading Accent 3"/>
+    <w:lsdException w:name="Light List Accent 3"/>
+    <w:lsdException w:name="Light Grid Accent 3"/>
+    <w:lsdException w:name="Medium Shading 1 Accent 3"/>
+    <w:lsdException w:name="Medium Shading 2 Accent 3"/>
+    <w:lsdException w:name="Medium List 1 Accent 3"/>
+    <w:lsdException w:name="Medium List 2 Accent 3"/>
+    <w:lsdException w:name="Medium Grid 1 Accent 3"/>
+    <w:lsdException w:name="Medium Grid 2 Accent 3"/>
+    <w:lsdException w:name="Medium Grid 3 Accent 3"/>
+    <w:lsdException w:name="Dark List Accent 3"/>
+    <w:lsdException w:name="Colorful Shading Accent 3"/>
+    <w:lsdException w:name="Colorful List Accent 3"/>
+    <w:lsdException w:name="Colorful Grid Accent 3"/>
+    <w:lsdException w:name="Light Shading Accent 4"/>
+    <w:lsdException w:name="Light List Accent 4"/>
+    <w:lsdException w:name="Light Grid Accent 4"/>
+    <w:lsdException w:name="Medium Shading 1 Accent 4"/>
+    <w:lsdException w:name="Medium Shading 2 Accent 4"/>
+    <w:lsdException w:name="Medium List 1 Accent 4"/>
+    <w:lsdException w:name="Medium List 2 Accent 4"/>
+    <w:lsdException w:name="Medium Grid 1 Accent 4"/>
+    <w:lsdException w:name="Medium Grid 2 Accent 4"/>
+    <w:lsdException w:name="Medium Grid 3 Accent 4"/>
+    <w:lsdException w:name="Dark List Accent 4"/>
+    <w:lsdException w:name="Colorful Shading Accent 4"/>
+    <w:lsdException w:name="Colorful List Accent 4"/>
+    <w:lsdException w:name="Colorful Grid Accent 4"/>
+    <w:lsdException w:name="Light Shading Accent 5"/>
+    <w:lsdException w:name="Light List Accent 5"/>
+    <w:lsdException w:name="Light Grid Accent 5"/>
+    <w:lsdException w:name="Medium Shading 1 Accent 5"/>
+    <w:lsdException w:name="Medium Shading 2 Accent 5"/>
+    <w:lsdException w:name="Medium List 1 Accent 5"/>
+    <w:lsdException w:name="Medium List 2 Accent 5"/>
+    <w:lsdException w:name="Medium Grid 1 Accent 5"/>
+    <w:lsdException w:name="Medium Grid 2 Accent 5"/>
+    <w:lsdException w:name="Medium Grid 3 Accent 5"/>
+    <w:lsdException w:name="Dark List Accent 5"/>
+    <w:lsdException w:name="Colorful Shading Accent 5"/>
+    <w:lsdException w:name="Colorful List Accent 5"/>
+    <w:lsdException w:name="Colorful Grid Accent 5"/>
+    <w:lsdException w:name="Light Shading Accent 6"/>
+    <w:lsdException w:name="Light List Accent 6"/>
+    <w:lsdException w:name="Light Grid Accent 6"/>
+    <w:lsdException w:name="Medium Shading 1 Accent 6"/>
+    <w:lsdException w:name="Medium Shading 2 Accent 6"/>
+    <w:lsdException w:name="Medium List 1 Accent 6"/>
+    <w:lsdException w:name="Medium List 2 Accent 6"/>
+    <w:lsdException w:name="Medium Grid 1 Accent 6"/>
+    <w:lsdException w:name="Medium Grid 2 Accent 6"/>
+    <w:lsdException w:name="Medium Grid 3 Accent 6"/>
+    <w:lsdException w:name="Dark List Accent 6"/>
+    <w:lsdException w:name="Colorful Shading Accent 6"/>
+    <w:lsdException w:name="Colorful List Accent 6"/>
+    <w:lsdException w:name="Colorful Grid Accent 6"/>
+    <w:lsdException w:name="Subtle Emphasis" w:uiPriority="19" w:qFormat="1"/>
+    <w:lsdException w:name="Intense Emphasis" w:uiPriority="21" w:qFormat="1"/>
+    <w:lsdException w:name="Subtle Reference" w:uiPriority="31" w:qFormat="1"/>
+    <w:lsdException w:name="Intense Reference" w:uiPriority="32" w:qFormat="1"/>
+    <w:lsdException w:name="Book Title" w:uiPriority="33" w:qFormat="1"/>
+    <w:lsdException w:name="Bibliography" w:semiHidden="1" w:uiPriority="37" w:unhideWhenUsed="1"/>
+    <w:lsdException w:name="TOC Heading" w:semiHidden="1" w:uiPriority="39" w:unhideWhenUsed="1" w:qFormat="1"/>
+    <w:lsdException w:name="Plain Table 1" w:uiPriority="41"/>
+    <w:lsdException w:name="Plain Table 2" w:uiPriority="42"/>
+    <w:lsdException w:name="Plain Table 3" w:uiPriority="43"/>
+    <w:lsdException w:name="Plain Table 4" w:uiPriority="44"/>
+    <w:lsdException w:name="Plain Table 5" w:uiPriority="45"/>
+    <w:lsdException w:name="Grid Table Light" w:uiPriority="40"/>
+    <w:lsdException w:name="Grid Table 1 Light" w:uiPriority="46"/>
+    <w:lsdException w:name="Grid Table 2" w:uiPriority="47"/>
+    <w:lsdException w:name="Grid Table 3" w:uiPriority="48"/>
+    <w:lsdException w:name="Grid Table 4" w:uiPriority="49"/>
+    <w:lsdException w:name="Grid Table 5 Dark" w:uiPriority="50"/>
+    <w:lsdException w:name="Grid Table 6 Colorful" w:uiPriority="51"/>
+    <w:lsdException w:name="Grid Table 7 Colorful" w:uiPriority="52"/>
+    <w:lsdException w:name="Grid Table 1 Light Accent 1" w:uiPriority="46"/>
+    <w:lsdException w:name="Grid Table 2 Accent 1" w:uiPriority="47"/>
+    <w:lsdException w:name="Grid Table 3 Accent 1" w:uiPriority="48"/>
+    <w:lsdException w:name="Grid Table 4 Accent 1" w:uiPriority="49"/>
+    <w:lsdException w:name="Grid Table 5 Dark Accent 1" w:uiPriority="50"/>
+    <w:lsdException w:name="Grid Table 6 Colorful Accent 1" w:uiPriority="51"/>
+    <w:lsdException w:name="Grid Table 7 Colorful Accent 1" w:uiPriority="52"/>
+    <w:lsdException w:name="Grid Table 1 Light Accent 2" w:uiPriority="46"/>
+    <w:lsdException w:name="Grid Table 2 Accent 2" w:uiPriority="47"/>
+    <w:lsdException w:name="Grid Table 3 Accent 2" w:uiPriority="48"/>
+    <w:lsdException w:name="Grid Table 4 Accent 2" w:uiPriority="49"/>
+    <w:lsdException w:name="Grid Table 5 Dark Accent 2" w:uiPriority="50"/>
+    <w:lsdException w:name="Grid Table 6 Colorful Accent 2" w:uiPriority="51"/>
+    <w:lsdException w:name="Grid Table 7 Colorful Accent 2" w:uiPriority="52"/>
+    <w:lsdException w:name="Grid Table 1 Light Accent 3" w:uiPriority="46"/>
+    <w:lsdException w:name="Grid Table 2 Accent 3" w:uiPriority="47"/>
+    <w:lsdException w:name="Grid Table 3 Accent 3" w:uiPriority="48"/>
+    <w:lsdException w:name="Grid Table 4 Accent 3" w:uiPriority="49"/>
+    <w:lsdException w:name="Grid Table 5 Dark Accent 3" w:uiPriority="50"/>
+    <w:lsdException w:name="Grid Table 6 Colorful Accent 3" w:uiPriority="51"/>
+    <w:lsdException w:name="Grid Table 7 Colorful Accent 3" w:uiPriority="52"/>
+    <w:lsdException w:name="Grid Table 1 Light Accent 4" w:uiPriority="46"/>
+    <w:lsdException w:name="Grid Table 2 Accent 4" w:uiPriority="47"/>
+    <w:lsdException w:name="Grid Table 3 Accent 4" w:uiPriority="48"/>
+    <w:lsdException w:name="Grid Table 4 Accent 4" w:uiPriority="49"/>
+    <w:lsdException w:name="Grid Table 5 Dark Accent 4" w:uiPriority="50"/>
+    <w:lsdException w:name="Grid Table 6 Colorful Accent 4" w:uiPriority="51"/>
+    <w:lsdException w:name="Grid Table 7 Colorful Accent 4" w:uiPriority="52"/>
+    <w:lsdException w:name="Grid Table 1 Light Accent 5" w:uiPriority="46"/>
+    <w:lsdException w:name="Grid Table 2 Accent 5" w:uiPriority="47"/>
+    <w:lsdException w:name="Grid Table 3 Accent 5" w:uiPriority="48"/>
+    <w:lsdException w:name="Grid Table 4 Accent 5" w:uiPriority="49"/>
+    <w:lsdException w:name="Grid Table 5 Dark Accent 5" w:uiPriority="50"/>
+    <w:lsdException w:name="Grid Table 6 Colorful Accent 5" w:uiPriority="51"/>
+    <w:lsdException w:name="Grid Table 7 Colorful Accent 5" w:uiPriority="52"/>
+    <w:lsdException w:name="Grid Table 1 Light Accent 6" w:uiPriority="46"/>
+    <w:lsdException w:name="Grid Table 2 Accent 6" w:uiPriority="47"/>
+    <w:lsdException w:name="Grid Table 3 Accent 6" w:uiPriority="48"/>
+    <w:lsdException w:name="Grid Table 4 Accent 6" w:uiPriority="49"/>
+    <w:lsdException w:name="Grid Table 5 Dark Accent 6" w:uiPriority="50"/>
+    <w:lsdException w:name="Grid Table 6 Colorful Accent 6" w:uiPriority="51"/>
+    <w:lsdException w:name="Grid Table 7 Colorful Accent 6" w:uiPriority="52"/>
+    <w:lsdException w:name="List Table 1 Light" w:uiPriority="46"/>
+    <w:lsdException w:name="List Table 2" w:uiPriority="47"/>
+    <w:lsdException w:name="List Table 3" w:uiPriority="48"/>
+    <w:lsdException w:name="List Table 4" w:uiPriority="49"/>
+    <w:lsdException w:name="List Table 5 Dark" w:uiPriority="50"/>
+    <w:lsdException w:name="List Table 6 Colorful" w:uiPriority="51"/>
+    <w:lsdException w:name="List Table 7 Colorful" w:uiPriority="52"/>
+    <w:lsdException w:name="List Table 1 Light Accent 1" w:uiPriority="46"/>
+    <w:lsdException w:name="List Table 2 Accent 1" w:uiPriority="47"/>
+    <w:lsdException w:name="List Table 3 Accent 1" w:uiPriority="48"/>
+    <w:lsdException w:name="List Table 4 Accent 1" w:uiPriority="49"/>
+    <w:lsdException w:name="List Table 5 Dark Accent 1" w:uiPriority="50"/>
+    <w:lsdException w:name="List Table 6 Colorful Accent 1" w:uiPriority="51"/>
+    <w:lsdException w:name="List Table 7 Colorful Accent 1" w:uiPriority="52"/>
+    <w:lsdException w:name="List Table 1 Light Accent 2" w:uiPriority="46"/>
+    <w:lsdException w:name="List Table 2 Accent 2" w:uiPriority="47"/>
+    <w:lsdException w:name="List Table 3 Accent 2" w:uiPriority="48"/>
+    <w:lsdException w:name="List Table 4 Accent 2" w:uiPriority="49"/>
+    <w:lsdException w:name="List Table 5 Dark Accent 2" w:uiPriority="50"/>
+    <w:lsdException w:name="List Table 6 Colorful Accent 2" w:uiPriority="51"/>
+    <w:lsdException w:name="List Table 7 Colorful Accent 2" w:uiPriority="52"/>
+    <w:lsdException w:name="List Table 1 Light Accent 3" w:uiPriority="46"/>
+    <w:lsdException w:name="List Table 2 Accent 3" w:uiPriority="47"/>
+    <w:lsdException w:name="List Table 3 Accent 3" w:uiPriority="48"/>
+    <w:lsdException w:name="List Table 4 Accent 3" w:uiPriority="49"/>
+    <w:lsdException w:name="List Table 5 Dark Accent 3" w:uiPriority="50"/>
+    <w:lsdException w:name="List Table 6 Colorful Accent 3" w:uiPriority="51"/>
+    <w:lsdException w:name="List Table 7 Colorful Accent 3" w:uiPriority="52"/>
+    <w:lsdException w:name="List Table 1 Light Accent 4" w:uiPriority="46"/>
+    <w:lsdException w:name="List Table 2 Accent 4" w:uiPriority="47"/>
+    <w:lsdException w:name="List Table 3 Accent 4" w:uiPriority="48"/>
+    <w:lsdException w:name="List Table 4 Accent 4" w:uiPriority="49"/>
+    <w:lsdException w:name="List Table 5 Dark Accent 4" w:uiPriority="50"/>
+    <w:lsdException w:name="List Table 6 Colorful Accent 4" w:uiPriority="51"/>
+    <w:lsdException w:name="List Table 7 Colorful Accent 4" w:uiPriority="52"/>
+    <w:lsdException w:name="List Table 1 Light Accent 5" w:uiPriority="46"/>
+    <w:lsdException w:name="List Table 2 Accent 5" w:uiPriority="47"/>
+    <w:lsdException w:name="List Table 3 Accent 5" w:uiPriority="48"/>
+    <w:lsdException w:name="List Table 4 Accent 5" w:uiPriority="49"/>
+    <w:lsdException w:name="List Table 5 Dark Accent 5" w:uiPriority="50"/>
+    <w:lsdException w:name="List Table 6 Colorful Accent 5" w:uiPriority="51"/>
+    <w:lsdException w:name="List Table 7 Colorful Accent 5" w:uiPriority="52"/>
+    <w:lsdException w:name="List Table 1 Light Accent 6" w:uiPriority="46"/>
+    <w:lsdException w:name="List Table 2 Accent 6" w:uiPriority="47"/>
+    <w:lsdException w:name="List Table 3 Accent 6" w:uiPriority="48"/>
+    <w:lsdException w:name="List Table 4 Accent 6" w:uiPriority="49"/>
+    <w:lsdException w:name="List Table 5 Dark Accent 6" w:uiPriority="50"/>
+    <w:lsdException w:name="List Table 6 Colorful Accent 6" w:uiPriority="51"/>
+    <w:lsdException w:name="List Table 7 Colorful Accent 6" w:uiPriority="52"/>
+    <w:lsdException w:name="Mention" w:semiHidden="1" w:unhideWhenUsed="1"/>
+    <w:lsdException w:name="Smart Hyperlink" w:semiHidden="1" w:unhideWhenUsed="1"/>
+    <w:lsdException w:name="Hashtag" w:semiHidden="1" w:unhideWhenUsed="1"/>
+    <w:lsdException w:name="Unresolved Mention" w:semiHidden="1" w:unhideWhenUsed="1"/>
   </w:latentStyles>
-  <w:style w:type="paragraph" w:default="1" w:styleId="1">
+  <w:style w:type="paragraph" w:default="1" w:styleId="a">
     <w:name w:val="Normal"/>
     <w:qFormat/>
-    <w:uiPriority w:val="0"/>
     <w:pPr>
       <w:widowControl w:val="0"/>
       <w:jc w:val="both"/>
     </w:pPr>
     <w:rPr>
-      <w:rFonts w:asciiTheme="minorHAnsi" w:hAnsiTheme="minorHAnsi" w:eastAsiaTheme="minorEastAsia" w:cstheme="minorBidi"/>
       <w:kern w:val="2"/>
       <w:sz w:val="21"/>
       <w:szCs w:val="22"/>
-      <w:lang w:val="en-US" w:eastAsia="zh-CN" w:bidi="ar-SA"/>
     </w:rPr>
   </w:style>
-  <w:style w:type="character" w:default="1" w:styleId="2">
+  <w:style w:type="character" w:default="1" w:styleId="a0">
     <w:name w:val="Default Paragraph Font"/>
+    <w:uiPriority w:val="1"/>
     <w:semiHidden/>
     <w:unhideWhenUsed/>
-    <w:uiPriority w:val="1"/>
   </w:style>
-  <w:style w:type="table" w:default="1" w:styleId="3">
+  <w:style w:type="table" w:default="1" w:styleId="a1">
     <w:name w:val="Normal Table"/>
+    <w:uiPriority w:val="99"/>
     <w:semiHidden/>
     <w:unhideWhenUsed/>
-    <w:uiPriority w:val="99"/>
     <w:tblPr>
-      <w:tblLayout w:type="fixed"/>
+      <w:tblInd w:w="0" w:type="dxa"/>
       <w:tblCellMar>
         <w:top w:w="0" w:type="dxa"/>
         <w:left w:w="108" w:type="dxa"/>
@@ -5685,208 +6500,299 @@
       </w:tblCellMar>
     </w:tblPr>
   </w:style>
-  <w:style w:type="character" w:styleId="4">
+  <w:style w:type="numbering" w:default="1" w:styleId="a2">
+    <w:name w:val="No List"/>
+    <w:uiPriority w:val="99"/>
+    <w:semiHidden/>
+    <w:unhideWhenUsed/>
+  </w:style>
+  <w:style w:type="character" w:styleId="a3">
     <w:name w:val="Placeholder Text"/>
-    <w:basedOn w:val="2"/>
+    <w:basedOn w:val="a0"/>
+    <w:uiPriority w:val="99"/>
     <w:semiHidden/>
-    <w:qFormat/>
-    <w:uiPriority w:val="99"/>
+    <w:rsid w:val="00C32DA2"/>
     <w:rPr>
       <w:color w:val="808080"/>
     </w:rPr>
   </w:style>
-  <w:style w:type="paragraph" w:customStyle="1" w:styleId="5">
+  <w:style w:type="paragraph" w:customStyle="1" w:styleId="2578CEC8BC5844CEA4280D2F18142A8B">
     <w:name w:val="2578CEC8BC5844CEA4280D2F18142A8B"/>
-    <w:uiPriority w:val="0"/>
     <w:pPr>
       <w:widowControl w:val="0"/>
       <w:jc w:val="both"/>
     </w:pPr>
     <w:rPr>
-      <w:rFonts w:asciiTheme="minorHAnsi" w:hAnsiTheme="minorHAnsi" w:eastAsiaTheme="minorEastAsia" w:cstheme="minorBidi"/>
       <w:kern w:val="2"/>
       <w:sz w:val="21"/>
       <w:szCs w:val="22"/>
-      <w:lang w:val="en-US" w:eastAsia="zh-CN" w:bidi="ar-SA"/>
     </w:rPr>
   </w:style>
-  <w:style w:type="paragraph" w:customStyle="1" w:styleId="6">
+  <w:style w:type="paragraph" w:customStyle="1" w:styleId="857DF39138CC4E10BFFC7C73ACE615E6">
     <w:name w:val="857DF39138CC4E10BFFC7C73ACE615E6"/>
     <w:qFormat/>
-    <w:uiPriority w:val="0"/>
     <w:pPr>
       <w:widowControl w:val="0"/>
       <w:jc w:val="both"/>
     </w:pPr>
     <w:rPr>
-      <w:rFonts w:asciiTheme="minorHAnsi" w:hAnsiTheme="minorHAnsi" w:eastAsiaTheme="minorEastAsia" w:cstheme="minorBidi"/>
       <w:kern w:val="2"/>
       <w:sz w:val="21"/>
       <w:szCs w:val="22"/>
-      <w:lang w:val="en-US" w:eastAsia="zh-CN" w:bidi="ar-SA"/>
     </w:rPr>
   </w:style>
-  <w:style w:type="paragraph" w:customStyle="1" w:styleId="7">
+  <w:style w:type="paragraph" w:customStyle="1" w:styleId="2C21E6A1C5D8492DA4E9C2FFDA34E072">
     <w:name w:val="2C21E6A1C5D8492DA4E9C2FFDA34E072"/>
     <w:qFormat/>
-    <w:uiPriority w:val="0"/>
     <w:pPr>
       <w:widowControl w:val="0"/>
       <w:jc w:val="both"/>
     </w:pPr>
     <w:rPr>
-      <w:rFonts w:asciiTheme="minorHAnsi" w:hAnsiTheme="minorHAnsi" w:eastAsiaTheme="minorEastAsia" w:cstheme="minorBidi"/>
       <w:kern w:val="2"/>
       <w:sz w:val="21"/>
       <w:szCs w:val="22"/>
-      <w:lang w:val="en-US" w:eastAsia="zh-CN" w:bidi="ar-SA"/>
     </w:rPr>
   </w:style>
-  <w:style w:type="paragraph" w:customStyle="1" w:styleId="8">
+  <w:style w:type="paragraph" w:customStyle="1" w:styleId="82DC2E731623416DA83CCF6652AC8349">
     <w:name w:val="82DC2E731623416DA83CCF6652AC8349"/>
     <w:qFormat/>
-    <w:uiPriority w:val="0"/>
     <w:pPr>
       <w:widowControl w:val="0"/>
       <w:jc w:val="both"/>
     </w:pPr>
     <w:rPr>
-      <w:rFonts w:asciiTheme="minorHAnsi" w:hAnsiTheme="minorHAnsi" w:eastAsiaTheme="minorEastAsia" w:cstheme="minorBidi"/>
       <w:kern w:val="2"/>
       <w:sz w:val="21"/>
       <w:szCs w:val="22"/>
-      <w:lang w:val="en-US" w:eastAsia="zh-CN" w:bidi="ar-SA"/>
     </w:rPr>
   </w:style>
-  <w:style w:type="paragraph" w:customStyle="1" w:styleId="9">
+  <w:style w:type="paragraph" w:customStyle="1" w:styleId="C4E8BEF0A31E40718C312C4C10DF5ED9">
     <w:name w:val="C4E8BEF0A31E40718C312C4C10DF5ED9"/>
     <w:qFormat/>
-    <w:uiPriority w:val="0"/>
     <w:pPr>
       <w:widowControl w:val="0"/>
       <w:jc w:val="both"/>
     </w:pPr>
     <w:rPr>
-      <w:rFonts w:asciiTheme="minorHAnsi" w:hAnsiTheme="minorHAnsi" w:eastAsiaTheme="minorEastAsia" w:cstheme="minorBidi"/>
       <w:kern w:val="2"/>
       <w:sz w:val="21"/>
       <w:szCs w:val="22"/>
-      <w:lang w:val="en-US" w:eastAsia="zh-CN" w:bidi="ar-SA"/>
     </w:rPr>
   </w:style>
-  <w:style w:type="paragraph" w:customStyle="1" w:styleId="10">
+  <w:style w:type="paragraph" w:customStyle="1" w:styleId="C879B4B5AB44418F93B6D17166095C61">
     <w:name w:val="C879B4B5AB44418F93B6D17166095C61"/>
     <w:qFormat/>
-    <w:uiPriority w:val="0"/>
     <w:pPr>
       <w:widowControl w:val="0"/>
       <w:jc w:val="both"/>
     </w:pPr>
     <w:rPr>
-      <w:rFonts w:asciiTheme="minorHAnsi" w:hAnsiTheme="minorHAnsi" w:eastAsiaTheme="minorEastAsia" w:cstheme="minorBidi"/>
       <w:kern w:val="2"/>
       <w:sz w:val="21"/>
       <w:szCs w:val="22"/>
-      <w:lang w:val="en-US" w:eastAsia="zh-CN" w:bidi="ar-SA"/>
     </w:rPr>
   </w:style>
-  <w:style w:type="paragraph" w:customStyle="1" w:styleId="11">
+  <w:style w:type="paragraph" w:customStyle="1" w:styleId="CE16AE4ADA6C496E8AA0B8BEE49B7B7C">
     <w:name w:val="CE16AE4ADA6C496E8AA0B8BEE49B7B7C"/>
     <w:qFormat/>
-    <w:uiPriority w:val="0"/>
     <w:pPr>
       <w:widowControl w:val="0"/>
       <w:jc w:val="both"/>
     </w:pPr>
     <w:rPr>
-      <w:rFonts w:asciiTheme="minorHAnsi" w:hAnsiTheme="minorHAnsi" w:eastAsiaTheme="minorEastAsia" w:cstheme="minorBidi"/>
       <w:kern w:val="2"/>
       <w:sz w:val="21"/>
       <w:szCs w:val="22"/>
-      <w:lang w:val="en-US" w:eastAsia="zh-CN" w:bidi="ar-SA"/>
     </w:rPr>
   </w:style>
-  <w:style w:type="paragraph" w:customStyle="1" w:styleId="12">
+  <w:style w:type="paragraph" w:customStyle="1" w:styleId="7725A0D14AC54A5F8E8F5EFACBC384D7">
     <w:name w:val="7725A0D14AC54A5F8E8F5EFACBC384D7"/>
     <w:qFormat/>
-    <w:uiPriority w:val="0"/>
     <w:pPr>
       <w:widowControl w:val="0"/>
       <w:jc w:val="both"/>
     </w:pPr>
     <w:rPr>
-      <w:rFonts w:asciiTheme="minorHAnsi" w:hAnsiTheme="minorHAnsi" w:eastAsiaTheme="minorEastAsia" w:cstheme="minorBidi"/>
       <w:kern w:val="2"/>
       <w:sz w:val="21"/>
       <w:szCs w:val="22"/>
-      <w:lang w:val="en-US" w:eastAsia="zh-CN" w:bidi="ar-SA"/>
     </w:rPr>
   </w:style>
-  <w:style w:type="paragraph" w:customStyle="1" w:styleId="13">
+  <w:style w:type="paragraph" w:customStyle="1" w:styleId="45BFBF43C53C474FBE76CB9367836206">
     <w:name w:val="45BFBF43C53C474FBE76CB9367836206"/>
     <w:qFormat/>
-    <w:uiPriority w:val="0"/>
     <w:pPr>
       <w:widowControl w:val="0"/>
       <w:jc w:val="both"/>
     </w:pPr>
     <w:rPr>
-      <w:rFonts w:asciiTheme="minorHAnsi" w:hAnsiTheme="minorHAnsi" w:eastAsiaTheme="minorEastAsia" w:cstheme="minorBidi"/>
       <w:kern w:val="2"/>
       <w:sz w:val="21"/>
       <w:szCs w:val="22"/>
-      <w:lang w:val="en-US" w:eastAsia="zh-CN" w:bidi="ar-SA"/>
     </w:rPr>
   </w:style>
-  <w:style w:type="paragraph" w:customStyle="1" w:styleId="14">
+  <w:style w:type="paragraph" w:customStyle="1" w:styleId="411347E72079AD439775595B561B17E3">
     <w:name w:val="411347E72079AD439775595B561B17E3"/>
     <w:qFormat/>
-    <w:uiPriority w:val="0"/>
     <w:pPr>
       <w:widowControl w:val="0"/>
       <w:jc w:val="both"/>
     </w:pPr>
     <w:rPr>
-      <w:rFonts w:asciiTheme="minorHAnsi" w:hAnsiTheme="minorHAnsi" w:eastAsiaTheme="minorEastAsia" w:cstheme="minorBidi"/>
       <w:kern w:val="2"/>
       <w:sz w:val="21"/>
       <w:szCs w:val="24"/>
-      <w:lang w:val="en-US" w:eastAsia="zh-CN" w:bidi="ar-SA"/>
     </w:rPr>
   </w:style>
-  <w:style w:type="paragraph" w:customStyle="1" w:styleId="15">
+  <w:style w:type="paragraph" w:customStyle="1" w:styleId="FDF6294BEBB18146BDDB9A08CAA37D75">
     <w:name w:val="FDF6294BEBB18146BDDB9A08CAA37D75"/>
     <w:qFormat/>
-    <w:uiPriority w:val="0"/>
     <w:pPr>
       <w:widowControl w:val="0"/>
       <w:jc w:val="both"/>
     </w:pPr>
     <w:rPr>
-      <w:rFonts w:asciiTheme="minorHAnsi" w:hAnsiTheme="minorHAnsi" w:eastAsiaTheme="minorEastAsia" w:cstheme="minorBidi"/>
       <w:kern w:val="2"/>
       <w:sz w:val="21"/>
       <w:szCs w:val="24"/>
-      <w:lang w:val="en-US" w:eastAsia="zh-CN" w:bidi="ar-SA"/>
     </w:rPr>
   </w:style>
-  <w:style w:type="paragraph" w:customStyle="1" w:styleId="16">
+  <w:style w:type="paragraph" w:customStyle="1" w:styleId="BD6BD5DA3944DB4DBE148C104400E072">
     <w:name w:val="BD6BD5DA3944DB4DBE148C104400E072"/>
     <w:qFormat/>
-    <w:uiPriority w:val="0"/>
     <w:pPr>
       <w:widowControl w:val="0"/>
       <w:jc w:val="both"/>
     </w:pPr>
     <w:rPr>
-      <w:rFonts w:asciiTheme="minorHAnsi" w:hAnsiTheme="minorHAnsi" w:eastAsiaTheme="minorEastAsia" w:cstheme="minorBidi"/>
       <w:kern w:val="2"/>
       <w:sz w:val="21"/>
       <w:szCs w:val="24"/>
-      <w:lang w:val="en-US" w:eastAsia="zh-CN" w:bidi="ar-SA"/>
+    </w:rPr>
+  </w:style>
+  <w:style w:type="paragraph" w:customStyle="1" w:styleId="7D626F6DAC99A34695623B63B25E597E">
+    <w:name w:val="7D626F6DAC99A34695623B63B25E597E"/>
+    <w:rsid w:val="00C32DA2"/>
+    <w:pPr>
+      <w:widowControl w:val="0"/>
+      <w:jc w:val="both"/>
+    </w:pPr>
+    <w:rPr>
+      <w:kern w:val="2"/>
+      <w:sz w:val="21"/>
+      <w:szCs w:val="24"/>
+    </w:rPr>
+  </w:style>
+  <w:style w:type="paragraph" w:customStyle="1" w:styleId="D4B8016265780B4D9AA785ACDCFAE9AF">
+    <w:name w:val="D4B8016265780B4D9AA785ACDCFAE9AF"/>
+    <w:rsid w:val="00C32DA2"/>
+    <w:pPr>
+      <w:widowControl w:val="0"/>
+      <w:jc w:val="both"/>
+    </w:pPr>
+    <w:rPr>
+      <w:kern w:val="2"/>
+      <w:sz w:val="21"/>
+      <w:szCs w:val="24"/>
+    </w:rPr>
+  </w:style>
+  <w:style w:type="paragraph" w:customStyle="1" w:styleId="32C888609AADAC448D8B72D411ADDA8F">
+    <w:name w:val="32C888609AADAC448D8B72D411ADDA8F"/>
+    <w:rsid w:val="00C32DA2"/>
+    <w:pPr>
+      <w:widowControl w:val="0"/>
+      <w:jc w:val="both"/>
+    </w:pPr>
+    <w:rPr>
+      <w:kern w:val="2"/>
+      <w:sz w:val="21"/>
+      <w:szCs w:val="24"/>
+    </w:rPr>
+  </w:style>
+  <w:style w:type="paragraph" w:customStyle="1" w:styleId="56161FE71F39C649A0EA83440320E89A">
+    <w:name w:val="56161FE71F39C649A0EA83440320E89A"/>
+    <w:rsid w:val="00C32DA2"/>
+    <w:pPr>
+      <w:widowControl w:val="0"/>
+      <w:jc w:val="both"/>
+    </w:pPr>
+    <w:rPr>
+      <w:kern w:val="2"/>
+      <w:sz w:val="21"/>
+      <w:szCs w:val="24"/>
+    </w:rPr>
+  </w:style>
+  <w:style w:type="paragraph" w:customStyle="1" w:styleId="6B6CF73E3C05D544BF67B6BE4AE2AADC">
+    <w:name w:val="6B6CF73E3C05D544BF67B6BE4AE2AADC"/>
+    <w:rsid w:val="00C32DA2"/>
+    <w:pPr>
+      <w:widowControl w:val="0"/>
+      <w:jc w:val="both"/>
+    </w:pPr>
+    <w:rPr>
+      <w:kern w:val="2"/>
+      <w:sz w:val="21"/>
+      <w:szCs w:val="24"/>
+    </w:rPr>
+  </w:style>
+  <w:style w:type="paragraph" w:customStyle="1" w:styleId="56BA2A9B01291442ADA8D76E6CC48CBA">
+    <w:name w:val="56BA2A9B01291442ADA8D76E6CC48CBA"/>
+    <w:rsid w:val="00C32DA2"/>
+    <w:pPr>
+      <w:widowControl w:val="0"/>
+      <w:jc w:val="both"/>
+    </w:pPr>
+    <w:rPr>
+      <w:kern w:val="2"/>
+      <w:sz w:val="21"/>
+      <w:szCs w:val="24"/>
+    </w:rPr>
+  </w:style>
+  <w:style w:type="paragraph" w:customStyle="1" w:styleId="0756A75134A3A940B50AEB0F955D8516">
+    <w:name w:val="0756A75134A3A940B50AEB0F955D8516"/>
+    <w:rsid w:val="00C32DA2"/>
+    <w:pPr>
+      <w:widowControl w:val="0"/>
+      <w:jc w:val="both"/>
+    </w:pPr>
+    <w:rPr>
+      <w:kern w:val="2"/>
+      <w:sz w:val="21"/>
+      <w:szCs w:val="24"/>
+    </w:rPr>
+  </w:style>
+  <w:style w:type="paragraph" w:customStyle="1" w:styleId="5FEC4F3E172EB640ABB13688368A5ED6">
+    <w:name w:val="5FEC4F3E172EB640ABB13688368A5ED6"/>
+    <w:rsid w:val="00C32DA2"/>
+    <w:pPr>
+      <w:widowControl w:val="0"/>
+      <w:jc w:val="both"/>
+    </w:pPr>
+    <w:rPr>
+      <w:kern w:val="2"/>
+      <w:sz w:val="21"/>
+      <w:szCs w:val="24"/>
+    </w:rPr>
+  </w:style>
+  <w:style w:type="paragraph" w:customStyle="1" w:styleId="1C2FECB2BA5F114CA415756C3EA38BCB">
+    <w:name w:val="1C2FECB2BA5F114CA415756C3EA38BCB"/>
+    <w:rsid w:val="00C32DA2"/>
+    <w:pPr>
+      <w:widowControl w:val="0"/>
+      <w:jc w:val="both"/>
+    </w:pPr>
+    <w:rPr>
+      <w:kern w:val="2"/>
+      <w:sz w:val="21"/>
+      <w:szCs w:val="24"/>
     </w:rPr>
   </w:style>
 </w:styles>
+</file>
+
+<file path=word/glossary/webSettings.xml><?xml version="1.0" encoding="utf-8"?>
+<w:webSettings xmlns:mc="http://schemas.openxmlformats.org/markup-compatibility/2006" xmlns:r="http://schemas.openxmlformats.org/officeDocument/2006/relationships" xmlns:w="http://schemas.openxmlformats.org/wordprocessingml/2006/main" xmlns:w14="http://schemas.microsoft.com/office/word/2010/wordml" xmlns:w15="http://schemas.microsoft.com/office/word/2012/wordml" xmlns:w16cid="http://schemas.microsoft.com/office/word/2016/wordml/cid" xmlns:w16se="http://schemas.microsoft.com/office/word/2015/wordml/symex" mc:Ignorable="w14 w15 w16se w16cid"/>
 </file>
 
 <file path=word/theme/theme1.xml><?xml version="1.0" encoding="utf-8"?>
@@ -6168,6 +7074,7 @@
     </a:fmtScheme>
   </a:themeElements>
   <a:objectDefaults/>
+  <a:extraClrSchemeLst/>
 </a:theme>
 </file>
 
@@ -6192,7 +7099,9 @@
 </file>
 
 <file path=customXml/itemProps2.xml><?xml version="1.0" encoding="utf-8"?>
-<ds:datastoreItem xmlns:ds="http://schemas.openxmlformats.org/officeDocument/2006/customXml" ds:itemID="{3CFA2B63-E0CF-014E-9F85-9949B0D1AB53}">
-  <ds:schemaRefs/>
+<ds:datastoreItem xmlns:ds="http://schemas.openxmlformats.org/officeDocument/2006/customXml" ds:itemID="{DAAE0715-5716-1B4B-A015-A715FBEC640E}">
+  <ds:schemaRefs>
+    <ds:schemaRef ds:uri="http://schemas.openxmlformats.org/officeDocument/2006/bibliography"/>
+  </ds:schemaRefs>
 </ds:datastoreItem>
 </file>
--- a/doc/Process/1-项目计划研究阶段/NPUSS-Tinder-DNR-1.0(E) 文档编号规则.docx
+++ b/doc/Process/1-项目计划研究阶段/NPUSS-Tinder-DNR-1.0(E) 文档编号规则.docx
@@ -1,6 +1,6 @@
 
 <file path=word/document.xml><?xml version="1.0" encoding="utf-8"?>
-<w:document xmlns:wpc="http://schemas.microsoft.com/office/word/2010/wordprocessingCanvas" xmlns:cx="http://schemas.microsoft.com/office/drawing/2014/chartex" xmlns:cx1="http://schemas.microsoft.com/office/drawing/2015/9/8/chartex" xmlns:cx2="http://schemas.microsoft.com/office/drawing/2015/10/21/chartex" xmlns:cx3="http://schemas.microsoft.com/office/drawing/2016/5/9/chartex" xmlns:cx4="http://schemas.microsoft.com/office/drawing/2016/5/10/chartex" xmlns:cx5="http://schemas.microsoft.com/office/drawing/2016/5/11/chartex" xmlns:cx6="http://schemas.microsoft.com/office/drawing/2016/5/12/chartex" xmlns:cx7="http://schemas.microsoft.com/office/drawing/2016/5/13/chartex" xmlns:cx8="http://schemas.microsoft.com/office/drawing/2016/5/14/chartex" xmlns:mc="http://schemas.openxmlformats.org/markup-compatibility/2006" xmlns:aink="http://schemas.microsoft.com/office/drawing/2016/ink" xmlns:am3d="http://schemas.microsoft.com/office/drawing/2017/model3d" xmlns:o="urn:schemas-microsoft-com:office:office" xmlns:r="http://schemas.openxmlformats.org/officeDocument/2006/relationships" xmlns:m="http://schemas.openxmlformats.org/officeDocument/2006/math" xmlns:v="urn:schemas-microsoft-com:vml" xmlns:wp14="http://schemas.microsoft.com/office/word/2010/wordprocessingDrawing" xmlns:wp="http://schemas.openxmlformats.org/drawingml/2006/wordprocessingDrawing" xmlns:w10="urn:schemas-microsoft-com:office:word" xmlns:w="http://schemas.openxmlformats.org/wordprocessingml/2006/main" xmlns:w14="http://schemas.microsoft.com/office/word/2010/wordml" xmlns:w15="http://schemas.microsoft.com/office/word/2012/wordml" xmlns:w16cid="http://schemas.microsoft.com/office/word/2016/wordml/cid" xmlns:w16se="http://schemas.microsoft.com/office/word/2015/wordml/symex" xmlns:wpg="http://schemas.microsoft.com/office/word/2010/wordprocessingGroup" xmlns:wpi="http://schemas.microsoft.com/office/word/2010/wordprocessingInk" xmlns:wne="http://schemas.microsoft.com/office/word/2006/wordml" xmlns:wps="http://schemas.microsoft.com/office/word/2010/wordprocessingShape" mc:Ignorable="w14 w15 w16se w16cid wp14">
+<w:document xmlns:wpc="http://schemas.microsoft.com/office/word/2010/wordprocessingCanvas" xmlns:mc="http://schemas.openxmlformats.org/markup-compatibility/2006" xmlns:o="urn:schemas-microsoft-com:office:office" xmlns:r="http://schemas.openxmlformats.org/officeDocument/2006/relationships" xmlns:m="http://schemas.openxmlformats.org/officeDocument/2006/math" xmlns:v="urn:schemas-microsoft-com:vml" xmlns:wp14="http://schemas.microsoft.com/office/word/2010/wordprocessingDrawing" xmlns:wp="http://schemas.openxmlformats.org/drawingml/2006/wordprocessingDrawing" xmlns:w10="urn:schemas-microsoft-com:office:word" xmlns:w="http://schemas.openxmlformats.org/wordprocessingml/2006/main" xmlns:w14="http://schemas.microsoft.com/office/word/2010/wordml" xmlns:wpg="http://schemas.microsoft.com/office/word/2010/wordprocessingGroup" xmlns:wpi="http://schemas.microsoft.com/office/word/2010/wordprocessingInk" xmlns:wne="http://schemas.microsoft.com/office/word/2006/wordml" xmlns:wps="http://schemas.microsoft.com/office/word/2010/wordprocessingShape" mc:Ignorable="w14 wp14">
   <w:body>
     <w:p>
       <w:pPr>
@@ -31,15 +31,7 @@
           <w:sz w:val="44"/>
           <w:szCs w:val="44"/>
         </w:rPr>
-        <w:t>Tinder</w:t>
-      </w:r>
-      <w:r>
-        <w:rPr>
-          <w:rFonts w:ascii="微软雅黑" w:eastAsia="微软雅黑" w:hAnsi="微软雅黑" w:hint="eastAsia"/>
-          <w:sz w:val="44"/>
-          <w:szCs w:val="44"/>
-        </w:rPr>
-        <w:t>即时通信系统设计与开发</w:t>
+        <w:t>Tinder即时通信系统设计与开发</w:t>
       </w:r>
     </w:p>
     <w:sdt>
@@ -518,17 +510,19 @@
           <w:sz w:val="28"/>
           <w:szCs w:val="28"/>
         </w:rPr>
-        <w:t>西北工业大学－</w:t>
-      </w:r>
-      <w:r>
-        <w:rPr>
-          <w:rFonts w:ascii="微软雅黑" w:eastAsia="微软雅黑" w:hAnsi="微软雅黑" w:hint="eastAsia"/>
+        <w:t>西北工业大学－Tinder项目开发小组</w:t>
+      </w:r>
+    </w:p>
+    <w:p>
+      <w:pPr>
+        <w:jc w:val="center"/>
+        <w:rPr>
+          <w:rFonts w:ascii="微软雅黑" w:eastAsia="微软雅黑" w:hAnsi="微软雅黑"/>
           <w:b/>
           <w:sz w:val="28"/>
           <w:szCs w:val="28"/>
         </w:rPr>
-        <w:t>Tinder</w:t>
-      </w:r>
+      </w:pPr>
       <w:r>
         <w:rPr>
           <w:rFonts w:ascii="微软雅黑" w:eastAsia="微软雅黑" w:hAnsi="微软雅黑" w:hint="eastAsia"/>
@@ -536,7 +530,7 @@
           <w:sz w:val="28"/>
           <w:szCs w:val="28"/>
         </w:rPr>
-        <w:t>项目开发小组</w:t>
+        <w:t>2019年7月</w:t>
       </w:r>
     </w:p>
     <w:p>
@@ -549,53 +543,6 @@
           <w:szCs w:val="28"/>
         </w:rPr>
       </w:pPr>
-      <w:r>
-        <w:rPr>
-          <w:rFonts w:ascii="微软雅黑" w:eastAsia="微软雅黑" w:hAnsi="微软雅黑" w:hint="eastAsia"/>
-          <w:b/>
-          <w:sz w:val="28"/>
-          <w:szCs w:val="28"/>
-        </w:rPr>
-        <w:t>2019</w:t>
-      </w:r>
-      <w:r>
-        <w:rPr>
-          <w:rFonts w:ascii="微软雅黑" w:eastAsia="微软雅黑" w:hAnsi="微软雅黑" w:hint="eastAsia"/>
-          <w:b/>
-          <w:sz w:val="28"/>
-          <w:szCs w:val="28"/>
-        </w:rPr>
-        <w:t>年</w:t>
-      </w:r>
-      <w:r>
-        <w:rPr>
-          <w:rFonts w:ascii="微软雅黑" w:eastAsia="微软雅黑" w:hAnsi="微软雅黑" w:hint="eastAsia"/>
-          <w:b/>
-          <w:sz w:val="28"/>
-          <w:szCs w:val="28"/>
-        </w:rPr>
-        <w:t>7</w:t>
-      </w:r>
-      <w:r>
-        <w:rPr>
-          <w:rFonts w:ascii="微软雅黑" w:eastAsia="微软雅黑" w:hAnsi="微软雅黑" w:hint="eastAsia"/>
-          <w:b/>
-          <w:sz w:val="28"/>
-          <w:szCs w:val="28"/>
-        </w:rPr>
-        <w:t>月</w:t>
-      </w:r>
-    </w:p>
-    <w:p>
-      <w:pPr>
-        <w:jc w:val="center"/>
-        <w:rPr>
-          <w:rFonts w:ascii="微软雅黑" w:eastAsia="微软雅黑" w:hAnsi="微软雅黑"/>
-          <w:b/>
-          <w:sz w:val="28"/>
-          <w:szCs w:val="28"/>
-        </w:rPr>
-      </w:pPr>
     </w:p>
     <w:p>
       <w:pPr>
@@ -641,8 +588,8 @@
     </w:p>
     <w:tbl>
       <w:tblPr>
-        <w:tblStyle w:val="ad"/>
-        <w:tblW w:w="7899" w:type="dxa"/>
+        <w:tblStyle w:val="a8"/>
+        <w:tblW w:w="8019" w:type="dxa"/>
         <w:jc w:val="center"/>
         <w:tblLayout w:type="fixed"/>
         <w:tblLook w:val="04A0" w:firstRow="1" w:lastRow="0" w:firstColumn="1" w:lastColumn="0" w:noHBand="0" w:noVBand="1"/>
@@ -653,7 +600,7 @@
         <w:gridCol w:w="929"/>
         <w:gridCol w:w="974"/>
         <w:gridCol w:w="1185"/>
-        <w:gridCol w:w="1186"/>
+        <w:gridCol w:w="1306"/>
       </w:tblGrid>
       <w:tr>
         <w:trPr>
@@ -777,7 +724,7 @@
         </w:tc>
         <w:tc>
           <w:tcPr>
-            <w:tcW w:w="1186" w:type="dxa"/>
+            <w:tcW w:w="1306" w:type="dxa"/>
           </w:tcPr>
           <w:p>
             <w:pPr>
@@ -881,6 +828,7 @@
                   <w:listItem w:displayText="张健鹏" w:value="张健鹏"/>
                 </w:dropDownList>
               </w:sdtPr>
+              <w:sdtEndPr/>
               <w:sdtContent>
                 <w:r>
                   <w:rPr>
@@ -930,6 +878,7 @@
                   <w:listItem w:displayText="张健鹏" w:value="张健鹏"/>
                 </w:dropDownList>
               </w:sdtPr>
+              <w:sdtEndPr/>
               <w:sdtContent>
                 <w:r>
                   <w:rPr>
@@ -979,6 +928,7 @@
                   <w:listItem w:displayText="张健鹏" w:value="张健鹏"/>
                 </w:dropDownList>
               </w:sdtPr>
+              <w:sdtEndPr/>
               <w:sdtContent>
                 <w:r>
                   <w:rPr>
@@ -993,7 +943,7 @@
         </w:tc>
         <w:tc>
           <w:tcPr>
-            <w:tcW w:w="1186" w:type="dxa"/>
+            <w:tcW w:w="1306" w:type="dxa"/>
             <w:vAlign w:val="center"/>
           </w:tcPr>
           <w:p>
@@ -1061,7 +1011,7 @@
             <w:pPr>
               <w:jc w:val="center"/>
               <w:rPr>
-                <w:rFonts w:ascii="微软雅黑" w:eastAsia="微软雅黑" w:hAnsi="微软雅黑" w:cs="微软雅黑" w:hint="eastAsia"/>
+                <w:rFonts w:ascii="微软雅黑" w:eastAsia="微软雅黑" w:hAnsi="微软雅黑" w:cs="微软雅黑"/>
               </w:rPr>
             </w:pPr>
             <w:r>
@@ -1109,6 +1059,7 @@
                   <w:listItem w:displayText="张健鹏" w:value="张健鹏"/>
                 </w:dropDownList>
               </w:sdtPr>
+              <w:sdtEndPr/>
               <w:sdtContent>
                 <w:r>
                   <w:rPr>
@@ -1158,6 +1109,7 @@
                   <w:listItem w:displayText="张健鹏" w:value="张健鹏"/>
                 </w:dropDownList>
               </w:sdtPr>
+              <w:sdtEndPr/>
               <w:sdtContent>
                 <w:r>
                   <w:rPr>
@@ -1207,6 +1159,7 @@
                   <w:listItem w:displayText="张健鹏" w:value="张健鹏"/>
                 </w:dropDownList>
               </w:sdtPr>
+              <w:sdtEndPr/>
               <w:sdtContent>
                 <w:r>
                   <w:rPr>
@@ -1221,7 +1174,7 @@
         </w:tc>
         <w:tc>
           <w:tcPr>
-            <w:tcW w:w="1186" w:type="dxa"/>
+            <w:tcW w:w="1306" w:type="dxa"/>
             <w:vAlign w:val="center"/>
           </w:tcPr>
           <w:p>
@@ -1264,6 +1217,12 @@
                 <w:rFonts w:ascii="微软雅黑" w:eastAsia="微软雅黑" w:hAnsi="微软雅黑" w:cs="微软雅黑"/>
               </w:rPr>
             </w:pPr>
+            <w:r>
+              <w:rPr>
+                <w:rFonts w:ascii="微软雅黑" w:eastAsia="微软雅黑" w:hAnsi="微软雅黑" w:cs="微软雅黑" w:hint="eastAsia"/>
+              </w:rPr>
+              <w:t>3</w:t>
+            </w:r>
           </w:p>
         </w:tc>
         <w:tc>
@@ -1278,6 +1237,32 @@
                 <w:rFonts w:ascii="微软雅黑" w:eastAsia="微软雅黑" w:hAnsi="微软雅黑" w:cs="微软雅黑"/>
               </w:rPr>
             </w:pPr>
+            <w:r>
+              <w:rPr>
+                <w:rFonts w:ascii="微软雅黑" w:eastAsia="微软雅黑" w:hAnsi="微软雅黑" w:cs="微软雅黑" w:hint="eastAsia"/>
+              </w:rPr>
+              <w:t>修改-第</w:t>
+            </w:r>
+            <w:r>
+              <w:rPr>
+                <w:rFonts w:ascii="微软雅黑" w:eastAsia="微软雅黑" w:hAnsi="微软雅黑" w:cs="微软雅黑" w:hint="eastAsia"/>
+              </w:rPr>
+              <w:t>6页-2.1</w:t>
+            </w:r>
+          </w:p>
+          <w:p>
+            <w:pPr>
+              <w:jc w:val="center"/>
+              <w:rPr>
+                <w:rFonts w:ascii="微软雅黑" w:eastAsia="微软雅黑" w:hAnsi="微软雅黑" w:cs="微软雅黑"/>
+              </w:rPr>
+            </w:pPr>
+            <w:r>
+              <w:rPr>
+                <w:rFonts w:ascii="微软雅黑" w:eastAsia="微软雅黑" w:hAnsi="微软雅黑" w:cs="微软雅黑" w:hint="eastAsia"/>
+              </w:rPr>
+              <w:t>修改-第7页-2.2.2</w:t>
+            </w:r>
           </w:p>
         </w:tc>
         <w:tc>
@@ -1290,8 +1275,18 @@
               <w:jc w:val="center"/>
               <w:rPr>
                 <w:rFonts w:ascii="微软雅黑" w:eastAsia="微软雅黑" w:hAnsi="微软雅黑" w:cs="微软雅黑"/>
+                <w:szCs w:val="21"/>
               </w:rPr>
             </w:pPr>
+            <w:proofErr w:type="gramStart"/>
+            <w:r>
+              <w:rPr>
+                <w:rFonts w:ascii="微软雅黑" w:eastAsia="微软雅黑" w:hAnsi="微软雅黑" w:cs="微软雅黑" w:hint="eastAsia"/>
+                <w:szCs w:val="21"/>
+              </w:rPr>
+              <w:t>张健鹏</w:t>
+            </w:r>
+            <w:proofErr w:type="gramEnd"/>
           </w:p>
         </w:tc>
         <w:tc>
@@ -1304,8 +1299,16 @@
               <w:jc w:val="center"/>
               <w:rPr>
                 <w:rFonts w:ascii="微软雅黑" w:eastAsia="微软雅黑" w:hAnsi="微软雅黑" w:cs="微软雅黑"/>
+                <w:szCs w:val="21"/>
               </w:rPr>
             </w:pPr>
+            <w:r>
+              <w:rPr>
+                <w:rFonts w:ascii="微软雅黑" w:eastAsia="微软雅黑" w:hAnsi="微软雅黑" w:cs="微软雅黑" w:hint="eastAsia"/>
+                <w:szCs w:val="21"/>
+              </w:rPr>
+              <w:t>王智超</w:t>
+            </w:r>
           </w:p>
         </w:tc>
         <w:tc>
@@ -1318,562 +1321,37 @@
               <w:jc w:val="center"/>
               <w:rPr>
                 <w:rFonts w:ascii="微软雅黑" w:eastAsia="微软雅黑" w:hAnsi="微软雅黑" w:cs="微软雅黑"/>
+                <w:szCs w:val="21"/>
               </w:rPr>
             </w:pPr>
+            <w:r>
+              <w:rPr>
+                <w:rFonts w:ascii="微软雅黑" w:eastAsia="微软雅黑" w:hAnsi="微软雅黑" w:cs="微软雅黑" w:hint="eastAsia"/>
+                <w:szCs w:val="21"/>
+              </w:rPr>
+              <w:t>陈子源</w:t>
+            </w:r>
           </w:p>
         </w:tc>
         <w:tc>
           <w:tcPr>
-            <w:tcW w:w="1186" w:type="dxa"/>
+            <w:tcW w:w="1306" w:type="dxa"/>
             <w:vAlign w:val="center"/>
           </w:tcPr>
           <w:p>
             <w:pPr>
+              <w:widowControl/>
               <w:jc w:val="center"/>
               <w:rPr>
                 <w:rFonts w:ascii="微软雅黑" w:eastAsia="微软雅黑" w:hAnsi="微软雅黑" w:cs="微软雅黑"/>
               </w:rPr>
             </w:pPr>
-          </w:p>
-        </w:tc>
-      </w:tr>
-      <w:tr>
-        <w:trPr>
-          <w:trHeight w:val="397"/>
-          <w:jc w:val="center"/>
-        </w:trPr>
-        <w:tc>
-          <w:tcPr>
-            <w:tcW w:w="1129" w:type="dxa"/>
-            <w:vAlign w:val="center"/>
-          </w:tcPr>
-          <w:p>
-            <w:pPr>
-              <w:jc w:val="center"/>
+            <w:r>
               <w:rPr>
-                <w:rFonts w:ascii="微软雅黑" w:eastAsia="微软雅黑" w:hAnsi="微软雅黑" w:cs="微软雅黑"/>
+                <w:rFonts w:ascii="微软雅黑" w:eastAsia="微软雅黑" w:hAnsi="微软雅黑" w:cs="微软雅黑" w:hint="eastAsia"/>
               </w:rPr>
-            </w:pPr>
-          </w:p>
-        </w:tc>
-        <w:tc>
-          <w:tcPr>
-            <w:tcW w:w="2496" w:type="dxa"/>
-            <w:vAlign w:val="center"/>
-          </w:tcPr>
-          <w:p>
-            <w:pPr>
-              <w:jc w:val="center"/>
-              <w:rPr>
-                <w:rFonts w:ascii="微软雅黑" w:eastAsia="微软雅黑" w:hAnsi="微软雅黑" w:cs="微软雅黑"/>
-              </w:rPr>
-            </w:pPr>
-          </w:p>
-        </w:tc>
-        <w:tc>
-          <w:tcPr>
-            <w:tcW w:w="929" w:type="dxa"/>
-            <w:vAlign w:val="center"/>
-          </w:tcPr>
-          <w:p>
-            <w:pPr>
-              <w:jc w:val="center"/>
-              <w:rPr>
-                <w:rFonts w:ascii="微软雅黑" w:eastAsia="微软雅黑" w:hAnsi="微软雅黑" w:cs="微软雅黑"/>
-              </w:rPr>
-            </w:pPr>
-          </w:p>
-        </w:tc>
-        <w:tc>
-          <w:tcPr>
-            <w:tcW w:w="974" w:type="dxa"/>
-            <w:vAlign w:val="center"/>
-          </w:tcPr>
-          <w:p>
-            <w:pPr>
-              <w:jc w:val="center"/>
-              <w:rPr>
-                <w:rFonts w:ascii="微软雅黑" w:eastAsia="微软雅黑" w:hAnsi="微软雅黑" w:cs="微软雅黑"/>
-              </w:rPr>
-            </w:pPr>
-          </w:p>
-        </w:tc>
-        <w:tc>
-          <w:tcPr>
-            <w:tcW w:w="1185" w:type="dxa"/>
-            <w:vAlign w:val="center"/>
-          </w:tcPr>
-          <w:p>
-            <w:pPr>
-              <w:jc w:val="center"/>
-              <w:rPr>
-                <w:rFonts w:ascii="微软雅黑" w:eastAsia="微软雅黑" w:hAnsi="微软雅黑" w:cs="微软雅黑"/>
-              </w:rPr>
-            </w:pPr>
-          </w:p>
-        </w:tc>
-        <w:tc>
-          <w:tcPr>
-            <w:tcW w:w="1186" w:type="dxa"/>
-            <w:vAlign w:val="center"/>
-          </w:tcPr>
-          <w:p>
-            <w:pPr>
-              <w:jc w:val="center"/>
-              <w:rPr>
-                <w:rFonts w:ascii="微软雅黑" w:eastAsia="微软雅黑" w:hAnsi="微软雅黑" w:cs="微软雅黑"/>
-              </w:rPr>
-            </w:pPr>
-          </w:p>
-        </w:tc>
-      </w:tr>
-      <w:tr>
-        <w:trPr>
-          <w:trHeight w:val="397"/>
-          <w:jc w:val="center"/>
-        </w:trPr>
-        <w:tc>
-          <w:tcPr>
-            <w:tcW w:w="1129" w:type="dxa"/>
-            <w:vAlign w:val="center"/>
-          </w:tcPr>
-          <w:p>
-            <w:pPr>
-              <w:jc w:val="center"/>
-              <w:rPr>
-                <w:rFonts w:ascii="微软雅黑" w:eastAsia="微软雅黑" w:hAnsi="微软雅黑" w:cs="微软雅黑"/>
-              </w:rPr>
-            </w:pPr>
-          </w:p>
-        </w:tc>
-        <w:tc>
-          <w:tcPr>
-            <w:tcW w:w="2496" w:type="dxa"/>
-            <w:vAlign w:val="center"/>
-          </w:tcPr>
-          <w:p>
-            <w:pPr>
-              <w:jc w:val="center"/>
-              <w:rPr>
-                <w:rFonts w:ascii="微软雅黑" w:eastAsia="微软雅黑" w:hAnsi="微软雅黑" w:cs="微软雅黑"/>
-              </w:rPr>
-            </w:pPr>
-          </w:p>
-        </w:tc>
-        <w:tc>
-          <w:tcPr>
-            <w:tcW w:w="929" w:type="dxa"/>
-            <w:vAlign w:val="center"/>
-          </w:tcPr>
-          <w:p>
-            <w:pPr>
-              <w:jc w:val="center"/>
-              <w:rPr>
-                <w:rFonts w:ascii="微软雅黑" w:eastAsia="微软雅黑" w:hAnsi="微软雅黑" w:cs="微软雅黑"/>
-              </w:rPr>
-            </w:pPr>
-          </w:p>
-        </w:tc>
-        <w:tc>
-          <w:tcPr>
-            <w:tcW w:w="974" w:type="dxa"/>
-            <w:vAlign w:val="center"/>
-          </w:tcPr>
-          <w:p>
-            <w:pPr>
-              <w:jc w:val="center"/>
-              <w:rPr>
-                <w:rFonts w:ascii="微软雅黑" w:eastAsia="微软雅黑" w:hAnsi="微软雅黑" w:cs="微软雅黑"/>
-              </w:rPr>
-            </w:pPr>
-          </w:p>
-        </w:tc>
-        <w:tc>
-          <w:tcPr>
-            <w:tcW w:w="1185" w:type="dxa"/>
-            <w:vAlign w:val="center"/>
-          </w:tcPr>
-          <w:p>
-            <w:pPr>
-              <w:jc w:val="center"/>
-              <w:rPr>
-                <w:rFonts w:ascii="微软雅黑" w:eastAsia="微软雅黑" w:hAnsi="微软雅黑" w:cs="微软雅黑"/>
-              </w:rPr>
-            </w:pPr>
-          </w:p>
-        </w:tc>
-        <w:tc>
-          <w:tcPr>
-            <w:tcW w:w="1186" w:type="dxa"/>
-            <w:vAlign w:val="center"/>
-          </w:tcPr>
-          <w:p>
-            <w:pPr>
-              <w:jc w:val="center"/>
-              <w:rPr>
-                <w:rFonts w:ascii="微软雅黑" w:eastAsia="微软雅黑" w:hAnsi="微软雅黑" w:cs="微软雅黑"/>
-              </w:rPr>
-            </w:pPr>
-          </w:p>
-        </w:tc>
-      </w:tr>
-      <w:tr>
-        <w:trPr>
-          <w:trHeight w:val="397"/>
-          <w:jc w:val="center"/>
-        </w:trPr>
-        <w:tc>
-          <w:tcPr>
-            <w:tcW w:w="1129" w:type="dxa"/>
-            <w:vAlign w:val="center"/>
-          </w:tcPr>
-          <w:p>
-            <w:pPr>
-              <w:jc w:val="center"/>
-              <w:rPr>
-                <w:rFonts w:ascii="微软雅黑" w:eastAsia="微软雅黑" w:hAnsi="微软雅黑" w:cs="微软雅黑"/>
-              </w:rPr>
-            </w:pPr>
-          </w:p>
-        </w:tc>
-        <w:tc>
-          <w:tcPr>
-            <w:tcW w:w="2496" w:type="dxa"/>
-            <w:vAlign w:val="center"/>
-          </w:tcPr>
-          <w:p>
-            <w:pPr>
-              <w:jc w:val="center"/>
-              <w:rPr>
-                <w:rFonts w:ascii="微软雅黑" w:eastAsia="微软雅黑" w:hAnsi="微软雅黑" w:cs="微软雅黑"/>
-              </w:rPr>
-            </w:pPr>
-          </w:p>
-        </w:tc>
-        <w:tc>
-          <w:tcPr>
-            <w:tcW w:w="929" w:type="dxa"/>
-            <w:vAlign w:val="center"/>
-          </w:tcPr>
-          <w:p>
-            <w:pPr>
-              <w:jc w:val="center"/>
-              <w:rPr>
-                <w:rFonts w:ascii="微软雅黑" w:eastAsia="微软雅黑" w:hAnsi="微软雅黑" w:cs="微软雅黑"/>
-              </w:rPr>
-            </w:pPr>
-          </w:p>
-        </w:tc>
-        <w:tc>
-          <w:tcPr>
-            <w:tcW w:w="974" w:type="dxa"/>
-            <w:vAlign w:val="center"/>
-          </w:tcPr>
-          <w:p>
-            <w:pPr>
-              <w:jc w:val="center"/>
-              <w:rPr>
-                <w:rFonts w:ascii="微软雅黑" w:eastAsia="微软雅黑" w:hAnsi="微软雅黑" w:cs="微软雅黑"/>
-              </w:rPr>
-            </w:pPr>
-          </w:p>
-        </w:tc>
-        <w:tc>
-          <w:tcPr>
-            <w:tcW w:w="1185" w:type="dxa"/>
-            <w:vAlign w:val="center"/>
-          </w:tcPr>
-          <w:p>
-            <w:pPr>
-              <w:jc w:val="center"/>
-              <w:rPr>
-                <w:rFonts w:ascii="微软雅黑" w:eastAsia="微软雅黑" w:hAnsi="微软雅黑" w:cs="微软雅黑"/>
-              </w:rPr>
-            </w:pPr>
-          </w:p>
-        </w:tc>
-        <w:tc>
-          <w:tcPr>
-            <w:tcW w:w="1186" w:type="dxa"/>
-            <w:vAlign w:val="center"/>
-          </w:tcPr>
-          <w:p>
-            <w:pPr>
-              <w:jc w:val="center"/>
-              <w:rPr>
-                <w:rFonts w:ascii="微软雅黑" w:eastAsia="微软雅黑" w:hAnsi="微软雅黑" w:cs="微软雅黑"/>
-              </w:rPr>
-            </w:pPr>
-          </w:p>
-        </w:tc>
-      </w:tr>
-      <w:tr>
-        <w:trPr>
-          <w:trHeight w:val="397"/>
-          <w:jc w:val="center"/>
-        </w:trPr>
-        <w:tc>
-          <w:tcPr>
-            <w:tcW w:w="1129" w:type="dxa"/>
-            <w:vAlign w:val="center"/>
-          </w:tcPr>
-          <w:p>
-            <w:pPr>
-              <w:jc w:val="center"/>
-              <w:rPr>
-                <w:rFonts w:ascii="微软雅黑" w:eastAsia="微软雅黑" w:hAnsi="微软雅黑" w:cs="微软雅黑"/>
-              </w:rPr>
-            </w:pPr>
-          </w:p>
-        </w:tc>
-        <w:tc>
-          <w:tcPr>
-            <w:tcW w:w="2496" w:type="dxa"/>
-            <w:vAlign w:val="center"/>
-          </w:tcPr>
-          <w:p>
-            <w:pPr>
-              <w:jc w:val="center"/>
-              <w:rPr>
-                <w:rFonts w:ascii="微软雅黑" w:eastAsia="微软雅黑" w:hAnsi="微软雅黑" w:cs="微软雅黑"/>
-              </w:rPr>
-            </w:pPr>
-          </w:p>
-        </w:tc>
-        <w:tc>
-          <w:tcPr>
-            <w:tcW w:w="929" w:type="dxa"/>
-            <w:vAlign w:val="center"/>
-          </w:tcPr>
-          <w:p>
-            <w:pPr>
-              <w:jc w:val="center"/>
-              <w:rPr>
-                <w:rFonts w:ascii="微软雅黑" w:eastAsia="微软雅黑" w:hAnsi="微软雅黑" w:cs="微软雅黑"/>
-              </w:rPr>
-            </w:pPr>
-          </w:p>
-        </w:tc>
-        <w:tc>
-          <w:tcPr>
-            <w:tcW w:w="974" w:type="dxa"/>
-            <w:vAlign w:val="center"/>
-          </w:tcPr>
-          <w:p>
-            <w:pPr>
-              <w:jc w:val="center"/>
-              <w:rPr>
-                <w:rFonts w:ascii="微软雅黑" w:eastAsia="微软雅黑" w:hAnsi="微软雅黑" w:cs="微软雅黑"/>
-              </w:rPr>
-            </w:pPr>
-          </w:p>
-        </w:tc>
-        <w:tc>
-          <w:tcPr>
-            <w:tcW w:w="1185" w:type="dxa"/>
-            <w:vAlign w:val="center"/>
-          </w:tcPr>
-          <w:p>
-            <w:pPr>
-              <w:jc w:val="center"/>
-              <w:rPr>
-                <w:rFonts w:ascii="微软雅黑" w:eastAsia="微软雅黑" w:hAnsi="微软雅黑" w:cs="微软雅黑"/>
-              </w:rPr>
-            </w:pPr>
-          </w:p>
-        </w:tc>
-        <w:tc>
-          <w:tcPr>
-            <w:tcW w:w="1186" w:type="dxa"/>
-            <w:vAlign w:val="center"/>
-          </w:tcPr>
-          <w:p>
-            <w:pPr>
-              <w:jc w:val="center"/>
-              <w:rPr>
-                <w:rFonts w:ascii="微软雅黑" w:eastAsia="微软雅黑" w:hAnsi="微软雅黑" w:cs="微软雅黑"/>
-              </w:rPr>
-            </w:pPr>
-          </w:p>
-        </w:tc>
-      </w:tr>
-      <w:tr>
-        <w:trPr>
-          <w:trHeight w:val="397"/>
-          <w:jc w:val="center"/>
-        </w:trPr>
-        <w:tc>
-          <w:tcPr>
-            <w:tcW w:w="1129" w:type="dxa"/>
-            <w:vAlign w:val="center"/>
-          </w:tcPr>
-          <w:p>
-            <w:pPr>
-              <w:jc w:val="center"/>
-              <w:rPr>
-                <w:rFonts w:ascii="微软雅黑" w:eastAsia="微软雅黑" w:hAnsi="微软雅黑" w:cs="微软雅黑"/>
-              </w:rPr>
-            </w:pPr>
-          </w:p>
-        </w:tc>
-        <w:tc>
-          <w:tcPr>
-            <w:tcW w:w="2496" w:type="dxa"/>
-            <w:vAlign w:val="center"/>
-          </w:tcPr>
-          <w:p>
-            <w:pPr>
-              <w:jc w:val="center"/>
-              <w:rPr>
-                <w:rFonts w:ascii="微软雅黑" w:eastAsia="微软雅黑" w:hAnsi="微软雅黑" w:cs="微软雅黑"/>
-              </w:rPr>
-            </w:pPr>
-          </w:p>
-        </w:tc>
-        <w:tc>
-          <w:tcPr>
-            <w:tcW w:w="929" w:type="dxa"/>
-            <w:vAlign w:val="center"/>
-          </w:tcPr>
-          <w:p>
-            <w:pPr>
-              <w:jc w:val="center"/>
-              <w:rPr>
-                <w:rFonts w:ascii="微软雅黑" w:eastAsia="微软雅黑" w:hAnsi="微软雅黑" w:cs="微软雅黑"/>
-              </w:rPr>
-            </w:pPr>
-          </w:p>
-        </w:tc>
-        <w:tc>
-          <w:tcPr>
-            <w:tcW w:w="974" w:type="dxa"/>
-            <w:vAlign w:val="center"/>
-          </w:tcPr>
-          <w:p>
-            <w:pPr>
-              <w:jc w:val="center"/>
-              <w:rPr>
-                <w:rFonts w:ascii="微软雅黑" w:eastAsia="微软雅黑" w:hAnsi="微软雅黑" w:cs="微软雅黑"/>
-              </w:rPr>
-            </w:pPr>
-          </w:p>
-        </w:tc>
-        <w:tc>
-          <w:tcPr>
-            <w:tcW w:w="1185" w:type="dxa"/>
-            <w:vAlign w:val="center"/>
-          </w:tcPr>
-          <w:p>
-            <w:pPr>
-              <w:jc w:val="center"/>
-              <w:rPr>
-                <w:rFonts w:ascii="微软雅黑" w:eastAsia="微软雅黑" w:hAnsi="微软雅黑" w:cs="微软雅黑"/>
-              </w:rPr>
-            </w:pPr>
-          </w:p>
-        </w:tc>
-        <w:tc>
-          <w:tcPr>
-            <w:tcW w:w="1186" w:type="dxa"/>
-            <w:vAlign w:val="center"/>
-          </w:tcPr>
-          <w:p>
-            <w:pPr>
-              <w:jc w:val="center"/>
-              <w:rPr>
-                <w:rFonts w:ascii="微软雅黑" w:eastAsia="微软雅黑" w:hAnsi="微软雅黑" w:cs="微软雅黑"/>
-              </w:rPr>
-            </w:pPr>
-          </w:p>
-        </w:tc>
-      </w:tr>
-      <w:tr>
-        <w:trPr>
-          <w:trHeight w:val="397"/>
-          <w:jc w:val="center"/>
-        </w:trPr>
-        <w:tc>
-          <w:tcPr>
-            <w:tcW w:w="1129" w:type="dxa"/>
-            <w:vAlign w:val="center"/>
-          </w:tcPr>
-          <w:p>
-            <w:pPr>
-              <w:jc w:val="center"/>
-              <w:rPr>
-                <w:rFonts w:ascii="微软雅黑" w:eastAsia="微软雅黑" w:hAnsi="微软雅黑" w:cs="微软雅黑"/>
-              </w:rPr>
-            </w:pPr>
-          </w:p>
-        </w:tc>
-        <w:tc>
-          <w:tcPr>
-            <w:tcW w:w="2496" w:type="dxa"/>
-            <w:vAlign w:val="center"/>
-          </w:tcPr>
-          <w:p>
-            <w:pPr>
-              <w:jc w:val="center"/>
-              <w:rPr>
-                <w:rFonts w:ascii="微软雅黑" w:eastAsia="微软雅黑" w:hAnsi="微软雅黑" w:cs="微软雅黑"/>
-              </w:rPr>
-            </w:pPr>
-          </w:p>
-        </w:tc>
-        <w:tc>
-          <w:tcPr>
-            <w:tcW w:w="929" w:type="dxa"/>
-            <w:vAlign w:val="center"/>
-          </w:tcPr>
-          <w:p>
-            <w:pPr>
-              <w:jc w:val="center"/>
-              <w:rPr>
-                <w:rFonts w:ascii="微软雅黑" w:eastAsia="微软雅黑" w:hAnsi="微软雅黑" w:cs="微软雅黑"/>
-              </w:rPr>
-            </w:pPr>
-          </w:p>
-        </w:tc>
-        <w:tc>
-          <w:tcPr>
-            <w:tcW w:w="974" w:type="dxa"/>
-            <w:vAlign w:val="center"/>
-          </w:tcPr>
-          <w:p>
-            <w:pPr>
-              <w:jc w:val="center"/>
-              <w:rPr>
-                <w:rFonts w:ascii="微软雅黑" w:eastAsia="微软雅黑" w:hAnsi="微软雅黑" w:cs="微软雅黑"/>
-              </w:rPr>
-            </w:pPr>
-          </w:p>
-        </w:tc>
-        <w:tc>
-          <w:tcPr>
-            <w:tcW w:w="1185" w:type="dxa"/>
-            <w:vAlign w:val="center"/>
-          </w:tcPr>
-          <w:p>
-            <w:pPr>
-              <w:jc w:val="center"/>
-              <w:rPr>
-                <w:rFonts w:ascii="微软雅黑" w:eastAsia="微软雅黑" w:hAnsi="微软雅黑" w:cs="微软雅黑"/>
-              </w:rPr>
-            </w:pPr>
-          </w:p>
-        </w:tc>
-        <w:tc>
-          <w:tcPr>
-            <w:tcW w:w="1186" w:type="dxa"/>
-            <w:vAlign w:val="center"/>
-          </w:tcPr>
-          <w:p>
-            <w:pPr>
-              <w:jc w:val="center"/>
-              <w:rPr>
-                <w:rFonts w:ascii="微软雅黑" w:eastAsia="微软雅黑" w:hAnsi="微软雅黑" w:cs="微软雅黑"/>
-              </w:rPr>
-            </w:pPr>
+              <w:t>2019/7/10</w:t>
+            </w:r>
           </w:p>
         </w:tc>
       </w:tr>
@@ -1905,30 +1383,12 @@
           <w:szCs w:val="44"/>
         </w:rPr>
         <w:lastRenderedPageBreak/>
-        <w:t>目</w:t>
-      </w:r>
-      <w:r>
-        <w:rPr>
-          <w:rFonts w:ascii="微软雅黑" w:eastAsia="微软雅黑" w:hAnsi="微软雅黑" w:hint="eastAsia"/>
-          <w:b/>
-          <w:sz w:val="44"/>
-          <w:szCs w:val="44"/>
-        </w:rPr>
-        <w:t xml:space="preserve">  </w:t>
-      </w:r>
-      <w:r>
-        <w:rPr>
-          <w:rFonts w:ascii="微软雅黑" w:eastAsia="微软雅黑" w:hAnsi="微软雅黑" w:hint="eastAsia"/>
-          <w:b/>
-          <w:sz w:val="44"/>
-          <w:szCs w:val="44"/>
-        </w:rPr>
-        <w:t>录</w:t>
-      </w:r>
-    </w:p>
-    <w:p>
-      <w:pPr>
-        <w:pStyle w:val="TOC1"/>
+        <w:t>目  录</w:t>
+      </w:r>
+    </w:p>
+    <w:p>
+      <w:pPr>
+        <w:pStyle w:val="10"/>
         <w:tabs>
           <w:tab w:val="clear" w:pos="8296"/>
           <w:tab w:val="right" w:leader="dot" w:pos="8306"/>
@@ -1969,37 +1429,21 @@
           <w:rPr>
             <w:rFonts w:ascii="微软雅黑" w:eastAsia="微软雅黑" w:hAnsi="微软雅黑" w:hint="eastAsia"/>
           </w:rPr>
-          <w:t>1</w:t>
-        </w:r>
-        <w:r>
-          <w:rPr>
-            <w:rFonts w:ascii="微软雅黑" w:eastAsia="微软雅黑" w:hAnsi="微软雅黑" w:hint="eastAsia"/>
-          </w:rPr>
-          <w:t>引言</w:t>
+          <w:t>1引言</w:t>
         </w:r>
         <w:r>
           <w:tab/>
         </w:r>
-        <w:r>
-          <w:fldChar w:fldCharType="begin"/>
-        </w:r>
-        <w:r>
-          <w:instrText xml:space="preserve"> PAGEREF _Toc9775 </w:instrText>
-        </w:r>
-        <w:r>
-          <w:fldChar w:fldCharType="separate"/>
-        </w:r>
-        <w:r>
-          <w:t>4</w:t>
-        </w:r>
-        <w:r>
-          <w:fldChar w:fldCharType="end"/>
-        </w:r>
+        <w:fldSimple w:instr=" PAGEREF _Toc9775 ">
+          <w:r>
+            <w:t>4</w:t>
+          </w:r>
+        </w:fldSimple>
       </w:hyperlink>
     </w:p>
     <w:p>
       <w:pPr>
-        <w:pStyle w:val="TOC2"/>
+        <w:pStyle w:val="20"/>
         <w:tabs>
           <w:tab w:val="right" w:leader="dot" w:pos="8306"/>
         </w:tabs>
@@ -2009,37 +1453,21 @@
           <w:rPr>
             <w:rFonts w:ascii="微软雅黑" w:eastAsia="微软雅黑" w:hAnsi="微软雅黑" w:hint="eastAsia"/>
           </w:rPr>
-          <w:t>1.1</w:t>
-        </w:r>
-        <w:r>
-          <w:rPr>
-            <w:rFonts w:ascii="微软雅黑" w:eastAsia="微软雅黑" w:hAnsi="微软雅黑" w:hint="eastAsia"/>
-          </w:rPr>
-          <w:t>文档标识</w:t>
+          <w:t>1.1文档标识</w:t>
         </w:r>
         <w:r>
           <w:tab/>
         </w:r>
-        <w:r>
-          <w:fldChar w:fldCharType="begin"/>
-        </w:r>
-        <w:r>
-          <w:instrText xml:space="preserve"> PAGEREF _Toc28676 </w:instrText>
-        </w:r>
-        <w:r>
-          <w:fldChar w:fldCharType="separate"/>
-        </w:r>
-        <w:r>
-          <w:t>4</w:t>
-        </w:r>
-        <w:r>
-          <w:fldChar w:fldCharType="end"/>
-        </w:r>
+        <w:fldSimple w:instr=" PAGEREF _Toc28676 ">
+          <w:r>
+            <w:t>4</w:t>
+          </w:r>
+        </w:fldSimple>
       </w:hyperlink>
     </w:p>
     <w:p>
       <w:pPr>
-        <w:pStyle w:val="TOC2"/>
+        <w:pStyle w:val="20"/>
         <w:tabs>
           <w:tab w:val="right" w:leader="dot" w:pos="8306"/>
         </w:tabs>
@@ -2049,37 +1477,21 @@
           <w:rPr>
             <w:rFonts w:ascii="微软雅黑" w:eastAsia="微软雅黑" w:hAnsi="微软雅黑" w:hint="eastAsia"/>
           </w:rPr>
-          <w:t>1.2</w:t>
-        </w:r>
-        <w:r>
-          <w:rPr>
-            <w:rFonts w:ascii="微软雅黑" w:eastAsia="微软雅黑" w:hAnsi="微软雅黑" w:hint="eastAsia"/>
-          </w:rPr>
-          <w:t>项目概述</w:t>
+          <w:t>1.2项目概述</w:t>
         </w:r>
         <w:r>
           <w:tab/>
         </w:r>
-        <w:r>
-          <w:fldChar w:fldCharType="begin"/>
-        </w:r>
-        <w:r>
-          <w:instrText xml:space="preserve"> PAGEREF _Toc32390 </w:instrText>
-        </w:r>
-        <w:r>
-          <w:fldChar w:fldCharType="separate"/>
-        </w:r>
-        <w:r>
-          <w:t>4</w:t>
-        </w:r>
-        <w:r>
-          <w:fldChar w:fldCharType="end"/>
-        </w:r>
+        <w:fldSimple w:instr=" PAGEREF _Toc32390 ">
+          <w:r>
+            <w:t>4</w:t>
+          </w:r>
+        </w:fldSimple>
       </w:hyperlink>
     </w:p>
     <w:p>
       <w:pPr>
-        <w:pStyle w:val="TOC2"/>
+        <w:pStyle w:val="20"/>
         <w:tabs>
           <w:tab w:val="right" w:leader="dot" w:pos="8306"/>
         </w:tabs>
@@ -2089,37 +1501,21 @@
           <w:rPr>
             <w:rFonts w:ascii="微软雅黑" w:eastAsia="微软雅黑" w:hAnsi="微软雅黑" w:hint="eastAsia"/>
           </w:rPr>
-          <w:t>1.3</w:t>
-        </w:r>
-        <w:r>
-          <w:rPr>
-            <w:rFonts w:ascii="微软雅黑" w:eastAsia="微软雅黑" w:hAnsi="微软雅黑" w:hint="eastAsia"/>
-          </w:rPr>
-          <w:t>文档概述</w:t>
+          <w:t>1.3文档概述</w:t>
         </w:r>
         <w:r>
           <w:tab/>
         </w:r>
-        <w:r>
-          <w:fldChar w:fldCharType="begin"/>
-        </w:r>
-        <w:r>
-          <w:instrText xml:space="preserve"> PAGEREF _Toc7211 </w:instrText>
-        </w:r>
-        <w:r>
-          <w:fldChar w:fldCharType="separate"/>
-        </w:r>
-        <w:r>
-          <w:t>4</w:t>
-        </w:r>
-        <w:r>
-          <w:fldChar w:fldCharType="end"/>
-        </w:r>
+        <w:fldSimple w:instr=" PAGEREF _Toc7211 ">
+          <w:r>
+            <w:t>4</w:t>
+          </w:r>
+        </w:fldSimple>
       </w:hyperlink>
     </w:p>
     <w:p>
       <w:pPr>
-        <w:pStyle w:val="TOC2"/>
+        <w:pStyle w:val="20"/>
         <w:tabs>
           <w:tab w:val="right" w:leader="dot" w:pos="8306"/>
         </w:tabs>
@@ -2129,37 +1525,21 @@
           <w:rPr>
             <w:rFonts w:ascii="微软雅黑" w:eastAsia="微软雅黑" w:hAnsi="微软雅黑" w:hint="eastAsia"/>
           </w:rPr>
-          <w:t>1.4</w:t>
-        </w:r>
-        <w:r>
-          <w:rPr>
-            <w:rFonts w:ascii="微软雅黑" w:eastAsia="微软雅黑" w:hAnsi="微软雅黑" w:hint="eastAsia"/>
-          </w:rPr>
-          <w:t>参考文档</w:t>
+          <w:t>1.4参考文档</w:t>
         </w:r>
         <w:r>
           <w:tab/>
         </w:r>
-        <w:r>
-          <w:fldChar w:fldCharType="begin"/>
-        </w:r>
-        <w:r>
-          <w:instrText xml:space="preserve"> PAGEREF _Toc43 </w:instrText>
-        </w:r>
-        <w:r>
-          <w:fldChar w:fldCharType="separate"/>
-        </w:r>
-        <w:r>
-          <w:t>5</w:t>
-        </w:r>
-        <w:r>
-          <w:fldChar w:fldCharType="end"/>
-        </w:r>
+        <w:fldSimple w:instr=" PAGEREF _Toc43 ">
+          <w:r>
+            <w:t>5</w:t>
+          </w:r>
+        </w:fldSimple>
       </w:hyperlink>
     </w:p>
     <w:p>
       <w:pPr>
-        <w:pStyle w:val="TOC1"/>
+        <w:pStyle w:val="10"/>
         <w:tabs>
           <w:tab w:val="clear" w:pos="8296"/>
           <w:tab w:val="right" w:leader="dot" w:pos="8306"/>
@@ -2170,37 +1550,21 @@
           <w:rPr>
             <w:rFonts w:ascii="微软雅黑" w:eastAsia="微软雅黑" w:hAnsi="微软雅黑" w:hint="eastAsia"/>
           </w:rPr>
-          <w:t>2</w:t>
-        </w:r>
-        <w:r>
-          <w:rPr>
-            <w:rFonts w:ascii="微软雅黑" w:eastAsia="微软雅黑" w:hAnsi="微软雅黑" w:hint="eastAsia"/>
-          </w:rPr>
-          <w:t>编号规则</w:t>
+          <w:t>2编号规则</w:t>
         </w:r>
         <w:r>
           <w:tab/>
         </w:r>
-        <w:r>
-          <w:fldChar w:fldCharType="begin"/>
-        </w:r>
-        <w:r>
-          <w:instrText xml:space="preserve"> PAGEREF _Toc5137 </w:instrText>
-        </w:r>
-        <w:r>
-          <w:fldChar w:fldCharType="separate"/>
-        </w:r>
-        <w:r>
-          <w:t>6</w:t>
-        </w:r>
-        <w:r>
-          <w:fldChar w:fldCharType="end"/>
-        </w:r>
+        <w:fldSimple w:instr=" PAGEREF _Toc5137 ">
+          <w:r>
+            <w:t>6</w:t>
+          </w:r>
+        </w:fldSimple>
       </w:hyperlink>
     </w:p>
     <w:p>
       <w:pPr>
-        <w:pStyle w:val="TOC2"/>
+        <w:pStyle w:val="20"/>
         <w:tabs>
           <w:tab w:val="right" w:leader="dot" w:pos="8306"/>
         </w:tabs>
@@ -2210,37 +1574,21 @@
           <w:rPr>
             <w:rFonts w:ascii="微软雅黑" w:eastAsia="微软雅黑" w:hAnsi="微软雅黑" w:hint="eastAsia"/>
           </w:rPr>
-          <w:t>2.1</w:t>
-        </w:r>
-        <w:r>
-          <w:rPr>
-            <w:rFonts w:ascii="微软雅黑" w:eastAsia="微软雅黑" w:hAnsi="微软雅黑" w:hint="eastAsia"/>
-          </w:rPr>
-          <w:t>技术文档</w:t>
+          <w:t>2.1技术文档</w:t>
         </w:r>
         <w:r>
           <w:tab/>
         </w:r>
-        <w:r>
-          <w:fldChar w:fldCharType="begin"/>
-        </w:r>
-        <w:r>
-          <w:instrText xml:space="preserve"> PAGEREF _Toc29851 </w:instrText>
-        </w:r>
-        <w:r>
-          <w:fldChar w:fldCharType="separate"/>
-        </w:r>
-        <w:r>
-          <w:t>6</w:t>
-        </w:r>
-        <w:r>
-          <w:fldChar w:fldCharType="end"/>
-        </w:r>
+        <w:fldSimple w:instr=" PAGEREF _Toc29851 ">
+          <w:r>
+            <w:t>6</w:t>
+          </w:r>
+        </w:fldSimple>
       </w:hyperlink>
     </w:p>
     <w:p>
       <w:pPr>
-        <w:pStyle w:val="TOC2"/>
+        <w:pStyle w:val="20"/>
         <w:tabs>
           <w:tab w:val="right" w:leader="dot" w:pos="8306"/>
         </w:tabs>
@@ -2250,37 +1598,21 @@
           <w:rPr>
             <w:rFonts w:ascii="微软雅黑" w:eastAsia="微软雅黑" w:hAnsi="微软雅黑" w:hint="eastAsia"/>
           </w:rPr>
-          <w:t>2.2</w:t>
-        </w:r>
-        <w:r>
-          <w:rPr>
-            <w:rFonts w:ascii="微软雅黑" w:eastAsia="微软雅黑" w:hAnsi="微软雅黑" w:hint="eastAsia"/>
-          </w:rPr>
-          <w:t>管理文档</w:t>
+          <w:t>2.2管理文档</w:t>
         </w:r>
         <w:r>
           <w:tab/>
         </w:r>
-        <w:r>
-          <w:fldChar w:fldCharType="begin"/>
-        </w:r>
-        <w:r>
-          <w:instrText xml:space="preserve"> PAGEREF _Toc10870 </w:instrText>
-        </w:r>
-        <w:r>
-          <w:fldChar w:fldCharType="separate"/>
-        </w:r>
-        <w:r>
-          <w:t>6</w:t>
-        </w:r>
-        <w:r>
-          <w:fldChar w:fldCharType="end"/>
-        </w:r>
+        <w:fldSimple w:instr=" PAGEREF _Toc10870 ">
+          <w:r>
+            <w:t>6</w:t>
+          </w:r>
+        </w:fldSimple>
       </w:hyperlink>
     </w:p>
     <w:p>
       <w:pPr>
-        <w:pStyle w:val="TOC3"/>
+        <w:pStyle w:val="30"/>
         <w:tabs>
           <w:tab w:val="right" w:leader="dot" w:pos="8306"/>
         </w:tabs>
@@ -2290,37 +1622,21 @@
           <w:rPr>
             <w:rFonts w:ascii="微软雅黑" w:eastAsia="微软雅黑" w:hAnsi="微软雅黑" w:hint="eastAsia"/>
           </w:rPr>
-          <w:t>2.2.1</w:t>
-        </w:r>
-        <w:r>
-          <w:rPr>
-            <w:rFonts w:ascii="微软雅黑" w:eastAsia="微软雅黑" w:hAnsi="微软雅黑" w:hint="eastAsia"/>
-          </w:rPr>
-          <w:t>会议纪要</w:t>
+          <w:t>2.2.1会议纪要</w:t>
         </w:r>
         <w:r>
           <w:tab/>
         </w:r>
-        <w:r>
-          <w:fldChar w:fldCharType="begin"/>
-        </w:r>
-        <w:r>
-          <w:instrText xml:space="preserve"> PAGEREF _Toc15854 </w:instrText>
-        </w:r>
-        <w:r>
-          <w:fldChar w:fldCharType="separate"/>
-        </w:r>
-        <w:r>
-          <w:t>6</w:t>
-        </w:r>
-        <w:r>
-          <w:fldChar w:fldCharType="end"/>
-        </w:r>
+        <w:fldSimple w:instr=" PAGEREF _Toc15854 ">
+          <w:r>
+            <w:t>6</w:t>
+          </w:r>
+        </w:fldSimple>
       </w:hyperlink>
     </w:p>
     <w:p>
       <w:pPr>
-        <w:pStyle w:val="TOC3"/>
+        <w:pStyle w:val="30"/>
         <w:tabs>
           <w:tab w:val="right" w:leader="dot" w:pos="8306"/>
         </w:tabs>
@@ -2330,32 +1646,16 @@
           <w:rPr>
             <w:rFonts w:ascii="微软雅黑" w:eastAsia="微软雅黑" w:hAnsi="微软雅黑" w:hint="eastAsia"/>
           </w:rPr>
-          <w:t>2.2.2</w:t>
-        </w:r>
-        <w:r>
-          <w:rPr>
-            <w:rFonts w:ascii="微软雅黑" w:eastAsia="微软雅黑" w:hAnsi="微软雅黑" w:hint="eastAsia"/>
-          </w:rPr>
-          <w:t>开发进度日报</w:t>
+          <w:t>2.2.2开发进度日报</w:t>
         </w:r>
         <w:r>
           <w:tab/>
         </w:r>
-        <w:r>
-          <w:fldChar w:fldCharType="begin"/>
-        </w:r>
-        <w:r>
-          <w:instrText xml:space="preserve"> PAGEREF _Toc29214 </w:instrText>
-        </w:r>
-        <w:r>
-          <w:fldChar w:fldCharType="separate"/>
-        </w:r>
-        <w:r>
-          <w:t>7</w:t>
-        </w:r>
-        <w:r>
-          <w:fldChar w:fldCharType="end"/>
-        </w:r>
+        <w:fldSimple w:instr=" PAGEREF _Toc29214 ">
+          <w:r>
+            <w:t>7</w:t>
+          </w:r>
+        </w:fldSimple>
       </w:hyperlink>
     </w:p>
     <w:p>
@@ -2390,13 +1690,7 @@
           <w:rFonts w:ascii="微软雅黑" w:eastAsia="微软雅黑" w:hAnsi="微软雅黑" w:hint="eastAsia"/>
         </w:rPr>
         <w:lastRenderedPageBreak/>
-        <w:t>1</w:t>
-      </w:r>
-      <w:r>
-        <w:rPr>
-          <w:rFonts w:ascii="微软雅黑" w:eastAsia="微软雅黑" w:hAnsi="微软雅黑" w:hint="eastAsia"/>
-        </w:rPr>
-        <w:t>引言</w:t>
+        <w:t>1引言</w:t>
       </w:r>
       <w:bookmarkEnd w:id="0"/>
     </w:p>
@@ -2412,13 +1706,7 @@
         <w:rPr>
           <w:rFonts w:ascii="微软雅黑" w:eastAsia="微软雅黑" w:hAnsi="微软雅黑" w:hint="eastAsia"/>
         </w:rPr>
-        <w:t>1.1</w:t>
-      </w:r>
-      <w:r>
-        <w:rPr>
-          <w:rFonts w:ascii="微软雅黑" w:eastAsia="微软雅黑" w:hAnsi="微软雅黑" w:hint="eastAsia"/>
-        </w:rPr>
-        <w:t>文档标识</w:t>
+        <w:t>1.1文档标识</w:t>
       </w:r>
       <w:bookmarkEnd w:id="1"/>
     </w:p>
@@ -2541,25 +1829,7 @@
             <w:rPr>
               <w:rFonts w:ascii="微软雅黑" w:eastAsia="微软雅黑" w:hAnsi="微软雅黑" w:hint="eastAsia"/>
             </w:rPr>
-            <w:t>Document Number Rule</w:t>
-          </w:r>
-          <w:r>
-            <w:rPr>
-              <w:rFonts w:ascii="微软雅黑" w:eastAsia="微软雅黑" w:hAnsi="微软雅黑" w:hint="eastAsia"/>
-            </w:rPr>
-            <w:t>（</w:t>
-          </w:r>
-          <w:r>
-            <w:rPr>
-              <w:rFonts w:ascii="微软雅黑" w:eastAsia="微软雅黑" w:hAnsi="微软雅黑" w:hint="eastAsia"/>
-            </w:rPr>
-            <w:t>DNR</w:t>
-          </w:r>
-          <w:r>
-            <w:rPr>
-              <w:rFonts w:ascii="微软雅黑" w:eastAsia="微软雅黑" w:hAnsi="微软雅黑" w:hint="eastAsia"/>
-            </w:rPr>
-            <w:t>）</w:t>
+            <w:t>Document Number Rule（DNR）</w:t>
           </w:r>
         </w:sdtContent>
       </w:sdt>
@@ -2635,13 +1905,7 @@
         <w:rPr>
           <w:rFonts w:ascii="微软雅黑" w:eastAsia="微软雅黑" w:hAnsi="微软雅黑" w:hint="eastAsia"/>
         </w:rPr>
-        <w:t>文档编号：“</w:t>
-      </w:r>
-      <w:r>
-        <w:rPr>
-          <w:rFonts w:ascii="微软雅黑" w:eastAsia="微软雅黑" w:hAnsi="微软雅黑" w:hint="eastAsia"/>
-        </w:rPr>
-        <w:t>NPUSS-Tinder-</w:t>
+        <w:t>文档编号：“NPUSS-Tinder-</w:t>
       </w:r>
       <w:sdt>
         <w:sdtPr>
@@ -2702,13 +1966,7 @@
         <w:rPr>
           <w:rFonts w:ascii="微软雅黑" w:eastAsia="微软雅黑" w:hAnsi="微软雅黑" w:hint="eastAsia"/>
         </w:rPr>
-        <w:t>1.2</w:t>
-      </w:r>
-      <w:r>
-        <w:rPr>
-          <w:rFonts w:ascii="微软雅黑" w:eastAsia="微软雅黑" w:hAnsi="微软雅黑" w:hint="eastAsia"/>
-        </w:rPr>
-        <w:t>项目概述</w:t>
+        <w:t>1.2项目概述</w:t>
       </w:r>
       <w:bookmarkEnd w:id="2"/>
     </w:p>
@@ -2723,19 +1981,7 @@
         <w:rPr>
           <w:rFonts w:ascii="微软雅黑" w:eastAsia="微软雅黑" w:hAnsi="微软雅黑" w:hint="eastAsia"/>
         </w:rPr>
-        <w:t>本文档适用于“</w:t>
-      </w:r>
-      <w:r>
-        <w:rPr>
-          <w:rFonts w:ascii="微软雅黑" w:eastAsia="微软雅黑" w:hAnsi="微软雅黑" w:hint="eastAsia"/>
-        </w:rPr>
-        <w:t>Tinder</w:t>
-      </w:r>
-      <w:r>
-        <w:rPr>
-          <w:rFonts w:ascii="微软雅黑" w:eastAsia="微软雅黑" w:hAnsi="微软雅黑" w:hint="eastAsia"/>
-        </w:rPr>
-        <w:t>即时通信系统”项目（以下简称“</w:t>
+        <w:t>本文档适用于“Tinder即时通信系统”项目（以下简称“</w:t>
       </w:r>
       <w:r>
         <w:rPr>
@@ -2747,13 +1993,7 @@
         <w:rPr>
           <w:rFonts w:ascii="微软雅黑" w:eastAsia="微软雅黑" w:hAnsi="微软雅黑" w:hint="eastAsia"/>
         </w:rPr>
-        <w:t>inder</w:t>
-      </w:r>
-      <w:r>
-        <w:rPr>
-          <w:rFonts w:ascii="微软雅黑" w:eastAsia="微软雅黑" w:hAnsi="微软雅黑" w:hint="eastAsia"/>
-        </w:rPr>
-        <w:t>项目”）的开发过程。</w:t>
+        <w:t>inder项目”）的开发过程。</w:t>
       </w:r>
       <w:r>
         <w:rPr>
@@ -2765,13 +2005,7 @@
         <w:rPr>
           <w:rFonts w:ascii="微软雅黑" w:eastAsia="微软雅黑" w:hAnsi="微软雅黑" w:hint="eastAsia"/>
         </w:rPr>
-        <w:t>inder</w:t>
-      </w:r>
-      <w:r>
-        <w:rPr>
-          <w:rFonts w:ascii="微软雅黑" w:eastAsia="微软雅黑" w:hAnsi="微软雅黑" w:hint="eastAsia"/>
-        </w:rPr>
-        <w:t>项目由</w:t>
+        <w:t>inder项目由</w:t>
       </w:r>
       <w:r>
         <w:rPr>
@@ -2783,13 +2017,7 @@
         <w:rPr>
           <w:rFonts w:ascii="微软雅黑" w:eastAsia="微软雅黑" w:hAnsi="微软雅黑" w:hint="eastAsia"/>
         </w:rPr>
-        <w:t>inder</w:t>
-      </w:r>
-      <w:r>
-        <w:rPr>
-          <w:rFonts w:ascii="微软雅黑" w:eastAsia="微软雅黑" w:hAnsi="微软雅黑" w:hint="eastAsia"/>
-        </w:rPr>
-        <w:t>项目小组并负责实施，该项目标识号为“</w:t>
+        <w:t>inder项目小组并负责实施，该项目标识号为“</w:t>
       </w:r>
       <w:r>
         <w:rPr>
@@ -2801,13 +2029,7 @@
         <w:rPr>
           <w:rFonts w:ascii="微软雅黑" w:eastAsia="微软雅黑" w:hAnsi="微软雅黑" w:hint="eastAsia"/>
         </w:rPr>
-        <w:t>inder</w:t>
-      </w:r>
-      <w:r>
-        <w:rPr>
-          <w:rFonts w:ascii="微软雅黑" w:eastAsia="微软雅黑" w:hAnsi="微软雅黑" w:hint="eastAsia"/>
-        </w:rPr>
-        <w:t>”，最终软件产品版本号为“</w:t>
+        <w:t>inder”，最终软件产品版本号为“</w:t>
       </w:r>
       <w:r>
         <w:rPr>
@@ -2819,19 +2041,7 @@
         <w:rPr>
           <w:rFonts w:ascii="微软雅黑" w:eastAsia="微软雅黑" w:hAnsi="微软雅黑" w:hint="eastAsia"/>
         </w:rPr>
-        <w:t>，文档版本号根据迭代情况更新，最终版本号为</w:t>
-      </w:r>
-      <w:r>
-        <w:rPr>
-          <w:rFonts w:ascii="微软雅黑" w:eastAsia="微软雅黑" w:hAnsi="微软雅黑" w:hint="eastAsia"/>
-        </w:rPr>
-        <w:t>1.0</w:t>
-      </w:r>
-      <w:r>
-        <w:rPr>
-          <w:rFonts w:ascii="微软雅黑" w:eastAsia="微软雅黑" w:hAnsi="微软雅黑" w:hint="eastAsia"/>
-        </w:rPr>
-        <w:t>。</w:t>
+        <w:t>，文档版本号根据迭代情况更新，最终版本号为1.0。</w:t>
       </w:r>
     </w:p>
     <w:p>
@@ -2859,31 +2069,7 @@
         <w:rPr>
           <w:rFonts w:ascii="微软雅黑" w:eastAsia="微软雅黑" w:hAnsi="微软雅黑" w:hint="eastAsia"/>
         </w:rPr>
-        <w:t>为满足企业内部沟通交流和企业信息保密的需要，</w:t>
-      </w:r>
-      <w:r>
-        <w:rPr>
-          <w:rFonts w:ascii="微软雅黑" w:eastAsia="微软雅黑" w:hAnsi="微软雅黑" w:hint="eastAsia"/>
-        </w:rPr>
-        <w:t>Tinder</w:t>
-      </w:r>
-      <w:r>
-        <w:rPr>
-          <w:rFonts w:ascii="微软雅黑" w:eastAsia="微软雅黑" w:hAnsi="微软雅黑" w:hint="eastAsia"/>
-        </w:rPr>
-        <w:t>项目小组提出开发</w:t>
-      </w:r>
-      <w:r>
-        <w:rPr>
-          <w:rFonts w:ascii="微软雅黑" w:eastAsia="微软雅黑" w:hAnsi="微软雅黑" w:hint="eastAsia"/>
-        </w:rPr>
-        <w:t>Tinder</w:t>
-      </w:r>
-      <w:r>
-        <w:rPr>
-          <w:rFonts w:ascii="微软雅黑" w:eastAsia="微软雅黑" w:hAnsi="微软雅黑" w:hint="eastAsia"/>
-        </w:rPr>
-        <w:t>即时通信系统计划。该系统在满足基本的文字信息、文件传输、群聊天功能以外，为提高通信体验，还拥有视频通话、语音通话、位置共享等功能。</w:t>
+        <w:t>为满足企业内部沟通交流和企业信息保密的需要，Tinder项目小组提出开发Tinder即时通信系统计划。该系统在满足基本的文字信息、文件传输、群聊天功能以外，为提高通信体验，还拥有视频通话、语音通话、位置共享等功能。</w:t>
       </w:r>
     </w:p>
     <w:p>
@@ -2897,19 +2083,7 @@
         <w:rPr>
           <w:rFonts w:ascii="微软雅黑" w:eastAsia="微软雅黑" w:hAnsi="微软雅黑" w:hint="eastAsia"/>
         </w:rPr>
-        <w:t>基于</w:t>
-      </w:r>
-      <w:r>
-        <w:rPr>
-          <w:rFonts w:ascii="微软雅黑" w:eastAsia="微软雅黑" w:hAnsi="微软雅黑" w:hint="eastAsia"/>
-        </w:rPr>
-        <w:t>Java</w:t>
-      </w:r>
-      <w:r>
-        <w:rPr>
-          <w:rFonts w:ascii="微软雅黑" w:eastAsia="微软雅黑" w:hAnsi="微软雅黑" w:hint="eastAsia"/>
-        </w:rPr>
-        <w:t>的平台无关性，该系统具有较高的适用性。</w:t>
+        <w:t>基于Java的平台无关性，该系统具有较高的适用性。</w:t>
       </w:r>
     </w:p>
     <w:p>
@@ -2924,13 +2098,7 @@
         <w:rPr>
           <w:rFonts w:ascii="微软雅黑" w:eastAsia="微软雅黑" w:hAnsi="微软雅黑" w:hint="eastAsia"/>
         </w:rPr>
-        <w:t>1.3</w:t>
-      </w:r>
-      <w:r>
-        <w:rPr>
-          <w:rFonts w:ascii="微软雅黑" w:eastAsia="微软雅黑" w:hAnsi="微软雅黑" w:hint="eastAsia"/>
-        </w:rPr>
-        <w:t>文档概述</w:t>
+        <w:t>1.3文档概述</w:t>
       </w:r>
       <w:bookmarkEnd w:id="3"/>
     </w:p>
@@ -2948,85 +2116,53 @@
         <w:t>本文档依据国家标准</w:t>
       </w:r>
       <w:r>
-        <w:rPr>
-          <w:rFonts w:ascii="微软雅黑" w:eastAsia="微软雅黑" w:hAnsi="微软雅黑" w:hint="eastAsia"/>
-        </w:rPr>
         <w:fldChar w:fldCharType="begin"/>
       </w:r>
       <w:r>
-        <w:rPr>
-          <w:rFonts w:ascii="微软雅黑" w:eastAsia="微软雅黑" w:hAnsi="微软雅黑" w:hint="eastAsia"/>
-        </w:rPr>
-        <w:instrText xml:space="preserve"> HYPERLINK "../../GBT 8567-2006 </w:instrText>
-      </w:r>
-      <w:r>
-        <w:rPr>
-          <w:rFonts w:ascii="微软雅黑" w:eastAsia="微软雅黑" w:hAnsi="微软雅黑" w:hint="eastAsia"/>
+        <w:instrText xml:space="preserve">HYPERLINK </w:instrText>
+      </w:r>
+      <w:r>
+        <w:rPr>
+          <w:rFonts w:hint="eastAsia"/>
+        </w:rPr>
+        <w:instrText>"../../GB_T%208567-2006%20</w:instrText>
+      </w:r>
+      <w:r>
+        <w:rPr>
+          <w:rFonts w:hint="eastAsia"/>
         </w:rPr>
         <w:instrText>计算机软件文档编制规范</w:instrText>
       </w:r>
       <w:r>
         <w:rPr>
-          <w:rFonts w:ascii="微软雅黑" w:eastAsia="微软雅黑" w:hAnsi="微软雅黑" w:hint="eastAsia"/>
-        </w:rPr>
-        <w:instrText xml:space="preserve">.pdf" </w:instrText>
-      </w:r>
-      <w:r>
-        <w:rPr>
-          <w:rFonts w:ascii="微软雅黑" w:eastAsia="微软雅黑" w:hAnsi="微软雅黑" w:hint="eastAsia"/>
-        </w:rPr>
+          <w:rFonts w:hint="eastAsia"/>
+        </w:rPr>
+        <w:instrText>.pdf"</w:instrText>
+      </w:r>
+      <w:r>
         <w:fldChar w:fldCharType="separate"/>
       </w:r>
       <w:r>
         <w:rPr>
-          <w:rStyle w:val="af"/>
-          <w:rFonts w:ascii="微软雅黑" w:eastAsia="微软雅黑" w:hAnsi="微软雅黑" w:hint="eastAsia"/>
-        </w:rPr>
-        <w:t>《</w:t>
-      </w:r>
-      <w:r>
-        <w:rPr>
-          <w:rStyle w:val="af"/>
-          <w:rFonts w:ascii="微软雅黑" w:eastAsia="微软雅黑" w:hAnsi="微软雅黑" w:hint="eastAsia"/>
-        </w:rPr>
-        <w:t>GB/T 8567-2006</w:t>
-      </w:r>
-      <w:r>
-        <w:rPr>
-          <w:rStyle w:val="af"/>
-          <w:rFonts w:ascii="微软雅黑" w:eastAsia="微软雅黑" w:hAnsi="微软雅黑" w:hint="eastAsia"/>
-        </w:rPr>
-        <w:t>计算机软件文档编制规范》</w:t>
-      </w:r>
-      <w:r>
-        <w:rPr>
-          <w:rFonts w:ascii="微软雅黑" w:eastAsia="微软雅黑" w:hAnsi="微软雅黑" w:hint="eastAsia"/>
+          <w:rStyle w:val="aa"/>
+          <w:rFonts w:ascii="微软雅黑" w:eastAsia="微软雅黑" w:hAnsi="微软雅黑" w:hint="eastAsia"/>
+        </w:rPr>
+        <w:t>《GB/T 8567-2006计算机软件文档编制规范》</w:t>
+      </w:r>
+      <w:r>
+        <w:rPr>
+          <w:rStyle w:val="aa"/>
+          <w:rFonts w:ascii="微软雅黑" w:eastAsia="微软雅黑" w:hAnsi="微软雅黑"/>
         </w:rPr>
         <w:fldChar w:fldCharType="end"/>
       </w:r>
-      <w:r>
-        <w:rPr>
-          <w:rFonts w:ascii="微软雅黑" w:eastAsia="微软雅黑" w:hAnsi="微软雅黑" w:hint="eastAsia"/>
-        </w:rPr>
-        <w:t>制定，属于技术文档，仅限于</w:t>
-      </w:r>
-      <w:r>
-        <w:rPr>
-          <w:rFonts w:ascii="微软雅黑" w:eastAsia="微软雅黑" w:hAnsi="微软雅黑" w:hint="eastAsia"/>
-        </w:rPr>
-        <w:t>Tinder</w:t>
-      </w:r>
-      <w:r>
-        <w:rPr>
-          <w:rFonts w:ascii="微软雅黑" w:eastAsia="微软雅黑" w:hAnsi="微软雅黑" w:hint="eastAsia"/>
-        </w:rPr>
-        <w:t>项目相关人员阅</w:t>
-      </w:r>
-      <w:r>
-        <w:rPr>
-          <w:rFonts w:ascii="微软雅黑" w:eastAsia="微软雅黑" w:hAnsi="微软雅黑" w:hint="eastAsia"/>
-        </w:rPr>
-        <w:t>读。</w:t>
+      <w:bookmarkStart w:id="4" w:name="_GoBack"/>
+      <w:bookmarkEnd w:id="4"/>
+      <w:r>
+        <w:rPr>
+          <w:rFonts w:ascii="微软雅黑" w:eastAsia="微软雅黑" w:hAnsi="微软雅黑" w:hint="eastAsia"/>
+        </w:rPr>
+        <w:t>制定，属于技术文档，仅限于Tinder项目相关人员阅读。</w:t>
       </w:r>
     </w:p>
     <w:sdt>
@@ -3073,24 +2209,18 @@
           <w:rFonts w:ascii="微软雅黑" w:eastAsia="微软雅黑" w:hAnsi="微软雅黑"/>
         </w:rPr>
       </w:pPr>
-      <w:bookmarkStart w:id="4" w:name="_Toc43"/>
-      <w:r>
-        <w:rPr>
-          <w:rFonts w:ascii="微软雅黑" w:eastAsia="微软雅黑" w:hAnsi="微软雅黑" w:hint="eastAsia"/>
-        </w:rPr>
-        <w:t>1.4</w:t>
-      </w:r>
-      <w:r>
-        <w:rPr>
-          <w:rFonts w:ascii="微软雅黑" w:eastAsia="微软雅黑" w:hAnsi="微软雅黑" w:hint="eastAsia"/>
-        </w:rPr>
-        <w:t>参考文档</w:t>
-      </w:r>
-      <w:bookmarkEnd w:id="4"/>
-    </w:p>
-    <w:p>
-      <w:pPr>
-        <w:pStyle w:val="af0"/>
+      <w:bookmarkStart w:id="5" w:name="_Toc43"/>
+      <w:r>
+        <w:rPr>
+          <w:rFonts w:ascii="微软雅黑" w:eastAsia="微软雅黑" w:hAnsi="微软雅黑" w:hint="eastAsia"/>
+        </w:rPr>
+        <w:t>1.4参考文档</w:t>
+      </w:r>
+      <w:bookmarkEnd w:id="5"/>
+    </w:p>
+    <w:p>
+      <w:pPr>
+        <w:pStyle w:val="ab"/>
         <w:numPr>
           <w:ilvl w:val="0"/>
           <w:numId w:val="1"/>
@@ -3100,27 +2230,13 @@
           <w:rFonts w:ascii="微软雅黑" w:eastAsia="微软雅黑" w:hAnsi="微软雅黑"/>
         </w:rPr>
       </w:pPr>
-      <w:hyperlink r:id="rId9" w:history="1">
+      <w:hyperlink r:id="rId10" w:history="1">
         <w:r>
           <w:rPr>
-            <w:rStyle w:val="af"/>
+            <w:rStyle w:val="aa"/>
             <w:rFonts w:ascii="微软雅黑" w:eastAsia="微软雅黑" w:hAnsi="微软雅黑" w:hint="eastAsia"/>
           </w:rPr>
-          <w:t>《</w:t>
-        </w:r>
-        <w:r>
-          <w:rPr>
-            <w:rStyle w:val="af"/>
-            <w:rFonts w:ascii="微软雅黑" w:eastAsia="微软雅黑" w:hAnsi="微软雅黑" w:hint="eastAsia"/>
-          </w:rPr>
-          <w:t>GB/T 8567-2006</w:t>
-        </w:r>
-        <w:r>
-          <w:rPr>
-            <w:rStyle w:val="af"/>
-            <w:rFonts w:ascii="微软雅黑" w:eastAsia="微软雅黑" w:hAnsi="微软雅黑" w:hint="eastAsia"/>
-          </w:rPr>
-          <w:t>计算机软件文档编制规范》</w:t>
+          <w:t>《GB/T 8567-2006计算机软件文档编制规范》</w:t>
         </w:r>
       </w:hyperlink>
       <w:r>
@@ -3132,7 +2248,7 @@
     </w:p>
     <w:p>
       <w:pPr>
-        <w:pStyle w:val="af0"/>
+        <w:pStyle w:val="ab"/>
         <w:ind w:left="420" w:firstLineChars="0" w:firstLine="0"/>
         <w:rPr>
           <w:rFonts w:ascii="微软雅黑" w:eastAsia="微软雅黑" w:hAnsi="微软雅黑"/>
@@ -3166,21 +2282,15 @@
           <w:rFonts w:ascii="微软雅黑" w:eastAsia="微软雅黑" w:hAnsi="微软雅黑"/>
         </w:rPr>
       </w:pPr>
-      <w:bookmarkStart w:id="5" w:name="_Toc5137"/>
+      <w:bookmarkStart w:id="6" w:name="_Toc5137"/>
       <w:r>
         <w:rPr>
           <w:rFonts w:ascii="微软雅黑" w:eastAsia="微软雅黑" w:hAnsi="微软雅黑" w:hint="eastAsia"/>
         </w:rPr>
         <w:lastRenderedPageBreak/>
-        <w:t>2</w:t>
-      </w:r>
-      <w:r>
-        <w:rPr>
-          <w:rFonts w:ascii="微软雅黑" w:eastAsia="微软雅黑" w:hAnsi="微软雅黑" w:hint="eastAsia"/>
-        </w:rPr>
-        <w:t>编号规则</w:t>
-      </w:r>
-      <w:bookmarkEnd w:id="5"/>
+        <w:t>2编号规则</w:t>
+      </w:r>
+      <w:bookmarkEnd w:id="6"/>
     </w:p>
     <w:p>
       <w:pPr>
@@ -3189,20 +2299,14 @@
           <w:rFonts w:ascii="微软雅黑" w:eastAsia="微软雅黑" w:hAnsi="微软雅黑"/>
         </w:rPr>
       </w:pPr>
-      <w:bookmarkStart w:id="6" w:name="_Toc29851"/>
-      <w:r>
-        <w:rPr>
-          <w:rFonts w:ascii="微软雅黑" w:eastAsia="微软雅黑" w:hAnsi="微软雅黑" w:hint="eastAsia"/>
-        </w:rPr>
-        <w:t>2.1</w:t>
-      </w:r>
-      <w:r>
-        <w:rPr>
-          <w:rFonts w:ascii="微软雅黑" w:eastAsia="微软雅黑" w:hAnsi="微软雅黑" w:hint="eastAsia"/>
-        </w:rPr>
-        <w:t>技术文档</w:t>
-      </w:r>
-      <w:bookmarkEnd w:id="6"/>
+      <w:bookmarkStart w:id="7" w:name="_Toc29851"/>
+      <w:r>
+        <w:rPr>
+          <w:rFonts w:ascii="微软雅黑" w:eastAsia="微软雅黑" w:hAnsi="微软雅黑" w:hint="eastAsia"/>
+        </w:rPr>
+        <w:t>2.1技术文档</w:t>
+      </w:r>
+      <w:bookmarkEnd w:id="7"/>
     </w:p>
     <w:p>
       <w:pPr>
@@ -3245,7 +2349,7 @@
           <w:sz w:val="36"/>
           <w:szCs w:val="44"/>
         </w:rPr>
-        <w:t>X.Y</w:t>
+        <w:t>X.Y(</w:t>
       </w:r>
       <w:proofErr w:type="gramEnd"/>
       <w:r>
@@ -3255,7 +2359,7 @@
           <w:sz w:val="36"/>
           <w:szCs w:val="44"/>
         </w:rPr>
-        <w:t>(E)</w:t>
+        <w:t>E)</w:t>
       </w:r>
     </w:p>
     <w:p>
@@ -3274,7 +2378,7 @@
     </w:p>
     <w:p>
       <w:pPr>
-        <w:pStyle w:val="af0"/>
+        <w:pStyle w:val="ab"/>
         <w:numPr>
           <w:ilvl w:val="0"/>
           <w:numId w:val="2"/>
@@ -3288,19 +2392,7 @@
         <w:rPr>
           <w:rFonts w:ascii="微软雅黑" w:eastAsia="微软雅黑" w:hAnsi="微软雅黑" w:hint="eastAsia"/>
         </w:rPr>
-        <w:t>NPUSS</w:t>
-      </w:r>
-      <w:r>
-        <w:rPr>
-          <w:rFonts w:ascii="微软雅黑" w:eastAsia="微软雅黑" w:hAnsi="微软雅黑" w:hint="eastAsia"/>
-        </w:rPr>
-        <w:t>是“</w:t>
-      </w:r>
-      <w:r>
-        <w:rPr>
-          <w:rFonts w:ascii="微软雅黑" w:eastAsia="微软雅黑" w:hAnsi="微软雅黑" w:hint="eastAsia"/>
-        </w:rPr>
-        <w:t xml:space="preserve">Northwestern </w:t>
+        <w:t xml:space="preserve">NPUSS是“Northwestern </w:t>
       </w:r>
       <w:proofErr w:type="spellStart"/>
       <w:r>
@@ -3314,24 +2406,12 @@
         <w:rPr>
           <w:rFonts w:ascii="微软雅黑" w:eastAsia="微软雅黑" w:hAnsi="微软雅黑" w:hint="eastAsia"/>
         </w:rPr>
-        <w:t xml:space="preserve"> Uni</w:t>
-      </w:r>
-      <w:r>
-        <w:rPr>
-          <w:rFonts w:ascii="微软雅黑" w:eastAsia="微软雅黑" w:hAnsi="微软雅黑" w:hint="eastAsia"/>
-        </w:rPr>
-        <w:t>versity, School of Software</w:t>
-      </w:r>
-      <w:r>
-        <w:rPr>
-          <w:rFonts w:ascii="微软雅黑" w:eastAsia="微软雅黑" w:hAnsi="微软雅黑" w:hint="eastAsia"/>
-        </w:rPr>
-        <w:t>”的首字母缩写，表示西北工业大学软件学院；</w:t>
-      </w:r>
-    </w:p>
-    <w:p>
-      <w:pPr>
-        <w:pStyle w:val="af0"/>
+        <w:t xml:space="preserve"> University, School of Software”的首字母缩写，表示西北工业大学软件学院；</w:t>
+      </w:r>
+    </w:p>
+    <w:p>
+      <w:pPr>
+        <w:pStyle w:val="ab"/>
         <w:numPr>
           <w:ilvl w:val="0"/>
           <w:numId w:val="2"/>
@@ -3345,30 +2425,18 @@
         <w:rPr>
           <w:rFonts w:ascii="微软雅黑" w:eastAsia="微软雅黑" w:hAnsi="Verdana" w:hint="eastAsia"/>
         </w:rPr>
-        <w:t>Tinder</w:t>
+        <w:t>Tinder是“</w:t>
+      </w:r>
+      <w:r>
+        <w:rPr>
+          <w:rFonts w:ascii="微软雅黑" w:eastAsia="微软雅黑" w:hAnsi="微软雅黑" w:hint="eastAsia"/>
+        </w:rPr>
+        <w:t>Tinder即时通信系统</w:t>
       </w:r>
       <w:r>
         <w:rPr>
           <w:rFonts w:ascii="微软雅黑" w:eastAsia="微软雅黑" w:hAnsi="Verdana" w:hint="eastAsia"/>
         </w:rPr>
-        <w:t>是“</w:t>
-      </w:r>
-      <w:r>
-        <w:rPr>
-          <w:rFonts w:ascii="微软雅黑" w:eastAsia="微软雅黑" w:hAnsi="微软雅黑" w:hint="eastAsia"/>
-        </w:rPr>
-        <w:t>Tinder</w:t>
-      </w:r>
-      <w:r>
-        <w:rPr>
-          <w:rFonts w:ascii="微软雅黑" w:eastAsia="微软雅黑" w:hAnsi="微软雅黑" w:hint="eastAsia"/>
-        </w:rPr>
-        <w:t>即时通信系统</w:t>
-      </w:r>
-      <w:r>
-        <w:rPr>
-          <w:rFonts w:ascii="微软雅黑" w:eastAsia="微软雅黑" w:hAnsi="Verdana" w:hint="eastAsia"/>
-        </w:rPr>
         <w:t>”</w:t>
       </w:r>
       <w:r>
@@ -3380,7 +2448,7 @@
     </w:p>
     <w:p>
       <w:pPr>
-        <w:pStyle w:val="af0"/>
+        <w:pStyle w:val="ab"/>
         <w:numPr>
           <w:ilvl w:val="0"/>
           <w:numId w:val="2"/>
@@ -3394,42 +2462,12 @@
         <w:rPr>
           <w:rFonts w:ascii="微软雅黑" w:eastAsia="微软雅黑" w:hAnsi="微软雅黑" w:hint="eastAsia"/>
         </w:rPr>
-        <w:t>ZZZZ</w:t>
-      </w:r>
-      <w:r>
-        <w:rPr>
-          <w:rFonts w:ascii="微软雅黑" w:eastAsia="微软雅黑" w:hAnsi="微软雅黑" w:hint="eastAsia"/>
-        </w:rPr>
-        <w:t>为</w:t>
-      </w:r>
-      <w:r>
-        <w:rPr>
-          <w:rFonts w:ascii="微软雅黑" w:eastAsia="微软雅黑" w:hAnsi="微软雅黑" w:hint="eastAsia"/>
-        </w:rPr>
-        <w:t>2</w:t>
-      </w:r>
-      <w:r>
-        <w:rPr>
-          <w:rFonts w:ascii="微软雅黑" w:eastAsia="微软雅黑" w:hAnsi="微软雅黑" w:hint="eastAsia"/>
-        </w:rPr>
-        <w:t>～</w:t>
-      </w:r>
-      <w:r>
-        <w:rPr>
-          <w:rFonts w:ascii="微软雅黑" w:eastAsia="微软雅黑" w:hAnsi="微软雅黑" w:hint="eastAsia"/>
-        </w:rPr>
-        <w:t>4</w:t>
-      </w:r>
-      <w:r>
-        <w:rPr>
-          <w:rFonts w:ascii="微软雅黑" w:eastAsia="微软雅黑" w:hAnsi="微软雅黑" w:hint="eastAsia"/>
-        </w:rPr>
-        <w:t>个英文字母，是文档名称的英文缩写，具体文档名称英文缩写详见</w:t>
-      </w:r>
-      <w:hyperlink r:id="rId10" w:history="1">
+        <w:t>ZZZZ为2～4个英文字母，是文档名称的英文缩写，具体文档名称英文缩写详见</w:t>
+      </w:r>
+      <w:hyperlink r:id="rId11" w:history="1">
         <w:r>
           <w:rPr>
-            <w:rStyle w:val="af"/>
+            <w:rStyle w:val="aa"/>
             <w:rFonts w:ascii="微软雅黑" w:eastAsia="微软雅黑" w:hAnsi="微软雅黑" w:hint="eastAsia"/>
           </w:rPr>
           <w:t>《NPUSS-Tinder-SDS-1.0(E) 软件文档规范》</w:t>
@@ -3444,7 +2482,7 @@
     </w:p>
     <w:p>
       <w:pPr>
-        <w:pStyle w:val="af0"/>
+        <w:pStyle w:val="ab"/>
         <w:numPr>
           <w:ilvl w:val="0"/>
           <w:numId w:val="2"/>
@@ -3458,30 +2496,12 @@
         <w:rPr>
           <w:rFonts w:ascii="微软雅黑" w:eastAsia="微软雅黑" w:hAnsi="微软雅黑" w:hint="eastAsia"/>
         </w:rPr>
-        <w:t>X.Y</w:t>
-      </w:r>
-      <w:r>
-        <w:rPr>
-          <w:rFonts w:ascii="微软雅黑" w:eastAsia="微软雅黑" w:hAnsi="微软雅黑" w:hint="eastAsia"/>
-        </w:rPr>
-        <w:t>用两位数字表示文档的版本号，文档版本号根据迭代情况更新，最终版本号为</w:t>
-      </w:r>
-      <w:r>
-        <w:rPr>
-          <w:rFonts w:ascii="微软雅黑" w:eastAsia="微软雅黑" w:hAnsi="微软雅黑" w:hint="eastAsia"/>
-        </w:rPr>
-        <w:t>1.0</w:t>
-      </w:r>
-      <w:r>
-        <w:rPr>
-          <w:rFonts w:ascii="微软雅黑" w:eastAsia="微软雅黑" w:hAnsi="微软雅黑" w:hint="eastAsia"/>
-        </w:rPr>
-        <w:t>。</w:t>
-      </w:r>
-    </w:p>
-    <w:p>
-      <w:pPr>
-        <w:pStyle w:val="af0"/>
+        <w:t>X.Y用两位数字表示文档的版本号，文档版本号根据迭代情况更新，最终版本号为1.0。</w:t>
+      </w:r>
+    </w:p>
+    <w:p>
+      <w:pPr>
+        <w:pStyle w:val="ab"/>
         <w:numPr>
           <w:ilvl w:val="0"/>
           <w:numId w:val="2"/>
@@ -3495,13 +2515,7 @@
         <w:rPr>
           <w:rFonts w:ascii="微软雅黑" w:eastAsia="微软雅黑" w:hAnsi="微软雅黑" w:hint="eastAsia"/>
         </w:rPr>
-        <w:t>(E)</w:t>
-      </w:r>
-      <w:r>
-        <w:rPr>
-          <w:rFonts w:ascii="微软雅黑" w:eastAsia="微软雅黑" w:hAnsi="微软雅黑" w:hint="eastAsia"/>
-        </w:rPr>
-        <w:t>为可选项，不填写表示该文档属于保密文档，不得向外泄露，填写则表示该文档可以对外发布。</w:t>
+        <w:t>(E)为可选项，不填写表示该文档属于保密文档，不得向外泄露，填写则表示该文档可以对外发布。</w:t>
       </w:r>
     </w:p>
     <w:p>
@@ -3511,20 +2525,14 @@
           <w:rFonts w:ascii="微软雅黑" w:eastAsia="微软雅黑" w:hAnsi="微软雅黑"/>
         </w:rPr>
       </w:pPr>
-      <w:bookmarkStart w:id="7" w:name="_Toc10870"/>
-      <w:r>
-        <w:rPr>
-          <w:rFonts w:ascii="微软雅黑" w:eastAsia="微软雅黑" w:hAnsi="微软雅黑" w:hint="eastAsia"/>
-        </w:rPr>
-        <w:t>2.2</w:t>
-      </w:r>
-      <w:r>
-        <w:rPr>
-          <w:rFonts w:ascii="微软雅黑" w:eastAsia="微软雅黑" w:hAnsi="微软雅黑" w:hint="eastAsia"/>
-        </w:rPr>
-        <w:t>管理文档</w:t>
-      </w:r>
-      <w:bookmarkEnd w:id="7"/>
+      <w:bookmarkStart w:id="8" w:name="_Toc10870"/>
+      <w:r>
+        <w:rPr>
+          <w:rFonts w:ascii="微软雅黑" w:eastAsia="微软雅黑" w:hAnsi="微软雅黑" w:hint="eastAsia"/>
+        </w:rPr>
+        <w:t>2.2管理文档</w:t>
+      </w:r>
+      <w:bookmarkEnd w:id="8"/>
     </w:p>
     <w:p>
       <w:pPr>
@@ -3533,20 +2541,14 @@
           <w:rFonts w:ascii="微软雅黑" w:eastAsia="微软雅黑" w:hAnsi="微软雅黑"/>
         </w:rPr>
       </w:pPr>
-      <w:bookmarkStart w:id="8" w:name="_Toc15854"/>
-      <w:r>
-        <w:rPr>
-          <w:rFonts w:ascii="微软雅黑" w:eastAsia="微软雅黑" w:hAnsi="微软雅黑" w:hint="eastAsia"/>
-        </w:rPr>
-        <w:t>2.2.1</w:t>
-      </w:r>
-      <w:r>
-        <w:rPr>
-          <w:rFonts w:ascii="微软雅黑" w:eastAsia="微软雅黑" w:hAnsi="微软雅黑" w:hint="eastAsia"/>
-        </w:rPr>
-        <w:t>会议纪要</w:t>
-      </w:r>
-      <w:bookmarkEnd w:id="8"/>
+      <w:bookmarkStart w:id="9" w:name="_Toc15854"/>
+      <w:r>
+        <w:rPr>
+          <w:rFonts w:ascii="微软雅黑" w:eastAsia="微软雅黑" w:hAnsi="微软雅黑" w:hint="eastAsia"/>
+        </w:rPr>
+        <w:t>2.2.1会议纪要</w:t>
+      </w:r>
+      <w:bookmarkEnd w:id="9"/>
     </w:p>
     <w:p>
       <w:pPr>
@@ -3579,16 +2581,7 @@
           <w:sz w:val="36"/>
           <w:szCs w:val="44"/>
         </w:rPr>
-        <w:t>会议纪要－</w:t>
-      </w:r>
-      <w:r>
-        <w:rPr>
-          <w:rFonts w:ascii="微软雅黑" w:eastAsia="微软雅黑" w:hAnsi="Verdana" w:hint="eastAsia"/>
-          <w:b/>
-          <w:sz w:val="36"/>
-          <w:szCs w:val="44"/>
-        </w:rPr>
-        <w:t>YYYYMMDD[NN]</w:t>
+        <w:t>会议纪要－YYYYMMDD[NN]</w:t>
       </w:r>
     </w:p>
     <w:p>
@@ -3607,7 +2600,7 @@
     </w:p>
     <w:p>
       <w:pPr>
-        <w:pStyle w:val="af0"/>
+        <w:pStyle w:val="ab"/>
         <w:numPr>
           <w:ilvl w:val="0"/>
           <w:numId w:val="3"/>
@@ -3622,66 +2615,12 @@
           <w:rFonts w:ascii="微软雅黑" w:eastAsia="微软雅黑" w:hAnsi="微软雅黑" w:hint="eastAsia"/>
         </w:rPr>
         <w:lastRenderedPageBreak/>
-        <w:t>YYYYMMDD</w:t>
-      </w:r>
-      <w:r>
-        <w:rPr>
-          <w:rFonts w:ascii="微软雅黑" w:eastAsia="微软雅黑" w:hAnsi="微软雅黑" w:hint="eastAsia"/>
-        </w:rPr>
-        <w:t>是召开会议的日期，“</w:t>
-      </w:r>
-      <w:r>
-        <w:rPr>
-          <w:rFonts w:ascii="微软雅黑" w:eastAsia="微软雅黑" w:hAnsi="微软雅黑" w:hint="eastAsia"/>
-        </w:rPr>
-        <w:t>YYYY</w:t>
-      </w:r>
-      <w:r>
-        <w:rPr>
-          <w:rFonts w:ascii="微软雅黑" w:eastAsia="微软雅黑" w:hAnsi="微软雅黑" w:hint="eastAsia"/>
-        </w:rPr>
-        <w:t>”表示四位年份，“</w:t>
-      </w:r>
-      <w:r>
-        <w:rPr>
-          <w:rFonts w:ascii="微软雅黑" w:eastAsia="微软雅黑" w:hAnsi="微软雅黑" w:hint="eastAsia"/>
-        </w:rPr>
-        <w:t>MM</w:t>
-      </w:r>
-      <w:r>
-        <w:rPr>
-          <w:rFonts w:ascii="微软雅黑" w:eastAsia="微软雅黑" w:hAnsi="微软雅黑" w:hint="eastAsia"/>
-        </w:rPr>
-        <w:t>”表示两位月份，“</w:t>
-      </w:r>
-      <w:r>
-        <w:rPr>
-          <w:rFonts w:ascii="微软雅黑" w:eastAsia="微软雅黑" w:hAnsi="微软雅黑" w:hint="eastAsia"/>
-        </w:rPr>
-        <w:t>DD</w:t>
-      </w:r>
-      <w:r>
-        <w:rPr>
-          <w:rFonts w:ascii="微软雅黑" w:eastAsia="微软雅黑" w:hAnsi="微软雅黑" w:hint="eastAsia"/>
-        </w:rPr>
-        <w:t>”表示两位天数，比如“</w:t>
-      </w:r>
-      <w:r>
-        <w:rPr>
-          <w:rFonts w:ascii="微软雅黑" w:eastAsia="微软雅黑" w:hAnsi="微软雅黑" w:hint="eastAsia"/>
-        </w:rPr>
-        <w:t>20110808</w:t>
-      </w:r>
-      <w:r>
-        <w:rPr>
-          <w:rFonts w:ascii="微软雅黑" w:eastAsia="微软雅黑" w:hAnsi="微软雅黑" w:hint="eastAsia"/>
-        </w:rPr>
-        <w:t>”；</w:t>
-      </w:r>
-    </w:p>
-    <w:p>
-      <w:pPr>
-        <w:pStyle w:val="af0"/>
+        <w:t>YYYYMMDD是召开会议的日期，“YYYY”表示四位年份，“MM”表示两位月份，“DD”表示两位天数，比如“20110808”；</w:t>
+      </w:r>
+    </w:p>
+    <w:p>
+      <w:pPr>
+        <w:pStyle w:val="ab"/>
         <w:numPr>
           <w:ilvl w:val="0"/>
           <w:numId w:val="3"/>
@@ -3695,37 +2634,7 @@
         <w:rPr>
           <w:rFonts w:ascii="微软雅黑" w:eastAsia="微软雅黑" w:hAnsi="微软雅黑" w:hint="eastAsia"/>
         </w:rPr>
-        <w:t>NN</w:t>
-      </w:r>
-      <w:r>
-        <w:rPr>
-          <w:rFonts w:ascii="微软雅黑" w:eastAsia="微软雅黑" w:hAnsi="微软雅黑" w:hint="eastAsia"/>
-        </w:rPr>
-        <w:t>是当天召开会议的两位序号，比如当天第一次会议为“</w:t>
-      </w:r>
-      <w:r>
-        <w:rPr>
-          <w:rFonts w:ascii="微软雅黑" w:eastAsia="微软雅黑" w:hAnsi="微软雅黑" w:hint="eastAsia"/>
-        </w:rPr>
-        <w:t>01</w:t>
-      </w:r>
-      <w:r>
-        <w:rPr>
-          <w:rFonts w:ascii="微软雅黑" w:eastAsia="微软雅黑" w:hAnsi="微软雅黑" w:hint="eastAsia"/>
-        </w:rPr>
-        <w:t>”，当天第二次会议为“</w:t>
-      </w:r>
-      <w:r>
-        <w:rPr>
-          <w:rFonts w:ascii="微软雅黑" w:eastAsia="微软雅黑" w:hAnsi="微软雅黑" w:hint="eastAsia"/>
-        </w:rPr>
-        <w:t>02</w:t>
-      </w:r>
-      <w:r>
-        <w:rPr>
-          <w:rFonts w:ascii="微软雅黑" w:eastAsia="微软雅黑" w:hAnsi="微软雅黑" w:hint="eastAsia"/>
-        </w:rPr>
-        <w:t>”，以此类推。</w:t>
+        <w:t>NN是当天召开会议的两位序号，比如当天第一次会议为“01”，当天第二次会议为“02”，以此类推。</w:t>
       </w:r>
     </w:p>
     <w:p>
@@ -3735,20 +2644,14 @@
           <w:rFonts w:ascii="微软雅黑" w:eastAsia="微软雅黑" w:hAnsi="微软雅黑"/>
         </w:rPr>
       </w:pPr>
-      <w:bookmarkStart w:id="9" w:name="_Toc29214"/>
-      <w:r>
-        <w:rPr>
-          <w:rFonts w:ascii="微软雅黑" w:eastAsia="微软雅黑" w:hAnsi="微软雅黑" w:hint="eastAsia"/>
-        </w:rPr>
-        <w:t>2.2.2</w:t>
-      </w:r>
-      <w:r>
-        <w:rPr>
-          <w:rFonts w:ascii="微软雅黑" w:eastAsia="微软雅黑" w:hAnsi="微软雅黑" w:hint="eastAsia"/>
-        </w:rPr>
-        <w:t>开发进度日报</w:t>
-      </w:r>
-      <w:bookmarkEnd w:id="9"/>
+      <w:bookmarkStart w:id="10" w:name="_Toc29214"/>
+      <w:r>
+        <w:rPr>
+          <w:rFonts w:ascii="微软雅黑" w:eastAsia="微软雅黑" w:hAnsi="微软雅黑" w:hint="eastAsia"/>
+        </w:rPr>
+        <w:t>2.2.2开发进度日报</w:t>
+      </w:r>
+      <w:bookmarkEnd w:id="10"/>
     </w:p>
     <w:p>
       <w:pPr>
@@ -3761,19 +2664,7 @@
         <w:rPr>
           <w:rFonts w:ascii="微软雅黑" w:eastAsia="微软雅黑" w:hAnsi="微软雅黑" w:hint="eastAsia"/>
         </w:rPr>
-        <w:t>本项目</w:t>
-      </w:r>
-      <w:r>
-        <w:rPr>
-          <w:rFonts w:ascii="微软雅黑" w:eastAsia="微软雅黑" w:hAnsi="微软雅黑" w:hint="eastAsia"/>
-        </w:rPr>
-        <w:t>开发进度日报</w:t>
-      </w:r>
-      <w:r>
-        <w:rPr>
-          <w:rFonts w:ascii="微软雅黑" w:eastAsia="微软雅黑" w:hAnsi="微软雅黑" w:hint="eastAsia"/>
-        </w:rPr>
-        <w:t>的编号规则如下：</w:t>
+        <w:t>本项目开发进度日报的编号规则如下：</w:t>
       </w:r>
     </w:p>
     <w:p>
@@ -3793,34 +2684,7 @@
           <w:sz w:val="36"/>
           <w:szCs w:val="44"/>
         </w:rPr>
-        <w:t>开发进度日报</w:t>
-      </w:r>
-      <w:r>
-        <w:rPr>
-          <w:rFonts w:ascii="微软雅黑" w:eastAsia="微软雅黑" w:hAnsi="Verdana" w:hint="eastAsia"/>
-          <w:b/>
-          <w:sz w:val="36"/>
-          <w:szCs w:val="44"/>
-        </w:rPr>
-        <w:t>－</w:t>
-      </w:r>
-      <w:r>
-        <w:rPr>
-          <w:rFonts w:ascii="微软雅黑" w:eastAsia="微软雅黑" w:hAnsi="Verdana" w:hint="eastAsia"/>
-          <w:b/>
-          <w:sz w:val="36"/>
-          <w:szCs w:val="44"/>
-        </w:rPr>
-        <w:t>YY</w:t>
-      </w:r>
-      <w:r>
-        <w:rPr>
-          <w:rFonts w:ascii="微软雅黑" w:eastAsia="微软雅黑" w:hAnsi="Verdana" w:hint="eastAsia"/>
-          <w:b/>
-          <w:sz w:val="36"/>
-          <w:szCs w:val="44"/>
-        </w:rPr>
-        <w:t>YYMMDD</w:t>
+        <w:t>开发进度日报－YYYYMMDD</w:t>
       </w:r>
     </w:p>
     <w:p>
@@ -3839,63 +2703,45 @@
     </w:p>
     <w:p>
       <w:pPr>
-        <w:pStyle w:val="af0"/>
+        <w:pStyle w:val="ab"/>
         <w:numPr>
           <w:ilvl w:val="0"/>
           <w:numId w:val="4"/>
         </w:numPr>
         <w:ind w:firstLineChars="0"/>
         <w:rPr>
-          <w:rFonts w:ascii="微软雅黑" w:eastAsia="微软雅黑" w:hAnsi="微软雅黑" w:hint="eastAsia"/>
-        </w:rPr>
-      </w:pPr>
-      <w:r>
-        <w:rPr>
-          <w:rFonts w:ascii="微软雅黑" w:eastAsia="微软雅黑" w:hAnsi="微软雅黑" w:hint="eastAsia"/>
-        </w:rPr>
-        <w:t>“</w:t>
-      </w:r>
-      <w:r>
-        <w:rPr>
-          <w:rFonts w:ascii="微软雅黑" w:eastAsia="微软雅黑" w:hAnsi="微软雅黑" w:hint="eastAsia"/>
-        </w:rPr>
-        <w:t>YYYY</w:t>
-      </w:r>
-      <w:r>
-        <w:rPr>
-          <w:rFonts w:ascii="微软雅黑" w:eastAsia="微软雅黑" w:hAnsi="微软雅黑" w:hint="eastAsia"/>
-        </w:rPr>
-        <w:t>”表示四位年份，“</w:t>
-      </w:r>
-      <w:r>
-        <w:rPr>
-          <w:rFonts w:ascii="微软雅黑" w:eastAsia="微软雅黑" w:hAnsi="微软雅黑" w:hint="eastAsia"/>
-        </w:rPr>
-        <w:t>MM</w:t>
-      </w:r>
-      <w:r>
-        <w:rPr>
-          <w:rFonts w:ascii="微软雅黑" w:eastAsia="微软雅黑" w:hAnsi="微软雅黑" w:hint="eastAsia"/>
-        </w:rPr>
-        <w:t>”表示两位月份，“</w:t>
-      </w:r>
-      <w:r>
-        <w:rPr>
-          <w:rFonts w:ascii="微软雅黑" w:eastAsia="微软雅黑" w:hAnsi="微软雅黑" w:hint="eastAsia"/>
-        </w:rPr>
-        <w:t>DD</w:t>
-      </w:r>
-      <w:r>
-        <w:rPr>
-          <w:rFonts w:ascii="微软雅黑" w:eastAsia="微软雅黑" w:hAnsi="微软雅黑" w:hint="eastAsia"/>
-        </w:rPr>
-        <w:t>”表示两位天数，比如“</w:t>
-      </w:r>
-      <w:r>
-        <w:rPr>
-          <w:rFonts w:ascii="微软雅黑" w:eastAsia="微软雅黑" w:hAnsi="微软雅黑" w:hint="eastAsia"/>
-        </w:rPr>
-        <w:t>0701</w:t>
+          <w:rFonts w:ascii="微软雅黑" w:eastAsia="微软雅黑" w:hAnsi="微软雅黑"/>
+        </w:rPr>
+      </w:pPr>
+      <w:r>
+        <w:rPr>
+          <w:rFonts w:ascii="微软雅黑" w:eastAsia="微软雅黑" w:hAnsi="微软雅黑" w:hint="eastAsia"/>
+        </w:rPr>
+        <w:t>“YYYY</w:t>
+      </w:r>
+      <w:r>
+        <w:rPr>
+          <w:rFonts w:ascii="微软雅黑" w:eastAsia="微软雅黑" w:hAnsi="微软雅黑" w:hint="eastAsia"/>
+        </w:rPr>
+        <w:t>”表示四位年份，如“2019”；</w:t>
+      </w:r>
+      <w:r>
+        <w:rPr>
+          <w:rFonts w:ascii="微软雅黑" w:eastAsia="微软雅黑" w:hAnsi="微软雅黑" w:hint="eastAsia"/>
+        </w:rPr>
+        <w:t>“MM”表示两位月份，</w:t>
+      </w:r>
+      <w:r>
+        <w:rPr>
+          <w:rFonts w:ascii="微软雅黑" w:eastAsia="微软雅黑" w:hAnsi="微软雅黑" w:hint="eastAsia"/>
+        </w:rPr>
+        <w:t>如“0</w:t>
+      </w:r>
+      <w:r>
+        <w:rPr>
+          <w:rFonts w:ascii="微软雅黑" w:eastAsia="微软雅黑" w:hAnsi="微软雅黑" w:hint="eastAsia"/>
+        </w:rPr>
+        <w:t>7</w:t>
       </w:r>
       <w:r>
         <w:rPr>
@@ -3903,12 +2749,28 @@
         </w:rPr>
         <w:t>”；</w:t>
       </w:r>
-      <w:bookmarkStart w:id="10" w:name="_GoBack"/>
-      <w:bookmarkEnd w:id="10"/>
+      <w:r>
+        <w:rPr>
+          <w:rFonts w:ascii="微软雅黑" w:eastAsia="微软雅黑" w:hAnsi="微软雅黑" w:hint="eastAsia"/>
+        </w:rPr>
+        <w:t>“DD”表示两位天数，比如“</w:t>
+      </w:r>
+      <w:r>
+        <w:rPr>
+          <w:rFonts w:ascii="微软雅黑" w:eastAsia="微软雅黑" w:hAnsi="微软雅黑" w:hint="eastAsia"/>
+        </w:rPr>
+        <w:t>1</w:t>
+      </w:r>
+      <w:r>
+        <w:rPr>
+          <w:rFonts w:ascii="微软雅黑" w:eastAsia="微软雅黑" w:hAnsi="微软雅黑" w:hint="eastAsia"/>
+        </w:rPr>
+        <w:t>1”；</w:t>
+      </w:r>
     </w:p>
     <w:sectPr>
-      <w:headerReference w:type="default" r:id="rId11"/>
-      <w:footerReference w:type="default" r:id="rId12"/>
+      <w:headerReference w:type="default" r:id="rId12"/>
+      <w:footerReference w:type="default" r:id="rId13"/>
       <w:pgSz w:w="11906" w:h="16838"/>
       <w:pgMar w:top="1440" w:right="1800" w:bottom="1440" w:left="1800" w:header="426" w:footer="666" w:gutter="0"/>
       <w:cols w:space="425"/>
@@ -3920,7 +2782,7 @@
 </file>
 
 <file path=word/endnotes.xml><?xml version="1.0" encoding="utf-8"?>
-<w:endnotes xmlns:wpc="http://schemas.microsoft.com/office/word/2010/wordprocessingCanvas" xmlns:cx="http://schemas.microsoft.com/office/drawing/2014/chartex" xmlns:cx1="http://schemas.microsoft.com/office/drawing/2015/9/8/chartex" xmlns:cx2="http://schemas.microsoft.com/office/drawing/2015/10/21/chartex" xmlns:cx3="http://schemas.microsoft.com/office/drawing/2016/5/9/chartex" xmlns:cx4="http://schemas.microsoft.com/office/drawing/2016/5/10/chartex" xmlns:cx5="http://schemas.microsoft.com/office/drawing/2016/5/11/chartex" xmlns:cx6="http://schemas.microsoft.com/office/drawing/2016/5/12/chartex" xmlns:cx7="http://schemas.microsoft.com/office/drawing/2016/5/13/chartex" xmlns:cx8="http://schemas.microsoft.com/office/drawing/2016/5/14/chartex" xmlns:mc="http://schemas.openxmlformats.org/markup-compatibility/2006" xmlns:aink="http://schemas.microsoft.com/office/drawing/2016/ink" xmlns:am3d="http://schemas.microsoft.com/office/drawing/2017/model3d" xmlns:o="urn:schemas-microsoft-com:office:office" xmlns:r="http://schemas.openxmlformats.org/officeDocument/2006/relationships" xmlns:m="http://schemas.openxmlformats.org/officeDocument/2006/math" xmlns:v="urn:schemas-microsoft-com:vml" xmlns:wp14="http://schemas.microsoft.com/office/word/2010/wordprocessingDrawing" xmlns:wp="http://schemas.openxmlformats.org/drawingml/2006/wordprocessingDrawing" xmlns:w10="urn:schemas-microsoft-com:office:word" xmlns:w="http://schemas.openxmlformats.org/wordprocessingml/2006/main" xmlns:w14="http://schemas.microsoft.com/office/word/2010/wordml" xmlns:w15="http://schemas.microsoft.com/office/word/2012/wordml" xmlns:w16cid="http://schemas.microsoft.com/office/word/2016/wordml/cid" xmlns:w16se="http://schemas.microsoft.com/office/word/2015/wordml/symex" xmlns:wpg="http://schemas.microsoft.com/office/word/2010/wordprocessingGroup" xmlns:wpi="http://schemas.microsoft.com/office/word/2010/wordprocessingInk" xmlns:wne="http://schemas.microsoft.com/office/word/2006/wordml" xmlns:wps="http://schemas.microsoft.com/office/word/2010/wordprocessingShape" mc:Ignorable="w14 w15 w16se w16cid wp14">
+<w:endnotes xmlns:wpc="http://schemas.microsoft.com/office/word/2010/wordprocessingCanvas" xmlns:mc="http://schemas.openxmlformats.org/markup-compatibility/2006" xmlns:o="urn:schemas-microsoft-com:office:office" xmlns:r="http://schemas.openxmlformats.org/officeDocument/2006/relationships" xmlns:m="http://schemas.openxmlformats.org/officeDocument/2006/math" xmlns:v="urn:schemas-microsoft-com:vml" xmlns:wp14="http://schemas.microsoft.com/office/word/2010/wordprocessingDrawing" xmlns:wp="http://schemas.openxmlformats.org/drawingml/2006/wordprocessingDrawing" xmlns:w10="urn:schemas-microsoft-com:office:word" xmlns:w="http://schemas.openxmlformats.org/wordprocessingml/2006/main" xmlns:w14="http://schemas.microsoft.com/office/word/2010/wordml" xmlns:wpg="http://schemas.microsoft.com/office/word/2010/wordprocessingGroup" xmlns:wpi="http://schemas.microsoft.com/office/word/2010/wordprocessingInk" xmlns:wne="http://schemas.microsoft.com/office/word/2006/wordml" xmlns:wps="http://schemas.microsoft.com/office/word/2010/wordprocessingShape" mc:Ignorable="w14 wp14">
   <w:endnote w:type="separator" w:id="-1">
     <w:p>
       <w:r>
@@ -3939,10 +2801,10 @@
 </file>
 
 <file path=word/footer1.xml><?xml version="1.0" encoding="utf-8"?>
-<w:ftr xmlns:wpc="http://schemas.microsoft.com/office/word/2010/wordprocessingCanvas" xmlns:cx="http://schemas.microsoft.com/office/drawing/2014/chartex" xmlns:cx1="http://schemas.microsoft.com/office/drawing/2015/9/8/chartex" xmlns:cx2="http://schemas.microsoft.com/office/drawing/2015/10/21/chartex" xmlns:cx3="http://schemas.microsoft.com/office/drawing/2016/5/9/chartex" xmlns:cx4="http://schemas.microsoft.com/office/drawing/2016/5/10/chartex" xmlns:cx5="http://schemas.microsoft.com/office/drawing/2016/5/11/chartex" xmlns:cx6="http://schemas.microsoft.com/office/drawing/2016/5/12/chartex" xmlns:cx7="http://schemas.microsoft.com/office/drawing/2016/5/13/chartex" xmlns:cx8="http://schemas.microsoft.com/office/drawing/2016/5/14/chartex" xmlns:mc="http://schemas.openxmlformats.org/markup-compatibility/2006" xmlns:aink="http://schemas.microsoft.com/office/drawing/2016/ink" xmlns:am3d="http://schemas.microsoft.com/office/drawing/2017/model3d" xmlns:o="urn:schemas-microsoft-com:office:office" xmlns:r="http://schemas.openxmlformats.org/officeDocument/2006/relationships" xmlns:m="http://schemas.openxmlformats.org/officeDocument/2006/math" xmlns:v="urn:schemas-microsoft-com:vml" xmlns:wp14="http://schemas.microsoft.com/office/word/2010/wordprocessingDrawing" xmlns:wp="http://schemas.openxmlformats.org/drawingml/2006/wordprocessingDrawing" xmlns:w10="urn:schemas-microsoft-com:office:word" xmlns:w="http://schemas.openxmlformats.org/wordprocessingml/2006/main" xmlns:w14="http://schemas.microsoft.com/office/word/2010/wordml" xmlns:w15="http://schemas.microsoft.com/office/word/2012/wordml" xmlns:w16cid="http://schemas.microsoft.com/office/word/2016/wordml/cid" xmlns:w16se="http://schemas.microsoft.com/office/word/2015/wordml/symex" xmlns:wpg="http://schemas.microsoft.com/office/word/2010/wordprocessingGroup" xmlns:wpi="http://schemas.microsoft.com/office/word/2010/wordprocessingInk" xmlns:wne="http://schemas.microsoft.com/office/word/2006/wordml" xmlns:wps="http://schemas.microsoft.com/office/word/2010/wordprocessingShape" mc:Ignorable="w14 w15 w16se w16cid wp14">
+<w:ftr xmlns:wpc="http://schemas.microsoft.com/office/word/2010/wordprocessingCanvas" xmlns:mc="http://schemas.openxmlformats.org/markup-compatibility/2006" xmlns:o="urn:schemas-microsoft-com:office:office" xmlns:r="http://schemas.openxmlformats.org/officeDocument/2006/relationships" xmlns:m="http://schemas.openxmlformats.org/officeDocument/2006/math" xmlns:v="urn:schemas-microsoft-com:vml" xmlns:wp14="http://schemas.microsoft.com/office/word/2010/wordprocessingDrawing" xmlns:wp="http://schemas.openxmlformats.org/drawingml/2006/wordprocessingDrawing" xmlns:w10="urn:schemas-microsoft-com:office:word" xmlns:w="http://schemas.openxmlformats.org/wordprocessingml/2006/main" xmlns:w14="http://schemas.microsoft.com/office/word/2010/wordml" xmlns:wpg="http://schemas.microsoft.com/office/word/2010/wordprocessingGroup" xmlns:wpi="http://schemas.microsoft.com/office/word/2010/wordprocessingInk" xmlns:wne="http://schemas.microsoft.com/office/word/2006/wordml" xmlns:wps="http://schemas.microsoft.com/office/word/2010/wordprocessingShape" mc:Ignorable="w14 wp14">
   <w:p>
     <w:pPr>
-      <w:pStyle w:val="a9"/>
+      <w:pStyle w:val="a6"/>
       <w:pBdr>
         <w:top w:val="thinThickSmallGap" w:sz="24" w:space="1" w:color="622423" w:themeColor="accent2" w:themeShade="7F"/>
       </w:pBdr>
@@ -3960,37 +2822,7 @@
       <w:rPr>
         <w:rFonts w:ascii="微软雅黑" w:eastAsia="微软雅黑" w:hAnsi="微软雅黑" w:hint="eastAsia"/>
       </w:rPr>
-      <w:t>inder</w:t>
-    </w:r>
-    <w:r>
-      <w:rPr>
-        <w:rFonts w:ascii="微软雅黑" w:eastAsia="微软雅黑" w:hAnsi="微软雅黑" w:hint="eastAsia"/>
-      </w:rPr>
-      <w:t>项目开发小组</w:t>
-    </w:r>
-    <w:r>
-      <w:rPr>
-        <w:rFonts w:ascii="微软雅黑" w:eastAsia="微软雅黑" w:hAnsi="微软雅黑" w:hint="eastAsia"/>
-      </w:rPr>
-      <w:t xml:space="preserve">                      </w:t>
-    </w:r>
-    <w:r>
-      <w:rPr>
-        <w:rFonts w:ascii="微软雅黑" w:eastAsia="微软雅黑" w:hAnsi="微软雅黑" w:hint="eastAsia"/>
-      </w:rPr>
-      <w:t>管理文档</w:t>
-    </w:r>
-    <w:r>
-      <w:rPr>
-        <w:rFonts w:ascii="微软雅黑" w:eastAsia="微软雅黑" w:hAnsi="微软雅黑" w:hint="eastAsia"/>
-      </w:rPr>
-      <w:t xml:space="preserve"> </w:t>
-    </w:r>
-    <w:r>
-      <w:rPr>
-        <w:rFonts w:ascii="微软雅黑" w:eastAsia="微软雅黑" w:hAnsi="微软雅黑" w:hint="eastAsia"/>
-      </w:rPr>
-      <w:t>注意保密</w:t>
+      <w:t>inder项目开发小组                      管理文档 注意保密</w:t>
     </w:r>
     <w:r>
       <w:rPr>
@@ -4037,8 +2869,9 @@
     <w:r>
       <w:rPr>
         <w:rFonts w:ascii="微软雅黑" w:eastAsia="微软雅黑" w:hAnsi="微软雅黑"/>
-      </w:rPr>
-      <w:t>3</w:t>
+        <w:noProof/>
+      </w:rPr>
+      <w:t>4</w:t>
     </w:r>
     <w:r>
       <w:rPr>
@@ -4050,19 +2883,7 @@
       <w:rPr>
         <w:rFonts w:ascii="微软雅黑" w:eastAsia="微软雅黑" w:hAnsi="微软雅黑" w:hint="eastAsia"/>
       </w:rPr>
-      <w:t>页</w:t>
-    </w:r>
-    <w:r>
-      <w:rPr>
-        <w:rFonts w:ascii="微软雅黑" w:eastAsia="微软雅黑" w:hAnsi="微软雅黑" w:hint="eastAsia"/>
-      </w:rPr>
-      <w:t xml:space="preserve"> </w:t>
-    </w:r>
-    <w:r>
-      <w:rPr>
-        <w:rFonts w:ascii="微软雅黑" w:eastAsia="微软雅黑" w:hAnsi="微软雅黑" w:hint="eastAsia"/>
-      </w:rPr>
-      <w:t>共</w:t>
+      <w:t>页 共</w:t>
     </w:r>
     <w:r>
       <w:rPr>
@@ -4085,8 +2906,9 @@
     <w:r>
       <w:rPr>
         <w:rFonts w:ascii="微软雅黑" w:eastAsia="微软雅黑" w:hAnsi="微软雅黑"/>
-      </w:rPr>
-      <w:t>4</w:t>
+        <w:noProof/>
+      </w:rPr>
+      <w:t>7</w:t>
     </w:r>
     <w:r>
       <w:rPr>
@@ -4103,7 +2925,7 @@
   </w:p>
   <w:p>
     <w:pPr>
-      <w:pStyle w:val="a9"/>
+      <w:pStyle w:val="a6"/>
       <w:pBdr>
         <w:top w:val="thinThickSmallGap" w:sz="24" w:space="1" w:color="622423" w:themeColor="accent2" w:themeShade="7F"/>
       </w:pBdr>
@@ -4122,7 +2944,7 @@
 </file>
 
 <file path=word/footnotes.xml><?xml version="1.0" encoding="utf-8"?>
-<w:footnotes xmlns:wpc="http://schemas.microsoft.com/office/word/2010/wordprocessingCanvas" xmlns:cx="http://schemas.microsoft.com/office/drawing/2014/chartex" xmlns:cx1="http://schemas.microsoft.com/office/drawing/2015/9/8/chartex" xmlns:cx2="http://schemas.microsoft.com/office/drawing/2015/10/21/chartex" xmlns:cx3="http://schemas.microsoft.com/office/drawing/2016/5/9/chartex" xmlns:cx4="http://schemas.microsoft.com/office/drawing/2016/5/10/chartex" xmlns:cx5="http://schemas.microsoft.com/office/drawing/2016/5/11/chartex" xmlns:cx6="http://schemas.microsoft.com/office/drawing/2016/5/12/chartex" xmlns:cx7="http://schemas.microsoft.com/office/drawing/2016/5/13/chartex" xmlns:cx8="http://schemas.microsoft.com/office/drawing/2016/5/14/chartex" xmlns:mc="http://schemas.openxmlformats.org/markup-compatibility/2006" xmlns:aink="http://schemas.microsoft.com/office/drawing/2016/ink" xmlns:am3d="http://schemas.microsoft.com/office/drawing/2017/model3d" xmlns:o="urn:schemas-microsoft-com:office:office" xmlns:r="http://schemas.openxmlformats.org/officeDocument/2006/relationships" xmlns:m="http://schemas.openxmlformats.org/officeDocument/2006/math" xmlns:v="urn:schemas-microsoft-com:vml" xmlns:wp14="http://schemas.microsoft.com/office/word/2010/wordprocessingDrawing" xmlns:wp="http://schemas.openxmlformats.org/drawingml/2006/wordprocessingDrawing" xmlns:w10="urn:schemas-microsoft-com:office:word" xmlns:w="http://schemas.openxmlformats.org/wordprocessingml/2006/main" xmlns:w14="http://schemas.microsoft.com/office/word/2010/wordml" xmlns:w15="http://schemas.microsoft.com/office/word/2012/wordml" xmlns:w16cid="http://schemas.microsoft.com/office/word/2016/wordml/cid" xmlns:w16se="http://schemas.microsoft.com/office/word/2015/wordml/symex" xmlns:wpg="http://schemas.microsoft.com/office/word/2010/wordprocessingGroup" xmlns:wpi="http://schemas.microsoft.com/office/word/2010/wordprocessingInk" xmlns:wne="http://schemas.microsoft.com/office/word/2006/wordml" xmlns:wps="http://schemas.microsoft.com/office/word/2010/wordprocessingShape" mc:Ignorable="w14 w15 w16se w16cid wp14">
+<w:footnotes xmlns:wpc="http://schemas.microsoft.com/office/word/2010/wordprocessingCanvas" xmlns:mc="http://schemas.openxmlformats.org/markup-compatibility/2006" xmlns:o="urn:schemas-microsoft-com:office:office" xmlns:r="http://schemas.openxmlformats.org/officeDocument/2006/relationships" xmlns:m="http://schemas.openxmlformats.org/officeDocument/2006/math" xmlns:v="urn:schemas-microsoft-com:vml" xmlns:wp14="http://schemas.microsoft.com/office/word/2010/wordprocessingDrawing" xmlns:wp="http://schemas.openxmlformats.org/drawingml/2006/wordprocessingDrawing" xmlns:w10="urn:schemas-microsoft-com:office:word" xmlns:w="http://schemas.openxmlformats.org/wordprocessingml/2006/main" xmlns:w14="http://schemas.microsoft.com/office/word/2010/wordml" xmlns:wpg="http://schemas.microsoft.com/office/word/2010/wordprocessingGroup" xmlns:wpi="http://schemas.microsoft.com/office/word/2010/wordprocessingInk" xmlns:wne="http://schemas.microsoft.com/office/word/2006/wordml" xmlns:wps="http://schemas.microsoft.com/office/word/2010/wordprocessingShape" mc:Ignorable="w14 wp14">
   <w:footnote w:type="separator" w:id="-1">
     <w:p>
       <w:r>
@@ -4141,10 +2963,10 @@
 </file>
 
 <file path=word/header1.xml><?xml version="1.0" encoding="utf-8"?>
-<w:hdr xmlns:wpc="http://schemas.microsoft.com/office/word/2010/wordprocessingCanvas" xmlns:cx="http://schemas.microsoft.com/office/drawing/2014/chartex" xmlns:cx1="http://schemas.microsoft.com/office/drawing/2015/9/8/chartex" xmlns:cx2="http://schemas.microsoft.com/office/drawing/2015/10/21/chartex" xmlns:cx3="http://schemas.microsoft.com/office/drawing/2016/5/9/chartex" xmlns:cx4="http://schemas.microsoft.com/office/drawing/2016/5/10/chartex" xmlns:cx5="http://schemas.microsoft.com/office/drawing/2016/5/11/chartex" xmlns:cx6="http://schemas.microsoft.com/office/drawing/2016/5/12/chartex" xmlns:cx7="http://schemas.microsoft.com/office/drawing/2016/5/13/chartex" xmlns:cx8="http://schemas.microsoft.com/office/drawing/2016/5/14/chartex" xmlns:mc="http://schemas.openxmlformats.org/markup-compatibility/2006" xmlns:aink="http://schemas.microsoft.com/office/drawing/2016/ink" xmlns:am3d="http://schemas.microsoft.com/office/drawing/2017/model3d" xmlns:o="urn:schemas-microsoft-com:office:office" xmlns:r="http://schemas.openxmlformats.org/officeDocument/2006/relationships" xmlns:m="http://schemas.openxmlformats.org/officeDocument/2006/math" xmlns:v="urn:schemas-microsoft-com:vml" xmlns:wp14="http://schemas.microsoft.com/office/word/2010/wordprocessingDrawing" xmlns:wp="http://schemas.openxmlformats.org/drawingml/2006/wordprocessingDrawing" xmlns:w10="urn:schemas-microsoft-com:office:word" xmlns:w="http://schemas.openxmlformats.org/wordprocessingml/2006/main" xmlns:w14="http://schemas.microsoft.com/office/word/2010/wordml" xmlns:w15="http://schemas.microsoft.com/office/word/2012/wordml" xmlns:w16cid="http://schemas.microsoft.com/office/word/2016/wordml/cid" xmlns:w16se="http://schemas.microsoft.com/office/word/2015/wordml/symex" xmlns:wpg="http://schemas.microsoft.com/office/word/2010/wordprocessingGroup" xmlns:wpi="http://schemas.microsoft.com/office/word/2010/wordprocessingInk" xmlns:wne="http://schemas.microsoft.com/office/word/2006/wordml" xmlns:wps="http://schemas.microsoft.com/office/word/2010/wordprocessingShape" mc:Ignorable="w14 w15 w16se w16cid wp14">
+<w:hdr xmlns:wpc="http://schemas.microsoft.com/office/word/2010/wordprocessingCanvas" xmlns:mc="http://schemas.openxmlformats.org/markup-compatibility/2006" xmlns:o="urn:schemas-microsoft-com:office:office" xmlns:r="http://schemas.openxmlformats.org/officeDocument/2006/relationships" xmlns:m="http://schemas.openxmlformats.org/officeDocument/2006/math" xmlns:v="urn:schemas-microsoft-com:vml" xmlns:wp14="http://schemas.microsoft.com/office/word/2010/wordprocessingDrawing" xmlns:wp="http://schemas.openxmlformats.org/drawingml/2006/wordprocessingDrawing" xmlns:w10="urn:schemas-microsoft-com:office:word" xmlns:w="http://schemas.openxmlformats.org/wordprocessingml/2006/main" xmlns:w14="http://schemas.microsoft.com/office/word/2010/wordml" xmlns:wpg="http://schemas.microsoft.com/office/word/2010/wordprocessingGroup" xmlns:wpi="http://schemas.microsoft.com/office/word/2010/wordprocessingInk" xmlns:wne="http://schemas.microsoft.com/office/word/2006/wordml" xmlns:wps="http://schemas.microsoft.com/office/word/2010/wordprocessingShape" mc:Ignorable="w14 wp14">
   <w:p>
     <w:pPr>
-      <w:pStyle w:val="ab"/>
+      <w:pStyle w:val="a7"/>
       <w:pBdr>
         <w:bottom w:val="thickThinSmallGap" w:sz="24" w:space="1" w:color="622423" w:themeColor="accent2" w:themeShade="7F"/>
       </w:pBdr>
@@ -4165,19 +2987,7 @@
       <w:rPr>
         <w:rFonts w:ascii="微软雅黑" w:eastAsia="微软雅黑" w:hAnsi="微软雅黑" w:hint="eastAsia"/>
       </w:rPr>
-      <w:t>inder</w:t>
-    </w:r>
-    <w:r>
-      <w:rPr>
-        <w:rFonts w:ascii="微软雅黑" w:eastAsia="微软雅黑" w:hAnsi="微软雅黑" w:hint="eastAsia"/>
-      </w:rPr>
-      <w:t>项目开发小组</w:t>
-    </w:r>
-    <w:r>
-      <w:rPr>
-        <w:rFonts w:ascii="微软雅黑" w:eastAsia="微软雅黑" w:hAnsi="微软雅黑" w:hint="eastAsia"/>
-      </w:rPr>
-      <w:t xml:space="preserve">                                                         </w:t>
+      <w:t xml:space="preserve">inder项目开发小组                                                         </w:t>
     </w:r>
     <w:sdt>
       <w:sdtPr>
@@ -4240,8 +3050,8 @@
 </file>
 
 <file path=word/numbering.xml><?xml version="1.0" encoding="utf-8"?>
-<w:numbering xmlns:wpc="http://schemas.microsoft.com/office/word/2010/wordprocessingCanvas" xmlns:cx="http://schemas.microsoft.com/office/drawing/2014/chartex" xmlns:cx1="http://schemas.microsoft.com/office/drawing/2015/9/8/chartex" xmlns:cx2="http://schemas.microsoft.com/office/drawing/2015/10/21/chartex" xmlns:cx3="http://schemas.microsoft.com/office/drawing/2016/5/9/chartex" xmlns:cx4="http://schemas.microsoft.com/office/drawing/2016/5/10/chartex" xmlns:cx5="http://schemas.microsoft.com/office/drawing/2016/5/11/chartex" xmlns:cx6="http://schemas.microsoft.com/office/drawing/2016/5/12/chartex" xmlns:cx7="http://schemas.microsoft.com/office/drawing/2016/5/13/chartex" xmlns:cx8="http://schemas.microsoft.com/office/drawing/2016/5/14/chartex" xmlns:mc="http://schemas.openxmlformats.org/markup-compatibility/2006" xmlns:aink="http://schemas.microsoft.com/office/drawing/2016/ink" xmlns:am3d="http://schemas.microsoft.com/office/drawing/2017/model3d" xmlns:o="urn:schemas-microsoft-com:office:office" xmlns:r="http://schemas.openxmlformats.org/officeDocument/2006/relationships" xmlns:m="http://schemas.openxmlformats.org/officeDocument/2006/math" xmlns:v="urn:schemas-microsoft-com:vml" xmlns:wp14="http://schemas.microsoft.com/office/word/2010/wordprocessingDrawing" xmlns:wp="http://schemas.openxmlformats.org/drawingml/2006/wordprocessingDrawing" xmlns:w10="urn:schemas-microsoft-com:office:word" xmlns:w="http://schemas.openxmlformats.org/wordprocessingml/2006/main" xmlns:w14="http://schemas.microsoft.com/office/word/2010/wordml" xmlns:w15="http://schemas.microsoft.com/office/word/2012/wordml" xmlns:w16cid="http://schemas.microsoft.com/office/word/2016/wordml/cid" xmlns:w16se="http://schemas.microsoft.com/office/word/2015/wordml/symex" xmlns:wpg="http://schemas.microsoft.com/office/word/2010/wordprocessingGroup" xmlns:wpi="http://schemas.microsoft.com/office/word/2010/wordprocessingInk" xmlns:wne="http://schemas.microsoft.com/office/word/2006/wordml" xmlns:wps="http://schemas.microsoft.com/office/word/2010/wordprocessingShape" mc:Ignorable="w14 w15 w16se w16cid wp14">
-  <w:abstractNum w:abstractNumId="0" w15:restartNumberingAfterBreak="0">
+<w:numbering xmlns:wpc="http://schemas.microsoft.com/office/word/2010/wordprocessingCanvas" xmlns:mc="http://schemas.openxmlformats.org/markup-compatibility/2006" xmlns:o="urn:schemas-microsoft-com:office:office" xmlns:r="http://schemas.openxmlformats.org/officeDocument/2006/relationships" xmlns:m="http://schemas.openxmlformats.org/officeDocument/2006/math" xmlns:v="urn:schemas-microsoft-com:vml" xmlns:wp14="http://schemas.microsoft.com/office/word/2010/wordprocessingDrawing" xmlns:wp="http://schemas.openxmlformats.org/drawingml/2006/wordprocessingDrawing" xmlns:w10="urn:schemas-microsoft-com:office:word" xmlns:w="http://schemas.openxmlformats.org/wordprocessingml/2006/main" xmlns:w14="http://schemas.microsoft.com/office/word/2010/wordml" xmlns:wpg="http://schemas.microsoft.com/office/word/2010/wordprocessingGroup" xmlns:wpi="http://schemas.microsoft.com/office/word/2010/wordprocessingInk" xmlns:wne="http://schemas.microsoft.com/office/word/2006/wordml" xmlns:wps="http://schemas.microsoft.com/office/word/2010/wordprocessingShape" mc:Ignorable="w14 wp14">
+  <w:abstractNum w:abstractNumId="0">
     <w:nsid w:val="15BB6B6B"/>
     <w:multiLevelType w:val="multilevel"/>
     <w:tmpl w:val="15BB6B6B"/>
@@ -4354,7 +3164,7 @@
       </w:rPr>
     </w:lvl>
   </w:abstractNum>
-  <w:abstractNum w:abstractNumId="1" w15:restartNumberingAfterBreak="0">
+  <w:abstractNum w:abstractNumId="1">
     <w:nsid w:val="257479C9"/>
     <w:multiLevelType w:val="multilevel"/>
     <w:tmpl w:val="257479C9"/>
@@ -4467,7 +3277,7 @@
       </w:rPr>
     </w:lvl>
   </w:abstractNum>
-  <w:abstractNum w:abstractNumId="2" w15:restartNumberingAfterBreak="0">
+  <w:abstractNum w:abstractNumId="2">
     <w:nsid w:val="5787269E"/>
     <w:multiLevelType w:val="multilevel"/>
     <w:tmpl w:val="5787269E"/>
@@ -4556,7 +3366,7 @@
       </w:pPr>
     </w:lvl>
   </w:abstractNum>
-  <w:abstractNum w:abstractNumId="3" w15:restartNumberingAfterBreak="0">
+  <w:abstractNum w:abstractNumId="3">
     <w:nsid w:val="6EC01DE8"/>
     <w:multiLevelType w:val="multilevel"/>
     <w:tmpl w:val="6EC01DE8"/>
@@ -4669,7 +3479,7 @@
       </w:rPr>
     </w:lvl>
   </w:abstractNum>
-  <w:abstractNum w:abstractNumId="4" w15:restartNumberingAfterBreak="0">
+  <w:abstractNum w:abstractNumId="4">
     <w:nsid w:val="7DA625F7"/>
     <w:multiLevelType w:val="multilevel"/>
     <w:tmpl w:val="7DA625F7"/>
@@ -4801,7 +3611,7 @@
 </file>
 
 <file path=word/styles.xml><?xml version="1.0" encoding="utf-8"?>
-<w:styles xmlns:mc="http://schemas.openxmlformats.org/markup-compatibility/2006" xmlns:r="http://schemas.openxmlformats.org/officeDocument/2006/relationships" xmlns:w="http://schemas.openxmlformats.org/wordprocessingml/2006/main" xmlns:w14="http://schemas.microsoft.com/office/word/2010/wordml" xmlns:w15="http://schemas.microsoft.com/office/word/2012/wordml" xmlns:w16cid="http://schemas.microsoft.com/office/word/2016/wordml/cid" xmlns:w16se="http://schemas.microsoft.com/office/word/2015/wordml/symex" mc:Ignorable="w14 w15 w16se w16cid">
+<w:styles xmlns:mc="http://schemas.openxmlformats.org/markup-compatibility/2006" xmlns:r="http://schemas.openxmlformats.org/officeDocument/2006/relationships" xmlns:w="http://schemas.openxmlformats.org/wordprocessingml/2006/main" xmlns:w14="http://schemas.microsoft.com/office/word/2010/wordml" mc:Ignorable="w14">
   <w:docDefaults>
     <w:rPrDefault>
       <w:rPr>
@@ -4811,379 +3621,150 @@
     </w:rPrDefault>
     <w:pPrDefault/>
   </w:docDefaults>
-  <w:latentStyles w:defLockedState="0" w:defUIPriority="99" w:defSemiHidden="0" w:defUnhideWhenUsed="0" w:defQFormat="0" w:count="375">
-    <w:lsdException w:name="Normal" w:uiPriority="0" w:qFormat="1"/>
-    <w:lsdException w:name="heading 1" w:uiPriority="9" w:qFormat="1"/>
-    <w:lsdException w:name="heading 2" w:uiPriority="9" w:unhideWhenUsed="1" w:qFormat="1"/>
-    <w:lsdException w:name="heading 3" w:uiPriority="9" w:unhideWhenUsed="1" w:qFormat="1"/>
-    <w:lsdException w:name="heading 4" w:uiPriority="9" w:unhideWhenUsed="1" w:qFormat="1"/>
-    <w:lsdException w:name="heading 5" w:semiHidden="1" w:uiPriority="9" w:unhideWhenUsed="1" w:qFormat="1"/>
-    <w:lsdException w:name="heading 6" w:semiHidden="1" w:uiPriority="9" w:unhideWhenUsed="1" w:qFormat="1"/>
-    <w:lsdException w:name="heading 7" w:semiHidden="1" w:uiPriority="9" w:unhideWhenUsed="1" w:qFormat="1"/>
-    <w:lsdException w:name="heading 8" w:semiHidden="1" w:uiPriority="9" w:unhideWhenUsed="1" w:qFormat="1"/>
-    <w:lsdException w:name="heading 9" w:semiHidden="1" w:uiPriority="9" w:unhideWhenUsed="1" w:qFormat="1"/>
-    <w:lsdException w:name="index 1" w:semiHidden="1" w:unhideWhenUsed="1"/>
-    <w:lsdException w:name="index 2" w:semiHidden="1" w:unhideWhenUsed="1"/>
-    <w:lsdException w:name="index 3" w:semiHidden="1" w:unhideWhenUsed="1"/>
-    <w:lsdException w:name="index 4" w:semiHidden="1" w:unhideWhenUsed="1"/>
-    <w:lsdException w:name="index 5" w:semiHidden="1" w:unhideWhenUsed="1"/>
-    <w:lsdException w:name="index 6" w:semiHidden="1" w:unhideWhenUsed="1"/>
-    <w:lsdException w:name="index 7" w:semiHidden="1" w:unhideWhenUsed="1"/>
-    <w:lsdException w:name="index 8" w:semiHidden="1" w:unhideWhenUsed="1"/>
-    <w:lsdException w:name="index 9" w:semiHidden="1" w:unhideWhenUsed="1"/>
-    <w:lsdException w:name="toc 1" w:uiPriority="39" w:unhideWhenUsed="1" w:qFormat="1"/>
-    <w:lsdException w:name="toc 2" w:uiPriority="39" w:unhideWhenUsed="1" w:qFormat="1"/>
-    <w:lsdException w:name="toc 3" w:uiPriority="39" w:unhideWhenUsed="1" w:qFormat="1"/>
-    <w:lsdException w:name="toc 4" w:semiHidden="1" w:uiPriority="39" w:unhideWhenUsed="1"/>
-    <w:lsdException w:name="toc 5" w:semiHidden="1" w:uiPriority="39" w:unhideWhenUsed="1"/>
-    <w:lsdException w:name="toc 6" w:semiHidden="1" w:uiPriority="39" w:unhideWhenUsed="1"/>
-    <w:lsdException w:name="toc 7" w:semiHidden="1" w:uiPriority="39" w:unhideWhenUsed="1"/>
-    <w:lsdException w:name="toc 8" w:semiHidden="1" w:uiPriority="39" w:unhideWhenUsed="1"/>
-    <w:lsdException w:name="toc 9" w:semiHidden="1" w:uiPriority="39" w:unhideWhenUsed="1"/>
-    <w:lsdException w:name="Normal Indent" w:semiHidden="1" w:unhideWhenUsed="1"/>
-    <w:lsdException w:name="footnote text" w:semiHidden="1" w:unhideWhenUsed="1"/>
-    <w:lsdException w:name="annotation text" w:semiHidden="1" w:unhideWhenUsed="1"/>
-    <w:lsdException w:name="header" w:unhideWhenUsed="1" w:qFormat="1"/>
-    <w:lsdException w:name="footer" w:unhideWhenUsed="1" w:qFormat="1"/>
-    <w:lsdException w:name="index heading" w:semiHidden="1" w:unhideWhenUsed="1"/>
-    <w:lsdException w:name="caption" w:semiHidden="1" w:uiPriority="35" w:unhideWhenUsed="1" w:qFormat="1"/>
-    <w:lsdException w:name="table of figures" w:semiHidden="1" w:unhideWhenUsed="1"/>
-    <w:lsdException w:name="envelope address" w:semiHidden="1" w:unhideWhenUsed="1"/>
-    <w:lsdException w:name="envelope return" w:semiHidden="1" w:unhideWhenUsed="1"/>
-    <w:lsdException w:name="footnote reference" w:semiHidden="1" w:unhideWhenUsed="1"/>
-    <w:lsdException w:name="annotation reference" w:semiHidden="1" w:unhideWhenUsed="1"/>
-    <w:lsdException w:name="line number" w:semiHidden="1" w:unhideWhenUsed="1"/>
-    <w:lsdException w:name="page number" w:semiHidden="1" w:unhideWhenUsed="1"/>
-    <w:lsdException w:name="endnote reference" w:semiHidden="1" w:unhideWhenUsed="1"/>
-    <w:lsdException w:name="endnote text" w:semiHidden="1" w:unhideWhenUsed="1"/>
-    <w:lsdException w:name="table of authorities" w:semiHidden="1" w:unhideWhenUsed="1"/>
-    <w:lsdException w:name="macro" w:semiHidden="1" w:unhideWhenUsed="1"/>
-    <w:lsdException w:name="toa heading" w:semiHidden="1" w:unhideWhenUsed="1"/>
-    <w:lsdException w:name="List" w:semiHidden="1" w:unhideWhenUsed="1"/>
-    <w:lsdException w:name="List Bullet" w:semiHidden="1" w:unhideWhenUsed="1"/>
-    <w:lsdException w:name="List Number" w:semiHidden="1" w:unhideWhenUsed="1"/>
-    <w:lsdException w:name="List 2" w:semiHidden="1" w:unhideWhenUsed="1"/>
-    <w:lsdException w:name="List 3" w:semiHidden="1" w:unhideWhenUsed="1"/>
-    <w:lsdException w:name="List 4" w:semiHidden="1" w:unhideWhenUsed="1"/>
-    <w:lsdException w:name="List 5" w:semiHidden="1" w:unhideWhenUsed="1"/>
-    <w:lsdException w:name="List Bullet 2" w:semiHidden="1" w:unhideWhenUsed="1"/>
-    <w:lsdException w:name="List Bullet 3" w:semiHidden="1" w:unhideWhenUsed="1"/>
-    <w:lsdException w:name="List Bullet 4" w:semiHidden="1" w:unhideWhenUsed="1"/>
-    <w:lsdException w:name="List Bullet 5" w:semiHidden="1" w:unhideWhenUsed="1"/>
-    <w:lsdException w:name="List Number 2" w:semiHidden="1" w:unhideWhenUsed="1"/>
-    <w:lsdException w:name="List Number 3" w:semiHidden="1" w:unhideWhenUsed="1"/>
-    <w:lsdException w:name="List Number 4" w:semiHidden="1" w:unhideWhenUsed="1"/>
-    <w:lsdException w:name="List Number 5" w:semiHidden="1" w:unhideWhenUsed="1"/>
-    <w:lsdException w:name="Title" w:uiPriority="10" w:qFormat="1"/>
-    <w:lsdException w:name="Closing" w:semiHidden="1" w:unhideWhenUsed="1"/>
-    <w:lsdException w:name="Signature" w:semiHidden="1" w:unhideWhenUsed="1"/>
-    <w:lsdException w:name="Default Paragraph Font" w:semiHidden="1" w:uiPriority="1" w:unhideWhenUsed="1"/>
-    <w:lsdException w:name="Body Text" w:semiHidden="1" w:unhideWhenUsed="1"/>
-    <w:lsdException w:name="Body Text Indent" w:semiHidden="1" w:unhideWhenUsed="1"/>
-    <w:lsdException w:name="List Continue" w:semiHidden="1" w:unhideWhenUsed="1"/>
-    <w:lsdException w:name="List Continue 2" w:semiHidden="1" w:unhideWhenUsed="1"/>
-    <w:lsdException w:name="List Continue 3" w:semiHidden="1" w:unhideWhenUsed="1"/>
-    <w:lsdException w:name="List Continue 4" w:semiHidden="1" w:unhideWhenUsed="1"/>
-    <w:lsdException w:name="List Continue 5" w:semiHidden="1" w:unhideWhenUsed="1"/>
-    <w:lsdException w:name="Message Header" w:semiHidden="1" w:unhideWhenUsed="1"/>
-    <w:lsdException w:name="Subtitle" w:uiPriority="11" w:qFormat="1"/>
-    <w:lsdException w:name="Salutation" w:semiHidden="1" w:unhideWhenUsed="1"/>
-    <w:lsdException w:name="Date" w:semiHidden="1" w:unhideWhenUsed="1" w:qFormat="1"/>
-    <w:lsdException w:name="Body Text First Indent" w:semiHidden="1" w:unhideWhenUsed="1"/>
-    <w:lsdException w:name="Body Text First Indent 2" w:semiHidden="1" w:unhideWhenUsed="1"/>
-    <w:lsdException w:name="Note Heading" w:semiHidden="1" w:unhideWhenUsed="1"/>
-    <w:lsdException w:name="Body Text 2" w:semiHidden="1" w:unhideWhenUsed="1"/>
-    <w:lsdException w:name="Body Text 3" w:semiHidden="1" w:unhideWhenUsed="1"/>
-    <w:lsdException w:name="Body Text Indent 2" w:semiHidden="1" w:unhideWhenUsed="1"/>
-    <w:lsdException w:name="Body Text Indent 3" w:semiHidden="1" w:unhideWhenUsed="1"/>
-    <w:lsdException w:name="Block Text" w:semiHidden="1" w:unhideWhenUsed="1"/>
-    <w:lsdException w:name="Hyperlink" w:unhideWhenUsed="1" w:qFormat="1"/>
-    <w:lsdException w:name="FollowedHyperlink" w:semiHidden="1" w:unhideWhenUsed="1" w:qFormat="1"/>
-    <w:lsdException w:name="Strong" w:uiPriority="22" w:qFormat="1"/>
-    <w:lsdException w:name="Emphasis" w:uiPriority="20" w:qFormat="1"/>
-    <w:lsdException w:name="Document Map" w:semiHidden="1" w:unhideWhenUsed="1"/>
-    <w:lsdException w:name="Plain Text" w:semiHidden="1" w:unhideWhenUsed="1"/>
-    <w:lsdException w:name="E-mail Signature" w:semiHidden="1" w:unhideWhenUsed="1"/>
-    <w:lsdException w:name="HTML Top of Form" w:semiHidden="1" w:unhideWhenUsed="1"/>
-    <w:lsdException w:name="HTML Bottom of Form" w:semiHidden="1" w:unhideWhenUsed="1"/>
-    <w:lsdException w:name="Normal (Web)" w:semiHidden="1" w:unhideWhenUsed="1"/>
-    <w:lsdException w:name="HTML Acronym" w:semiHidden="1" w:unhideWhenUsed="1"/>
-    <w:lsdException w:name="HTML Address" w:semiHidden="1" w:unhideWhenUsed="1"/>
-    <w:lsdException w:name="HTML Cite" w:semiHidden="1" w:unhideWhenUsed="1"/>
-    <w:lsdException w:name="HTML Code" w:semiHidden="1" w:unhideWhenUsed="1"/>
-    <w:lsdException w:name="HTML Definition" w:semiHidden="1" w:unhideWhenUsed="1"/>
-    <w:lsdException w:name="HTML Keyboard" w:semiHidden="1" w:unhideWhenUsed="1"/>
-    <w:lsdException w:name="HTML Preformatted" w:semiHidden="1" w:unhideWhenUsed="1"/>
-    <w:lsdException w:name="HTML Sample" w:semiHidden="1" w:unhideWhenUsed="1"/>
-    <w:lsdException w:name="HTML Typewriter" w:semiHidden="1" w:unhideWhenUsed="1"/>
-    <w:lsdException w:name="HTML Variable" w:semiHidden="1" w:unhideWhenUsed="1"/>
-    <w:lsdException w:name="Normal Table" w:semiHidden="1" w:unhideWhenUsed="1"/>
-    <w:lsdException w:name="annotation subject" w:semiHidden="1" w:unhideWhenUsed="1"/>
-    <w:lsdException w:name="No List" w:semiHidden="1" w:unhideWhenUsed="1"/>
-    <w:lsdException w:name="Outline List 1" w:semiHidden="1" w:unhideWhenUsed="1"/>
-    <w:lsdException w:name="Outline List 2" w:semiHidden="1" w:unhideWhenUsed="1"/>
-    <w:lsdException w:name="Outline List 3" w:semiHidden="1" w:unhideWhenUsed="1"/>
-    <w:lsdException w:name="Table Simple 1" w:semiHidden="1" w:unhideWhenUsed="1"/>
-    <w:lsdException w:name="Table Simple 2" w:semiHidden="1" w:unhideWhenUsed="1"/>
-    <w:lsdException w:name="Table Simple 3" w:semiHidden="1" w:unhideWhenUsed="1"/>
-    <w:lsdException w:name="Table Classic 1" w:semiHidden="1" w:unhideWhenUsed="1"/>
-    <w:lsdException w:name="Table Classic 2" w:semiHidden="1" w:unhideWhenUsed="1"/>
-    <w:lsdException w:name="Table Classic 3" w:semiHidden="1" w:unhideWhenUsed="1"/>
-    <w:lsdException w:name="Table Classic 4" w:semiHidden="1" w:unhideWhenUsed="1"/>
-    <w:lsdException w:name="Table Colorful 1" w:semiHidden="1" w:unhideWhenUsed="1"/>
-    <w:lsdException w:name="Table Colorful 2" w:semiHidden="1" w:unhideWhenUsed="1"/>
-    <w:lsdException w:name="Table Colorful 3" w:semiHidden="1" w:unhideWhenUsed="1"/>
-    <w:lsdException w:name="Table Columns 1" w:semiHidden="1" w:unhideWhenUsed="1"/>
-    <w:lsdException w:name="Table Columns 2" w:semiHidden="1" w:unhideWhenUsed="1"/>
-    <w:lsdException w:name="Table Columns 3" w:semiHidden="1" w:unhideWhenUsed="1"/>
-    <w:lsdException w:name="Table Columns 4" w:semiHidden="1" w:unhideWhenUsed="1"/>
-    <w:lsdException w:name="Table Columns 5" w:semiHidden="1" w:unhideWhenUsed="1"/>
-    <w:lsdException w:name="Table Grid 1" w:semiHidden="1" w:unhideWhenUsed="1"/>
-    <w:lsdException w:name="Table Grid 2" w:semiHidden="1" w:unhideWhenUsed="1"/>
-    <w:lsdException w:name="Table Grid 3" w:semiHidden="1" w:unhideWhenUsed="1"/>
-    <w:lsdException w:name="Table Grid 4" w:semiHidden="1" w:unhideWhenUsed="1"/>
-    <w:lsdException w:name="Table Grid 5" w:semiHidden="1" w:unhideWhenUsed="1"/>
-    <w:lsdException w:name="Table Grid 6" w:semiHidden="1" w:unhideWhenUsed="1"/>
-    <w:lsdException w:name="Table Grid 7" w:semiHidden="1" w:unhideWhenUsed="1"/>
-    <w:lsdException w:name="Table Grid 8" w:semiHidden="1" w:unhideWhenUsed="1"/>
-    <w:lsdException w:name="Table List 1" w:semiHidden="1" w:unhideWhenUsed="1"/>
-    <w:lsdException w:name="Table List 2" w:semiHidden="1" w:unhideWhenUsed="1"/>
-    <w:lsdException w:name="Table List 3" w:semiHidden="1" w:unhideWhenUsed="1"/>
-    <w:lsdException w:name="Table List 4" w:semiHidden="1" w:unhideWhenUsed="1"/>
-    <w:lsdException w:name="Table List 5" w:semiHidden="1" w:unhideWhenUsed="1"/>
-    <w:lsdException w:name="Table List 6" w:semiHidden="1" w:unhideWhenUsed="1"/>
-    <w:lsdException w:name="Table List 7" w:semiHidden="1" w:unhideWhenUsed="1"/>
-    <w:lsdException w:name="Table List 8" w:semiHidden="1" w:unhideWhenUsed="1"/>
-    <w:lsdException w:name="Table 3D effects 1" w:semiHidden="1" w:unhideWhenUsed="1"/>
-    <w:lsdException w:name="Table 3D effects 2" w:semiHidden="1" w:unhideWhenUsed="1"/>
-    <w:lsdException w:name="Table 3D effects 3" w:semiHidden="1" w:unhideWhenUsed="1"/>
-    <w:lsdException w:name="Table Contemporary" w:semiHidden="1" w:unhideWhenUsed="1"/>
-    <w:lsdException w:name="Table Elegant" w:semiHidden="1" w:unhideWhenUsed="1"/>
-    <w:lsdException w:name="Table Professional" w:semiHidden="1" w:unhideWhenUsed="1"/>
-    <w:lsdException w:name="Table Subtle 1" w:semiHidden="1" w:unhideWhenUsed="1"/>
-    <w:lsdException w:name="Table Subtle 2" w:semiHidden="1" w:unhideWhenUsed="1"/>
-    <w:lsdException w:name="Table Web 1" w:semiHidden="1" w:unhideWhenUsed="1"/>
-    <w:lsdException w:name="Table Web 2" w:semiHidden="1" w:unhideWhenUsed="1"/>
-    <w:lsdException w:name="Table Web 3" w:semiHidden="1" w:unhideWhenUsed="1"/>
-    <w:lsdException w:name="Balloon Text" w:semiHidden="1" w:unhideWhenUsed="1" w:qFormat="1"/>
-    <w:lsdException w:name="Table Grid" w:uiPriority="39" w:qFormat="1"/>
-    <w:lsdException w:name="Table Theme" w:semiHidden="1" w:unhideWhenUsed="1"/>
-    <w:lsdException w:name="Placeholder Text" w:semiHidden="1" w:qFormat="1"/>
-    <w:lsdException w:name="Light Shading" w:uiPriority="60"/>
-    <w:lsdException w:name="Light List" w:uiPriority="61"/>
-    <w:lsdException w:name="Light Grid" w:uiPriority="62"/>
-    <w:lsdException w:name="Medium Shading 1" w:uiPriority="63"/>
-    <w:lsdException w:name="Medium Shading 2" w:uiPriority="64"/>
-    <w:lsdException w:name="Medium List 1" w:uiPriority="65"/>
-    <w:lsdException w:name="Medium List 2" w:uiPriority="66"/>
-    <w:lsdException w:name="Medium Grid 1" w:uiPriority="67"/>
-    <w:lsdException w:name="Medium Grid 2" w:uiPriority="68"/>
-    <w:lsdException w:name="Medium Grid 3" w:uiPriority="69"/>
-    <w:lsdException w:name="Dark List" w:uiPriority="70"/>
-    <w:lsdException w:name="Colorful Shading" w:uiPriority="71"/>
-    <w:lsdException w:name="Colorful List" w:uiPriority="72"/>
-    <w:lsdException w:name="Colorful Grid" w:uiPriority="73"/>
-    <w:lsdException w:name="Light Shading Accent 1" w:uiPriority="60"/>
-    <w:lsdException w:name="Light List Accent 1" w:uiPriority="61"/>
-    <w:lsdException w:name="Light Grid Accent 1" w:uiPriority="62"/>
-    <w:lsdException w:name="Medium Shading 1 Accent 1" w:uiPriority="63"/>
-    <w:lsdException w:name="Medium Shading 2 Accent 1" w:uiPriority="64"/>
-    <w:lsdException w:name="Medium List 1 Accent 1" w:uiPriority="65"/>
-    <w:lsdException w:name="Revision" w:semiHidden="1"/>
-    <w:lsdException w:name="List Paragraph" w:qFormat="1"/>
-    <w:lsdException w:name="Medium List 2 Accent 1" w:uiPriority="66"/>
-    <w:lsdException w:name="Medium Grid 1 Accent 1" w:uiPriority="67"/>
-    <w:lsdException w:name="Medium Grid 2 Accent 1" w:uiPriority="68"/>
-    <w:lsdException w:name="Medium Grid 3 Accent 1" w:uiPriority="69"/>
-    <w:lsdException w:name="Dark List Accent 1" w:uiPriority="70"/>
-    <w:lsdException w:name="Colorful Shading Accent 1" w:uiPriority="71"/>
-    <w:lsdException w:name="Colorful List Accent 1" w:uiPriority="72"/>
-    <w:lsdException w:name="Colorful Grid Accent 1" w:uiPriority="73"/>
-    <w:lsdException w:name="Light Shading Accent 2" w:uiPriority="60"/>
-    <w:lsdException w:name="Light List Accent 2" w:uiPriority="61"/>
-    <w:lsdException w:name="Light Grid Accent 2" w:uiPriority="62"/>
-    <w:lsdException w:name="Medium Shading 1 Accent 2" w:uiPriority="63"/>
-    <w:lsdException w:name="Medium Shading 2 Accent 2" w:uiPriority="64"/>
-    <w:lsdException w:name="Medium List 1 Accent 2" w:uiPriority="65"/>
-    <w:lsdException w:name="Medium List 2 Accent 2" w:uiPriority="66"/>
-    <w:lsdException w:name="Medium Grid 1 Accent 2" w:uiPriority="67"/>
-    <w:lsdException w:name="Medium Grid 2 Accent 2" w:uiPriority="68"/>
-    <w:lsdException w:name="Medium Grid 3 Accent 2" w:uiPriority="69"/>
-    <w:lsdException w:name="Dark List Accent 2" w:uiPriority="70"/>
-    <w:lsdException w:name="Colorful Shading Accent 2" w:uiPriority="71"/>
-    <w:lsdException w:name="Colorful List Accent 2" w:uiPriority="72"/>
-    <w:lsdException w:name="Colorful Grid Accent 2" w:uiPriority="73"/>
-    <w:lsdException w:name="Light Shading Accent 3" w:uiPriority="60"/>
-    <w:lsdException w:name="Light List Accent 3" w:uiPriority="61"/>
-    <w:lsdException w:name="Light Grid Accent 3" w:uiPriority="62"/>
-    <w:lsdException w:name="Medium Shading 1 Accent 3" w:uiPriority="63"/>
-    <w:lsdException w:name="Medium Shading 2 Accent 3" w:uiPriority="64"/>
-    <w:lsdException w:name="Medium List 1 Accent 3" w:uiPriority="65"/>
-    <w:lsdException w:name="Medium List 2 Accent 3" w:uiPriority="66"/>
-    <w:lsdException w:name="Medium Grid 1 Accent 3" w:uiPriority="67"/>
-    <w:lsdException w:name="Medium Grid 2 Accent 3" w:uiPriority="68"/>
-    <w:lsdException w:name="Medium Grid 3 Accent 3" w:uiPriority="69"/>
-    <w:lsdException w:name="Dark List Accent 3" w:uiPriority="70"/>
-    <w:lsdException w:name="Colorful Shading Accent 3" w:uiPriority="71"/>
-    <w:lsdException w:name="Colorful List Accent 3" w:uiPriority="72"/>
-    <w:lsdException w:name="Colorful Grid Accent 3" w:uiPriority="73"/>
-    <w:lsdException w:name="Light Shading Accent 4" w:uiPriority="60"/>
-    <w:lsdException w:name="Light List Accent 4" w:uiPriority="61"/>
-    <w:lsdException w:name="Light Grid Accent 4" w:uiPriority="62"/>
-    <w:lsdException w:name="Medium Shading 1 Accent 4" w:uiPriority="63"/>
-    <w:lsdException w:name="Medium Shading 2 Accent 4" w:uiPriority="64"/>
-    <w:lsdException w:name="Medium List 1 Accent 4" w:uiPriority="65"/>
-    <w:lsdException w:name="Medium List 2 Accent 4" w:uiPriority="66"/>
-    <w:lsdException w:name="Medium Grid 1 Accent 4" w:uiPriority="67"/>
-    <w:lsdException w:name="Medium Grid 2 Accent 4" w:uiPriority="68"/>
-    <w:lsdException w:name="Medium Grid 3 Accent 4" w:uiPriority="69"/>
-    <w:lsdException w:name="Dark List Accent 4" w:uiPriority="70"/>
-    <w:lsdException w:name="Colorful Shading Accent 4" w:uiPriority="71"/>
-    <w:lsdException w:name="Colorful List Accent 4" w:uiPriority="72"/>
-    <w:lsdException w:name="Colorful Grid Accent 4" w:uiPriority="73"/>
-    <w:lsdException w:name="Light Shading Accent 5" w:uiPriority="60"/>
-    <w:lsdException w:name="Light List Accent 5" w:uiPriority="61"/>
-    <w:lsdException w:name="Light Grid Accent 5" w:uiPriority="62"/>
-    <w:lsdException w:name="Medium Shading 1 Accent 5" w:uiPriority="63"/>
-    <w:lsdException w:name="Medium Shading 2 Accent 5" w:uiPriority="64"/>
-    <w:lsdException w:name="Medium List 1 Accent 5" w:uiPriority="65"/>
-    <w:lsdException w:name="Medium List 2 Accent 5" w:uiPriority="66"/>
-    <w:lsdException w:name="Medium Grid 1 Accent 5" w:uiPriority="67"/>
-    <w:lsdException w:name="Medium Grid 2 Accent 5" w:uiPriority="68"/>
-    <w:lsdException w:name="Medium Grid 3 Accent 5" w:uiPriority="69"/>
-    <w:lsdException w:name="Dark List Accent 5" w:uiPriority="70"/>
-    <w:lsdException w:name="Colorful Shading Accent 5" w:uiPriority="71"/>
-    <w:lsdException w:name="Colorful List Accent 5" w:uiPriority="72"/>
-    <w:lsdException w:name="Colorful Grid Accent 5" w:uiPriority="73"/>
-    <w:lsdException w:name="Light Shading Accent 6" w:uiPriority="60"/>
-    <w:lsdException w:name="Light List Accent 6" w:uiPriority="61"/>
-    <w:lsdException w:name="Light Grid Accent 6" w:uiPriority="62"/>
-    <w:lsdException w:name="Medium Shading 1 Accent 6" w:uiPriority="63"/>
-    <w:lsdException w:name="Medium Shading 2 Accent 6" w:uiPriority="64"/>
-    <w:lsdException w:name="Medium List 1 Accent 6" w:uiPriority="65"/>
-    <w:lsdException w:name="Medium List 2 Accent 6" w:uiPriority="66"/>
-    <w:lsdException w:name="Medium Grid 1 Accent 6" w:uiPriority="67"/>
-    <w:lsdException w:name="Medium Grid 2 Accent 6" w:uiPriority="68"/>
-    <w:lsdException w:name="Medium Grid 3 Accent 6" w:uiPriority="69"/>
-    <w:lsdException w:name="Dark List Accent 6" w:uiPriority="70"/>
-    <w:lsdException w:name="Colorful Shading Accent 6" w:uiPriority="71"/>
-    <w:lsdException w:name="Colorful List Accent 6" w:uiPriority="72"/>
-    <w:lsdException w:name="Colorful Grid Accent 6" w:uiPriority="73"/>
-    <w:lsdException w:name="Subtle Emphasis" w:uiPriority="19" w:qFormat="1"/>
-    <w:lsdException w:name="Intense Emphasis" w:uiPriority="21" w:qFormat="1"/>
-    <w:lsdException w:name="Subtle Reference" w:uiPriority="31" w:qFormat="1"/>
-    <w:lsdException w:name="Intense Reference" w:uiPriority="32" w:qFormat="1"/>
-    <w:lsdException w:name="Book Title" w:uiPriority="33" w:qFormat="1"/>
-    <w:lsdException w:name="Bibliography" w:semiHidden="1" w:uiPriority="37" w:unhideWhenUsed="1"/>
-    <w:lsdException w:name="TOC Heading" w:semiHidden="1" w:uiPriority="39" w:unhideWhenUsed="1" w:qFormat="1"/>
-    <w:lsdException w:name="Plain Table 1" w:uiPriority="41"/>
-    <w:lsdException w:name="Plain Table 2" w:uiPriority="42"/>
-    <w:lsdException w:name="Plain Table 3" w:uiPriority="43"/>
-    <w:lsdException w:name="Plain Table 4" w:uiPriority="44"/>
-    <w:lsdException w:name="Plain Table 5" w:uiPriority="45"/>
-    <w:lsdException w:name="Grid Table Light" w:uiPriority="40"/>
-    <w:lsdException w:name="Grid Table 1 Light" w:uiPriority="46"/>
-    <w:lsdException w:name="Grid Table 2" w:uiPriority="47"/>
-    <w:lsdException w:name="Grid Table 3" w:uiPriority="48"/>
-    <w:lsdException w:name="Grid Table 4" w:uiPriority="49"/>
-    <w:lsdException w:name="Grid Table 5 Dark" w:uiPriority="50"/>
-    <w:lsdException w:name="Grid Table 6 Colorful" w:uiPriority="51"/>
-    <w:lsdException w:name="Grid Table 7 Colorful" w:uiPriority="52"/>
-    <w:lsdException w:name="Grid Table 1 Light Accent 1" w:uiPriority="46"/>
-    <w:lsdException w:name="Grid Table 2 Accent 1" w:uiPriority="47"/>
-    <w:lsdException w:name="Grid Table 3 Accent 1" w:uiPriority="48"/>
-    <w:lsdException w:name="Grid Table 4 Accent 1" w:uiPriority="49"/>
-    <w:lsdException w:name="Grid Table 5 Dark Accent 1" w:uiPriority="50"/>
-    <w:lsdException w:name="Grid Table 6 Colorful Accent 1" w:uiPriority="51"/>
-    <w:lsdException w:name="Grid Table 7 Colorful Accent 1" w:uiPriority="52"/>
-    <w:lsdException w:name="Grid Table 1 Light Accent 2" w:uiPriority="46"/>
-    <w:lsdException w:name="Grid Table 2 Accent 2" w:uiPriority="47"/>
-    <w:lsdException w:name="Grid Table 3 Accent 2" w:uiPriority="48"/>
-    <w:lsdException w:name="Grid Table 4 Accent 2" w:uiPriority="49"/>
-    <w:lsdException w:name="Grid Table 5 Dark Accent 2" w:uiPriority="50"/>
-    <w:lsdException w:name="Grid Table 6 Colorful Accent 2" w:uiPriority="51"/>
-    <w:lsdException w:name="Grid Table 7 Colorful Accent 2" w:uiPriority="52"/>
-    <w:lsdException w:name="Grid Table 1 Light Accent 3" w:uiPriority="46"/>
-    <w:lsdException w:name="Grid Table 2 Accent 3" w:uiPriority="47"/>
-    <w:lsdException w:name="Grid Table 3 Accent 3" w:uiPriority="48"/>
-    <w:lsdException w:name="Grid Table 4 Accent 3" w:uiPriority="49"/>
-    <w:lsdException w:name="Grid Table 5 Dark Accent 3" w:uiPriority="50"/>
-    <w:lsdException w:name="Grid Table 6 Colorful Accent 3" w:uiPriority="51"/>
-    <w:lsdException w:name="Grid Table 7 Colorful Accent 3" w:uiPriority="52"/>
-    <w:lsdException w:name="Grid Table 1 Light Accent 4" w:uiPriority="46"/>
-    <w:lsdException w:name="Grid Table 2 Accent 4" w:uiPriority="47"/>
-    <w:lsdException w:name="Grid Table 3 Accent 4" w:uiPriority="48"/>
-    <w:lsdException w:name="Grid Table 4 Accent 4" w:uiPriority="49"/>
-    <w:lsdException w:name="Grid Table 5 Dark Accent 4" w:uiPriority="50"/>
-    <w:lsdException w:name="Grid Table 6 Colorful Accent 4" w:uiPriority="51"/>
-    <w:lsdException w:name="Grid Table 7 Colorful Accent 4" w:uiPriority="52"/>
-    <w:lsdException w:name="Grid Table 1 Light Accent 5" w:uiPriority="46"/>
-    <w:lsdException w:name="Grid Table 2 Accent 5" w:uiPriority="47"/>
-    <w:lsdException w:name="Grid Table 3 Accent 5" w:uiPriority="48"/>
-    <w:lsdException w:name="Grid Table 4 Accent 5" w:uiPriority="49"/>
-    <w:lsdException w:name="Grid Table 5 Dark Accent 5" w:uiPriority="50"/>
-    <w:lsdException w:name="Grid Table 6 Colorful Accent 5" w:uiPriority="51"/>
-    <w:lsdException w:name="Grid Table 7 Colorful Accent 5" w:uiPriority="52"/>
-    <w:lsdException w:name="Grid Table 1 Light Accent 6" w:uiPriority="46"/>
-    <w:lsdException w:name="Grid Table 2 Accent 6" w:uiPriority="47"/>
-    <w:lsdException w:name="Grid Table 3 Accent 6" w:uiPriority="48"/>
-    <w:lsdException w:name="Grid Table 4 Accent 6" w:uiPriority="49"/>
-    <w:lsdException w:name="Grid Table 5 Dark Accent 6" w:uiPriority="50"/>
-    <w:lsdException w:name="Grid Table 6 Colorful Accent 6" w:uiPriority="51"/>
-    <w:lsdException w:name="Grid Table 7 Colorful Accent 6" w:uiPriority="52"/>
-    <w:lsdException w:name="List Table 1 Light" w:uiPriority="46"/>
-    <w:lsdException w:name="List Table 2" w:uiPriority="47"/>
-    <w:lsdException w:name="List Table 3" w:uiPriority="48"/>
-    <w:lsdException w:name="List Table 4" w:uiPriority="49"/>
-    <w:lsdException w:name="List Table 5 Dark" w:uiPriority="50"/>
-    <w:lsdException w:name="List Table 6 Colorful" w:uiPriority="51"/>
-    <w:lsdException w:name="List Table 7 Colorful" w:uiPriority="52"/>
-    <w:lsdException w:name="List Table 1 Light Accent 1" w:uiPriority="46"/>
-    <w:lsdException w:name="List Table 2 Accent 1" w:uiPriority="47"/>
-    <w:lsdException w:name="List Table 3 Accent 1" w:uiPriority="48"/>
-    <w:lsdException w:name="List Table 4 Accent 1" w:uiPriority="49"/>
-    <w:lsdException w:name="List Table 5 Dark Accent 1" w:uiPriority="50"/>
-    <w:lsdException w:name="List Table 6 Colorful Accent 1" w:uiPriority="51"/>
-    <w:lsdException w:name="List Table 7 Colorful Accent 1" w:uiPriority="52"/>
-    <w:lsdException w:name="List Table 1 Light Accent 2" w:uiPriority="46"/>
-    <w:lsdException w:name="List Table 2 Accent 2" w:uiPriority="47"/>
-    <w:lsdException w:name="List Table 3 Accent 2" w:uiPriority="48"/>
-    <w:lsdException w:name="List Table 4 Accent 2" w:uiPriority="49"/>
-    <w:lsdException w:name="List Table 5 Dark Accent 2" w:uiPriority="50"/>
-    <w:lsdException w:name="List Table 6 Colorful Accent 2" w:uiPriority="51"/>
-    <w:lsdException w:name="List Table 7 Colorful Accent 2" w:uiPriority="52"/>
-    <w:lsdException w:name="List Table 1 Light Accent 3" w:uiPriority="46"/>
-    <w:lsdException w:name="List Table 2 Accent 3" w:uiPriority="47"/>
-    <w:lsdException w:name="List Table 3 Accent 3" w:uiPriority="48"/>
-    <w:lsdException w:name="List Table 4 Accent 3" w:uiPriority="49"/>
-    <w:lsdException w:name="List Table 5 Dark Accent 3" w:uiPriority="50"/>
-    <w:lsdException w:name="List Table 6 Colorful Accent 3" w:uiPriority="51"/>
-    <w:lsdException w:name="List Table 7 Colorful Accent 3" w:uiPriority="52"/>
-    <w:lsdException w:name="List Table 1 Light Accent 4" w:uiPriority="46"/>
-    <w:lsdException w:name="List Table 2 Accent 4" w:uiPriority="47"/>
-    <w:lsdException w:name="List Table 3 Accent 4" w:uiPriority="48"/>
-    <w:lsdException w:name="List Table 4 Accent 4" w:uiPriority="49"/>
-    <w:lsdException w:name="List Table 5 Dark Accent 4" w:uiPriority="50"/>
-    <w:lsdException w:name="List Table 6 Colorful Accent 4" w:uiPriority="51"/>
-    <w:lsdException w:name="List Table 7 Colorful Accent 4" w:uiPriority="52"/>
-    <w:lsdException w:name="List Table 1 Light Accent 5" w:uiPriority="46"/>
-    <w:lsdException w:name="List Table 2 Accent 5" w:uiPriority="47"/>
-    <w:lsdException w:name="List Table 3 Accent 5" w:uiPriority="48"/>
-    <w:lsdException w:name="List Table 4 Accent 5" w:uiPriority="49"/>
-    <w:lsdException w:name="List Table 5 Dark Accent 5" w:uiPriority="50"/>
-    <w:lsdException w:name="List Table 6 Colorful Accent 5" w:uiPriority="51"/>
-    <w:lsdException w:name="List Table 7 Colorful Accent 5" w:uiPriority="52"/>
-    <w:lsdException w:name="List Table 1 Light Accent 6" w:uiPriority="46"/>
-    <w:lsdException w:name="List Table 2 Accent 6" w:uiPriority="47"/>
-    <w:lsdException w:name="List Table 3 Accent 6" w:uiPriority="48"/>
-    <w:lsdException w:name="List Table 4 Accent 6" w:uiPriority="49"/>
-    <w:lsdException w:name="List Table 5 Dark Accent 6" w:uiPriority="50"/>
-    <w:lsdException w:name="List Table 6 Colorful Accent 6" w:uiPriority="51"/>
-    <w:lsdException w:name="List Table 7 Colorful Accent 6" w:uiPriority="52"/>
-    <w:lsdException w:name="Mention" w:semiHidden="1" w:unhideWhenUsed="1"/>
-    <w:lsdException w:name="Smart Hyperlink" w:semiHidden="1" w:unhideWhenUsed="1"/>
-    <w:lsdException w:name="Hashtag" w:semiHidden="1" w:unhideWhenUsed="1"/>
-    <w:lsdException w:name="Unresolved Mention" w:semiHidden="1" w:unhideWhenUsed="1"/>
+  <w:latentStyles w:defLockedState="0" w:defUIPriority="99" w:defSemiHidden="1" w:defUnhideWhenUsed="1" w:defQFormat="0" w:count="267">
+    <w:lsdException w:name="Normal" w:semiHidden="0" w:uiPriority="0" w:unhideWhenUsed="0" w:qFormat="1"/>
+    <w:lsdException w:name="heading 1" w:semiHidden="0" w:uiPriority="9" w:unhideWhenUsed="0" w:qFormat="1"/>
+    <w:lsdException w:name="heading 2" w:semiHidden="0" w:uiPriority="9" w:qFormat="1"/>
+    <w:lsdException w:name="heading 3" w:semiHidden="0" w:uiPriority="9" w:qFormat="1"/>
+    <w:lsdException w:name="heading 4" w:semiHidden="0" w:uiPriority="9" w:qFormat="1"/>
+    <w:lsdException w:name="heading 5" w:uiPriority="9" w:qFormat="1"/>
+    <w:lsdException w:name="heading 6" w:uiPriority="9" w:qFormat="1"/>
+    <w:lsdException w:name="heading 7" w:uiPriority="9" w:qFormat="1"/>
+    <w:lsdException w:name="heading 8" w:uiPriority="9" w:qFormat="1"/>
+    <w:lsdException w:name="heading 9" w:uiPriority="9" w:qFormat="1"/>
+    <w:lsdException w:name="toc 1" w:semiHidden="0" w:uiPriority="39" w:qFormat="1"/>
+    <w:lsdException w:name="toc 2" w:semiHidden="0" w:uiPriority="39" w:qFormat="1"/>
+    <w:lsdException w:name="toc 3" w:semiHidden="0" w:uiPriority="39" w:qFormat="1"/>
+    <w:lsdException w:name="toc 4" w:uiPriority="39"/>
+    <w:lsdException w:name="toc 5" w:uiPriority="39"/>
+    <w:lsdException w:name="toc 6" w:uiPriority="39"/>
+    <w:lsdException w:name="toc 7" w:uiPriority="39"/>
+    <w:lsdException w:name="toc 8" w:uiPriority="39"/>
+    <w:lsdException w:name="toc 9" w:uiPriority="39"/>
+    <w:lsdException w:name="header" w:semiHidden="0" w:qFormat="1"/>
+    <w:lsdException w:name="footer" w:semiHidden="0" w:qFormat="1"/>
+    <w:lsdException w:name="caption" w:uiPriority="35" w:qFormat="1"/>
+    <w:lsdException w:name="Title" w:semiHidden="0" w:uiPriority="10" w:unhideWhenUsed="0" w:qFormat="1"/>
+    <w:lsdException w:name="Default Paragraph Font" w:uiPriority="1"/>
+    <w:lsdException w:name="Subtitle" w:semiHidden="0" w:uiPriority="11" w:unhideWhenUsed="0" w:qFormat="1"/>
+    <w:lsdException w:name="Date" w:qFormat="1"/>
+    <w:lsdException w:name="Hyperlink" w:semiHidden="0" w:qFormat="1"/>
+    <w:lsdException w:name="FollowedHyperlink" w:qFormat="1"/>
+    <w:lsdException w:name="Strong" w:semiHidden="0" w:uiPriority="22" w:unhideWhenUsed="0" w:qFormat="1"/>
+    <w:lsdException w:name="Emphasis" w:semiHidden="0" w:uiPriority="20" w:unhideWhenUsed="0" w:qFormat="1"/>
+    <w:lsdException w:name="Balloon Text" w:qFormat="1"/>
+    <w:lsdException w:name="Table Grid" w:semiHidden="0" w:uiPriority="39" w:unhideWhenUsed="0" w:qFormat="1"/>
+    <w:lsdException w:name="Placeholder Text" w:unhideWhenUsed="0" w:qFormat="1"/>
+    <w:lsdException w:name="No Spacing" w:semiHidden="0" w:unhideWhenUsed="0"/>
+    <w:lsdException w:name="Light Shading" w:semiHidden="0" w:uiPriority="60" w:unhideWhenUsed="0"/>
+    <w:lsdException w:name="Light List" w:semiHidden="0" w:uiPriority="61" w:unhideWhenUsed="0"/>
+    <w:lsdException w:name="Light Grid" w:semiHidden="0" w:uiPriority="62" w:unhideWhenUsed="0"/>
+    <w:lsdException w:name="Medium Shading 1" w:semiHidden="0" w:uiPriority="63" w:unhideWhenUsed="0"/>
+    <w:lsdException w:name="Medium Shading 2" w:semiHidden="0" w:uiPriority="64" w:unhideWhenUsed="0"/>
+    <w:lsdException w:name="Medium List 1" w:semiHidden="0" w:uiPriority="65" w:unhideWhenUsed="0"/>
+    <w:lsdException w:name="Medium List 2" w:semiHidden="0" w:uiPriority="66" w:unhideWhenUsed="0"/>
+    <w:lsdException w:name="Medium Grid 1" w:semiHidden="0" w:uiPriority="67" w:unhideWhenUsed="0"/>
+    <w:lsdException w:name="Medium Grid 2" w:semiHidden="0" w:uiPriority="68" w:unhideWhenUsed="0"/>
+    <w:lsdException w:name="Medium Grid 3" w:semiHidden="0" w:uiPriority="69" w:unhideWhenUsed="0"/>
+    <w:lsdException w:name="Dark List" w:semiHidden="0" w:uiPriority="70" w:unhideWhenUsed="0"/>
+    <w:lsdException w:name="Colorful Shading" w:semiHidden="0" w:uiPriority="71" w:unhideWhenUsed="0"/>
+    <w:lsdException w:name="Colorful List" w:semiHidden="0" w:uiPriority="72" w:unhideWhenUsed="0"/>
+    <w:lsdException w:name="Colorful Grid" w:semiHidden="0" w:uiPriority="73" w:unhideWhenUsed="0"/>
+    <w:lsdException w:name="Light Shading Accent 1" w:semiHidden="0" w:uiPriority="60" w:unhideWhenUsed="0"/>
+    <w:lsdException w:name="Light List Accent 1" w:semiHidden="0" w:uiPriority="61" w:unhideWhenUsed="0"/>
+    <w:lsdException w:name="Light Grid Accent 1" w:semiHidden="0" w:uiPriority="62" w:unhideWhenUsed="0"/>
+    <w:lsdException w:name="Medium Shading 1 Accent 1" w:semiHidden="0" w:uiPriority="63" w:unhideWhenUsed="0"/>
+    <w:lsdException w:name="Medium Shading 2 Accent 1" w:semiHidden="0" w:uiPriority="64" w:unhideWhenUsed="0"/>
+    <w:lsdException w:name="Medium List 1 Accent 1" w:semiHidden="0" w:uiPriority="65" w:unhideWhenUsed="0"/>
+    <w:lsdException w:name="Revision" w:unhideWhenUsed="0"/>
+    <w:lsdException w:name="List Paragraph" w:semiHidden="0" w:unhideWhenUsed="0" w:qFormat="1"/>
+    <w:lsdException w:name="Quote" w:semiHidden="0" w:unhideWhenUsed="0"/>
+    <w:lsdException w:name="Intense Quote" w:semiHidden="0" w:unhideWhenUsed="0"/>
+    <w:lsdException w:name="Medium List 2 Accent 1" w:semiHidden="0" w:uiPriority="66" w:unhideWhenUsed="0"/>
+    <w:lsdException w:name="Medium Grid 1 Accent 1" w:semiHidden="0" w:uiPriority="67" w:unhideWhenUsed="0"/>
+    <w:lsdException w:name="Medium Grid 2 Accent 1" w:semiHidden="0" w:uiPriority="68" w:unhideWhenUsed="0"/>
+    <w:lsdException w:name="Medium Grid 3 Accent 1" w:semiHidden="0" w:uiPriority="69" w:unhideWhenUsed="0"/>
+    <w:lsdException w:name="Dark List Accent 1" w:semiHidden="0" w:uiPriority="70" w:unhideWhenUsed="0"/>
+    <w:lsdException w:name="Colorful Shading Accent 1" w:semiHidden="0" w:uiPriority="71" w:unhideWhenUsed="0"/>
+    <w:lsdException w:name="Colorful List Accent 1" w:semiHidden="0" w:uiPriority="72" w:unhideWhenUsed="0"/>
+    <w:lsdException w:name="Colorful Grid Accent 1" w:semiHidden="0" w:uiPriority="73" w:unhideWhenUsed="0"/>
+    <w:lsdException w:name="Light Shading Accent 2" w:semiHidden="0" w:uiPriority="60" w:unhideWhenUsed="0"/>
+    <w:lsdException w:name="Light List Accent 2" w:semiHidden="0" w:uiPriority="61" w:unhideWhenUsed="0"/>
+    <w:lsdException w:name="Light Grid Accent 2" w:semiHidden="0" w:uiPriority="62" w:unhideWhenUsed="0"/>
+    <w:lsdException w:name="Medium Shading 1 Accent 2" w:semiHidden="0" w:uiPriority="63" w:unhideWhenUsed="0"/>
+    <w:lsdException w:name="Medium Shading 2 Accent 2" w:semiHidden="0" w:uiPriority="64" w:unhideWhenUsed="0"/>
+    <w:lsdException w:name="Medium List 1 Accent 2" w:semiHidden="0" w:uiPriority="65" w:unhideWhenUsed="0"/>
+    <w:lsdException w:name="Medium List 2 Accent 2" w:semiHidden="0" w:uiPriority="66" w:unhideWhenUsed="0"/>
+    <w:lsdException w:name="Medium Grid 1 Accent 2" w:semiHidden="0" w:uiPriority="67" w:unhideWhenUsed="0"/>
+    <w:lsdException w:name="Medium Grid 2 Accent 2" w:semiHidden="0" w:uiPriority="68" w:unhideWhenUsed="0"/>
+    <w:lsdException w:name="Medium Grid 3 Accent 2" w:semiHidden="0" w:uiPriority="69" w:unhideWhenUsed="0"/>
+    <w:lsdException w:name="Dark List Accent 2" w:semiHidden="0" w:uiPriority="70" w:unhideWhenUsed="0"/>
+    <w:lsdException w:name="Colorful Shading Accent 2" w:semiHidden="0" w:uiPriority="71" w:unhideWhenUsed="0"/>
+    <w:lsdException w:name="Colorful List Accent 2" w:semiHidden="0" w:uiPriority="72" w:unhideWhenUsed="0"/>
+    <w:lsdException w:name="Colorful Grid Accent 2" w:semiHidden="0" w:uiPriority="73" w:unhideWhenUsed="0"/>
+    <w:lsdException w:name="Light Shading Accent 3" w:semiHidden="0" w:uiPriority="60" w:unhideWhenUsed="0"/>
+    <w:lsdException w:name="Light List Accent 3" w:semiHidden="0" w:uiPriority="61" w:unhideWhenUsed="0"/>
+    <w:lsdException w:name="Light Grid Accent 3" w:semiHidden="0" w:uiPriority="62" w:unhideWhenUsed="0"/>
+    <w:lsdException w:name="Medium Shading 1 Accent 3" w:semiHidden="0" w:uiPriority="63" w:unhideWhenUsed="0"/>
+    <w:lsdException w:name="Medium Shading 2 Accent 3" w:semiHidden="0" w:uiPriority="64" w:unhideWhenUsed="0"/>
+    <w:lsdException w:name="Medium List 1 Accent 3" w:semiHidden="0" w:uiPriority="65" w:unhideWhenUsed="0"/>
+    <w:lsdException w:name="Medium List 2 Accent 3" w:semiHidden="0" w:uiPriority="66" w:unhideWhenUsed="0"/>
+    <w:lsdException w:name="Medium Grid 1 Accent 3" w:semiHidden="0" w:uiPriority="67" w:unhideWhenUsed="0"/>
+    <w:lsdException w:name="Medium Grid 2 Accent 3" w:semiHidden="0" w:uiPriority="68" w:unhideWhenUsed="0"/>
+    <w:lsdException w:name="Medium Grid 3 Accent 3" w:semiHidden="0" w:uiPriority="69" w:unhideWhenUsed="0"/>
+    <w:lsdException w:name="Dark List Accent 3" w:semiHidden="0" w:uiPriority="70" w:unhideWhenUsed="0"/>
+    <w:lsdException w:name="Colorful Shading Accent 3" w:semiHidden="0" w:uiPriority="71" w:unhideWhenUsed="0"/>
+    <w:lsdException w:name="Colorful List Accent 3" w:semiHidden="0" w:uiPriority="72" w:unhideWhenUsed="0"/>
+    <w:lsdException w:name="Colorful Grid Accent 3" w:semiHidden="0" w:uiPriority="73" w:unhideWhenUsed="0"/>
+    <w:lsdException w:name="Light Shading Accent 4" w:semiHidden="0" w:uiPriority="60" w:unhideWhenUsed="0"/>
+    <w:lsdException w:name="Light List Accent 4" w:semiHidden="0" w:uiPriority="61" w:unhideWhenUsed="0"/>
+    <w:lsdException w:name="Light Grid Accent 4" w:semiHidden="0" w:uiPriority="62" w:unhideWhenUsed="0"/>
+    <w:lsdException w:name="Medium Shading 1 Accent 4" w:semiHidden="0" w:uiPriority="63" w:unhideWhenUsed="0"/>
+    <w:lsdException w:name="Medium Shading 2 Accent 4" w:semiHidden="0" w:uiPriority="64" w:unhideWhenUsed="0"/>
+    <w:lsdException w:name="Medium List 1 Accent 4" w:semiHidden="0" w:uiPriority="65" w:unhideWhenUsed="0"/>
+    <w:lsdException w:name="Medium List 2 Accent 4" w:semiHidden="0" w:uiPriority="66" w:unhideWhenUsed="0"/>
+    <w:lsdException w:name="Medium Grid 1 Accent 4" w:semiHidden="0" w:uiPriority="67" w:unhideWhenUsed="0"/>
+    <w:lsdException w:name="Medium Grid 2 Accent 4" w:semiHidden="0" w:uiPriority="68" w:unhideWhenUsed="0"/>
+    <w:lsdException w:name="Medium Grid 3 Accent 4" w:semiHidden="0" w:uiPriority="69" w:unhideWhenUsed="0"/>
+    <w:lsdException w:name="Dark List Accent 4" w:semiHidden="0" w:uiPriority="70" w:unhideWhenUsed="0"/>
+    <w:lsdException w:name="Colorful Shading Accent 4" w:semiHidden="0" w:uiPriority="71" w:unhideWhenUsed="0"/>
+    <w:lsdException w:name="Colorful List Accent 4" w:semiHidden="0" w:uiPriority="72" w:unhideWhenUsed="0"/>
+    <w:lsdException w:name="Colorful Grid Accent 4" w:semiHidden="0" w:uiPriority="73" w:unhideWhenUsed="0"/>
+    <w:lsdException w:name="Light Shading Accent 5" w:semiHidden="0" w:uiPriority="60" w:unhideWhenUsed="0"/>
+    <w:lsdException w:name="Light List Accent 5" w:semiHidden="0" w:uiPriority="61" w:unhideWhenUsed="0"/>
+    <w:lsdException w:name="Light Grid Accent 5" w:semiHidden="0" w:uiPriority="62" w:unhideWhenUsed="0"/>
+    <w:lsdException w:name="Medium Shading 1 Accent 5" w:semiHidden="0" w:uiPriority="63" w:unhideWhenUsed="0"/>
+    <w:lsdException w:name="Medium Shading 2 Accent 5" w:semiHidden="0" w:uiPriority="64" w:unhideWhenUsed="0"/>
+    <w:lsdException w:name="Medium List 1 Accent 5" w:semiHidden="0" w:uiPriority="65" w:unhideWhenUsed="0"/>
+    <w:lsdException w:name="Medium List 2 Accent 5" w:semiHidden="0" w:uiPriority="66" w:unhideWhenUsed="0"/>
+    <w:lsdException w:name="Medium Grid 1 Accent 5" w:semiHidden="0" w:uiPriority="67" w:unhideWhenUsed="0"/>
+    <w:lsdException w:name="Medium Grid 2 Accent 5" w:semiHidden="0" w:uiPriority="68" w:unhideWhenUsed="0"/>
+    <w:lsdException w:name="Medium Grid 3 Accent 5" w:semiHidden="0" w:uiPriority="69" w:unhideWhenUsed="0"/>
+    <w:lsdException w:name="Dark List Accent 5" w:semiHidden="0" w:uiPriority="70" w:unhideWhenUsed="0"/>
+    <w:lsdException w:name="Colorful Shading Accent 5" w:semiHidden="0" w:uiPriority="71" w:unhideWhenUsed="0"/>
+    <w:lsdException w:name="Colorful List Accent 5" w:semiHidden="0" w:uiPriority="72" w:unhideWhenUsed="0"/>
+    <w:lsdException w:name="Colorful Grid Accent 5" w:semiHidden="0" w:uiPriority="73" w:unhideWhenUsed="0"/>
+    <w:lsdException w:name="Light Shading Accent 6" w:semiHidden="0" w:uiPriority="60" w:unhideWhenUsed="0"/>
+    <w:lsdException w:name="Light List Accent 6" w:semiHidden="0" w:uiPriority="61" w:unhideWhenUsed="0"/>
+    <w:lsdException w:name="Light Grid Accent 6" w:semiHidden="0" w:uiPriority="62" w:unhideWhenUsed="0"/>
+    <w:lsdException w:name="Medium Shading 1 Accent 6" w:semiHidden="0" w:uiPriority="63" w:unhideWhenUsed="0"/>
+    <w:lsdException w:name="Medium Shading 2 Accent 6" w:semiHidden="0" w:uiPriority="64" w:unhideWhenUsed="0"/>
+    <w:lsdException w:name="Medium List 1 Accent 6" w:semiHidden="0" w:uiPriority="65" w:unhideWhenUsed="0"/>
+    <w:lsdException w:name="Medium List 2 Accent 6" w:semiHidden="0" w:uiPriority="66" w:unhideWhenUsed="0"/>
+    <w:lsdException w:name="Medium Grid 1 Accent 6" w:semiHidden="0" w:uiPriority="67" w:unhideWhenUsed="0"/>
+    <w:lsdException w:name="Medium Grid 2 Accent 6" w:semiHidden="0" w:uiPriority="68" w:unhideWhenUsed="0"/>
+    <w:lsdException w:name="Medium Grid 3 Accent 6" w:semiHidden="0" w:uiPriority="69" w:unhideWhenUsed="0"/>
+    <w:lsdException w:name="Dark List Accent 6" w:semiHidden="0" w:uiPriority="70" w:unhideWhenUsed="0"/>
+    <w:lsdException w:name="Colorful Shading Accent 6" w:semiHidden="0" w:uiPriority="71" w:unhideWhenUsed="0"/>
+    <w:lsdException w:name="Colorful List Accent 6" w:semiHidden="0" w:uiPriority="72" w:unhideWhenUsed="0"/>
+    <w:lsdException w:name="Colorful Grid Accent 6" w:semiHidden="0" w:uiPriority="73" w:unhideWhenUsed="0"/>
+    <w:lsdException w:name="Subtle Emphasis" w:semiHidden="0" w:uiPriority="19" w:unhideWhenUsed="0" w:qFormat="1"/>
+    <w:lsdException w:name="Intense Emphasis" w:semiHidden="0" w:uiPriority="21" w:unhideWhenUsed="0" w:qFormat="1"/>
+    <w:lsdException w:name="Subtle Reference" w:semiHidden="0" w:uiPriority="31" w:unhideWhenUsed="0" w:qFormat="1"/>
+    <w:lsdException w:name="Intense Reference" w:semiHidden="0" w:uiPriority="32" w:unhideWhenUsed="0" w:qFormat="1"/>
+    <w:lsdException w:name="Book Title" w:semiHidden="0" w:uiPriority="33" w:unhideWhenUsed="0" w:qFormat="1"/>
+    <w:lsdException w:name="Bibliography" w:uiPriority="37"/>
+    <w:lsdException w:name="TOC Heading" w:uiPriority="39" w:qFormat="1"/>
   </w:latentStyles>
   <w:style w:type="paragraph" w:default="1" w:styleId="a">
     <w:name w:val="Normal"/>
@@ -5202,7 +3783,7 @@
     <w:name w:val="heading 1"/>
     <w:basedOn w:val="a"/>
     <w:next w:val="a"/>
-    <w:link w:val="10"/>
+    <w:link w:val="1Char"/>
     <w:uiPriority w:val="9"/>
     <w:qFormat/>
     <w:pPr>
@@ -5223,7 +3804,7 @@
     <w:name w:val="heading 2"/>
     <w:basedOn w:val="a"/>
     <w:next w:val="a"/>
-    <w:link w:val="20"/>
+    <w:link w:val="2Char"/>
     <w:uiPriority w:val="9"/>
     <w:unhideWhenUsed/>
     <w:qFormat/>
@@ -5245,7 +3826,7 @@
     <w:name w:val="heading 3"/>
     <w:basedOn w:val="a"/>
     <w:next w:val="a"/>
-    <w:link w:val="30"/>
+    <w:link w:val="3Char"/>
     <w:uiPriority w:val="9"/>
     <w:unhideWhenUsed/>
     <w:qFormat/>
@@ -5266,7 +3847,7 @@
     <w:name w:val="heading 4"/>
     <w:basedOn w:val="a"/>
     <w:next w:val="a"/>
-    <w:link w:val="40"/>
+    <w:link w:val="4Char"/>
     <w:uiPriority w:val="9"/>
     <w:unhideWhenUsed/>
     <w:qFormat/>
@@ -5314,7 +3895,7 @@
   <w:style w:type="paragraph" w:styleId="a3">
     <w:name w:val="Document Map"/>
     <w:basedOn w:val="a"/>
-    <w:link w:val="a4"/>
+    <w:link w:val="Char"/>
     <w:uiPriority w:val="99"/>
     <w:semiHidden/>
     <w:unhideWhenUsed/>
@@ -5324,7 +3905,7 @@
       <w:szCs w:val="18"/>
     </w:rPr>
   </w:style>
-  <w:style w:type="paragraph" w:styleId="TOC3">
+  <w:style w:type="paragraph" w:styleId="30">
     <w:name w:val="toc 3"/>
     <w:basedOn w:val="a"/>
     <w:next w:val="a"/>
@@ -5335,11 +3916,11 @@
       <w:ind w:leftChars="400" w:left="840"/>
     </w:pPr>
   </w:style>
-  <w:style w:type="paragraph" w:styleId="a5">
+  <w:style w:type="paragraph" w:styleId="a4">
     <w:name w:val="Date"/>
     <w:basedOn w:val="a"/>
     <w:next w:val="a"/>
-    <w:link w:val="a6"/>
+    <w:link w:val="Char0"/>
     <w:uiPriority w:val="99"/>
     <w:semiHidden/>
     <w:unhideWhenUsed/>
@@ -5348,10 +3929,10 @@
       <w:ind w:leftChars="2500" w:left="100"/>
     </w:pPr>
   </w:style>
-  <w:style w:type="paragraph" w:styleId="a7">
+  <w:style w:type="paragraph" w:styleId="a5">
     <w:name w:val="Balloon Text"/>
     <w:basedOn w:val="a"/>
-    <w:link w:val="a8"/>
+    <w:link w:val="Char1"/>
     <w:uiPriority w:val="99"/>
     <w:semiHidden/>
     <w:unhideWhenUsed/>
@@ -5361,10 +3942,10 @@
       <w:szCs w:val="18"/>
     </w:rPr>
   </w:style>
-  <w:style w:type="paragraph" w:styleId="a9">
+  <w:style w:type="paragraph" w:styleId="a6">
     <w:name w:val="footer"/>
     <w:basedOn w:val="a"/>
-    <w:link w:val="aa"/>
+    <w:link w:val="Char2"/>
     <w:uiPriority w:val="99"/>
     <w:unhideWhenUsed/>
     <w:qFormat/>
@@ -5381,10 +3962,10 @@
       <w:szCs w:val="18"/>
     </w:rPr>
   </w:style>
-  <w:style w:type="paragraph" w:styleId="ab">
+  <w:style w:type="paragraph" w:styleId="a7">
     <w:name w:val="header"/>
     <w:basedOn w:val="a"/>
-    <w:link w:val="ac"/>
+    <w:link w:val="Char3"/>
     <w:uiPriority w:val="99"/>
     <w:unhideWhenUsed/>
     <w:qFormat/>
@@ -5404,7 +3985,7 @@
       <w:szCs w:val="18"/>
     </w:rPr>
   </w:style>
-  <w:style w:type="paragraph" w:styleId="TOC1">
+  <w:style w:type="paragraph" w:styleId="10">
     <w:name w:val="toc 1"/>
     <w:basedOn w:val="a"/>
     <w:next w:val="a"/>
@@ -5417,7 +3998,7 @@
       </w:tabs>
     </w:pPr>
   </w:style>
-  <w:style w:type="paragraph" w:styleId="TOC2">
+  <w:style w:type="paragraph" w:styleId="20">
     <w:name w:val="toc 2"/>
     <w:basedOn w:val="a"/>
     <w:next w:val="a"/>
@@ -5428,12 +4009,13 @@
       <w:ind w:leftChars="200" w:left="420"/>
     </w:pPr>
   </w:style>
-  <w:style w:type="table" w:styleId="ad">
+  <w:style w:type="table" w:styleId="a8">
     <w:name w:val="Table Grid"/>
     <w:basedOn w:val="a1"/>
     <w:uiPriority w:val="39"/>
     <w:qFormat/>
     <w:tblPr>
+      <w:tblInd w:w="0" w:type="dxa"/>
       <w:tblBorders>
         <w:top w:val="single" w:sz="4" w:space="0" w:color="auto"/>
         <w:left w:val="single" w:sz="4" w:space="0" w:color="auto"/>
@@ -5442,9 +4024,15 @@
         <w:insideH w:val="single" w:sz="4" w:space="0" w:color="auto"/>
         <w:insideV w:val="single" w:sz="4" w:space="0" w:color="auto"/>
       </w:tblBorders>
+      <w:tblCellMar>
+        <w:top w:w="0" w:type="dxa"/>
+        <w:left w:w="108" w:type="dxa"/>
+        <w:bottom w:w="0" w:type="dxa"/>
+        <w:right w:w="108" w:type="dxa"/>
+      </w:tblCellMar>
     </w:tblPr>
   </w:style>
-  <w:style w:type="character" w:styleId="ae">
+  <w:style w:type="character" w:styleId="a9">
     <w:name w:val="FollowedHyperlink"/>
     <w:basedOn w:val="a0"/>
     <w:uiPriority w:val="99"/>
@@ -5456,7 +4044,7 @@
       <w:u w:val="single"/>
     </w:rPr>
   </w:style>
-  <w:style w:type="character" w:styleId="af">
+  <w:style w:type="character" w:styleId="aa">
     <w:name w:val="Hyperlink"/>
     <w:basedOn w:val="a0"/>
     <w:uiPriority w:val="99"/>
@@ -5467,42 +4055,42 @@
       <w:u w:val="single"/>
     </w:rPr>
   </w:style>
-  <w:style w:type="character" w:customStyle="1" w:styleId="ac">
-    <w:name w:val="页眉 字符"/>
-    <w:basedOn w:val="a0"/>
-    <w:link w:val="ab"/>
-    <w:uiPriority w:val="99"/>
-    <w:qFormat/>
-    <w:rPr>
-      <w:sz w:val="18"/>
-      <w:szCs w:val="18"/>
-    </w:rPr>
-  </w:style>
-  <w:style w:type="character" w:customStyle="1" w:styleId="aa">
-    <w:name w:val="页脚 字符"/>
-    <w:basedOn w:val="a0"/>
-    <w:link w:val="a9"/>
-    <w:uiPriority w:val="99"/>
-    <w:qFormat/>
-    <w:rPr>
-      <w:sz w:val="18"/>
-      <w:szCs w:val="18"/>
-    </w:rPr>
-  </w:style>
-  <w:style w:type="character" w:customStyle="1" w:styleId="a8">
-    <w:name w:val="批注框文本 字符"/>
+  <w:style w:type="character" w:customStyle="1" w:styleId="Char3">
+    <w:name w:val="页眉 Char"/>
     <w:basedOn w:val="a0"/>
     <w:link w:val="a7"/>
     <w:uiPriority w:val="99"/>
-    <w:semiHidden/>
     <w:qFormat/>
     <w:rPr>
       <w:sz w:val="18"/>
       <w:szCs w:val="18"/>
     </w:rPr>
   </w:style>
-  <w:style w:type="character" w:customStyle="1" w:styleId="10">
-    <w:name w:val="标题 1 字符"/>
+  <w:style w:type="character" w:customStyle="1" w:styleId="Char2">
+    <w:name w:val="页脚 Char"/>
+    <w:basedOn w:val="a0"/>
+    <w:link w:val="a6"/>
+    <w:uiPriority w:val="99"/>
+    <w:qFormat/>
+    <w:rPr>
+      <w:sz w:val="18"/>
+      <w:szCs w:val="18"/>
+    </w:rPr>
+  </w:style>
+  <w:style w:type="character" w:customStyle="1" w:styleId="Char1">
+    <w:name w:val="批注框文本 Char"/>
+    <w:basedOn w:val="a0"/>
+    <w:link w:val="a5"/>
+    <w:uiPriority w:val="99"/>
+    <w:semiHidden/>
+    <w:qFormat/>
+    <w:rPr>
+      <w:sz w:val="18"/>
+      <w:szCs w:val="18"/>
+    </w:rPr>
+  </w:style>
+  <w:style w:type="character" w:customStyle="1" w:styleId="1Char">
+    <w:name w:val="标题 1 Char"/>
     <w:basedOn w:val="a0"/>
     <w:link w:val="1"/>
     <w:uiPriority w:val="9"/>
@@ -5515,8 +4103,8 @@
       <w:szCs w:val="44"/>
     </w:rPr>
   </w:style>
-  <w:style w:type="character" w:customStyle="1" w:styleId="a4">
-    <w:name w:val="文档结构图 字符"/>
+  <w:style w:type="character" w:customStyle="1" w:styleId="Char">
+    <w:name w:val="文档结构图 Char"/>
     <w:basedOn w:val="a0"/>
     <w:link w:val="a3"/>
     <w:uiPriority w:val="99"/>
@@ -5528,8 +4116,8 @@
       <w:szCs w:val="18"/>
     </w:rPr>
   </w:style>
-  <w:style w:type="character" w:customStyle="1" w:styleId="20">
-    <w:name w:val="标题 2 字符"/>
+  <w:style w:type="character" w:customStyle="1" w:styleId="2Char">
+    <w:name w:val="标题 2 Char"/>
     <w:basedOn w:val="a0"/>
     <w:link w:val="2"/>
     <w:uiPriority w:val="9"/>
@@ -5542,8 +4130,8 @@
       <w:szCs w:val="32"/>
     </w:rPr>
   </w:style>
-  <w:style w:type="character" w:customStyle="1" w:styleId="30">
-    <w:name w:val="标题 3 字符"/>
+  <w:style w:type="character" w:customStyle="1" w:styleId="3Char">
+    <w:name w:val="标题 3 Char"/>
     <w:basedOn w:val="a0"/>
     <w:link w:val="3"/>
     <w:uiPriority w:val="9"/>
@@ -5555,8 +4143,8 @@
       <w:szCs w:val="32"/>
     </w:rPr>
   </w:style>
-  <w:style w:type="character" w:customStyle="1" w:styleId="40">
-    <w:name w:val="标题 4 字符"/>
+  <w:style w:type="character" w:customStyle="1" w:styleId="4Char">
+    <w:name w:val="标题 4 Char"/>
     <w:basedOn w:val="a0"/>
     <w:link w:val="4"/>
     <w:uiPriority w:val="9"/>
@@ -5569,7 +4157,7 @@
       <w:szCs w:val="28"/>
     </w:rPr>
   </w:style>
-  <w:style w:type="paragraph" w:styleId="af0">
+  <w:style w:type="paragraph" w:styleId="ab">
     <w:name w:val="List Paragraph"/>
     <w:basedOn w:val="a"/>
     <w:uiPriority w:val="99"/>
@@ -5578,7 +4166,7 @@
       <w:ind w:firstLineChars="200" w:firstLine="420"/>
     </w:pPr>
   </w:style>
-  <w:style w:type="character" w:styleId="af1">
+  <w:style w:type="character" w:styleId="ac">
     <w:name w:val="Placeholder Text"/>
     <w:basedOn w:val="a0"/>
     <w:uiPriority w:val="99"/>
@@ -5588,19 +4176,596 @@
       <w:color w:val="808080"/>
     </w:rPr>
   </w:style>
-  <w:style w:type="character" w:customStyle="1" w:styleId="a6">
-    <w:name w:val="日期 字符"/>
+  <w:style w:type="character" w:customStyle="1" w:styleId="Char0">
+    <w:name w:val="日期 Char"/>
+    <w:basedOn w:val="a0"/>
+    <w:link w:val="a4"/>
+    <w:uiPriority w:val="99"/>
+    <w:semiHidden/>
+    <w:qFormat/>
+  </w:style>
+</w:styles>
+</file>
+
+<file path=word/stylesWithEffects.xml><?xml version="1.0" encoding="utf-8"?>
+<w:styles xmlns:wpc="http://schemas.microsoft.com/office/word/2010/wordprocessingCanvas" xmlns:mc="http://schemas.openxmlformats.org/markup-compatibility/2006" xmlns:o="urn:schemas-microsoft-com:office:office" xmlns:r="http://schemas.openxmlformats.org/officeDocument/2006/relationships" xmlns:m="http://schemas.openxmlformats.org/officeDocument/2006/math" xmlns:v="urn:schemas-microsoft-com:vml" xmlns:wp14="http://schemas.microsoft.com/office/word/2010/wordprocessingDrawing" xmlns:wp="http://schemas.openxmlformats.org/drawingml/2006/wordprocessingDrawing" xmlns:w10="urn:schemas-microsoft-com:office:word" xmlns:w="http://schemas.openxmlformats.org/wordprocessingml/2006/main" xmlns:w14="http://schemas.microsoft.com/office/word/2010/wordml" xmlns:wpg="http://schemas.microsoft.com/office/word/2010/wordprocessingGroup" xmlns:wpi="http://schemas.microsoft.com/office/word/2010/wordprocessingInk" xmlns:wne="http://schemas.microsoft.com/office/word/2006/wordml" xmlns:wps="http://schemas.microsoft.com/office/word/2010/wordprocessingShape" mc:Ignorable="w14 wp14">
+  <w:docDefaults>
+    <w:rPrDefault>
+      <w:rPr>
+        <w:rFonts w:asciiTheme="minorHAnsi" w:eastAsiaTheme="minorEastAsia" w:hAnsiTheme="minorHAnsi" w:cstheme="minorBidi"/>
+        <w:lang w:val="en-US" w:eastAsia="zh-CN" w:bidi="ar-SA"/>
+      </w:rPr>
+    </w:rPrDefault>
+    <w:pPrDefault/>
+  </w:docDefaults>
+  <w:latentStyles w:defLockedState="0" w:defUIPriority="99" w:defSemiHidden="1" w:defUnhideWhenUsed="1" w:defQFormat="0" w:count="267">
+    <w:lsdException w:name="Normal" w:semiHidden="0" w:uiPriority="0" w:unhideWhenUsed="0" w:qFormat="1"/>
+    <w:lsdException w:name="heading 1" w:semiHidden="0" w:uiPriority="9" w:unhideWhenUsed="0" w:qFormat="1"/>
+    <w:lsdException w:name="heading 2" w:semiHidden="0" w:uiPriority="9" w:qFormat="1"/>
+    <w:lsdException w:name="heading 3" w:semiHidden="0" w:uiPriority="9" w:qFormat="1"/>
+    <w:lsdException w:name="heading 4" w:semiHidden="0" w:uiPriority="9" w:qFormat="1"/>
+    <w:lsdException w:name="heading 5" w:uiPriority="9" w:qFormat="1"/>
+    <w:lsdException w:name="heading 6" w:uiPriority="9" w:qFormat="1"/>
+    <w:lsdException w:name="heading 7" w:uiPriority="9" w:qFormat="1"/>
+    <w:lsdException w:name="heading 8" w:uiPriority="9" w:qFormat="1"/>
+    <w:lsdException w:name="heading 9" w:uiPriority="9" w:qFormat="1"/>
+    <w:lsdException w:name="toc 1" w:semiHidden="0" w:uiPriority="39" w:qFormat="1"/>
+    <w:lsdException w:name="toc 2" w:semiHidden="0" w:uiPriority="39" w:qFormat="1"/>
+    <w:lsdException w:name="toc 3" w:semiHidden="0" w:uiPriority="39" w:qFormat="1"/>
+    <w:lsdException w:name="toc 4" w:uiPriority="39"/>
+    <w:lsdException w:name="toc 5" w:uiPriority="39"/>
+    <w:lsdException w:name="toc 6" w:uiPriority="39"/>
+    <w:lsdException w:name="toc 7" w:uiPriority="39"/>
+    <w:lsdException w:name="toc 8" w:uiPriority="39"/>
+    <w:lsdException w:name="toc 9" w:uiPriority="39"/>
+    <w:lsdException w:name="header" w:semiHidden="0" w:qFormat="1"/>
+    <w:lsdException w:name="footer" w:semiHidden="0" w:qFormat="1"/>
+    <w:lsdException w:name="caption" w:uiPriority="35" w:qFormat="1"/>
+    <w:lsdException w:name="Title" w:semiHidden="0" w:uiPriority="10" w:unhideWhenUsed="0" w:qFormat="1"/>
+    <w:lsdException w:name="Default Paragraph Font" w:uiPriority="1"/>
+    <w:lsdException w:name="Subtitle" w:semiHidden="0" w:uiPriority="11" w:unhideWhenUsed="0" w:qFormat="1"/>
+    <w:lsdException w:name="Date" w:qFormat="1"/>
+    <w:lsdException w:name="Hyperlink" w:semiHidden="0" w:qFormat="1"/>
+    <w:lsdException w:name="FollowedHyperlink" w:qFormat="1"/>
+    <w:lsdException w:name="Strong" w:semiHidden="0" w:uiPriority="22" w:unhideWhenUsed="0" w:qFormat="1"/>
+    <w:lsdException w:name="Emphasis" w:semiHidden="0" w:uiPriority="20" w:unhideWhenUsed="0" w:qFormat="1"/>
+    <w:lsdException w:name="Balloon Text" w:qFormat="1"/>
+    <w:lsdException w:name="Table Grid" w:semiHidden="0" w:uiPriority="39" w:unhideWhenUsed="0" w:qFormat="1"/>
+    <w:lsdException w:name="Placeholder Text" w:unhideWhenUsed="0" w:qFormat="1"/>
+    <w:lsdException w:name="No Spacing" w:semiHidden="0" w:unhideWhenUsed="0"/>
+    <w:lsdException w:name="Light Shading" w:semiHidden="0" w:uiPriority="60" w:unhideWhenUsed="0"/>
+    <w:lsdException w:name="Light List" w:semiHidden="0" w:uiPriority="61" w:unhideWhenUsed="0"/>
+    <w:lsdException w:name="Light Grid" w:semiHidden="0" w:uiPriority="62" w:unhideWhenUsed="0"/>
+    <w:lsdException w:name="Medium Shading 1" w:semiHidden="0" w:uiPriority="63" w:unhideWhenUsed="0"/>
+    <w:lsdException w:name="Medium Shading 2" w:semiHidden="0" w:uiPriority="64" w:unhideWhenUsed="0"/>
+    <w:lsdException w:name="Medium List 1" w:semiHidden="0" w:uiPriority="65" w:unhideWhenUsed="0"/>
+    <w:lsdException w:name="Medium List 2" w:semiHidden="0" w:uiPriority="66" w:unhideWhenUsed="0"/>
+    <w:lsdException w:name="Medium Grid 1" w:semiHidden="0" w:uiPriority="67" w:unhideWhenUsed="0"/>
+    <w:lsdException w:name="Medium Grid 2" w:semiHidden="0" w:uiPriority="68" w:unhideWhenUsed="0"/>
+    <w:lsdException w:name="Medium Grid 3" w:semiHidden="0" w:uiPriority="69" w:unhideWhenUsed="0"/>
+    <w:lsdException w:name="Dark List" w:semiHidden="0" w:uiPriority="70" w:unhideWhenUsed="0"/>
+    <w:lsdException w:name="Colorful Shading" w:semiHidden="0" w:uiPriority="71" w:unhideWhenUsed="0"/>
+    <w:lsdException w:name="Colorful List" w:semiHidden="0" w:uiPriority="72" w:unhideWhenUsed="0"/>
+    <w:lsdException w:name="Colorful Grid" w:semiHidden="0" w:uiPriority="73" w:unhideWhenUsed="0"/>
+    <w:lsdException w:name="Light Shading Accent 1" w:semiHidden="0" w:uiPriority="60" w:unhideWhenUsed="0"/>
+    <w:lsdException w:name="Light List Accent 1" w:semiHidden="0" w:uiPriority="61" w:unhideWhenUsed="0"/>
+    <w:lsdException w:name="Light Grid Accent 1" w:semiHidden="0" w:uiPriority="62" w:unhideWhenUsed="0"/>
+    <w:lsdException w:name="Medium Shading 1 Accent 1" w:semiHidden="0" w:uiPriority="63" w:unhideWhenUsed="0"/>
+    <w:lsdException w:name="Medium Shading 2 Accent 1" w:semiHidden="0" w:uiPriority="64" w:unhideWhenUsed="0"/>
+    <w:lsdException w:name="Medium List 1 Accent 1" w:semiHidden="0" w:uiPriority="65" w:unhideWhenUsed="0"/>
+    <w:lsdException w:name="Revision" w:unhideWhenUsed="0"/>
+    <w:lsdException w:name="List Paragraph" w:semiHidden="0" w:unhideWhenUsed="0" w:qFormat="1"/>
+    <w:lsdException w:name="Quote" w:semiHidden="0" w:unhideWhenUsed="0"/>
+    <w:lsdException w:name="Intense Quote" w:semiHidden="0" w:unhideWhenUsed="0"/>
+    <w:lsdException w:name="Medium List 2 Accent 1" w:semiHidden="0" w:uiPriority="66" w:unhideWhenUsed="0"/>
+    <w:lsdException w:name="Medium Grid 1 Accent 1" w:semiHidden="0" w:uiPriority="67" w:unhideWhenUsed="0"/>
+    <w:lsdException w:name="Medium Grid 2 Accent 1" w:semiHidden="0" w:uiPriority="68" w:unhideWhenUsed="0"/>
+    <w:lsdException w:name="Medium Grid 3 Accent 1" w:semiHidden="0" w:uiPriority="69" w:unhideWhenUsed="0"/>
+    <w:lsdException w:name="Dark List Accent 1" w:semiHidden="0" w:uiPriority="70" w:unhideWhenUsed="0"/>
+    <w:lsdException w:name="Colorful Shading Accent 1" w:semiHidden="0" w:uiPriority="71" w:unhideWhenUsed="0"/>
+    <w:lsdException w:name="Colorful List Accent 1" w:semiHidden="0" w:uiPriority="72" w:unhideWhenUsed="0"/>
+    <w:lsdException w:name="Colorful Grid Accent 1" w:semiHidden="0" w:uiPriority="73" w:unhideWhenUsed="0"/>
+    <w:lsdException w:name="Light Shading Accent 2" w:semiHidden="0" w:uiPriority="60" w:unhideWhenUsed="0"/>
+    <w:lsdException w:name="Light List Accent 2" w:semiHidden="0" w:uiPriority="61" w:unhideWhenUsed="0"/>
+    <w:lsdException w:name="Light Grid Accent 2" w:semiHidden="0" w:uiPriority="62" w:unhideWhenUsed="0"/>
+    <w:lsdException w:name="Medium Shading 1 Accent 2" w:semiHidden="0" w:uiPriority="63" w:unhideWhenUsed="0"/>
+    <w:lsdException w:name="Medium Shading 2 Accent 2" w:semiHidden="0" w:uiPriority="64" w:unhideWhenUsed="0"/>
+    <w:lsdException w:name="Medium List 1 Accent 2" w:semiHidden="0" w:uiPriority="65" w:unhideWhenUsed="0"/>
+    <w:lsdException w:name="Medium List 2 Accent 2" w:semiHidden="0" w:uiPriority="66" w:unhideWhenUsed="0"/>
+    <w:lsdException w:name="Medium Grid 1 Accent 2" w:semiHidden="0" w:uiPriority="67" w:unhideWhenUsed="0"/>
+    <w:lsdException w:name="Medium Grid 2 Accent 2" w:semiHidden="0" w:uiPriority="68" w:unhideWhenUsed="0"/>
+    <w:lsdException w:name="Medium Grid 3 Accent 2" w:semiHidden="0" w:uiPriority="69" w:unhideWhenUsed="0"/>
+    <w:lsdException w:name="Dark List Accent 2" w:semiHidden="0" w:uiPriority="70" w:unhideWhenUsed="0"/>
+    <w:lsdException w:name="Colorful Shading Accent 2" w:semiHidden="0" w:uiPriority="71" w:unhideWhenUsed="0"/>
+    <w:lsdException w:name="Colorful List Accent 2" w:semiHidden="0" w:uiPriority="72" w:unhideWhenUsed="0"/>
+    <w:lsdException w:name="Colorful Grid Accent 2" w:semiHidden="0" w:uiPriority="73" w:unhideWhenUsed="0"/>
+    <w:lsdException w:name="Light Shading Accent 3" w:semiHidden="0" w:uiPriority="60" w:unhideWhenUsed="0"/>
+    <w:lsdException w:name="Light List Accent 3" w:semiHidden="0" w:uiPriority="61" w:unhideWhenUsed="0"/>
+    <w:lsdException w:name="Light Grid Accent 3" w:semiHidden="0" w:uiPriority="62" w:unhideWhenUsed="0"/>
+    <w:lsdException w:name="Medium Shading 1 Accent 3" w:semiHidden="0" w:uiPriority="63" w:unhideWhenUsed="0"/>
+    <w:lsdException w:name="Medium Shading 2 Accent 3" w:semiHidden="0" w:uiPriority="64" w:unhideWhenUsed="0"/>
+    <w:lsdException w:name="Medium List 1 Accent 3" w:semiHidden="0" w:uiPriority="65" w:unhideWhenUsed="0"/>
+    <w:lsdException w:name="Medium List 2 Accent 3" w:semiHidden="0" w:uiPriority="66" w:unhideWhenUsed="0"/>
+    <w:lsdException w:name="Medium Grid 1 Accent 3" w:semiHidden="0" w:uiPriority="67" w:unhideWhenUsed="0"/>
+    <w:lsdException w:name="Medium Grid 2 Accent 3" w:semiHidden="0" w:uiPriority="68" w:unhideWhenUsed="0"/>
+    <w:lsdException w:name="Medium Grid 3 Accent 3" w:semiHidden="0" w:uiPriority="69" w:unhideWhenUsed="0"/>
+    <w:lsdException w:name="Dark List Accent 3" w:semiHidden="0" w:uiPriority="70" w:unhideWhenUsed="0"/>
+    <w:lsdException w:name="Colorful Shading Accent 3" w:semiHidden="0" w:uiPriority="71" w:unhideWhenUsed="0"/>
+    <w:lsdException w:name="Colorful List Accent 3" w:semiHidden="0" w:uiPriority="72" w:unhideWhenUsed="0"/>
+    <w:lsdException w:name="Colorful Grid Accent 3" w:semiHidden="0" w:uiPriority="73" w:unhideWhenUsed="0"/>
+    <w:lsdException w:name="Light Shading Accent 4" w:semiHidden="0" w:uiPriority="60" w:unhideWhenUsed="0"/>
+    <w:lsdException w:name="Light List Accent 4" w:semiHidden="0" w:uiPriority="61" w:unhideWhenUsed="0"/>
+    <w:lsdException w:name="Light Grid Accent 4" w:semiHidden="0" w:uiPriority="62" w:unhideWhenUsed="0"/>
+    <w:lsdException w:name="Medium Shading 1 Accent 4" w:semiHidden="0" w:uiPriority="63" w:unhideWhenUsed="0"/>
+    <w:lsdException w:name="Medium Shading 2 Accent 4" w:semiHidden="0" w:uiPriority="64" w:unhideWhenUsed="0"/>
+    <w:lsdException w:name="Medium List 1 Accent 4" w:semiHidden="0" w:uiPriority="65" w:unhideWhenUsed="0"/>
+    <w:lsdException w:name="Medium List 2 Accent 4" w:semiHidden="0" w:uiPriority="66" w:unhideWhenUsed="0"/>
+    <w:lsdException w:name="Medium Grid 1 Accent 4" w:semiHidden="0" w:uiPriority="67" w:unhideWhenUsed="0"/>
+    <w:lsdException w:name="Medium Grid 2 Accent 4" w:semiHidden="0" w:uiPriority="68" w:unhideWhenUsed="0"/>
+    <w:lsdException w:name="Medium Grid 3 Accent 4" w:semiHidden="0" w:uiPriority="69" w:unhideWhenUsed="0"/>
+    <w:lsdException w:name="Dark List Accent 4" w:semiHidden="0" w:uiPriority="70" w:unhideWhenUsed="0"/>
+    <w:lsdException w:name="Colorful Shading Accent 4" w:semiHidden="0" w:uiPriority="71" w:unhideWhenUsed="0"/>
+    <w:lsdException w:name="Colorful List Accent 4" w:semiHidden="0" w:uiPriority="72" w:unhideWhenUsed="0"/>
+    <w:lsdException w:name="Colorful Grid Accent 4" w:semiHidden="0" w:uiPriority="73" w:unhideWhenUsed="0"/>
+    <w:lsdException w:name="Light Shading Accent 5" w:semiHidden="0" w:uiPriority="60" w:unhideWhenUsed="0"/>
+    <w:lsdException w:name="Light List Accent 5" w:semiHidden="0" w:uiPriority="61" w:unhideWhenUsed="0"/>
+    <w:lsdException w:name="Light Grid Accent 5" w:semiHidden="0" w:uiPriority="62" w:unhideWhenUsed="0"/>
+    <w:lsdException w:name="Medium Shading 1 Accent 5" w:semiHidden="0" w:uiPriority="63" w:unhideWhenUsed="0"/>
+    <w:lsdException w:name="Medium Shading 2 Accent 5" w:semiHidden="0" w:uiPriority="64" w:unhideWhenUsed="0"/>
+    <w:lsdException w:name="Medium List 1 Accent 5" w:semiHidden="0" w:uiPriority="65" w:unhideWhenUsed="0"/>
+    <w:lsdException w:name="Medium List 2 Accent 5" w:semiHidden="0" w:uiPriority="66" w:unhideWhenUsed="0"/>
+    <w:lsdException w:name="Medium Grid 1 Accent 5" w:semiHidden="0" w:uiPriority="67" w:unhideWhenUsed="0"/>
+    <w:lsdException w:name="Medium Grid 2 Accent 5" w:semiHidden="0" w:uiPriority="68" w:unhideWhenUsed="0"/>
+    <w:lsdException w:name="Medium Grid 3 Accent 5" w:semiHidden="0" w:uiPriority="69" w:unhideWhenUsed="0"/>
+    <w:lsdException w:name="Dark List Accent 5" w:semiHidden="0" w:uiPriority="70" w:unhideWhenUsed="0"/>
+    <w:lsdException w:name="Colorful Shading Accent 5" w:semiHidden="0" w:uiPriority="71" w:unhideWhenUsed="0"/>
+    <w:lsdException w:name="Colorful List Accent 5" w:semiHidden="0" w:uiPriority="72" w:unhideWhenUsed="0"/>
+    <w:lsdException w:name="Colorful Grid Accent 5" w:semiHidden="0" w:uiPriority="73" w:unhideWhenUsed="0"/>
+    <w:lsdException w:name="Light Shading Accent 6" w:semiHidden="0" w:uiPriority="60" w:unhideWhenUsed="0"/>
+    <w:lsdException w:name="Light List Accent 6" w:semiHidden="0" w:uiPriority="61" w:unhideWhenUsed="0"/>
+    <w:lsdException w:name="Light Grid Accent 6" w:semiHidden="0" w:uiPriority="62" w:unhideWhenUsed="0"/>
+    <w:lsdException w:name="Medium Shading 1 Accent 6" w:semiHidden="0" w:uiPriority="63" w:unhideWhenUsed="0"/>
+    <w:lsdException w:name="Medium Shading 2 Accent 6" w:semiHidden="0" w:uiPriority="64" w:unhideWhenUsed="0"/>
+    <w:lsdException w:name="Medium List 1 Accent 6" w:semiHidden="0" w:uiPriority="65" w:unhideWhenUsed="0"/>
+    <w:lsdException w:name="Medium List 2 Accent 6" w:semiHidden="0" w:uiPriority="66" w:unhideWhenUsed="0"/>
+    <w:lsdException w:name="Medium Grid 1 Accent 6" w:semiHidden="0" w:uiPriority="67" w:unhideWhenUsed="0"/>
+    <w:lsdException w:name="Medium Grid 2 Accent 6" w:semiHidden="0" w:uiPriority="68" w:unhideWhenUsed="0"/>
+    <w:lsdException w:name="Medium Grid 3 Accent 6" w:semiHidden="0" w:uiPriority="69" w:unhideWhenUsed="0"/>
+    <w:lsdException w:name="Dark List Accent 6" w:semiHidden="0" w:uiPriority="70" w:unhideWhenUsed="0"/>
+    <w:lsdException w:name="Colorful Shading Accent 6" w:semiHidden="0" w:uiPriority="71" w:unhideWhenUsed="0"/>
+    <w:lsdException w:name="Colorful List Accent 6" w:semiHidden="0" w:uiPriority="72" w:unhideWhenUsed="0"/>
+    <w:lsdException w:name="Colorful Grid Accent 6" w:semiHidden="0" w:uiPriority="73" w:unhideWhenUsed="0"/>
+    <w:lsdException w:name="Subtle Emphasis" w:semiHidden="0" w:uiPriority="19" w:unhideWhenUsed="0" w:qFormat="1"/>
+    <w:lsdException w:name="Intense Emphasis" w:semiHidden="0" w:uiPriority="21" w:unhideWhenUsed="0" w:qFormat="1"/>
+    <w:lsdException w:name="Subtle Reference" w:semiHidden="0" w:uiPriority="31" w:unhideWhenUsed="0" w:qFormat="1"/>
+    <w:lsdException w:name="Intense Reference" w:semiHidden="0" w:uiPriority="32" w:unhideWhenUsed="0" w:qFormat="1"/>
+    <w:lsdException w:name="Book Title" w:semiHidden="0" w:uiPriority="33" w:unhideWhenUsed="0" w:qFormat="1"/>
+    <w:lsdException w:name="Bibliography" w:uiPriority="37"/>
+    <w:lsdException w:name="TOC Heading" w:uiPriority="39" w:qFormat="1"/>
+  </w:latentStyles>
+  <w:style w:type="paragraph" w:default="1" w:styleId="a">
+    <w:name w:val="Normal"/>
+    <w:qFormat/>
+    <w:pPr>
+      <w:widowControl w:val="0"/>
+      <w:jc w:val="both"/>
+    </w:pPr>
+    <w:rPr>
+      <w:kern w:val="2"/>
+      <w:sz w:val="21"/>
+      <w:szCs w:val="22"/>
+    </w:rPr>
+  </w:style>
+  <w:style w:type="paragraph" w:styleId="1">
+    <w:name w:val="heading 1"/>
+    <w:basedOn w:val="a"/>
+    <w:next w:val="a"/>
+    <w:link w:val="1Char"/>
+    <w:uiPriority w:val="9"/>
+    <w:qFormat/>
+    <w:pPr>
+      <w:keepNext/>
+      <w:keepLines/>
+      <w:spacing w:before="340" w:after="330" w:line="578" w:lineRule="auto"/>
+      <w:outlineLvl w:val="0"/>
+    </w:pPr>
+    <w:rPr>
+      <w:b/>
+      <w:bCs/>
+      <w:kern w:val="44"/>
+      <w:sz w:val="44"/>
+      <w:szCs w:val="44"/>
+    </w:rPr>
+  </w:style>
+  <w:style w:type="paragraph" w:styleId="2">
+    <w:name w:val="heading 2"/>
+    <w:basedOn w:val="a"/>
+    <w:next w:val="a"/>
+    <w:link w:val="2Char"/>
+    <w:uiPriority w:val="9"/>
+    <w:unhideWhenUsed/>
+    <w:qFormat/>
+    <w:pPr>
+      <w:keepNext/>
+      <w:keepLines/>
+      <w:spacing w:before="260" w:after="260" w:line="416" w:lineRule="auto"/>
+      <w:outlineLvl w:val="1"/>
+    </w:pPr>
+    <w:rPr>
+      <w:rFonts w:asciiTheme="majorHAnsi" w:eastAsiaTheme="majorEastAsia" w:hAnsiTheme="majorHAnsi" w:cstheme="majorBidi"/>
+      <w:b/>
+      <w:bCs/>
+      <w:sz w:val="32"/>
+      <w:szCs w:val="32"/>
+    </w:rPr>
+  </w:style>
+  <w:style w:type="paragraph" w:styleId="3">
+    <w:name w:val="heading 3"/>
+    <w:basedOn w:val="a"/>
+    <w:next w:val="a"/>
+    <w:link w:val="3Char"/>
+    <w:uiPriority w:val="9"/>
+    <w:unhideWhenUsed/>
+    <w:qFormat/>
+    <w:pPr>
+      <w:keepNext/>
+      <w:keepLines/>
+      <w:spacing w:before="260" w:after="260" w:line="416" w:lineRule="auto"/>
+      <w:outlineLvl w:val="2"/>
+    </w:pPr>
+    <w:rPr>
+      <w:b/>
+      <w:bCs/>
+      <w:sz w:val="32"/>
+      <w:szCs w:val="32"/>
+    </w:rPr>
+  </w:style>
+  <w:style w:type="paragraph" w:styleId="4">
+    <w:name w:val="heading 4"/>
+    <w:basedOn w:val="a"/>
+    <w:next w:val="a"/>
+    <w:link w:val="4Char"/>
+    <w:uiPriority w:val="9"/>
+    <w:unhideWhenUsed/>
+    <w:qFormat/>
+    <w:pPr>
+      <w:keepNext/>
+      <w:keepLines/>
+      <w:spacing w:before="280" w:after="290" w:line="376" w:lineRule="auto"/>
+      <w:outlineLvl w:val="3"/>
+    </w:pPr>
+    <w:rPr>
+      <w:rFonts w:asciiTheme="majorHAnsi" w:eastAsiaTheme="majorEastAsia" w:hAnsiTheme="majorHAnsi" w:cstheme="majorBidi"/>
+      <w:b/>
+      <w:bCs/>
+      <w:sz w:val="28"/>
+      <w:szCs w:val="28"/>
+    </w:rPr>
+  </w:style>
+  <w:style w:type="character" w:default="1" w:styleId="a0">
+    <w:name w:val="Default Paragraph Font"/>
+    <w:uiPriority w:val="1"/>
+    <w:semiHidden/>
+    <w:unhideWhenUsed/>
+  </w:style>
+  <w:style w:type="table" w:default="1" w:styleId="a1">
+    <w:name w:val="Normal Table"/>
+    <w:uiPriority w:val="99"/>
+    <w:semiHidden/>
+    <w:unhideWhenUsed/>
+    <w:tblPr>
+      <w:tblInd w:w="0" w:type="dxa"/>
+      <w:tblCellMar>
+        <w:top w:w="0" w:type="dxa"/>
+        <w:left w:w="108" w:type="dxa"/>
+        <w:bottom w:w="0" w:type="dxa"/>
+        <w:right w:w="108" w:type="dxa"/>
+      </w:tblCellMar>
+    </w:tblPr>
+  </w:style>
+  <w:style w:type="numbering" w:default="1" w:styleId="a2">
+    <w:name w:val="No List"/>
+    <w:uiPriority w:val="99"/>
+    <w:semiHidden/>
+    <w:unhideWhenUsed/>
+  </w:style>
+  <w:style w:type="paragraph" w:styleId="a3">
+    <w:name w:val="Document Map"/>
+    <w:basedOn w:val="a"/>
+    <w:link w:val="Char"/>
+    <w:uiPriority w:val="99"/>
+    <w:semiHidden/>
+    <w:unhideWhenUsed/>
+    <w:rPr>
+      <w:rFonts w:ascii="宋体" w:eastAsia="宋体"/>
+      <w:sz w:val="18"/>
+      <w:szCs w:val="18"/>
+    </w:rPr>
+  </w:style>
+  <w:style w:type="paragraph" w:styleId="30">
+    <w:name w:val="toc 3"/>
+    <w:basedOn w:val="a"/>
+    <w:next w:val="a"/>
+    <w:uiPriority w:val="39"/>
+    <w:unhideWhenUsed/>
+    <w:qFormat/>
+    <w:pPr>
+      <w:ind w:leftChars="400" w:left="840"/>
+    </w:pPr>
+  </w:style>
+  <w:style w:type="paragraph" w:styleId="a4">
+    <w:name w:val="Date"/>
+    <w:basedOn w:val="a"/>
+    <w:next w:val="a"/>
+    <w:link w:val="Char0"/>
+    <w:uiPriority w:val="99"/>
+    <w:semiHidden/>
+    <w:unhideWhenUsed/>
+    <w:qFormat/>
+    <w:pPr>
+      <w:ind w:leftChars="2500" w:left="100"/>
+    </w:pPr>
+  </w:style>
+  <w:style w:type="paragraph" w:styleId="a5">
+    <w:name w:val="Balloon Text"/>
+    <w:basedOn w:val="a"/>
+    <w:link w:val="Char1"/>
+    <w:uiPriority w:val="99"/>
+    <w:semiHidden/>
+    <w:unhideWhenUsed/>
+    <w:qFormat/>
+    <w:rPr>
+      <w:sz w:val="18"/>
+      <w:szCs w:val="18"/>
+    </w:rPr>
+  </w:style>
+  <w:style w:type="paragraph" w:styleId="a6">
+    <w:name w:val="footer"/>
+    <w:basedOn w:val="a"/>
+    <w:link w:val="Char2"/>
+    <w:uiPriority w:val="99"/>
+    <w:unhideWhenUsed/>
+    <w:qFormat/>
+    <w:pPr>
+      <w:tabs>
+        <w:tab w:val="center" w:pos="4153"/>
+        <w:tab w:val="right" w:pos="8306"/>
+      </w:tabs>
+      <w:snapToGrid w:val="0"/>
+      <w:jc w:val="left"/>
+    </w:pPr>
+    <w:rPr>
+      <w:sz w:val="18"/>
+      <w:szCs w:val="18"/>
+    </w:rPr>
+  </w:style>
+  <w:style w:type="paragraph" w:styleId="a7">
+    <w:name w:val="header"/>
+    <w:basedOn w:val="a"/>
+    <w:link w:val="Char3"/>
+    <w:uiPriority w:val="99"/>
+    <w:unhideWhenUsed/>
+    <w:qFormat/>
+    <w:pPr>
+      <w:pBdr>
+        <w:bottom w:val="single" w:sz="6" w:space="1" w:color="auto"/>
+      </w:pBdr>
+      <w:tabs>
+        <w:tab w:val="center" w:pos="4153"/>
+        <w:tab w:val="right" w:pos="8306"/>
+      </w:tabs>
+      <w:snapToGrid w:val="0"/>
+      <w:jc w:val="center"/>
+    </w:pPr>
+    <w:rPr>
+      <w:sz w:val="18"/>
+      <w:szCs w:val="18"/>
+    </w:rPr>
+  </w:style>
+  <w:style w:type="paragraph" w:styleId="10">
+    <w:name w:val="toc 1"/>
+    <w:basedOn w:val="a"/>
+    <w:next w:val="a"/>
+    <w:uiPriority w:val="39"/>
+    <w:unhideWhenUsed/>
+    <w:qFormat/>
+    <w:pPr>
+      <w:tabs>
+        <w:tab w:val="right" w:leader="dot" w:pos="8296"/>
+      </w:tabs>
+    </w:pPr>
+  </w:style>
+  <w:style w:type="paragraph" w:styleId="20">
+    <w:name w:val="toc 2"/>
+    <w:basedOn w:val="a"/>
+    <w:next w:val="a"/>
+    <w:uiPriority w:val="39"/>
+    <w:unhideWhenUsed/>
+    <w:qFormat/>
+    <w:pPr>
+      <w:ind w:leftChars="200" w:left="420"/>
+    </w:pPr>
+  </w:style>
+  <w:style w:type="table" w:styleId="a8">
+    <w:name w:val="Table Grid"/>
+    <w:basedOn w:val="a1"/>
+    <w:uiPriority w:val="39"/>
+    <w:qFormat/>
+    <w:tblPr>
+      <w:tblInd w:w="0" w:type="dxa"/>
+      <w:tblBorders>
+        <w:top w:val="single" w:sz="4" w:space="0" w:color="auto"/>
+        <w:left w:val="single" w:sz="4" w:space="0" w:color="auto"/>
+        <w:bottom w:val="single" w:sz="4" w:space="0" w:color="auto"/>
+        <w:right w:val="single" w:sz="4" w:space="0" w:color="auto"/>
+        <w:insideH w:val="single" w:sz="4" w:space="0" w:color="auto"/>
+        <w:insideV w:val="single" w:sz="4" w:space="0" w:color="auto"/>
+      </w:tblBorders>
+      <w:tblCellMar>
+        <w:top w:w="0" w:type="dxa"/>
+        <w:left w:w="108" w:type="dxa"/>
+        <w:bottom w:w="0" w:type="dxa"/>
+        <w:right w:w="108" w:type="dxa"/>
+      </w:tblCellMar>
+    </w:tblPr>
+  </w:style>
+  <w:style w:type="character" w:styleId="a9">
+    <w:name w:val="FollowedHyperlink"/>
+    <w:basedOn w:val="a0"/>
+    <w:uiPriority w:val="99"/>
+    <w:semiHidden/>
+    <w:unhideWhenUsed/>
+    <w:qFormat/>
+    <w:rPr>
+      <w:color w:val="800080" w:themeColor="followedHyperlink"/>
+      <w:u w:val="single"/>
+    </w:rPr>
+  </w:style>
+  <w:style w:type="character" w:styleId="aa">
+    <w:name w:val="Hyperlink"/>
+    <w:basedOn w:val="a0"/>
+    <w:uiPriority w:val="99"/>
+    <w:unhideWhenUsed/>
+    <w:qFormat/>
+    <w:rPr>
+      <w:color w:val="0000FF" w:themeColor="hyperlink"/>
+      <w:u w:val="single"/>
+    </w:rPr>
+  </w:style>
+  <w:style w:type="character" w:customStyle="1" w:styleId="Char3">
+    <w:name w:val="页眉 Char"/>
+    <w:basedOn w:val="a0"/>
+    <w:link w:val="a7"/>
+    <w:uiPriority w:val="99"/>
+    <w:qFormat/>
+    <w:rPr>
+      <w:sz w:val="18"/>
+      <w:szCs w:val="18"/>
+    </w:rPr>
+  </w:style>
+  <w:style w:type="character" w:customStyle="1" w:styleId="Char2">
+    <w:name w:val="页脚 Char"/>
+    <w:basedOn w:val="a0"/>
+    <w:link w:val="a6"/>
+    <w:uiPriority w:val="99"/>
+    <w:qFormat/>
+    <w:rPr>
+      <w:sz w:val="18"/>
+      <w:szCs w:val="18"/>
+    </w:rPr>
+  </w:style>
+  <w:style w:type="character" w:customStyle="1" w:styleId="Char1">
+    <w:name w:val="批注框文本 Char"/>
     <w:basedOn w:val="a0"/>
     <w:link w:val="a5"/>
     <w:uiPriority w:val="99"/>
     <w:semiHidden/>
     <w:qFormat/>
+    <w:rPr>
+      <w:sz w:val="18"/>
+      <w:szCs w:val="18"/>
+    </w:rPr>
+  </w:style>
+  <w:style w:type="character" w:customStyle="1" w:styleId="1Char">
+    <w:name w:val="标题 1 Char"/>
+    <w:basedOn w:val="a0"/>
+    <w:link w:val="1"/>
+    <w:uiPriority w:val="9"/>
+    <w:qFormat/>
+    <w:rPr>
+      <w:b/>
+      <w:bCs/>
+      <w:kern w:val="44"/>
+      <w:sz w:val="44"/>
+      <w:szCs w:val="44"/>
+    </w:rPr>
+  </w:style>
+  <w:style w:type="character" w:customStyle="1" w:styleId="Char">
+    <w:name w:val="文档结构图 Char"/>
+    <w:basedOn w:val="a0"/>
+    <w:link w:val="a3"/>
+    <w:uiPriority w:val="99"/>
+    <w:semiHidden/>
+    <w:qFormat/>
+    <w:rPr>
+      <w:rFonts w:ascii="宋体" w:eastAsia="宋体"/>
+      <w:sz w:val="18"/>
+      <w:szCs w:val="18"/>
+    </w:rPr>
+  </w:style>
+  <w:style w:type="character" w:customStyle="1" w:styleId="2Char">
+    <w:name w:val="标题 2 Char"/>
+    <w:basedOn w:val="a0"/>
+    <w:link w:val="2"/>
+    <w:uiPriority w:val="9"/>
+    <w:qFormat/>
+    <w:rPr>
+      <w:rFonts w:asciiTheme="majorHAnsi" w:eastAsiaTheme="majorEastAsia" w:hAnsiTheme="majorHAnsi" w:cstheme="majorBidi"/>
+      <w:b/>
+      <w:bCs/>
+      <w:sz w:val="32"/>
+      <w:szCs w:val="32"/>
+    </w:rPr>
+  </w:style>
+  <w:style w:type="character" w:customStyle="1" w:styleId="3Char">
+    <w:name w:val="标题 3 Char"/>
+    <w:basedOn w:val="a0"/>
+    <w:link w:val="3"/>
+    <w:uiPriority w:val="9"/>
+    <w:qFormat/>
+    <w:rPr>
+      <w:b/>
+      <w:bCs/>
+      <w:sz w:val="32"/>
+      <w:szCs w:val="32"/>
+    </w:rPr>
+  </w:style>
+  <w:style w:type="character" w:customStyle="1" w:styleId="4Char">
+    <w:name w:val="标题 4 Char"/>
+    <w:basedOn w:val="a0"/>
+    <w:link w:val="4"/>
+    <w:uiPriority w:val="9"/>
+    <w:qFormat/>
+    <w:rPr>
+      <w:rFonts w:asciiTheme="majorHAnsi" w:eastAsiaTheme="majorEastAsia" w:hAnsiTheme="majorHAnsi" w:cstheme="majorBidi"/>
+      <w:b/>
+      <w:bCs/>
+      <w:sz w:val="28"/>
+      <w:szCs w:val="28"/>
+    </w:rPr>
+  </w:style>
+  <w:style w:type="paragraph" w:styleId="ab">
+    <w:name w:val="List Paragraph"/>
+    <w:basedOn w:val="a"/>
+    <w:uiPriority w:val="99"/>
+    <w:qFormat/>
+    <w:pPr>
+      <w:ind w:firstLineChars="200" w:firstLine="420"/>
+    </w:pPr>
+  </w:style>
+  <w:style w:type="character" w:styleId="ac">
+    <w:name w:val="Placeholder Text"/>
+    <w:basedOn w:val="a0"/>
+    <w:uiPriority w:val="99"/>
+    <w:semiHidden/>
+    <w:qFormat/>
+    <w:rPr>
+      <w:color w:val="808080"/>
+    </w:rPr>
+  </w:style>
+  <w:style w:type="character" w:customStyle="1" w:styleId="Char0">
+    <w:name w:val="日期 Char"/>
+    <w:basedOn w:val="a0"/>
+    <w:link w:val="a4"/>
+    <w:uiPriority w:val="99"/>
+    <w:semiHidden/>
+    <w:qFormat/>
   </w:style>
 </w:styles>
 </file>
 
 <file path=word/glossary/document.xml><?xml version="1.0" encoding="utf-8"?>
-<w:glossaryDocument xmlns:wpc="http://schemas.microsoft.com/office/word/2010/wordprocessingCanvas" xmlns:cx="http://schemas.microsoft.com/office/drawing/2014/chartex" xmlns:cx1="http://schemas.microsoft.com/office/drawing/2015/9/8/chartex" xmlns:cx2="http://schemas.microsoft.com/office/drawing/2015/10/21/chartex" xmlns:cx3="http://schemas.microsoft.com/office/drawing/2016/5/9/chartex" xmlns:cx4="http://schemas.microsoft.com/office/drawing/2016/5/10/chartex" xmlns:cx5="http://schemas.microsoft.com/office/drawing/2016/5/11/chartex" xmlns:cx6="http://schemas.microsoft.com/office/drawing/2016/5/12/chartex" xmlns:cx7="http://schemas.microsoft.com/office/drawing/2016/5/13/chartex" xmlns:cx8="http://schemas.microsoft.com/office/drawing/2016/5/14/chartex" xmlns:mc="http://schemas.openxmlformats.org/markup-compatibility/2006" xmlns:aink="http://schemas.microsoft.com/office/drawing/2016/ink" xmlns:am3d="http://schemas.microsoft.com/office/drawing/2017/model3d" xmlns:o="urn:schemas-microsoft-com:office:office" xmlns:r="http://schemas.openxmlformats.org/officeDocument/2006/relationships" xmlns:m="http://schemas.openxmlformats.org/officeDocument/2006/math" xmlns:v="urn:schemas-microsoft-com:vml" xmlns:wp14="http://schemas.microsoft.com/office/word/2010/wordprocessingDrawing" xmlns:wp="http://schemas.openxmlformats.org/drawingml/2006/wordprocessingDrawing" xmlns:w10="urn:schemas-microsoft-com:office:word" xmlns:w="http://schemas.openxmlformats.org/wordprocessingml/2006/main" xmlns:w14="http://schemas.microsoft.com/office/word/2010/wordml" xmlns:w15="http://schemas.microsoft.com/office/word/2012/wordml" xmlns:w16cid="http://schemas.microsoft.com/office/word/2016/wordml/cid" xmlns:w16se="http://schemas.microsoft.com/office/word/2015/wordml/symex" xmlns:wpg="http://schemas.microsoft.com/office/word/2010/wordprocessingGroup" xmlns:wpi="http://schemas.microsoft.com/office/word/2010/wordprocessingInk" xmlns:wne="http://schemas.microsoft.com/office/word/2006/wordml" xmlns:wps="http://schemas.microsoft.com/office/word/2010/wordprocessingShape" mc:Ignorable="w14 w15 w16se w16cid wp14">
+<w:glossaryDocument xmlns:wpc="http://schemas.microsoft.com/office/word/2010/wordprocessingCanvas" xmlns:mc="http://schemas.openxmlformats.org/markup-compatibility/2006" xmlns:o="urn:schemas-microsoft-com:office:office" xmlns:r="http://schemas.openxmlformats.org/officeDocument/2006/relationships" xmlns:m="http://schemas.openxmlformats.org/officeDocument/2006/math" xmlns:v="urn:schemas-microsoft-com:vml" xmlns:wp14="http://schemas.microsoft.com/office/word/2010/wordprocessingDrawing" xmlns:wp="http://schemas.openxmlformats.org/drawingml/2006/wordprocessingDrawing" xmlns:w10="urn:schemas-microsoft-com:office:word" xmlns:w="http://schemas.openxmlformats.org/wordprocessingml/2006/main" xmlns:w14="http://schemas.microsoft.com/office/word/2010/wordml" xmlns:wpg="http://schemas.microsoft.com/office/word/2010/wordprocessingGroup" xmlns:wpi="http://schemas.microsoft.com/office/word/2010/wordprocessingInk" xmlns:wne="http://schemas.microsoft.com/office/word/2006/wordml" xmlns:wps="http://schemas.microsoft.com/office/word/2010/wordprocessingShape" mc:Ignorable="w14 wp14">
   <w:docParts>
     <w:docPart>
       <w:docPartPr>
@@ -5967,11 +5132,11 @@
 </file>
 
 <file path=word/glossary/fontTable.xml><?xml version="1.0" encoding="utf-8"?>
-<w:fonts xmlns:mc="http://schemas.openxmlformats.org/markup-compatibility/2006" xmlns:r="http://schemas.openxmlformats.org/officeDocument/2006/relationships" xmlns:w="http://schemas.openxmlformats.org/wordprocessingml/2006/main" xmlns:w14="http://schemas.microsoft.com/office/word/2010/wordml" xmlns:w15="http://schemas.microsoft.com/office/word/2012/wordml" xmlns:w16cid="http://schemas.microsoft.com/office/word/2016/wordml/cid" xmlns:w16se="http://schemas.microsoft.com/office/word/2015/wordml/symex" mc:Ignorable="w14 w15 w16se w16cid">
+<w:fonts xmlns:mc="http://schemas.openxmlformats.org/markup-compatibility/2006" xmlns:r="http://schemas.openxmlformats.org/officeDocument/2006/relationships" xmlns:w="http://schemas.openxmlformats.org/wordprocessingml/2006/main" xmlns:w14="http://schemas.microsoft.com/office/word/2010/wordml" mc:Ignorable="w14">
   <w:font w:name="Wingdings">
     <w:panose1 w:val="05000000000000000000"/>
     <w:charset w:val="02"/>
-    <w:family w:val="decorative"/>
+    <w:family w:val="auto"/>
     <w:pitch w:val="variable"/>
     <w:sig w:usb0="00000000" w:usb1="10000000" w:usb2="00000000" w:usb3="00000000" w:csb0="80000000" w:csb1="00000000"/>
   </w:font>
@@ -5980,14 +5145,14 @@
     <w:charset w:val="00"/>
     <w:family w:val="roman"/>
     <w:pitch w:val="variable"/>
-    <w:sig w:usb0="E0007AEF" w:usb1="C0007841" w:usb2="00000009" w:usb3="00000000" w:csb0="000001FF" w:csb1="00000000"/>
+    <w:sig w:usb0="E0002EFF" w:usb1="C000785B" w:usb2="00000009" w:usb3="00000000" w:csb0="000001FF" w:csb1="00000000"/>
   </w:font>
   <w:font w:name="Calibri">
     <w:panose1 w:val="020F0502020204030204"/>
     <w:charset w:val="00"/>
     <w:family w:val="swiss"/>
     <w:pitch w:val="variable"/>
-    <w:sig w:usb0="E0002AFF" w:usb1="C000247B" w:usb2="00000009" w:usb3="00000000" w:csb0="000001FF" w:csb1="00000000"/>
+    <w:sig w:usb0="E4002EFF" w:usb1="C000247B" w:usb2="00000009" w:usb3="00000000" w:csb0="000001FF" w:csb1="00000000"/>
   </w:font>
   <w:font w:name="宋体">
     <w:altName w:val="SimSun"/>
@@ -6002,42 +5167,27 @@
     <w:charset w:val="00"/>
     <w:family w:val="roman"/>
     <w:pitch w:val="variable"/>
-    <w:sig w:usb0="E00002FF" w:usb1="400004FF" w:usb2="00000000" w:usb3="00000000" w:csb0="0000019F" w:csb1="00000000"/>
+    <w:sig w:usb0="E00006FF" w:usb1="420024FF" w:usb2="02000000" w:usb3="00000000" w:csb0="0000019F" w:csb1="00000000"/>
   </w:font>
   <w:font w:name="微软雅黑">
     <w:panose1 w:val="020B0503020204020204"/>
     <w:charset w:val="86"/>
     <w:family w:val="swiss"/>
     <w:pitch w:val="variable"/>
-    <w:sig w:usb0="80000287" w:usb1="28CF3C52" w:usb2="00000016" w:usb3="00000000" w:csb0="0004001F" w:csb1="00000000"/>
+    <w:sig w:usb0="80000287" w:usb1="2ACF3C50" w:usb2="00000016" w:usb3="00000000" w:csb0="0004001F" w:csb1="00000000"/>
   </w:font>
   <w:font w:name="Verdana">
     <w:panose1 w:val="020B0604030504040204"/>
     <w:charset w:val="00"/>
     <w:family w:val="swiss"/>
     <w:pitch w:val="variable"/>
-    <w:sig w:usb0="A10006FF" w:usb1="4000205B" w:usb2="00000010" w:usb3="00000000" w:csb0="0000019F" w:csb1="00000000"/>
-  </w:font>
-  <w:font w:name="DengXian">
-    <w:altName w:val="等线"/>
-    <w:panose1 w:val="02010600030101010101"/>
-    <w:charset w:val="86"/>
-    <w:family w:val="auto"/>
-    <w:pitch w:val="variable"/>
-    <w:sig w:usb0="A00002BF" w:usb1="38CF7CFA" w:usb2="00000016" w:usb3="00000000" w:csb0="0004000F" w:csb1="00000000"/>
-  </w:font>
-  <w:font w:name="等线 Light">
-    <w:panose1 w:val="02010600030101010101"/>
-    <w:charset w:val="86"/>
-    <w:family w:val="auto"/>
-    <w:pitch w:val="variable"/>
-    <w:sig w:usb0="A00002BF" w:usb1="38CF7CFA" w:usb2="00000016" w:usb3="00000000" w:csb0="0004000F" w:csb1="00000000"/>
+    <w:sig w:usb0="A00006FF" w:usb1="4000205B" w:usb2="00000010" w:usb3="00000000" w:csb0="0000019F" w:csb1="00000000"/>
   </w:font>
 </w:fonts>
 </file>
 
 <file path=word/glossary/settings.xml><?xml version="1.0" encoding="utf-8"?>
-<w:settings xmlns:mc="http://schemas.openxmlformats.org/markup-compatibility/2006" xmlns:o="urn:schemas-microsoft-com:office:office" xmlns:r="http://schemas.openxmlformats.org/officeDocument/2006/relationships" xmlns:m="http://schemas.openxmlformats.org/officeDocument/2006/math" xmlns:v="urn:schemas-microsoft-com:vml" xmlns:w10="urn:schemas-microsoft-com:office:word" xmlns:w="http://schemas.openxmlformats.org/wordprocessingml/2006/main" xmlns:w14="http://schemas.microsoft.com/office/word/2010/wordml" xmlns:w15="http://schemas.microsoft.com/office/word/2012/wordml" xmlns:w16cid="http://schemas.microsoft.com/office/word/2016/wordml/cid" xmlns:w16se="http://schemas.microsoft.com/office/word/2015/wordml/symex" xmlns:sl="http://schemas.openxmlformats.org/schemaLibrary/2006/main" mc:Ignorable="w14 w15 w16se w16cid">
+<w:settings xmlns:mc="http://schemas.openxmlformats.org/markup-compatibility/2006" xmlns:o="urn:schemas-microsoft-com:office:office" xmlns:r="http://schemas.openxmlformats.org/officeDocument/2006/relationships" xmlns:m="http://schemas.openxmlformats.org/officeDocument/2006/math" xmlns:v="urn:schemas-microsoft-com:vml" xmlns:w10="urn:schemas-microsoft-com:office:word" xmlns:w="http://schemas.openxmlformats.org/wordprocessingml/2006/main" xmlns:w14="http://schemas.microsoft.com/office/word/2010/wordml" xmlns:sl="http://schemas.openxmlformats.org/schemaLibrary/2006/main" mc:Ignorable="w14">
   <w:bordersDoNotSurroundHeader/>
   <w:bordersDoNotSurroundFooter/>
   <w:defaultTabStop w:val="420"/>
@@ -6057,14 +5207,17 @@
     <w:compatSetting w:name="overrideTableStyleFontSizeAndJustification" w:uri="http://schemas.microsoft.com/office/word" w:val="1"/>
     <w:compatSetting w:name="enableOpenTypeFeatures" w:uri="http://schemas.microsoft.com/office/word" w:val="1"/>
     <w:compatSetting w:name="doNotFlipMirrorIndents" w:uri="http://schemas.microsoft.com/office/word" w:val="1"/>
-    <w:compatSetting w:name="useWord2013TrackBottomHyphenation" w:uri="http://schemas.microsoft.com/office/word" w:val="1"/>
   </w:compat>
   <w:rsids>
     <w:rsidRoot w:val="007561D5"/>
     <w:rsid w:val="00243D72"/>
     <w:rsid w:val="0044355F"/>
     <w:rsid w:val="007561D5"/>
+    <w:rsid w:val="0076798E"/>
+    <w:rsid w:val="008C3785"/>
+    <w:rsid w:val="00973FB0"/>
     <w:rsid w:val="00C32DA2"/>
+    <w:rsid w:val="00CC02F1"/>
     <w:rsid w:val="00DA73CC"/>
     <w:rsid w:val="00E93525"/>
   </w:rsids>
@@ -6089,7 +5242,7 @@
 </file>
 
 <file path=word/glossary/styles.xml><?xml version="1.0" encoding="utf-8"?>
-<w:styles xmlns:mc="http://schemas.openxmlformats.org/markup-compatibility/2006" xmlns:r="http://schemas.openxmlformats.org/officeDocument/2006/relationships" xmlns:w="http://schemas.openxmlformats.org/wordprocessingml/2006/main" xmlns:w14="http://schemas.microsoft.com/office/word/2010/wordml" xmlns:w15="http://schemas.microsoft.com/office/word/2012/wordml" xmlns:w16cid="http://schemas.microsoft.com/office/word/2016/wordml/cid" xmlns:w16se="http://schemas.microsoft.com/office/word/2015/wordml/symex" mc:Ignorable="w14 w15 w16se w16cid">
+<w:styles xmlns:mc="http://schemas.openxmlformats.org/markup-compatibility/2006" xmlns:r="http://schemas.openxmlformats.org/officeDocument/2006/relationships" xmlns:w="http://schemas.openxmlformats.org/wordprocessingml/2006/main" xmlns:w14="http://schemas.microsoft.com/office/word/2010/wordml" mc:Ignorable="w14">
   <w:docDefaults>
     <w:rPrDefault>
       <w:rPr>
@@ -6099,372 +5252,126 @@
     </w:rPrDefault>
     <w:pPrDefault/>
   </w:docDefaults>
-  <w:latentStyles w:defLockedState="0" w:defUIPriority="99" w:defSemiHidden="0" w:defUnhideWhenUsed="0" w:defQFormat="0" w:count="375">
-    <w:lsdException w:name="Normal" w:uiPriority="0" w:qFormat="1"/>
-    <w:lsdException w:name="heading 2" w:semiHidden="1" w:unhideWhenUsed="1"/>
-    <w:lsdException w:name="heading 3" w:semiHidden="1" w:unhideWhenUsed="1"/>
-    <w:lsdException w:name="heading 4" w:semiHidden="1" w:unhideWhenUsed="1"/>
-    <w:lsdException w:name="heading 5" w:semiHidden="1" w:unhideWhenUsed="1"/>
-    <w:lsdException w:name="heading 6" w:semiHidden="1" w:unhideWhenUsed="1"/>
-    <w:lsdException w:name="heading 7" w:semiHidden="1" w:unhideWhenUsed="1"/>
-    <w:lsdException w:name="heading 8" w:semiHidden="1" w:unhideWhenUsed="1"/>
-    <w:lsdException w:name="heading 9" w:semiHidden="1" w:unhideWhenUsed="1"/>
-    <w:lsdException w:name="index 1" w:semiHidden="1" w:unhideWhenUsed="1"/>
-    <w:lsdException w:name="index 2" w:semiHidden="1" w:unhideWhenUsed="1"/>
-    <w:lsdException w:name="index 3" w:semiHidden="1" w:unhideWhenUsed="1"/>
-    <w:lsdException w:name="index 4" w:semiHidden="1" w:unhideWhenUsed="1"/>
-    <w:lsdException w:name="index 5" w:semiHidden="1" w:unhideWhenUsed="1"/>
-    <w:lsdException w:name="index 6" w:semiHidden="1" w:unhideWhenUsed="1"/>
-    <w:lsdException w:name="index 7" w:semiHidden="1" w:unhideWhenUsed="1"/>
-    <w:lsdException w:name="index 8" w:semiHidden="1" w:unhideWhenUsed="1"/>
-    <w:lsdException w:name="index 9" w:semiHidden="1" w:unhideWhenUsed="1"/>
-    <w:lsdException w:name="toc 1" w:semiHidden="1" w:unhideWhenUsed="1"/>
-    <w:lsdException w:name="toc 2" w:semiHidden="1" w:unhideWhenUsed="1"/>
-    <w:lsdException w:name="toc 3" w:semiHidden="1" w:unhideWhenUsed="1"/>
-    <w:lsdException w:name="toc 4" w:semiHidden="1" w:unhideWhenUsed="1"/>
-    <w:lsdException w:name="toc 5" w:semiHidden="1" w:unhideWhenUsed="1"/>
-    <w:lsdException w:name="toc 6" w:semiHidden="1" w:unhideWhenUsed="1"/>
-    <w:lsdException w:name="toc 7" w:semiHidden="1" w:unhideWhenUsed="1"/>
-    <w:lsdException w:name="toc 8" w:semiHidden="1" w:unhideWhenUsed="1"/>
-    <w:lsdException w:name="toc 9" w:semiHidden="1" w:unhideWhenUsed="1"/>
-    <w:lsdException w:name="Normal Indent" w:semiHidden="1" w:unhideWhenUsed="1"/>
-    <w:lsdException w:name="footnote text" w:semiHidden="1" w:unhideWhenUsed="1"/>
-    <w:lsdException w:name="annotation text" w:semiHidden="1" w:unhideWhenUsed="1"/>
-    <w:lsdException w:name="header" w:semiHidden="1" w:unhideWhenUsed="1"/>
-    <w:lsdException w:name="footer" w:semiHidden="1" w:unhideWhenUsed="1"/>
-    <w:lsdException w:name="index heading" w:semiHidden="1" w:unhideWhenUsed="1"/>
-    <w:lsdException w:name="caption" w:semiHidden="1" w:unhideWhenUsed="1"/>
-    <w:lsdException w:name="table of figures" w:semiHidden="1" w:unhideWhenUsed="1"/>
-    <w:lsdException w:name="envelope address" w:semiHidden="1" w:unhideWhenUsed="1"/>
-    <w:lsdException w:name="envelope return" w:semiHidden="1" w:unhideWhenUsed="1"/>
-    <w:lsdException w:name="footnote reference" w:semiHidden="1" w:unhideWhenUsed="1"/>
-    <w:lsdException w:name="annotation reference" w:semiHidden="1" w:unhideWhenUsed="1"/>
-    <w:lsdException w:name="line number" w:semiHidden="1" w:unhideWhenUsed="1"/>
-    <w:lsdException w:name="page number" w:semiHidden="1" w:unhideWhenUsed="1"/>
-    <w:lsdException w:name="endnote reference" w:semiHidden="1" w:unhideWhenUsed="1"/>
-    <w:lsdException w:name="endnote text" w:semiHidden="1" w:unhideWhenUsed="1"/>
-    <w:lsdException w:name="table of authorities" w:semiHidden="1" w:unhideWhenUsed="1"/>
-    <w:lsdException w:name="macro" w:semiHidden="1" w:unhideWhenUsed="1"/>
-    <w:lsdException w:name="toa heading" w:semiHidden="1" w:unhideWhenUsed="1"/>
-    <w:lsdException w:name="List" w:semiHidden="1" w:unhideWhenUsed="1"/>
-    <w:lsdException w:name="List Bullet" w:semiHidden="1" w:unhideWhenUsed="1"/>
-    <w:lsdException w:name="List Number" w:semiHidden="1" w:unhideWhenUsed="1"/>
-    <w:lsdException w:name="List 2" w:semiHidden="1" w:unhideWhenUsed="1"/>
-    <w:lsdException w:name="List 3" w:semiHidden="1" w:unhideWhenUsed="1"/>
-    <w:lsdException w:name="List 4" w:semiHidden="1" w:unhideWhenUsed="1"/>
-    <w:lsdException w:name="List 5" w:semiHidden="1" w:unhideWhenUsed="1"/>
-    <w:lsdException w:name="List Bullet 2" w:semiHidden="1" w:unhideWhenUsed="1"/>
-    <w:lsdException w:name="List Bullet 3" w:semiHidden="1" w:unhideWhenUsed="1"/>
-    <w:lsdException w:name="List Bullet 4" w:semiHidden="1" w:unhideWhenUsed="1"/>
-    <w:lsdException w:name="List Bullet 5" w:semiHidden="1" w:unhideWhenUsed="1"/>
-    <w:lsdException w:name="List Number 2" w:semiHidden="1" w:unhideWhenUsed="1"/>
-    <w:lsdException w:name="List Number 3" w:semiHidden="1" w:unhideWhenUsed="1"/>
-    <w:lsdException w:name="List Number 4" w:semiHidden="1" w:unhideWhenUsed="1"/>
-    <w:lsdException w:name="List Number 5" w:semiHidden="1" w:unhideWhenUsed="1"/>
-    <w:lsdException w:name="Closing" w:semiHidden="1" w:unhideWhenUsed="1"/>
-    <w:lsdException w:name="Signature" w:semiHidden="1" w:unhideWhenUsed="1"/>
-    <w:lsdException w:name="Default Paragraph Font" w:semiHidden="1" w:uiPriority="1" w:unhideWhenUsed="1"/>
-    <w:lsdException w:name="Body Text" w:semiHidden="1" w:unhideWhenUsed="1"/>
-    <w:lsdException w:name="Body Text Indent" w:semiHidden="1" w:unhideWhenUsed="1"/>
-    <w:lsdException w:name="List Continue" w:semiHidden="1" w:unhideWhenUsed="1"/>
-    <w:lsdException w:name="List Continue 2" w:semiHidden="1" w:unhideWhenUsed="1"/>
-    <w:lsdException w:name="List Continue 3" w:semiHidden="1" w:unhideWhenUsed="1"/>
-    <w:lsdException w:name="List Continue 4" w:semiHidden="1" w:unhideWhenUsed="1"/>
-    <w:lsdException w:name="List Continue 5" w:semiHidden="1" w:unhideWhenUsed="1"/>
-    <w:lsdException w:name="Message Header" w:semiHidden="1" w:unhideWhenUsed="1"/>
-    <w:lsdException w:name="Salutation" w:semiHidden="1" w:unhideWhenUsed="1"/>
-    <w:lsdException w:name="Date" w:semiHidden="1" w:unhideWhenUsed="1"/>
-    <w:lsdException w:name="Body Text First Indent" w:semiHidden="1" w:unhideWhenUsed="1"/>
-    <w:lsdException w:name="Body Text First Indent 2" w:semiHidden="1" w:unhideWhenUsed="1"/>
-    <w:lsdException w:name="Note Heading" w:semiHidden="1" w:unhideWhenUsed="1"/>
-    <w:lsdException w:name="Body Text 2" w:semiHidden="1" w:unhideWhenUsed="1"/>
-    <w:lsdException w:name="Body Text 3" w:semiHidden="1" w:unhideWhenUsed="1"/>
-    <w:lsdException w:name="Body Text Indent 2" w:semiHidden="1" w:unhideWhenUsed="1"/>
-    <w:lsdException w:name="Body Text Indent 3" w:semiHidden="1" w:unhideWhenUsed="1"/>
-    <w:lsdException w:name="Block Text" w:semiHidden="1" w:unhideWhenUsed="1"/>
-    <w:lsdException w:name="Hyperlink" w:semiHidden="1" w:unhideWhenUsed="1"/>
-    <w:lsdException w:name="FollowedHyperlink" w:semiHidden="1" w:unhideWhenUsed="1"/>
-    <w:lsdException w:name="Document Map" w:semiHidden="1" w:unhideWhenUsed="1"/>
-    <w:lsdException w:name="Plain Text" w:semiHidden="1" w:unhideWhenUsed="1"/>
-    <w:lsdException w:name="E-mail Signature" w:semiHidden="1" w:unhideWhenUsed="1"/>
-    <w:lsdException w:name="HTML Top of Form" w:semiHidden="1" w:unhideWhenUsed="1"/>
-    <w:lsdException w:name="HTML Bottom of Form" w:semiHidden="1" w:unhideWhenUsed="1"/>
-    <w:lsdException w:name="Normal (Web)" w:semiHidden="1" w:unhideWhenUsed="1"/>
-    <w:lsdException w:name="HTML Acronym" w:semiHidden="1" w:unhideWhenUsed="1"/>
-    <w:lsdException w:name="HTML Address" w:semiHidden="1" w:unhideWhenUsed="1"/>
-    <w:lsdException w:name="HTML Cite" w:semiHidden="1" w:unhideWhenUsed="1"/>
-    <w:lsdException w:name="HTML Code" w:semiHidden="1" w:unhideWhenUsed="1"/>
-    <w:lsdException w:name="HTML Definition" w:semiHidden="1" w:unhideWhenUsed="1"/>
-    <w:lsdException w:name="HTML Keyboard" w:semiHidden="1" w:unhideWhenUsed="1"/>
-    <w:lsdException w:name="HTML Preformatted" w:semiHidden="1" w:unhideWhenUsed="1"/>
-    <w:lsdException w:name="HTML Sample" w:semiHidden="1" w:unhideWhenUsed="1"/>
-    <w:lsdException w:name="HTML Typewriter" w:semiHidden="1" w:unhideWhenUsed="1"/>
-    <w:lsdException w:name="HTML Variable" w:semiHidden="1" w:unhideWhenUsed="1"/>
-    <w:lsdException w:name="Normal Table" w:semiHidden="1" w:unhideWhenUsed="1"/>
-    <w:lsdException w:name="annotation subject" w:semiHidden="1" w:unhideWhenUsed="1"/>
-    <w:lsdException w:name="No List" w:semiHidden="1" w:unhideWhenUsed="1"/>
-    <w:lsdException w:name="Outline List 1" w:semiHidden="1" w:unhideWhenUsed="1"/>
-    <w:lsdException w:name="Outline List 2" w:semiHidden="1" w:unhideWhenUsed="1"/>
-    <w:lsdException w:name="Outline List 3" w:semiHidden="1" w:unhideWhenUsed="1"/>
-    <w:lsdException w:name="Table Simple 1" w:semiHidden="1" w:unhideWhenUsed="1"/>
-    <w:lsdException w:name="Table Simple 2" w:semiHidden="1" w:unhideWhenUsed="1"/>
-    <w:lsdException w:name="Table Simple 3" w:semiHidden="1" w:unhideWhenUsed="1"/>
-    <w:lsdException w:name="Table Classic 1" w:semiHidden="1" w:unhideWhenUsed="1"/>
-    <w:lsdException w:name="Table Classic 2" w:semiHidden="1" w:unhideWhenUsed="1"/>
-    <w:lsdException w:name="Table Classic 3" w:semiHidden="1" w:unhideWhenUsed="1"/>
-    <w:lsdException w:name="Table Classic 4" w:semiHidden="1" w:unhideWhenUsed="1"/>
-    <w:lsdException w:name="Table Colorful 1" w:semiHidden="1" w:unhideWhenUsed="1"/>
-    <w:lsdException w:name="Table Colorful 2" w:semiHidden="1" w:unhideWhenUsed="1"/>
-    <w:lsdException w:name="Table Colorful 3" w:semiHidden="1" w:unhideWhenUsed="1"/>
-    <w:lsdException w:name="Table Columns 1" w:semiHidden="1" w:unhideWhenUsed="1"/>
-    <w:lsdException w:name="Table Columns 2" w:semiHidden="1" w:unhideWhenUsed="1"/>
-    <w:lsdException w:name="Table Columns 3" w:semiHidden="1" w:unhideWhenUsed="1"/>
-    <w:lsdException w:name="Table Columns 4" w:semiHidden="1" w:unhideWhenUsed="1"/>
-    <w:lsdException w:name="Table Columns 5" w:semiHidden="1" w:unhideWhenUsed="1"/>
-    <w:lsdException w:name="Table Grid 1" w:semiHidden="1" w:unhideWhenUsed="1"/>
-    <w:lsdException w:name="Table Grid 2" w:semiHidden="1" w:unhideWhenUsed="1"/>
-    <w:lsdException w:name="Table Grid 3" w:semiHidden="1" w:unhideWhenUsed="1"/>
-    <w:lsdException w:name="Table Grid 4" w:semiHidden="1" w:unhideWhenUsed="1"/>
-    <w:lsdException w:name="Table Grid 5" w:semiHidden="1" w:unhideWhenUsed="1"/>
-    <w:lsdException w:name="Table Grid 6" w:semiHidden="1" w:unhideWhenUsed="1"/>
-    <w:lsdException w:name="Table Grid 7" w:semiHidden="1" w:unhideWhenUsed="1"/>
-    <w:lsdException w:name="Table Grid 8" w:semiHidden="1" w:unhideWhenUsed="1"/>
-    <w:lsdException w:name="Table List 1" w:semiHidden="1" w:unhideWhenUsed="1"/>
-    <w:lsdException w:name="Table List 2" w:semiHidden="1" w:unhideWhenUsed="1"/>
-    <w:lsdException w:name="Table List 3" w:semiHidden="1" w:unhideWhenUsed="1"/>
-    <w:lsdException w:name="Table List 4" w:semiHidden="1" w:unhideWhenUsed="1"/>
-    <w:lsdException w:name="Table List 5" w:semiHidden="1" w:unhideWhenUsed="1"/>
-    <w:lsdException w:name="Table List 6" w:semiHidden="1" w:unhideWhenUsed="1"/>
-    <w:lsdException w:name="Table List 7" w:semiHidden="1" w:unhideWhenUsed="1"/>
-    <w:lsdException w:name="Table List 8" w:semiHidden="1" w:unhideWhenUsed="1"/>
-    <w:lsdException w:name="Table 3D effects 1" w:semiHidden="1" w:unhideWhenUsed="1"/>
-    <w:lsdException w:name="Table 3D effects 2" w:semiHidden="1" w:unhideWhenUsed="1"/>
-    <w:lsdException w:name="Table 3D effects 3" w:semiHidden="1" w:unhideWhenUsed="1"/>
-    <w:lsdException w:name="Table Contemporary" w:semiHidden="1" w:unhideWhenUsed="1"/>
-    <w:lsdException w:name="Table Elegant" w:semiHidden="1" w:unhideWhenUsed="1"/>
-    <w:lsdException w:name="Table Professional" w:semiHidden="1" w:unhideWhenUsed="1"/>
-    <w:lsdException w:name="Table Subtle 1" w:semiHidden="1" w:unhideWhenUsed="1"/>
-    <w:lsdException w:name="Table Subtle 2" w:semiHidden="1" w:unhideWhenUsed="1"/>
-    <w:lsdException w:name="Table Web 1" w:semiHidden="1" w:unhideWhenUsed="1"/>
-    <w:lsdException w:name="Table Web 2" w:semiHidden="1" w:unhideWhenUsed="1"/>
-    <w:lsdException w:name="Table Web 3" w:semiHidden="1" w:unhideWhenUsed="1"/>
-    <w:lsdException w:name="Balloon Text" w:semiHidden="1" w:unhideWhenUsed="1"/>
-    <w:lsdException w:name="Table Theme" w:semiHidden="1" w:unhideWhenUsed="1"/>
-    <w:lsdException w:name="Placeholder Text" w:semiHidden="1" w:qFormat="1"/>
-    <w:lsdException w:name="Light Shading"/>
-    <w:lsdException w:name="Light List"/>
-    <w:lsdException w:name="Light Grid"/>
-    <w:lsdException w:name="Medium Shading 1"/>
-    <w:lsdException w:name="Medium Shading 2"/>
-    <w:lsdException w:name="Medium List 1"/>
-    <w:lsdException w:name="Medium List 2"/>
-    <w:lsdException w:name="Medium Grid 1"/>
-    <w:lsdException w:name="Medium Grid 2"/>
-    <w:lsdException w:name="Medium Grid 3"/>
-    <w:lsdException w:name="Dark List"/>
-    <w:lsdException w:name="Colorful Shading"/>
-    <w:lsdException w:name="Colorful List"/>
-    <w:lsdException w:name="Colorful Grid"/>
-    <w:lsdException w:name="Light Shading Accent 1"/>
-    <w:lsdException w:name="Light List Accent 1"/>
-    <w:lsdException w:name="Light Grid Accent 1"/>
-    <w:lsdException w:name="Medium Shading 1 Accent 1"/>
-    <w:lsdException w:name="Medium Shading 2 Accent 1"/>
-    <w:lsdException w:name="Medium List 1 Accent 1"/>
-    <w:lsdException w:name="Revision" w:semiHidden="1"/>
-    <w:lsdException w:name="Medium List 2 Accent 1"/>
-    <w:lsdException w:name="Medium Grid 1 Accent 1"/>
-    <w:lsdException w:name="Medium Grid 2 Accent 1"/>
-    <w:lsdException w:name="Medium Grid 3 Accent 1"/>
-    <w:lsdException w:name="Dark List Accent 1"/>
-    <w:lsdException w:name="Colorful Shading Accent 1"/>
-    <w:lsdException w:name="Colorful List Accent 1"/>
-    <w:lsdException w:name="Colorful Grid Accent 1"/>
-    <w:lsdException w:name="Light Shading Accent 2"/>
-    <w:lsdException w:name="Light List Accent 2"/>
-    <w:lsdException w:name="Light Grid Accent 2"/>
-    <w:lsdException w:name="Medium Shading 1 Accent 2"/>
-    <w:lsdException w:name="Medium Shading 2 Accent 2"/>
-    <w:lsdException w:name="Medium List 1 Accent 2"/>
-    <w:lsdException w:name="Medium List 2 Accent 2"/>
-    <w:lsdException w:name="Medium Grid 1 Accent 2"/>
-    <w:lsdException w:name="Medium Grid 2 Accent 2"/>
-    <w:lsdException w:name="Medium Grid 3 Accent 2"/>
-    <w:lsdException w:name="Dark List Accent 2"/>
-    <w:lsdException w:name="Colorful Shading Accent 2"/>
-    <w:lsdException w:name="Colorful List Accent 2"/>
-    <w:lsdException w:name="Colorful Grid Accent 2"/>
-    <w:lsdException w:name="Light Shading Accent 3"/>
-    <w:lsdException w:name="Light List Accent 3"/>
-    <w:lsdException w:name="Light Grid Accent 3"/>
-    <w:lsdException w:name="Medium Shading 1 Accent 3"/>
-    <w:lsdException w:name="Medium Shading 2 Accent 3"/>
-    <w:lsdException w:name="Medium List 1 Accent 3"/>
-    <w:lsdException w:name="Medium List 2 Accent 3"/>
-    <w:lsdException w:name="Medium Grid 1 Accent 3"/>
-    <w:lsdException w:name="Medium Grid 2 Accent 3"/>
-    <w:lsdException w:name="Medium Grid 3 Accent 3"/>
-    <w:lsdException w:name="Dark List Accent 3"/>
-    <w:lsdException w:name="Colorful Shading Accent 3"/>
-    <w:lsdException w:name="Colorful List Accent 3"/>
-    <w:lsdException w:name="Colorful Grid Accent 3"/>
-    <w:lsdException w:name="Light Shading Accent 4"/>
-    <w:lsdException w:name="Light List Accent 4"/>
-    <w:lsdException w:name="Light Grid Accent 4"/>
-    <w:lsdException w:name="Medium Shading 1 Accent 4"/>
-    <w:lsdException w:name="Medium Shading 2 Accent 4"/>
-    <w:lsdException w:name="Medium List 1 Accent 4"/>
-    <w:lsdException w:name="Medium List 2 Accent 4"/>
-    <w:lsdException w:name="Medium Grid 1 Accent 4"/>
-    <w:lsdException w:name="Medium Grid 2 Accent 4"/>
-    <w:lsdException w:name="Medium Grid 3 Accent 4"/>
-    <w:lsdException w:name="Dark List Accent 4"/>
-    <w:lsdException w:name="Colorful Shading Accent 4"/>
-    <w:lsdException w:name="Colorful List Accent 4"/>
-    <w:lsdException w:name="Colorful Grid Accent 4"/>
-    <w:lsdException w:name="Light Shading Accent 5"/>
-    <w:lsdException w:name="Light List Accent 5"/>
-    <w:lsdException w:name="Light Grid Accent 5"/>
-    <w:lsdException w:name="Medium Shading 1 Accent 5"/>
-    <w:lsdException w:name="Medium Shading 2 Accent 5"/>
-    <w:lsdException w:name="Medium List 1 Accent 5"/>
-    <w:lsdException w:name="Medium List 2 Accent 5"/>
-    <w:lsdException w:name="Medium Grid 1 Accent 5"/>
-    <w:lsdException w:name="Medium Grid 2 Accent 5"/>
-    <w:lsdException w:name="Medium Grid 3 Accent 5"/>
-    <w:lsdException w:name="Dark List Accent 5"/>
-    <w:lsdException w:name="Colorful Shading Accent 5"/>
-    <w:lsdException w:name="Colorful List Accent 5"/>
-    <w:lsdException w:name="Colorful Grid Accent 5"/>
-    <w:lsdException w:name="Light Shading Accent 6"/>
-    <w:lsdException w:name="Light List Accent 6"/>
-    <w:lsdException w:name="Light Grid Accent 6"/>
-    <w:lsdException w:name="Medium Shading 1 Accent 6"/>
-    <w:lsdException w:name="Medium Shading 2 Accent 6"/>
-    <w:lsdException w:name="Medium List 1 Accent 6"/>
-    <w:lsdException w:name="Medium List 2 Accent 6"/>
-    <w:lsdException w:name="Medium Grid 1 Accent 6"/>
-    <w:lsdException w:name="Medium Grid 2 Accent 6"/>
-    <w:lsdException w:name="Medium Grid 3 Accent 6"/>
-    <w:lsdException w:name="Dark List Accent 6"/>
-    <w:lsdException w:name="Colorful Shading Accent 6"/>
-    <w:lsdException w:name="Colorful List Accent 6"/>
-    <w:lsdException w:name="Colorful Grid Accent 6"/>
-    <w:lsdException w:name="Subtle Emphasis" w:uiPriority="19" w:qFormat="1"/>
-    <w:lsdException w:name="Intense Emphasis" w:uiPriority="21" w:qFormat="1"/>
-    <w:lsdException w:name="Subtle Reference" w:uiPriority="31" w:qFormat="1"/>
-    <w:lsdException w:name="Intense Reference" w:uiPriority="32" w:qFormat="1"/>
-    <w:lsdException w:name="Book Title" w:uiPriority="33" w:qFormat="1"/>
-    <w:lsdException w:name="Bibliography" w:semiHidden="1" w:uiPriority="37" w:unhideWhenUsed="1"/>
-    <w:lsdException w:name="TOC Heading" w:semiHidden="1" w:uiPriority="39" w:unhideWhenUsed="1" w:qFormat="1"/>
-    <w:lsdException w:name="Plain Table 1" w:uiPriority="41"/>
-    <w:lsdException w:name="Plain Table 2" w:uiPriority="42"/>
-    <w:lsdException w:name="Plain Table 3" w:uiPriority="43"/>
-    <w:lsdException w:name="Plain Table 4" w:uiPriority="44"/>
-    <w:lsdException w:name="Plain Table 5" w:uiPriority="45"/>
-    <w:lsdException w:name="Grid Table Light" w:uiPriority="40"/>
-    <w:lsdException w:name="Grid Table 1 Light" w:uiPriority="46"/>
-    <w:lsdException w:name="Grid Table 2" w:uiPriority="47"/>
-    <w:lsdException w:name="Grid Table 3" w:uiPriority="48"/>
-    <w:lsdException w:name="Grid Table 4" w:uiPriority="49"/>
-    <w:lsdException w:name="Grid Table 5 Dark" w:uiPriority="50"/>
-    <w:lsdException w:name="Grid Table 6 Colorful" w:uiPriority="51"/>
-    <w:lsdException w:name="Grid Table 7 Colorful" w:uiPriority="52"/>
-    <w:lsdException w:name="Grid Table 1 Light Accent 1" w:uiPriority="46"/>
-    <w:lsdException w:name="Grid Table 2 Accent 1" w:uiPriority="47"/>
-    <w:lsdException w:name="Grid Table 3 Accent 1" w:uiPriority="48"/>
-    <w:lsdException w:name="Grid Table 4 Accent 1" w:uiPriority="49"/>
-    <w:lsdException w:name="Grid Table 5 Dark Accent 1" w:uiPriority="50"/>
-    <w:lsdException w:name="Grid Table 6 Colorful Accent 1" w:uiPriority="51"/>
-    <w:lsdException w:name="Grid Table 7 Colorful Accent 1" w:uiPriority="52"/>
-    <w:lsdException w:name="Grid Table 1 Light Accent 2" w:uiPriority="46"/>
-    <w:lsdException w:name="Grid Table 2 Accent 2" w:uiPriority="47"/>
-    <w:lsdException w:name="Grid Table 3 Accent 2" w:uiPriority="48"/>
-    <w:lsdException w:name="Grid Table 4 Accent 2" w:uiPriority="49"/>
-    <w:lsdException w:name="Grid Table 5 Dark Accent 2" w:uiPriority="50"/>
-    <w:lsdException w:name="Grid Table 6 Colorful Accent 2" w:uiPriority="51"/>
-    <w:lsdException w:name="Grid Table 7 Colorful Accent 2" w:uiPriority="52"/>
-    <w:lsdException w:name="Grid Table 1 Light Accent 3" w:uiPriority="46"/>
-    <w:lsdException w:name="Grid Table 2 Accent 3" w:uiPriority="47"/>
-    <w:lsdException w:name="Grid Table 3 Accent 3" w:uiPriority="48"/>
-    <w:lsdException w:name="Grid Table 4 Accent 3" w:uiPriority="49"/>
-    <w:lsdException w:name="Grid Table 5 Dark Accent 3" w:uiPriority="50"/>
-    <w:lsdException w:name="Grid Table 6 Colorful Accent 3" w:uiPriority="51"/>
-    <w:lsdException w:name="Grid Table 7 Colorful Accent 3" w:uiPriority="52"/>
-    <w:lsdException w:name="Grid Table 1 Light Accent 4" w:uiPriority="46"/>
-    <w:lsdException w:name="Grid Table 2 Accent 4" w:uiPriority="47"/>
-    <w:lsdException w:name="Grid Table 3 Accent 4" w:uiPriority="48"/>
-    <w:lsdException w:name="Grid Table 4 Accent 4" w:uiPriority="49"/>
-    <w:lsdException w:name="Grid Table 5 Dark Accent 4" w:uiPriority="50"/>
-    <w:lsdException w:name="Grid Table 6 Colorful Accent 4" w:uiPriority="51"/>
-    <w:lsdException w:name="Grid Table 7 Colorful Accent 4" w:uiPriority="52"/>
-    <w:lsdException w:name="Grid Table 1 Light Accent 5" w:uiPriority="46"/>
-    <w:lsdException w:name="Grid Table 2 Accent 5" w:uiPriority="47"/>
-    <w:lsdException w:name="Grid Table 3 Accent 5" w:uiPriority="48"/>
-    <w:lsdException w:name="Grid Table 4 Accent 5" w:uiPriority="49"/>
-    <w:lsdException w:name="Grid Table 5 Dark Accent 5" w:uiPriority="50"/>
-    <w:lsdException w:name="Grid Table 6 Colorful Accent 5" w:uiPriority="51"/>
-    <w:lsdException w:name="Grid Table 7 Colorful Accent 5" w:uiPriority="52"/>
-    <w:lsdException w:name="Grid Table 1 Light Accent 6" w:uiPriority="46"/>
-    <w:lsdException w:name="Grid Table 2 Accent 6" w:uiPriority="47"/>
-    <w:lsdException w:name="Grid Table 3 Accent 6" w:uiPriority="48"/>
-    <w:lsdException w:name="Grid Table 4 Accent 6" w:uiPriority="49"/>
-    <w:lsdException w:name="Grid Table 5 Dark Accent 6" w:uiPriority="50"/>
-    <w:lsdException w:name="Grid Table 6 Colorful Accent 6" w:uiPriority="51"/>
-    <w:lsdException w:name="Grid Table 7 Colorful Accent 6" w:uiPriority="52"/>
-    <w:lsdException w:name="List Table 1 Light" w:uiPriority="46"/>
-    <w:lsdException w:name="List Table 2" w:uiPriority="47"/>
-    <w:lsdException w:name="List Table 3" w:uiPriority="48"/>
-    <w:lsdException w:name="List Table 4" w:uiPriority="49"/>
-    <w:lsdException w:name="List Table 5 Dark" w:uiPriority="50"/>
-    <w:lsdException w:name="List Table 6 Colorful" w:uiPriority="51"/>
-    <w:lsdException w:name="List Table 7 Colorful" w:uiPriority="52"/>
-    <w:lsdException w:name="List Table 1 Light Accent 1" w:uiPriority="46"/>
-    <w:lsdException w:name="List Table 2 Accent 1" w:uiPriority="47"/>
-    <w:lsdException w:name="List Table 3 Accent 1" w:uiPriority="48"/>
-    <w:lsdException w:name="List Table 4 Accent 1" w:uiPriority="49"/>
-    <w:lsdException w:name="List Table 5 Dark Accent 1" w:uiPriority="50"/>
-    <w:lsdException w:name="List Table 6 Colorful Accent 1" w:uiPriority="51"/>
-    <w:lsdException w:name="List Table 7 Colorful Accent 1" w:uiPriority="52"/>
-    <w:lsdException w:name="List Table 1 Light Accent 2" w:uiPriority="46"/>
-    <w:lsdException w:name="List Table 2 Accent 2" w:uiPriority="47"/>
-    <w:lsdException w:name="List Table 3 Accent 2" w:uiPriority="48"/>
-    <w:lsdException w:name="List Table 4 Accent 2" w:uiPriority="49"/>
-    <w:lsdException w:name="List Table 5 Dark Accent 2" w:uiPriority="50"/>
-    <w:lsdException w:name="List Table 6 Colorful Accent 2" w:uiPriority="51"/>
-    <w:lsdException w:name="List Table 7 Colorful Accent 2" w:uiPriority="52"/>
-    <w:lsdException w:name="List Table 1 Light Accent 3" w:uiPriority="46"/>
-    <w:lsdException w:name="List Table 2 Accent 3" w:uiPriority="47"/>
-    <w:lsdException w:name="List Table 3 Accent 3" w:uiPriority="48"/>
-    <w:lsdException w:name="List Table 4 Accent 3" w:uiPriority="49"/>
-    <w:lsdException w:name="List Table 5 Dark Accent 3" w:uiPriority="50"/>
-    <w:lsdException w:name="List Table 6 Colorful Accent 3" w:uiPriority="51"/>
-    <w:lsdException w:name="List Table 7 Colorful Accent 3" w:uiPriority="52"/>
-    <w:lsdException w:name="List Table 1 Light Accent 4" w:uiPriority="46"/>
-    <w:lsdException w:name="List Table 2 Accent 4" w:uiPriority="47"/>
-    <w:lsdException w:name="List Table 3 Accent 4" w:uiPriority="48"/>
-    <w:lsdException w:name="List Table 4 Accent 4" w:uiPriority="49"/>
-    <w:lsdException w:name="List Table 5 Dark Accent 4" w:uiPriority="50"/>
-    <w:lsdException w:name="List Table 6 Colorful Accent 4" w:uiPriority="51"/>
-    <w:lsdException w:name="List Table 7 Colorful Accent 4" w:uiPriority="52"/>
-    <w:lsdException w:name="List Table 1 Light Accent 5" w:uiPriority="46"/>
-    <w:lsdException w:name="List Table 2 Accent 5" w:uiPriority="47"/>
-    <w:lsdException w:name="List Table 3 Accent 5" w:uiPriority="48"/>
-    <w:lsdException w:name="List Table 4 Accent 5" w:uiPriority="49"/>
-    <w:lsdException w:name="List Table 5 Dark Accent 5" w:uiPriority="50"/>
-    <w:lsdException w:name="List Table 6 Colorful Accent 5" w:uiPriority="51"/>
-    <w:lsdException w:name="List Table 7 Colorful Accent 5" w:uiPriority="52"/>
-    <w:lsdException w:name="List Table 1 Light Accent 6" w:uiPriority="46"/>
-    <w:lsdException w:name="List Table 2 Accent 6" w:uiPriority="47"/>
-    <w:lsdException w:name="List Table 3 Accent 6" w:uiPriority="48"/>
-    <w:lsdException w:name="List Table 4 Accent 6" w:uiPriority="49"/>
-    <w:lsdException w:name="List Table 5 Dark Accent 6" w:uiPriority="50"/>
-    <w:lsdException w:name="List Table 6 Colorful Accent 6" w:uiPriority="51"/>
-    <w:lsdException w:name="List Table 7 Colorful Accent 6" w:uiPriority="52"/>
-    <w:lsdException w:name="Mention" w:semiHidden="1" w:unhideWhenUsed="1"/>
-    <w:lsdException w:name="Smart Hyperlink" w:semiHidden="1" w:unhideWhenUsed="1"/>
-    <w:lsdException w:name="Hashtag" w:semiHidden="1" w:unhideWhenUsed="1"/>
-    <w:lsdException w:name="Unresolved Mention" w:semiHidden="1" w:unhideWhenUsed="1"/>
+  <w:latentStyles w:defLockedState="0" w:defUIPriority="99" w:defSemiHidden="1" w:defUnhideWhenUsed="1" w:defQFormat="0" w:count="267">
+    <w:lsdException w:name="Normal" w:semiHidden="0" w:uiPriority="0" w:unhideWhenUsed="0" w:qFormat="1"/>
+    <w:lsdException w:name="heading 1" w:semiHidden="0" w:unhideWhenUsed="0"/>
+    <w:lsdException w:name="Title" w:semiHidden="0" w:unhideWhenUsed="0"/>
+    <w:lsdException w:name="Default Paragraph Font" w:uiPriority="1"/>
+    <w:lsdException w:name="Subtitle" w:semiHidden="0" w:unhideWhenUsed="0"/>
+    <w:lsdException w:name="Strong" w:semiHidden="0" w:unhideWhenUsed="0"/>
+    <w:lsdException w:name="Emphasis" w:semiHidden="0" w:unhideWhenUsed="0"/>
+    <w:lsdException w:name="Table Grid" w:semiHidden="0" w:unhideWhenUsed="0"/>
+    <w:lsdException w:name="Placeholder Text" w:unhideWhenUsed="0" w:qFormat="1"/>
+    <w:lsdException w:name="No Spacing" w:semiHidden="0" w:unhideWhenUsed="0"/>
+    <w:lsdException w:name="Light Shading" w:semiHidden="0" w:unhideWhenUsed="0"/>
+    <w:lsdException w:name="Light List" w:semiHidden="0" w:unhideWhenUsed="0"/>
+    <w:lsdException w:name="Light Grid" w:semiHidden="0" w:unhideWhenUsed="0"/>
+    <w:lsdException w:name="Medium Shading 1" w:semiHidden="0" w:unhideWhenUsed="0"/>
+    <w:lsdException w:name="Medium Shading 2" w:semiHidden="0" w:unhideWhenUsed="0"/>
+    <w:lsdException w:name="Medium List 1" w:semiHidden="0" w:unhideWhenUsed="0"/>
+    <w:lsdException w:name="Medium List 2" w:semiHidden="0" w:unhideWhenUsed="0"/>
+    <w:lsdException w:name="Medium Grid 1" w:semiHidden="0" w:unhideWhenUsed="0"/>
+    <w:lsdException w:name="Medium Grid 2" w:semiHidden="0" w:unhideWhenUsed="0"/>
+    <w:lsdException w:name="Medium Grid 3" w:semiHidden="0" w:unhideWhenUsed="0"/>
+    <w:lsdException w:name="Dark List" w:semiHidden="0" w:unhideWhenUsed="0"/>
+    <w:lsdException w:name="Colorful Shading" w:semiHidden="0" w:unhideWhenUsed="0"/>
+    <w:lsdException w:name="Colorful List" w:semiHidden="0" w:unhideWhenUsed="0"/>
+    <w:lsdException w:name="Colorful Grid" w:semiHidden="0" w:unhideWhenUsed="0"/>
+    <w:lsdException w:name="Light Shading Accent 1" w:semiHidden="0" w:unhideWhenUsed="0"/>
+    <w:lsdException w:name="Light List Accent 1" w:semiHidden="0" w:unhideWhenUsed="0"/>
+    <w:lsdException w:name="Light Grid Accent 1" w:semiHidden="0" w:unhideWhenUsed="0"/>
+    <w:lsdException w:name="Medium Shading 1 Accent 1" w:semiHidden="0" w:unhideWhenUsed="0"/>
+    <w:lsdException w:name="Medium Shading 2 Accent 1" w:semiHidden="0" w:unhideWhenUsed="0"/>
+    <w:lsdException w:name="Medium List 1 Accent 1" w:semiHidden="0" w:unhideWhenUsed="0"/>
+    <w:lsdException w:name="Revision" w:unhideWhenUsed="0"/>
+    <w:lsdException w:name="List Paragraph" w:semiHidden="0" w:unhideWhenUsed="0"/>
+    <w:lsdException w:name="Quote" w:semiHidden="0" w:unhideWhenUsed="0"/>
+    <w:lsdException w:name="Intense Quote" w:semiHidden="0" w:unhideWhenUsed="0"/>
+    <w:lsdException w:name="Medium List 2 Accent 1" w:semiHidden="0" w:unhideWhenUsed="0"/>
+    <w:lsdException w:name="Medium Grid 1 Accent 1" w:semiHidden="0" w:unhideWhenUsed="0"/>
+    <w:lsdException w:name="Medium Grid 2 Accent 1" w:semiHidden="0" w:unhideWhenUsed="0"/>
+    <w:lsdException w:name="Medium Grid 3 Accent 1" w:semiHidden="0" w:unhideWhenUsed="0"/>
+    <w:lsdException w:name="Dark List Accent 1" w:semiHidden="0" w:unhideWhenUsed="0"/>
+    <w:lsdException w:name="Colorful Shading Accent 1" w:semiHidden="0" w:unhideWhenUsed="0"/>
+    <w:lsdException w:name="Colorful List Accent 1" w:semiHidden="0" w:unhideWhenUsed="0"/>
+    <w:lsdException w:name="Colorful Grid Accent 1" w:semiHidden="0" w:unhideWhenUsed="0"/>
+    <w:lsdException w:name="Light Shading Accent 2" w:semiHidden="0" w:unhideWhenUsed="0"/>
+    <w:lsdException w:name="Light List Accent 2" w:semiHidden="0" w:unhideWhenUsed="0"/>
+    <w:lsdException w:name="Light Grid Accent 2" w:semiHidden="0" w:unhideWhenUsed="0"/>
+    <w:lsdException w:name="Medium Shading 1 Accent 2" w:semiHidden="0" w:unhideWhenUsed="0"/>
+    <w:lsdException w:name="Medium Shading 2 Accent 2" w:semiHidden="0" w:unhideWhenUsed="0"/>
+    <w:lsdException w:name="Medium List 1 Accent 2" w:semiHidden="0" w:unhideWhenUsed="0"/>
+    <w:lsdException w:name="Medium List 2 Accent 2" w:semiHidden="0" w:unhideWhenUsed="0"/>
+    <w:lsdException w:name="Medium Grid 1 Accent 2" w:semiHidden="0" w:unhideWhenUsed="0"/>
+    <w:lsdException w:name="Medium Grid 2 Accent 2" w:semiHidden="0" w:unhideWhenUsed="0"/>
+    <w:lsdException w:name="Medium Grid 3 Accent 2" w:semiHidden="0" w:unhideWhenUsed="0"/>
+    <w:lsdException w:name="Dark List Accent 2" w:semiHidden="0" w:unhideWhenUsed="0"/>
+    <w:lsdException w:name="Colorful Shading Accent 2" w:semiHidden="0" w:unhideWhenUsed="0"/>
+    <w:lsdException w:name="Colorful List Accent 2" w:semiHidden="0" w:unhideWhenUsed="0"/>
+    <w:lsdException w:name="Colorful Grid Accent 2" w:semiHidden="0" w:unhideWhenUsed="0"/>
+    <w:lsdException w:name="Light Shading Accent 3" w:semiHidden="0" w:unhideWhenUsed="0"/>
+    <w:lsdException w:name="Light List Accent 3" w:semiHidden="0" w:unhideWhenUsed="0"/>
+    <w:lsdException w:name="Light Grid Accent 3" w:semiHidden="0" w:unhideWhenUsed="0"/>
+    <w:lsdException w:name="Medium Shading 1 Accent 3" w:semiHidden="0" w:unhideWhenUsed="0"/>
+    <w:lsdException w:name="Medium Shading 2 Accent 3" w:semiHidden="0" w:unhideWhenUsed="0"/>
+    <w:lsdException w:name="Medium List 1 Accent 3" w:semiHidden="0" w:unhideWhenUsed="0"/>
+    <w:lsdException w:name="Medium List 2 Accent 3" w:semiHidden="0" w:unhideWhenUsed="0"/>
+    <w:lsdException w:name="Medium Grid 1 Accent 3" w:semiHidden="0" w:unhideWhenUsed="0"/>
+    <w:lsdException w:name="Medium Grid 2 Accent 3" w:semiHidden="0" w:unhideWhenUsed="0"/>
+    <w:lsdException w:name="Medium Grid 3 Accent 3" w:semiHidden="0" w:unhideWhenUsed="0"/>
+    <w:lsdException w:name="Dark List Accent 3" w:semiHidden="0" w:unhideWhenUsed="0"/>
+    <w:lsdException w:name="Colorful Shading Accent 3" w:semiHidden="0" w:unhideWhenUsed="0"/>
+    <w:lsdException w:name="Colorful List Accent 3" w:semiHidden="0" w:unhideWhenUsed="0"/>
+    <w:lsdException w:name="Colorful Grid Accent 3" w:semiHidden="0" w:unhideWhenUsed="0"/>
+    <w:lsdException w:name="Light Shading Accent 4" w:semiHidden="0" w:unhideWhenUsed="0"/>
+    <w:lsdException w:name="Light List Accent 4" w:semiHidden="0" w:unhideWhenUsed="0"/>
+    <w:lsdException w:name="Light Grid Accent 4" w:semiHidden="0" w:unhideWhenUsed="0"/>
+    <w:lsdException w:name="Medium Shading 1 Accent 4" w:semiHidden="0" w:unhideWhenUsed="0"/>
+    <w:lsdException w:name="Medium Shading 2 Accent 4" w:semiHidden="0" w:unhideWhenUsed="0"/>
+    <w:lsdException w:name="Medium List 1 Accent 4" w:semiHidden="0" w:unhideWhenUsed="0"/>
+    <w:lsdException w:name="Medium List 2 Accent 4" w:semiHidden="0" w:unhideWhenUsed="0"/>
+    <w:lsdException w:name="Medium Grid 1 Accent 4" w:semiHidden="0" w:unhideWhenUsed="0"/>
+    <w:lsdException w:name="Medium Grid 2 Accent 4" w:semiHidden="0" w:unhideWhenUsed="0"/>
+    <w:lsdException w:name="Medium Grid 3 Accent 4" w:semiHidden="0" w:unhideWhenUsed="0"/>
+    <w:lsdException w:name="Dark List Accent 4" w:semiHidden="0" w:unhideWhenUsed="0"/>
+    <w:lsdException w:name="Colorful Shading Accent 4" w:semiHidden="0" w:unhideWhenUsed="0"/>
+    <w:lsdException w:name="Colorful List Accent 4" w:semiHidden="0" w:unhideWhenUsed="0"/>
+    <w:lsdException w:name="Colorful Grid Accent 4" w:semiHidden="0" w:unhideWhenUsed="0"/>
+    <w:lsdException w:name="Light Shading Accent 5" w:semiHidden="0" w:unhideWhenUsed="0"/>
+    <w:lsdException w:name="Light List Accent 5" w:semiHidden="0" w:unhideWhenUsed="0"/>
+    <w:lsdException w:name="Light Grid Accent 5" w:semiHidden="0" w:unhideWhenUsed="0"/>
+    <w:lsdException w:name="Medium Shading 1 Accent 5" w:semiHidden="0" w:unhideWhenUsed="0"/>
+    <w:lsdException w:name="Medium Shading 2 Accent 5" w:semiHidden="0" w:unhideWhenUsed="0"/>
+    <w:lsdException w:name="Medium List 1 Accent 5" w:semiHidden="0" w:unhideWhenUsed="0"/>
+    <w:lsdException w:name="Medium List 2 Accent 5" w:semiHidden="0" w:unhideWhenUsed="0"/>
+    <w:lsdException w:name="Medium Grid 1 Accent 5" w:semiHidden="0" w:unhideWhenUsed="0"/>
+    <w:lsdException w:name="Medium Grid 2 Accent 5" w:semiHidden="0" w:unhideWhenUsed="0"/>
+    <w:lsdException w:name="Medium Grid 3 Accent 5" w:semiHidden="0" w:unhideWhenUsed="0"/>
+    <w:lsdException w:name="Dark List Accent 5" w:semiHidden="0" w:unhideWhenUsed="0"/>
+    <w:lsdException w:name="Colorful Shading Accent 5" w:semiHidden="0" w:unhideWhenUsed="0"/>
+    <w:lsdException w:name="Colorful List Accent 5" w:semiHidden="0" w:unhideWhenUsed="0"/>
+    <w:lsdException w:name="Colorful Grid Accent 5" w:semiHidden="0" w:unhideWhenUsed="0"/>
+    <w:lsdException w:name="Light Shading Accent 6" w:semiHidden="0" w:unhideWhenUsed="0"/>
+    <w:lsdException w:name="Light List Accent 6" w:semiHidden="0" w:unhideWhenUsed="0"/>
+    <w:lsdException w:name="Light Grid Accent 6" w:semiHidden="0" w:unhideWhenUsed="0"/>
+    <w:lsdException w:name="Medium Shading 1 Accent 6" w:semiHidden="0" w:unhideWhenUsed="0"/>
+    <w:lsdException w:name="Medium Shading 2 Accent 6" w:semiHidden="0" w:unhideWhenUsed="0"/>
+    <w:lsdException w:name="Medium List 1 Accent 6" w:semiHidden="0" w:unhideWhenUsed="0"/>
+    <w:lsdException w:name="Medium List 2 Accent 6" w:semiHidden="0" w:unhideWhenUsed="0"/>
+    <w:lsdException w:name="Medium Grid 1 Accent 6" w:semiHidden="0" w:unhideWhenUsed="0"/>
+    <w:lsdException w:name="Medium Grid 2 Accent 6" w:semiHidden="0" w:unhideWhenUsed="0"/>
+    <w:lsdException w:name="Medium Grid 3 Accent 6" w:semiHidden="0" w:unhideWhenUsed="0"/>
+    <w:lsdException w:name="Dark List Accent 6" w:semiHidden="0" w:unhideWhenUsed="0"/>
+    <w:lsdException w:name="Colorful Shading Accent 6" w:semiHidden="0" w:unhideWhenUsed="0"/>
+    <w:lsdException w:name="Colorful List Accent 6" w:semiHidden="0" w:unhideWhenUsed="0"/>
+    <w:lsdException w:name="Colorful Grid Accent 6" w:semiHidden="0" w:unhideWhenUsed="0"/>
+    <w:lsdException w:name="Subtle Emphasis" w:semiHidden="0" w:uiPriority="19" w:unhideWhenUsed="0" w:qFormat="1"/>
+    <w:lsdException w:name="Intense Emphasis" w:semiHidden="0" w:uiPriority="21" w:unhideWhenUsed="0" w:qFormat="1"/>
+    <w:lsdException w:name="Subtle Reference" w:semiHidden="0" w:uiPriority="31" w:unhideWhenUsed="0" w:qFormat="1"/>
+    <w:lsdException w:name="Intense Reference" w:semiHidden="0" w:uiPriority="32" w:unhideWhenUsed="0" w:qFormat="1"/>
+    <w:lsdException w:name="Book Title" w:semiHidden="0" w:uiPriority="33" w:unhideWhenUsed="0" w:qFormat="1"/>
+    <w:lsdException w:name="Bibliography" w:uiPriority="37"/>
+    <w:lsdException w:name="TOC Heading" w:uiPriority="39" w:qFormat="1"/>
   </w:latentStyles>
   <w:style w:type="paragraph" w:default="1" w:styleId="a">
     <w:name w:val="Normal"/>
@@ -6791,8 +5698,465 @@
 </w:styles>
 </file>
 
+<file path=word/glossary/stylesWithEffects.xml><?xml version="1.0" encoding="utf-8"?>
+<w:styles xmlns:wpc="http://schemas.microsoft.com/office/word/2010/wordprocessingCanvas" xmlns:mc="http://schemas.openxmlformats.org/markup-compatibility/2006" xmlns:o="urn:schemas-microsoft-com:office:office" xmlns:r="http://schemas.openxmlformats.org/officeDocument/2006/relationships" xmlns:m="http://schemas.openxmlformats.org/officeDocument/2006/math" xmlns:v="urn:schemas-microsoft-com:vml" xmlns:wp14="http://schemas.microsoft.com/office/word/2010/wordprocessingDrawing" xmlns:wp="http://schemas.openxmlformats.org/drawingml/2006/wordprocessingDrawing" xmlns:w10="urn:schemas-microsoft-com:office:word" xmlns:w="http://schemas.openxmlformats.org/wordprocessingml/2006/main" xmlns:w14="http://schemas.microsoft.com/office/word/2010/wordml" xmlns:wpg="http://schemas.microsoft.com/office/word/2010/wordprocessingGroup" xmlns:wpi="http://schemas.microsoft.com/office/word/2010/wordprocessingInk" xmlns:wne="http://schemas.microsoft.com/office/word/2006/wordml" xmlns:wps="http://schemas.microsoft.com/office/word/2010/wordprocessingShape" mc:Ignorable="w14 wp14">
+  <w:docDefaults>
+    <w:rPrDefault>
+      <w:rPr>
+        <w:rFonts w:asciiTheme="minorHAnsi" w:eastAsiaTheme="minorEastAsia" w:hAnsiTheme="minorHAnsi" w:cstheme="minorBidi"/>
+        <w:lang w:val="en-US" w:eastAsia="zh-CN" w:bidi="ar-SA"/>
+      </w:rPr>
+    </w:rPrDefault>
+    <w:pPrDefault/>
+  </w:docDefaults>
+  <w:latentStyles w:defLockedState="0" w:defUIPriority="99" w:defSemiHidden="1" w:defUnhideWhenUsed="1" w:defQFormat="0" w:count="267">
+    <w:lsdException w:name="Normal" w:semiHidden="0" w:uiPriority="0" w:unhideWhenUsed="0" w:qFormat="1"/>
+    <w:lsdException w:name="heading 1" w:semiHidden="0" w:unhideWhenUsed="0"/>
+    <w:lsdException w:name="Title" w:semiHidden="0" w:unhideWhenUsed="0"/>
+    <w:lsdException w:name="Default Paragraph Font" w:uiPriority="1"/>
+    <w:lsdException w:name="Subtitle" w:semiHidden="0" w:unhideWhenUsed="0"/>
+    <w:lsdException w:name="Strong" w:semiHidden="0" w:unhideWhenUsed="0"/>
+    <w:lsdException w:name="Emphasis" w:semiHidden="0" w:unhideWhenUsed="0"/>
+    <w:lsdException w:name="Table Grid" w:semiHidden="0" w:unhideWhenUsed="0"/>
+    <w:lsdException w:name="Placeholder Text" w:unhideWhenUsed="0" w:qFormat="1"/>
+    <w:lsdException w:name="No Spacing" w:semiHidden="0" w:unhideWhenUsed="0"/>
+    <w:lsdException w:name="Light Shading" w:semiHidden="0" w:unhideWhenUsed="0"/>
+    <w:lsdException w:name="Light List" w:semiHidden="0" w:unhideWhenUsed="0"/>
+    <w:lsdException w:name="Light Grid" w:semiHidden="0" w:unhideWhenUsed="0"/>
+    <w:lsdException w:name="Medium Shading 1" w:semiHidden="0" w:unhideWhenUsed="0"/>
+    <w:lsdException w:name="Medium Shading 2" w:semiHidden="0" w:unhideWhenUsed="0"/>
+    <w:lsdException w:name="Medium List 1" w:semiHidden="0" w:unhideWhenUsed="0"/>
+    <w:lsdException w:name="Medium List 2" w:semiHidden="0" w:unhideWhenUsed="0"/>
+    <w:lsdException w:name="Medium Grid 1" w:semiHidden="0" w:unhideWhenUsed="0"/>
+    <w:lsdException w:name="Medium Grid 2" w:semiHidden="0" w:unhideWhenUsed="0"/>
+    <w:lsdException w:name="Medium Grid 3" w:semiHidden="0" w:unhideWhenUsed="0"/>
+    <w:lsdException w:name="Dark List" w:semiHidden="0" w:unhideWhenUsed="0"/>
+    <w:lsdException w:name="Colorful Shading" w:semiHidden="0" w:unhideWhenUsed="0"/>
+    <w:lsdException w:name="Colorful List" w:semiHidden="0" w:unhideWhenUsed="0"/>
+    <w:lsdException w:name="Colorful Grid" w:semiHidden="0" w:unhideWhenUsed="0"/>
+    <w:lsdException w:name="Light Shading Accent 1" w:semiHidden="0" w:unhideWhenUsed="0"/>
+    <w:lsdException w:name="Light List Accent 1" w:semiHidden="0" w:unhideWhenUsed="0"/>
+    <w:lsdException w:name="Light Grid Accent 1" w:semiHidden="0" w:unhideWhenUsed="0"/>
+    <w:lsdException w:name="Medium Shading 1 Accent 1" w:semiHidden="0" w:unhideWhenUsed="0"/>
+    <w:lsdException w:name="Medium Shading 2 Accent 1" w:semiHidden="0" w:unhideWhenUsed="0"/>
+    <w:lsdException w:name="Medium List 1 Accent 1" w:semiHidden="0" w:unhideWhenUsed="0"/>
+    <w:lsdException w:name="Revision" w:unhideWhenUsed="0"/>
+    <w:lsdException w:name="List Paragraph" w:semiHidden="0" w:unhideWhenUsed="0"/>
+    <w:lsdException w:name="Quote" w:semiHidden="0" w:unhideWhenUsed="0"/>
+    <w:lsdException w:name="Intense Quote" w:semiHidden="0" w:unhideWhenUsed="0"/>
+    <w:lsdException w:name="Medium List 2 Accent 1" w:semiHidden="0" w:unhideWhenUsed="0"/>
+    <w:lsdException w:name="Medium Grid 1 Accent 1" w:semiHidden="0" w:unhideWhenUsed="0"/>
+    <w:lsdException w:name="Medium Grid 2 Accent 1" w:semiHidden="0" w:unhideWhenUsed="0"/>
+    <w:lsdException w:name="Medium Grid 3 Accent 1" w:semiHidden="0" w:unhideWhenUsed="0"/>
+    <w:lsdException w:name="Dark List Accent 1" w:semiHidden="0" w:unhideWhenUsed="0"/>
+    <w:lsdException w:name="Colorful Shading Accent 1" w:semiHidden="0" w:unhideWhenUsed="0"/>
+    <w:lsdException w:name="Colorful List Accent 1" w:semiHidden="0" w:unhideWhenUsed="0"/>
+    <w:lsdException w:name="Colorful Grid Accent 1" w:semiHidden="0" w:unhideWhenUsed="0"/>
+    <w:lsdException w:name="Light Shading Accent 2" w:semiHidden="0" w:unhideWhenUsed="0"/>
+    <w:lsdException w:name="Light List Accent 2" w:semiHidden="0" w:unhideWhenUsed="0"/>
+    <w:lsdException w:name="Light Grid Accent 2" w:semiHidden="0" w:unhideWhenUsed="0"/>
+    <w:lsdException w:name="Medium Shading 1 Accent 2" w:semiHidden="0" w:unhideWhenUsed="0"/>
+    <w:lsdException w:name="Medium Shading 2 Accent 2" w:semiHidden="0" w:unhideWhenUsed="0"/>
+    <w:lsdException w:name="Medium List 1 Accent 2" w:semiHidden="0" w:unhideWhenUsed="0"/>
+    <w:lsdException w:name="Medium List 2 Accent 2" w:semiHidden="0" w:unhideWhenUsed="0"/>
+    <w:lsdException w:name="Medium Grid 1 Accent 2" w:semiHidden="0" w:unhideWhenUsed="0"/>
+    <w:lsdException w:name="Medium Grid 2 Accent 2" w:semiHidden="0" w:unhideWhenUsed="0"/>
+    <w:lsdException w:name="Medium Grid 3 Accent 2" w:semiHidden="0" w:unhideWhenUsed="0"/>
+    <w:lsdException w:name="Dark List Accent 2" w:semiHidden="0" w:unhideWhenUsed="0"/>
+    <w:lsdException w:name="Colorful Shading Accent 2" w:semiHidden="0" w:unhideWhenUsed="0"/>
+    <w:lsdException w:name="Colorful List Accent 2" w:semiHidden="0" w:unhideWhenUsed="0"/>
+    <w:lsdException w:name="Colorful Grid Accent 2" w:semiHidden="0" w:unhideWhenUsed="0"/>
+    <w:lsdException w:name="Light Shading Accent 3" w:semiHidden="0" w:unhideWhenUsed="0"/>
+    <w:lsdException w:name="Light List Accent 3" w:semiHidden="0" w:unhideWhenUsed="0"/>
+    <w:lsdException w:name="Light Grid Accent 3" w:semiHidden="0" w:unhideWhenUsed="0"/>
+    <w:lsdException w:name="Medium Shading 1 Accent 3" w:semiHidden="0" w:unhideWhenUsed="0"/>
+    <w:lsdException w:name="Medium Shading 2 Accent 3" w:semiHidden="0" w:unhideWhenUsed="0"/>
+    <w:lsdException w:name="Medium List 1 Accent 3" w:semiHidden="0" w:unhideWhenUsed="0"/>
+    <w:lsdException w:name="Medium List 2 Accent 3" w:semiHidden="0" w:unhideWhenUsed="0"/>
+    <w:lsdException w:name="Medium Grid 1 Accent 3" w:semiHidden="0" w:unhideWhenUsed="0"/>
+    <w:lsdException w:name="Medium Grid 2 Accent 3" w:semiHidden="0" w:unhideWhenUsed="0"/>
+    <w:lsdException w:name="Medium Grid 3 Accent 3" w:semiHidden="0" w:unhideWhenUsed="0"/>
+    <w:lsdException w:name="Dark List Accent 3" w:semiHidden="0" w:unhideWhenUsed="0"/>
+    <w:lsdException w:name="Colorful Shading Accent 3" w:semiHidden="0" w:unhideWhenUsed="0"/>
+    <w:lsdException w:name="Colorful List Accent 3" w:semiHidden="0" w:unhideWhenUsed="0"/>
+    <w:lsdException w:name="Colorful Grid Accent 3" w:semiHidden="0" w:unhideWhenUsed="0"/>
+    <w:lsdException w:name="Light Shading Accent 4" w:semiHidden="0" w:unhideWhenUsed="0"/>
+    <w:lsdException w:name="Light List Accent 4" w:semiHidden="0" w:unhideWhenUsed="0"/>
+    <w:lsdException w:name="Light Grid Accent 4" w:semiHidden="0" w:unhideWhenUsed="0"/>
+    <w:lsdException w:name="Medium Shading 1 Accent 4" w:semiHidden="0" w:unhideWhenUsed="0"/>
+    <w:lsdException w:name="Medium Shading 2 Accent 4" w:semiHidden="0" w:unhideWhenUsed="0"/>
+    <w:lsdException w:name="Medium List 1 Accent 4" w:semiHidden="0" w:unhideWhenUsed="0"/>
+    <w:lsdException w:name="Medium List 2 Accent 4" w:semiHidden="0" w:unhideWhenUsed="0"/>
+    <w:lsdException w:name="Medium Grid 1 Accent 4" w:semiHidden="0" w:unhideWhenUsed="0"/>
+    <w:lsdException w:name="Medium Grid 2 Accent 4" w:semiHidden="0" w:unhideWhenUsed="0"/>
+    <w:lsdException w:name="Medium Grid 3 Accent 4" w:semiHidden="0" w:unhideWhenUsed="0"/>
+    <w:lsdException w:name="Dark List Accent 4" w:semiHidden="0" w:unhideWhenUsed="0"/>
+    <w:lsdException w:name="Colorful Shading Accent 4" w:semiHidden="0" w:unhideWhenUsed="0"/>
+    <w:lsdException w:name="Colorful List Accent 4" w:semiHidden="0" w:unhideWhenUsed="0"/>
+    <w:lsdException w:name="Colorful Grid Accent 4" w:semiHidden="0" w:unhideWhenUsed="0"/>
+    <w:lsdException w:name="Light Shading Accent 5" w:semiHidden="0" w:unhideWhenUsed="0"/>
+    <w:lsdException w:name="Light List Accent 5" w:semiHidden="0" w:unhideWhenUsed="0"/>
+    <w:lsdException w:name="Light Grid Accent 5" w:semiHidden="0" w:unhideWhenUsed="0"/>
+    <w:lsdException w:name="Medium Shading 1 Accent 5" w:semiHidden="0" w:unhideWhenUsed="0"/>
+    <w:lsdException w:name="Medium Shading 2 Accent 5" w:semiHidden="0" w:unhideWhenUsed="0"/>
+    <w:lsdException w:name="Medium List 1 Accent 5" w:semiHidden="0" w:unhideWhenUsed="0"/>
+    <w:lsdException w:name="Medium List 2 Accent 5" w:semiHidden="0" w:unhideWhenUsed="0"/>
+    <w:lsdException w:name="Medium Grid 1 Accent 5" w:semiHidden="0" w:unhideWhenUsed="0"/>
+    <w:lsdException w:name="Medium Grid 2 Accent 5" w:semiHidden="0" w:unhideWhenUsed="0"/>
+    <w:lsdException w:name="Medium Grid 3 Accent 5" w:semiHidden="0" w:unhideWhenUsed="0"/>
+    <w:lsdException w:name="Dark List Accent 5" w:semiHidden="0" w:unhideWhenUsed="0"/>
+    <w:lsdException w:name="Colorful Shading Accent 5" w:semiHidden="0" w:unhideWhenUsed="0"/>
+    <w:lsdException w:name="Colorful List Accent 5" w:semiHidden="0" w:unhideWhenUsed="0"/>
+    <w:lsdException w:name="Colorful Grid Accent 5" w:semiHidden="0" w:unhideWhenUsed="0"/>
+    <w:lsdException w:name="Light Shading Accent 6" w:semiHidden="0" w:unhideWhenUsed="0"/>
+    <w:lsdException w:name="Light List Accent 6" w:semiHidden="0" w:unhideWhenUsed="0"/>
+    <w:lsdException w:name="Light Grid Accent 6" w:semiHidden="0" w:unhideWhenUsed="0"/>
+    <w:lsdException w:name="Medium Shading 1 Accent 6" w:semiHidden="0" w:unhideWhenUsed="0"/>
+    <w:lsdException w:name="Medium Shading 2 Accent 6" w:semiHidden="0" w:unhideWhenUsed="0"/>
+    <w:lsdException w:name="Medium List 1 Accent 6" w:semiHidden="0" w:unhideWhenUsed="0"/>
+    <w:lsdException w:name="Medium List 2 Accent 6" w:semiHidden="0" w:unhideWhenUsed="0"/>
+    <w:lsdException w:name="Medium Grid 1 Accent 6" w:semiHidden="0" w:unhideWhenUsed="0"/>
+    <w:lsdException w:name="Medium Grid 2 Accent 6" w:semiHidden="0" w:unhideWhenUsed="0"/>
+    <w:lsdException w:name="Medium Grid 3 Accent 6" w:semiHidden="0" w:unhideWhenUsed="0"/>
+    <w:lsdException w:name="Dark List Accent 6" w:semiHidden="0" w:unhideWhenUsed="0"/>
+    <w:lsdException w:name="Colorful Shading Accent 6" w:semiHidden="0" w:unhideWhenUsed="0"/>
+    <w:lsdException w:name="Colorful List Accent 6" w:semiHidden="0" w:unhideWhenUsed="0"/>
+    <w:lsdException w:name="Colorful Grid Accent 6" w:semiHidden="0" w:unhideWhenUsed="0"/>
+    <w:lsdException w:name="Subtle Emphasis" w:semiHidden="0" w:uiPriority="19" w:unhideWhenUsed="0" w:qFormat="1"/>
+    <w:lsdException w:name="Intense Emphasis" w:semiHidden="0" w:uiPriority="21" w:unhideWhenUsed="0" w:qFormat="1"/>
+    <w:lsdException w:name="Subtle Reference" w:semiHidden="0" w:uiPriority="31" w:unhideWhenUsed="0" w:qFormat="1"/>
+    <w:lsdException w:name="Intense Reference" w:semiHidden="0" w:uiPriority="32" w:unhideWhenUsed="0" w:qFormat="1"/>
+    <w:lsdException w:name="Book Title" w:semiHidden="0" w:uiPriority="33" w:unhideWhenUsed="0" w:qFormat="1"/>
+    <w:lsdException w:name="Bibliography" w:uiPriority="37"/>
+    <w:lsdException w:name="TOC Heading" w:uiPriority="39" w:qFormat="1"/>
+  </w:latentStyles>
+  <w:style w:type="paragraph" w:default="1" w:styleId="a">
+    <w:name w:val="Normal"/>
+    <w:qFormat/>
+    <w:pPr>
+      <w:widowControl w:val="0"/>
+      <w:jc w:val="both"/>
+    </w:pPr>
+    <w:rPr>
+      <w:kern w:val="2"/>
+      <w:sz w:val="21"/>
+      <w:szCs w:val="22"/>
+    </w:rPr>
+  </w:style>
+  <w:style w:type="character" w:default="1" w:styleId="a0">
+    <w:name w:val="Default Paragraph Font"/>
+    <w:uiPriority w:val="1"/>
+    <w:semiHidden/>
+    <w:unhideWhenUsed/>
+  </w:style>
+  <w:style w:type="table" w:default="1" w:styleId="a1">
+    <w:name w:val="Normal Table"/>
+    <w:uiPriority w:val="99"/>
+    <w:semiHidden/>
+    <w:unhideWhenUsed/>
+    <w:tblPr>
+      <w:tblInd w:w="0" w:type="dxa"/>
+      <w:tblCellMar>
+        <w:top w:w="0" w:type="dxa"/>
+        <w:left w:w="108" w:type="dxa"/>
+        <w:bottom w:w="0" w:type="dxa"/>
+        <w:right w:w="108" w:type="dxa"/>
+      </w:tblCellMar>
+    </w:tblPr>
+  </w:style>
+  <w:style w:type="numbering" w:default="1" w:styleId="a2">
+    <w:name w:val="No List"/>
+    <w:uiPriority w:val="99"/>
+    <w:semiHidden/>
+    <w:unhideWhenUsed/>
+  </w:style>
+  <w:style w:type="character" w:styleId="a3">
+    <w:name w:val="Placeholder Text"/>
+    <w:basedOn w:val="a0"/>
+    <w:uiPriority w:val="99"/>
+    <w:semiHidden/>
+    <w:rsid w:val="00C32DA2"/>
+    <w:rPr>
+      <w:color w:val="808080"/>
+    </w:rPr>
+  </w:style>
+  <w:style w:type="paragraph" w:customStyle="1" w:styleId="2578CEC8BC5844CEA4280D2F18142A8B">
+    <w:name w:val="2578CEC8BC5844CEA4280D2F18142A8B"/>
+    <w:pPr>
+      <w:widowControl w:val="0"/>
+      <w:jc w:val="both"/>
+    </w:pPr>
+    <w:rPr>
+      <w:kern w:val="2"/>
+      <w:sz w:val="21"/>
+      <w:szCs w:val="22"/>
+    </w:rPr>
+  </w:style>
+  <w:style w:type="paragraph" w:customStyle="1" w:styleId="857DF39138CC4E10BFFC7C73ACE615E6">
+    <w:name w:val="857DF39138CC4E10BFFC7C73ACE615E6"/>
+    <w:qFormat/>
+    <w:pPr>
+      <w:widowControl w:val="0"/>
+      <w:jc w:val="both"/>
+    </w:pPr>
+    <w:rPr>
+      <w:kern w:val="2"/>
+      <w:sz w:val="21"/>
+      <w:szCs w:val="22"/>
+    </w:rPr>
+  </w:style>
+  <w:style w:type="paragraph" w:customStyle="1" w:styleId="2C21E6A1C5D8492DA4E9C2FFDA34E072">
+    <w:name w:val="2C21E6A1C5D8492DA4E9C2FFDA34E072"/>
+    <w:qFormat/>
+    <w:pPr>
+      <w:widowControl w:val="0"/>
+      <w:jc w:val="both"/>
+    </w:pPr>
+    <w:rPr>
+      <w:kern w:val="2"/>
+      <w:sz w:val="21"/>
+      <w:szCs w:val="22"/>
+    </w:rPr>
+  </w:style>
+  <w:style w:type="paragraph" w:customStyle="1" w:styleId="82DC2E731623416DA83CCF6652AC8349">
+    <w:name w:val="82DC2E731623416DA83CCF6652AC8349"/>
+    <w:qFormat/>
+    <w:pPr>
+      <w:widowControl w:val="0"/>
+      <w:jc w:val="both"/>
+    </w:pPr>
+    <w:rPr>
+      <w:kern w:val="2"/>
+      <w:sz w:val="21"/>
+      <w:szCs w:val="22"/>
+    </w:rPr>
+  </w:style>
+  <w:style w:type="paragraph" w:customStyle="1" w:styleId="C4E8BEF0A31E40718C312C4C10DF5ED9">
+    <w:name w:val="C4E8BEF0A31E40718C312C4C10DF5ED9"/>
+    <w:qFormat/>
+    <w:pPr>
+      <w:widowControl w:val="0"/>
+      <w:jc w:val="both"/>
+    </w:pPr>
+    <w:rPr>
+      <w:kern w:val="2"/>
+      <w:sz w:val="21"/>
+      <w:szCs w:val="22"/>
+    </w:rPr>
+  </w:style>
+  <w:style w:type="paragraph" w:customStyle="1" w:styleId="C879B4B5AB44418F93B6D17166095C61">
+    <w:name w:val="C879B4B5AB44418F93B6D17166095C61"/>
+    <w:qFormat/>
+    <w:pPr>
+      <w:widowControl w:val="0"/>
+      <w:jc w:val="both"/>
+    </w:pPr>
+    <w:rPr>
+      <w:kern w:val="2"/>
+      <w:sz w:val="21"/>
+      <w:szCs w:val="22"/>
+    </w:rPr>
+  </w:style>
+  <w:style w:type="paragraph" w:customStyle="1" w:styleId="CE16AE4ADA6C496E8AA0B8BEE49B7B7C">
+    <w:name w:val="CE16AE4ADA6C496E8AA0B8BEE49B7B7C"/>
+    <w:qFormat/>
+    <w:pPr>
+      <w:widowControl w:val="0"/>
+      <w:jc w:val="both"/>
+    </w:pPr>
+    <w:rPr>
+      <w:kern w:val="2"/>
+      <w:sz w:val="21"/>
+      <w:szCs w:val="22"/>
+    </w:rPr>
+  </w:style>
+  <w:style w:type="paragraph" w:customStyle="1" w:styleId="7725A0D14AC54A5F8E8F5EFACBC384D7">
+    <w:name w:val="7725A0D14AC54A5F8E8F5EFACBC384D7"/>
+    <w:qFormat/>
+    <w:pPr>
+      <w:widowControl w:val="0"/>
+      <w:jc w:val="both"/>
+    </w:pPr>
+    <w:rPr>
+      <w:kern w:val="2"/>
+      <w:sz w:val="21"/>
+      <w:szCs w:val="22"/>
+    </w:rPr>
+  </w:style>
+  <w:style w:type="paragraph" w:customStyle="1" w:styleId="45BFBF43C53C474FBE76CB9367836206">
+    <w:name w:val="45BFBF43C53C474FBE76CB9367836206"/>
+    <w:qFormat/>
+    <w:pPr>
+      <w:widowControl w:val="0"/>
+      <w:jc w:val="both"/>
+    </w:pPr>
+    <w:rPr>
+      <w:kern w:val="2"/>
+      <w:sz w:val="21"/>
+      <w:szCs w:val="22"/>
+    </w:rPr>
+  </w:style>
+  <w:style w:type="paragraph" w:customStyle="1" w:styleId="411347E72079AD439775595B561B17E3">
+    <w:name w:val="411347E72079AD439775595B561B17E3"/>
+    <w:qFormat/>
+    <w:pPr>
+      <w:widowControl w:val="0"/>
+      <w:jc w:val="both"/>
+    </w:pPr>
+    <w:rPr>
+      <w:kern w:val="2"/>
+      <w:sz w:val="21"/>
+      <w:szCs w:val="24"/>
+    </w:rPr>
+  </w:style>
+  <w:style w:type="paragraph" w:customStyle="1" w:styleId="FDF6294BEBB18146BDDB9A08CAA37D75">
+    <w:name w:val="FDF6294BEBB18146BDDB9A08CAA37D75"/>
+    <w:qFormat/>
+    <w:pPr>
+      <w:widowControl w:val="0"/>
+      <w:jc w:val="both"/>
+    </w:pPr>
+    <w:rPr>
+      <w:kern w:val="2"/>
+      <w:sz w:val="21"/>
+      <w:szCs w:val="24"/>
+    </w:rPr>
+  </w:style>
+  <w:style w:type="paragraph" w:customStyle="1" w:styleId="BD6BD5DA3944DB4DBE148C104400E072">
+    <w:name w:val="BD6BD5DA3944DB4DBE148C104400E072"/>
+    <w:qFormat/>
+    <w:pPr>
+      <w:widowControl w:val="0"/>
+      <w:jc w:val="both"/>
+    </w:pPr>
+    <w:rPr>
+      <w:kern w:val="2"/>
+      <w:sz w:val="21"/>
+      <w:szCs w:val="24"/>
+    </w:rPr>
+  </w:style>
+  <w:style w:type="paragraph" w:customStyle="1" w:styleId="7D626F6DAC99A34695623B63B25E597E">
+    <w:name w:val="7D626F6DAC99A34695623B63B25E597E"/>
+    <w:rsid w:val="00C32DA2"/>
+    <w:pPr>
+      <w:widowControl w:val="0"/>
+      <w:jc w:val="both"/>
+    </w:pPr>
+    <w:rPr>
+      <w:kern w:val="2"/>
+      <w:sz w:val="21"/>
+      <w:szCs w:val="24"/>
+    </w:rPr>
+  </w:style>
+  <w:style w:type="paragraph" w:customStyle="1" w:styleId="D4B8016265780B4D9AA785ACDCFAE9AF">
+    <w:name w:val="D4B8016265780B4D9AA785ACDCFAE9AF"/>
+    <w:rsid w:val="00C32DA2"/>
+    <w:pPr>
+      <w:widowControl w:val="0"/>
+      <w:jc w:val="both"/>
+    </w:pPr>
+    <w:rPr>
+      <w:kern w:val="2"/>
+      <w:sz w:val="21"/>
+      <w:szCs w:val="24"/>
+    </w:rPr>
+  </w:style>
+  <w:style w:type="paragraph" w:customStyle="1" w:styleId="32C888609AADAC448D8B72D411ADDA8F">
+    <w:name w:val="32C888609AADAC448D8B72D411ADDA8F"/>
+    <w:rsid w:val="00C32DA2"/>
+    <w:pPr>
+      <w:widowControl w:val="0"/>
+      <w:jc w:val="both"/>
+    </w:pPr>
+    <w:rPr>
+      <w:kern w:val="2"/>
+      <w:sz w:val="21"/>
+      <w:szCs w:val="24"/>
+    </w:rPr>
+  </w:style>
+  <w:style w:type="paragraph" w:customStyle="1" w:styleId="56161FE71F39C649A0EA83440320E89A">
+    <w:name w:val="56161FE71F39C649A0EA83440320E89A"/>
+    <w:rsid w:val="00C32DA2"/>
+    <w:pPr>
+      <w:widowControl w:val="0"/>
+      <w:jc w:val="both"/>
+    </w:pPr>
+    <w:rPr>
+      <w:kern w:val="2"/>
+      <w:sz w:val="21"/>
+      <w:szCs w:val="24"/>
+    </w:rPr>
+  </w:style>
+  <w:style w:type="paragraph" w:customStyle="1" w:styleId="6B6CF73E3C05D544BF67B6BE4AE2AADC">
+    <w:name w:val="6B6CF73E3C05D544BF67B6BE4AE2AADC"/>
+    <w:rsid w:val="00C32DA2"/>
+    <w:pPr>
+      <w:widowControl w:val="0"/>
+      <w:jc w:val="both"/>
+    </w:pPr>
+    <w:rPr>
+      <w:kern w:val="2"/>
+      <w:sz w:val="21"/>
+      <w:szCs w:val="24"/>
+    </w:rPr>
+  </w:style>
+  <w:style w:type="paragraph" w:customStyle="1" w:styleId="56BA2A9B01291442ADA8D76E6CC48CBA">
+    <w:name w:val="56BA2A9B01291442ADA8D76E6CC48CBA"/>
+    <w:rsid w:val="00C32DA2"/>
+    <w:pPr>
+      <w:widowControl w:val="0"/>
+      <w:jc w:val="both"/>
+    </w:pPr>
+    <w:rPr>
+      <w:kern w:val="2"/>
+      <w:sz w:val="21"/>
+      <w:szCs w:val="24"/>
+    </w:rPr>
+  </w:style>
+  <w:style w:type="paragraph" w:customStyle="1" w:styleId="0756A75134A3A940B50AEB0F955D8516">
+    <w:name w:val="0756A75134A3A940B50AEB0F955D8516"/>
+    <w:rsid w:val="00C32DA2"/>
+    <w:pPr>
+      <w:widowControl w:val="0"/>
+      <w:jc w:val="both"/>
+    </w:pPr>
+    <w:rPr>
+      <w:kern w:val="2"/>
+      <w:sz w:val="21"/>
+      <w:szCs w:val="24"/>
+    </w:rPr>
+  </w:style>
+  <w:style w:type="paragraph" w:customStyle="1" w:styleId="5FEC4F3E172EB640ABB13688368A5ED6">
+    <w:name w:val="5FEC4F3E172EB640ABB13688368A5ED6"/>
+    <w:rsid w:val="00C32DA2"/>
+    <w:pPr>
+      <w:widowControl w:val="0"/>
+      <w:jc w:val="both"/>
+    </w:pPr>
+    <w:rPr>
+      <w:kern w:val="2"/>
+      <w:sz w:val="21"/>
+      <w:szCs w:val="24"/>
+    </w:rPr>
+  </w:style>
+  <w:style w:type="paragraph" w:customStyle="1" w:styleId="1C2FECB2BA5F114CA415756C3EA38BCB">
+    <w:name w:val="1C2FECB2BA5F114CA415756C3EA38BCB"/>
+    <w:rsid w:val="00C32DA2"/>
+    <w:pPr>
+      <w:widowControl w:val="0"/>
+      <w:jc w:val="both"/>
+    </w:pPr>
+    <w:rPr>
+      <w:kern w:val="2"/>
+      <w:sz w:val="21"/>
+      <w:szCs w:val="24"/>
+    </w:rPr>
+  </w:style>
+</w:styles>
+</file>
+
 <file path=word/glossary/webSettings.xml><?xml version="1.0" encoding="utf-8"?>
-<w:webSettings xmlns:mc="http://schemas.openxmlformats.org/markup-compatibility/2006" xmlns:r="http://schemas.openxmlformats.org/officeDocument/2006/relationships" xmlns:w="http://schemas.openxmlformats.org/wordprocessingml/2006/main" xmlns:w14="http://schemas.microsoft.com/office/word/2010/wordml" xmlns:w15="http://schemas.microsoft.com/office/word/2012/wordml" xmlns:w16cid="http://schemas.microsoft.com/office/word/2016/wordml/cid" xmlns:w16se="http://schemas.microsoft.com/office/word/2015/wordml/symex" mc:Ignorable="w14 w15 w16se w16cid"/>
+<w:webSettings xmlns:mc="http://schemas.openxmlformats.org/markup-compatibility/2006" xmlns:r="http://schemas.openxmlformats.org/officeDocument/2006/relationships" xmlns:w="http://schemas.openxmlformats.org/wordprocessingml/2006/main" xmlns:w14="http://schemas.microsoft.com/office/word/2010/wordml" mc:Ignorable="w14"/>
 </file>
 
 <file path=word/theme/theme1.xml><?xml version="1.0" encoding="utf-8"?>
@@ -7099,7 +6463,7 @@
 </file>
 
 <file path=customXml/itemProps2.xml><?xml version="1.0" encoding="utf-8"?>
-<ds:datastoreItem xmlns:ds="http://schemas.openxmlformats.org/officeDocument/2006/customXml" ds:itemID="{DAAE0715-5716-1B4B-A015-A715FBEC640E}">
+<ds:datastoreItem xmlns:ds="http://schemas.openxmlformats.org/officeDocument/2006/customXml" ds:itemID="{743C9AC6-7F8F-48ED-9B11-2A54B1A54FA8}">
   <ds:schemaRefs>
     <ds:schemaRef ds:uri="http://schemas.openxmlformats.org/officeDocument/2006/bibliography"/>
   </ds:schemaRefs>

--- a/doc/Process/1-项目计划研究阶段/NPUSS-Tinder-DNR-1.0(E) 文档编号规则.docx
+++ b/doc/Process/1-项目计划研究阶段/NPUSS-Tinder-DNR-1.0(E) 文档编号规则.docx
@@ -2156,8 +2156,6 @@
         </w:rPr>
         <w:fldChar w:fldCharType="end"/>
       </w:r>
-      <w:bookmarkStart w:id="4" w:name="_GoBack"/>
-      <w:bookmarkEnd w:id="4"/>
       <w:r>
         <w:rPr>
           <w:rFonts w:ascii="微软雅黑" w:eastAsia="微软雅黑" w:hAnsi="微软雅黑" w:hint="eastAsia"/>
@@ -2209,14 +2207,14 @@
           <w:rFonts w:ascii="微软雅黑" w:eastAsia="微软雅黑" w:hAnsi="微软雅黑"/>
         </w:rPr>
       </w:pPr>
-      <w:bookmarkStart w:id="5" w:name="_Toc43"/>
+      <w:bookmarkStart w:id="4" w:name="_Toc43"/>
       <w:r>
         <w:rPr>
           <w:rFonts w:ascii="微软雅黑" w:eastAsia="微软雅黑" w:hAnsi="微软雅黑" w:hint="eastAsia"/>
         </w:rPr>
         <w:t>1.4参考文档</w:t>
       </w:r>
-      <w:bookmarkEnd w:id="5"/>
+      <w:bookmarkEnd w:id="4"/>
     </w:p>
     <w:p>
       <w:pPr>
@@ -2230,15 +2228,49 @@
           <w:rFonts w:ascii="微软雅黑" w:eastAsia="微软雅黑" w:hAnsi="微软雅黑"/>
         </w:rPr>
       </w:pPr>
-      <w:hyperlink r:id="rId10" w:history="1">
-        <w:r>
-          <w:rPr>
-            <w:rStyle w:val="aa"/>
-            <w:rFonts w:ascii="微软雅黑" w:eastAsia="微软雅黑" w:hAnsi="微软雅黑" w:hint="eastAsia"/>
-          </w:rPr>
-          <w:t>《GB/T 8567-2006计算机软件文档编制规范》</w:t>
-        </w:r>
-      </w:hyperlink>
+      <w:r>
+        <w:fldChar w:fldCharType="begin"/>
+      </w:r>
+      <w:r>
+        <w:instrText xml:space="preserve">HYPERLINK </w:instrText>
+      </w:r>
+      <w:r>
+        <w:rPr>
+          <w:rFonts w:hint="eastAsia"/>
+        </w:rPr>
+        <w:instrText>"../../GB_T%208567-2006%20</w:instrText>
+      </w:r>
+      <w:r>
+        <w:rPr>
+          <w:rFonts w:hint="eastAsia"/>
+        </w:rPr>
+        <w:instrText>计算机软件文档编制规范</w:instrText>
+      </w:r>
+      <w:r>
+        <w:rPr>
+          <w:rFonts w:hint="eastAsia"/>
+        </w:rPr>
+        <w:instrText>.pdf"</w:instrText>
+      </w:r>
+      <w:r>
+        <w:fldChar w:fldCharType="separate"/>
+      </w:r>
+      <w:r>
+        <w:rPr>
+          <w:rStyle w:val="aa"/>
+          <w:rFonts w:ascii="微软雅黑" w:eastAsia="微软雅黑" w:hAnsi="微软雅黑" w:hint="eastAsia"/>
+        </w:rPr>
+        <w:t>《GB/T 8567-2006计算机软件文档编制规范》</w:t>
+      </w:r>
+      <w:r>
+        <w:rPr>
+          <w:rStyle w:val="aa"/>
+          <w:rFonts w:ascii="微软雅黑" w:eastAsia="微软雅黑" w:hAnsi="微软雅黑"/>
+        </w:rPr>
+        <w:fldChar w:fldCharType="end"/>
+      </w:r>
+      <w:bookmarkStart w:id="5" w:name="_GoBack"/>
+      <w:bookmarkEnd w:id="5"/>
       <w:r>
         <w:rPr>
           <w:rFonts w:ascii="微软雅黑" w:eastAsia="微软雅黑" w:hAnsi="微软雅黑" w:hint="eastAsia"/>
@@ -2464,7 +2496,7 @@
         </w:rPr>
         <w:t>ZZZZ为2～4个英文字母，是文档名称的英文缩写，具体文档名称英文缩写详见</w:t>
       </w:r>
-      <w:hyperlink r:id="rId11" w:history="1">
+      <w:hyperlink r:id="rId10" w:history="1">
         <w:r>
           <w:rPr>
             <w:rStyle w:val="aa"/>
@@ -2769,8 +2801,8 @@
       </w:r>
     </w:p>
     <w:sectPr>
-      <w:headerReference w:type="default" r:id="rId12"/>
-      <w:footerReference w:type="default" r:id="rId13"/>
+      <w:headerReference w:type="default" r:id="rId11"/>
+      <w:footerReference w:type="default" r:id="rId12"/>
       <w:pgSz w:w="11906" w:h="16838"/>
       <w:pgMar w:top="1440" w:right="1800" w:bottom="1440" w:left="1800" w:header="426" w:footer="666" w:gutter="0"/>
       <w:cols w:space="425"/>
@@ -2871,7 +2903,7 @@
         <w:rFonts w:ascii="微软雅黑" w:eastAsia="微软雅黑" w:hAnsi="微软雅黑"/>
         <w:noProof/>
       </w:rPr>
-      <w:t>4</w:t>
+      <w:t>6</w:t>
     </w:r>
     <w:r>
       <w:rPr>
@@ -5212,8 +5244,8 @@
     <w:rsidRoot w:val="007561D5"/>
     <w:rsid w:val="00243D72"/>
     <w:rsid w:val="0044355F"/>
+    <w:rsid w:val="005542B3"/>
     <w:rsid w:val="007561D5"/>
-    <w:rsid w:val="0076798E"/>
     <w:rsid w:val="008C3785"/>
     <w:rsid w:val="00973FB0"/>
     <w:rsid w:val="00C32DA2"/>
@@ -6463,7 +6495,7 @@
 </file>
 
 <file path=customXml/itemProps2.xml><?xml version="1.0" encoding="utf-8"?>
-<ds:datastoreItem xmlns:ds="http://schemas.openxmlformats.org/officeDocument/2006/customXml" ds:itemID="{743C9AC6-7F8F-48ED-9B11-2A54B1A54FA8}">
+<ds:datastoreItem xmlns:ds="http://schemas.openxmlformats.org/officeDocument/2006/customXml" ds:itemID="{C4C8EB87-541C-4377-9B0E-8B5156CBF8A9}">
   <ds:schemaRefs>
     <ds:schemaRef ds:uri="http://schemas.openxmlformats.org/officeDocument/2006/bibliography"/>
   </ds:schemaRefs>

--- a/doc/Process/1-项目计划研究阶段/NPUSS-Tinder-DNR-1.0(E) 文档编号规则.docx
+++ b/doc/Process/1-项目计划研究阶段/NPUSS-Tinder-DNR-1.0(E) 文档编号规则.docx
@@ -1,12 +1,12 @@
 
 <file path=word/document.xml><?xml version="1.0" encoding="utf-8"?>
-<w:document xmlns:wpc="http://schemas.microsoft.com/office/word/2010/wordprocessingCanvas" xmlns:mc="http://schemas.openxmlformats.org/markup-compatibility/2006" xmlns:o="urn:schemas-microsoft-com:office:office" xmlns:r="http://schemas.openxmlformats.org/officeDocument/2006/relationships" xmlns:m="http://schemas.openxmlformats.org/officeDocument/2006/math" xmlns:v="urn:schemas-microsoft-com:vml" xmlns:wp14="http://schemas.microsoft.com/office/word/2010/wordprocessingDrawing" xmlns:wp="http://schemas.openxmlformats.org/drawingml/2006/wordprocessingDrawing" xmlns:w10="urn:schemas-microsoft-com:office:word" xmlns:w="http://schemas.openxmlformats.org/wordprocessingml/2006/main" xmlns:w14="http://schemas.microsoft.com/office/word/2010/wordml" xmlns:wpg="http://schemas.microsoft.com/office/word/2010/wordprocessingGroup" xmlns:wpi="http://schemas.microsoft.com/office/word/2010/wordprocessingInk" xmlns:wne="http://schemas.microsoft.com/office/word/2006/wordml" xmlns:wps="http://schemas.microsoft.com/office/word/2010/wordprocessingShape" mc:Ignorable="w14 wp14">
+<w:document xmlns:wpc="http://schemas.microsoft.com/office/word/2010/wordprocessingCanvas" xmlns:mc="http://schemas.openxmlformats.org/markup-compatibility/2006" xmlns:o="urn:schemas-microsoft-com:office:office" xmlns:r="http://schemas.openxmlformats.org/officeDocument/2006/relationships" xmlns:m="http://schemas.openxmlformats.org/officeDocument/2006/math" xmlns:v="urn:schemas-microsoft-com:vml" xmlns:wp14="http://schemas.microsoft.com/office/word/2010/wordprocessingDrawing" xmlns:wp="http://schemas.openxmlformats.org/drawingml/2006/wordprocessingDrawing" xmlns:w="http://schemas.openxmlformats.org/wordprocessingml/2006/main" xmlns:w14="http://schemas.microsoft.com/office/word/2010/wordml" xmlns:w10="urn:schemas-microsoft-com:office:word" xmlns:w15="http://schemas.microsoft.com/office/word/2012/wordml" xmlns:wpg="http://schemas.microsoft.com/office/word/2010/wordprocessingGroup" xmlns:wpi="http://schemas.microsoft.com/office/word/2010/wordprocessingInk" xmlns:wne="http://schemas.microsoft.com/office/word/2006/wordml" xmlns:wps="http://schemas.microsoft.com/office/word/2010/wordprocessingShape" xmlns:wpsCustomData="http://www.wps.cn/officeDocument/2013/wpsCustomData" mc:Ignorable="w14 w15 wp14">
   <w:body>
     <w:p>
       <w:pPr>
         <w:jc w:val="center"/>
         <w:rPr>
-          <w:rFonts w:ascii="微软雅黑" w:eastAsia="微软雅黑" w:hAnsi="微软雅黑"/>
+          <w:rFonts w:ascii="微软雅黑" w:hAnsi="微软雅黑" w:eastAsia="微软雅黑"/>
         </w:rPr>
       </w:pPr>
     </w:p>
@@ -14,7 +14,7 @@
       <w:pPr>
         <w:jc w:val="center"/>
         <w:rPr>
-          <w:rFonts w:ascii="微软雅黑" w:eastAsia="微软雅黑" w:hAnsi="微软雅黑"/>
+          <w:rFonts w:ascii="微软雅黑" w:hAnsi="微软雅黑" w:eastAsia="微软雅黑"/>
         </w:rPr>
       </w:pPr>
     </w:p>
@@ -22,12 +22,12 @@
       <w:pPr>
         <w:jc w:val="center"/>
         <w:rPr>
-          <w:rFonts w:ascii="微软雅黑" w:eastAsia="微软雅黑" w:hAnsi="微软雅黑"/>
-        </w:rPr>
-      </w:pPr>
-      <w:r>
-        <w:rPr>
-          <w:rFonts w:ascii="微软雅黑" w:eastAsia="微软雅黑" w:hAnsi="微软雅黑" w:hint="eastAsia"/>
+          <w:rFonts w:ascii="微软雅黑" w:hAnsi="微软雅黑" w:eastAsia="微软雅黑"/>
+        </w:rPr>
+      </w:pPr>
+      <w:r>
+        <w:rPr>
+          <w:rFonts w:hint="eastAsia" w:ascii="微软雅黑" w:hAnsi="微软雅黑" w:eastAsia="微软雅黑"/>
           <w:sz w:val="44"/>
           <w:szCs w:val="44"/>
         </w:rPr>
@@ -37,7 +37,7 @@
     <w:sdt>
       <w:sdtPr>
         <w:rPr>
-          <w:rFonts w:ascii="微软雅黑" w:eastAsia="微软雅黑" w:hAnsi="微软雅黑"/>
+          <w:rFonts w:ascii="微软雅黑" w:hAnsi="微软雅黑" w:eastAsia="微软雅黑"/>
           <w:b/>
           <w:sz w:val="84"/>
           <w:szCs w:val="84"/>
@@ -49,13 +49,20 @@
           <w:docPart w:val="2578CEC8BC5844CEA4280D2F18142A8B"/>
         </w:placeholder>
       </w:sdtPr>
-      <w:sdtEndPr/>
+      <w:sdtEndPr>
+        <w:rPr>
+          <w:rFonts w:ascii="微软雅黑" w:hAnsi="微软雅黑" w:eastAsia="微软雅黑"/>
+          <w:b/>
+          <w:sz w:val="84"/>
+          <w:szCs w:val="84"/>
+        </w:rPr>
+      </w:sdtEndPr>
       <w:sdtContent>
         <w:p>
           <w:pPr>
             <w:jc w:val="center"/>
             <w:rPr>
-              <w:rFonts w:ascii="微软雅黑" w:eastAsia="微软雅黑" w:hAnsi="微软雅黑"/>
+              <w:rFonts w:ascii="微软雅黑" w:hAnsi="微软雅黑" w:eastAsia="微软雅黑"/>
               <w:b/>
               <w:sz w:val="84"/>
               <w:szCs w:val="84"/>
@@ -63,7 +70,7 @@
           </w:pPr>
           <w:r>
             <w:rPr>
-              <w:rFonts w:ascii="微软雅黑" w:eastAsia="微软雅黑" w:hAnsi="微软雅黑" w:hint="eastAsia"/>
+              <w:rFonts w:hint="eastAsia" w:ascii="微软雅黑" w:hAnsi="微软雅黑" w:eastAsia="微软雅黑"/>
               <w:b/>
               <w:sz w:val="84"/>
               <w:szCs w:val="84"/>
@@ -77,12 +84,12 @@
       <w:pPr>
         <w:jc w:val="center"/>
         <w:rPr>
-          <w:rFonts w:ascii="微软雅黑" w:eastAsia="微软雅黑" w:hAnsi="微软雅黑"/>
-        </w:rPr>
-      </w:pPr>
-      <w:r>
-        <w:rPr>
-          <w:rFonts w:ascii="微软雅黑" w:eastAsia="微软雅黑" w:hAnsi="微软雅黑" w:hint="eastAsia"/>
+          <w:rFonts w:ascii="微软雅黑" w:hAnsi="微软雅黑" w:eastAsia="微软雅黑"/>
+        </w:rPr>
+      </w:pPr>
+      <w:r>
+        <w:rPr>
+          <w:rFonts w:hint="eastAsia" w:ascii="微软雅黑" w:hAnsi="微软雅黑" w:eastAsia="微软雅黑"/>
           <w:b/>
           <w:sz w:val="28"/>
           <w:szCs w:val="28"/>
@@ -92,7 +99,7 @@
       <w:sdt>
         <w:sdtPr>
           <w:rPr>
-            <w:rFonts w:ascii="微软雅黑" w:eastAsia="微软雅黑" w:hAnsi="微软雅黑" w:hint="eastAsia"/>
+            <w:rFonts w:hint="eastAsia" w:ascii="微软雅黑" w:hAnsi="微软雅黑" w:eastAsia="微软雅黑"/>
             <w:b/>
             <w:sz w:val="28"/>
             <w:szCs w:val="28"/>
@@ -110,11 +117,18 @@
             <w:listItem w:displayText="0.3" w:value="0.3"/>
           </w:dropDownList>
         </w:sdtPr>
-        <w:sdtEndPr/>
+        <w:sdtEndPr>
+          <w:rPr>
+            <w:rFonts w:hint="eastAsia" w:ascii="微软雅黑" w:hAnsi="微软雅黑" w:eastAsia="微软雅黑"/>
+            <w:b/>
+            <w:sz w:val="28"/>
+            <w:szCs w:val="28"/>
+          </w:rPr>
+        </w:sdtEndPr>
         <w:sdtContent>
           <w:r>
             <w:rPr>
-              <w:rFonts w:ascii="微软雅黑" w:eastAsia="微软雅黑" w:hAnsi="微软雅黑" w:hint="eastAsia"/>
+              <w:rFonts w:hint="eastAsia" w:ascii="微软雅黑" w:hAnsi="微软雅黑" w:eastAsia="微软雅黑"/>
               <w:b/>
               <w:sz w:val="28"/>
               <w:szCs w:val="28"/>
@@ -128,7 +142,7 @@
       <w:pPr>
         <w:jc w:val="center"/>
         <w:rPr>
-          <w:rFonts w:ascii="微软雅黑" w:eastAsia="微软雅黑" w:hAnsi="微软雅黑"/>
+          <w:rFonts w:ascii="微软雅黑" w:hAnsi="微软雅黑" w:eastAsia="微软雅黑"/>
         </w:rPr>
       </w:pPr>
     </w:p>
@@ -136,7 +150,7 @@
       <w:pPr>
         <w:jc w:val="center"/>
         <w:rPr>
-          <w:rFonts w:ascii="微软雅黑" w:eastAsia="微软雅黑" w:hAnsi="微软雅黑"/>
+          <w:rFonts w:ascii="微软雅黑" w:hAnsi="微软雅黑" w:eastAsia="微软雅黑"/>
         </w:rPr>
       </w:pPr>
     </w:p>
@@ -144,7 +158,7 @@
       <w:pPr>
         <w:jc w:val="center"/>
         <w:rPr>
-          <w:rFonts w:ascii="微软雅黑" w:eastAsia="微软雅黑" w:hAnsi="微软雅黑"/>
+          <w:rFonts w:ascii="微软雅黑" w:hAnsi="微软雅黑" w:eastAsia="微软雅黑"/>
         </w:rPr>
       </w:pPr>
     </w:p>
@@ -152,15 +166,15 @@
       <w:pPr>
         <w:jc w:val="center"/>
         <w:rPr>
-          <w:rFonts w:ascii="微软雅黑" w:eastAsia="微软雅黑" w:hAnsi="微软雅黑"/>
-        </w:rPr>
-      </w:pPr>
-    </w:p>
-    <w:p>
-      <w:pPr>
-        <w:ind w:firstLineChars="950" w:firstLine="2660"/>
-        <w:rPr>
-          <w:rFonts w:ascii="微软雅黑" w:eastAsia="微软雅黑" w:hAnsi="微软雅黑"/>
+          <w:rFonts w:ascii="微软雅黑" w:hAnsi="微软雅黑" w:eastAsia="微软雅黑"/>
+        </w:rPr>
+      </w:pPr>
+    </w:p>
+    <w:p>
+      <w:pPr>
+        <w:ind w:firstLine="2660" w:firstLineChars="950"/>
+        <w:rPr>
+          <w:rFonts w:ascii="微软雅黑" w:hAnsi="微软雅黑" w:eastAsia="微软雅黑"/>
           <w:sz w:val="28"/>
           <w:szCs w:val="28"/>
           <w:u w:val="single"/>
@@ -168,7 +182,7 @@
       </w:pPr>
       <w:r>
         <w:rPr>
-          <w:rFonts w:ascii="微软雅黑" w:eastAsia="微软雅黑" w:hAnsi="微软雅黑" w:hint="eastAsia"/>
+          <w:rFonts w:hint="eastAsia" w:ascii="微软雅黑" w:hAnsi="微软雅黑" w:eastAsia="微软雅黑"/>
           <w:sz w:val="28"/>
           <w:szCs w:val="28"/>
         </w:rPr>
@@ -176,7 +190,7 @@
       </w:r>
       <w:r>
         <w:rPr>
-          <w:rFonts w:ascii="微软雅黑" w:eastAsia="微软雅黑" w:hAnsi="微软雅黑" w:hint="eastAsia"/>
+          <w:rFonts w:hint="eastAsia" w:ascii="微软雅黑" w:hAnsi="微软雅黑" w:eastAsia="微软雅黑"/>
           <w:sz w:val="28"/>
           <w:szCs w:val="28"/>
           <w:u w:val="single"/>
@@ -186,7 +200,7 @@
       <w:sdt>
         <w:sdtPr>
           <w:rPr>
-            <w:rFonts w:ascii="微软雅黑" w:eastAsia="微软雅黑" w:hAnsi="微软雅黑" w:hint="eastAsia"/>
+            <w:rFonts w:hint="eastAsia" w:ascii="微软雅黑" w:hAnsi="微软雅黑" w:eastAsia="微软雅黑"/>
             <w:sz w:val="28"/>
             <w:szCs w:val="28"/>
             <w:u w:val="single"/>
@@ -210,11 +224,18 @@
             <w:listItem w:displayText="张健鹏" w:value="张健鹏"/>
           </w:dropDownList>
         </w:sdtPr>
-        <w:sdtEndPr/>
+        <w:sdtEndPr>
+          <w:rPr>
+            <w:rFonts w:hint="eastAsia" w:ascii="微软雅黑" w:hAnsi="微软雅黑" w:eastAsia="微软雅黑"/>
+            <w:sz w:val="28"/>
+            <w:szCs w:val="28"/>
+            <w:u w:val="single"/>
+          </w:rPr>
+        </w:sdtEndPr>
         <w:sdtContent>
           <w:r>
             <w:rPr>
-              <w:rFonts w:ascii="微软雅黑" w:eastAsia="微软雅黑" w:hAnsi="微软雅黑" w:hint="eastAsia"/>
+              <w:rFonts w:hint="eastAsia" w:ascii="微软雅黑" w:hAnsi="微软雅黑" w:eastAsia="微软雅黑"/>
               <w:sz w:val="28"/>
               <w:szCs w:val="28"/>
               <w:u w:val="single"/>
@@ -225,7 +246,7 @@
       </w:sdt>
       <w:r>
         <w:rPr>
-          <w:rFonts w:ascii="微软雅黑" w:eastAsia="微软雅黑" w:hAnsi="微软雅黑" w:hint="eastAsia"/>
+          <w:rFonts w:hint="eastAsia" w:ascii="微软雅黑" w:hAnsi="微软雅黑" w:eastAsia="微软雅黑"/>
           <w:sz w:val="28"/>
           <w:szCs w:val="28"/>
           <w:u w:val="single"/>
@@ -235,16 +256,16 @@
     </w:p>
     <w:p>
       <w:pPr>
-        <w:ind w:firstLineChars="950" w:firstLine="2660"/>
-        <w:rPr>
-          <w:rFonts w:ascii="微软雅黑" w:eastAsia="微软雅黑" w:hAnsi="微软雅黑"/>
+        <w:ind w:firstLine="2660" w:firstLineChars="950"/>
+        <w:rPr>
+          <w:rFonts w:ascii="微软雅黑" w:hAnsi="微软雅黑" w:eastAsia="微软雅黑"/>
           <w:sz w:val="28"/>
           <w:szCs w:val="28"/>
         </w:rPr>
       </w:pPr>
       <w:r>
         <w:rPr>
-          <w:rFonts w:ascii="微软雅黑" w:eastAsia="微软雅黑" w:hAnsi="微软雅黑" w:hint="eastAsia"/>
+          <w:rFonts w:hint="eastAsia" w:ascii="微软雅黑" w:hAnsi="微软雅黑" w:eastAsia="微软雅黑"/>
           <w:sz w:val="28"/>
           <w:szCs w:val="28"/>
         </w:rPr>
@@ -252,7 +273,7 @@
       </w:r>
       <w:r>
         <w:rPr>
-          <w:rFonts w:ascii="微软雅黑" w:eastAsia="微软雅黑" w:hAnsi="微软雅黑" w:hint="eastAsia"/>
+          <w:rFonts w:hint="eastAsia" w:ascii="微软雅黑" w:hAnsi="微软雅黑" w:eastAsia="微软雅黑"/>
           <w:sz w:val="28"/>
           <w:szCs w:val="28"/>
           <w:u w:val="single"/>
@@ -262,7 +283,7 @@
       <w:sdt>
         <w:sdtPr>
           <w:rPr>
-            <w:rFonts w:ascii="微软雅黑" w:eastAsia="微软雅黑" w:hAnsi="微软雅黑" w:hint="eastAsia"/>
+            <w:rFonts w:hint="eastAsia" w:ascii="微软雅黑" w:hAnsi="微软雅黑" w:eastAsia="微软雅黑"/>
             <w:sz w:val="28"/>
             <w:szCs w:val="28"/>
             <w:u w:val="single"/>
@@ -285,11 +306,18 @@
             <w:listItem w:displayText="张健鹏" w:value="张健鹏"/>
           </w:dropDownList>
         </w:sdtPr>
-        <w:sdtEndPr/>
+        <w:sdtEndPr>
+          <w:rPr>
+            <w:rFonts w:hint="eastAsia" w:ascii="微软雅黑" w:hAnsi="微软雅黑" w:eastAsia="微软雅黑"/>
+            <w:sz w:val="28"/>
+            <w:szCs w:val="28"/>
+            <w:u w:val="single"/>
+          </w:rPr>
+        </w:sdtEndPr>
         <w:sdtContent>
           <w:r>
             <w:rPr>
-              <w:rFonts w:ascii="微软雅黑" w:eastAsia="微软雅黑" w:hAnsi="微软雅黑" w:hint="eastAsia"/>
+              <w:rFonts w:hint="eastAsia" w:ascii="微软雅黑" w:hAnsi="微软雅黑" w:eastAsia="微软雅黑"/>
               <w:sz w:val="28"/>
               <w:szCs w:val="28"/>
               <w:u w:val="single"/>
@@ -300,7 +328,7 @@
       </w:sdt>
       <w:r>
         <w:rPr>
-          <w:rFonts w:ascii="微软雅黑" w:eastAsia="微软雅黑" w:hAnsi="微软雅黑" w:hint="eastAsia"/>
+          <w:rFonts w:hint="eastAsia" w:ascii="微软雅黑" w:hAnsi="微软雅黑" w:eastAsia="微软雅黑"/>
           <w:sz w:val="28"/>
           <w:szCs w:val="28"/>
           <w:u w:val="single"/>
@@ -309,7 +337,7 @@
       </w:r>
       <w:r>
         <w:rPr>
-          <w:rFonts w:ascii="微软雅黑" w:eastAsia="微软雅黑" w:hAnsi="微软雅黑"/>
+          <w:rFonts w:ascii="微软雅黑" w:hAnsi="微软雅黑" w:eastAsia="微软雅黑"/>
           <w:sz w:val="28"/>
           <w:szCs w:val="28"/>
           <w:u w:val="single"/>
@@ -319,9 +347,9 @@
     </w:p>
     <w:p>
       <w:pPr>
-        <w:ind w:firstLineChars="950" w:firstLine="2660"/>
-        <w:rPr>
-          <w:rFonts w:ascii="微软雅黑" w:eastAsia="微软雅黑" w:hAnsi="微软雅黑"/>
+        <w:ind w:firstLine="2660" w:firstLineChars="950"/>
+        <w:rPr>
+          <w:rFonts w:ascii="微软雅黑" w:hAnsi="微软雅黑" w:eastAsia="微软雅黑"/>
           <w:sz w:val="28"/>
           <w:szCs w:val="28"/>
           <w:u w:val="single"/>
@@ -329,7 +357,7 @@
       </w:pPr>
       <w:r>
         <w:rPr>
-          <w:rFonts w:ascii="微软雅黑" w:eastAsia="微软雅黑" w:hAnsi="微软雅黑" w:hint="eastAsia"/>
+          <w:rFonts w:hint="eastAsia" w:ascii="微软雅黑" w:hAnsi="微软雅黑" w:eastAsia="微软雅黑"/>
           <w:sz w:val="28"/>
           <w:szCs w:val="28"/>
         </w:rPr>
@@ -337,7 +365,7 @@
       </w:r>
       <w:r>
         <w:rPr>
-          <w:rFonts w:ascii="微软雅黑" w:eastAsia="微软雅黑" w:hAnsi="微软雅黑" w:hint="eastAsia"/>
+          <w:rFonts w:hint="eastAsia" w:ascii="微软雅黑" w:hAnsi="微软雅黑" w:eastAsia="微软雅黑"/>
           <w:sz w:val="28"/>
           <w:szCs w:val="28"/>
           <w:u w:val="single"/>
@@ -347,7 +375,7 @@
       <w:sdt>
         <w:sdtPr>
           <w:rPr>
-            <w:rFonts w:ascii="微软雅黑" w:eastAsia="微软雅黑" w:hAnsi="微软雅黑" w:hint="eastAsia"/>
+            <w:rFonts w:hint="eastAsia" w:ascii="微软雅黑" w:hAnsi="微软雅黑" w:eastAsia="微软雅黑"/>
             <w:sz w:val="28"/>
             <w:szCs w:val="28"/>
             <w:u w:val="single"/>
@@ -370,11 +398,18 @@
             <w:listItem w:displayText="张健鹏" w:value="张健鹏"/>
           </w:dropDownList>
         </w:sdtPr>
-        <w:sdtEndPr/>
+        <w:sdtEndPr>
+          <w:rPr>
+            <w:rFonts w:hint="eastAsia" w:ascii="微软雅黑" w:hAnsi="微软雅黑" w:eastAsia="微软雅黑"/>
+            <w:sz w:val="28"/>
+            <w:szCs w:val="28"/>
+            <w:u w:val="single"/>
+          </w:rPr>
+        </w:sdtEndPr>
         <w:sdtContent>
           <w:r>
             <w:rPr>
-              <w:rFonts w:ascii="微软雅黑" w:eastAsia="微软雅黑" w:hAnsi="微软雅黑" w:hint="eastAsia"/>
+              <w:rFonts w:hint="eastAsia" w:ascii="微软雅黑" w:hAnsi="微软雅黑" w:eastAsia="微软雅黑"/>
               <w:sz w:val="28"/>
               <w:szCs w:val="28"/>
               <w:u w:val="single"/>
@@ -385,7 +420,7 @@
       </w:sdt>
       <w:r>
         <w:rPr>
-          <w:rFonts w:ascii="微软雅黑" w:eastAsia="微软雅黑" w:hAnsi="微软雅黑" w:hint="eastAsia"/>
+          <w:rFonts w:hint="eastAsia" w:ascii="微软雅黑" w:hAnsi="微软雅黑" w:eastAsia="微软雅黑"/>
           <w:sz w:val="28"/>
           <w:szCs w:val="28"/>
           <w:u w:val="single"/>
@@ -395,16 +430,16 @@
     </w:p>
     <w:p>
       <w:pPr>
-        <w:ind w:firstLineChars="950" w:firstLine="2660"/>
-        <w:rPr>
-          <w:rFonts w:ascii="微软雅黑" w:eastAsia="微软雅黑" w:hAnsi="微软雅黑"/>
+        <w:ind w:firstLine="2660" w:firstLineChars="950"/>
+        <w:rPr>
+          <w:rFonts w:ascii="微软雅黑" w:hAnsi="微软雅黑" w:eastAsia="微软雅黑"/>
           <w:sz w:val="28"/>
           <w:szCs w:val="28"/>
         </w:rPr>
       </w:pPr>
       <w:r>
         <w:rPr>
-          <w:rFonts w:ascii="微软雅黑" w:eastAsia="微软雅黑" w:hAnsi="微软雅黑" w:hint="eastAsia"/>
+          <w:rFonts w:hint="eastAsia" w:ascii="微软雅黑" w:hAnsi="微软雅黑" w:eastAsia="微软雅黑"/>
           <w:sz w:val="28"/>
           <w:szCs w:val="28"/>
         </w:rPr>
@@ -412,7 +447,7 @@
       </w:r>
       <w:r>
         <w:rPr>
-          <w:rFonts w:ascii="微软雅黑" w:eastAsia="微软雅黑" w:hAnsi="微软雅黑" w:hint="eastAsia"/>
+          <w:rFonts w:hint="eastAsia" w:ascii="微软雅黑" w:hAnsi="微软雅黑" w:eastAsia="微软雅黑"/>
           <w:sz w:val="28"/>
           <w:szCs w:val="28"/>
           <w:u w:val="single"/>
@@ -422,7 +457,7 @@
       <w:sdt>
         <w:sdtPr>
           <w:rPr>
-            <w:rFonts w:ascii="微软雅黑" w:eastAsia="微软雅黑" w:hAnsi="微软雅黑" w:hint="eastAsia"/>
+            <w:rFonts w:hint="eastAsia" w:ascii="微软雅黑" w:hAnsi="微软雅黑" w:eastAsia="微软雅黑"/>
             <w:sz w:val="28"/>
             <w:szCs w:val="28"/>
             <w:u w:val="single"/>
@@ -446,11 +481,18 @@
             <w:listItem w:displayText="张健鹏" w:value="张健鹏"/>
           </w:dropDownList>
         </w:sdtPr>
-        <w:sdtEndPr/>
+        <w:sdtEndPr>
+          <w:rPr>
+            <w:rFonts w:hint="eastAsia" w:ascii="微软雅黑" w:hAnsi="微软雅黑" w:eastAsia="微软雅黑"/>
+            <w:sz w:val="28"/>
+            <w:szCs w:val="28"/>
+            <w:u w:val="single"/>
+          </w:rPr>
+        </w:sdtEndPr>
         <w:sdtContent>
           <w:r>
             <w:rPr>
-              <w:rFonts w:ascii="微软雅黑" w:eastAsia="微软雅黑" w:hAnsi="微软雅黑" w:hint="eastAsia"/>
+              <w:rFonts w:hint="eastAsia" w:ascii="微软雅黑" w:hAnsi="微软雅黑" w:eastAsia="微软雅黑"/>
               <w:sz w:val="28"/>
               <w:szCs w:val="28"/>
               <w:u w:val="single"/>
@@ -461,7 +503,7 @@
       </w:sdt>
       <w:r>
         <w:rPr>
-          <w:rFonts w:ascii="微软雅黑" w:eastAsia="微软雅黑" w:hAnsi="微软雅黑" w:hint="eastAsia"/>
+          <w:rFonts w:hint="eastAsia" w:ascii="微软雅黑" w:hAnsi="微软雅黑" w:eastAsia="微软雅黑"/>
           <w:sz w:val="28"/>
           <w:szCs w:val="28"/>
           <w:u w:val="single"/>
@@ -473,7 +515,7 @@
       <w:pPr>
         <w:jc w:val="center"/>
         <w:rPr>
-          <w:rFonts w:ascii="微软雅黑" w:eastAsia="微软雅黑" w:hAnsi="微软雅黑"/>
+          <w:rFonts w:ascii="微软雅黑" w:hAnsi="微软雅黑" w:eastAsia="微软雅黑"/>
         </w:rPr>
       </w:pPr>
     </w:p>
@@ -481,7 +523,7 @@
       <w:pPr>
         <w:jc w:val="center"/>
         <w:rPr>
-          <w:rFonts w:ascii="微软雅黑" w:eastAsia="微软雅黑" w:hAnsi="微软雅黑"/>
+          <w:rFonts w:ascii="微软雅黑" w:hAnsi="微软雅黑" w:eastAsia="微软雅黑"/>
         </w:rPr>
       </w:pPr>
     </w:p>
@@ -489,7 +531,7 @@
       <w:pPr>
         <w:jc w:val="center"/>
         <w:rPr>
-          <w:rFonts w:ascii="微软雅黑" w:eastAsia="微软雅黑" w:hAnsi="微软雅黑"/>
+          <w:rFonts w:ascii="微软雅黑" w:hAnsi="微软雅黑" w:eastAsia="微软雅黑"/>
         </w:rPr>
       </w:pPr>
     </w:p>
@@ -497,7 +539,7 @@
       <w:pPr>
         <w:jc w:val="center"/>
         <w:rPr>
-          <w:rFonts w:ascii="微软雅黑" w:eastAsia="微软雅黑" w:hAnsi="微软雅黑"/>
+          <w:rFonts w:ascii="微软雅黑" w:hAnsi="微软雅黑" w:eastAsia="微软雅黑"/>
           <w:b/>
           <w:sz w:val="28"/>
           <w:szCs w:val="28"/>
@@ -505,7 +547,7 @@
       </w:pPr>
       <w:r>
         <w:rPr>
-          <w:rFonts w:ascii="微软雅黑" w:eastAsia="微软雅黑" w:hAnsi="微软雅黑" w:hint="eastAsia"/>
+          <w:rFonts w:hint="eastAsia" w:ascii="微软雅黑" w:hAnsi="微软雅黑" w:eastAsia="微软雅黑"/>
           <w:b/>
           <w:sz w:val="28"/>
           <w:szCs w:val="28"/>
@@ -517,7 +559,7 @@
       <w:pPr>
         <w:jc w:val="center"/>
         <w:rPr>
-          <w:rFonts w:ascii="微软雅黑" w:eastAsia="微软雅黑" w:hAnsi="微软雅黑"/>
+          <w:rFonts w:ascii="微软雅黑" w:hAnsi="微软雅黑" w:eastAsia="微软雅黑"/>
           <w:b/>
           <w:sz w:val="28"/>
           <w:szCs w:val="28"/>
@@ -525,7 +567,7 @@
       </w:pPr>
       <w:r>
         <w:rPr>
-          <w:rFonts w:ascii="微软雅黑" w:eastAsia="微软雅黑" w:hAnsi="微软雅黑" w:hint="eastAsia"/>
+          <w:rFonts w:hint="eastAsia" w:ascii="微软雅黑" w:hAnsi="微软雅黑" w:eastAsia="微软雅黑"/>
           <w:b/>
           <w:sz w:val="28"/>
           <w:szCs w:val="28"/>
@@ -537,7 +579,7 @@
       <w:pPr>
         <w:jc w:val="center"/>
         <w:rPr>
-          <w:rFonts w:ascii="微软雅黑" w:eastAsia="微软雅黑" w:hAnsi="微软雅黑"/>
+          <w:rFonts w:ascii="微软雅黑" w:hAnsi="微软雅黑" w:eastAsia="微软雅黑"/>
           <w:b/>
           <w:sz w:val="28"/>
           <w:szCs w:val="28"/>
@@ -549,12 +591,12 @@
         <w:widowControl/>
         <w:jc w:val="left"/>
         <w:rPr>
-          <w:rFonts w:ascii="微软雅黑" w:eastAsia="微软雅黑" w:hAnsi="微软雅黑"/>
-        </w:rPr>
-      </w:pPr>
-      <w:r>
-        <w:rPr>
-          <w:rFonts w:ascii="微软雅黑" w:eastAsia="微软雅黑" w:hAnsi="微软雅黑"/>
+          <w:rFonts w:ascii="微软雅黑" w:hAnsi="微软雅黑" w:eastAsia="微软雅黑"/>
+        </w:rPr>
+      </w:pPr>
+      <w:r>
+        <w:rPr>
+          <w:rFonts w:ascii="微软雅黑" w:hAnsi="微软雅黑" w:eastAsia="微软雅黑"/>
         </w:rPr>
         <w:br w:type="page"/>
       </w:r>
@@ -563,18 +605,17 @@
       <w:pPr>
         <w:jc w:val="center"/>
         <w:rPr>
-          <w:rFonts w:ascii="微软雅黑" w:eastAsia="微软雅黑" w:hAnsi="微软雅黑" w:cs="微软雅黑"/>
+          <w:rFonts w:ascii="微软雅黑" w:hAnsi="微软雅黑" w:eastAsia="微软雅黑" w:cs="微软雅黑"/>
           <w:b/>
           <w:sz w:val="44"/>
         </w:rPr>
       </w:pPr>
       <w:r>
         <w:rPr>
-          <w:rFonts w:ascii="微软雅黑" w:eastAsia="微软雅黑" w:hAnsi="微软雅黑" w:cs="微软雅黑" w:hint="eastAsia"/>
+          <w:rFonts w:hint="eastAsia" w:ascii="微软雅黑" w:hAnsi="微软雅黑" w:eastAsia="微软雅黑" w:cs="微软雅黑"/>
           <w:b/>
           <w:sz w:val="44"/>
         </w:rPr>
-        <w:lastRenderedPageBreak/>
         <w:t>文件修改控制</w:t>
       </w:r>
     </w:p>
@@ -588,11 +629,25 @@
     </w:p>
     <w:tbl>
       <w:tblPr>
-        <w:tblStyle w:val="a8"/>
+        <w:tblStyle w:val="15"/>
         <w:tblW w:w="8019" w:type="dxa"/>
         <w:jc w:val="center"/>
+        <w:tblInd w:w="0" w:type="dxa"/>
+        <w:tblBorders>
+          <w:top w:val="single" w:color="auto" w:sz="4" w:space="0"/>
+          <w:left w:val="single" w:color="auto" w:sz="4" w:space="0"/>
+          <w:bottom w:val="single" w:color="auto" w:sz="4" w:space="0"/>
+          <w:right w:val="single" w:color="auto" w:sz="4" w:space="0"/>
+          <w:insideH w:val="single" w:color="auto" w:sz="4" w:space="0"/>
+          <w:insideV w:val="single" w:color="auto" w:sz="4" w:space="0"/>
+        </w:tblBorders>
         <w:tblLayout w:type="fixed"/>
-        <w:tblLook w:val="04A0" w:firstRow="1" w:lastRow="0" w:firstColumn="1" w:lastColumn="0" w:noHBand="0" w:noVBand="1"/>
+        <w:tblCellMar>
+          <w:top w:w="0" w:type="dxa"/>
+          <w:left w:w="108" w:type="dxa"/>
+          <w:bottom w:w="0" w:type="dxa"/>
+          <w:right w:w="108" w:type="dxa"/>
+        </w:tblCellMar>
       </w:tblPr>
       <w:tblGrid>
         <w:gridCol w:w="1129"/>
@@ -603,8 +658,25 @@
         <w:gridCol w:w="1306"/>
       </w:tblGrid>
       <w:tr>
+        <w:tblPrEx>
+          <w:tblBorders>
+            <w:top w:val="single" w:color="auto" w:sz="4" w:space="0"/>
+            <w:left w:val="single" w:color="auto" w:sz="4" w:space="0"/>
+            <w:bottom w:val="single" w:color="auto" w:sz="4" w:space="0"/>
+            <w:right w:val="single" w:color="auto" w:sz="4" w:space="0"/>
+            <w:insideH w:val="single" w:color="auto" w:sz="4" w:space="0"/>
+            <w:insideV w:val="single" w:color="auto" w:sz="4" w:space="0"/>
+          </w:tblBorders>
+          <w:tblLayout w:type="fixed"/>
+          <w:tblCellMar>
+            <w:top w:w="0" w:type="dxa"/>
+            <w:left w:w="108" w:type="dxa"/>
+            <w:bottom w:w="0" w:type="dxa"/>
+            <w:right w:w="108" w:type="dxa"/>
+          </w:tblCellMar>
+        </w:tblPrEx>
         <w:trPr>
-          <w:trHeight w:val="397"/>
+          <w:trHeight w:val="397" w:hRule="atLeast"/>
           <w:jc w:val="center"/>
         </w:trPr>
         <w:tc>
@@ -615,14 +687,14 @@
             <w:pPr>
               <w:jc w:val="center"/>
               <w:rPr>
-                <w:rFonts w:ascii="微软雅黑" w:eastAsia="微软雅黑" w:hAnsi="微软雅黑" w:cs="微软雅黑"/>
+                <w:rFonts w:ascii="微软雅黑" w:hAnsi="微软雅黑" w:eastAsia="微软雅黑" w:cs="微软雅黑"/>
                 <w:b/>
                 <w:sz w:val="22"/>
               </w:rPr>
             </w:pPr>
             <w:r>
               <w:rPr>
-                <w:rFonts w:ascii="微软雅黑" w:eastAsia="微软雅黑" w:hAnsi="微软雅黑" w:cs="微软雅黑" w:hint="eastAsia"/>
+                <w:rFonts w:hint="eastAsia" w:ascii="微软雅黑" w:hAnsi="微软雅黑" w:eastAsia="微软雅黑" w:cs="微软雅黑"/>
                 <w:b/>
                 <w:sz w:val="22"/>
               </w:rPr>
@@ -638,14 +710,14 @@
             <w:pPr>
               <w:jc w:val="center"/>
               <w:rPr>
-                <w:rFonts w:ascii="微软雅黑" w:eastAsia="微软雅黑" w:hAnsi="微软雅黑" w:cs="微软雅黑"/>
+                <w:rFonts w:ascii="微软雅黑" w:hAnsi="微软雅黑" w:eastAsia="微软雅黑" w:cs="微软雅黑"/>
                 <w:b/>
                 <w:sz w:val="22"/>
               </w:rPr>
             </w:pPr>
             <w:r>
               <w:rPr>
-                <w:rFonts w:ascii="微软雅黑" w:eastAsia="微软雅黑" w:hAnsi="微软雅黑" w:cs="微软雅黑" w:hint="eastAsia"/>
+                <w:rFonts w:hint="eastAsia" w:ascii="微软雅黑" w:hAnsi="微软雅黑" w:eastAsia="微软雅黑" w:cs="微软雅黑"/>
                 <w:b/>
                 <w:sz w:val="22"/>
               </w:rPr>
@@ -661,14 +733,14 @@
             <w:pPr>
               <w:jc w:val="center"/>
               <w:rPr>
-                <w:rFonts w:ascii="微软雅黑" w:eastAsia="微软雅黑" w:hAnsi="微软雅黑" w:cs="微软雅黑"/>
+                <w:rFonts w:ascii="微软雅黑" w:hAnsi="微软雅黑" w:eastAsia="微软雅黑" w:cs="微软雅黑"/>
                 <w:b/>
                 <w:sz w:val="22"/>
               </w:rPr>
             </w:pPr>
             <w:r>
               <w:rPr>
-                <w:rFonts w:ascii="微软雅黑" w:eastAsia="微软雅黑" w:hAnsi="微软雅黑" w:cs="微软雅黑" w:hint="eastAsia"/>
+                <w:rFonts w:hint="eastAsia" w:ascii="微软雅黑" w:hAnsi="微软雅黑" w:eastAsia="微软雅黑" w:cs="微软雅黑"/>
                 <w:b/>
                 <w:sz w:val="22"/>
               </w:rPr>
@@ -684,14 +756,14 @@
             <w:pPr>
               <w:jc w:val="center"/>
               <w:rPr>
-                <w:rFonts w:ascii="微软雅黑" w:eastAsia="微软雅黑" w:hAnsi="微软雅黑" w:cs="微软雅黑"/>
+                <w:rFonts w:ascii="微软雅黑" w:hAnsi="微软雅黑" w:eastAsia="微软雅黑" w:cs="微软雅黑"/>
                 <w:b/>
                 <w:sz w:val="22"/>
               </w:rPr>
             </w:pPr>
             <w:r>
               <w:rPr>
-                <w:rFonts w:ascii="微软雅黑" w:eastAsia="微软雅黑" w:hAnsi="微软雅黑" w:cs="微软雅黑" w:hint="eastAsia"/>
+                <w:rFonts w:hint="eastAsia" w:ascii="微软雅黑" w:hAnsi="微软雅黑" w:eastAsia="微软雅黑" w:cs="微软雅黑"/>
                 <w:b/>
                 <w:sz w:val="22"/>
               </w:rPr>
@@ -707,14 +779,14 @@
             <w:pPr>
               <w:jc w:val="center"/>
               <w:rPr>
-                <w:rFonts w:ascii="微软雅黑" w:eastAsia="微软雅黑" w:hAnsi="微软雅黑" w:cs="微软雅黑"/>
+                <w:rFonts w:ascii="微软雅黑" w:hAnsi="微软雅黑" w:eastAsia="微软雅黑" w:cs="微软雅黑"/>
                 <w:b/>
                 <w:sz w:val="22"/>
               </w:rPr>
             </w:pPr>
             <w:r>
               <w:rPr>
-                <w:rFonts w:ascii="微软雅黑" w:eastAsia="微软雅黑" w:hAnsi="微软雅黑" w:cs="微软雅黑" w:hint="eastAsia"/>
+                <w:rFonts w:hint="eastAsia" w:ascii="微软雅黑" w:hAnsi="微软雅黑" w:eastAsia="微软雅黑" w:cs="微软雅黑"/>
                 <w:b/>
                 <w:sz w:val="22"/>
               </w:rPr>
@@ -730,14 +802,14 @@
             <w:pPr>
               <w:jc w:val="center"/>
               <w:rPr>
-                <w:rFonts w:ascii="微软雅黑" w:eastAsia="微软雅黑" w:hAnsi="微软雅黑" w:cs="微软雅黑"/>
+                <w:rFonts w:ascii="微软雅黑" w:hAnsi="微软雅黑" w:eastAsia="微软雅黑" w:cs="微软雅黑"/>
                 <w:b/>
                 <w:sz w:val="22"/>
               </w:rPr>
             </w:pPr>
             <w:r>
               <w:rPr>
-                <w:rFonts w:ascii="微软雅黑" w:eastAsia="微软雅黑" w:hAnsi="微软雅黑" w:cs="微软雅黑" w:hint="eastAsia"/>
+                <w:rFonts w:hint="eastAsia" w:ascii="微软雅黑" w:hAnsi="微软雅黑" w:eastAsia="微软雅黑" w:cs="微软雅黑"/>
                 <w:b/>
                 <w:sz w:val="22"/>
               </w:rPr>
@@ -747,8 +819,25 @@
         </w:tc>
       </w:tr>
       <w:tr>
+        <w:tblPrEx>
+          <w:tblBorders>
+            <w:top w:val="single" w:color="auto" w:sz="4" w:space="0"/>
+            <w:left w:val="single" w:color="auto" w:sz="4" w:space="0"/>
+            <w:bottom w:val="single" w:color="auto" w:sz="4" w:space="0"/>
+            <w:right w:val="single" w:color="auto" w:sz="4" w:space="0"/>
+            <w:insideH w:val="single" w:color="auto" w:sz="4" w:space="0"/>
+            <w:insideV w:val="single" w:color="auto" w:sz="4" w:space="0"/>
+          </w:tblBorders>
+          <w:tblLayout w:type="fixed"/>
+          <w:tblCellMar>
+            <w:top w:w="0" w:type="dxa"/>
+            <w:left w:w="108" w:type="dxa"/>
+            <w:bottom w:w="0" w:type="dxa"/>
+            <w:right w:w="108" w:type="dxa"/>
+          </w:tblCellMar>
+        </w:tblPrEx>
         <w:trPr>
-          <w:trHeight w:val="397"/>
+          <w:trHeight w:val="397" w:hRule="atLeast"/>
           <w:jc w:val="center"/>
         </w:trPr>
         <w:tc>
@@ -760,12 +849,12 @@
             <w:pPr>
               <w:jc w:val="center"/>
               <w:rPr>
-                <w:rFonts w:ascii="微软雅黑" w:eastAsia="微软雅黑" w:hAnsi="微软雅黑" w:cs="微软雅黑"/>
+                <w:rFonts w:ascii="微软雅黑" w:hAnsi="微软雅黑" w:eastAsia="微软雅黑" w:cs="微软雅黑"/>
               </w:rPr>
             </w:pPr>
             <w:r>
               <w:rPr>
-                <w:rFonts w:ascii="微软雅黑" w:eastAsia="微软雅黑" w:hAnsi="微软雅黑" w:cs="微软雅黑" w:hint="eastAsia"/>
+                <w:rFonts w:hint="eastAsia" w:ascii="微软雅黑" w:hAnsi="微软雅黑" w:eastAsia="微软雅黑" w:cs="微软雅黑"/>
               </w:rPr>
               <w:t>1</w:t>
             </w:r>
@@ -780,12 +869,12 @@
             <w:pPr>
               <w:jc w:val="center"/>
               <w:rPr>
-                <w:rFonts w:ascii="微软雅黑" w:eastAsia="微软雅黑" w:hAnsi="微软雅黑" w:cs="微软雅黑"/>
+                <w:rFonts w:ascii="微软雅黑" w:hAnsi="微软雅黑" w:eastAsia="微软雅黑" w:cs="微软雅黑"/>
               </w:rPr>
             </w:pPr>
             <w:r>
               <w:rPr>
-                <w:rFonts w:ascii="微软雅黑" w:eastAsia="微软雅黑" w:hAnsi="微软雅黑" w:cs="微软雅黑" w:hint="eastAsia"/>
+                <w:rFonts w:hint="eastAsia" w:ascii="微软雅黑" w:hAnsi="微软雅黑" w:eastAsia="微软雅黑" w:cs="微软雅黑"/>
               </w:rPr>
               <w:t>创建-全部-全部</w:t>
             </w:r>
@@ -800,13 +889,13 @@
             <w:pPr>
               <w:jc w:val="center"/>
               <w:rPr>
-                <w:rFonts w:ascii="微软雅黑" w:eastAsia="微软雅黑" w:hAnsi="微软雅黑" w:cs="微软雅黑"/>
+                <w:rFonts w:ascii="微软雅黑" w:hAnsi="微软雅黑" w:eastAsia="微软雅黑" w:cs="微软雅黑"/>
               </w:rPr>
             </w:pPr>
             <w:sdt>
               <w:sdtPr>
                 <w:rPr>
-                  <w:rFonts w:ascii="微软雅黑" w:eastAsia="微软雅黑" w:hAnsi="微软雅黑" w:cs="微软雅黑" w:hint="eastAsia"/>
+                  <w:rFonts w:hint="eastAsia" w:ascii="微软雅黑" w:hAnsi="微软雅黑" w:eastAsia="微软雅黑" w:cs="微软雅黑"/>
                   <w:szCs w:val="21"/>
                 </w:rPr>
                 <w:alias w:val="请选择编写人员"/>
@@ -828,11 +917,16 @@
                   <w:listItem w:displayText="张健鹏" w:value="张健鹏"/>
                 </w:dropDownList>
               </w:sdtPr>
-              <w:sdtEndPr/>
+              <w:sdtEndPr>
+                <w:rPr>
+                  <w:rFonts w:hint="eastAsia" w:ascii="微软雅黑" w:hAnsi="微软雅黑" w:eastAsia="微软雅黑" w:cs="微软雅黑"/>
+                  <w:szCs w:val="21"/>
+                </w:rPr>
+              </w:sdtEndPr>
               <w:sdtContent>
                 <w:r>
                   <w:rPr>
-                    <w:rFonts w:ascii="微软雅黑" w:eastAsia="微软雅黑" w:hAnsi="微软雅黑" w:cs="微软雅黑" w:hint="eastAsia"/>
+                    <w:rFonts w:hint="eastAsia" w:ascii="微软雅黑" w:hAnsi="微软雅黑" w:eastAsia="微软雅黑" w:cs="微软雅黑"/>
                     <w:szCs w:val="21"/>
                   </w:rPr>
                   <w:t>徐传旭</w:t>
@@ -850,13 +944,13 @@
             <w:pPr>
               <w:jc w:val="center"/>
               <w:rPr>
-                <w:rFonts w:ascii="微软雅黑" w:eastAsia="微软雅黑" w:hAnsi="微软雅黑" w:cs="微软雅黑"/>
+                <w:rFonts w:ascii="微软雅黑" w:hAnsi="微软雅黑" w:eastAsia="微软雅黑" w:cs="微软雅黑"/>
               </w:rPr>
             </w:pPr>
             <w:sdt>
               <w:sdtPr>
                 <w:rPr>
-                  <w:rFonts w:ascii="微软雅黑" w:eastAsia="微软雅黑" w:hAnsi="微软雅黑" w:cs="微软雅黑" w:hint="eastAsia"/>
+                  <w:rFonts w:hint="eastAsia" w:ascii="微软雅黑" w:hAnsi="微软雅黑" w:eastAsia="微软雅黑" w:cs="微软雅黑"/>
                   <w:szCs w:val="21"/>
                 </w:rPr>
                 <w:alias w:val="请选择编写人员"/>
@@ -878,11 +972,16 @@
                   <w:listItem w:displayText="张健鹏" w:value="张健鹏"/>
                 </w:dropDownList>
               </w:sdtPr>
-              <w:sdtEndPr/>
+              <w:sdtEndPr>
+                <w:rPr>
+                  <w:rFonts w:hint="eastAsia" w:ascii="微软雅黑" w:hAnsi="微软雅黑" w:eastAsia="微软雅黑" w:cs="微软雅黑"/>
+                  <w:szCs w:val="21"/>
+                </w:rPr>
+              </w:sdtEndPr>
               <w:sdtContent>
                 <w:r>
                   <w:rPr>
-                    <w:rFonts w:ascii="微软雅黑" w:eastAsia="微软雅黑" w:hAnsi="微软雅黑" w:cs="微软雅黑" w:hint="eastAsia"/>
+                    <w:rFonts w:hint="eastAsia" w:ascii="微软雅黑" w:hAnsi="微软雅黑" w:eastAsia="微软雅黑" w:cs="微软雅黑"/>
                     <w:szCs w:val="21"/>
                   </w:rPr>
                   <w:t>杜少恒</w:t>
@@ -900,13 +999,13 @@
             <w:pPr>
               <w:jc w:val="center"/>
               <w:rPr>
-                <w:rFonts w:ascii="微软雅黑" w:eastAsia="微软雅黑" w:hAnsi="微软雅黑" w:cs="微软雅黑"/>
+                <w:rFonts w:ascii="微软雅黑" w:hAnsi="微软雅黑" w:eastAsia="微软雅黑" w:cs="微软雅黑"/>
               </w:rPr>
             </w:pPr>
             <w:sdt>
               <w:sdtPr>
                 <w:rPr>
-                  <w:rFonts w:ascii="微软雅黑" w:eastAsia="微软雅黑" w:hAnsi="微软雅黑" w:cs="微软雅黑" w:hint="eastAsia"/>
+                  <w:rFonts w:hint="eastAsia" w:ascii="微软雅黑" w:hAnsi="微软雅黑" w:eastAsia="微软雅黑" w:cs="微软雅黑"/>
                   <w:szCs w:val="21"/>
                 </w:rPr>
                 <w:alias w:val="请选择编写人员"/>
@@ -928,11 +1027,16 @@
                   <w:listItem w:displayText="张健鹏" w:value="张健鹏"/>
                 </w:dropDownList>
               </w:sdtPr>
-              <w:sdtEndPr/>
+              <w:sdtEndPr>
+                <w:rPr>
+                  <w:rFonts w:hint="eastAsia" w:ascii="微软雅黑" w:hAnsi="微软雅黑" w:eastAsia="微软雅黑" w:cs="微软雅黑"/>
+                  <w:szCs w:val="21"/>
+                </w:rPr>
+              </w:sdtEndPr>
               <w:sdtContent>
                 <w:r>
                   <w:rPr>
-                    <w:rFonts w:ascii="微软雅黑" w:eastAsia="微软雅黑" w:hAnsi="微软雅黑" w:cs="微软雅黑" w:hint="eastAsia"/>
+                    <w:rFonts w:hint="eastAsia" w:ascii="微软雅黑" w:hAnsi="微软雅黑" w:eastAsia="微软雅黑" w:cs="微软雅黑"/>
                     <w:szCs w:val="21"/>
                   </w:rPr>
                   <w:t>陈子源</w:t>
@@ -951,12 +1055,12 @@
               <w:widowControl/>
               <w:jc w:val="center"/>
               <w:rPr>
-                <w:rFonts w:ascii="微软雅黑" w:eastAsia="微软雅黑" w:hAnsi="微软雅黑" w:cs="微软雅黑"/>
+                <w:rFonts w:ascii="微软雅黑" w:hAnsi="微软雅黑" w:eastAsia="微软雅黑" w:cs="微软雅黑"/>
               </w:rPr>
             </w:pPr>
             <w:r>
               <w:rPr>
-                <w:rFonts w:ascii="微软雅黑" w:eastAsia="微软雅黑" w:hAnsi="微软雅黑" w:cs="微软雅黑" w:hint="eastAsia"/>
+                <w:rFonts w:hint="eastAsia" w:ascii="微软雅黑" w:hAnsi="微软雅黑" w:eastAsia="微软雅黑" w:cs="微软雅黑"/>
               </w:rPr>
               <w:t>2019/7/1</w:t>
             </w:r>
@@ -964,8 +1068,25 @@
         </w:tc>
       </w:tr>
       <w:tr>
+        <w:tblPrEx>
+          <w:tblBorders>
+            <w:top w:val="single" w:color="auto" w:sz="4" w:space="0"/>
+            <w:left w:val="single" w:color="auto" w:sz="4" w:space="0"/>
+            <w:bottom w:val="single" w:color="auto" w:sz="4" w:space="0"/>
+            <w:right w:val="single" w:color="auto" w:sz="4" w:space="0"/>
+            <w:insideH w:val="single" w:color="auto" w:sz="4" w:space="0"/>
+            <w:insideV w:val="single" w:color="auto" w:sz="4" w:space="0"/>
+          </w:tblBorders>
+          <w:tblLayout w:type="fixed"/>
+          <w:tblCellMar>
+            <w:top w:w="0" w:type="dxa"/>
+            <w:left w:w="108" w:type="dxa"/>
+            <w:bottom w:w="0" w:type="dxa"/>
+            <w:right w:w="108" w:type="dxa"/>
+          </w:tblCellMar>
+        </w:tblPrEx>
         <w:trPr>
-          <w:trHeight w:val="397"/>
+          <w:trHeight w:val="397" w:hRule="atLeast"/>
           <w:jc w:val="center"/>
         </w:trPr>
         <w:tc>
@@ -977,12 +1098,12 @@
             <w:pPr>
               <w:jc w:val="center"/>
               <w:rPr>
-                <w:rFonts w:ascii="微软雅黑" w:eastAsia="微软雅黑" w:hAnsi="微软雅黑" w:cs="微软雅黑"/>
+                <w:rFonts w:ascii="微软雅黑" w:hAnsi="微软雅黑" w:eastAsia="微软雅黑" w:cs="微软雅黑"/>
               </w:rPr>
             </w:pPr>
             <w:r>
               <w:rPr>
-                <w:rFonts w:ascii="微软雅黑" w:eastAsia="微软雅黑" w:hAnsi="微软雅黑" w:cs="微软雅黑" w:hint="eastAsia"/>
+                <w:rFonts w:hint="eastAsia" w:ascii="微软雅黑" w:hAnsi="微软雅黑" w:eastAsia="微软雅黑" w:cs="微软雅黑"/>
               </w:rPr>
               <w:t>2</w:t>
             </w:r>
@@ -997,12 +1118,12 @@
             <w:pPr>
               <w:jc w:val="center"/>
               <w:rPr>
-                <w:rFonts w:ascii="微软雅黑" w:eastAsia="微软雅黑" w:hAnsi="微软雅黑" w:cs="微软雅黑"/>
+                <w:rFonts w:ascii="微软雅黑" w:hAnsi="微软雅黑" w:eastAsia="微软雅黑" w:cs="微软雅黑"/>
               </w:rPr>
             </w:pPr>
             <w:r>
               <w:rPr>
-                <w:rFonts w:ascii="微软雅黑" w:eastAsia="微软雅黑" w:hAnsi="微软雅黑" w:cs="微软雅黑" w:hint="eastAsia"/>
+                <w:rFonts w:hint="eastAsia" w:ascii="微软雅黑" w:hAnsi="微软雅黑" w:eastAsia="微软雅黑" w:cs="微软雅黑"/>
               </w:rPr>
               <w:t>删除-第7页-周工作报告</w:t>
             </w:r>
@@ -1011,12 +1132,12 @@
             <w:pPr>
               <w:jc w:val="center"/>
               <w:rPr>
-                <w:rFonts w:ascii="微软雅黑" w:eastAsia="微软雅黑" w:hAnsi="微软雅黑" w:cs="微软雅黑"/>
+                <w:rFonts w:ascii="微软雅黑" w:hAnsi="微软雅黑" w:eastAsia="微软雅黑" w:cs="微软雅黑"/>
               </w:rPr>
             </w:pPr>
             <w:r>
               <w:rPr>
-                <w:rFonts w:ascii="微软雅黑" w:eastAsia="微软雅黑" w:hAnsi="微软雅黑" w:cs="微软雅黑" w:hint="eastAsia"/>
+                <w:rFonts w:hint="eastAsia" w:ascii="微软雅黑" w:hAnsi="微软雅黑" w:eastAsia="微软雅黑" w:cs="微软雅黑"/>
               </w:rPr>
               <w:t>修改-第7页-日工作报告</w:t>
             </w:r>
@@ -1031,13 +1152,13 @@
             <w:pPr>
               <w:jc w:val="center"/>
               <w:rPr>
-                <w:rFonts w:ascii="微软雅黑" w:eastAsia="微软雅黑" w:hAnsi="微软雅黑" w:cs="微软雅黑"/>
+                <w:rFonts w:ascii="微软雅黑" w:hAnsi="微软雅黑" w:eastAsia="微软雅黑" w:cs="微软雅黑"/>
               </w:rPr>
             </w:pPr>
             <w:sdt>
               <w:sdtPr>
                 <w:rPr>
-                  <w:rFonts w:ascii="微软雅黑" w:eastAsia="微软雅黑" w:hAnsi="微软雅黑" w:cs="微软雅黑" w:hint="eastAsia"/>
+                  <w:rFonts w:hint="eastAsia" w:ascii="微软雅黑" w:hAnsi="微软雅黑" w:eastAsia="微软雅黑" w:cs="微软雅黑"/>
                   <w:szCs w:val="21"/>
                 </w:rPr>
                 <w:alias w:val="请选择编写人员"/>
@@ -1059,11 +1180,16 @@
                   <w:listItem w:displayText="张健鹏" w:value="张健鹏"/>
                 </w:dropDownList>
               </w:sdtPr>
-              <w:sdtEndPr/>
+              <w:sdtEndPr>
+                <w:rPr>
+                  <w:rFonts w:hint="eastAsia" w:ascii="微软雅黑" w:hAnsi="微软雅黑" w:eastAsia="微软雅黑" w:cs="微软雅黑"/>
+                  <w:szCs w:val="21"/>
+                </w:rPr>
+              </w:sdtEndPr>
               <w:sdtContent>
                 <w:r>
                   <w:rPr>
-                    <w:rFonts w:ascii="微软雅黑" w:eastAsia="微软雅黑" w:hAnsi="微软雅黑" w:cs="微软雅黑" w:hint="eastAsia"/>
+                    <w:rFonts w:hint="eastAsia" w:ascii="微软雅黑" w:hAnsi="微软雅黑" w:eastAsia="微软雅黑" w:cs="微软雅黑"/>
                     <w:szCs w:val="21"/>
                   </w:rPr>
                   <w:t>张莹</w:t>
@@ -1081,13 +1207,13 @@
             <w:pPr>
               <w:jc w:val="center"/>
               <w:rPr>
-                <w:rFonts w:ascii="微软雅黑" w:eastAsia="微软雅黑" w:hAnsi="微软雅黑" w:cs="微软雅黑"/>
+                <w:rFonts w:ascii="微软雅黑" w:hAnsi="微软雅黑" w:eastAsia="微软雅黑" w:cs="微软雅黑"/>
               </w:rPr>
             </w:pPr>
             <w:sdt>
               <w:sdtPr>
                 <w:rPr>
-                  <w:rFonts w:ascii="微软雅黑" w:eastAsia="微软雅黑" w:hAnsi="微软雅黑" w:cs="微软雅黑" w:hint="eastAsia"/>
+                  <w:rFonts w:hint="eastAsia" w:ascii="微软雅黑" w:hAnsi="微软雅黑" w:eastAsia="微软雅黑" w:cs="微软雅黑"/>
                   <w:szCs w:val="21"/>
                 </w:rPr>
                 <w:alias w:val="请选择编写人员"/>
@@ -1109,11 +1235,16 @@
                   <w:listItem w:displayText="张健鹏" w:value="张健鹏"/>
                 </w:dropDownList>
               </w:sdtPr>
-              <w:sdtEndPr/>
+              <w:sdtEndPr>
+                <w:rPr>
+                  <w:rFonts w:hint="eastAsia" w:ascii="微软雅黑" w:hAnsi="微软雅黑" w:eastAsia="微软雅黑" w:cs="微软雅黑"/>
+                  <w:szCs w:val="21"/>
+                </w:rPr>
+              </w:sdtEndPr>
               <w:sdtContent>
                 <w:r>
                   <w:rPr>
-                    <w:rFonts w:ascii="微软雅黑" w:eastAsia="微软雅黑" w:hAnsi="微软雅黑" w:cs="微软雅黑" w:hint="eastAsia"/>
+                    <w:rFonts w:hint="eastAsia" w:ascii="微软雅黑" w:hAnsi="微软雅黑" w:eastAsia="微软雅黑" w:cs="微软雅黑"/>
                     <w:szCs w:val="21"/>
                   </w:rPr>
                   <w:t>王智超</w:t>
@@ -1131,13 +1262,13 @@
             <w:pPr>
               <w:jc w:val="center"/>
               <w:rPr>
-                <w:rFonts w:ascii="微软雅黑" w:eastAsia="微软雅黑" w:hAnsi="微软雅黑" w:cs="微软雅黑"/>
+                <w:rFonts w:ascii="微软雅黑" w:hAnsi="微软雅黑" w:eastAsia="微软雅黑" w:cs="微软雅黑"/>
               </w:rPr>
             </w:pPr>
             <w:sdt>
               <w:sdtPr>
                 <w:rPr>
-                  <w:rFonts w:ascii="微软雅黑" w:eastAsia="微软雅黑" w:hAnsi="微软雅黑" w:cs="微软雅黑" w:hint="eastAsia"/>
+                  <w:rFonts w:hint="eastAsia" w:ascii="微软雅黑" w:hAnsi="微软雅黑" w:eastAsia="微软雅黑" w:cs="微软雅黑"/>
                   <w:szCs w:val="21"/>
                 </w:rPr>
                 <w:alias w:val="请选择编写人员"/>
@@ -1159,11 +1290,16 @@
                   <w:listItem w:displayText="张健鹏" w:value="张健鹏"/>
                 </w:dropDownList>
               </w:sdtPr>
-              <w:sdtEndPr/>
+              <w:sdtEndPr>
+                <w:rPr>
+                  <w:rFonts w:hint="eastAsia" w:ascii="微软雅黑" w:hAnsi="微软雅黑" w:eastAsia="微软雅黑" w:cs="微软雅黑"/>
+                  <w:szCs w:val="21"/>
+                </w:rPr>
+              </w:sdtEndPr>
               <w:sdtContent>
                 <w:r>
                   <w:rPr>
-                    <w:rFonts w:ascii="微软雅黑" w:eastAsia="微软雅黑" w:hAnsi="微软雅黑" w:cs="微软雅黑" w:hint="eastAsia"/>
+                    <w:rFonts w:hint="eastAsia" w:ascii="微软雅黑" w:hAnsi="微软雅黑" w:eastAsia="微软雅黑" w:cs="微软雅黑"/>
                     <w:szCs w:val="21"/>
                   </w:rPr>
                   <w:t>陈子源</w:t>
@@ -1182,18 +1318,18 @@
               <w:widowControl/>
               <w:jc w:val="center"/>
               <w:rPr>
-                <w:rFonts w:ascii="微软雅黑" w:eastAsia="微软雅黑" w:hAnsi="微软雅黑" w:cs="微软雅黑"/>
+                <w:rFonts w:ascii="微软雅黑" w:hAnsi="微软雅黑" w:eastAsia="微软雅黑" w:cs="微软雅黑"/>
               </w:rPr>
             </w:pPr>
             <w:r>
               <w:rPr>
-                <w:rFonts w:ascii="微软雅黑" w:eastAsia="微软雅黑" w:hAnsi="微软雅黑" w:cs="微软雅黑" w:hint="eastAsia"/>
+                <w:rFonts w:hint="eastAsia" w:ascii="微软雅黑" w:hAnsi="微软雅黑" w:eastAsia="微软雅黑" w:cs="微软雅黑"/>
               </w:rPr>
               <w:t>2019/7/</w:t>
             </w:r>
             <w:r>
               <w:rPr>
-                <w:rFonts w:ascii="微软雅黑" w:eastAsia="微软雅黑" w:hAnsi="微软雅黑" w:cs="微软雅黑"/>
+                <w:rFonts w:ascii="微软雅黑" w:hAnsi="微软雅黑" w:eastAsia="微软雅黑" w:cs="微软雅黑"/>
               </w:rPr>
               <w:t>4</w:t>
             </w:r>
@@ -1201,8 +1337,25 @@
         </w:tc>
       </w:tr>
       <w:tr>
+        <w:tblPrEx>
+          <w:tblBorders>
+            <w:top w:val="single" w:color="auto" w:sz="4" w:space="0"/>
+            <w:left w:val="single" w:color="auto" w:sz="4" w:space="0"/>
+            <w:bottom w:val="single" w:color="auto" w:sz="4" w:space="0"/>
+            <w:right w:val="single" w:color="auto" w:sz="4" w:space="0"/>
+            <w:insideH w:val="single" w:color="auto" w:sz="4" w:space="0"/>
+            <w:insideV w:val="single" w:color="auto" w:sz="4" w:space="0"/>
+          </w:tblBorders>
+          <w:tblLayout w:type="fixed"/>
+          <w:tblCellMar>
+            <w:top w:w="0" w:type="dxa"/>
+            <w:left w:w="108" w:type="dxa"/>
+            <w:bottom w:w="0" w:type="dxa"/>
+            <w:right w:w="108" w:type="dxa"/>
+          </w:tblCellMar>
+        </w:tblPrEx>
         <w:trPr>
-          <w:trHeight w:val="397"/>
+          <w:trHeight w:val="397" w:hRule="atLeast"/>
           <w:jc w:val="center"/>
         </w:trPr>
         <w:tc>
@@ -1214,12 +1367,12 @@
             <w:pPr>
               <w:jc w:val="center"/>
               <w:rPr>
-                <w:rFonts w:ascii="微软雅黑" w:eastAsia="微软雅黑" w:hAnsi="微软雅黑" w:cs="微软雅黑"/>
+                <w:rFonts w:ascii="微软雅黑" w:hAnsi="微软雅黑" w:eastAsia="微软雅黑" w:cs="微软雅黑"/>
               </w:rPr>
             </w:pPr>
             <w:r>
               <w:rPr>
-                <w:rFonts w:ascii="微软雅黑" w:eastAsia="微软雅黑" w:hAnsi="微软雅黑" w:cs="微软雅黑" w:hint="eastAsia"/>
+                <w:rFonts w:hint="eastAsia" w:ascii="微软雅黑" w:hAnsi="微软雅黑" w:eastAsia="微软雅黑" w:cs="微软雅黑"/>
               </w:rPr>
               <w:t>3</w:t>
             </w:r>
@@ -1234,32 +1387,26 @@
             <w:pPr>
               <w:jc w:val="center"/>
               <w:rPr>
-                <w:rFonts w:ascii="微软雅黑" w:eastAsia="微软雅黑" w:hAnsi="微软雅黑" w:cs="微软雅黑"/>
+                <w:rFonts w:ascii="微软雅黑" w:hAnsi="微软雅黑" w:eastAsia="微软雅黑" w:cs="微软雅黑"/>
               </w:rPr>
             </w:pPr>
             <w:r>
               <w:rPr>
-                <w:rFonts w:ascii="微软雅黑" w:eastAsia="微软雅黑" w:hAnsi="微软雅黑" w:cs="微软雅黑" w:hint="eastAsia"/>
-              </w:rPr>
-              <w:t>修改-第</w:t>
-            </w:r>
-            <w:r>
-              <w:rPr>
-                <w:rFonts w:ascii="微软雅黑" w:eastAsia="微软雅黑" w:hAnsi="微软雅黑" w:cs="微软雅黑" w:hint="eastAsia"/>
-              </w:rPr>
-              <w:t>6页-2.1</w:t>
+                <w:rFonts w:hint="eastAsia" w:ascii="微软雅黑" w:hAnsi="微软雅黑" w:eastAsia="微软雅黑" w:cs="微软雅黑"/>
+              </w:rPr>
+              <w:t>修改-第6页-2.1</w:t>
             </w:r>
           </w:p>
           <w:p>
             <w:pPr>
               <w:jc w:val="center"/>
               <w:rPr>
-                <w:rFonts w:ascii="微软雅黑" w:eastAsia="微软雅黑" w:hAnsi="微软雅黑" w:cs="微软雅黑"/>
+                <w:rFonts w:ascii="微软雅黑" w:hAnsi="微软雅黑" w:eastAsia="微软雅黑" w:cs="微软雅黑"/>
               </w:rPr>
             </w:pPr>
             <w:r>
               <w:rPr>
-                <w:rFonts w:ascii="微软雅黑" w:eastAsia="微软雅黑" w:hAnsi="微软雅黑" w:cs="微软雅黑" w:hint="eastAsia"/>
+                <w:rFonts w:hint="eastAsia" w:ascii="微软雅黑" w:hAnsi="微软雅黑" w:eastAsia="微软雅黑" w:cs="微软雅黑"/>
               </w:rPr>
               <w:t>修改-第7页-2.2.2</w:t>
             </w:r>
@@ -1274,19 +1421,17 @@
             <w:pPr>
               <w:jc w:val="center"/>
               <w:rPr>
-                <w:rFonts w:ascii="微软雅黑" w:eastAsia="微软雅黑" w:hAnsi="微软雅黑" w:cs="微软雅黑"/>
+                <w:rFonts w:ascii="微软雅黑" w:hAnsi="微软雅黑" w:eastAsia="微软雅黑" w:cs="微软雅黑"/>
                 <w:szCs w:val="21"/>
               </w:rPr>
             </w:pPr>
-            <w:proofErr w:type="gramStart"/>
             <w:r>
               <w:rPr>
-                <w:rFonts w:ascii="微软雅黑" w:eastAsia="微软雅黑" w:hAnsi="微软雅黑" w:cs="微软雅黑" w:hint="eastAsia"/>
+                <w:rFonts w:hint="eastAsia" w:ascii="微软雅黑" w:hAnsi="微软雅黑" w:eastAsia="微软雅黑" w:cs="微软雅黑"/>
                 <w:szCs w:val="21"/>
               </w:rPr>
               <w:t>张健鹏</w:t>
             </w:r>
-            <w:proofErr w:type="gramEnd"/>
           </w:p>
         </w:tc>
         <w:tc>
@@ -1298,13 +1443,13 @@
             <w:pPr>
               <w:jc w:val="center"/>
               <w:rPr>
-                <w:rFonts w:ascii="微软雅黑" w:eastAsia="微软雅黑" w:hAnsi="微软雅黑" w:cs="微软雅黑"/>
+                <w:rFonts w:ascii="微软雅黑" w:hAnsi="微软雅黑" w:eastAsia="微软雅黑" w:cs="微软雅黑"/>
                 <w:szCs w:val="21"/>
               </w:rPr>
             </w:pPr>
             <w:r>
               <w:rPr>
-                <w:rFonts w:ascii="微软雅黑" w:eastAsia="微软雅黑" w:hAnsi="微软雅黑" w:cs="微软雅黑" w:hint="eastAsia"/>
+                <w:rFonts w:hint="eastAsia" w:ascii="微软雅黑" w:hAnsi="微软雅黑" w:eastAsia="微软雅黑" w:cs="微软雅黑"/>
                 <w:szCs w:val="21"/>
               </w:rPr>
               <w:t>王智超</w:t>
@@ -1320,13 +1465,13 @@
             <w:pPr>
               <w:jc w:val="center"/>
               <w:rPr>
-                <w:rFonts w:ascii="微软雅黑" w:eastAsia="微软雅黑" w:hAnsi="微软雅黑" w:cs="微软雅黑"/>
+                <w:rFonts w:ascii="微软雅黑" w:hAnsi="微软雅黑" w:eastAsia="微软雅黑" w:cs="微软雅黑"/>
                 <w:szCs w:val="21"/>
               </w:rPr>
             </w:pPr>
             <w:r>
               <w:rPr>
-                <w:rFonts w:ascii="微软雅黑" w:eastAsia="微软雅黑" w:hAnsi="微软雅黑" w:cs="微软雅黑" w:hint="eastAsia"/>
+                <w:rFonts w:hint="eastAsia" w:ascii="微软雅黑" w:hAnsi="微软雅黑" w:eastAsia="微软雅黑" w:cs="微软雅黑"/>
                 <w:szCs w:val="21"/>
               </w:rPr>
               <w:t>陈子源</w:t>
@@ -1343,18 +1488,190 @@
               <w:widowControl/>
               <w:jc w:val="center"/>
               <w:rPr>
-                <w:rFonts w:ascii="微软雅黑" w:eastAsia="微软雅黑" w:hAnsi="微软雅黑" w:cs="微软雅黑"/>
+                <w:rFonts w:ascii="微软雅黑" w:hAnsi="微软雅黑" w:eastAsia="微软雅黑" w:cs="微软雅黑"/>
               </w:rPr>
             </w:pPr>
             <w:r>
               <w:rPr>
-                <w:rFonts w:ascii="微软雅黑" w:eastAsia="微软雅黑" w:hAnsi="微软雅黑" w:cs="微软雅黑" w:hint="eastAsia"/>
+                <w:rFonts w:hint="eastAsia" w:ascii="微软雅黑" w:hAnsi="微软雅黑" w:eastAsia="微软雅黑" w:cs="微软雅黑"/>
               </w:rPr>
               <w:t>2019/7/10</w:t>
             </w:r>
           </w:p>
         </w:tc>
       </w:tr>
+      <w:tr>
+        <w:tblPrEx>
+          <w:tblBorders>
+            <w:top w:val="single" w:color="auto" w:sz="4" w:space="0"/>
+            <w:left w:val="single" w:color="auto" w:sz="4" w:space="0"/>
+            <w:bottom w:val="single" w:color="auto" w:sz="4" w:space="0"/>
+            <w:right w:val="single" w:color="auto" w:sz="4" w:space="0"/>
+            <w:insideH w:val="single" w:color="auto" w:sz="4" w:space="0"/>
+            <w:insideV w:val="single" w:color="auto" w:sz="4" w:space="0"/>
+          </w:tblBorders>
+          <w:tblLayout w:type="fixed"/>
+          <w:tblCellMar>
+            <w:top w:w="0" w:type="dxa"/>
+            <w:left w:w="108" w:type="dxa"/>
+            <w:bottom w:w="0" w:type="dxa"/>
+            <w:right w:w="108" w:type="dxa"/>
+          </w:tblCellMar>
+        </w:tblPrEx>
+        <w:trPr>
+          <w:trHeight w:val="397" w:hRule="atLeast"/>
+          <w:jc w:val="center"/>
+        </w:trPr>
+        <w:tc>
+          <w:tcPr>
+            <w:tcW w:w="1129" w:type="dxa"/>
+            <w:vAlign w:val="center"/>
+          </w:tcPr>
+          <w:p>
+            <w:pPr>
+              <w:jc w:val="center"/>
+              <w:rPr>
+                <w:rFonts w:hint="eastAsia" w:ascii="微软雅黑" w:hAnsi="微软雅黑" w:eastAsia="微软雅黑" w:cs="微软雅黑"/>
+                <w:lang w:val="en-US" w:eastAsia="zh-CN"/>
+              </w:rPr>
+            </w:pPr>
+            <w:r>
+              <w:rPr>
+                <w:rFonts w:hint="eastAsia" w:ascii="微软雅黑" w:hAnsi="微软雅黑" w:eastAsia="微软雅黑" w:cs="微软雅黑"/>
+                <w:lang w:val="en-US" w:eastAsia="zh-CN"/>
+              </w:rPr>
+              <w:t>4</w:t>
+            </w:r>
+          </w:p>
+        </w:tc>
+        <w:tc>
+          <w:tcPr>
+            <w:tcW w:w="2496" w:type="dxa"/>
+            <w:vAlign w:val="center"/>
+          </w:tcPr>
+          <w:p>
+            <w:pPr>
+              <w:jc w:val="center"/>
+              <w:rPr>
+                <w:rFonts w:hint="eastAsia" w:ascii="微软雅黑" w:hAnsi="微软雅黑" w:eastAsia="微软雅黑" w:cs="微软雅黑"/>
+                <w:lang w:eastAsia="zh-CN"/>
+              </w:rPr>
+            </w:pPr>
+            <w:r>
+              <w:rPr>
+                <w:rFonts w:hint="eastAsia" w:ascii="微软雅黑" w:hAnsi="微软雅黑" w:eastAsia="微软雅黑" w:cs="微软雅黑"/>
+              </w:rPr>
+              <w:t>修改-第7页-2.2.</w:t>
+            </w:r>
+            <w:r>
+              <w:rPr>
+                <w:rFonts w:hint="eastAsia" w:ascii="微软雅黑" w:hAnsi="微软雅黑" w:eastAsia="微软雅黑" w:cs="微软雅黑"/>
+                <w:lang w:val="en-US" w:eastAsia="zh-CN"/>
+              </w:rPr>
+              <w:t>1</w:t>
+            </w:r>
+          </w:p>
+        </w:tc>
+        <w:tc>
+          <w:tcPr>
+            <w:tcW w:w="929" w:type="dxa"/>
+            <w:vAlign w:val="center"/>
+          </w:tcPr>
+          <w:p>
+            <w:pPr>
+              <w:jc w:val="center"/>
+              <w:rPr>
+                <w:rFonts w:hint="eastAsia" w:ascii="微软雅黑" w:hAnsi="微软雅黑" w:eastAsia="微软雅黑" w:cs="微软雅黑"/>
+                <w:szCs w:val="21"/>
+                <w:lang w:val="en-US" w:eastAsia="zh-CN"/>
+              </w:rPr>
+            </w:pPr>
+            <w:r>
+              <w:rPr>
+                <w:rFonts w:hint="eastAsia" w:ascii="微软雅黑" w:hAnsi="微软雅黑" w:eastAsia="微软雅黑" w:cs="微软雅黑"/>
+                <w:szCs w:val="21"/>
+                <w:lang w:val="en-US" w:eastAsia="zh-CN"/>
+              </w:rPr>
+              <w:t>张莹</w:t>
+            </w:r>
+          </w:p>
+        </w:tc>
+        <w:tc>
+          <w:tcPr>
+            <w:tcW w:w="974" w:type="dxa"/>
+            <w:vAlign w:val="center"/>
+          </w:tcPr>
+          <w:p>
+            <w:pPr>
+              <w:jc w:val="center"/>
+              <w:rPr>
+                <w:rFonts w:hint="eastAsia" w:ascii="微软雅黑" w:hAnsi="微软雅黑" w:eastAsia="微软雅黑" w:cs="微软雅黑"/>
+                <w:szCs w:val="21"/>
+              </w:rPr>
+            </w:pPr>
+            <w:r>
+              <w:rPr>
+                <w:rFonts w:hint="eastAsia" w:ascii="微软雅黑" w:hAnsi="微软雅黑" w:eastAsia="微软雅黑" w:cs="微软雅黑"/>
+                <w:szCs w:val="21"/>
+              </w:rPr>
+              <w:t>王智超</w:t>
+            </w:r>
+          </w:p>
+        </w:tc>
+        <w:tc>
+          <w:tcPr>
+            <w:tcW w:w="1185" w:type="dxa"/>
+            <w:vAlign w:val="center"/>
+          </w:tcPr>
+          <w:p>
+            <w:pPr>
+              <w:jc w:val="center"/>
+              <w:rPr>
+                <w:rFonts w:hint="eastAsia" w:ascii="微软雅黑" w:hAnsi="微软雅黑" w:eastAsia="微软雅黑" w:cs="微软雅黑"/>
+                <w:szCs w:val="21"/>
+              </w:rPr>
+            </w:pPr>
+            <w:r>
+              <w:rPr>
+                <w:rFonts w:hint="eastAsia" w:ascii="微软雅黑" w:hAnsi="微软雅黑" w:eastAsia="微软雅黑" w:cs="微软雅黑"/>
+                <w:szCs w:val="21"/>
+              </w:rPr>
+              <w:t>陈子源</w:t>
+            </w:r>
+          </w:p>
+        </w:tc>
+        <w:tc>
+          <w:tcPr>
+            <w:tcW w:w="1306" w:type="dxa"/>
+            <w:vAlign w:val="center"/>
+          </w:tcPr>
+          <w:p>
+            <w:pPr>
+              <w:widowControl/>
+              <w:jc w:val="center"/>
+              <w:rPr>
+                <w:rFonts w:hint="eastAsia" w:ascii="微软雅黑" w:hAnsi="微软雅黑" w:eastAsia="微软雅黑" w:cs="微软雅黑"/>
+                <w:lang w:val="en-US" w:eastAsia="zh-CN"/>
+              </w:rPr>
+            </w:pPr>
+            <w:r>
+              <w:rPr>
+                <w:rFonts w:hint="eastAsia" w:ascii="微软雅黑" w:hAnsi="微软雅黑" w:eastAsia="微软雅黑" w:cs="微软雅黑"/>
+              </w:rPr>
+              <w:t>2019/7/1</w:t>
+            </w:r>
+            <w:r>
+              <w:rPr>
+                <w:rFonts w:hint="eastAsia" w:ascii="微软雅黑" w:hAnsi="微软雅黑" w:eastAsia="微软雅黑" w:cs="微软雅黑"/>
+                <w:lang w:val="en-US" w:eastAsia="zh-CN"/>
+              </w:rPr>
+              <w:t>1</w:t>
+            </w:r>
+            <w:bookmarkStart w:id="10" w:name="_GoBack"/>
+            <w:bookmarkEnd w:id="10"/>
+          </w:p>
+        </w:tc>
+      </w:tr>
     </w:tbl>
     <w:p>
       <w:pPr>
@@ -1369,7 +1686,7 @@
       <w:pPr>
         <w:jc w:val="center"/>
         <w:rPr>
-          <w:rFonts w:ascii="微软雅黑" w:eastAsia="微软雅黑" w:hAnsi="微软雅黑"/>
+          <w:rFonts w:ascii="微软雅黑" w:hAnsi="微软雅黑" w:eastAsia="微软雅黑"/>
           <w:b/>
           <w:sz w:val="44"/>
           <w:szCs w:val="44"/>
@@ -1377,334 +1694,382 @@
       </w:pPr>
       <w:r>
         <w:rPr>
-          <w:rFonts w:ascii="微软雅黑" w:eastAsia="微软雅黑" w:hAnsi="微软雅黑" w:hint="eastAsia"/>
+          <w:rFonts w:hint="eastAsia" w:ascii="微软雅黑" w:hAnsi="微软雅黑" w:eastAsia="微软雅黑"/>
           <w:b/>
           <w:sz w:val="44"/>
           <w:szCs w:val="44"/>
         </w:rPr>
-        <w:lastRenderedPageBreak/>
         <w:t>目  录</w:t>
       </w:r>
     </w:p>
     <w:p>
       <w:pPr>
-        <w:pStyle w:val="10"/>
+        <w:pStyle w:val="12"/>
         <w:tabs>
+          <w:tab w:val="right" w:leader="dot" w:pos="8306"/>
           <w:tab w:val="clear" w:pos="8296"/>
-          <w:tab w:val="right" w:leader="dot" w:pos="8306"/>
         </w:tabs>
       </w:pPr>
       <w:r>
         <w:rPr>
-          <w:rFonts w:ascii="微软雅黑" w:eastAsia="微软雅黑" w:hAnsi="微软雅黑"/>
+          <w:rFonts w:ascii="微软雅黑" w:hAnsi="微软雅黑" w:eastAsia="微软雅黑"/>
         </w:rPr>
         <w:fldChar w:fldCharType="begin"/>
       </w:r>
       <w:r>
         <w:rPr>
-          <w:rFonts w:ascii="微软雅黑" w:eastAsia="微软雅黑" w:hAnsi="微软雅黑"/>
+          <w:rFonts w:ascii="微软雅黑" w:hAnsi="微软雅黑" w:eastAsia="微软雅黑"/>
         </w:rPr>
         <w:instrText xml:space="preserve"> </w:instrText>
       </w:r>
       <w:r>
         <w:rPr>
-          <w:rFonts w:ascii="微软雅黑" w:eastAsia="微软雅黑" w:hAnsi="微软雅黑" w:hint="eastAsia"/>
-        </w:rPr>
-        <w:instrText>TOC \o "1-3" \h \z \u</w:instrText>
-      </w:r>
-      <w:r>
-        <w:rPr>
-          <w:rFonts w:ascii="微软雅黑" w:eastAsia="微软雅黑" w:hAnsi="微软雅黑"/>
+          <w:rFonts w:hint="eastAsia" w:ascii="微软雅黑" w:hAnsi="微软雅黑" w:eastAsia="微软雅黑"/>
+        </w:rPr>
+        <w:instrText xml:space="preserve">TOC \o "1-3" \h \z \u</w:instrText>
+      </w:r>
+      <w:r>
+        <w:rPr>
+          <w:rFonts w:ascii="微软雅黑" w:hAnsi="微软雅黑" w:eastAsia="微软雅黑"/>
         </w:rPr>
         <w:instrText xml:space="preserve"> </w:instrText>
       </w:r>
       <w:r>
         <w:rPr>
-          <w:rFonts w:ascii="微软雅黑" w:eastAsia="微软雅黑" w:hAnsi="微软雅黑"/>
+          <w:rFonts w:ascii="微软雅黑" w:hAnsi="微软雅黑" w:eastAsia="微软雅黑"/>
         </w:rPr>
         <w:fldChar w:fldCharType="separate"/>
       </w:r>
-      <w:hyperlink w:anchor="_Toc9775" w:history="1">
-        <w:r>
-          <w:rPr>
-            <w:rFonts w:ascii="微软雅黑" w:eastAsia="微软雅黑" w:hAnsi="微软雅黑" w:hint="eastAsia"/>
-          </w:rPr>
-          <w:t>1引言</w:t>
-        </w:r>
-        <w:r>
-          <w:tab/>
-        </w:r>
-        <w:fldSimple w:instr=" PAGEREF _Toc9775 ">
-          <w:r>
-            <w:t>4</w:t>
-          </w:r>
-        </w:fldSimple>
-      </w:hyperlink>
-    </w:p>
-    <w:p>
-      <w:pPr>
-        <w:pStyle w:val="20"/>
+      <w:r>
+        <w:fldChar w:fldCharType="begin"/>
+      </w:r>
+      <w:r>
+        <w:instrText xml:space="preserve"> HYPERLINK \l "_Toc9775" </w:instrText>
+      </w:r>
+      <w:r>
+        <w:fldChar w:fldCharType="separate"/>
+      </w:r>
+      <w:r>
+        <w:rPr>
+          <w:rFonts w:hint="eastAsia" w:ascii="微软雅黑" w:hAnsi="微软雅黑" w:eastAsia="微软雅黑"/>
+        </w:rPr>
+        <w:t>1引言</w:t>
+      </w:r>
+      <w:r>
+        <w:tab/>
+      </w:r>
+      <w:r>
+        <w:fldChar w:fldCharType="end"/>
+      </w:r>
+    </w:p>
+    <w:p>
+      <w:pPr>
+        <w:pStyle w:val="13"/>
         <w:tabs>
           <w:tab w:val="right" w:leader="dot" w:pos="8306"/>
         </w:tabs>
       </w:pPr>
-      <w:hyperlink w:anchor="_Toc28676" w:history="1">
-        <w:r>
-          <w:rPr>
-            <w:rFonts w:ascii="微软雅黑" w:eastAsia="微软雅黑" w:hAnsi="微软雅黑" w:hint="eastAsia"/>
-          </w:rPr>
-          <w:t>1.1文档标识</w:t>
-        </w:r>
-        <w:r>
-          <w:tab/>
-        </w:r>
-        <w:fldSimple w:instr=" PAGEREF _Toc28676 ">
-          <w:r>
-            <w:t>4</w:t>
-          </w:r>
-        </w:fldSimple>
-      </w:hyperlink>
-    </w:p>
-    <w:p>
-      <w:pPr>
-        <w:pStyle w:val="20"/>
+      <w:r>
+        <w:fldChar w:fldCharType="begin"/>
+      </w:r>
+      <w:r>
+        <w:instrText xml:space="preserve"> HYPERLINK \l "_Toc28676" </w:instrText>
+      </w:r>
+      <w:r>
+        <w:fldChar w:fldCharType="separate"/>
+      </w:r>
+      <w:r>
+        <w:rPr>
+          <w:rFonts w:hint="eastAsia" w:ascii="微软雅黑" w:hAnsi="微软雅黑" w:eastAsia="微软雅黑"/>
+        </w:rPr>
+        <w:t>1.1文档标识</w:t>
+      </w:r>
+      <w:r>
+        <w:tab/>
+      </w:r>
+      <w:r>
+        <w:fldChar w:fldCharType="end"/>
+      </w:r>
+    </w:p>
+    <w:p>
+      <w:pPr>
+        <w:pStyle w:val="13"/>
         <w:tabs>
           <w:tab w:val="right" w:leader="dot" w:pos="8306"/>
         </w:tabs>
       </w:pPr>
-      <w:hyperlink w:anchor="_Toc32390" w:history="1">
-        <w:r>
-          <w:rPr>
-            <w:rFonts w:ascii="微软雅黑" w:eastAsia="微软雅黑" w:hAnsi="微软雅黑" w:hint="eastAsia"/>
-          </w:rPr>
-          <w:t>1.2项目概述</w:t>
-        </w:r>
-        <w:r>
-          <w:tab/>
-        </w:r>
-        <w:fldSimple w:instr=" PAGEREF _Toc32390 ">
-          <w:r>
-            <w:t>4</w:t>
-          </w:r>
-        </w:fldSimple>
-      </w:hyperlink>
-    </w:p>
-    <w:p>
-      <w:pPr>
-        <w:pStyle w:val="20"/>
+      <w:r>
+        <w:fldChar w:fldCharType="begin"/>
+      </w:r>
+      <w:r>
+        <w:instrText xml:space="preserve"> HYPERLINK \l "_Toc32390" </w:instrText>
+      </w:r>
+      <w:r>
+        <w:fldChar w:fldCharType="separate"/>
+      </w:r>
+      <w:r>
+        <w:rPr>
+          <w:rFonts w:hint="eastAsia" w:ascii="微软雅黑" w:hAnsi="微软雅黑" w:eastAsia="微软雅黑"/>
+        </w:rPr>
+        <w:t>1.2项目概述</w:t>
+      </w:r>
+      <w:r>
+        <w:tab/>
+      </w:r>
+      <w:r>
+        <w:fldChar w:fldCharType="end"/>
+      </w:r>
+    </w:p>
+    <w:p>
+      <w:pPr>
+        <w:pStyle w:val="13"/>
         <w:tabs>
           <w:tab w:val="right" w:leader="dot" w:pos="8306"/>
         </w:tabs>
       </w:pPr>
-      <w:hyperlink w:anchor="_Toc7211" w:history="1">
-        <w:r>
-          <w:rPr>
-            <w:rFonts w:ascii="微软雅黑" w:eastAsia="微软雅黑" w:hAnsi="微软雅黑" w:hint="eastAsia"/>
-          </w:rPr>
-          <w:t>1.3文档概述</w:t>
-        </w:r>
-        <w:r>
-          <w:tab/>
-        </w:r>
-        <w:fldSimple w:instr=" PAGEREF _Toc7211 ">
-          <w:r>
-            <w:t>4</w:t>
-          </w:r>
-        </w:fldSimple>
-      </w:hyperlink>
-    </w:p>
-    <w:p>
-      <w:pPr>
-        <w:pStyle w:val="20"/>
+      <w:r>
+        <w:fldChar w:fldCharType="begin"/>
+      </w:r>
+      <w:r>
+        <w:instrText xml:space="preserve"> HYPERLINK \l "_Toc7211" </w:instrText>
+      </w:r>
+      <w:r>
+        <w:fldChar w:fldCharType="separate"/>
+      </w:r>
+      <w:r>
+        <w:rPr>
+          <w:rFonts w:hint="eastAsia" w:ascii="微软雅黑" w:hAnsi="微软雅黑" w:eastAsia="微软雅黑"/>
+        </w:rPr>
+        <w:t>1.3文档概述</w:t>
+      </w:r>
+      <w:r>
+        <w:tab/>
+      </w:r>
+      <w:r>
+        <w:fldChar w:fldCharType="end"/>
+      </w:r>
+    </w:p>
+    <w:p>
+      <w:pPr>
+        <w:pStyle w:val="13"/>
         <w:tabs>
           <w:tab w:val="right" w:leader="dot" w:pos="8306"/>
         </w:tabs>
       </w:pPr>
-      <w:hyperlink w:anchor="_Toc43" w:history="1">
-        <w:r>
-          <w:rPr>
-            <w:rFonts w:ascii="微软雅黑" w:eastAsia="微软雅黑" w:hAnsi="微软雅黑" w:hint="eastAsia"/>
-          </w:rPr>
-          <w:t>1.4参考文档</w:t>
-        </w:r>
-        <w:r>
-          <w:tab/>
-        </w:r>
-        <w:fldSimple w:instr=" PAGEREF _Toc43 ">
-          <w:r>
-            <w:t>5</w:t>
-          </w:r>
-        </w:fldSimple>
-      </w:hyperlink>
-    </w:p>
-    <w:p>
-      <w:pPr>
-        <w:pStyle w:val="10"/>
+      <w:r>
+        <w:fldChar w:fldCharType="begin"/>
+      </w:r>
+      <w:r>
+        <w:instrText xml:space="preserve"> HYPERLINK \l "_Toc43" </w:instrText>
+      </w:r>
+      <w:r>
+        <w:fldChar w:fldCharType="separate"/>
+      </w:r>
+      <w:r>
+        <w:rPr>
+          <w:rFonts w:hint="eastAsia" w:ascii="微软雅黑" w:hAnsi="微软雅黑" w:eastAsia="微软雅黑"/>
+        </w:rPr>
+        <w:t>1.4参考文档</w:t>
+      </w:r>
+      <w:r>
+        <w:tab/>
+      </w:r>
+      <w:r>
+        <w:fldChar w:fldCharType="end"/>
+      </w:r>
+    </w:p>
+    <w:p>
+      <w:pPr>
+        <w:pStyle w:val="12"/>
         <w:tabs>
+          <w:tab w:val="right" w:leader="dot" w:pos="8306"/>
           <w:tab w:val="clear" w:pos="8296"/>
-          <w:tab w:val="right" w:leader="dot" w:pos="8306"/>
         </w:tabs>
       </w:pPr>
-      <w:hyperlink w:anchor="_Toc5137" w:history="1">
-        <w:r>
-          <w:rPr>
-            <w:rFonts w:ascii="微软雅黑" w:eastAsia="微软雅黑" w:hAnsi="微软雅黑" w:hint="eastAsia"/>
-          </w:rPr>
-          <w:t>2编号规则</w:t>
-        </w:r>
-        <w:r>
-          <w:tab/>
-        </w:r>
-        <w:fldSimple w:instr=" PAGEREF _Toc5137 ">
-          <w:r>
-            <w:t>6</w:t>
-          </w:r>
-        </w:fldSimple>
-      </w:hyperlink>
-    </w:p>
-    <w:p>
-      <w:pPr>
-        <w:pStyle w:val="20"/>
+      <w:r>
+        <w:fldChar w:fldCharType="begin"/>
+      </w:r>
+      <w:r>
+        <w:instrText xml:space="preserve"> HYPERLINK \l "_Toc5137" </w:instrText>
+      </w:r>
+      <w:r>
+        <w:fldChar w:fldCharType="separate"/>
+      </w:r>
+      <w:r>
+        <w:rPr>
+          <w:rFonts w:hint="eastAsia" w:ascii="微软雅黑" w:hAnsi="微软雅黑" w:eastAsia="微软雅黑"/>
+        </w:rPr>
+        <w:t>2编号规则</w:t>
+      </w:r>
+      <w:r>
+        <w:tab/>
+      </w:r>
+      <w:r>
+        <w:fldChar w:fldCharType="end"/>
+      </w:r>
+    </w:p>
+    <w:p>
+      <w:pPr>
+        <w:pStyle w:val="13"/>
         <w:tabs>
           <w:tab w:val="right" w:leader="dot" w:pos="8306"/>
         </w:tabs>
       </w:pPr>
-      <w:hyperlink w:anchor="_Toc29851" w:history="1">
-        <w:r>
-          <w:rPr>
-            <w:rFonts w:ascii="微软雅黑" w:eastAsia="微软雅黑" w:hAnsi="微软雅黑" w:hint="eastAsia"/>
-          </w:rPr>
-          <w:t>2.1技术文档</w:t>
-        </w:r>
-        <w:r>
-          <w:tab/>
-        </w:r>
-        <w:fldSimple w:instr=" PAGEREF _Toc29851 ">
-          <w:r>
-            <w:t>6</w:t>
-          </w:r>
-        </w:fldSimple>
-      </w:hyperlink>
-    </w:p>
-    <w:p>
-      <w:pPr>
-        <w:pStyle w:val="20"/>
+      <w:r>
+        <w:fldChar w:fldCharType="begin"/>
+      </w:r>
+      <w:r>
+        <w:instrText xml:space="preserve"> HYPERLINK \l "_Toc29851" </w:instrText>
+      </w:r>
+      <w:r>
+        <w:fldChar w:fldCharType="separate"/>
+      </w:r>
+      <w:r>
+        <w:rPr>
+          <w:rFonts w:hint="eastAsia" w:ascii="微软雅黑" w:hAnsi="微软雅黑" w:eastAsia="微软雅黑"/>
+        </w:rPr>
+        <w:t>2.1技术文档</w:t>
+      </w:r>
+      <w:r>
+        <w:tab/>
+      </w:r>
+      <w:r>
+        <w:fldChar w:fldCharType="end"/>
+      </w:r>
+    </w:p>
+    <w:p>
+      <w:pPr>
+        <w:pStyle w:val="13"/>
         <w:tabs>
           <w:tab w:val="right" w:leader="dot" w:pos="8306"/>
         </w:tabs>
       </w:pPr>
-      <w:hyperlink w:anchor="_Toc10870" w:history="1">
-        <w:r>
-          <w:rPr>
-            <w:rFonts w:ascii="微软雅黑" w:eastAsia="微软雅黑" w:hAnsi="微软雅黑" w:hint="eastAsia"/>
-          </w:rPr>
-          <w:t>2.2管理文档</w:t>
-        </w:r>
-        <w:r>
-          <w:tab/>
-        </w:r>
-        <w:fldSimple w:instr=" PAGEREF _Toc10870 ">
-          <w:r>
-            <w:t>6</w:t>
-          </w:r>
-        </w:fldSimple>
-      </w:hyperlink>
-    </w:p>
-    <w:p>
-      <w:pPr>
-        <w:pStyle w:val="30"/>
+      <w:r>
+        <w:fldChar w:fldCharType="begin"/>
+      </w:r>
+      <w:r>
+        <w:instrText xml:space="preserve"> HYPERLINK \l "_Toc10870" </w:instrText>
+      </w:r>
+      <w:r>
+        <w:fldChar w:fldCharType="separate"/>
+      </w:r>
+      <w:r>
+        <w:rPr>
+          <w:rFonts w:hint="eastAsia" w:ascii="微软雅黑" w:hAnsi="微软雅黑" w:eastAsia="微软雅黑"/>
+        </w:rPr>
+        <w:t>2.2管理文档</w:t>
+      </w:r>
+      <w:r>
+        <w:tab/>
+      </w:r>
+      <w:r>
+        <w:fldChar w:fldCharType="end"/>
+      </w:r>
+    </w:p>
+    <w:p>
+      <w:pPr>
+        <w:pStyle w:val="7"/>
         <w:tabs>
           <w:tab w:val="right" w:leader="dot" w:pos="8306"/>
         </w:tabs>
       </w:pPr>
-      <w:hyperlink w:anchor="_Toc15854" w:history="1">
-        <w:r>
-          <w:rPr>
-            <w:rFonts w:ascii="微软雅黑" w:eastAsia="微软雅黑" w:hAnsi="微软雅黑" w:hint="eastAsia"/>
-          </w:rPr>
-          <w:t>2.2.1会议纪要</w:t>
-        </w:r>
-        <w:r>
-          <w:tab/>
-        </w:r>
-        <w:fldSimple w:instr=" PAGEREF _Toc15854 ">
-          <w:r>
-            <w:t>6</w:t>
-          </w:r>
-        </w:fldSimple>
-      </w:hyperlink>
-    </w:p>
-    <w:p>
-      <w:pPr>
-        <w:pStyle w:val="30"/>
+      <w:r>
+        <w:fldChar w:fldCharType="begin"/>
+      </w:r>
+      <w:r>
+        <w:instrText xml:space="preserve"> HYPERLINK \l "_Toc15854" </w:instrText>
+      </w:r>
+      <w:r>
+        <w:fldChar w:fldCharType="separate"/>
+      </w:r>
+      <w:r>
+        <w:rPr>
+          <w:rFonts w:hint="eastAsia" w:ascii="微软雅黑" w:hAnsi="微软雅黑" w:eastAsia="微软雅黑"/>
+        </w:rPr>
+        <w:t>2.2.1会议纪要</w:t>
+      </w:r>
+      <w:r>
+        <w:tab/>
+      </w:r>
+      <w:r>
+        <w:fldChar w:fldCharType="end"/>
+      </w:r>
+    </w:p>
+    <w:p>
+      <w:pPr>
+        <w:pStyle w:val="7"/>
         <w:tabs>
           <w:tab w:val="right" w:leader="dot" w:pos="8306"/>
         </w:tabs>
       </w:pPr>
-      <w:hyperlink w:anchor="_Toc29214" w:history="1">
-        <w:r>
-          <w:rPr>
-            <w:rFonts w:ascii="微软雅黑" w:eastAsia="微软雅黑" w:hAnsi="微软雅黑" w:hint="eastAsia"/>
-          </w:rPr>
-          <w:t>2.2.2开发进度日报</w:t>
-        </w:r>
-        <w:r>
-          <w:tab/>
-        </w:r>
-        <w:fldSimple w:instr=" PAGEREF _Toc29214 ">
-          <w:r>
-            <w:t>7</w:t>
-          </w:r>
-        </w:fldSimple>
-      </w:hyperlink>
-    </w:p>
-    <w:p>
-      <w:pPr>
-        <w:rPr>
-          <w:rFonts w:ascii="微软雅黑" w:eastAsia="微软雅黑" w:hAnsi="微软雅黑"/>
-        </w:rPr>
-      </w:pPr>
-      <w:r>
-        <w:rPr>
-          <w:rFonts w:ascii="微软雅黑" w:eastAsia="微软雅黑" w:hAnsi="微软雅黑"/>
-        </w:rPr>
+      <w:r>
+        <w:fldChar w:fldCharType="begin"/>
+      </w:r>
+      <w:r>
+        <w:instrText xml:space="preserve"> HYPERLINK \l "_Toc29214" </w:instrText>
+      </w:r>
+      <w:r>
+        <w:fldChar w:fldCharType="separate"/>
+      </w:r>
+      <w:r>
+        <w:rPr>
+          <w:rFonts w:hint="eastAsia" w:ascii="微软雅黑" w:hAnsi="微软雅黑" w:eastAsia="微软雅黑"/>
+        </w:rPr>
+        <w:t>2.2.2开发进度日报</w:t>
+      </w:r>
+      <w:r>
+        <w:tab/>
+      </w:r>
+      <w:r>
         <w:fldChar w:fldCharType="end"/>
       </w:r>
-      <w:r>
-        <w:rPr>
-          <w:rFonts w:ascii="微软雅黑" w:eastAsia="微软雅黑" w:hAnsi="微软雅黑"/>
+    </w:p>
+    <w:p>
+      <w:pPr>
+        <w:rPr>
+          <w:rFonts w:ascii="微软雅黑" w:hAnsi="微软雅黑" w:eastAsia="微软雅黑"/>
+        </w:rPr>
+      </w:pPr>
+      <w:r>
+        <w:rPr>
+          <w:rFonts w:ascii="微软雅黑" w:hAnsi="微软雅黑" w:eastAsia="微软雅黑"/>
+        </w:rPr>
+        <w:fldChar w:fldCharType="end"/>
+      </w:r>
+      <w:r>
+        <w:rPr>
+          <w:rFonts w:ascii="微软雅黑" w:hAnsi="微软雅黑" w:eastAsia="微软雅黑"/>
         </w:rPr>
         <w:br w:type="page"/>
       </w:r>
     </w:p>
     <w:p>
       <w:pPr>
-        <w:pStyle w:val="1"/>
-        <w:rPr>
-          <w:rFonts w:ascii="微软雅黑" w:eastAsia="微软雅黑" w:hAnsi="微软雅黑"/>
+        <w:pStyle w:val="2"/>
+        <w:rPr>
+          <w:rFonts w:ascii="微软雅黑" w:hAnsi="微软雅黑" w:eastAsia="微软雅黑"/>
         </w:rPr>
       </w:pPr>
       <w:bookmarkStart w:id="0" w:name="_Toc9775"/>
       <w:r>
         <w:rPr>
-          <w:rFonts w:ascii="微软雅黑" w:eastAsia="微软雅黑" w:hAnsi="微软雅黑" w:hint="eastAsia"/>
-        </w:rPr>
-        <w:lastRenderedPageBreak/>
+          <w:rFonts w:hint="eastAsia" w:ascii="微软雅黑" w:hAnsi="微软雅黑" w:eastAsia="微软雅黑"/>
+        </w:rPr>
         <w:t>1引言</w:t>
       </w:r>
       <w:bookmarkEnd w:id="0"/>
     </w:p>
     <w:p>
       <w:pPr>
-        <w:pStyle w:val="2"/>
-        <w:rPr>
-          <w:rFonts w:ascii="微软雅黑" w:eastAsia="微软雅黑" w:hAnsi="微软雅黑"/>
+        <w:pStyle w:val="3"/>
+        <w:rPr>
+          <w:rFonts w:ascii="微软雅黑" w:hAnsi="微软雅黑" w:eastAsia="微软雅黑"/>
         </w:rPr>
       </w:pPr>
       <w:bookmarkStart w:id="1" w:name="_Toc28676"/>
       <w:r>
         <w:rPr>
-          <w:rFonts w:ascii="微软雅黑" w:eastAsia="微软雅黑" w:hAnsi="微软雅黑" w:hint="eastAsia"/>
+          <w:rFonts w:hint="eastAsia" w:ascii="微软雅黑" w:hAnsi="微软雅黑" w:eastAsia="微软雅黑"/>
         </w:rPr>
         <w:t>1.1文档标识</w:t>
       </w:r>
@@ -1712,21 +2077,21 @@
     </w:p>
     <w:p>
       <w:pPr>
-        <w:ind w:firstLineChars="200" w:firstLine="420"/>
-        <w:rPr>
-          <w:rFonts w:ascii="微软雅黑" w:eastAsia="微软雅黑" w:hAnsi="微软雅黑"/>
-        </w:rPr>
-      </w:pPr>
-      <w:r>
-        <w:rPr>
-          <w:rFonts w:ascii="微软雅黑" w:eastAsia="微软雅黑" w:hAnsi="微软雅黑" w:hint="eastAsia"/>
+        <w:ind w:firstLine="420" w:firstLineChars="200"/>
+        <w:rPr>
+          <w:rFonts w:ascii="微软雅黑" w:hAnsi="微软雅黑" w:eastAsia="微软雅黑"/>
+        </w:rPr>
+      </w:pPr>
+      <w:r>
+        <w:rPr>
+          <w:rFonts w:hint="eastAsia" w:ascii="微软雅黑" w:hAnsi="微软雅黑" w:eastAsia="微软雅黑"/>
         </w:rPr>
         <w:t>中文名称：《</w:t>
       </w:r>
       <w:sdt>
         <w:sdtPr>
           <w:rPr>
-            <w:rFonts w:ascii="微软雅黑" w:eastAsia="微软雅黑" w:hAnsi="微软雅黑" w:hint="eastAsia"/>
+            <w:rFonts w:hint="eastAsia" w:ascii="微软雅黑" w:hAnsi="微软雅黑" w:eastAsia="微软雅黑"/>
           </w:rPr>
           <w:alias w:val="请选择中文名称"/>
           <w:tag w:val="请选择中文名称"/>
@@ -1758,11 +2123,15 @@
             <w:listItem w:displayText="项目验收申请报告" w:value="项目验收申请报告"/>
           </w:dropDownList>
         </w:sdtPr>
-        <w:sdtEndPr/>
+        <w:sdtEndPr>
+          <w:rPr>
+            <w:rFonts w:hint="eastAsia" w:ascii="微软雅黑" w:hAnsi="微软雅黑" w:eastAsia="微软雅黑"/>
+          </w:rPr>
+        </w:sdtEndPr>
         <w:sdtContent>
           <w:r>
             <w:rPr>
-              <w:rFonts w:ascii="微软雅黑" w:eastAsia="微软雅黑" w:hAnsi="微软雅黑" w:hint="eastAsia"/>
+              <w:rFonts w:hint="eastAsia" w:ascii="微软雅黑" w:hAnsi="微软雅黑" w:eastAsia="微软雅黑"/>
             </w:rPr>
             <w:t>文档编号规则</w:t>
           </w:r>
@@ -1770,28 +2139,28 @@
       </w:sdt>
       <w:r>
         <w:rPr>
-          <w:rFonts w:ascii="微软雅黑" w:eastAsia="微软雅黑" w:hAnsi="微软雅黑" w:hint="eastAsia"/>
+          <w:rFonts w:hint="eastAsia" w:ascii="微软雅黑" w:hAnsi="微软雅黑" w:eastAsia="微软雅黑"/>
         </w:rPr>
         <w:t>》。</w:t>
       </w:r>
     </w:p>
     <w:p>
       <w:pPr>
-        <w:ind w:firstLineChars="200" w:firstLine="420"/>
-        <w:rPr>
-          <w:rFonts w:ascii="微软雅黑" w:eastAsia="微软雅黑" w:hAnsi="微软雅黑"/>
-        </w:rPr>
-      </w:pPr>
-      <w:r>
-        <w:rPr>
-          <w:rFonts w:ascii="微软雅黑" w:eastAsia="微软雅黑" w:hAnsi="微软雅黑" w:hint="eastAsia"/>
+        <w:ind w:firstLine="420" w:firstLineChars="200"/>
+        <w:rPr>
+          <w:rFonts w:ascii="微软雅黑" w:hAnsi="微软雅黑" w:eastAsia="微软雅黑"/>
+        </w:rPr>
+      </w:pPr>
+      <w:r>
+        <w:rPr>
+          <w:rFonts w:hint="eastAsia" w:ascii="微软雅黑" w:hAnsi="微软雅黑" w:eastAsia="微软雅黑"/>
         </w:rPr>
         <w:t>英文名称：“</w:t>
       </w:r>
       <w:sdt>
         <w:sdtPr>
           <w:rPr>
-            <w:rFonts w:ascii="微软雅黑" w:eastAsia="微软雅黑" w:hAnsi="微软雅黑" w:hint="eastAsia"/>
+            <w:rFonts w:hint="eastAsia" w:ascii="微软雅黑" w:hAnsi="微软雅黑" w:eastAsia="微软雅黑"/>
           </w:rPr>
           <w:alias w:val="请选择英文名称"/>
           <w:tag w:val="请选择英文名称"/>
@@ -1823,11 +2192,15 @@
             <w:listItem w:displayText="Project Acceptance Application Report（PAAR）" w:value="Project Acceptance Application Report（PAAR）"/>
           </w:dropDownList>
         </w:sdtPr>
-        <w:sdtEndPr/>
+        <w:sdtEndPr>
+          <w:rPr>
+            <w:rFonts w:hint="eastAsia" w:ascii="微软雅黑" w:hAnsi="微软雅黑" w:eastAsia="微软雅黑"/>
+          </w:rPr>
+        </w:sdtEndPr>
         <w:sdtContent>
           <w:r>
             <w:rPr>
-              <w:rFonts w:ascii="微软雅黑" w:eastAsia="微软雅黑" w:hAnsi="微软雅黑" w:hint="eastAsia"/>
+              <w:rFonts w:hint="eastAsia" w:ascii="微软雅黑" w:hAnsi="微软雅黑" w:eastAsia="微软雅黑"/>
             </w:rPr>
             <w:t>Document Number Rule（DNR）</w:t>
           </w:r>
@@ -1835,28 +2208,28 @@
       </w:sdt>
       <w:r>
         <w:rPr>
-          <w:rFonts w:ascii="微软雅黑" w:eastAsia="微软雅黑" w:hAnsi="微软雅黑" w:hint="eastAsia"/>
+          <w:rFonts w:hint="eastAsia" w:ascii="微软雅黑" w:hAnsi="微软雅黑" w:eastAsia="微软雅黑"/>
         </w:rPr>
         <w:t>”。</w:t>
       </w:r>
     </w:p>
     <w:p>
       <w:pPr>
-        <w:ind w:firstLineChars="200" w:firstLine="420"/>
-        <w:rPr>
-          <w:rFonts w:ascii="微软雅黑" w:eastAsia="微软雅黑" w:hAnsi="微软雅黑"/>
-        </w:rPr>
-      </w:pPr>
-      <w:r>
-        <w:rPr>
-          <w:rFonts w:ascii="微软雅黑" w:eastAsia="微软雅黑" w:hAnsi="微软雅黑" w:hint="eastAsia"/>
+        <w:ind w:firstLine="420" w:firstLineChars="200"/>
+        <w:rPr>
+          <w:rFonts w:ascii="微软雅黑" w:hAnsi="微软雅黑" w:eastAsia="微软雅黑"/>
+        </w:rPr>
+      </w:pPr>
+      <w:r>
+        <w:rPr>
+          <w:rFonts w:hint="eastAsia" w:ascii="微软雅黑" w:hAnsi="微软雅黑" w:eastAsia="微软雅黑"/>
         </w:rPr>
         <w:t>文档版本：“</w:t>
       </w:r>
       <w:sdt>
         <w:sdtPr>
           <w:rPr>
-            <w:rFonts w:ascii="微软雅黑" w:eastAsia="微软雅黑" w:hAnsi="微软雅黑" w:hint="eastAsia"/>
+            <w:rFonts w:hint="eastAsia" w:ascii="微软雅黑" w:hAnsi="微软雅黑" w:eastAsia="微软雅黑"/>
           </w:rPr>
           <w:alias w:val="请选择版本号"/>
           <w:tag w:val="请选择版本号"/>
@@ -1871,11 +2244,15 @@
             <w:listItem w:displayText="0.3" w:value="0.3"/>
           </w:dropDownList>
         </w:sdtPr>
-        <w:sdtEndPr/>
+        <w:sdtEndPr>
+          <w:rPr>
+            <w:rFonts w:hint="eastAsia" w:ascii="微软雅黑" w:hAnsi="微软雅黑" w:eastAsia="微软雅黑"/>
+          </w:rPr>
+        </w:sdtEndPr>
         <w:sdtContent>
           <w:r>
             <w:rPr>
-              <w:rFonts w:ascii="微软雅黑" w:eastAsia="微软雅黑" w:hAnsi="微软雅黑" w:hint="eastAsia"/>
+              <w:rFonts w:hint="eastAsia" w:ascii="微软雅黑" w:hAnsi="微软雅黑" w:eastAsia="微软雅黑"/>
             </w:rPr>
             <w:t>1.0</w:t>
           </w:r>
@@ -1883,34 +2260,34 @@
       </w:sdt>
       <w:r>
         <w:rPr>
-          <w:rFonts w:ascii="微软雅黑" w:eastAsia="微软雅黑" w:hAnsi="微软雅黑"/>
+          <w:rFonts w:ascii="微软雅黑" w:hAnsi="微软雅黑" w:eastAsia="微软雅黑"/>
         </w:rPr>
         <w:t>”</w:t>
       </w:r>
       <w:r>
         <w:rPr>
-          <w:rFonts w:ascii="微软雅黑" w:eastAsia="微软雅黑" w:hAnsi="微软雅黑" w:hint="eastAsia"/>
+          <w:rFonts w:hint="eastAsia" w:ascii="微软雅黑" w:hAnsi="微软雅黑" w:eastAsia="微软雅黑"/>
         </w:rPr>
         <w:t>。</w:t>
       </w:r>
     </w:p>
     <w:p>
       <w:pPr>
-        <w:ind w:firstLineChars="200" w:firstLine="420"/>
-        <w:rPr>
-          <w:rFonts w:ascii="微软雅黑" w:eastAsia="微软雅黑" w:hAnsi="微软雅黑"/>
-        </w:rPr>
-      </w:pPr>
-      <w:r>
-        <w:rPr>
-          <w:rFonts w:ascii="微软雅黑" w:eastAsia="微软雅黑" w:hAnsi="微软雅黑" w:hint="eastAsia"/>
+        <w:ind w:firstLine="420" w:firstLineChars="200"/>
+        <w:rPr>
+          <w:rFonts w:ascii="微软雅黑" w:hAnsi="微软雅黑" w:eastAsia="微软雅黑"/>
+        </w:rPr>
+      </w:pPr>
+      <w:r>
+        <w:rPr>
+          <w:rFonts w:hint="eastAsia" w:ascii="微软雅黑" w:hAnsi="微软雅黑" w:eastAsia="微软雅黑"/>
         </w:rPr>
         <w:t>文档编号：“NPUSS-Tinder-</w:t>
       </w:r>
       <w:sdt>
         <w:sdtPr>
           <w:rPr>
-            <w:rFonts w:ascii="微软雅黑" w:eastAsia="微软雅黑" w:hAnsi="微软雅黑" w:hint="eastAsia"/>
+            <w:rFonts w:hint="eastAsia" w:ascii="微软雅黑" w:hAnsi="微软雅黑" w:eastAsia="微软雅黑"/>
           </w:rPr>
           <w:alias w:val="请输入文档编号“英文缩写-版本号(E)”"/>
           <w:tag w:val="请输入文档编号“英文缩写-版本号(E)”"/>
@@ -1919,23 +2296,27 @@
             <w:docPart w:val="2578CEC8BC5844CEA4280D2F18142A8B"/>
           </w:placeholder>
         </w:sdtPr>
-        <w:sdtEndPr/>
+        <w:sdtEndPr>
+          <w:rPr>
+            <w:rFonts w:hint="eastAsia" w:ascii="微软雅黑" w:hAnsi="微软雅黑" w:eastAsia="微软雅黑"/>
+          </w:rPr>
+        </w:sdtEndPr>
         <w:sdtContent>
           <w:r>
             <w:rPr>
-              <w:rFonts w:ascii="微软雅黑" w:eastAsia="微软雅黑" w:hAnsi="微软雅黑" w:hint="eastAsia"/>
+              <w:rFonts w:hint="eastAsia" w:ascii="微软雅黑" w:hAnsi="微软雅黑" w:eastAsia="微软雅黑"/>
             </w:rPr>
             <w:t>DNR-1</w:t>
           </w:r>
           <w:r>
             <w:rPr>
-              <w:rFonts w:ascii="微软雅黑" w:eastAsia="微软雅黑" w:hAnsi="微软雅黑"/>
+              <w:rFonts w:ascii="微软雅黑" w:hAnsi="微软雅黑" w:eastAsia="微软雅黑"/>
             </w:rPr>
             <w:t>.0</w:t>
           </w:r>
           <w:r>
             <w:rPr>
-              <w:rFonts w:ascii="微软雅黑" w:eastAsia="微软雅黑" w:hAnsi="微软雅黑" w:hint="eastAsia"/>
+              <w:rFonts w:hint="eastAsia" w:ascii="微软雅黑" w:hAnsi="微软雅黑" w:eastAsia="微软雅黑"/>
             </w:rPr>
             <w:t>(E)</w:t>
           </w:r>
@@ -1943,28 +2324,28 @@
       </w:sdt>
       <w:r>
         <w:rPr>
-          <w:rFonts w:ascii="微软雅黑" w:eastAsia="微软雅黑" w:hAnsi="微软雅黑"/>
+          <w:rFonts w:ascii="微软雅黑" w:hAnsi="微软雅黑" w:eastAsia="微软雅黑"/>
         </w:rPr>
         <w:t>”</w:t>
       </w:r>
       <w:r>
         <w:rPr>
-          <w:rFonts w:ascii="微软雅黑" w:eastAsia="微软雅黑" w:hAnsi="微软雅黑" w:hint="eastAsia"/>
+          <w:rFonts w:hint="eastAsia" w:ascii="微软雅黑" w:hAnsi="微软雅黑" w:eastAsia="微软雅黑"/>
         </w:rPr>
         <w:t>。</w:t>
       </w:r>
     </w:p>
     <w:p>
       <w:pPr>
-        <w:pStyle w:val="2"/>
-        <w:rPr>
-          <w:rFonts w:ascii="微软雅黑" w:eastAsia="微软雅黑" w:hAnsi="微软雅黑"/>
+        <w:pStyle w:val="3"/>
+        <w:rPr>
+          <w:rFonts w:ascii="微软雅黑" w:hAnsi="微软雅黑" w:eastAsia="微软雅黑"/>
         </w:rPr>
       </w:pPr>
       <w:bookmarkStart w:id="2" w:name="_Toc32390"/>
       <w:r>
         <w:rPr>
-          <w:rFonts w:ascii="微软雅黑" w:eastAsia="微软雅黑" w:hAnsi="微软雅黑" w:hint="eastAsia"/>
+          <w:rFonts w:hint="eastAsia" w:ascii="微软雅黑" w:hAnsi="微软雅黑" w:eastAsia="微软雅黑"/>
         </w:rPr>
         <w:t>1.2项目概述</w:t>
       </w:r>
@@ -1972,131 +2353,131 @@
     </w:p>
     <w:p>
       <w:pPr>
-        <w:ind w:firstLineChars="200" w:firstLine="420"/>
-        <w:rPr>
-          <w:rFonts w:ascii="微软雅黑" w:eastAsia="微软雅黑" w:hAnsi="微软雅黑"/>
-        </w:rPr>
-      </w:pPr>
-      <w:r>
-        <w:rPr>
-          <w:rFonts w:ascii="微软雅黑" w:eastAsia="微软雅黑" w:hAnsi="微软雅黑" w:hint="eastAsia"/>
+        <w:ind w:firstLine="420" w:firstLineChars="200"/>
+        <w:rPr>
+          <w:rFonts w:ascii="微软雅黑" w:hAnsi="微软雅黑" w:eastAsia="微软雅黑"/>
+        </w:rPr>
+      </w:pPr>
+      <w:r>
+        <w:rPr>
+          <w:rFonts w:hint="eastAsia" w:ascii="微软雅黑" w:hAnsi="微软雅黑" w:eastAsia="微软雅黑"/>
         </w:rPr>
         <w:t>本文档适用于“Tinder即时通信系统”项目（以下简称“</w:t>
       </w:r>
       <w:r>
         <w:rPr>
-          <w:rFonts w:ascii="微软雅黑" w:eastAsia="微软雅黑" w:hAnsi="微软雅黑"/>
+          <w:rFonts w:ascii="微软雅黑" w:hAnsi="微软雅黑" w:eastAsia="微软雅黑"/>
         </w:rPr>
         <w:t>T</w:t>
       </w:r>
       <w:r>
         <w:rPr>
-          <w:rFonts w:ascii="微软雅黑" w:eastAsia="微软雅黑" w:hAnsi="微软雅黑" w:hint="eastAsia"/>
+          <w:rFonts w:hint="eastAsia" w:ascii="微软雅黑" w:hAnsi="微软雅黑" w:eastAsia="微软雅黑"/>
         </w:rPr>
         <w:t>inder项目”）的开发过程。</w:t>
       </w:r>
       <w:r>
         <w:rPr>
-          <w:rFonts w:ascii="微软雅黑" w:eastAsia="微软雅黑" w:hAnsi="微软雅黑"/>
+          <w:rFonts w:ascii="微软雅黑" w:hAnsi="微软雅黑" w:eastAsia="微软雅黑"/>
         </w:rPr>
         <w:t>T</w:t>
       </w:r>
       <w:r>
         <w:rPr>
-          <w:rFonts w:ascii="微软雅黑" w:eastAsia="微软雅黑" w:hAnsi="微软雅黑" w:hint="eastAsia"/>
+          <w:rFonts w:hint="eastAsia" w:ascii="微软雅黑" w:hAnsi="微软雅黑" w:eastAsia="微软雅黑"/>
         </w:rPr>
         <w:t>inder项目由</w:t>
       </w:r>
       <w:r>
         <w:rPr>
-          <w:rFonts w:ascii="微软雅黑" w:eastAsia="微软雅黑" w:hAnsi="微软雅黑"/>
+          <w:rFonts w:ascii="微软雅黑" w:hAnsi="微软雅黑" w:eastAsia="微软雅黑"/>
         </w:rPr>
         <w:t>T</w:t>
       </w:r>
       <w:r>
         <w:rPr>
-          <w:rFonts w:ascii="微软雅黑" w:eastAsia="微软雅黑" w:hAnsi="微软雅黑" w:hint="eastAsia"/>
+          <w:rFonts w:hint="eastAsia" w:ascii="微软雅黑" w:hAnsi="微软雅黑" w:eastAsia="微软雅黑"/>
         </w:rPr>
         <w:t>inder项目小组并负责实施，该项目标识号为“</w:t>
       </w:r>
       <w:r>
         <w:rPr>
-          <w:rFonts w:ascii="微软雅黑" w:eastAsia="微软雅黑" w:hAnsi="微软雅黑"/>
+          <w:rFonts w:ascii="微软雅黑" w:hAnsi="微软雅黑" w:eastAsia="微软雅黑"/>
         </w:rPr>
         <w:t>NPUSS-T</w:t>
       </w:r>
       <w:r>
         <w:rPr>
-          <w:rFonts w:ascii="微软雅黑" w:eastAsia="微软雅黑" w:hAnsi="微软雅黑" w:hint="eastAsia"/>
+          <w:rFonts w:hint="eastAsia" w:ascii="微软雅黑" w:hAnsi="微软雅黑" w:eastAsia="微软雅黑"/>
         </w:rPr>
         <w:t>inder”，最终软件产品版本号为“</w:t>
       </w:r>
       <w:r>
         <w:rPr>
-          <w:rFonts w:ascii="微软雅黑" w:eastAsia="微软雅黑" w:hAnsi="微软雅黑"/>
+          <w:rFonts w:ascii="微软雅黑" w:hAnsi="微软雅黑" w:eastAsia="微软雅黑"/>
         </w:rPr>
         <w:t>1.0”</w:t>
       </w:r>
       <w:r>
         <w:rPr>
-          <w:rFonts w:ascii="微软雅黑" w:eastAsia="微软雅黑" w:hAnsi="微软雅黑" w:hint="eastAsia"/>
+          <w:rFonts w:hint="eastAsia" w:ascii="微软雅黑" w:hAnsi="微软雅黑" w:eastAsia="微软雅黑"/>
         </w:rPr>
         <w:t>，文档版本号根据迭代情况更新，最终版本号为1.0。</w:t>
       </w:r>
     </w:p>
     <w:p>
       <w:pPr>
-        <w:ind w:firstLineChars="200" w:firstLine="420"/>
-        <w:rPr>
-          <w:rFonts w:ascii="微软雅黑" w:eastAsia="微软雅黑" w:hAnsi="微软雅黑"/>
-        </w:rPr>
-      </w:pPr>
-      <w:r>
-        <w:rPr>
-          <w:rFonts w:ascii="微软雅黑" w:eastAsia="微软雅黑" w:hAnsi="微软雅黑" w:hint="eastAsia"/>
+        <w:ind w:firstLine="420" w:firstLineChars="200"/>
+        <w:rPr>
+          <w:rFonts w:ascii="微软雅黑" w:hAnsi="微软雅黑" w:eastAsia="微软雅黑"/>
+        </w:rPr>
+      </w:pPr>
+      <w:r>
+        <w:rPr>
+          <w:rFonts w:hint="eastAsia" w:ascii="微软雅黑" w:hAnsi="微软雅黑" w:eastAsia="微软雅黑"/>
         </w:rPr>
         <w:t>项目内容为：</w:t>
       </w:r>
     </w:p>
     <w:p>
       <w:pPr>
-        <w:ind w:firstLineChars="200" w:firstLine="420"/>
-        <w:rPr>
-          <w:rFonts w:ascii="微软雅黑" w:eastAsia="微软雅黑" w:hAnsi="微软雅黑"/>
-        </w:rPr>
-      </w:pPr>
-      <w:r>
-        <w:rPr>
-          <w:rFonts w:ascii="微软雅黑" w:eastAsia="微软雅黑" w:hAnsi="微软雅黑" w:hint="eastAsia"/>
+        <w:ind w:firstLine="420" w:firstLineChars="200"/>
+        <w:rPr>
+          <w:rFonts w:ascii="微软雅黑" w:hAnsi="微软雅黑" w:eastAsia="微软雅黑"/>
+        </w:rPr>
+      </w:pPr>
+      <w:r>
+        <w:rPr>
+          <w:rFonts w:hint="eastAsia" w:ascii="微软雅黑" w:hAnsi="微软雅黑" w:eastAsia="微软雅黑"/>
         </w:rPr>
         <w:t>为满足企业内部沟通交流和企业信息保密的需要，Tinder项目小组提出开发Tinder即时通信系统计划。该系统在满足基本的文字信息、文件传输、群聊天功能以外，为提高通信体验，还拥有视频通话、语音通话、位置共享等功能。</w:t>
       </w:r>
     </w:p>
     <w:p>
       <w:pPr>
-        <w:ind w:firstLineChars="200" w:firstLine="420"/>
-        <w:rPr>
-          <w:rFonts w:ascii="微软雅黑" w:eastAsia="微软雅黑" w:hAnsi="微软雅黑"/>
-        </w:rPr>
-      </w:pPr>
-      <w:r>
-        <w:rPr>
-          <w:rFonts w:ascii="微软雅黑" w:eastAsia="微软雅黑" w:hAnsi="微软雅黑" w:hint="eastAsia"/>
+        <w:ind w:firstLine="420" w:firstLineChars="200"/>
+        <w:rPr>
+          <w:rFonts w:ascii="微软雅黑" w:hAnsi="微软雅黑" w:eastAsia="微软雅黑"/>
+        </w:rPr>
+      </w:pPr>
+      <w:r>
+        <w:rPr>
+          <w:rFonts w:hint="eastAsia" w:ascii="微软雅黑" w:hAnsi="微软雅黑" w:eastAsia="微软雅黑"/>
         </w:rPr>
         <w:t>基于Java的平台无关性，该系统具有较高的适用性。</w:t>
       </w:r>
     </w:p>
     <w:p>
       <w:pPr>
-        <w:pStyle w:val="2"/>
-        <w:rPr>
-          <w:rFonts w:ascii="微软雅黑" w:eastAsia="微软雅黑" w:hAnsi="微软雅黑"/>
+        <w:pStyle w:val="3"/>
+        <w:rPr>
+          <w:rFonts w:ascii="微软雅黑" w:hAnsi="微软雅黑" w:eastAsia="微软雅黑"/>
         </w:rPr>
       </w:pPr>
       <w:bookmarkStart w:id="3" w:name="_Toc7211"/>
       <w:r>
         <w:rPr>
-          <w:rFonts w:ascii="微软雅黑" w:eastAsia="微软雅黑" w:hAnsi="微软雅黑" w:hint="eastAsia"/>
+          <w:rFonts w:hint="eastAsia" w:ascii="微软雅黑" w:hAnsi="微软雅黑" w:eastAsia="微软雅黑"/>
         </w:rPr>
         <w:t>1.3文档概述</w:t>
       </w:r>
@@ -2104,14 +2485,14 @@
     </w:p>
     <w:p>
       <w:pPr>
-        <w:ind w:firstLineChars="200" w:firstLine="420"/>
-        <w:rPr>
-          <w:rFonts w:ascii="微软雅黑" w:eastAsia="微软雅黑" w:hAnsi="微软雅黑"/>
-        </w:rPr>
-      </w:pPr>
-      <w:r>
-        <w:rPr>
-          <w:rFonts w:ascii="微软雅黑" w:eastAsia="微软雅黑" w:hAnsi="微软雅黑" w:hint="eastAsia"/>
+        <w:ind w:firstLine="420" w:firstLineChars="200"/>
+        <w:rPr>
+          <w:rFonts w:ascii="微软雅黑" w:hAnsi="微软雅黑" w:eastAsia="微软雅黑"/>
+        </w:rPr>
+      </w:pPr>
+      <w:r>
+        <w:rPr>
+          <w:rFonts w:hint="eastAsia" w:ascii="微软雅黑" w:hAnsi="微软雅黑" w:eastAsia="微软雅黑"/>
         </w:rPr>
         <w:t>本文档依据国家标准</w:t>
       </w:r>
@@ -2125,40 +2506,28 @@
         <w:rPr>
           <w:rFonts w:hint="eastAsia"/>
         </w:rPr>
-        <w:instrText>"../../GB_T%208567-2006%20</w:instrText>
-      </w:r>
-      <w:r>
-        <w:rPr>
-          <w:rFonts w:hint="eastAsia"/>
-        </w:rPr>
-        <w:instrText>计算机软件文档编制规范</w:instrText>
-      </w:r>
-      <w:r>
-        <w:rPr>
-          <w:rFonts w:hint="eastAsia"/>
-        </w:rPr>
-        <w:instrText>.pdf"</w:instrText>
+        <w:instrText xml:space="preserve">"../../GB_T%208567-2006%20计算机软件文档编制规范.pdf"</w:instrText>
       </w:r>
       <w:r>
         <w:fldChar w:fldCharType="separate"/>
       </w:r>
       <w:r>
         <w:rPr>
-          <w:rStyle w:val="aa"/>
-          <w:rFonts w:ascii="微软雅黑" w:eastAsia="微软雅黑" w:hAnsi="微软雅黑" w:hint="eastAsia"/>
+          <w:rStyle w:val="18"/>
+          <w:rFonts w:hint="eastAsia" w:ascii="微软雅黑" w:hAnsi="微软雅黑" w:eastAsia="微软雅黑"/>
         </w:rPr>
         <w:t>《GB/T 8567-2006计算机软件文档编制规范》</w:t>
       </w:r>
       <w:r>
         <w:rPr>
-          <w:rStyle w:val="aa"/>
-          <w:rFonts w:ascii="微软雅黑" w:eastAsia="微软雅黑" w:hAnsi="微软雅黑"/>
+          <w:rStyle w:val="18"/>
+          <w:rFonts w:ascii="微软雅黑" w:hAnsi="微软雅黑" w:eastAsia="微软雅黑"/>
         </w:rPr>
         <w:fldChar w:fldCharType="end"/>
       </w:r>
       <w:r>
         <w:rPr>
-          <w:rFonts w:ascii="微软雅黑" w:eastAsia="微软雅黑" w:hAnsi="微软雅黑" w:hint="eastAsia"/>
+          <w:rFonts w:hint="eastAsia" w:ascii="微软雅黑" w:hAnsi="微软雅黑" w:eastAsia="微软雅黑"/>
         </w:rPr>
         <w:t>制定，属于技术文档，仅限于Tinder项目相关人员阅读。</w:t>
       </w:r>
@@ -2166,7 +2535,7 @@
     <w:sdt>
       <w:sdtPr>
         <w:rPr>
-          <w:rFonts w:ascii="微软雅黑" w:eastAsia="微软雅黑" w:hAnsi="微软雅黑"/>
+          <w:rFonts w:ascii="微软雅黑" w:hAnsi="微软雅黑" w:eastAsia="微软雅黑"/>
         </w:rPr>
         <w:alias w:val="请简述文档的作用"/>
         <w:tag w:val="请简述文档的作用"/>
@@ -2175,42 +2544,39 @@
           <w:docPart w:val="2578CEC8BC5844CEA4280D2F18142A8B"/>
         </w:placeholder>
       </w:sdtPr>
-      <w:sdtEndPr/>
+      <w:sdtEndPr>
+        <w:rPr>
+          <w:rFonts w:ascii="微软雅黑" w:hAnsi="微软雅黑" w:eastAsia="微软雅黑"/>
+        </w:rPr>
+      </w:sdtEndPr>
       <w:sdtContent>
         <w:p>
           <w:pPr>
-            <w:ind w:firstLineChars="200" w:firstLine="420"/>
+            <w:ind w:firstLine="420" w:firstLineChars="200"/>
             <w:rPr>
-              <w:rFonts w:ascii="微软雅黑" w:eastAsia="微软雅黑" w:hAnsi="微软雅黑"/>
+              <w:rFonts w:ascii="微软雅黑" w:hAnsi="微软雅黑" w:eastAsia="微软雅黑"/>
             </w:rPr>
           </w:pPr>
           <w:r>
             <w:rPr>
-              <w:rFonts w:ascii="微软雅黑" w:eastAsia="微软雅黑" w:hAnsi="微软雅黑" w:hint="eastAsia"/>
+              <w:rFonts w:hint="eastAsia" w:ascii="微软雅黑" w:hAnsi="微软雅黑" w:eastAsia="微软雅黑"/>
             </w:rPr>
-            <w:t>本文档给出了本项目中文档的编号规则，所有项目文档都需按照本文档中制订的规则进</w:t>
-          </w:r>
-          <w:r>
-            <w:rPr>
-              <w:rFonts w:ascii="微软雅黑" w:eastAsia="微软雅黑" w:hAnsi="微软雅黑" w:hint="eastAsia"/>
-            </w:rPr>
-            <w:lastRenderedPageBreak/>
-            <w:t>行编号，从而实现统一规范有效的文档管理。</w:t>
+            <w:t>本文档给出了本项目中文档的编号规则，所有项目文档都需按照本文档中制订的规则进行编号，从而实现统一规范有效的文档管理。</w:t>
           </w:r>
         </w:p>
       </w:sdtContent>
     </w:sdt>
     <w:p>
       <w:pPr>
-        <w:pStyle w:val="2"/>
-        <w:rPr>
-          <w:rFonts w:ascii="微软雅黑" w:eastAsia="微软雅黑" w:hAnsi="微软雅黑"/>
+        <w:pStyle w:val="3"/>
+        <w:rPr>
+          <w:rFonts w:ascii="微软雅黑" w:hAnsi="微软雅黑" w:eastAsia="微软雅黑"/>
         </w:rPr>
       </w:pPr>
       <w:bookmarkStart w:id="4" w:name="_Toc43"/>
       <w:r>
         <w:rPr>
-          <w:rFonts w:ascii="微软雅黑" w:eastAsia="微软雅黑" w:hAnsi="微软雅黑" w:hint="eastAsia"/>
+          <w:rFonts w:hint="eastAsia" w:ascii="微软雅黑" w:hAnsi="微软雅黑" w:eastAsia="微软雅黑"/>
         </w:rPr>
         <w:t>1.4参考文档</w:t>
       </w:r>
@@ -2218,14 +2584,14 @@
     </w:p>
     <w:p>
       <w:pPr>
-        <w:pStyle w:val="ab"/>
+        <w:pStyle w:val="27"/>
         <w:numPr>
           <w:ilvl w:val="0"/>
           <w:numId w:val="1"/>
         </w:numPr>
         <w:ind w:firstLineChars="0"/>
         <w:rPr>
-          <w:rFonts w:ascii="微软雅黑" w:eastAsia="微软雅黑" w:hAnsi="微软雅黑"/>
+          <w:rFonts w:ascii="微软雅黑" w:hAnsi="微软雅黑" w:eastAsia="微软雅黑"/>
         </w:rPr>
       </w:pPr>
       <w:r>
@@ -2238,52 +2604,38 @@
         <w:rPr>
           <w:rFonts w:hint="eastAsia"/>
         </w:rPr>
-        <w:instrText>"../../GB_T%208567-2006%20</w:instrText>
-      </w:r>
-      <w:r>
-        <w:rPr>
-          <w:rFonts w:hint="eastAsia"/>
-        </w:rPr>
-        <w:instrText>计算机软件文档编制规范</w:instrText>
-      </w:r>
-      <w:r>
-        <w:rPr>
-          <w:rFonts w:hint="eastAsia"/>
-        </w:rPr>
-        <w:instrText>.pdf"</w:instrText>
+        <w:instrText xml:space="preserve">"../../GB_T%208567-2006%20计算机软件文档编制规范.pdf"</w:instrText>
       </w:r>
       <w:r>
         <w:fldChar w:fldCharType="separate"/>
       </w:r>
       <w:r>
         <w:rPr>
-          <w:rStyle w:val="aa"/>
-          <w:rFonts w:ascii="微软雅黑" w:eastAsia="微软雅黑" w:hAnsi="微软雅黑" w:hint="eastAsia"/>
+          <w:rStyle w:val="18"/>
+          <w:rFonts w:hint="eastAsia" w:ascii="微软雅黑" w:hAnsi="微软雅黑" w:eastAsia="微软雅黑"/>
         </w:rPr>
         <w:t>《GB/T 8567-2006计算机软件文档编制规范》</w:t>
       </w:r>
       <w:r>
         <w:rPr>
-          <w:rStyle w:val="aa"/>
-          <w:rFonts w:ascii="微软雅黑" w:eastAsia="微软雅黑" w:hAnsi="微软雅黑"/>
+          <w:rStyle w:val="18"/>
+          <w:rFonts w:ascii="微软雅黑" w:hAnsi="微软雅黑" w:eastAsia="微软雅黑"/>
         </w:rPr>
         <w:fldChar w:fldCharType="end"/>
       </w:r>
-      <w:bookmarkStart w:id="5" w:name="_GoBack"/>
-      <w:bookmarkEnd w:id="5"/>
-      <w:r>
-        <w:rPr>
-          <w:rFonts w:ascii="微软雅黑" w:eastAsia="微软雅黑" w:hAnsi="微软雅黑" w:hint="eastAsia"/>
+      <w:r>
+        <w:rPr>
+          <w:rFonts w:hint="eastAsia" w:ascii="微软雅黑" w:hAnsi="微软雅黑" w:eastAsia="微软雅黑"/>
         </w:rPr>
         <w:t>，国家标准</w:t>
       </w:r>
     </w:p>
     <w:p>
       <w:pPr>
-        <w:pStyle w:val="ab"/>
-        <w:ind w:left="420" w:firstLineChars="0" w:firstLine="0"/>
-        <w:rPr>
-          <w:rFonts w:ascii="微软雅黑" w:eastAsia="微软雅黑" w:hAnsi="微软雅黑"/>
+        <w:pStyle w:val="27"/>
+        <w:ind w:left="420" w:firstLine="0" w:firstLineChars="0"/>
+        <w:rPr>
+          <w:rFonts w:ascii="微软雅黑" w:hAnsi="微软雅黑" w:eastAsia="微软雅黑"/>
         </w:rPr>
       </w:pPr>
     </w:p>
@@ -2292,7 +2644,7 @@
         <w:widowControl/>
         <w:jc w:val="left"/>
         <w:rPr>
-          <w:rFonts w:ascii="微软雅黑" w:eastAsia="微软雅黑" w:hAnsi="微软雅黑"/>
+          <w:rFonts w:ascii="微软雅黑" w:hAnsi="微软雅黑" w:eastAsia="微软雅黑"/>
           <w:b/>
           <w:bCs/>
           <w:kern w:val="44"/>
@@ -2302,54 +2654,53 @@
       </w:pPr>
       <w:r>
         <w:rPr>
-          <w:rFonts w:ascii="微软雅黑" w:eastAsia="微软雅黑" w:hAnsi="微软雅黑"/>
+          <w:rFonts w:ascii="微软雅黑" w:hAnsi="微软雅黑" w:eastAsia="微软雅黑"/>
         </w:rPr>
         <w:br w:type="page"/>
       </w:r>
     </w:p>
     <w:p>
       <w:pPr>
-        <w:pStyle w:val="1"/>
-        <w:rPr>
-          <w:rFonts w:ascii="微软雅黑" w:eastAsia="微软雅黑" w:hAnsi="微软雅黑"/>
-        </w:rPr>
-      </w:pPr>
-      <w:bookmarkStart w:id="6" w:name="_Toc5137"/>
-      <w:r>
-        <w:rPr>
-          <w:rFonts w:ascii="微软雅黑" w:eastAsia="微软雅黑" w:hAnsi="微软雅黑" w:hint="eastAsia"/>
-        </w:rPr>
-        <w:lastRenderedPageBreak/>
+        <w:pStyle w:val="2"/>
+        <w:rPr>
+          <w:rFonts w:ascii="微软雅黑" w:hAnsi="微软雅黑" w:eastAsia="微软雅黑"/>
+        </w:rPr>
+      </w:pPr>
+      <w:bookmarkStart w:id="5" w:name="_Toc5137"/>
+      <w:r>
+        <w:rPr>
+          <w:rFonts w:hint="eastAsia" w:ascii="微软雅黑" w:hAnsi="微软雅黑" w:eastAsia="微软雅黑"/>
+        </w:rPr>
         <w:t>2编号规则</w:t>
       </w:r>
+      <w:bookmarkEnd w:id="5"/>
+    </w:p>
+    <w:p>
+      <w:pPr>
+        <w:pStyle w:val="3"/>
+        <w:rPr>
+          <w:rFonts w:ascii="微软雅黑" w:hAnsi="微软雅黑" w:eastAsia="微软雅黑"/>
+        </w:rPr>
+      </w:pPr>
+      <w:bookmarkStart w:id="6" w:name="_Toc29851"/>
+      <w:r>
+        <w:rPr>
+          <w:rFonts w:hint="eastAsia" w:ascii="微软雅黑" w:hAnsi="微软雅黑" w:eastAsia="微软雅黑"/>
+        </w:rPr>
+        <w:t>2.1技术文档</w:t>
+      </w:r>
       <w:bookmarkEnd w:id="6"/>
     </w:p>
     <w:p>
       <w:pPr>
-        <w:pStyle w:val="2"/>
-        <w:rPr>
-          <w:rFonts w:ascii="微软雅黑" w:eastAsia="微软雅黑" w:hAnsi="微软雅黑"/>
-        </w:rPr>
-      </w:pPr>
-      <w:bookmarkStart w:id="7" w:name="_Toc29851"/>
-      <w:r>
-        <w:rPr>
-          <w:rFonts w:ascii="微软雅黑" w:eastAsia="微软雅黑" w:hAnsi="微软雅黑" w:hint="eastAsia"/>
-        </w:rPr>
-        <w:t>2.1技术文档</w:t>
-      </w:r>
-      <w:bookmarkEnd w:id="7"/>
-    </w:p>
-    <w:p>
-      <w:pPr>
-        <w:ind w:firstLineChars="200" w:firstLine="420"/>
-        <w:rPr>
-          <w:rFonts w:ascii="微软雅黑" w:eastAsia="微软雅黑" w:hAnsi="微软雅黑"/>
-        </w:rPr>
-      </w:pPr>
-      <w:r>
-        <w:rPr>
-          <w:rFonts w:ascii="微软雅黑" w:eastAsia="微软雅黑" w:hAnsi="微软雅黑" w:hint="eastAsia"/>
+        <w:ind w:firstLine="420" w:firstLineChars="200"/>
+        <w:rPr>
+          <w:rFonts w:ascii="微软雅黑" w:hAnsi="微软雅黑" w:eastAsia="微软雅黑"/>
+        </w:rPr>
+      </w:pPr>
+      <w:r>
+        <w:rPr>
+          <w:rFonts w:hint="eastAsia" w:ascii="微软雅黑" w:hAnsi="微软雅黑" w:eastAsia="微软雅黑"/>
         </w:rPr>
         <w:t>本项目技术文档的编号规则如下：</w:t>
       </w:r>
@@ -2358,7 +2709,7 @@
       <w:pPr>
         <w:jc w:val="center"/>
         <w:rPr>
-          <w:rFonts w:ascii="微软雅黑" w:eastAsia="微软雅黑" w:hAnsi="Verdana"/>
+          <w:rFonts w:ascii="微软雅黑" w:hAnsi="Verdana" w:eastAsia="微软雅黑"/>
           <w:b/>
           <w:sz w:val="36"/>
           <w:szCs w:val="44"/>
@@ -2366,232 +2717,212 @@
       </w:pPr>
       <w:r>
         <w:rPr>
-          <w:rFonts w:ascii="微软雅黑" w:eastAsia="微软雅黑" w:hAnsi="Verdana" w:hint="eastAsia"/>
+          <w:rFonts w:hint="eastAsia" w:ascii="微软雅黑" w:hAnsi="Verdana" w:eastAsia="微软雅黑"/>
           <w:b/>
           <w:sz w:val="36"/>
           <w:szCs w:val="44"/>
         </w:rPr>
-        <w:t>NPUSS-Tinder-ZZZZ-</w:t>
-      </w:r>
-      <w:proofErr w:type="gramStart"/>
-      <w:r>
-        <w:rPr>
-          <w:rFonts w:ascii="微软雅黑" w:eastAsia="微软雅黑" w:hAnsi="Verdana" w:hint="eastAsia"/>
-          <w:b/>
-          <w:sz w:val="36"/>
-          <w:szCs w:val="44"/>
-        </w:rPr>
-        <w:t>X.Y(</w:t>
-      </w:r>
-      <w:proofErr w:type="gramEnd"/>
-      <w:r>
-        <w:rPr>
-          <w:rFonts w:ascii="微软雅黑" w:eastAsia="微软雅黑" w:hAnsi="Verdana" w:hint="eastAsia"/>
-          <w:b/>
-          <w:sz w:val="36"/>
-          <w:szCs w:val="44"/>
-        </w:rPr>
-        <w:t>E)</w:t>
-      </w:r>
-    </w:p>
-    <w:p>
-      <w:pPr>
-        <w:ind w:firstLineChars="200" w:firstLine="420"/>
-        <w:rPr>
-          <w:rFonts w:ascii="微软雅黑" w:eastAsia="微软雅黑" w:hAnsi="微软雅黑"/>
-        </w:rPr>
-      </w:pPr>
-      <w:r>
-        <w:rPr>
-          <w:rFonts w:ascii="微软雅黑" w:eastAsia="微软雅黑" w:hAnsi="微软雅黑" w:hint="eastAsia"/>
+        <w:t>NPUSS-Tinder-ZZZZ-X.Y(E)</w:t>
+      </w:r>
+    </w:p>
+    <w:p>
+      <w:pPr>
+        <w:ind w:firstLine="420" w:firstLineChars="200"/>
+        <w:rPr>
+          <w:rFonts w:ascii="微软雅黑" w:hAnsi="微软雅黑" w:eastAsia="微软雅黑"/>
+        </w:rPr>
+      </w:pPr>
+      <w:r>
+        <w:rPr>
+          <w:rFonts w:hint="eastAsia" w:ascii="微软雅黑" w:hAnsi="微软雅黑" w:eastAsia="微软雅黑"/>
         </w:rPr>
         <w:t>其中：</w:t>
       </w:r>
     </w:p>
     <w:p>
       <w:pPr>
-        <w:pStyle w:val="ab"/>
+        <w:pStyle w:val="27"/>
         <w:numPr>
           <w:ilvl w:val="0"/>
           <w:numId w:val="2"/>
         </w:numPr>
         <w:ind w:firstLineChars="0"/>
         <w:rPr>
-          <w:rFonts w:ascii="微软雅黑" w:eastAsia="微软雅黑" w:hAnsi="微软雅黑"/>
-        </w:rPr>
-      </w:pPr>
-      <w:r>
-        <w:rPr>
-          <w:rFonts w:ascii="微软雅黑" w:eastAsia="微软雅黑" w:hAnsi="微软雅黑" w:hint="eastAsia"/>
-        </w:rPr>
-        <w:t xml:space="preserve">NPUSS是“Northwestern </w:t>
-      </w:r>
-      <w:proofErr w:type="spellStart"/>
-      <w:r>
-        <w:rPr>
-          <w:rFonts w:ascii="微软雅黑" w:eastAsia="微软雅黑" w:hAnsi="微软雅黑" w:hint="eastAsia"/>
-        </w:rPr>
-        <w:t>Polytechnical</w:t>
-      </w:r>
-      <w:proofErr w:type="spellEnd"/>
-      <w:r>
-        <w:rPr>
-          <w:rFonts w:ascii="微软雅黑" w:eastAsia="微软雅黑" w:hAnsi="微软雅黑" w:hint="eastAsia"/>
-        </w:rPr>
-        <w:t xml:space="preserve"> University, School of Software”的首字母缩写，表示西北工业大学软件学院；</w:t>
-      </w:r>
-    </w:p>
-    <w:p>
-      <w:pPr>
-        <w:pStyle w:val="ab"/>
+          <w:rFonts w:ascii="微软雅黑" w:hAnsi="微软雅黑" w:eastAsia="微软雅黑"/>
+        </w:rPr>
+      </w:pPr>
+      <w:r>
+        <w:rPr>
+          <w:rFonts w:hint="eastAsia" w:ascii="微软雅黑" w:hAnsi="微软雅黑" w:eastAsia="微软雅黑"/>
+        </w:rPr>
+        <w:t>NPUSS是“Northwestern Polytechnical University, School of Software”的首字母缩写，表示西北工业大学软件学院；</w:t>
+      </w:r>
+    </w:p>
+    <w:p>
+      <w:pPr>
+        <w:pStyle w:val="27"/>
         <w:numPr>
           <w:ilvl w:val="0"/>
           <w:numId w:val="2"/>
         </w:numPr>
         <w:ind w:firstLineChars="0"/>
         <w:rPr>
-          <w:rFonts w:ascii="微软雅黑" w:eastAsia="微软雅黑" w:hAnsi="微软雅黑"/>
-        </w:rPr>
-      </w:pPr>
-      <w:r>
-        <w:rPr>
-          <w:rFonts w:ascii="微软雅黑" w:eastAsia="微软雅黑" w:hAnsi="Verdana" w:hint="eastAsia"/>
+          <w:rFonts w:ascii="微软雅黑" w:hAnsi="微软雅黑" w:eastAsia="微软雅黑"/>
+        </w:rPr>
+      </w:pPr>
+      <w:r>
+        <w:rPr>
+          <w:rFonts w:hint="eastAsia" w:ascii="微软雅黑" w:hAnsi="Verdana" w:eastAsia="微软雅黑"/>
         </w:rPr>
         <w:t>Tinder是“</w:t>
       </w:r>
       <w:r>
         <w:rPr>
-          <w:rFonts w:ascii="微软雅黑" w:eastAsia="微软雅黑" w:hAnsi="微软雅黑" w:hint="eastAsia"/>
+          <w:rFonts w:hint="eastAsia" w:ascii="微软雅黑" w:hAnsi="微软雅黑" w:eastAsia="微软雅黑"/>
         </w:rPr>
         <w:t>Tinder即时通信系统</w:t>
       </w:r>
       <w:r>
         <w:rPr>
-          <w:rFonts w:ascii="微软雅黑" w:eastAsia="微软雅黑" w:hAnsi="Verdana" w:hint="eastAsia"/>
+          <w:rFonts w:hint="eastAsia" w:ascii="微软雅黑" w:hAnsi="Verdana" w:eastAsia="微软雅黑"/>
         </w:rPr>
         <w:t>”</w:t>
       </w:r>
       <w:r>
         <w:rPr>
-          <w:rFonts w:ascii="微软雅黑" w:eastAsia="微软雅黑" w:hAnsi="微软雅黑" w:hint="eastAsia"/>
+          <w:rFonts w:hint="eastAsia" w:ascii="微软雅黑" w:hAnsi="微软雅黑" w:eastAsia="微软雅黑"/>
         </w:rPr>
         <w:t>项目的英文代号；</w:t>
       </w:r>
     </w:p>
     <w:p>
       <w:pPr>
-        <w:pStyle w:val="ab"/>
+        <w:pStyle w:val="27"/>
         <w:numPr>
           <w:ilvl w:val="0"/>
           <w:numId w:val="2"/>
         </w:numPr>
         <w:ind w:firstLineChars="0"/>
         <w:rPr>
-          <w:rFonts w:ascii="微软雅黑" w:eastAsia="微软雅黑" w:hAnsi="微软雅黑"/>
-        </w:rPr>
-      </w:pPr>
-      <w:r>
-        <w:rPr>
-          <w:rFonts w:ascii="微软雅黑" w:eastAsia="微软雅黑" w:hAnsi="微软雅黑" w:hint="eastAsia"/>
+          <w:rFonts w:ascii="微软雅黑" w:hAnsi="微软雅黑" w:eastAsia="微软雅黑"/>
+        </w:rPr>
+      </w:pPr>
+      <w:r>
+        <w:rPr>
+          <w:rFonts w:hint="eastAsia" w:ascii="微软雅黑" w:hAnsi="微软雅黑" w:eastAsia="微软雅黑"/>
         </w:rPr>
         <w:t>ZZZZ为2～4个英文字母，是文档名称的英文缩写，具体文档名称英文缩写详见</w:t>
       </w:r>
-      <w:hyperlink r:id="rId10" w:history="1">
-        <w:r>
-          <w:rPr>
-            <w:rStyle w:val="aa"/>
-            <w:rFonts w:ascii="微软雅黑" w:eastAsia="微软雅黑" w:hAnsi="微软雅黑" w:hint="eastAsia"/>
-          </w:rPr>
-          <w:t>《NPUSS-Tinder-SDS-1.0(E) 软件文档规范》</w:t>
-        </w:r>
-      </w:hyperlink>
-      <w:r>
-        <w:rPr>
-          <w:rFonts w:ascii="微软雅黑" w:eastAsia="微软雅黑" w:hAnsi="微软雅黑" w:hint="eastAsia"/>
+      <w:r>
+        <w:fldChar w:fldCharType="begin"/>
+      </w:r>
+      <w:r>
+        <w:instrText xml:space="preserve"> HYPERLINK "NPUSS-Tinder-SDS-1.0(E)%20软件文档规范.docx" </w:instrText>
+      </w:r>
+      <w:r>
+        <w:fldChar w:fldCharType="separate"/>
+      </w:r>
+      <w:r>
+        <w:rPr>
+          <w:rStyle w:val="18"/>
+          <w:rFonts w:hint="eastAsia" w:ascii="微软雅黑" w:hAnsi="微软雅黑" w:eastAsia="微软雅黑"/>
+        </w:rPr>
+        <w:t>《NPUSS-Tinder-SDS-1.0(E) 软件文档规范》</w:t>
+      </w:r>
+      <w:r>
+        <w:rPr>
+          <w:rStyle w:val="18"/>
+          <w:rFonts w:hint="eastAsia" w:ascii="微软雅黑" w:hAnsi="微软雅黑" w:eastAsia="微软雅黑"/>
+        </w:rPr>
+        <w:fldChar w:fldCharType="end"/>
+      </w:r>
+      <w:r>
+        <w:rPr>
+          <w:rFonts w:hint="eastAsia" w:ascii="微软雅黑" w:hAnsi="微软雅黑" w:eastAsia="微软雅黑"/>
         </w:rPr>
         <w:t>文档；</w:t>
       </w:r>
     </w:p>
     <w:p>
       <w:pPr>
-        <w:pStyle w:val="ab"/>
+        <w:pStyle w:val="27"/>
         <w:numPr>
           <w:ilvl w:val="0"/>
           <w:numId w:val="2"/>
         </w:numPr>
         <w:ind w:firstLineChars="0"/>
         <w:rPr>
-          <w:rFonts w:ascii="微软雅黑" w:eastAsia="微软雅黑" w:hAnsi="微软雅黑"/>
-        </w:rPr>
-      </w:pPr>
-      <w:r>
-        <w:rPr>
-          <w:rFonts w:ascii="微软雅黑" w:eastAsia="微软雅黑" w:hAnsi="微软雅黑" w:hint="eastAsia"/>
+          <w:rFonts w:ascii="微软雅黑" w:hAnsi="微软雅黑" w:eastAsia="微软雅黑"/>
+        </w:rPr>
+      </w:pPr>
+      <w:r>
+        <w:rPr>
+          <w:rFonts w:hint="eastAsia" w:ascii="微软雅黑" w:hAnsi="微软雅黑" w:eastAsia="微软雅黑"/>
         </w:rPr>
         <w:t>X.Y用两位数字表示文档的版本号，文档版本号根据迭代情况更新，最终版本号为1.0。</w:t>
       </w:r>
     </w:p>
     <w:p>
       <w:pPr>
-        <w:pStyle w:val="ab"/>
+        <w:pStyle w:val="27"/>
         <w:numPr>
           <w:ilvl w:val="0"/>
           <w:numId w:val="2"/>
         </w:numPr>
         <w:ind w:firstLineChars="0"/>
         <w:rPr>
-          <w:rFonts w:ascii="微软雅黑" w:eastAsia="微软雅黑" w:hAnsi="微软雅黑"/>
-        </w:rPr>
-      </w:pPr>
-      <w:r>
-        <w:rPr>
-          <w:rFonts w:ascii="微软雅黑" w:eastAsia="微软雅黑" w:hAnsi="微软雅黑" w:hint="eastAsia"/>
+          <w:rFonts w:ascii="微软雅黑" w:hAnsi="微软雅黑" w:eastAsia="微软雅黑"/>
+        </w:rPr>
+      </w:pPr>
+      <w:r>
+        <w:rPr>
+          <w:rFonts w:hint="eastAsia" w:ascii="微软雅黑" w:hAnsi="微软雅黑" w:eastAsia="微软雅黑"/>
         </w:rPr>
         <w:t>(E)为可选项，不填写表示该文档属于保密文档，不得向外泄露，填写则表示该文档可以对外发布。</w:t>
       </w:r>
     </w:p>
     <w:p>
       <w:pPr>
-        <w:pStyle w:val="2"/>
-        <w:rPr>
-          <w:rFonts w:ascii="微软雅黑" w:eastAsia="微软雅黑" w:hAnsi="微软雅黑"/>
-        </w:rPr>
-      </w:pPr>
-      <w:bookmarkStart w:id="8" w:name="_Toc10870"/>
-      <w:r>
-        <w:rPr>
-          <w:rFonts w:ascii="微软雅黑" w:eastAsia="微软雅黑" w:hAnsi="微软雅黑" w:hint="eastAsia"/>
+        <w:pStyle w:val="3"/>
+        <w:rPr>
+          <w:rFonts w:ascii="微软雅黑" w:hAnsi="微软雅黑" w:eastAsia="微软雅黑"/>
+        </w:rPr>
+      </w:pPr>
+      <w:bookmarkStart w:id="7" w:name="_Toc10870"/>
+      <w:r>
+        <w:rPr>
+          <w:rFonts w:hint="eastAsia" w:ascii="微软雅黑" w:hAnsi="微软雅黑" w:eastAsia="微软雅黑"/>
         </w:rPr>
         <w:t>2.2管理文档</w:t>
       </w:r>
+      <w:bookmarkEnd w:id="7"/>
+    </w:p>
+    <w:p>
+      <w:pPr>
+        <w:pStyle w:val="4"/>
+        <w:rPr>
+          <w:rFonts w:ascii="微软雅黑" w:hAnsi="微软雅黑" w:eastAsia="微软雅黑"/>
+        </w:rPr>
+      </w:pPr>
+      <w:bookmarkStart w:id="8" w:name="_Toc15854"/>
+      <w:r>
+        <w:rPr>
+          <w:rFonts w:hint="eastAsia" w:ascii="微软雅黑" w:hAnsi="微软雅黑" w:eastAsia="微软雅黑"/>
+        </w:rPr>
+        <w:t>2.2.1会议纪要</w:t>
+      </w:r>
       <w:bookmarkEnd w:id="8"/>
     </w:p>
     <w:p>
       <w:pPr>
-        <w:pStyle w:val="3"/>
-        <w:rPr>
-          <w:rFonts w:ascii="微软雅黑" w:eastAsia="微软雅黑" w:hAnsi="微软雅黑"/>
-        </w:rPr>
-      </w:pPr>
-      <w:bookmarkStart w:id="9" w:name="_Toc15854"/>
-      <w:r>
-        <w:rPr>
-          <w:rFonts w:ascii="微软雅黑" w:eastAsia="微软雅黑" w:hAnsi="微软雅黑" w:hint="eastAsia"/>
-        </w:rPr>
-        <w:t>2.2.1会议纪要</w:t>
-      </w:r>
-      <w:bookmarkEnd w:id="9"/>
-    </w:p>
-    <w:p>
-      <w:pPr>
-        <w:ind w:firstLineChars="200" w:firstLine="420"/>
-        <w:rPr>
-          <w:rFonts w:ascii="微软雅黑" w:eastAsia="微软雅黑" w:hAnsi="微软雅黑"/>
-        </w:rPr>
-      </w:pPr>
-      <w:r>
-        <w:rPr>
-          <w:rFonts w:ascii="微软雅黑" w:eastAsia="微软雅黑" w:hAnsi="微软雅黑" w:hint="eastAsia"/>
+        <w:ind w:firstLine="420" w:firstLineChars="200"/>
+        <w:rPr>
+          <w:rFonts w:ascii="微软雅黑" w:hAnsi="微软雅黑" w:eastAsia="微软雅黑"/>
+        </w:rPr>
+      </w:pPr>
+      <w:r>
+        <w:rPr>
+          <w:rFonts w:hint="eastAsia" w:ascii="微软雅黑" w:hAnsi="微软雅黑" w:eastAsia="微软雅黑"/>
         </w:rPr>
         <w:t>本项目会议纪要的编号规则如下：</w:t>
       </w:r>
@@ -2600,7 +2931,7 @@
       <w:pPr>
         <w:jc w:val="center"/>
         <w:rPr>
-          <w:rFonts w:ascii="微软雅黑" w:eastAsia="微软雅黑" w:hAnsi="Verdana"/>
+          <w:rFonts w:ascii="微软雅黑" w:hAnsi="Verdana" w:eastAsia="微软雅黑"/>
           <w:b/>
           <w:sz w:val="36"/>
           <w:szCs w:val="44"/>
@@ -2608,7 +2939,7 @@
       </w:pPr>
       <w:r>
         <w:rPr>
-          <w:rFonts w:ascii="微软雅黑" w:eastAsia="微软雅黑" w:hAnsi="Verdana" w:hint="eastAsia"/>
+          <w:rFonts w:hint="eastAsia" w:ascii="微软雅黑" w:hAnsi="Verdana" w:eastAsia="微软雅黑"/>
           <w:b/>
           <w:sz w:val="36"/>
           <w:szCs w:val="44"/>
@@ -2618,83 +2949,108 @@
     </w:p>
     <w:p>
       <w:pPr>
-        <w:ind w:firstLineChars="200" w:firstLine="420"/>
-        <w:rPr>
-          <w:rFonts w:ascii="微软雅黑" w:eastAsia="微软雅黑" w:hAnsi="微软雅黑"/>
-        </w:rPr>
-      </w:pPr>
-      <w:r>
-        <w:rPr>
-          <w:rFonts w:ascii="微软雅黑" w:eastAsia="微软雅黑" w:hAnsi="微软雅黑" w:hint="eastAsia"/>
+        <w:ind w:firstLine="420" w:firstLineChars="200"/>
+        <w:rPr>
+          <w:rFonts w:ascii="微软雅黑" w:hAnsi="微软雅黑" w:eastAsia="微软雅黑"/>
+        </w:rPr>
+      </w:pPr>
+      <w:r>
+        <w:rPr>
+          <w:rFonts w:hint="eastAsia" w:ascii="微软雅黑" w:hAnsi="微软雅黑" w:eastAsia="微软雅黑"/>
         </w:rPr>
         <w:t>其中：</w:t>
       </w:r>
     </w:p>
     <w:p>
       <w:pPr>
-        <w:pStyle w:val="ab"/>
+        <w:pStyle w:val="27"/>
         <w:numPr>
           <w:ilvl w:val="0"/>
           <w:numId w:val="3"/>
         </w:numPr>
         <w:ind w:firstLineChars="0"/>
         <w:rPr>
-          <w:rFonts w:ascii="微软雅黑" w:eastAsia="微软雅黑" w:hAnsi="微软雅黑"/>
-        </w:rPr>
-      </w:pPr>
-      <w:r>
-        <w:rPr>
-          <w:rFonts w:ascii="微软雅黑" w:eastAsia="微软雅黑" w:hAnsi="微软雅黑" w:hint="eastAsia"/>
-        </w:rPr>
-        <w:lastRenderedPageBreak/>
+          <w:rFonts w:ascii="微软雅黑" w:hAnsi="微软雅黑" w:eastAsia="微软雅黑"/>
+        </w:rPr>
+      </w:pPr>
+      <w:r>
+        <w:rPr>
+          <w:rFonts w:hint="eastAsia" w:ascii="微软雅黑" w:hAnsi="微软雅黑" w:eastAsia="微软雅黑"/>
+        </w:rPr>
         <w:t>YYYYMMDD是召开会议的日期，“YYYY”表示四位年份，“MM”表示两位月份，“DD”表示两位天数，比如“20110808”；</w:t>
       </w:r>
     </w:p>
     <w:p>
       <w:pPr>
-        <w:pStyle w:val="ab"/>
+        <w:pStyle w:val="27"/>
         <w:numPr>
           <w:ilvl w:val="0"/>
           <w:numId w:val="3"/>
         </w:numPr>
         <w:ind w:firstLineChars="0"/>
         <w:rPr>
-          <w:rFonts w:ascii="微软雅黑" w:eastAsia="微软雅黑" w:hAnsi="微软雅黑"/>
-        </w:rPr>
-      </w:pPr>
-      <w:r>
-        <w:rPr>
-          <w:rFonts w:ascii="微软雅黑" w:eastAsia="微软雅黑" w:hAnsi="微软雅黑" w:hint="eastAsia"/>
-        </w:rPr>
-        <w:t>NN是当天召开会议的两位序号，比如当天第一次会议为“01”，当天第二次会议为“02”，以此类推。</w:t>
-      </w:r>
-    </w:p>
-    <w:p>
-      <w:pPr>
-        <w:pStyle w:val="3"/>
-        <w:rPr>
-          <w:rFonts w:ascii="微软雅黑" w:eastAsia="微软雅黑" w:hAnsi="微软雅黑"/>
-        </w:rPr>
-      </w:pPr>
-      <w:bookmarkStart w:id="10" w:name="_Toc29214"/>
-      <w:r>
-        <w:rPr>
-          <w:rFonts w:ascii="微软雅黑" w:eastAsia="微软雅黑" w:hAnsi="微软雅黑" w:hint="eastAsia"/>
+          <w:rFonts w:ascii="微软雅黑" w:hAnsi="微软雅黑" w:eastAsia="微软雅黑"/>
+        </w:rPr>
+      </w:pPr>
+      <w:r>
+        <w:rPr>
+          <w:rFonts w:hint="eastAsia" w:ascii="微软雅黑" w:hAnsi="微软雅黑" w:eastAsia="微软雅黑"/>
+        </w:rPr>
+        <w:t>NN是当天召开会议的两位序号，比如当天第一次会议为“01”，当天第二次会议为“02”，第</w:t>
+      </w:r>
+      <w:r>
+        <w:rPr>
+          <w:rFonts w:hint="eastAsia" w:ascii="微软雅黑" w:hAnsi="微软雅黑" w:eastAsia="微软雅黑"/>
+          <w:lang w:val="en-US" w:eastAsia="zh-CN"/>
+        </w:rPr>
+        <w:t>三</w:t>
+      </w:r>
+      <w:r>
+        <w:rPr>
+          <w:rFonts w:hint="eastAsia" w:ascii="微软雅黑" w:hAnsi="微软雅黑" w:eastAsia="微软雅黑"/>
+        </w:rPr>
+        <w:t>次会议为“0</w:t>
+      </w:r>
+      <w:r>
+        <w:rPr>
+          <w:rFonts w:hint="eastAsia" w:ascii="微软雅黑" w:hAnsi="微软雅黑" w:eastAsia="微软雅黑"/>
+          <w:lang w:val="en-US" w:eastAsia="zh-CN"/>
+        </w:rPr>
+        <w:t>3</w:t>
+      </w:r>
+      <w:r>
+        <w:rPr>
+          <w:rFonts w:hint="eastAsia" w:ascii="微软雅黑" w:hAnsi="微软雅黑" w:eastAsia="微软雅黑"/>
+        </w:rPr>
+        <w:t>”以此类推。</w:t>
+      </w:r>
+    </w:p>
+    <w:p>
+      <w:pPr>
+        <w:pStyle w:val="4"/>
+        <w:rPr>
+          <w:rFonts w:ascii="微软雅黑" w:hAnsi="微软雅黑" w:eastAsia="微软雅黑"/>
+        </w:rPr>
+      </w:pPr>
+      <w:bookmarkStart w:id="9" w:name="_Toc29214"/>
+      <w:r>
+        <w:rPr>
+          <w:rFonts w:hint="eastAsia" w:ascii="微软雅黑" w:hAnsi="微软雅黑" w:eastAsia="微软雅黑"/>
         </w:rPr>
         <w:t>2.2.2开发进度日报</w:t>
       </w:r>
-      <w:bookmarkEnd w:id="10"/>
-    </w:p>
-    <w:p>
-      <w:pPr>
-        <w:ind w:firstLineChars="200" w:firstLine="420"/>
-        <w:rPr>
-          <w:rFonts w:ascii="微软雅黑" w:eastAsia="微软雅黑" w:hAnsi="微软雅黑"/>
-        </w:rPr>
-      </w:pPr>
-      <w:r>
-        <w:rPr>
-          <w:rFonts w:ascii="微软雅黑" w:eastAsia="微软雅黑" w:hAnsi="微软雅黑" w:hint="eastAsia"/>
+      <w:bookmarkEnd w:id="9"/>
+    </w:p>
+    <w:p>
+      <w:pPr>
+        <w:ind w:firstLine="420" w:firstLineChars="200"/>
+        <w:rPr>
+          <w:rFonts w:ascii="微软雅黑" w:hAnsi="微软雅黑" w:eastAsia="微软雅黑"/>
+        </w:rPr>
+      </w:pPr>
+      <w:r>
+        <w:rPr>
+          <w:rFonts w:hint="eastAsia" w:ascii="微软雅黑" w:hAnsi="微软雅黑" w:eastAsia="微软雅黑"/>
         </w:rPr>
         <w:t>本项目开发进度日报的编号规则如下：</w:t>
       </w:r>
@@ -2703,7 +3059,7 @@
       <w:pPr>
         <w:jc w:val="center"/>
         <w:rPr>
-          <w:rFonts w:ascii="微软雅黑" w:eastAsia="微软雅黑" w:hAnsi="Verdana"/>
+          <w:rFonts w:ascii="微软雅黑" w:hAnsi="Verdana" w:eastAsia="微软雅黑"/>
           <w:b/>
           <w:sz w:val="36"/>
           <w:szCs w:val="44"/>
@@ -2711,7 +3067,7 @@
       </w:pPr>
       <w:r>
         <w:rPr>
-          <w:rFonts w:ascii="微软雅黑" w:eastAsia="微软雅黑" w:hAnsi="Verdana" w:hint="eastAsia"/>
+          <w:rFonts w:hint="eastAsia" w:ascii="微软雅黑" w:hAnsi="Verdana" w:eastAsia="微软雅黑"/>
           <w:b/>
           <w:sz w:val="36"/>
           <w:szCs w:val="44"/>
@@ -2721,253 +3077,184 @@
     </w:p>
     <w:p>
       <w:pPr>
-        <w:ind w:firstLineChars="200" w:firstLine="420"/>
-        <w:rPr>
-          <w:rFonts w:ascii="微软雅黑" w:eastAsia="微软雅黑" w:hAnsi="微软雅黑"/>
-        </w:rPr>
-      </w:pPr>
-      <w:r>
-        <w:rPr>
-          <w:rFonts w:ascii="微软雅黑" w:eastAsia="微软雅黑" w:hAnsi="微软雅黑" w:hint="eastAsia"/>
+        <w:ind w:firstLine="420" w:firstLineChars="200"/>
+        <w:rPr>
+          <w:rFonts w:ascii="微软雅黑" w:hAnsi="微软雅黑" w:eastAsia="微软雅黑"/>
+        </w:rPr>
+      </w:pPr>
+      <w:r>
+        <w:rPr>
+          <w:rFonts w:hint="eastAsia" w:ascii="微软雅黑" w:hAnsi="微软雅黑" w:eastAsia="微软雅黑"/>
         </w:rPr>
         <w:t>其中：</w:t>
       </w:r>
     </w:p>
     <w:p>
       <w:pPr>
-        <w:pStyle w:val="ab"/>
+        <w:pStyle w:val="27"/>
         <w:numPr>
           <w:ilvl w:val="0"/>
           <w:numId w:val="4"/>
         </w:numPr>
         <w:ind w:firstLineChars="0"/>
         <w:rPr>
-          <w:rFonts w:ascii="微软雅黑" w:eastAsia="微软雅黑" w:hAnsi="微软雅黑"/>
-        </w:rPr>
-      </w:pPr>
-      <w:r>
-        <w:rPr>
-          <w:rFonts w:ascii="微软雅黑" w:eastAsia="微软雅黑" w:hAnsi="微软雅黑" w:hint="eastAsia"/>
-        </w:rPr>
-        <w:t>“YYYY</w:t>
-      </w:r>
-      <w:r>
-        <w:rPr>
-          <w:rFonts w:ascii="微软雅黑" w:eastAsia="微软雅黑" w:hAnsi="微软雅黑" w:hint="eastAsia"/>
-        </w:rPr>
-        <w:t>”表示四位年份，如“2019”；</w:t>
-      </w:r>
-      <w:r>
-        <w:rPr>
-          <w:rFonts w:ascii="微软雅黑" w:eastAsia="微软雅黑" w:hAnsi="微软雅黑" w:hint="eastAsia"/>
-        </w:rPr>
-        <w:t>“MM”表示两位月份，</w:t>
-      </w:r>
-      <w:r>
-        <w:rPr>
-          <w:rFonts w:ascii="微软雅黑" w:eastAsia="微软雅黑" w:hAnsi="微软雅黑" w:hint="eastAsia"/>
-        </w:rPr>
-        <w:t>如“0</w:t>
-      </w:r>
-      <w:r>
-        <w:rPr>
-          <w:rFonts w:ascii="微软雅黑" w:eastAsia="微软雅黑" w:hAnsi="微软雅黑" w:hint="eastAsia"/>
-        </w:rPr>
-        <w:t>7</w:t>
-      </w:r>
-      <w:r>
-        <w:rPr>
-          <w:rFonts w:ascii="微软雅黑" w:eastAsia="微软雅黑" w:hAnsi="微软雅黑" w:hint="eastAsia"/>
-        </w:rPr>
-        <w:t>”；</w:t>
-      </w:r>
-      <w:r>
-        <w:rPr>
-          <w:rFonts w:ascii="微软雅黑" w:eastAsia="微软雅黑" w:hAnsi="微软雅黑" w:hint="eastAsia"/>
-        </w:rPr>
-        <w:t>“DD”表示两位天数，比如“</w:t>
-      </w:r>
-      <w:r>
-        <w:rPr>
-          <w:rFonts w:ascii="微软雅黑" w:eastAsia="微软雅黑" w:hAnsi="微软雅黑" w:hint="eastAsia"/>
-        </w:rPr>
-        <w:t>1</w:t>
-      </w:r>
-      <w:r>
-        <w:rPr>
-          <w:rFonts w:ascii="微软雅黑" w:eastAsia="微软雅黑" w:hAnsi="微软雅黑" w:hint="eastAsia"/>
-        </w:rPr>
-        <w:t>1”；</w:t>
+          <w:rFonts w:ascii="微软雅黑" w:hAnsi="微软雅黑" w:eastAsia="微软雅黑"/>
+        </w:rPr>
+      </w:pPr>
+      <w:r>
+        <w:rPr>
+          <w:rFonts w:hint="eastAsia" w:ascii="微软雅黑" w:hAnsi="微软雅黑" w:eastAsia="微软雅黑"/>
+        </w:rPr>
+        <w:t>“YYYY”表示四位年份，如“2019”；“MM”表示两位月份，如“07”；“DD”表示两位天数，比如“11”；</w:t>
       </w:r>
     </w:p>
     <w:sectPr>
-      <w:headerReference w:type="default" r:id="rId11"/>
-      <w:footerReference w:type="default" r:id="rId12"/>
+      <w:headerReference r:id="rId3" w:type="default"/>
+      <w:footerReference r:id="rId4" w:type="default"/>
       <w:pgSz w:w="11906" w:h="16838"/>
       <w:pgMar w:top="1440" w:right="1800" w:bottom="1440" w:left="1800" w:header="426" w:footer="666" w:gutter="0"/>
-      <w:cols w:space="425"/>
+      <w:cols w:space="425" w:num="1"/>
       <w:titlePg/>
-      <w:docGrid w:type="lines" w:linePitch="312"/>
+      <w:docGrid w:type="lines" w:linePitch="312" w:charSpace="0"/>
     </w:sectPr>
   </w:body>
 </w:document>
 </file>
 
-<file path=word/endnotes.xml><?xml version="1.0" encoding="utf-8"?>
-<w:endnotes xmlns:wpc="http://schemas.microsoft.com/office/word/2010/wordprocessingCanvas" xmlns:mc="http://schemas.openxmlformats.org/markup-compatibility/2006" xmlns:o="urn:schemas-microsoft-com:office:office" xmlns:r="http://schemas.openxmlformats.org/officeDocument/2006/relationships" xmlns:m="http://schemas.openxmlformats.org/officeDocument/2006/math" xmlns:v="urn:schemas-microsoft-com:vml" xmlns:wp14="http://schemas.microsoft.com/office/word/2010/wordprocessingDrawing" xmlns:wp="http://schemas.openxmlformats.org/drawingml/2006/wordprocessingDrawing" xmlns:w10="urn:schemas-microsoft-com:office:word" xmlns:w="http://schemas.openxmlformats.org/wordprocessingml/2006/main" xmlns:w14="http://schemas.microsoft.com/office/word/2010/wordml" xmlns:wpg="http://schemas.microsoft.com/office/word/2010/wordprocessingGroup" xmlns:wpi="http://schemas.microsoft.com/office/word/2010/wordprocessingInk" xmlns:wne="http://schemas.microsoft.com/office/word/2006/wordml" xmlns:wps="http://schemas.microsoft.com/office/word/2010/wordprocessingShape" mc:Ignorable="w14 wp14">
-  <w:endnote w:type="separator" w:id="-1">
-    <w:p>
-      <w:r>
-        <w:separator/>
-      </w:r>
-    </w:p>
-  </w:endnote>
-  <w:endnote w:type="continuationSeparator" w:id="0">
-    <w:p>
-      <w:r>
-        <w:continuationSeparator/>
-      </w:r>
-    </w:p>
-  </w:endnote>
-</w:endnotes>
-</file>
-
 <file path=word/footer1.xml><?xml version="1.0" encoding="utf-8"?>
-<w:ftr xmlns:wpc="http://schemas.microsoft.com/office/word/2010/wordprocessingCanvas" xmlns:mc="http://schemas.openxmlformats.org/markup-compatibility/2006" xmlns:o="urn:schemas-microsoft-com:office:office" xmlns:r="http://schemas.openxmlformats.org/officeDocument/2006/relationships" xmlns:m="http://schemas.openxmlformats.org/officeDocument/2006/math" xmlns:v="urn:schemas-microsoft-com:vml" xmlns:wp14="http://schemas.microsoft.com/office/word/2010/wordprocessingDrawing" xmlns:wp="http://schemas.openxmlformats.org/drawingml/2006/wordprocessingDrawing" xmlns:w10="urn:schemas-microsoft-com:office:word" xmlns:w="http://schemas.openxmlformats.org/wordprocessingml/2006/main" xmlns:w14="http://schemas.microsoft.com/office/word/2010/wordml" xmlns:wpg="http://schemas.microsoft.com/office/word/2010/wordprocessingGroup" xmlns:wpi="http://schemas.microsoft.com/office/word/2010/wordprocessingInk" xmlns:wne="http://schemas.microsoft.com/office/word/2006/wordml" xmlns:wps="http://schemas.microsoft.com/office/word/2010/wordprocessingShape" mc:Ignorable="w14 wp14">
+<w:ftr xmlns:wpc="http://schemas.microsoft.com/office/word/2010/wordprocessingCanvas" xmlns:mc="http://schemas.openxmlformats.org/markup-compatibility/2006" xmlns:o="urn:schemas-microsoft-com:office:office" xmlns:r="http://schemas.openxmlformats.org/officeDocument/2006/relationships" xmlns:m="http://schemas.openxmlformats.org/officeDocument/2006/math" xmlns:v="urn:schemas-microsoft-com:vml" xmlns:wp14="http://schemas.microsoft.com/office/word/2010/wordprocessingDrawing" xmlns:wp="http://schemas.openxmlformats.org/drawingml/2006/wordprocessingDrawing" xmlns:w10="urn:schemas-microsoft-com:office:word" xmlns:w="http://schemas.openxmlformats.org/wordprocessingml/2006/main" xmlns:w14="http://schemas.microsoft.com/office/word/2010/wordml" xmlns:w15="http://schemas.microsoft.com/office/word/2012/wordml" xmlns:wpg="http://schemas.microsoft.com/office/word/2010/wordprocessingGroup" xmlns:wpi="http://schemas.microsoft.com/office/word/2010/wordprocessingInk" xmlns:wne="http://schemas.microsoft.com/office/word/2006/wordml" xmlns:wps="http://schemas.microsoft.com/office/word/2010/wordprocessingShape" xmlns:wpsCustomData="http://www.wps.cn/officeDocument/2013/wpsCustomData" mc:Ignorable="w14 w15 wp14">
   <w:p>
     <w:pPr>
-      <w:pStyle w:val="a6"/>
+      <w:pStyle w:val="10"/>
       <w:pBdr>
-        <w:top w:val="thinThickSmallGap" w:sz="24" w:space="1" w:color="622423" w:themeColor="accent2" w:themeShade="7F"/>
+        <w:top w:val="thinThickSmallGap" w:color="622423" w:themeColor="accent2" w:themeShade="7F" w:sz="24" w:space="1"/>
       </w:pBdr>
       <w:rPr>
-        <w:rFonts w:ascii="微软雅黑" w:eastAsia="微软雅黑" w:hAnsi="微软雅黑"/>
+        <w:rFonts w:ascii="微软雅黑" w:hAnsi="微软雅黑" w:eastAsia="微软雅黑"/>
       </w:rPr>
     </w:pPr>
     <w:r>
       <w:rPr>
-        <w:rFonts w:ascii="微软雅黑" w:eastAsia="微软雅黑" w:hAnsi="微软雅黑"/>
+        <w:rFonts w:ascii="微软雅黑" w:hAnsi="微软雅黑" w:eastAsia="微软雅黑"/>
       </w:rPr>
       <w:t>T</w:t>
     </w:r>
     <w:r>
       <w:rPr>
-        <w:rFonts w:ascii="微软雅黑" w:eastAsia="微软雅黑" w:hAnsi="微软雅黑" w:hint="eastAsia"/>
+        <w:rFonts w:hint="eastAsia" w:ascii="微软雅黑" w:hAnsi="微软雅黑" w:eastAsia="微软雅黑"/>
       </w:rPr>
       <w:t>inder项目开发小组                      管理文档 注意保密</w:t>
     </w:r>
     <w:r>
       <w:rPr>
-        <w:rFonts w:ascii="微软雅黑" w:eastAsia="微软雅黑" w:hAnsi="微软雅黑"/>
+        <w:rFonts w:ascii="微软雅黑" w:hAnsi="微软雅黑" w:eastAsia="微软雅黑"/>
       </w:rPr>
       <w:ptab w:relativeTo="margin" w:alignment="right" w:leader="none"/>
     </w:r>
     <w:r>
       <w:rPr>
-        <w:rFonts w:ascii="微软雅黑" w:eastAsia="微软雅黑" w:hAnsi="微软雅黑" w:hint="eastAsia"/>
+        <w:rFonts w:hint="eastAsia" w:ascii="微软雅黑" w:hAnsi="微软雅黑" w:eastAsia="微软雅黑"/>
       </w:rPr>
       <w:t>第</w:t>
     </w:r>
     <w:r>
       <w:rPr>
-        <w:rFonts w:ascii="微软雅黑" w:eastAsia="微软雅黑" w:hAnsi="微软雅黑"/>
+        <w:rFonts w:ascii="微软雅黑" w:hAnsi="微软雅黑" w:eastAsia="微软雅黑"/>
       </w:rPr>
       <w:fldChar w:fldCharType="begin"/>
     </w:r>
     <w:r>
       <w:rPr>
-        <w:rFonts w:ascii="微软雅黑" w:eastAsia="微软雅黑" w:hAnsi="微软雅黑"/>
+        <w:rFonts w:ascii="微软雅黑" w:hAnsi="微软雅黑" w:eastAsia="微软雅黑"/>
       </w:rPr>
       <w:instrText xml:space="preserve"> </w:instrText>
     </w:r>
     <w:r>
       <w:rPr>
-        <w:rFonts w:ascii="微软雅黑" w:eastAsia="微软雅黑" w:hAnsi="微软雅黑" w:hint="eastAsia"/>
-      </w:rPr>
-      <w:instrText>PAGE   \* MERGEFORMAT</w:instrText>
+        <w:rFonts w:hint="eastAsia" w:ascii="微软雅黑" w:hAnsi="微软雅黑" w:eastAsia="微软雅黑"/>
+      </w:rPr>
+      <w:instrText xml:space="preserve">PAGE   \* MERGEFORMAT</w:instrText>
     </w:r>
     <w:r>
       <w:rPr>
-        <w:rFonts w:ascii="微软雅黑" w:eastAsia="微软雅黑" w:hAnsi="微软雅黑"/>
+        <w:rFonts w:ascii="微软雅黑" w:hAnsi="微软雅黑" w:eastAsia="微软雅黑"/>
       </w:rPr>
       <w:instrText xml:space="preserve"> </w:instrText>
     </w:r>
     <w:r>
       <w:rPr>
-        <w:rFonts w:ascii="微软雅黑" w:eastAsia="微软雅黑" w:hAnsi="微软雅黑"/>
+        <w:rFonts w:ascii="微软雅黑" w:hAnsi="微软雅黑" w:eastAsia="微软雅黑"/>
       </w:rPr>
       <w:fldChar w:fldCharType="separate"/>
     </w:r>
     <w:r>
       <w:rPr>
-        <w:rFonts w:ascii="微软雅黑" w:eastAsia="微软雅黑" w:hAnsi="微软雅黑"/>
-        <w:noProof/>
+        <w:rFonts w:ascii="微软雅黑" w:hAnsi="微软雅黑" w:eastAsia="微软雅黑"/>
       </w:rPr>
       <w:t>6</w:t>
     </w:r>
     <w:r>
       <w:rPr>
-        <w:rFonts w:ascii="微软雅黑" w:eastAsia="微软雅黑" w:hAnsi="微软雅黑"/>
+        <w:rFonts w:ascii="微软雅黑" w:hAnsi="微软雅黑" w:eastAsia="微软雅黑"/>
       </w:rPr>
       <w:fldChar w:fldCharType="end"/>
     </w:r>
     <w:r>
       <w:rPr>
-        <w:rFonts w:ascii="微软雅黑" w:eastAsia="微软雅黑" w:hAnsi="微软雅黑" w:hint="eastAsia"/>
+        <w:rFonts w:hint="eastAsia" w:ascii="微软雅黑" w:hAnsi="微软雅黑" w:eastAsia="微软雅黑"/>
       </w:rPr>
       <w:t>页 共</w:t>
     </w:r>
     <w:r>
       <w:rPr>
-        <w:rFonts w:ascii="微软雅黑" w:eastAsia="微软雅黑" w:hAnsi="微软雅黑"/>
+        <w:rFonts w:ascii="微软雅黑" w:hAnsi="微软雅黑" w:eastAsia="微软雅黑"/>
       </w:rPr>
       <w:fldChar w:fldCharType="begin"/>
     </w:r>
     <w:r>
       <w:rPr>
-        <w:rFonts w:ascii="微软雅黑" w:eastAsia="微软雅黑" w:hAnsi="微软雅黑"/>
+        <w:rFonts w:ascii="微软雅黑" w:hAnsi="微软雅黑" w:eastAsia="微软雅黑"/>
       </w:rPr>
       <w:instrText xml:space="preserve"> NUMPAGES   \* MERGEFORMAT </w:instrText>
     </w:r>
     <w:r>
       <w:rPr>
-        <w:rFonts w:ascii="微软雅黑" w:eastAsia="微软雅黑" w:hAnsi="微软雅黑"/>
+        <w:rFonts w:ascii="微软雅黑" w:hAnsi="微软雅黑" w:eastAsia="微软雅黑"/>
       </w:rPr>
       <w:fldChar w:fldCharType="separate"/>
     </w:r>
     <w:r>
       <w:rPr>
-        <w:rFonts w:ascii="微软雅黑" w:eastAsia="微软雅黑" w:hAnsi="微软雅黑"/>
-        <w:noProof/>
+        <w:rFonts w:ascii="微软雅黑" w:hAnsi="微软雅黑" w:eastAsia="微软雅黑"/>
       </w:rPr>
       <w:t>7</w:t>
     </w:r>
     <w:r>
       <w:rPr>
-        <w:rFonts w:ascii="微软雅黑" w:eastAsia="微软雅黑" w:hAnsi="微软雅黑"/>
+        <w:rFonts w:ascii="微软雅黑" w:hAnsi="微软雅黑" w:eastAsia="微软雅黑"/>
       </w:rPr>
       <w:fldChar w:fldCharType="end"/>
     </w:r>
     <w:r>
       <w:rPr>
-        <w:rFonts w:ascii="微软雅黑" w:eastAsia="微软雅黑" w:hAnsi="微软雅黑" w:hint="eastAsia"/>
+        <w:rFonts w:hint="eastAsia" w:ascii="微软雅黑" w:hAnsi="微软雅黑" w:eastAsia="微软雅黑"/>
       </w:rPr>
       <w:t>页</w:t>
     </w:r>
   </w:p>
   <w:p>
     <w:pPr>
-      <w:pStyle w:val="a6"/>
+      <w:pStyle w:val="10"/>
       <w:pBdr>
-        <w:top w:val="thinThickSmallGap" w:sz="24" w:space="1" w:color="622423" w:themeColor="accent2" w:themeShade="7F"/>
+        <w:top w:val="thinThickSmallGap" w:color="622423" w:themeColor="accent2" w:themeShade="7F" w:sz="24" w:space="1"/>
       </w:pBdr>
       <w:rPr>
-        <w:rFonts w:ascii="微软雅黑" w:eastAsia="微软雅黑" w:hAnsi="微软雅黑"/>
+        <w:rFonts w:ascii="微软雅黑" w:hAnsi="微软雅黑" w:eastAsia="微软雅黑"/>
       </w:rPr>
     </w:pPr>
     <w:r>
       <w:rPr>
-        <w:rFonts w:ascii="微软雅黑" w:eastAsia="微软雅黑" w:hAnsi="微软雅黑" w:hint="eastAsia"/>
+        <w:rFonts w:hint="eastAsia" w:ascii="微软雅黑" w:hAnsi="微软雅黑" w:eastAsia="微软雅黑"/>
       </w:rPr>
       <w:t xml:space="preserve">        </w:t>
     </w:r>
@@ -2975,56 +3262,37 @@
 </w:ftr>
 </file>
 
-<file path=word/footnotes.xml><?xml version="1.0" encoding="utf-8"?>
-<w:footnotes xmlns:wpc="http://schemas.microsoft.com/office/word/2010/wordprocessingCanvas" xmlns:mc="http://schemas.openxmlformats.org/markup-compatibility/2006" xmlns:o="urn:schemas-microsoft-com:office:office" xmlns:r="http://schemas.openxmlformats.org/officeDocument/2006/relationships" xmlns:m="http://schemas.openxmlformats.org/officeDocument/2006/math" xmlns:v="urn:schemas-microsoft-com:vml" xmlns:wp14="http://schemas.microsoft.com/office/word/2010/wordprocessingDrawing" xmlns:wp="http://schemas.openxmlformats.org/drawingml/2006/wordprocessingDrawing" xmlns:w10="urn:schemas-microsoft-com:office:word" xmlns:w="http://schemas.openxmlformats.org/wordprocessingml/2006/main" xmlns:w14="http://schemas.microsoft.com/office/word/2010/wordml" xmlns:wpg="http://schemas.microsoft.com/office/word/2010/wordprocessingGroup" xmlns:wpi="http://schemas.microsoft.com/office/word/2010/wordprocessingInk" xmlns:wne="http://schemas.microsoft.com/office/word/2006/wordml" xmlns:wps="http://schemas.microsoft.com/office/word/2010/wordprocessingShape" mc:Ignorable="w14 wp14">
-  <w:footnote w:type="separator" w:id="-1">
-    <w:p>
-      <w:r>
-        <w:separator/>
-      </w:r>
-    </w:p>
-  </w:footnote>
-  <w:footnote w:type="continuationSeparator" w:id="0">
-    <w:p>
-      <w:r>
-        <w:continuationSeparator/>
-      </w:r>
-    </w:p>
-  </w:footnote>
-</w:footnotes>
-</file>
-
 <file path=word/header1.xml><?xml version="1.0" encoding="utf-8"?>
-<w:hdr xmlns:wpc="http://schemas.microsoft.com/office/word/2010/wordprocessingCanvas" xmlns:mc="http://schemas.openxmlformats.org/markup-compatibility/2006" xmlns:o="urn:schemas-microsoft-com:office:office" xmlns:r="http://schemas.openxmlformats.org/officeDocument/2006/relationships" xmlns:m="http://schemas.openxmlformats.org/officeDocument/2006/math" xmlns:v="urn:schemas-microsoft-com:vml" xmlns:wp14="http://schemas.microsoft.com/office/word/2010/wordprocessingDrawing" xmlns:wp="http://schemas.openxmlformats.org/drawingml/2006/wordprocessingDrawing" xmlns:w10="urn:schemas-microsoft-com:office:word" xmlns:w="http://schemas.openxmlformats.org/wordprocessingml/2006/main" xmlns:w14="http://schemas.microsoft.com/office/word/2010/wordml" xmlns:wpg="http://schemas.microsoft.com/office/word/2010/wordprocessingGroup" xmlns:wpi="http://schemas.microsoft.com/office/word/2010/wordprocessingInk" xmlns:wne="http://schemas.microsoft.com/office/word/2006/wordml" xmlns:wps="http://schemas.microsoft.com/office/word/2010/wordprocessingShape" mc:Ignorable="w14 wp14">
+<w:hdr xmlns:wpc="http://schemas.microsoft.com/office/word/2010/wordprocessingCanvas" xmlns:mc="http://schemas.openxmlformats.org/markup-compatibility/2006" xmlns:o="urn:schemas-microsoft-com:office:office" xmlns:r="http://schemas.openxmlformats.org/officeDocument/2006/relationships" xmlns:m="http://schemas.openxmlformats.org/officeDocument/2006/math" xmlns:v="urn:schemas-microsoft-com:vml" xmlns:wp14="http://schemas.microsoft.com/office/word/2010/wordprocessingDrawing" xmlns:wp="http://schemas.openxmlformats.org/drawingml/2006/wordprocessingDrawing" xmlns:w10="urn:schemas-microsoft-com:office:word" xmlns:w="http://schemas.openxmlformats.org/wordprocessingml/2006/main" xmlns:w14="http://schemas.microsoft.com/office/word/2010/wordml" xmlns:w15="http://schemas.microsoft.com/office/word/2012/wordml" xmlns:wpg="http://schemas.microsoft.com/office/word/2010/wordprocessingGroup" xmlns:wpi="http://schemas.microsoft.com/office/word/2010/wordprocessingInk" xmlns:wne="http://schemas.microsoft.com/office/word/2006/wordml" xmlns:wps="http://schemas.microsoft.com/office/word/2010/wordprocessingShape" xmlns:wpsCustomData="http://www.wps.cn/officeDocument/2013/wpsCustomData" mc:Ignorable="w14 w15 wp14">
   <w:p>
     <w:pPr>
-      <w:pStyle w:val="a7"/>
+      <w:pStyle w:val="11"/>
       <w:pBdr>
-        <w:bottom w:val="thickThinSmallGap" w:sz="24" w:space="1" w:color="622423" w:themeColor="accent2" w:themeShade="7F"/>
+        <w:bottom w:val="thickThinSmallGap" w:color="622423" w:themeColor="accent2" w:themeShade="7F" w:sz="24" w:space="1"/>
       </w:pBdr>
       <w:jc w:val="left"/>
       <w:rPr>
-        <w:rFonts w:ascii="微软雅黑" w:eastAsia="微软雅黑" w:hAnsi="微软雅黑" w:cstheme="majorBidi"/>
+        <w:rFonts w:ascii="微软雅黑" w:hAnsi="微软雅黑" w:eastAsia="微软雅黑" w:cstheme="majorBidi"/>
         <w:sz w:val="32"/>
         <w:szCs w:val="32"/>
       </w:rPr>
     </w:pPr>
     <w:r>
       <w:rPr>
-        <w:rFonts w:ascii="微软雅黑" w:eastAsia="微软雅黑" w:hAnsi="微软雅黑"/>
+        <w:rFonts w:ascii="微软雅黑" w:hAnsi="微软雅黑" w:eastAsia="微软雅黑"/>
       </w:rPr>
       <w:t>T</w:t>
     </w:r>
     <w:r>
       <w:rPr>
-        <w:rFonts w:ascii="微软雅黑" w:eastAsia="微软雅黑" w:hAnsi="微软雅黑" w:hint="eastAsia"/>
+        <w:rFonts w:hint="eastAsia" w:ascii="微软雅黑" w:hAnsi="微软雅黑" w:eastAsia="微软雅黑"/>
       </w:rPr>
       <w:t xml:space="preserve">inder项目开发小组                                                         </w:t>
     </w:r>
     <w:sdt>
       <w:sdtPr>
         <w:rPr>
-          <w:rFonts w:ascii="微软雅黑" w:eastAsia="微软雅黑" w:hAnsi="微软雅黑" w:hint="eastAsia"/>
+          <w:rFonts w:hint="eastAsia" w:ascii="微软雅黑" w:hAnsi="微软雅黑" w:eastAsia="微软雅黑"/>
         </w:rPr>
         <w:alias w:val="请输入文档名称"/>
         <w:tag w:val="请输入文档名称"/>
@@ -3033,11 +3301,15 @@
           <w:docPart w:val="2578CEC8BC5844CEA4280D2F18142A8B"/>
         </w:placeholder>
       </w:sdtPr>
-      <w:sdtEndPr/>
+      <w:sdtEndPr>
+        <w:rPr>
+          <w:rFonts w:hint="eastAsia" w:ascii="微软雅黑" w:hAnsi="微软雅黑" w:eastAsia="微软雅黑"/>
+        </w:rPr>
+      </w:sdtEndPr>
       <w:sdtContent>
         <w:r>
           <w:rPr>
-            <w:rFonts w:ascii="微软雅黑" w:eastAsia="微软雅黑" w:hAnsi="微软雅黑" w:hint="eastAsia"/>
+            <w:rFonts w:hint="eastAsia" w:ascii="微软雅黑" w:hAnsi="微软雅黑" w:eastAsia="微软雅黑"/>
           </w:rPr>
           <w:t>文档编号规则</w:t>
         </w:r>
@@ -3045,14 +3317,14 @@
     </w:sdt>
     <w:r>
       <w:rPr>
-        <w:rFonts w:ascii="微软雅黑" w:eastAsia="微软雅黑" w:hAnsi="微软雅黑" w:hint="eastAsia"/>
+        <w:rFonts w:hint="eastAsia" w:ascii="微软雅黑" w:hAnsi="微软雅黑" w:eastAsia="微软雅黑"/>
       </w:rPr>
       <w:t xml:space="preserve"> v</w:t>
     </w:r>
     <w:sdt>
       <w:sdtPr>
         <w:rPr>
-          <w:rFonts w:ascii="微软雅黑" w:eastAsia="微软雅黑" w:hAnsi="微软雅黑" w:hint="eastAsia"/>
+          <w:rFonts w:hint="eastAsia" w:ascii="微软雅黑" w:hAnsi="微软雅黑" w:eastAsia="微软雅黑"/>
         </w:rPr>
         <w:alias w:val="请选择版本号"/>
         <w:tag w:val="请选择版本号"/>
@@ -3067,11 +3339,15 @@
           <w:listItem w:displayText="0.3" w:value="0.3"/>
         </w:dropDownList>
       </w:sdtPr>
-      <w:sdtEndPr/>
+      <w:sdtEndPr>
+        <w:rPr>
+          <w:rFonts w:hint="eastAsia" w:ascii="微软雅黑" w:hAnsi="微软雅黑" w:eastAsia="微软雅黑"/>
+        </w:rPr>
+      </w:sdtEndPr>
       <w:sdtContent>
         <w:r>
           <w:rPr>
-            <w:rFonts w:ascii="微软雅黑" w:eastAsia="微软雅黑" w:hAnsi="微软雅黑" w:hint="eastAsia"/>
+            <w:rFonts w:hint="eastAsia" w:ascii="微软雅黑" w:hAnsi="微软雅黑" w:eastAsia="微软雅黑"/>
           </w:rPr>
           <w:t>1.0</w:t>
         </w:r>
@@ -3087,7 +3363,7 @@
     <w:nsid w:val="15BB6B6B"/>
     <w:multiLevelType w:val="multilevel"/>
     <w:tmpl w:val="15BB6B6B"/>
-    <w:lvl w:ilvl="0">
+    <w:lvl w:ilvl="0" w:tentative="0">
       <w:start w:val="1"/>
       <w:numFmt w:val="bullet"/>
       <w:lvlText w:val=""/>
@@ -3096,10 +3372,10 @@
         <w:ind w:left="840" w:hanging="420"/>
       </w:pPr>
       <w:rPr>
-        <w:rFonts w:ascii="Wingdings" w:hAnsi="Wingdings" w:hint="default"/>
+        <w:rFonts w:hint="default" w:ascii="Wingdings" w:hAnsi="Wingdings"/>
       </w:rPr>
     </w:lvl>
-    <w:lvl w:ilvl="1">
+    <w:lvl w:ilvl="1" w:tentative="0">
       <w:start w:val="1"/>
       <w:numFmt w:val="bullet"/>
       <w:lvlText w:val=""/>
@@ -3108,10 +3384,10 @@
         <w:ind w:left="1260" w:hanging="420"/>
       </w:pPr>
       <w:rPr>
-        <w:rFonts w:ascii="Wingdings" w:hAnsi="Wingdings" w:hint="default"/>
+        <w:rFonts w:hint="default" w:ascii="Wingdings" w:hAnsi="Wingdings"/>
       </w:rPr>
     </w:lvl>
-    <w:lvl w:ilvl="2">
+    <w:lvl w:ilvl="2" w:tentative="0">
       <w:start w:val="1"/>
       <w:numFmt w:val="bullet"/>
       <w:lvlText w:val=""/>
@@ -3120,10 +3396,10 @@
         <w:ind w:left="1680" w:hanging="420"/>
       </w:pPr>
       <w:rPr>
-        <w:rFonts w:ascii="Wingdings" w:hAnsi="Wingdings" w:hint="default"/>
+        <w:rFonts w:hint="default" w:ascii="Wingdings" w:hAnsi="Wingdings"/>
       </w:rPr>
     </w:lvl>
-    <w:lvl w:ilvl="3">
+    <w:lvl w:ilvl="3" w:tentative="0">
       <w:start w:val="1"/>
       <w:numFmt w:val="bullet"/>
       <w:lvlText w:val=""/>
@@ -3132,10 +3408,10 @@
         <w:ind w:left="2100" w:hanging="420"/>
       </w:pPr>
       <w:rPr>
-        <w:rFonts w:ascii="Wingdings" w:hAnsi="Wingdings" w:hint="default"/>
+        <w:rFonts w:hint="default" w:ascii="Wingdings" w:hAnsi="Wingdings"/>
       </w:rPr>
     </w:lvl>
-    <w:lvl w:ilvl="4">
+    <w:lvl w:ilvl="4" w:tentative="0">
       <w:start w:val="1"/>
       <w:numFmt w:val="bullet"/>
       <w:lvlText w:val=""/>
@@ -3144,10 +3420,10 @@
         <w:ind w:left="2520" w:hanging="420"/>
       </w:pPr>
       <w:rPr>
-        <w:rFonts w:ascii="Wingdings" w:hAnsi="Wingdings" w:hint="default"/>
+        <w:rFonts w:hint="default" w:ascii="Wingdings" w:hAnsi="Wingdings"/>
       </w:rPr>
     </w:lvl>
-    <w:lvl w:ilvl="5">
+    <w:lvl w:ilvl="5" w:tentative="0">
       <w:start w:val="1"/>
       <w:numFmt w:val="bullet"/>
       <w:lvlText w:val=""/>
@@ -3156,10 +3432,10 @@
         <w:ind w:left="2940" w:hanging="420"/>
       </w:pPr>
       <w:rPr>
-        <w:rFonts w:ascii="Wingdings" w:hAnsi="Wingdings" w:hint="default"/>
+        <w:rFonts w:hint="default" w:ascii="Wingdings" w:hAnsi="Wingdings"/>
       </w:rPr>
     </w:lvl>
-    <w:lvl w:ilvl="6">
+    <w:lvl w:ilvl="6" w:tentative="0">
       <w:start w:val="1"/>
       <w:numFmt w:val="bullet"/>
       <w:lvlText w:val=""/>
@@ -3168,10 +3444,10 @@
         <w:ind w:left="3360" w:hanging="420"/>
       </w:pPr>
       <w:rPr>
-        <w:rFonts w:ascii="Wingdings" w:hAnsi="Wingdings" w:hint="default"/>
+        <w:rFonts w:hint="default" w:ascii="Wingdings" w:hAnsi="Wingdings"/>
       </w:rPr>
     </w:lvl>
-    <w:lvl w:ilvl="7">
+    <w:lvl w:ilvl="7" w:tentative="0">
       <w:start w:val="1"/>
       <w:numFmt w:val="bullet"/>
       <w:lvlText w:val=""/>
@@ -3180,10 +3456,10 @@
         <w:ind w:left="3780" w:hanging="420"/>
       </w:pPr>
       <w:rPr>
-        <w:rFonts w:ascii="Wingdings" w:hAnsi="Wingdings" w:hint="default"/>
+        <w:rFonts w:hint="default" w:ascii="Wingdings" w:hAnsi="Wingdings"/>
       </w:rPr>
     </w:lvl>
-    <w:lvl w:ilvl="8">
+    <w:lvl w:ilvl="8" w:tentative="0">
       <w:start w:val="1"/>
       <w:numFmt w:val="bullet"/>
       <w:lvlText w:val=""/>
@@ -3192,7 +3468,7 @@
         <w:ind w:left="4200" w:hanging="420"/>
       </w:pPr>
       <w:rPr>
-        <w:rFonts w:ascii="Wingdings" w:hAnsi="Wingdings" w:hint="default"/>
+        <w:rFonts w:hint="default" w:ascii="Wingdings" w:hAnsi="Wingdings"/>
       </w:rPr>
     </w:lvl>
   </w:abstractNum>
@@ -3200,7 +3476,7 @@
     <w:nsid w:val="257479C9"/>
     <w:multiLevelType w:val="multilevel"/>
     <w:tmpl w:val="257479C9"/>
-    <w:lvl w:ilvl="0">
+    <w:lvl w:ilvl="0" w:tentative="0">
       <w:start w:val="1"/>
       <w:numFmt w:val="bullet"/>
       <w:lvlText w:val=""/>
@@ -3209,10 +3485,10 @@
         <w:ind w:left="840" w:hanging="420"/>
       </w:pPr>
       <w:rPr>
-        <w:rFonts w:ascii="Wingdings" w:hAnsi="Wingdings" w:hint="default"/>
+        <w:rFonts w:hint="default" w:ascii="Wingdings" w:hAnsi="Wingdings"/>
       </w:rPr>
     </w:lvl>
-    <w:lvl w:ilvl="1">
+    <w:lvl w:ilvl="1" w:tentative="0">
       <w:start w:val="1"/>
       <w:numFmt w:val="bullet"/>
       <w:lvlText w:val=""/>
@@ -3221,10 +3497,10 @@
         <w:ind w:left="1260" w:hanging="420"/>
       </w:pPr>
       <w:rPr>
-        <w:rFonts w:ascii="Wingdings" w:hAnsi="Wingdings" w:hint="default"/>
+        <w:rFonts w:hint="default" w:ascii="Wingdings" w:hAnsi="Wingdings"/>
       </w:rPr>
     </w:lvl>
-    <w:lvl w:ilvl="2">
+    <w:lvl w:ilvl="2" w:tentative="0">
       <w:start w:val="1"/>
       <w:numFmt w:val="bullet"/>
       <w:lvlText w:val=""/>
@@ -3233,10 +3509,10 @@
         <w:ind w:left="1680" w:hanging="420"/>
       </w:pPr>
       <w:rPr>
-        <w:rFonts w:ascii="Wingdings" w:hAnsi="Wingdings" w:hint="default"/>
+        <w:rFonts w:hint="default" w:ascii="Wingdings" w:hAnsi="Wingdings"/>
       </w:rPr>
     </w:lvl>
-    <w:lvl w:ilvl="3">
+    <w:lvl w:ilvl="3" w:tentative="0">
       <w:start w:val="1"/>
       <w:numFmt w:val="bullet"/>
       <w:lvlText w:val=""/>
@@ -3245,10 +3521,10 @@
         <w:ind w:left="2100" w:hanging="420"/>
       </w:pPr>
       <w:rPr>
-        <w:rFonts w:ascii="Wingdings" w:hAnsi="Wingdings" w:hint="default"/>
+        <w:rFonts w:hint="default" w:ascii="Wingdings" w:hAnsi="Wingdings"/>
       </w:rPr>
     </w:lvl>
-    <w:lvl w:ilvl="4">
+    <w:lvl w:ilvl="4" w:tentative="0">
       <w:start w:val="1"/>
       <w:numFmt w:val="bullet"/>
       <w:lvlText w:val=""/>
@@ -3257,10 +3533,10 @@
         <w:ind w:left="2520" w:hanging="420"/>
       </w:pPr>
       <w:rPr>
-        <w:rFonts w:ascii="Wingdings" w:hAnsi="Wingdings" w:hint="default"/>
+        <w:rFonts w:hint="default" w:ascii="Wingdings" w:hAnsi="Wingdings"/>
       </w:rPr>
     </w:lvl>
-    <w:lvl w:ilvl="5">
+    <w:lvl w:ilvl="5" w:tentative="0">
       <w:start w:val="1"/>
       <w:numFmt w:val="bullet"/>
       <w:lvlText w:val=""/>
@@ -3269,10 +3545,10 @@
         <w:ind w:left="2940" w:hanging="420"/>
       </w:pPr>
       <w:rPr>
-        <w:rFonts w:ascii="Wingdings" w:hAnsi="Wingdings" w:hint="default"/>
+        <w:rFonts w:hint="default" w:ascii="Wingdings" w:hAnsi="Wingdings"/>
       </w:rPr>
     </w:lvl>
-    <w:lvl w:ilvl="6">
+    <w:lvl w:ilvl="6" w:tentative="0">
       <w:start w:val="1"/>
       <w:numFmt w:val="bullet"/>
       <w:lvlText w:val=""/>
@@ -3281,10 +3557,10 @@
         <w:ind w:left="3360" w:hanging="420"/>
       </w:pPr>
       <w:rPr>
-        <w:rFonts w:ascii="Wingdings" w:hAnsi="Wingdings" w:hint="default"/>
+        <w:rFonts w:hint="default" w:ascii="Wingdings" w:hAnsi="Wingdings"/>
       </w:rPr>
     </w:lvl>
-    <w:lvl w:ilvl="7">
+    <w:lvl w:ilvl="7" w:tentative="0">
       <w:start w:val="1"/>
       <w:numFmt w:val="bullet"/>
       <w:lvlText w:val=""/>
@@ -3293,10 +3569,10 @@
         <w:ind w:left="3780" w:hanging="420"/>
       </w:pPr>
       <w:rPr>
-        <w:rFonts w:ascii="Wingdings" w:hAnsi="Wingdings" w:hint="default"/>
+        <w:rFonts w:hint="default" w:ascii="Wingdings" w:hAnsi="Wingdings"/>
       </w:rPr>
     </w:lvl>
-    <w:lvl w:ilvl="8">
+    <w:lvl w:ilvl="8" w:tentative="0">
       <w:start w:val="1"/>
       <w:numFmt w:val="bullet"/>
       <w:lvlText w:val=""/>
@@ -3305,104 +3581,15 @@
         <w:ind w:left="4200" w:hanging="420"/>
       </w:pPr>
       <w:rPr>
-        <w:rFonts w:ascii="Wingdings" w:hAnsi="Wingdings" w:hint="default"/>
+        <w:rFonts w:hint="default" w:ascii="Wingdings" w:hAnsi="Wingdings"/>
       </w:rPr>
     </w:lvl>
   </w:abstractNum>
   <w:abstractNum w:abstractNumId="2">
-    <w:nsid w:val="5787269E"/>
-    <w:multiLevelType w:val="multilevel"/>
-    <w:tmpl w:val="5787269E"/>
-    <w:lvl w:ilvl="0">
-      <w:start w:val="1"/>
-      <w:numFmt w:val="decimal"/>
-      <w:lvlText w:val="%1、"/>
-      <w:lvlJc w:val="left"/>
-      <w:pPr>
-        <w:ind w:left="360" w:hanging="360"/>
-      </w:pPr>
-      <w:rPr>
-        <w:rFonts w:hint="default"/>
-      </w:rPr>
-    </w:lvl>
-    <w:lvl w:ilvl="1">
-      <w:start w:val="1"/>
-      <w:numFmt w:val="lowerLetter"/>
-      <w:lvlText w:val="%2)"/>
-      <w:lvlJc w:val="left"/>
-      <w:pPr>
-        <w:ind w:left="840" w:hanging="420"/>
-      </w:pPr>
-    </w:lvl>
-    <w:lvl w:ilvl="2">
-      <w:start w:val="1"/>
-      <w:numFmt w:val="lowerRoman"/>
-      <w:lvlText w:val="%3."/>
-      <w:lvlJc w:val="right"/>
-      <w:pPr>
-        <w:ind w:left="1260" w:hanging="420"/>
-      </w:pPr>
-    </w:lvl>
-    <w:lvl w:ilvl="3">
-      <w:start w:val="1"/>
-      <w:numFmt w:val="decimal"/>
-      <w:lvlText w:val="%4."/>
-      <w:lvlJc w:val="left"/>
-      <w:pPr>
-        <w:ind w:left="1680" w:hanging="420"/>
-      </w:pPr>
-    </w:lvl>
-    <w:lvl w:ilvl="4">
-      <w:start w:val="1"/>
-      <w:numFmt w:val="lowerLetter"/>
-      <w:lvlText w:val="%5)"/>
-      <w:lvlJc w:val="left"/>
-      <w:pPr>
-        <w:ind w:left="2100" w:hanging="420"/>
-      </w:pPr>
-    </w:lvl>
-    <w:lvl w:ilvl="5">
-      <w:start w:val="1"/>
-      <w:numFmt w:val="lowerRoman"/>
-      <w:lvlText w:val="%6."/>
-      <w:lvlJc w:val="right"/>
-      <w:pPr>
-        <w:ind w:left="2520" w:hanging="420"/>
-      </w:pPr>
-    </w:lvl>
-    <w:lvl w:ilvl="6">
-      <w:start w:val="1"/>
-      <w:numFmt w:val="decimal"/>
-      <w:lvlText w:val="%7."/>
-      <w:lvlJc w:val="left"/>
-      <w:pPr>
-        <w:ind w:left="2940" w:hanging="420"/>
-      </w:pPr>
-    </w:lvl>
-    <w:lvl w:ilvl="7">
-      <w:start w:val="1"/>
-      <w:numFmt w:val="lowerLetter"/>
-      <w:lvlText w:val="%8)"/>
-      <w:lvlJc w:val="left"/>
-      <w:pPr>
-        <w:ind w:left="3360" w:hanging="420"/>
-      </w:pPr>
-    </w:lvl>
-    <w:lvl w:ilvl="8">
-      <w:start w:val="1"/>
-      <w:numFmt w:val="lowerRoman"/>
-      <w:lvlText w:val="%9."/>
-      <w:lvlJc w:val="right"/>
-      <w:pPr>
-        <w:ind w:left="3780" w:hanging="420"/>
-      </w:pPr>
-    </w:lvl>
-  </w:abstractNum>
-  <w:abstractNum w:abstractNumId="3">
     <w:nsid w:val="6EC01DE8"/>
     <w:multiLevelType w:val="multilevel"/>
     <w:tmpl w:val="6EC01DE8"/>
-    <w:lvl w:ilvl="0">
+    <w:lvl w:ilvl="0" w:tentative="0">
       <w:start w:val="1"/>
       <w:numFmt w:val="bullet"/>
       <w:lvlText w:val=""/>
@@ -3411,10 +3598,10 @@
         <w:ind w:left="840" w:hanging="420"/>
       </w:pPr>
       <w:rPr>
-        <w:rFonts w:ascii="Wingdings" w:hAnsi="Wingdings" w:hint="default"/>
+        <w:rFonts w:hint="default" w:ascii="Wingdings" w:hAnsi="Wingdings"/>
       </w:rPr>
     </w:lvl>
-    <w:lvl w:ilvl="1">
+    <w:lvl w:ilvl="1" w:tentative="0">
       <w:start w:val="1"/>
       <w:numFmt w:val="bullet"/>
       <w:lvlText w:val=""/>
@@ -3423,10 +3610,10 @@
         <w:ind w:left="1260" w:hanging="420"/>
       </w:pPr>
       <w:rPr>
-        <w:rFonts w:ascii="Wingdings" w:hAnsi="Wingdings" w:hint="default"/>
+        <w:rFonts w:hint="default" w:ascii="Wingdings" w:hAnsi="Wingdings"/>
       </w:rPr>
     </w:lvl>
-    <w:lvl w:ilvl="2">
+    <w:lvl w:ilvl="2" w:tentative="0">
       <w:start w:val="1"/>
       <w:numFmt w:val="bullet"/>
       <w:lvlText w:val=""/>
@@ -3435,10 +3622,10 @@
         <w:ind w:left="1680" w:hanging="420"/>
       </w:pPr>
       <w:rPr>
-        <w:rFonts w:ascii="Wingdings" w:hAnsi="Wingdings" w:hint="default"/>
+        <w:rFonts w:hint="default" w:ascii="Wingdings" w:hAnsi="Wingdings"/>
       </w:rPr>
     </w:lvl>
-    <w:lvl w:ilvl="3">
+    <w:lvl w:ilvl="3" w:tentative="0">
       <w:start w:val="1"/>
       <w:numFmt w:val="bullet"/>
       <w:lvlText w:val=""/>
@@ -3447,10 +3634,10 @@
         <w:ind w:left="2100" w:hanging="420"/>
       </w:pPr>
       <w:rPr>
-        <w:rFonts w:ascii="Wingdings" w:hAnsi="Wingdings" w:hint="default"/>
+        <w:rFonts w:hint="default" w:ascii="Wingdings" w:hAnsi="Wingdings"/>
       </w:rPr>
     </w:lvl>
-    <w:lvl w:ilvl="4">
+    <w:lvl w:ilvl="4" w:tentative="0">
       <w:start w:val="1"/>
       <w:numFmt w:val="bullet"/>
       <w:lvlText w:val=""/>
@@ -3459,10 +3646,10 @@
         <w:ind w:left="2520" w:hanging="420"/>
       </w:pPr>
       <w:rPr>
-        <w:rFonts w:ascii="Wingdings" w:hAnsi="Wingdings" w:hint="default"/>
+        <w:rFonts w:hint="default" w:ascii="Wingdings" w:hAnsi="Wingdings"/>
       </w:rPr>
     </w:lvl>
-    <w:lvl w:ilvl="5">
+    <w:lvl w:ilvl="5" w:tentative="0">
       <w:start w:val="1"/>
       <w:numFmt w:val="bullet"/>
       <w:lvlText w:val=""/>
@@ -3471,10 +3658,10 @@
         <w:ind w:left="2940" w:hanging="420"/>
       </w:pPr>
       <w:rPr>
-        <w:rFonts w:ascii="Wingdings" w:hAnsi="Wingdings" w:hint="default"/>
+        <w:rFonts w:hint="default" w:ascii="Wingdings" w:hAnsi="Wingdings"/>
       </w:rPr>
     </w:lvl>
-    <w:lvl w:ilvl="6">
+    <w:lvl w:ilvl="6" w:tentative="0">
       <w:start w:val="1"/>
       <w:numFmt w:val="bullet"/>
       <w:lvlText w:val=""/>
@@ -3483,10 +3670,10 @@
         <w:ind w:left="3360" w:hanging="420"/>
       </w:pPr>
       <w:rPr>
-        <w:rFonts w:ascii="Wingdings" w:hAnsi="Wingdings" w:hint="default"/>
+        <w:rFonts w:hint="default" w:ascii="Wingdings" w:hAnsi="Wingdings"/>
       </w:rPr>
     </w:lvl>
-    <w:lvl w:ilvl="7">
+    <w:lvl w:ilvl="7" w:tentative="0">
       <w:start w:val="1"/>
       <w:numFmt w:val="bullet"/>
       <w:lvlText w:val=""/>
@@ -3495,10 +3682,10 @@
         <w:ind w:left="3780" w:hanging="420"/>
       </w:pPr>
       <w:rPr>
-        <w:rFonts w:ascii="Wingdings" w:hAnsi="Wingdings" w:hint="default"/>
+        <w:rFonts w:hint="default" w:ascii="Wingdings" w:hAnsi="Wingdings"/>
       </w:rPr>
     </w:lvl>
-    <w:lvl w:ilvl="8">
+    <w:lvl w:ilvl="8" w:tentative="0">
       <w:start w:val="1"/>
       <w:numFmt w:val="bullet"/>
       <w:lvlText w:val=""/>
@@ -3507,15 +3694,15 @@
         <w:ind w:left="4200" w:hanging="420"/>
       </w:pPr>
       <w:rPr>
-        <w:rFonts w:ascii="Wingdings" w:hAnsi="Wingdings" w:hint="default"/>
+        <w:rFonts w:hint="default" w:ascii="Wingdings" w:hAnsi="Wingdings"/>
       </w:rPr>
     </w:lvl>
   </w:abstractNum>
-  <w:abstractNum w:abstractNumId="4">
+  <w:abstractNum w:abstractNumId="3">
     <w:nsid w:val="7DA625F7"/>
     <w:multiLevelType w:val="multilevel"/>
     <w:tmpl w:val="7DA625F7"/>
-    <w:lvl w:ilvl="0">
+    <w:lvl w:ilvl="0" w:tentative="0">
       <w:start w:val="1"/>
       <w:numFmt w:val="bullet"/>
       <w:lvlText w:val=""/>
@@ -3524,10 +3711,10 @@
         <w:ind w:left="840" w:hanging="420"/>
       </w:pPr>
       <w:rPr>
-        <w:rFonts w:ascii="Wingdings" w:hAnsi="Wingdings" w:hint="default"/>
+        <w:rFonts w:hint="default" w:ascii="Wingdings" w:hAnsi="Wingdings"/>
       </w:rPr>
     </w:lvl>
-    <w:lvl w:ilvl="1">
+    <w:lvl w:ilvl="1" w:tentative="0">
       <w:start w:val="1"/>
       <w:numFmt w:val="bullet"/>
       <w:lvlText w:val=""/>
@@ -3536,10 +3723,10 @@
         <w:ind w:left="1260" w:hanging="420"/>
       </w:pPr>
       <w:rPr>
-        <w:rFonts w:ascii="Wingdings" w:hAnsi="Wingdings" w:hint="default"/>
+        <w:rFonts w:hint="default" w:ascii="Wingdings" w:hAnsi="Wingdings"/>
       </w:rPr>
     </w:lvl>
-    <w:lvl w:ilvl="2">
+    <w:lvl w:ilvl="2" w:tentative="0">
       <w:start w:val="1"/>
       <w:numFmt w:val="bullet"/>
       <w:lvlText w:val=""/>
@@ -3548,10 +3735,10 @@
         <w:ind w:left="1680" w:hanging="420"/>
       </w:pPr>
       <w:rPr>
-        <w:rFonts w:ascii="Wingdings" w:hAnsi="Wingdings" w:hint="default"/>
+        <w:rFonts w:hint="default" w:ascii="Wingdings" w:hAnsi="Wingdings"/>
       </w:rPr>
     </w:lvl>
-    <w:lvl w:ilvl="3">
+    <w:lvl w:ilvl="3" w:tentative="0">
       <w:start w:val="1"/>
       <w:numFmt w:val="bullet"/>
       <w:lvlText w:val=""/>
@@ -3560,10 +3747,10 @@
         <w:ind w:left="2100" w:hanging="420"/>
       </w:pPr>
       <w:rPr>
-        <w:rFonts w:ascii="Wingdings" w:hAnsi="Wingdings" w:hint="default"/>
+        <w:rFonts w:hint="default" w:ascii="Wingdings" w:hAnsi="Wingdings"/>
       </w:rPr>
     </w:lvl>
-    <w:lvl w:ilvl="4">
+    <w:lvl w:ilvl="4" w:tentative="0">
       <w:start w:val="1"/>
       <w:numFmt w:val="bullet"/>
       <w:lvlText w:val=""/>
@@ -3572,10 +3759,10 @@
         <w:ind w:left="2520" w:hanging="420"/>
       </w:pPr>
       <w:rPr>
-        <w:rFonts w:ascii="Wingdings" w:hAnsi="Wingdings" w:hint="default"/>
+        <w:rFonts w:hint="default" w:ascii="Wingdings" w:hAnsi="Wingdings"/>
       </w:rPr>
     </w:lvl>
-    <w:lvl w:ilvl="5">
+    <w:lvl w:ilvl="5" w:tentative="0">
       <w:start w:val="1"/>
       <w:numFmt w:val="bullet"/>
       <w:lvlText w:val=""/>
@@ -3584,10 +3771,10 @@
         <w:ind w:left="2940" w:hanging="420"/>
       </w:pPr>
       <w:rPr>
-        <w:rFonts w:ascii="Wingdings" w:hAnsi="Wingdings" w:hint="default"/>
+        <w:rFonts w:hint="default" w:ascii="Wingdings" w:hAnsi="Wingdings"/>
       </w:rPr>
     </w:lvl>
-    <w:lvl w:ilvl="6">
+    <w:lvl w:ilvl="6" w:tentative="0">
       <w:start w:val="1"/>
       <w:numFmt w:val="bullet"/>
       <w:lvlText w:val=""/>
@@ -3596,10 +3783,10 @@
         <w:ind w:left="3360" w:hanging="420"/>
       </w:pPr>
       <w:rPr>
-        <w:rFonts w:ascii="Wingdings" w:hAnsi="Wingdings" w:hint="default"/>
+        <w:rFonts w:hint="default" w:ascii="Wingdings" w:hAnsi="Wingdings"/>
       </w:rPr>
     </w:lvl>
-    <w:lvl w:ilvl="7">
+    <w:lvl w:ilvl="7" w:tentative="0">
       <w:start w:val="1"/>
       <w:numFmt w:val="bullet"/>
       <w:lvlText w:val=""/>
@@ -3608,10 +3795,10 @@
         <w:ind w:left="3780" w:hanging="420"/>
       </w:pPr>
       <w:rPr>
-        <w:rFonts w:ascii="Wingdings" w:hAnsi="Wingdings" w:hint="default"/>
+        <w:rFonts w:hint="default" w:ascii="Wingdings" w:hAnsi="Wingdings"/>
       </w:rPr>
     </w:lvl>
-    <w:lvl w:ilvl="8">
+    <w:lvl w:ilvl="8" w:tentative="0">
       <w:start w:val="1"/>
       <w:numFmt w:val="bullet"/>
       <w:lvlText w:val=""/>
@@ -3620,7 +3807,7 @@
         <w:ind w:left="4200" w:hanging="420"/>
       </w:pPr>
       <w:rPr>
-        <w:rFonts w:ascii="Wingdings" w:hAnsi="Wingdings" w:hint="default"/>
+        <w:rFonts w:hint="default" w:ascii="Wingdings" w:hAnsi="Wingdings"/>
       </w:rPr>
     </w:lvl>
   </w:abstractNum>
@@ -3631,193 +3818,298 @@
     <w:abstractNumId w:val="0"/>
   </w:num>
   <w:num w:numId="3">
-    <w:abstractNumId w:val="3"/>
+    <w:abstractNumId w:val="2"/>
   </w:num>
   <w:num w:numId="4">
-    <w:abstractNumId w:val="4"/>
-  </w:num>
-  <w:num w:numId="5">
-    <w:abstractNumId w:val="2"/>
+    <w:abstractNumId w:val="3"/>
   </w:num>
 </w:numbering>
 </file>
 
 <file path=word/styles.xml><?xml version="1.0" encoding="utf-8"?>
-<w:styles xmlns:mc="http://schemas.openxmlformats.org/markup-compatibility/2006" xmlns:r="http://schemas.openxmlformats.org/officeDocument/2006/relationships" xmlns:w="http://schemas.openxmlformats.org/wordprocessingml/2006/main" xmlns:w14="http://schemas.microsoft.com/office/word/2010/wordml" mc:Ignorable="w14">
+<w:styles xmlns:mc="http://schemas.openxmlformats.org/markup-compatibility/2006" xmlns:o="urn:schemas-microsoft-com:office:office" xmlns:r="http://schemas.openxmlformats.org/officeDocument/2006/relationships" xmlns:m="http://schemas.openxmlformats.org/officeDocument/2006/math" xmlns:v="urn:schemas-microsoft-com:vml" xmlns:w="http://schemas.openxmlformats.org/wordprocessingml/2006/main" xmlns:w14="http://schemas.microsoft.com/office/word/2010/wordml" xmlns:w10="urn:schemas-microsoft-com:office:word" xmlns:sl="http://schemas.openxmlformats.org/schemaLibrary/2006/main" mc:Ignorable="w14">
   <w:docDefaults>
     <w:rPrDefault>
       <w:rPr>
-        <w:rFonts w:asciiTheme="minorHAnsi" w:eastAsiaTheme="minorEastAsia" w:hAnsiTheme="minorHAnsi" w:cstheme="minorBidi"/>
-        <w:lang w:val="en-US" w:eastAsia="zh-CN" w:bidi="ar-SA"/>
+        <w:rFonts w:asciiTheme="minorHAnsi" w:hAnsiTheme="minorHAnsi" w:eastAsiaTheme="minorEastAsia" w:cstheme="minorBidi"/>
       </w:rPr>
     </w:rPrDefault>
-    <w:pPrDefault/>
   </w:docDefaults>
-  <w:latentStyles w:defLockedState="0" w:defUIPriority="99" w:defSemiHidden="1" w:defUnhideWhenUsed="1" w:defQFormat="0" w:count="267">
-    <w:lsdException w:name="Normal" w:semiHidden="0" w:uiPriority="0" w:unhideWhenUsed="0" w:qFormat="1"/>
-    <w:lsdException w:name="heading 1" w:semiHidden="0" w:uiPriority="9" w:unhideWhenUsed="0" w:qFormat="1"/>
-    <w:lsdException w:name="heading 2" w:semiHidden="0" w:uiPriority="9" w:qFormat="1"/>
-    <w:lsdException w:name="heading 3" w:semiHidden="0" w:uiPriority="9" w:qFormat="1"/>
-    <w:lsdException w:name="heading 4" w:semiHidden="0" w:uiPriority="9" w:qFormat="1"/>
-    <w:lsdException w:name="heading 5" w:uiPriority="9" w:qFormat="1"/>
-    <w:lsdException w:name="heading 6" w:uiPriority="9" w:qFormat="1"/>
-    <w:lsdException w:name="heading 7" w:uiPriority="9" w:qFormat="1"/>
-    <w:lsdException w:name="heading 8" w:uiPriority="9" w:qFormat="1"/>
-    <w:lsdException w:name="heading 9" w:uiPriority="9" w:qFormat="1"/>
-    <w:lsdException w:name="toc 1" w:semiHidden="0" w:uiPriority="39" w:qFormat="1"/>
-    <w:lsdException w:name="toc 2" w:semiHidden="0" w:uiPriority="39" w:qFormat="1"/>
-    <w:lsdException w:name="toc 3" w:semiHidden="0" w:uiPriority="39" w:qFormat="1"/>
-    <w:lsdException w:name="toc 4" w:uiPriority="39"/>
-    <w:lsdException w:name="toc 5" w:uiPriority="39"/>
-    <w:lsdException w:name="toc 6" w:uiPriority="39"/>
-    <w:lsdException w:name="toc 7" w:uiPriority="39"/>
-    <w:lsdException w:name="toc 8" w:uiPriority="39"/>
-    <w:lsdException w:name="toc 9" w:uiPriority="39"/>
-    <w:lsdException w:name="header" w:semiHidden="0" w:qFormat="1"/>
-    <w:lsdException w:name="footer" w:semiHidden="0" w:qFormat="1"/>
-    <w:lsdException w:name="caption" w:uiPriority="35" w:qFormat="1"/>
-    <w:lsdException w:name="Title" w:semiHidden="0" w:uiPriority="10" w:unhideWhenUsed="0" w:qFormat="1"/>
-    <w:lsdException w:name="Default Paragraph Font" w:uiPriority="1"/>
-    <w:lsdException w:name="Subtitle" w:semiHidden="0" w:uiPriority="11" w:unhideWhenUsed="0" w:qFormat="1"/>
-    <w:lsdException w:name="Date" w:qFormat="1"/>
-    <w:lsdException w:name="Hyperlink" w:semiHidden="0" w:qFormat="1"/>
-    <w:lsdException w:name="FollowedHyperlink" w:qFormat="1"/>
-    <w:lsdException w:name="Strong" w:semiHidden="0" w:uiPriority="22" w:unhideWhenUsed="0" w:qFormat="1"/>
-    <w:lsdException w:name="Emphasis" w:semiHidden="0" w:uiPriority="20" w:unhideWhenUsed="0" w:qFormat="1"/>
-    <w:lsdException w:name="Balloon Text" w:qFormat="1"/>
-    <w:lsdException w:name="Table Grid" w:semiHidden="0" w:uiPriority="39" w:unhideWhenUsed="0" w:qFormat="1"/>
-    <w:lsdException w:name="Placeholder Text" w:unhideWhenUsed="0" w:qFormat="1"/>
-    <w:lsdException w:name="No Spacing" w:semiHidden="0" w:unhideWhenUsed="0"/>
-    <w:lsdException w:name="Light Shading" w:semiHidden="0" w:uiPriority="60" w:unhideWhenUsed="0"/>
-    <w:lsdException w:name="Light List" w:semiHidden="0" w:uiPriority="61" w:unhideWhenUsed="0"/>
-    <w:lsdException w:name="Light Grid" w:semiHidden="0" w:uiPriority="62" w:unhideWhenUsed="0"/>
-    <w:lsdException w:name="Medium Shading 1" w:semiHidden="0" w:uiPriority="63" w:unhideWhenUsed="0"/>
-    <w:lsdException w:name="Medium Shading 2" w:semiHidden="0" w:uiPriority="64" w:unhideWhenUsed="0"/>
-    <w:lsdException w:name="Medium List 1" w:semiHidden="0" w:uiPriority="65" w:unhideWhenUsed="0"/>
-    <w:lsdException w:name="Medium List 2" w:semiHidden="0" w:uiPriority="66" w:unhideWhenUsed="0"/>
-    <w:lsdException w:name="Medium Grid 1" w:semiHidden="0" w:uiPriority="67" w:unhideWhenUsed="0"/>
-    <w:lsdException w:name="Medium Grid 2" w:semiHidden="0" w:uiPriority="68" w:unhideWhenUsed="0"/>
-    <w:lsdException w:name="Medium Grid 3" w:semiHidden="0" w:uiPriority="69" w:unhideWhenUsed="0"/>
-    <w:lsdException w:name="Dark List" w:semiHidden="0" w:uiPriority="70" w:unhideWhenUsed="0"/>
-    <w:lsdException w:name="Colorful Shading" w:semiHidden="0" w:uiPriority="71" w:unhideWhenUsed="0"/>
-    <w:lsdException w:name="Colorful List" w:semiHidden="0" w:uiPriority="72" w:unhideWhenUsed="0"/>
-    <w:lsdException w:name="Colorful Grid" w:semiHidden="0" w:uiPriority="73" w:unhideWhenUsed="0"/>
-    <w:lsdException w:name="Light Shading Accent 1" w:semiHidden="0" w:uiPriority="60" w:unhideWhenUsed="0"/>
-    <w:lsdException w:name="Light List Accent 1" w:semiHidden="0" w:uiPriority="61" w:unhideWhenUsed="0"/>
-    <w:lsdException w:name="Light Grid Accent 1" w:semiHidden="0" w:uiPriority="62" w:unhideWhenUsed="0"/>
-    <w:lsdException w:name="Medium Shading 1 Accent 1" w:semiHidden="0" w:uiPriority="63" w:unhideWhenUsed="0"/>
-    <w:lsdException w:name="Medium Shading 2 Accent 1" w:semiHidden="0" w:uiPriority="64" w:unhideWhenUsed="0"/>
-    <w:lsdException w:name="Medium List 1 Accent 1" w:semiHidden="0" w:uiPriority="65" w:unhideWhenUsed="0"/>
-    <w:lsdException w:name="Revision" w:unhideWhenUsed="0"/>
-    <w:lsdException w:name="List Paragraph" w:semiHidden="0" w:unhideWhenUsed="0" w:qFormat="1"/>
-    <w:lsdException w:name="Quote" w:semiHidden="0" w:unhideWhenUsed="0"/>
-    <w:lsdException w:name="Intense Quote" w:semiHidden="0" w:unhideWhenUsed="0"/>
-    <w:lsdException w:name="Medium List 2 Accent 1" w:semiHidden="0" w:uiPriority="66" w:unhideWhenUsed="0"/>
-    <w:lsdException w:name="Medium Grid 1 Accent 1" w:semiHidden="0" w:uiPriority="67" w:unhideWhenUsed="0"/>
-    <w:lsdException w:name="Medium Grid 2 Accent 1" w:semiHidden="0" w:uiPriority="68" w:unhideWhenUsed="0"/>
-    <w:lsdException w:name="Medium Grid 3 Accent 1" w:semiHidden="0" w:uiPriority="69" w:unhideWhenUsed="0"/>
-    <w:lsdException w:name="Dark List Accent 1" w:semiHidden="0" w:uiPriority="70" w:unhideWhenUsed="0"/>
-    <w:lsdException w:name="Colorful Shading Accent 1" w:semiHidden="0" w:uiPriority="71" w:unhideWhenUsed="0"/>
-    <w:lsdException w:name="Colorful List Accent 1" w:semiHidden="0" w:uiPriority="72" w:unhideWhenUsed="0"/>
-    <w:lsdException w:name="Colorful Grid Accent 1" w:semiHidden="0" w:uiPriority="73" w:unhideWhenUsed="0"/>
-    <w:lsdException w:name="Light Shading Accent 2" w:semiHidden="0" w:uiPriority="60" w:unhideWhenUsed="0"/>
-    <w:lsdException w:name="Light List Accent 2" w:semiHidden="0" w:uiPriority="61" w:unhideWhenUsed="0"/>
-    <w:lsdException w:name="Light Grid Accent 2" w:semiHidden="0" w:uiPriority="62" w:unhideWhenUsed="0"/>
-    <w:lsdException w:name="Medium Shading 1 Accent 2" w:semiHidden="0" w:uiPriority="63" w:unhideWhenUsed="0"/>
-    <w:lsdException w:name="Medium Shading 2 Accent 2" w:semiHidden="0" w:uiPriority="64" w:unhideWhenUsed="0"/>
-    <w:lsdException w:name="Medium List 1 Accent 2" w:semiHidden="0" w:uiPriority="65" w:unhideWhenUsed="0"/>
-    <w:lsdException w:name="Medium List 2 Accent 2" w:semiHidden="0" w:uiPriority="66" w:unhideWhenUsed="0"/>
-    <w:lsdException w:name="Medium Grid 1 Accent 2" w:semiHidden="0" w:uiPriority="67" w:unhideWhenUsed="0"/>
-    <w:lsdException w:name="Medium Grid 2 Accent 2" w:semiHidden="0" w:uiPriority="68" w:unhideWhenUsed="0"/>
-    <w:lsdException w:name="Medium Grid 3 Accent 2" w:semiHidden="0" w:uiPriority="69" w:unhideWhenUsed="0"/>
-    <w:lsdException w:name="Dark List Accent 2" w:semiHidden="0" w:uiPriority="70" w:unhideWhenUsed="0"/>
-    <w:lsdException w:name="Colorful Shading Accent 2" w:semiHidden="0" w:uiPriority="71" w:unhideWhenUsed="0"/>
-    <w:lsdException w:name="Colorful List Accent 2" w:semiHidden="0" w:uiPriority="72" w:unhideWhenUsed="0"/>
-    <w:lsdException w:name="Colorful Grid Accent 2" w:semiHidden="0" w:uiPriority="73" w:unhideWhenUsed="0"/>
-    <w:lsdException w:name="Light Shading Accent 3" w:semiHidden="0" w:uiPriority="60" w:unhideWhenUsed="0"/>
-    <w:lsdException w:name="Light List Accent 3" w:semiHidden="0" w:uiPriority="61" w:unhideWhenUsed="0"/>
-    <w:lsdException w:name="Light Grid Accent 3" w:semiHidden="0" w:uiPriority="62" w:unhideWhenUsed="0"/>
-    <w:lsdException w:name="Medium Shading 1 Accent 3" w:semiHidden="0" w:uiPriority="63" w:unhideWhenUsed="0"/>
-    <w:lsdException w:name="Medium Shading 2 Accent 3" w:semiHidden="0" w:uiPriority="64" w:unhideWhenUsed="0"/>
-    <w:lsdException w:name="Medium List 1 Accent 3" w:semiHidden="0" w:uiPriority="65" w:unhideWhenUsed="0"/>
-    <w:lsdException w:name="Medium List 2 Accent 3" w:semiHidden="0" w:uiPriority="66" w:unhideWhenUsed="0"/>
-    <w:lsdException w:name="Medium Grid 1 Accent 3" w:semiHidden="0" w:uiPriority="67" w:unhideWhenUsed="0"/>
-    <w:lsdException w:name="Medium Grid 2 Accent 3" w:semiHidden="0" w:uiPriority="68" w:unhideWhenUsed="0"/>
-    <w:lsdException w:name="Medium Grid 3 Accent 3" w:semiHidden="0" w:uiPriority="69" w:unhideWhenUsed="0"/>
-    <w:lsdException w:name="Dark List Accent 3" w:semiHidden="0" w:uiPriority="70" w:unhideWhenUsed="0"/>
-    <w:lsdException w:name="Colorful Shading Accent 3" w:semiHidden="0" w:uiPriority="71" w:unhideWhenUsed="0"/>
-    <w:lsdException w:name="Colorful List Accent 3" w:semiHidden="0" w:uiPriority="72" w:unhideWhenUsed="0"/>
-    <w:lsdException w:name="Colorful Grid Accent 3" w:semiHidden="0" w:uiPriority="73" w:unhideWhenUsed="0"/>
-    <w:lsdException w:name="Light Shading Accent 4" w:semiHidden="0" w:uiPriority="60" w:unhideWhenUsed="0"/>
-    <w:lsdException w:name="Light List Accent 4" w:semiHidden="0" w:uiPriority="61" w:unhideWhenUsed="0"/>
-    <w:lsdException w:name="Light Grid Accent 4" w:semiHidden="0" w:uiPriority="62" w:unhideWhenUsed="0"/>
-    <w:lsdException w:name="Medium Shading 1 Accent 4" w:semiHidden="0" w:uiPriority="63" w:unhideWhenUsed="0"/>
-    <w:lsdException w:name="Medium Shading 2 Accent 4" w:semiHidden="0" w:uiPriority="64" w:unhideWhenUsed="0"/>
-    <w:lsdException w:name="Medium List 1 Accent 4" w:semiHidden="0" w:uiPriority="65" w:unhideWhenUsed="0"/>
-    <w:lsdException w:name="Medium List 2 Accent 4" w:semiHidden="0" w:uiPriority="66" w:unhideWhenUsed="0"/>
-    <w:lsdException w:name="Medium Grid 1 Accent 4" w:semiHidden="0" w:uiPriority="67" w:unhideWhenUsed="0"/>
-    <w:lsdException w:name="Medium Grid 2 Accent 4" w:semiHidden="0" w:uiPriority="68" w:unhideWhenUsed="0"/>
-    <w:lsdException w:name="Medium Grid 3 Accent 4" w:semiHidden="0" w:uiPriority="69" w:unhideWhenUsed="0"/>
-    <w:lsdException w:name="Dark List Accent 4" w:semiHidden="0" w:uiPriority="70" w:unhideWhenUsed="0"/>
-    <w:lsdException w:name="Colorful Shading Accent 4" w:semiHidden="0" w:uiPriority="71" w:unhideWhenUsed="0"/>
-    <w:lsdException w:name="Colorful List Accent 4" w:semiHidden="0" w:uiPriority="72" w:unhideWhenUsed="0"/>
-    <w:lsdException w:name="Colorful Grid Accent 4" w:semiHidden="0" w:uiPriority="73" w:unhideWhenUsed="0"/>
-    <w:lsdException w:name="Light Shading Accent 5" w:semiHidden="0" w:uiPriority="60" w:unhideWhenUsed="0"/>
-    <w:lsdException w:name="Light List Accent 5" w:semiHidden="0" w:uiPriority="61" w:unhideWhenUsed="0"/>
-    <w:lsdException w:name="Light Grid Accent 5" w:semiHidden="0" w:uiPriority="62" w:unhideWhenUsed="0"/>
-    <w:lsdException w:name="Medium Shading 1 Accent 5" w:semiHidden="0" w:uiPriority="63" w:unhideWhenUsed="0"/>
-    <w:lsdException w:name="Medium Shading 2 Accent 5" w:semiHidden="0" w:uiPriority="64" w:unhideWhenUsed="0"/>
-    <w:lsdException w:name="Medium List 1 Accent 5" w:semiHidden="0" w:uiPriority="65" w:unhideWhenUsed="0"/>
-    <w:lsdException w:name="Medium List 2 Accent 5" w:semiHidden="0" w:uiPriority="66" w:unhideWhenUsed="0"/>
-    <w:lsdException w:name="Medium Grid 1 Accent 5" w:semiHidden="0" w:uiPriority="67" w:unhideWhenUsed="0"/>
-    <w:lsdException w:name="Medium Grid 2 Accent 5" w:semiHidden="0" w:uiPriority="68" w:unhideWhenUsed="0"/>
-    <w:lsdException w:name="Medium Grid 3 Accent 5" w:semiHidden="0" w:uiPriority="69" w:unhideWhenUsed="0"/>
-    <w:lsdException w:name="Dark List Accent 5" w:semiHidden="0" w:uiPriority="70" w:unhideWhenUsed="0"/>
-    <w:lsdException w:name="Colorful Shading Accent 5" w:semiHidden="0" w:uiPriority="71" w:unhideWhenUsed="0"/>
-    <w:lsdException w:name="Colorful List Accent 5" w:semiHidden="0" w:uiPriority="72" w:unhideWhenUsed="0"/>
-    <w:lsdException w:name="Colorful Grid Accent 5" w:semiHidden="0" w:uiPriority="73" w:unhideWhenUsed="0"/>
-    <w:lsdException w:name="Light Shading Accent 6" w:semiHidden="0" w:uiPriority="60" w:unhideWhenUsed="0"/>
-    <w:lsdException w:name="Light List Accent 6" w:semiHidden="0" w:uiPriority="61" w:unhideWhenUsed="0"/>
-    <w:lsdException w:name="Light Grid Accent 6" w:semiHidden="0" w:uiPriority="62" w:unhideWhenUsed="0"/>
-    <w:lsdException w:name="Medium Shading 1 Accent 6" w:semiHidden="0" w:uiPriority="63" w:unhideWhenUsed="0"/>
-    <w:lsdException w:name="Medium Shading 2 Accent 6" w:semiHidden="0" w:uiPriority="64" w:unhideWhenUsed="0"/>
-    <w:lsdException w:name="Medium List 1 Accent 6" w:semiHidden="0" w:uiPriority="65" w:unhideWhenUsed="0"/>
-    <w:lsdException w:name="Medium List 2 Accent 6" w:semiHidden="0" w:uiPriority="66" w:unhideWhenUsed="0"/>
-    <w:lsdException w:name="Medium Grid 1 Accent 6" w:semiHidden="0" w:uiPriority="67" w:unhideWhenUsed="0"/>
-    <w:lsdException w:name="Medium Grid 2 Accent 6" w:semiHidden="0" w:uiPriority="68" w:unhideWhenUsed="0"/>
-    <w:lsdException w:name="Medium Grid 3 Accent 6" w:semiHidden="0" w:uiPriority="69" w:unhideWhenUsed="0"/>
-    <w:lsdException w:name="Dark List Accent 6" w:semiHidden="0" w:uiPriority="70" w:unhideWhenUsed="0"/>
-    <w:lsdException w:name="Colorful Shading Accent 6" w:semiHidden="0" w:uiPriority="71" w:unhideWhenUsed="0"/>
-    <w:lsdException w:name="Colorful List Accent 6" w:semiHidden="0" w:uiPriority="72" w:unhideWhenUsed="0"/>
-    <w:lsdException w:name="Colorful Grid Accent 6" w:semiHidden="0" w:uiPriority="73" w:unhideWhenUsed="0"/>
-    <w:lsdException w:name="Subtle Emphasis" w:semiHidden="0" w:uiPriority="19" w:unhideWhenUsed="0" w:qFormat="1"/>
-    <w:lsdException w:name="Intense Emphasis" w:semiHidden="0" w:uiPriority="21" w:unhideWhenUsed="0" w:qFormat="1"/>
-    <w:lsdException w:name="Subtle Reference" w:semiHidden="0" w:uiPriority="31" w:unhideWhenUsed="0" w:qFormat="1"/>
-    <w:lsdException w:name="Intense Reference" w:semiHidden="0" w:uiPriority="32" w:unhideWhenUsed="0" w:qFormat="1"/>
-    <w:lsdException w:name="Book Title" w:semiHidden="0" w:uiPriority="33" w:unhideWhenUsed="0" w:qFormat="1"/>
-    <w:lsdException w:name="Bibliography" w:uiPriority="37"/>
-    <w:lsdException w:name="TOC Heading" w:uiPriority="39" w:qFormat="1"/>
+  <w:latentStyles w:count="260" w:defQFormat="0" w:defUnhideWhenUsed="1" w:defSemiHidden="1" w:defUIPriority="99" w:defLockedState="0">
+    <w:lsdException w:qFormat="1" w:unhideWhenUsed="0" w:uiPriority="0" w:semiHidden="0" w:name="Normal"/>
+    <w:lsdException w:qFormat="1" w:unhideWhenUsed="0" w:uiPriority="9" w:semiHidden="0" w:name="heading 1"/>
+    <w:lsdException w:qFormat="1" w:uiPriority="9" w:semiHidden="0" w:name="heading 2"/>
+    <w:lsdException w:qFormat="1" w:uiPriority="9" w:semiHidden="0" w:name="heading 3"/>
+    <w:lsdException w:qFormat="1" w:uiPriority="9" w:semiHidden="0" w:name="heading 4"/>
+    <w:lsdException w:qFormat="1" w:uiPriority="9" w:name="heading 5"/>
+    <w:lsdException w:qFormat="1" w:uiPriority="9" w:name="heading 6"/>
+    <w:lsdException w:qFormat="1" w:uiPriority="9" w:name="heading 7"/>
+    <w:lsdException w:qFormat="1" w:uiPriority="9" w:name="heading 8"/>
+    <w:lsdException w:qFormat="1" w:uiPriority="9" w:name="heading 9"/>
+    <w:lsdException w:uiPriority="99" w:name="index 1"/>
+    <w:lsdException w:uiPriority="99" w:name="index 2"/>
+    <w:lsdException w:uiPriority="99" w:name="index 3"/>
+    <w:lsdException w:uiPriority="99" w:name="index 4"/>
+    <w:lsdException w:uiPriority="99" w:name="index 5"/>
+    <w:lsdException w:uiPriority="99" w:name="index 6"/>
+    <w:lsdException w:uiPriority="99" w:name="index 7"/>
+    <w:lsdException w:uiPriority="99" w:name="index 8"/>
+    <w:lsdException w:uiPriority="99" w:name="index 9"/>
+    <w:lsdException w:qFormat="1" w:uiPriority="39" w:semiHidden="0" w:name="toc 1"/>
+    <w:lsdException w:qFormat="1" w:uiPriority="39" w:semiHidden="0" w:name="toc 2"/>
+    <w:lsdException w:qFormat="1" w:uiPriority="39" w:semiHidden="0" w:name="toc 3"/>
+    <w:lsdException w:uiPriority="39" w:name="toc 4"/>
+    <w:lsdException w:uiPriority="39" w:name="toc 5"/>
+    <w:lsdException w:uiPriority="39" w:name="toc 6"/>
+    <w:lsdException w:uiPriority="39" w:name="toc 7"/>
+    <w:lsdException w:uiPriority="39" w:name="toc 8"/>
+    <w:lsdException w:uiPriority="39" w:name="toc 9"/>
+    <w:lsdException w:uiPriority="99" w:name="Normal Indent"/>
+    <w:lsdException w:uiPriority="99" w:name="footnote text"/>
+    <w:lsdException w:uiPriority="99" w:name="annotation text"/>
+    <w:lsdException w:qFormat="1" w:uiPriority="99" w:semiHidden="0" w:name="header"/>
+    <w:lsdException w:qFormat="1" w:uiPriority="99" w:semiHidden="0" w:name="footer"/>
+    <w:lsdException w:uiPriority="99" w:name="index heading"/>
+    <w:lsdException w:qFormat="1" w:uiPriority="35" w:name="caption"/>
+    <w:lsdException w:uiPriority="99" w:name="table of figures"/>
+    <w:lsdException w:uiPriority="99" w:name="envelope address"/>
+    <w:lsdException w:uiPriority="99" w:name="envelope return"/>
+    <w:lsdException w:uiPriority="99" w:name="footnote reference"/>
+    <w:lsdException w:uiPriority="99" w:name="annotation reference"/>
+    <w:lsdException w:uiPriority="99" w:name="line number"/>
+    <w:lsdException w:uiPriority="99" w:name="page number"/>
+    <w:lsdException w:uiPriority="99" w:name="endnote reference"/>
+    <w:lsdException w:uiPriority="99" w:name="endnote text"/>
+    <w:lsdException w:uiPriority="99" w:name="table of authorities"/>
+    <w:lsdException w:uiPriority="99" w:name="macro"/>
+    <w:lsdException w:uiPriority="99" w:name="toa heading"/>
+    <w:lsdException w:uiPriority="99" w:name="List"/>
+    <w:lsdException w:uiPriority="99" w:name="List Bullet"/>
+    <w:lsdException w:uiPriority="99" w:name="List Number"/>
+    <w:lsdException w:uiPriority="99" w:name="List 2"/>
+    <w:lsdException w:uiPriority="99" w:name="List 3"/>
+    <w:lsdException w:uiPriority="99" w:name="List 4"/>
+    <w:lsdException w:uiPriority="99" w:name="List 5"/>
+    <w:lsdException w:uiPriority="99" w:name="List Bullet 2"/>
+    <w:lsdException w:uiPriority="99" w:name="List Bullet 3"/>
+    <w:lsdException w:uiPriority="99" w:name="List Bullet 4"/>
+    <w:lsdException w:uiPriority="99" w:name="List Bullet 5"/>
+    <w:lsdException w:uiPriority="99" w:name="List Number 2"/>
+    <w:lsdException w:uiPriority="99" w:name="List Number 3"/>
+    <w:lsdException w:uiPriority="99" w:name="List Number 4"/>
+    <w:lsdException w:uiPriority="99" w:name="List Number 5"/>
+    <w:lsdException w:qFormat="1" w:unhideWhenUsed="0" w:uiPriority="10" w:semiHidden="0" w:name="Title"/>
+    <w:lsdException w:uiPriority="99" w:name="Closing"/>
+    <w:lsdException w:uiPriority="99" w:name="Signature"/>
+    <w:lsdException w:uiPriority="1" w:name="Default Paragraph Font"/>
+    <w:lsdException w:uiPriority="99" w:name="Body Text"/>
+    <w:lsdException w:uiPriority="99" w:name="Body Text Indent"/>
+    <w:lsdException w:uiPriority="99" w:name="List Continue"/>
+    <w:lsdException w:uiPriority="99" w:name="List Continue 2"/>
+    <w:lsdException w:uiPriority="99" w:name="List Continue 3"/>
+    <w:lsdException w:uiPriority="99" w:name="List Continue 4"/>
+    <w:lsdException w:uiPriority="99" w:name="List Continue 5"/>
+    <w:lsdException w:uiPriority="99" w:name="Message Header"/>
+    <w:lsdException w:qFormat="1" w:unhideWhenUsed="0" w:uiPriority="11" w:semiHidden="0" w:name="Subtitle"/>
+    <w:lsdException w:uiPriority="99" w:name="Salutation"/>
+    <w:lsdException w:qFormat="1" w:uiPriority="99" w:name="Date"/>
+    <w:lsdException w:uiPriority="99" w:name="Body Text First Indent"/>
+    <w:lsdException w:uiPriority="99" w:name="Body Text First Indent 2"/>
+    <w:lsdException w:uiPriority="99" w:name="Note Heading"/>
+    <w:lsdException w:uiPriority="99" w:name="Body Text 2"/>
+    <w:lsdException w:uiPriority="99" w:name="Body Text 3"/>
+    <w:lsdException w:uiPriority="99" w:name="Body Text Indent 2"/>
+    <w:lsdException w:uiPriority="99" w:name="Body Text Indent 3"/>
+    <w:lsdException w:uiPriority="99" w:name="Block Text"/>
+    <w:lsdException w:qFormat="1" w:uiPriority="99" w:semiHidden="0" w:name="Hyperlink"/>
+    <w:lsdException w:qFormat="1" w:uiPriority="99" w:name="FollowedHyperlink"/>
+    <w:lsdException w:qFormat="1" w:unhideWhenUsed="0" w:uiPriority="22" w:semiHidden="0" w:name="Strong"/>
+    <w:lsdException w:qFormat="1" w:unhideWhenUsed="0" w:uiPriority="20" w:semiHidden="0" w:name="Emphasis"/>
+    <w:lsdException w:uiPriority="99" w:name="Document Map"/>
+    <w:lsdException w:uiPriority="99" w:name="Plain Text"/>
+    <w:lsdException w:uiPriority="99" w:name="E-mail Signature"/>
+    <w:lsdException w:uiPriority="99" w:name="Normal (Web)"/>
+    <w:lsdException w:uiPriority="99" w:name="HTML Acronym"/>
+    <w:lsdException w:uiPriority="99" w:name="HTML Address"/>
+    <w:lsdException w:uiPriority="99" w:name="HTML Cite"/>
+    <w:lsdException w:uiPriority="99" w:name="HTML Code"/>
+    <w:lsdException w:uiPriority="99" w:name="HTML Definition"/>
+    <w:lsdException w:uiPriority="99" w:name="HTML Keyboard"/>
+    <w:lsdException w:uiPriority="99" w:name="HTML Preformatted"/>
+    <w:lsdException w:uiPriority="99" w:name="HTML Sample"/>
+    <w:lsdException w:uiPriority="99" w:name="HTML Typewriter"/>
+    <w:lsdException w:uiPriority="99" w:name="HTML Variable"/>
+    <w:lsdException w:uiPriority="99" w:name="Normal Table"/>
+    <w:lsdException w:uiPriority="99" w:name="annotation subject"/>
+    <w:lsdException w:uiPriority="99" w:name="Table Simple 1"/>
+    <w:lsdException w:uiPriority="99" w:name="Table Simple 2"/>
+    <w:lsdException w:uiPriority="99" w:name="Table Simple 3"/>
+    <w:lsdException w:uiPriority="99" w:name="Table Classic 1"/>
+    <w:lsdException w:uiPriority="99" w:name="Table Classic 2"/>
+    <w:lsdException w:uiPriority="99" w:name="Table Classic 3"/>
+    <w:lsdException w:uiPriority="99" w:name="Table Classic 4"/>
+    <w:lsdException w:uiPriority="99" w:name="Table Colorful 1"/>
+    <w:lsdException w:uiPriority="99" w:name="Table Colorful 2"/>
+    <w:lsdException w:uiPriority="99" w:name="Table Colorful 3"/>
+    <w:lsdException w:uiPriority="99" w:name="Table Columns 1"/>
+    <w:lsdException w:uiPriority="99" w:name="Table Columns 2"/>
+    <w:lsdException w:uiPriority="99" w:name="Table Columns 3"/>
+    <w:lsdException w:uiPriority="99" w:name="Table Columns 4"/>
+    <w:lsdException w:uiPriority="99" w:name="Table Columns 5"/>
+    <w:lsdException w:uiPriority="99" w:name="Table Grid 1"/>
+    <w:lsdException w:uiPriority="99" w:name="Table Grid 2"/>
+    <w:lsdException w:uiPriority="99" w:name="Table Grid 3"/>
+    <w:lsdException w:uiPriority="99" w:name="Table Grid 4"/>
+    <w:lsdException w:uiPriority="99" w:name="Table Grid 5"/>
+    <w:lsdException w:uiPriority="99" w:name="Table Grid 6"/>
+    <w:lsdException w:uiPriority="99" w:name="Table Grid 7"/>
+    <w:lsdException w:uiPriority="99" w:name="Table Grid 8"/>
+    <w:lsdException w:uiPriority="99" w:name="Table List 1"/>
+    <w:lsdException w:uiPriority="99" w:name="Table List 2"/>
+    <w:lsdException w:uiPriority="99" w:name="Table List 3"/>
+    <w:lsdException w:uiPriority="99" w:name="Table List 4"/>
+    <w:lsdException w:uiPriority="99" w:name="Table List 5"/>
+    <w:lsdException w:uiPriority="99" w:name="Table List 6"/>
+    <w:lsdException w:uiPriority="99" w:name="Table List 7"/>
+    <w:lsdException w:uiPriority="99" w:name="Table List 8"/>
+    <w:lsdException w:uiPriority="99" w:name="Table 3D effects 1"/>
+    <w:lsdException w:uiPriority="99" w:name="Table 3D effects 2"/>
+    <w:lsdException w:uiPriority="99" w:name="Table 3D effects 3"/>
+    <w:lsdException w:uiPriority="99" w:name="Table Contemporary"/>
+    <w:lsdException w:uiPriority="99" w:name="Table Elegant"/>
+    <w:lsdException w:uiPriority="99" w:name="Table Professional"/>
+    <w:lsdException w:uiPriority="99" w:name="Table Subtle 1"/>
+    <w:lsdException w:uiPriority="99" w:name="Table Subtle 2"/>
+    <w:lsdException w:uiPriority="99" w:name="Table Web 1"/>
+    <w:lsdException w:uiPriority="99" w:name="Table Web 2"/>
+    <w:lsdException w:uiPriority="99" w:name="Table Web 3"/>
+    <w:lsdException w:qFormat="1" w:uiPriority="99" w:name="Balloon Text"/>
+    <w:lsdException w:qFormat="1" w:unhideWhenUsed="0" w:uiPriority="39" w:semiHidden="0" w:name="Table Grid"/>
+    <w:lsdException w:uiPriority="99" w:name="Table Theme"/>
+    <w:lsdException w:qFormat="1" w:unhideWhenUsed="0" w:uiPriority="99" w:name="Placeholder Text"/>
+    <w:lsdException w:unhideWhenUsed="0" w:uiPriority="60" w:semiHidden="0" w:name="Light Shading"/>
+    <w:lsdException w:unhideWhenUsed="0" w:uiPriority="61" w:semiHidden="0" w:name="Light List"/>
+    <w:lsdException w:unhideWhenUsed="0" w:uiPriority="62" w:semiHidden="0" w:name="Light Grid"/>
+    <w:lsdException w:unhideWhenUsed="0" w:uiPriority="63" w:semiHidden="0" w:name="Medium Shading 1"/>
+    <w:lsdException w:unhideWhenUsed="0" w:uiPriority="64" w:semiHidden="0" w:name="Medium Shading 2"/>
+    <w:lsdException w:unhideWhenUsed="0" w:uiPriority="65" w:semiHidden="0" w:name="Medium List 1"/>
+    <w:lsdException w:unhideWhenUsed="0" w:uiPriority="66" w:semiHidden="0" w:name="Medium List 2"/>
+    <w:lsdException w:unhideWhenUsed="0" w:uiPriority="67" w:semiHidden="0" w:name="Medium Grid 1"/>
+    <w:lsdException w:unhideWhenUsed="0" w:uiPriority="68" w:semiHidden="0" w:name="Medium Grid 2"/>
+    <w:lsdException w:unhideWhenUsed="0" w:uiPriority="69" w:semiHidden="0" w:name="Medium Grid 3"/>
+    <w:lsdException w:unhideWhenUsed="0" w:uiPriority="70" w:semiHidden="0" w:name="Dark List"/>
+    <w:lsdException w:unhideWhenUsed="0" w:uiPriority="71" w:semiHidden="0" w:name="Colorful Shading"/>
+    <w:lsdException w:unhideWhenUsed="0" w:uiPriority="72" w:semiHidden="0" w:name="Colorful List"/>
+    <w:lsdException w:unhideWhenUsed="0" w:uiPriority="73" w:semiHidden="0" w:name="Colorful Grid"/>
+    <w:lsdException w:unhideWhenUsed="0" w:uiPriority="60" w:semiHidden="0" w:name="Light Shading Accent 1"/>
+    <w:lsdException w:unhideWhenUsed="0" w:uiPriority="61" w:semiHidden="0" w:name="Light List Accent 1"/>
+    <w:lsdException w:unhideWhenUsed="0" w:uiPriority="62" w:semiHidden="0" w:name="Light Grid Accent 1"/>
+    <w:lsdException w:unhideWhenUsed="0" w:uiPriority="63" w:semiHidden="0" w:name="Medium Shading 1 Accent 1"/>
+    <w:lsdException w:unhideWhenUsed="0" w:uiPriority="64" w:semiHidden="0" w:name="Medium Shading 2 Accent 1"/>
+    <w:lsdException w:unhideWhenUsed="0" w:uiPriority="65" w:semiHidden="0" w:name="Medium List 1 Accent 1"/>
+    <w:lsdException w:qFormat="1" w:unhideWhenUsed="0" w:uiPriority="99" w:semiHidden="0" w:name="List Paragraph"/>
+    <w:lsdException w:unhideWhenUsed="0" w:uiPriority="66" w:semiHidden="0" w:name="Medium List 2 Accent 1"/>
+    <w:lsdException w:unhideWhenUsed="0" w:uiPriority="67" w:semiHidden="0" w:name="Medium Grid 1 Accent 1"/>
+    <w:lsdException w:unhideWhenUsed="0" w:uiPriority="68" w:semiHidden="0" w:name="Medium Grid 2 Accent 1"/>
+    <w:lsdException w:unhideWhenUsed="0" w:uiPriority="69" w:semiHidden="0" w:name="Medium Grid 3 Accent 1"/>
+    <w:lsdException w:unhideWhenUsed="0" w:uiPriority="70" w:semiHidden="0" w:name="Dark List Accent 1"/>
+    <w:lsdException w:unhideWhenUsed="0" w:uiPriority="71" w:semiHidden="0" w:name="Colorful Shading Accent 1"/>
+    <w:lsdException w:unhideWhenUsed="0" w:uiPriority="72" w:semiHidden="0" w:name="Colorful List Accent 1"/>
+    <w:lsdException w:unhideWhenUsed="0" w:uiPriority="73" w:semiHidden="0" w:name="Colorful Grid Accent 1"/>
+    <w:lsdException w:unhideWhenUsed="0" w:uiPriority="60" w:semiHidden="0" w:name="Light Shading Accent 2"/>
+    <w:lsdException w:unhideWhenUsed="0" w:uiPriority="61" w:semiHidden="0" w:name="Light List Accent 2"/>
+    <w:lsdException w:unhideWhenUsed="0" w:uiPriority="62" w:semiHidden="0" w:name="Light Grid Accent 2"/>
+    <w:lsdException w:unhideWhenUsed="0" w:uiPriority="63" w:semiHidden="0" w:name="Medium Shading 1 Accent 2"/>
+    <w:lsdException w:unhideWhenUsed="0" w:uiPriority="64" w:semiHidden="0" w:name="Medium Shading 2 Accent 2"/>
+    <w:lsdException w:unhideWhenUsed="0" w:uiPriority="65" w:semiHidden="0" w:name="Medium List 1 Accent 2"/>
+    <w:lsdException w:unhideWhenUsed="0" w:uiPriority="66" w:semiHidden="0" w:name="Medium List 2 Accent 2"/>
+    <w:lsdException w:unhideWhenUsed="0" w:uiPriority="67" w:semiHidden="0" w:name="Medium Grid 1 Accent 2"/>
+    <w:lsdException w:unhideWhenUsed="0" w:uiPriority="68" w:semiHidden="0" w:name="Medium Grid 2 Accent 2"/>
+    <w:lsdException w:unhideWhenUsed="0" w:uiPriority="69" w:semiHidden="0" w:name="Medium Grid 3 Accent 2"/>
+    <w:lsdException w:unhideWhenUsed="0" w:uiPriority="70" w:semiHidden="0" w:name="Dark List Accent 2"/>
+    <w:lsdException w:unhideWhenUsed="0" w:uiPriority="71" w:semiHidden="0" w:name="Colorful Shading Accent 2"/>
+    <w:lsdException w:unhideWhenUsed="0" w:uiPriority="72" w:semiHidden="0" w:name="Colorful List Accent 2"/>
+    <w:lsdException w:unhideWhenUsed="0" w:uiPriority="73" w:semiHidden="0" w:name="Colorful Grid Accent 2"/>
+    <w:lsdException w:unhideWhenUsed="0" w:uiPriority="60" w:semiHidden="0" w:name="Light Shading Accent 3"/>
+    <w:lsdException w:unhideWhenUsed="0" w:uiPriority="61" w:semiHidden="0" w:name="Light List Accent 3"/>
+    <w:lsdException w:unhideWhenUsed="0" w:uiPriority="62" w:semiHidden="0" w:name="Light Grid Accent 3"/>
+    <w:lsdException w:unhideWhenUsed="0" w:uiPriority="63" w:semiHidden="0" w:name="Medium Shading 1 Accent 3"/>
+    <w:lsdException w:unhideWhenUsed="0" w:uiPriority="64" w:semiHidden="0" w:name="Medium Shading 2 Accent 3"/>
+    <w:lsdException w:unhideWhenUsed="0" w:uiPriority="65" w:semiHidden="0" w:name="Medium List 1 Accent 3"/>
+    <w:lsdException w:unhideWhenUsed="0" w:uiPriority="66" w:semiHidden="0" w:name="Medium List 2 Accent 3"/>
+    <w:lsdException w:unhideWhenUsed="0" w:uiPriority="67" w:semiHidden="0" w:name="Medium Grid 1 Accent 3"/>
+    <w:lsdException w:unhideWhenUsed="0" w:uiPriority="68" w:semiHidden="0" w:name="Medium Grid 2 Accent 3"/>
+    <w:lsdException w:unhideWhenUsed="0" w:uiPriority="69" w:semiHidden="0" w:name="Medium Grid 3 Accent 3"/>
+    <w:lsdException w:unhideWhenUsed="0" w:uiPriority="70" w:semiHidden="0" w:name="Dark List Accent 3"/>
+    <w:lsdException w:unhideWhenUsed="0" w:uiPriority="71" w:semiHidden="0" w:name="Colorful Shading Accent 3"/>
+    <w:lsdException w:unhideWhenUsed="0" w:uiPriority="72" w:semiHidden="0" w:name="Colorful List Accent 3"/>
+    <w:lsdException w:unhideWhenUsed="0" w:uiPriority="73" w:semiHidden="0" w:name="Colorful Grid Accent 3"/>
+    <w:lsdException w:unhideWhenUsed="0" w:uiPriority="60" w:semiHidden="0" w:name="Light Shading Accent 4"/>
+    <w:lsdException w:unhideWhenUsed="0" w:uiPriority="61" w:semiHidden="0" w:name="Light List Accent 4"/>
+    <w:lsdException w:unhideWhenUsed="0" w:uiPriority="62" w:semiHidden="0" w:name="Light Grid Accent 4"/>
+    <w:lsdException w:unhideWhenUsed="0" w:uiPriority="63" w:semiHidden="0" w:name="Medium Shading 1 Accent 4"/>
+    <w:lsdException w:unhideWhenUsed="0" w:uiPriority="64" w:semiHidden="0" w:name="Medium Shading 2 Accent 4"/>
+    <w:lsdException w:unhideWhenUsed="0" w:uiPriority="65" w:semiHidden="0" w:name="Medium List 1 Accent 4"/>
+    <w:lsdException w:unhideWhenUsed="0" w:uiPriority="66" w:semiHidden="0" w:name="Medium List 2 Accent 4"/>
+    <w:lsdException w:unhideWhenUsed="0" w:uiPriority="67" w:semiHidden="0" w:name="Medium Grid 1 Accent 4"/>
+    <w:lsdException w:unhideWhenUsed="0" w:uiPriority="68" w:semiHidden="0" w:name="Medium Grid 2 Accent 4"/>
+    <w:lsdException w:unhideWhenUsed="0" w:uiPriority="69" w:semiHidden="0" w:name="Medium Grid 3 Accent 4"/>
+    <w:lsdException w:unhideWhenUsed="0" w:uiPriority="70" w:semiHidden="0" w:name="Dark List Accent 4"/>
+    <w:lsdException w:unhideWhenUsed="0" w:uiPriority="71" w:semiHidden="0" w:name="Colorful Shading Accent 4"/>
+    <w:lsdException w:unhideWhenUsed="0" w:uiPriority="72" w:semiHidden="0" w:name="Colorful List Accent 4"/>
+    <w:lsdException w:unhideWhenUsed="0" w:uiPriority="73" w:semiHidden="0" w:name="Colorful Grid Accent 4"/>
+    <w:lsdException w:unhideWhenUsed="0" w:uiPriority="60" w:semiHidden="0" w:name="Light Shading Accent 5"/>
+    <w:lsdException w:unhideWhenUsed="0" w:uiPriority="61" w:semiHidden="0" w:name="Light List Accent 5"/>
+    <w:lsdException w:unhideWhenUsed="0" w:uiPriority="62" w:semiHidden="0" w:name="Light Grid Accent 5"/>
+    <w:lsdException w:unhideWhenUsed="0" w:uiPriority="63" w:semiHidden="0" w:name="Medium Shading 1 Accent 5"/>
+    <w:lsdException w:unhideWhenUsed="0" w:uiPriority="64" w:semiHidden="0" w:name="Medium Shading 2 Accent 5"/>
+    <w:lsdException w:unhideWhenUsed="0" w:uiPriority="65" w:semiHidden="0" w:name="Medium List 1 Accent 5"/>
+    <w:lsdException w:unhideWhenUsed="0" w:uiPriority="66" w:semiHidden="0" w:name="Medium List 2 Accent 5"/>
+    <w:lsdException w:unhideWhenUsed="0" w:uiPriority="67" w:semiHidden="0" w:name="Medium Grid 1 Accent 5"/>
+    <w:lsdException w:unhideWhenUsed="0" w:uiPriority="68" w:semiHidden="0" w:name="Medium Grid 2 Accent 5"/>
+    <w:lsdException w:unhideWhenUsed="0" w:uiPriority="69" w:semiHidden="0" w:name="Medium Grid 3 Accent 5"/>
+    <w:lsdException w:unhideWhenUsed="0" w:uiPriority="70" w:semiHidden="0" w:name="Dark List Accent 5"/>
+    <w:lsdException w:unhideWhenUsed="0" w:uiPriority="71" w:semiHidden="0" w:name="Colorful Shading Accent 5"/>
+    <w:lsdException w:unhideWhenUsed="0" w:uiPriority="72" w:semiHidden="0" w:name="Colorful List Accent 5"/>
+    <w:lsdException w:unhideWhenUsed="0" w:uiPriority="73" w:semiHidden="0" w:name="Colorful Grid Accent 5"/>
+    <w:lsdException w:unhideWhenUsed="0" w:uiPriority="60" w:semiHidden="0" w:name="Light Shading Accent 6"/>
+    <w:lsdException w:unhideWhenUsed="0" w:uiPriority="61" w:semiHidden="0" w:name="Light List Accent 6"/>
+    <w:lsdException w:unhideWhenUsed="0" w:uiPriority="62" w:semiHidden="0" w:name="Light Grid Accent 6"/>
+    <w:lsdException w:unhideWhenUsed="0" w:uiPriority="63" w:semiHidden="0" w:name="Medium Shading 1 Accent 6"/>
+    <w:lsdException w:unhideWhenUsed="0" w:uiPriority="64" w:semiHidden="0" w:name="Medium Shading 2 Accent 6"/>
+    <w:lsdException w:unhideWhenUsed="0" w:uiPriority="65" w:semiHidden="0" w:name="Medium List 1 Accent 6"/>
+    <w:lsdException w:unhideWhenUsed="0" w:uiPriority="66" w:semiHidden="0" w:name="Medium List 2 Accent 6"/>
+    <w:lsdException w:unhideWhenUsed="0" w:uiPriority="67" w:semiHidden="0" w:name="Medium Grid 1 Accent 6"/>
+    <w:lsdException w:unhideWhenUsed="0" w:uiPriority="68" w:semiHidden="0" w:name="Medium Grid 2 Accent 6"/>
+    <w:lsdException w:unhideWhenUsed="0" w:uiPriority="69" w:semiHidden="0" w:name="Medium Grid 3 Accent 6"/>
+    <w:lsdException w:unhideWhenUsed="0" w:uiPriority="70" w:semiHidden="0" w:name="Dark List Accent 6"/>
+    <w:lsdException w:unhideWhenUsed="0" w:uiPriority="71" w:semiHidden="0" w:name="Colorful Shading Accent 6"/>
+    <w:lsdException w:unhideWhenUsed="0" w:uiPriority="72" w:semiHidden="0" w:name="Colorful List Accent 6"/>
+    <w:lsdException w:unhideWhenUsed="0" w:uiPriority="73" w:semiHidden="0" w:name="Colorful Grid Accent 6"/>
   </w:latentStyles>
-  <w:style w:type="paragraph" w:default="1" w:styleId="a">
+  <w:style w:type="paragraph" w:default="1" w:styleId="1">
     <w:name w:val="Normal"/>
     <w:qFormat/>
+    <w:uiPriority w:val="0"/>
     <w:pPr>
       <w:widowControl w:val="0"/>
       <w:jc w:val="both"/>
     </w:pPr>
     <w:rPr>
+      <w:rFonts w:asciiTheme="minorHAnsi" w:hAnsiTheme="minorHAnsi" w:eastAsiaTheme="minorEastAsia" w:cstheme="minorBidi"/>
       <w:kern w:val="2"/>
       <w:sz w:val="21"/>
       <w:szCs w:val="22"/>
+      <w:lang w:val="en-US" w:eastAsia="zh-CN" w:bidi="ar-SA"/>
     </w:rPr>
   </w:style>
-  <w:style w:type="paragraph" w:styleId="1">
+  <w:style w:type="paragraph" w:styleId="2">
     <w:name w:val="heading 1"/>
-    <w:basedOn w:val="a"/>
-    <w:next w:val="a"/>
-    <w:link w:val="1Char"/>
+    <w:basedOn w:val="1"/>
+    <w:next w:val="1"/>
+    <w:link w:val="22"/>
+    <w:qFormat/>
     <w:uiPriority w:val="9"/>
-    <w:qFormat/>
     <w:pPr>
       <w:keepNext/>
       <w:keepLines/>
@@ -3832,14 +4124,14 @@
       <w:szCs w:val="44"/>
     </w:rPr>
   </w:style>
-  <w:style w:type="paragraph" w:styleId="2">
+  <w:style w:type="paragraph" w:styleId="3">
     <w:name w:val="heading 2"/>
-    <w:basedOn w:val="a"/>
-    <w:next w:val="a"/>
-    <w:link w:val="2Char"/>
-    <w:uiPriority w:val="9"/>
+    <w:basedOn w:val="1"/>
+    <w:next w:val="1"/>
+    <w:link w:val="24"/>
     <w:unhideWhenUsed/>
     <w:qFormat/>
+    <w:uiPriority w:val="9"/>
     <w:pPr>
       <w:keepNext/>
       <w:keepLines/>
@@ -3847,21 +4139,21 @@
       <w:outlineLvl w:val="1"/>
     </w:pPr>
     <w:rPr>
-      <w:rFonts w:asciiTheme="majorHAnsi" w:eastAsiaTheme="majorEastAsia" w:hAnsiTheme="majorHAnsi" w:cstheme="majorBidi"/>
+      <w:rFonts w:asciiTheme="majorHAnsi" w:hAnsiTheme="majorHAnsi" w:eastAsiaTheme="majorEastAsia" w:cstheme="majorBidi"/>
       <w:b/>
       <w:bCs/>
       <w:sz w:val="32"/>
       <w:szCs w:val="32"/>
     </w:rPr>
   </w:style>
-  <w:style w:type="paragraph" w:styleId="3">
+  <w:style w:type="paragraph" w:styleId="4">
     <w:name w:val="heading 3"/>
-    <w:basedOn w:val="a"/>
-    <w:next w:val="a"/>
-    <w:link w:val="3Char"/>
-    <w:uiPriority w:val="9"/>
+    <w:basedOn w:val="1"/>
+    <w:next w:val="1"/>
+    <w:link w:val="25"/>
     <w:unhideWhenUsed/>
     <w:qFormat/>
+    <w:uiPriority w:val="9"/>
     <w:pPr>
       <w:keepNext/>
       <w:keepLines/>
@@ -3875,14 +4167,14 @@
       <w:szCs w:val="32"/>
     </w:rPr>
   </w:style>
-  <w:style w:type="paragraph" w:styleId="4">
+  <w:style w:type="paragraph" w:styleId="5">
     <w:name w:val="heading 4"/>
-    <w:basedOn w:val="a"/>
-    <w:next w:val="a"/>
-    <w:link w:val="4Char"/>
-    <w:uiPriority w:val="9"/>
+    <w:basedOn w:val="1"/>
+    <w:next w:val="1"/>
+    <w:link w:val="26"/>
     <w:unhideWhenUsed/>
     <w:qFormat/>
+    <w:uiPriority w:val="9"/>
     <w:pPr>
       <w:keepNext/>
       <w:keepLines/>
@@ -3890,26 +4182,26 @@
       <w:outlineLvl w:val="3"/>
     </w:pPr>
     <w:rPr>
-      <w:rFonts w:asciiTheme="majorHAnsi" w:eastAsiaTheme="majorEastAsia" w:hAnsiTheme="majorHAnsi" w:cstheme="majorBidi"/>
+      <w:rFonts w:asciiTheme="majorHAnsi" w:hAnsiTheme="majorHAnsi" w:eastAsiaTheme="majorEastAsia" w:cstheme="majorBidi"/>
       <w:b/>
       <w:bCs/>
       <w:sz w:val="28"/>
       <w:szCs w:val="28"/>
     </w:rPr>
   </w:style>
-  <w:style w:type="character" w:default="1" w:styleId="a0">
+  <w:style w:type="character" w:default="1" w:styleId="16">
     <w:name w:val="Default Paragraph Font"/>
-    <w:uiPriority w:val="1"/>
     <w:semiHidden/>
     <w:unhideWhenUsed/>
+    <w:uiPriority w:val="1"/>
   </w:style>
-  <w:style w:type="table" w:default="1" w:styleId="a1">
+  <w:style w:type="table" w:default="1" w:styleId="14">
     <w:name w:val="Normal Table"/>
-    <w:uiPriority w:val="99"/>
     <w:semiHidden/>
     <w:unhideWhenUsed/>
+    <w:uiPriority w:val="99"/>
     <w:tblPr>
-      <w:tblInd w:w="0" w:type="dxa"/>
+      <w:tblLayout w:type="fixed"/>
       <w:tblCellMar>
         <w:top w:w="0" w:type="dxa"/>
         <w:left w:w="108" w:type="dxa"/>
@@ -3918,69 +4210,63 @@
       </w:tblCellMar>
     </w:tblPr>
   </w:style>
-  <w:style w:type="numbering" w:default="1" w:styleId="a2">
-    <w:name w:val="No List"/>
-    <w:uiPriority w:val="99"/>
+  <w:style w:type="paragraph" w:styleId="6">
+    <w:name w:val="Document Map"/>
+    <w:basedOn w:val="1"/>
+    <w:link w:val="23"/>
     <w:semiHidden/>
     <w:unhideWhenUsed/>
-  </w:style>
-  <w:style w:type="paragraph" w:styleId="a3">
-    <w:name w:val="Document Map"/>
-    <w:basedOn w:val="a"/>
-    <w:link w:val="Char"/>
     <w:uiPriority w:val="99"/>
-    <w:semiHidden/>
-    <w:unhideWhenUsed/>
     <w:rPr>
       <w:rFonts w:ascii="宋体" w:eastAsia="宋体"/>
       <w:sz w:val="18"/>
       <w:szCs w:val="18"/>
     </w:rPr>
   </w:style>
-  <w:style w:type="paragraph" w:styleId="30">
+  <w:style w:type="paragraph" w:styleId="7">
     <w:name w:val="toc 3"/>
-    <w:basedOn w:val="a"/>
-    <w:next w:val="a"/>
-    <w:uiPriority w:val="39"/>
+    <w:basedOn w:val="1"/>
+    <w:next w:val="1"/>
     <w:unhideWhenUsed/>
     <w:qFormat/>
+    <w:uiPriority w:val="39"/>
     <w:pPr>
-      <w:ind w:leftChars="400" w:left="840"/>
+      <w:ind w:left="840" w:leftChars="400"/>
     </w:pPr>
   </w:style>
-  <w:style w:type="paragraph" w:styleId="a4">
+  <w:style w:type="paragraph" w:styleId="8">
     <w:name w:val="Date"/>
-    <w:basedOn w:val="a"/>
-    <w:next w:val="a"/>
-    <w:link w:val="Char0"/>
-    <w:uiPriority w:val="99"/>
+    <w:basedOn w:val="1"/>
+    <w:next w:val="1"/>
+    <w:link w:val="29"/>
     <w:semiHidden/>
     <w:unhideWhenUsed/>
     <w:qFormat/>
+    <w:uiPriority w:val="99"/>
     <w:pPr>
-      <w:ind w:leftChars="2500" w:left="100"/>
+      <w:ind w:left="100" w:leftChars="2500"/>
     </w:pPr>
   </w:style>
-  <w:style w:type="paragraph" w:styleId="a5">
+  <w:style w:type="paragraph" w:styleId="9">
     <w:name w:val="Balloon Text"/>
-    <w:basedOn w:val="a"/>
-    <w:link w:val="Char1"/>
-    <w:uiPriority w:val="99"/>
+    <w:basedOn w:val="1"/>
+    <w:link w:val="21"/>
     <w:semiHidden/>
     <w:unhideWhenUsed/>
     <w:qFormat/>
+    <w:uiPriority w:val="99"/>
     <w:rPr>
       <w:sz w:val="18"/>
       <w:szCs w:val="18"/>
     </w:rPr>
   </w:style>
-  <w:style w:type="paragraph" w:styleId="a6">
+  <w:style w:type="paragraph" w:styleId="10">
     <w:name w:val="footer"/>
-    <w:basedOn w:val="a"/>
-    <w:link w:val="Char2"/>
-    <w:uiPriority w:val="99"/>
+    <w:basedOn w:val="1"/>
+    <w:link w:val="20"/>
     <w:unhideWhenUsed/>
     <w:qFormat/>
+    <w:uiPriority w:val="99"/>
     <w:pPr>
       <w:tabs>
         <w:tab w:val="center" w:pos="4153"/>
@@ -3994,16 +4280,16 @@
       <w:szCs w:val="18"/>
     </w:rPr>
   </w:style>
-  <w:style w:type="paragraph" w:styleId="a7">
+  <w:style w:type="paragraph" w:styleId="11">
     <w:name w:val="header"/>
-    <w:basedOn w:val="a"/>
-    <w:link w:val="Char3"/>
-    <w:uiPriority w:val="99"/>
+    <w:basedOn w:val="1"/>
+    <w:link w:val="19"/>
     <w:unhideWhenUsed/>
     <w:qFormat/>
+    <w:uiPriority w:val="99"/>
     <w:pPr>
       <w:pBdr>
-        <w:bottom w:val="single" w:sz="6" w:space="1" w:color="auto"/>
+        <w:bottom w:val="single" w:color="auto" w:sz="6" w:space="1"/>
       </w:pBdr>
       <w:tabs>
         <w:tab w:val="center" w:pos="4153"/>
@@ -4017,45 +4303,45 @@
       <w:szCs w:val="18"/>
     </w:rPr>
   </w:style>
-  <w:style w:type="paragraph" w:styleId="10">
+  <w:style w:type="paragraph" w:styleId="12">
     <w:name w:val="toc 1"/>
-    <w:basedOn w:val="a"/>
-    <w:next w:val="a"/>
-    <w:uiPriority w:val="39"/>
+    <w:basedOn w:val="1"/>
+    <w:next w:val="1"/>
     <w:unhideWhenUsed/>
     <w:qFormat/>
+    <w:uiPriority w:val="39"/>
     <w:pPr>
       <w:tabs>
         <w:tab w:val="right" w:leader="dot" w:pos="8296"/>
       </w:tabs>
     </w:pPr>
   </w:style>
-  <w:style w:type="paragraph" w:styleId="20">
+  <w:style w:type="paragraph" w:styleId="13">
     <w:name w:val="toc 2"/>
-    <w:basedOn w:val="a"/>
-    <w:next w:val="a"/>
-    <w:uiPriority w:val="39"/>
+    <w:basedOn w:val="1"/>
+    <w:next w:val="1"/>
     <w:unhideWhenUsed/>
     <w:qFormat/>
+    <w:uiPriority w:val="39"/>
     <w:pPr>
-      <w:ind w:leftChars="200" w:left="420"/>
+      <w:ind w:left="420" w:leftChars="200"/>
     </w:pPr>
   </w:style>
-  <w:style w:type="table" w:styleId="a8">
+  <w:style w:type="table" w:styleId="15">
     <w:name w:val="Table Grid"/>
-    <w:basedOn w:val="a1"/>
+    <w:basedOn w:val="14"/>
+    <w:qFormat/>
     <w:uiPriority w:val="39"/>
-    <w:qFormat/>
     <w:tblPr>
-      <w:tblInd w:w="0" w:type="dxa"/>
       <w:tblBorders>
-        <w:top w:val="single" w:sz="4" w:space="0" w:color="auto"/>
-        <w:left w:val="single" w:sz="4" w:space="0" w:color="auto"/>
-        <w:bottom w:val="single" w:sz="4" w:space="0" w:color="auto"/>
-        <w:right w:val="single" w:sz="4" w:space="0" w:color="auto"/>
-        <w:insideH w:val="single" w:sz="4" w:space="0" w:color="auto"/>
-        <w:insideV w:val="single" w:sz="4" w:space="0" w:color="auto"/>
+        <w:top w:val="single" w:color="auto" w:sz="4" w:space="0"/>
+        <w:left w:val="single" w:color="auto" w:sz="4" w:space="0"/>
+        <w:bottom w:val="single" w:color="auto" w:sz="4" w:space="0"/>
+        <w:right w:val="single" w:color="auto" w:sz="4" w:space="0"/>
+        <w:insideH w:val="single" w:color="auto" w:sz="4" w:space="0"/>
+        <w:insideV w:val="single" w:color="auto" w:sz="4" w:space="0"/>
       </w:tblBorders>
+      <w:tblLayout w:type="fixed"/>
       <w:tblCellMar>
         <w:top w:w="0" w:type="dxa"/>
         <w:left w:w="108" w:type="dxa"/>
@@ -4064,69 +4350,79 @@
       </w:tblCellMar>
     </w:tblPr>
   </w:style>
-  <w:style w:type="character" w:styleId="a9">
+  <w:style w:type="character" w:styleId="17">
     <w:name w:val="FollowedHyperlink"/>
-    <w:basedOn w:val="a0"/>
-    <w:uiPriority w:val="99"/>
+    <w:basedOn w:val="16"/>
     <w:semiHidden/>
     <w:unhideWhenUsed/>
     <w:qFormat/>
+    <w:uiPriority w:val="99"/>
     <w:rPr>
       <w:color w:val="800080" w:themeColor="followedHyperlink"/>
       <w:u w:val="single"/>
+      <w14:textFill>
+        <w14:solidFill>
+          <w14:schemeClr w14:val="folHlink"/>
+        </w14:solidFill>
+      </w14:textFill>
     </w:rPr>
   </w:style>
-  <w:style w:type="character" w:styleId="aa">
+  <w:style w:type="character" w:styleId="18">
     <w:name w:val="Hyperlink"/>
-    <w:basedOn w:val="a0"/>
-    <w:uiPriority w:val="99"/>
+    <w:basedOn w:val="16"/>
     <w:unhideWhenUsed/>
     <w:qFormat/>
+    <w:uiPriority w:val="99"/>
     <w:rPr>
       <w:color w:val="0000FF" w:themeColor="hyperlink"/>
       <w:u w:val="single"/>
+      <w14:textFill>
+        <w14:solidFill>
+          <w14:schemeClr w14:val="hlink"/>
+        </w14:solidFill>
+      </w14:textFill>
     </w:rPr>
   </w:style>
-  <w:style w:type="character" w:customStyle="1" w:styleId="Char3">
+  <w:style w:type="character" w:customStyle="1" w:styleId="19">
     <w:name w:val="页眉 Char"/>
-    <w:basedOn w:val="a0"/>
-    <w:link w:val="a7"/>
+    <w:basedOn w:val="16"/>
+    <w:link w:val="11"/>
+    <w:qFormat/>
     <w:uiPriority w:val="99"/>
-    <w:qFormat/>
     <w:rPr>
       <w:sz w:val="18"/>
       <w:szCs w:val="18"/>
     </w:rPr>
   </w:style>
-  <w:style w:type="character" w:customStyle="1" w:styleId="Char2">
+  <w:style w:type="character" w:customStyle="1" w:styleId="20">
     <w:name w:val="页脚 Char"/>
-    <w:basedOn w:val="a0"/>
-    <w:link w:val="a6"/>
+    <w:basedOn w:val="16"/>
+    <w:link w:val="10"/>
+    <w:qFormat/>
     <w:uiPriority w:val="99"/>
-    <w:qFormat/>
     <w:rPr>
       <w:sz w:val="18"/>
       <w:szCs w:val="18"/>
     </w:rPr>
   </w:style>
-  <w:style w:type="character" w:customStyle="1" w:styleId="Char1">
+  <w:style w:type="character" w:customStyle="1" w:styleId="21">
     <w:name w:val="批注框文本 Char"/>
-    <w:basedOn w:val="a0"/>
-    <w:link w:val="a5"/>
-    <w:uiPriority w:val="99"/>
+    <w:basedOn w:val="16"/>
+    <w:link w:val="9"/>
     <w:semiHidden/>
     <w:qFormat/>
+    <w:uiPriority w:val="99"/>
     <w:rPr>
       <w:sz w:val="18"/>
       <w:szCs w:val="18"/>
     </w:rPr>
   </w:style>
-  <w:style w:type="character" w:customStyle="1" w:styleId="1Char">
+  <w:style w:type="character" w:customStyle="1" w:styleId="22">
     <w:name w:val="标题 1 Char"/>
-    <w:basedOn w:val="a0"/>
-    <w:link w:val="1"/>
+    <w:basedOn w:val="16"/>
+    <w:link w:val="2"/>
+    <w:qFormat/>
     <w:uiPriority w:val="9"/>
-    <w:qFormat/>
     <w:rPr>
       <w:b/>
       <w:bCs/>
@@ -4135,39 +4431,39 @@
       <w:szCs w:val="44"/>
     </w:rPr>
   </w:style>
-  <w:style w:type="character" w:customStyle="1" w:styleId="Char">
+  <w:style w:type="character" w:customStyle="1" w:styleId="23">
     <w:name w:val="文档结构图 Char"/>
-    <w:basedOn w:val="a0"/>
-    <w:link w:val="a3"/>
-    <w:uiPriority w:val="99"/>
+    <w:basedOn w:val="16"/>
+    <w:link w:val="6"/>
     <w:semiHidden/>
     <w:qFormat/>
+    <w:uiPriority w:val="99"/>
     <w:rPr>
       <w:rFonts w:ascii="宋体" w:eastAsia="宋体"/>
       <w:sz w:val="18"/>
       <w:szCs w:val="18"/>
     </w:rPr>
   </w:style>
-  <w:style w:type="character" w:customStyle="1" w:styleId="2Char">
+  <w:style w:type="character" w:customStyle="1" w:styleId="24">
     <w:name w:val="标题 2 Char"/>
-    <w:basedOn w:val="a0"/>
-    <w:link w:val="2"/>
+    <w:basedOn w:val="16"/>
+    <w:link w:val="3"/>
+    <w:qFormat/>
     <w:uiPriority w:val="9"/>
-    <w:qFormat/>
     <w:rPr>
-      <w:rFonts w:asciiTheme="majorHAnsi" w:eastAsiaTheme="majorEastAsia" w:hAnsiTheme="majorHAnsi" w:cstheme="majorBidi"/>
+      <w:rFonts w:asciiTheme="majorHAnsi" w:hAnsiTheme="majorHAnsi" w:eastAsiaTheme="majorEastAsia" w:cstheme="majorBidi"/>
       <w:b/>
       <w:bCs/>
       <w:sz w:val="32"/>
       <w:szCs w:val="32"/>
     </w:rPr>
   </w:style>
-  <w:style w:type="character" w:customStyle="1" w:styleId="3Char">
+  <w:style w:type="character" w:customStyle="1" w:styleId="25">
     <w:name w:val="标题 3 Char"/>
-    <w:basedOn w:val="a0"/>
-    <w:link w:val="3"/>
+    <w:basedOn w:val="16"/>
+    <w:link w:val="4"/>
+    <w:qFormat/>
     <w:uiPriority w:val="9"/>
-    <w:qFormat/>
     <w:rPr>
       <w:b/>
       <w:bCs/>
@@ -4175,633 +4471,57 @@
       <w:szCs w:val="32"/>
     </w:rPr>
   </w:style>
-  <w:style w:type="character" w:customStyle="1" w:styleId="4Char">
+  <w:style w:type="character" w:customStyle="1" w:styleId="26">
     <w:name w:val="标题 4 Char"/>
-    <w:basedOn w:val="a0"/>
-    <w:link w:val="4"/>
+    <w:basedOn w:val="16"/>
+    <w:link w:val="5"/>
+    <w:qFormat/>
     <w:uiPriority w:val="9"/>
-    <w:qFormat/>
     <w:rPr>
-      <w:rFonts w:asciiTheme="majorHAnsi" w:eastAsiaTheme="majorEastAsia" w:hAnsiTheme="majorHAnsi" w:cstheme="majorBidi"/>
+      <w:rFonts w:asciiTheme="majorHAnsi" w:hAnsiTheme="majorHAnsi" w:eastAsiaTheme="majorEastAsia" w:cstheme="majorBidi"/>
       <w:b/>
       <w:bCs/>
       <w:sz w:val="28"/>
       <w:szCs w:val="28"/>
     </w:rPr>
   </w:style>
-  <w:style w:type="paragraph" w:styleId="ab">
+  <w:style w:type="paragraph" w:styleId="27">
     <w:name w:val="List Paragraph"/>
-    <w:basedOn w:val="a"/>
+    <w:basedOn w:val="1"/>
+    <w:qFormat/>
     <w:uiPriority w:val="99"/>
-    <w:qFormat/>
     <w:pPr>
-      <w:ind w:firstLineChars="200" w:firstLine="420"/>
+      <w:ind w:firstLine="420" w:firstLineChars="200"/>
     </w:pPr>
   </w:style>
-  <w:style w:type="character" w:styleId="ac">
+  <w:style w:type="character" w:styleId="28">
     <w:name w:val="Placeholder Text"/>
-    <w:basedOn w:val="a0"/>
-    <w:uiPriority w:val="99"/>
+    <w:basedOn w:val="16"/>
     <w:semiHidden/>
     <w:qFormat/>
+    <w:uiPriority w:val="99"/>
     <w:rPr>
       <w:color w:val="808080"/>
     </w:rPr>
   </w:style>
-  <w:style w:type="character" w:customStyle="1" w:styleId="Char0">
+  <w:style w:type="character" w:customStyle="1" w:styleId="29">
     <w:name w:val="日期 Char"/>
-    <w:basedOn w:val="a0"/>
-    <w:link w:val="a4"/>
-    <w:uiPriority w:val="99"/>
+    <w:basedOn w:val="16"/>
+    <w:link w:val="8"/>
     <w:semiHidden/>
     <w:qFormat/>
-  </w:style>
-</w:styles>
-</file>
-
-<file path=word/stylesWithEffects.xml><?xml version="1.0" encoding="utf-8"?>
-<w:styles xmlns:wpc="http://schemas.microsoft.com/office/word/2010/wordprocessingCanvas" xmlns:mc="http://schemas.openxmlformats.org/markup-compatibility/2006" xmlns:o="urn:schemas-microsoft-com:office:office" xmlns:r="http://schemas.openxmlformats.org/officeDocument/2006/relationships" xmlns:m="http://schemas.openxmlformats.org/officeDocument/2006/math" xmlns:v="urn:schemas-microsoft-com:vml" xmlns:wp14="http://schemas.microsoft.com/office/word/2010/wordprocessingDrawing" xmlns:wp="http://schemas.openxmlformats.org/drawingml/2006/wordprocessingDrawing" xmlns:w10="urn:schemas-microsoft-com:office:word" xmlns:w="http://schemas.openxmlformats.org/wordprocessingml/2006/main" xmlns:w14="http://schemas.microsoft.com/office/word/2010/wordml" xmlns:wpg="http://schemas.microsoft.com/office/word/2010/wordprocessingGroup" xmlns:wpi="http://schemas.microsoft.com/office/word/2010/wordprocessingInk" xmlns:wne="http://schemas.microsoft.com/office/word/2006/wordml" xmlns:wps="http://schemas.microsoft.com/office/word/2010/wordprocessingShape" mc:Ignorable="w14 wp14">
-  <w:docDefaults>
-    <w:rPrDefault>
-      <w:rPr>
-        <w:rFonts w:asciiTheme="minorHAnsi" w:eastAsiaTheme="minorEastAsia" w:hAnsiTheme="minorHAnsi" w:cstheme="minorBidi"/>
-        <w:lang w:val="en-US" w:eastAsia="zh-CN" w:bidi="ar-SA"/>
-      </w:rPr>
-    </w:rPrDefault>
-    <w:pPrDefault/>
-  </w:docDefaults>
-  <w:latentStyles w:defLockedState="0" w:defUIPriority="99" w:defSemiHidden="1" w:defUnhideWhenUsed="1" w:defQFormat="0" w:count="267">
-    <w:lsdException w:name="Normal" w:semiHidden="0" w:uiPriority="0" w:unhideWhenUsed="0" w:qFormat="1"/>
-    <w:lsdException w:name="heading 1" w:semiHidden="0" w:uiPriority="9" w:unhideWhenUsed="0" w:qFormat="1"/>
-    <w:lsdException w:name="heading 2" w:semiHidden="0" w:uiPriority="9" w:qFormat="1"/>
-    <w:lsdException w:name="heading 3" w:semiHidden="0" w:uiPriority="9" w:qFormat="1"/>
-    <w:lsdException w:name="heading 4" w:semiHidden="0" w:uiPriority="9" w:qFormat="1"/>
-    <w:lsdException w:name="heading 5" w:uiPriority="9" w:qFormat="1"/>
-    <w:lsdException w:name="heading 6" w:uiPriority="9" w:qFormat="1"/>
-    <w:lsdException w:name="heading 7" w:uiPriority="9" w:qFormat="1"/>
-    <w:lsdException w:name="heading 8" w:uiPriority="9" w:qFormat="1"/>
-    <w:lsdException w:name="heading 9" w:uiPriority="9" w:qFormat="1"/>
-    <w:lsdException w:name="toc 1" w:semiHidden="0" w:uiPriority="39" w:qFormat="1"/>
-    <w:lsdException w:name="toc 2" w:semiHidden="0" w:uiPriority="39" w:qFormat="1"/>
-    <w:lsdException w:name="toc 3" w:semiHidden="0" w:uiPriority="39" w:qFormat="1"/>
-    <w:lsdException w:name="toc 4" w:uiPriority="39"/>
-    <w:lsdException w:name="toc 5" w:uiPriority="39"/>
-    <w:lsdException w:name="toc 6" w:uiPriority="39"/>
-    <w:lsdException w:name="toc 7" w:uiPriority="39"/>
-    <w:lsdException w:name="toc 8" w:uiPriority="39"/>
-    <w:lsdException w:name="toc 9" w:uiPriority="39"/>
-    <w:lsdException w:name="header" w:semiHidden="0" w:qFormat="1"/>
-    <w:lsdException w:name="footer" w:semiHidden="0" w:qFormat="1"/>
-    <w:lsdException w:name="caption" w:uiPriority="35" w:qFormat="1"/>
-    <w:lsdException w:name="Title" w:semiHidden="0" w:uiPriority="10" w:unhideWhenUsed="0" w:qFormat="1"/>
-    <w:lsdException w:name="Default Paragraph Font" w:uiPriority="1"/>
-    <w:lsdException w:name="Subtitle" w:semiHidden="0" w:uiPriority="11" w:unhideWhenUsed="0" w:qFormat="1"/>
-    <w:lsdException w:name="Date" w:qFormat="1"/>
-    <w:lsdException w:name="Hyperlink" w:semiHidden="0" w:qFormat="1"/>
-    <w:lsdException w:name="FollowedHyperlink" w:qFormat="1"/>
-    <w:lsdException w:name="Strong" w:semiHidden="0" w:uiPriority="22" w:unhideWhenUsed="0" w:qFormat="1"/>
-    <w:lsdException w:name="Emphasis" w:semiHidden="0" w:uiPriority="20" w:unhideWhenUsed="0" w:qFormat="1"/>
-    <w:lsdException w:name="Balloon Text" w:qFormat="1"/>
-    <w:lsdException w:name="Table Grid" w:semiHidden="0" w:uiPriority="39" w:unhideWhenUsed="0" w:qFormat="1"/>
-    <w:lsdException w:name="Placeholder Text" w:unhideWhenUsed="0" w:qFormat="1"/>
-    <w:lsdException w:name="No Spacing" w:semiHidden="0" w:unhideWhenUsed="0"/>
-    <w:lsdException w:name="Light Shading" w:semiHidden="0" w:uiPriority="60" w:unhideWhenUsed="0"/>
-    <w:lsdException w:name="Light List" w:semiHidden="0" w:uiPriority="61" w:unhideWhenUsed="0"/>
-    <w:lsdException w:name="Light Grid" w:semiHidden="0" w:uiPriority="62" w:unhideWhenUsed="0"/>
-    <w:lsdException w:name="Medium Shading 1" w:semiHidden="0" w:uiPriority="63" w:unhideWhenUsed="0"/>
-    <w:lsdException w:name="Medium Shading 2" w:semiHidden="0" w:uiPriority="64" w:unhideWhenUsed="0"/>
-    <w:lsdException w:name="Medium List 1" w:semiHidden="0" w:uiPriority="65" w:unhideWhenUsed="0"/>
-    <w:lsdException w:name="Medium List 2" w:semiHidden="0" w:uiPriority="66" w:unhideWhenUsed="0"/>
-    <w:lsdException w:name="Medium Grid 1" w:semiHidden="0" w:uiPriority="67" w:unhideWhenUsed="0"/>
-    <w:lsdException w:name="Medium Grid 2" w:semiHidden="0" w:uiPriority="68" w:unhideWhenUsed="0"/>
-    <w:lsdException w:name="Medium Grid 3" w:semiHidden="0" w:uiPriority="69" w:unhideWhenUsed="0"/>
-    <w:lsdException w:name="Dark List" w:semiHidden="0" w:uiPriority="70" w:unhideWhenUsed="0"/>
-    <w:lsdException w:name="Colorful Shading" w:semiHidden="0" w:uiPriority="71" w:unhideWhenUsed="0"/>
-    <w:lsdException w:name="Colorful List" w:semiHidden="0" w:uiPriority="72" w:unhideWhenUsed="0"/>
-    <w:lsdException w:name="Colorful Grid" w:semiHidden="0" w:uiPriority="73" w:unhideWhenUsed="0"/>
-    <w:lsdException w:name="Light Shading Accent 1" w:semiHidden="0" w:uiPriority="60" w:unhideWhenUsed="0"/>
-    <w:lsdException w:name="Light List Accent 1" w:semiHidden="0" w:uiPriority="61" w:unhideWhenUsed="0"/>
-    <w:lsdException w:name="Light Grid Accent 1" w:semiHidden="0" w:uiPriority="62" w:unhideWhenUsed="0"/>
-    <w:lsdException w:name="Medium Shading 1 Accent 1" w:semiHidden="0" w:uiPriority="63" w:unhideWhenUsed="0"/>
-    <w:lsdException w:name="Medium Shading 2 Accent 1" w:semiHidden="0" w:uiPriority="64" w:unhideWhenUsed="0"/>
-    <w:lsdException w:name="Medium List 1 Accent 1" w:semiHidden="0" w:uiPriority="65" w:unhideWhenUsed="0"/>
-    <w:lsdException w:name="Revision" w:unhideWhenUsed="0"/>
-    <w:lsdException w:name="List Paragraph" w:semiHidden="0" w:unhideWhenUsed="0" w:qFormat="1"/>
-    <w:lsdException w:name="Quote" w:semiHidden="0" w:unhideWhenUsed="0"/>
-    <w:lsdException w:name="Intense Quote" w:semiHidden="0" w:unhideWhenUsed="0"/>
-    <w:lsdException w:name="Medium List 2 Accent 1" w:semiHidden="0" w:uiPriority="66" w:unhideWhenUsed="0"/>
-    <w:lsdException w:name="Medium Grid 1 Accent 1" w:semiHidden="0" w:uiPriority="67" w:unhideWhenUsed="0"/>
-    <w:lsdException w:name="Medium Grid 2 Accent 1" w:semiHidden="0" w:uiPriority="68" w:unhideWhenUsed="0"/>
-    <w:lsdException w:name="Medium Grid 3 Accent 1" w:semiHidden="0" w:uiPriority="69" w:unhideWhenUsed="0"/>
-    <w:lsdException w:name="Dark List Accent 1" w:semiHidden="0" w:uiPriority="70" w:unhideWhenUsed="0"/>
-    <w:lsdException w:name="Colorful Shading Accent 1" w:semiHidden="0" w:uiPriority="71" w:unhideWhenUsed="0"/>
-    <w:lsdException w:name="Colorful List Accent 1" w:semiHidden="0" w:uiPriority="72" w:unhideWhenUsed="0"/>
-    <w:lsdException w:name="Colorful Grid Accent 1" w:semiHidden="0" w:uiPriority="73" w:unhideWhenUsed="0"/>
-    <w:lsdException w:name="Light Shading Accent 2" w:semiHidden="0" w:uiPriority="60" w:unhideWhenUsed="0"/>
-    <w:lsdException w:name="Light List Accent 2" w:semiHidden="0" w:uiPriority="61" w:unhideWhenUsed="0"/>
-    <w:lsdException w:name="Light Grid Accent 2" w:semiHidden="0" w:uiPriority="62" w:unhideWhenUsed="0"/>
-    <w:lsdException w:name="Medium Shading 1 Accent 2" w:semiHidden="0" w:uiPriority="63" w:unhideWhenUsed="0"/>
-    <w:lsdException w:name="Medium Shading 2 Accent 2" w:semiHidden="0" w:uiPriority="64" w:unhideWhenUsed="0"/>
-    <w:lsdException w:name="Medium List 1 Accent 2" w:semiHidden="0" w:uiPriority="65" w:unhideWhenUsed="0"/>
-    <w:lsdException w:name="Medium List 2 Accent 2" w:semiHidden="0" w:uiPriority="66" w:unhideWhenUsed="0"/>
-    <w:lsdException w:name="Medium Grid 1 Accent 2" w:semiHidden="0" w:uiPriority="67" w:unhideWhenUsed="0"/>
-    <w:lsdException w:name="Medium Grid 2 Accent 2" w:semiHidden="0" w:uiPriority="68" w:unhideWhenUsed="0"/>
-    <w:lsdException w:name="Medium Grid 3 Accent 2" w:semiHidden="0" w:uiPriority="69" w:unhideWhenUsed="0"/>
-    <w:lsdException w:name="Dark List Accent 2" w:semiHidden="0" w:uiPriority="70" w:unhideWhenUsed="0"/>
-    <w:lsdException w:name="Colorful Shading Accent 2" w:semiHidden="0" w:uiPriority="71" w:unhideWhenUsed="0"/>
-    <w:lsdException w:name="Colorful List Accent 2" w:semiHidden="0" w:uiPriority="72" w:unhideWhenUsed="0"/>
-    <w:lsdException w:name="Colorful Grid Accent 2" w:semiHidden="0" w:uiPriority="73" w:unhideWhenUsed="0"/>
-    <w:lsdException w:name="Light Shading Accent 3" w:semiHidden="0" w:uiPriority="60" w:unhideWhenUsed="0"/>
-    <w:lsdException w:name="Light List Accent 3" w:semiHidden="0" w:uiPriority="61" w:unhideWhenUsed="0"/>
-    <w:lsdException w:name="Light Grid Accent 3" w:semiHidden="0" w:uiPriority="62" w:unhideWhenUsed="0"/>
-    <w:lsdException w:name="Medium Shading 1 Accent 3" w:semiHidden="0" w:uiPriority="63" w:unhideWhenUsed="0"/>
-    <w:lsdException w:name="Medium Shading 2 Accent 3" w:semiHidden="0" w:uiPriority="64" w:unhideWhenUsed="0"/>
-    <w:lsdException w:name="Medium List 1 Accent 3" w:semiHidden="0" w:uiPriority="65" w:unhideWhenUsed="0"/>
-    <w:lsdException w:name="Medium List 2 Accent 3" w:semiHidden="0" w:uiPriority="66" w:unhideWhenUsed="0"/>
-    <w:lsdException w:name="Medium Grid 1 Accent 3" w:semiHidden="0" w:uiPriority="67" w:unhideWhenUsed="0"/>
-    <w:lsdException w:name="Medium Grid 2 Accent 3" w:semiHidden="0" w:uiPriority="68" w:unhideWhenUsed="0"/>
-    <w:lsdException w:name="Medium Grid 3 Accent 3" w:semiHidden="0" w:uiPriority="69" w:unhideWhenUsed="0"/>
-    <w:lsdException w:name="Dark List Accent 3" w:semiHidden="0" w:uiPriority="70" w:unhideWhenUsed="0"/>
-    <w:lsdException w:name="Colorful Shading Accent 3" w:semiHidden="0" w:uiPriority="71" w:unhideWhenUsed="0"/>
-    <w:lsdException w:name="Colorful List Accent 3" w:semiHidden="0" w:uiPriority="72" w:unhideWhenUsed="0"/>
-    <w:lsdException w:name="Colorful Grid Accent 3" w:semiHidden="0" w:uiPriority="73" w:unhideWhenUsed="0"/>
-    <w:lsdException w:name="Light Shading Accent 4" w:semiHidden="0" w:uiPriority="60" w:unhideWhenUsed="0"/>
-    <w:lsdException w:name="Light List Accent 4" w:semiHidden="0" w:uiPriority="61" w:unhideWhenUsed="0"/>
-    <w:lsdException w:name="Light Grid Accent 4" w:semiHidden="0" w:uiPriority="62" w:unhideWhenUsed="0"/>
-    <w:lsdException w:name="Medium Shading 1 Accent 4" w:semiHidden="0" w:uiPriority="63" w:unhideWhenUsed="0"/>
-    <w:lsdException w:name="Medium Shading 2 Accent 4" w:semiHidden="0" w:uiPriority="64" w:unhideWhenUsed="0"/>
-    <w:lsdException w:name="Medium List 1 Accent 4" w:semiHidden="0" w:uiPriority="65" w:unhideWhenUsed="0"/>
-    <w:lsdException w:name="Medium List 2 Accent 4" w:semiHidden="0" w:uiPriority="66" w:unhideWhenUsed="0"/>
-    <w:lsdException w:name="Medium Grid 1 Accent 4" w:semiHidden="0" w:uiPriority="67" w:unhideWhenUsed="0"/>
-    <w:lsdException w:name="Medium Grid 2 Accent 4" w:semiHidden="0" w:uiPriority="68" w:unhideWhenUsed="0"/>
-    <w:lsdException w:name="Medium Grid 3 Accent 4" w:semiHidden="0" w:uiPriority="69" w:unhideWhenUsed="0"/>
-    <w:lsdException w:name="Dark List Accent 4" w:semiHidden="0" w:uiPriority="70" w:unhideWhenUsed="0"/>
-    <w:lsdException w:name="Colorful Shading Accent 4" w:semiHidden="0" w:uiPriority="71" w:unhideWhenUsed="0"/>
-    <w:lsdException w:name="Colorful List Accent 4" w:semiHidden="0" w:uiPriority="72" w:unhideWhenUsed="0"/>
-    <w:lsdException w:name="Colorful Grid Accent 4" w:semiHidden="0" w:uiPriority="73" w:unhideWhenUsed="0"/>
-    <w:lsdException w:name="Light Shading Accent 5" w:semiHidden="0" w:uiPriority="60" w:unhideWhenUsed="0"/>
-    <w:lsdException w:name="Light List Accent 5" w:semiHidden="0" w:uiPriority="61" w:unhideWhenUsed="0"/>
-    <w:lsdException w:name="Light Grid Accent 5" w:semiHidden="0" w:uiPriority="62" w:unhideWhenUsed="0"/>
-    <w:lsdException w:name="Medium Shading 1 Accent 5" w:semiHidden="0" w:uiPriority="63" w:unhideWhenUsed="0"/>
-    <w:lsdException w:name="Medium Shading 2 Accent 5" w:semiHidden="0" w:uiPriority="64" w:unhideWhenUsed="0"/>
-    <w:lsdException w:name="Medium List 1 Accent 5" w:semiHidden="0" w:uiPriority="65" w:unhideWhenUsed="0"/>
-    <w:lsdException w:name="Medium List 2 Accent 5" w:semiHidden="0" w:uiPriority="66" w:unhideWhenUsed="0"/>
-    <w:lsdException w:name="Medium Grid 1 Accent 5" w:semiHidden="0" w:uiPriority="67" w:unhideWhenUsed="0"/>
-    <w:lsdException w:name="Medium Grid 2 Accent 5" w:semiHidden="0" w:uiPriority="68" w:unhideWhenUsed="0"/>
-    <w:lsdException w:name="Medium Grid 3 Accent 5" w:semiHidden="0" w:uiPriority="69" w:unhideWhenUsed="0"/>
-    <w:lsdException w:name="Dark List Accent 5" w:semiHidden="0" w:uiPriority="70" w:unhideWhenUsed="0"/>
-    <w:lsdException w:name="Colorful Shading Accent 5" w:semiHidden="0" w:uiPriority="71" w:unhideWhenUsed="0"/>
-    <w:lsdException w:name="Colorful List Accent 5" w:semiHidden="0" w:uiPriority="72" w:unhideWhenUsed="0"/>
-    <w:lsdException w:name="Colorful Grid Accent 5" w:semiHidden="0" w:uiPriority="73" w:unhideWhenUsed="0"/>
-    <w:lsdException w:name="Light Shading Accent 6" w:semiHidden="0" w:uiPriority="60" w:unhideWhenUsed="0"/>
-    <w:lsdException w:name="Light List Accent 6" w:semiHidden="0" w:uiPriority="61" w:unhideWhenUsed="0"/>
-    <w:lsdException w:name="Light Grid Accent 6" w:semiHidden="0" w:uiPriority="62" w:unhideWhenUsed="0"/>
-    <w:lsdException w:name="Medium Shading 1 Accent 6" w:semiHidden="0" w:uiPriority="63" w:unhideWhenUsed="0"/>
-    <w:lsdException w:name="Medium Shading 2 Accent 6" w:semiHidden="0" w:uiPriority="64" w:unhideWhenUsed="0"/>
-    <w:lsdException w:name="Medium List 1 Accent 6" w:semiHidden="0" w:uiPriority="65" w:unhideWhenUsed="0"/>
-    <w:lsdException w:name="Medium List 2 Accent 6" w:semiHidden="0" w:uiPriority="66" w:unhideWhenUsed="0"/>
-    <w:lsdException w:name="Medium Grid 1 Accent 6" w:semiHidden="0" w:uiPriority="67" w:unhideWhenUsed="0"/>
-    <w:lsdException w:name="Medium Grid 2 Accent 6" w:semiHidden="0" w:uiPriority="68" w:unhideWhenUsed="0"/>
-    <w:lsdException w:name="Medium Grid 3 Accent 6" w:semiHidden="0" w:uiPriority="69" w:unhideWhenUsed="0"/>
-    <w:lsdException w:name="Dark List Accent 6" w:semiHidden="0" w:uiPriority="70" w:unhideWhenUsed="0"/>
-    <w:lsdException w:name="Colorful Shading Accent 6" w:semiHidden="0" w:uiPriority="71" w:unhideWhenUsed="0"/>
-    <w:lsdException w:name="Colorful List Accent 6" w:semiHidden="0" w:uiPriority="72" w:unhideWhenUsed="0"/>
-    <w:lsdException w:name="Colorful Grid Accent 6" w:semiHidden="0" w:uiPriority="73" w:unhideWhenUsed="0"/>
-    <w:lsdException w:name="Subtle Emphasis" w:semiHidden="0" w:uiPriority="19" w:unhideWhenUsed="0" w:qFormat="1"/>
-    <w:lsdException w:name="Intense Emphasis" w:semiHidden="0" w:uiPriority="21" w:unhideWhenUsed="0" w:qFormat="1"/>
-    <w:lsdException w:name="Subtle Reference" w:semiHidden="0" w:uiPriority="31" w:unhideWhenUsed="0" w:qFormat="1"/>
-    <w:lsdException w:name="Intense Reference" w:semiHidden="0" w:uiPriority="32" w:unhideWhenUsed="0" w:qFormat="1"/>
-    <w:lsdException w:name="Book Title" w:semiHidden="0" w:uiPriority="33" w:unhideWhenUsed="0" w:qFormat="1"/>
-    <w:lsdException w:name="Bibliography" w:uiPriority="37"/>
-    <w:lsdException w:name="TOC Heading" w:uiPriority="39" w:qFormat="1"/>
-  </w:latentStyles>
-  <w:style w:type="paragraph" w:default="1" w:styleId="a">
-    <w:name w:val="Normal"/>
-    <w:qFormat/>
-    <w:pPr>
-      <w:widowControl w:val="0"/>
-      <w:jc w:val="both"/>
-    </w:pPr>
-    <w:rPr>
-      <w:kern w:val="2"/>
-      <w:sz w:val="21"/>
-      <w:szCs w:val="22"/>
-    </w:rPr>
-  </w:style>
-  <w:style w:type="paragraph" w:styleId="1">
-    <w:name w:val="heading 1"/>
-    <w:basedOn w:val="a"/>
-    <w:next w:val="a"/>
-    <w:link w:val="1Char"/>
-    <w:uiPriority w:val="9"/>
-    <w:qFormat/>
-    <w:pPr>
-      <w:keepNext/>
-      <w:keepLines/>
-      <w:spacing w:before="340" w:after="330" w:line="578" w:lineRule="auto"/>
-      <w:outlineLvl w:val="0"/>
-    </w:pPr>
-    <w:rPr>
-      <w:b/>
-      <w:bCs/>
-      <w:kern w:val="44"/>
-      <w:sz w:val="44"/>
-      <w:szCs w:val="44"/>
-    </w:rPr>
-  </w:style>
-  <w:style w:type="paragraph" w:styleId="2">
-    <w:name w:val="heading 2"/>
-    <w:basedOn w:val="a"/>
-    <w:next w:val="a"/>
-    <w:link w:val="2Char"/>
-    <w:uiPriority w:val="9"/>
-    <w:unhideWhenUsed/>
-    <w:qFormat/>
-    <w:pPr>
-      <w:keepNext/>
-      <w:keepLines/>
-      <w:spacing w:before="260" w:after="260" w:line="416" w:lineRule="auto"/>
-      <w:outlineLvl w:val="1"/>
-    </w:pPr>
-    <w:rPr>
-      <w:rFonts w:asciiTheme="majorHAnsi" w:eastAsiaTheme="majorEastAsia" w:hAnsiTheme="majorHAnsi" w:cstheme="majorBidi"/>
-      <w:b/>
-      <w:bCs/>
-      <w:sz w:val="32"/>
-      <w:szCs w:val="32"/>
-    </w:rPr>
-  </w:style>
-  <w:style w:type="paragraph" w:styleId="3">
-    <w:name w:val="heading 3"/>
-    <w:basedOn w:val="a"/>
-    <w:next w:val="a"/>
-    <w:link w:val="3Char"/>
-    <w:uiPriority w:val="9"/>
-    <w:unhideWhenUsed/>
-    <w:qFormat/>
-    <w:pPr>
-      <w:keepNext/>
-      <w:keepLines/>
-      <w:spacing w:before="260" w:after="260" w:line="416" w:lineRule="auto"/>
-      <w:outlineLvl w:val="2"/>
-    </w:pPr>
-    <w:rPr>
-      <w:b/>
-      <w:bCs/>
-      <w:sz w:val="32"/>
-      <w:szCs w:val="32"/>
-    </w:rPr>
-  </w:style>
-  <w:style w:type="paragraph" w:styleId="4">
-    <w:name w:val="heading 4"/>
-    <w:basedOn w:val="a"/>
-    <w:next w:val="a"/>
-    <w:link w:val="4Char"/>
-    <w:uiPriority w:val="9"/>
-    <w:unhideWhenUsed/>
-    <w:qFormat/>
-    <w:pPr>
-      <w:keepNext/>
-      <w:keepLines/>
-      <w:spacing w:before="280" w:after="290" w:line="376" w:lineRule="auto"/>
-      <w:outlineLvl w:val="3"/>
-    </w:pPr>
-    <w:rPr>
-      <w:rFonts w:asciiTheme="majorHAnsi" w:eastAsiaTheme="majorEastAsia" w:hAnsiTheme="majorHAnsi" w:cstheme="majorBidi"/>
-      <w:b/>
-      <w:bCs/>
-      <w:sz w:val="28"/>
-      <w:szCs w:val="28"/>
-    </w:rPr>
-  </w:style>
-  <w:style w:type="character" w:default="1" w:styleId="a0">
-    <w:name w:val="Default Paragraph Font"/>
-    <w:uiPriority w:val="1"/>
-    <w:semiHidden/>
-    <w:unhideWhenUsed/>
-  </w:style>
-  <w:style w:type="table" w:default="1" w:styleId="a1">
-    <w:name w:val="Normal Table"/>
     <w:uiPriority w:val="99"/>
-    <w:semiHidden/>
-    <w:unhideWhenUsed/>
-    <w:tblPr>
-      <w:tblInd w:w="0" w:type="dxa"/>
-      <w:tblCellMar>
-        <w:top w:w="0" w:type="dxa"/>
-        <w:left w:w="108" w:type="dxa"/>
-        <w:bottom w:w="0" w:type="dxa"/>
-        <w:right w:w="108" w:type="dxa"/>
-      </w:tblCellMar>
-    </w:tblPr>
-  </w:style>
-  <w:style w:type="numbering" w:default="1" w:styleId="a2">
-    <w:name w:val="No List"/>
-    <w:uiPriority w:val="99"/>
-    <w:semiHidden/>
-    <w:unhideWhenUsed/>
-  </w:style>
-  <w:style w:type="paragraph" w:styleId="a3">
-    <w:name w:val="Document Map"/>
-    <w:basedOn w:val="a"/>
-    <w:link w:val="Char"/>
-    <w:uiPriority w:val="99"/>
-    <w:semiHidden/>
-    <w:unhideWhenUsed/>
-    <w:rPr>
-      <w:rFonts w:ascii="宋体" w:eastAsia="宋体"/>
-      <w:sz w:val="18"/>
-      <w:szCs w:val="18"/>
-    </w:rPr>
-  </w:style>
-  <w:style w:type="paragraph" w:styleId="30">
-    <w:name w:val="toc 3"/>
-    <w:basedOn w:val="a"/>
-    <w:next w:val="a"/>
-    <w:uiPriority w:val="39"/>
-    <w:unhideWhenUsed/>
-    <w:qFormat/>
-    <w:pPr>
-      <w:ind w:leftChars="400" w:left="840"/>
-    </w:pPr>
-  </w:style>
-  <w:style w:type="paragraph" w:styleId="a4">
-    <w:name w:val="Date"/>
-    <w:basedOn w:val="a"/>
-    <w:next w:val="a"/>
-    <w:link w:val="Char0"/>
-    <w:uiPriority w:val="99"/>
-    <w:semiHidden/>
-    <w:unhideWhenUsed/>
-    <w:qFormat/>
-    <w:pPr>
-      <w:ind w:leftChars="2500" w:left="100"/>
-    </w:pPr>
-  </w:style>
-  <w:style w:type="paragraph" w:styleId="a5">
-    <w:name w:val="Balloon Text"/>
-    <w:basedOn w:val="a"/>
-    <w:link w:val="Char1"/>
-    <w:uiPriority w:val="99"/>
-    <w:semiHidden/>
-    <w:unhideWhenUsed/>
-    <w:qFormat/>
-    <w:rPr>
-      <w:sz w:val="18"/>
-      <w:szCs w:val="18"/>
-    </w:rPr>
-  </w:style>
-  <w:style w:type="paragraph" w:styleId="a6">
-    <w:name w:val="footer"/>
-    <w:basedOn w:val="a"/>
-    <w:link w:val="Char2"/>
-    <w:uiPriority w:val="99"/>
-    <w:unhideWhenUsed/>
-    <w:qFormat/>
-    <w:pPr>
-      <w:tabs>
-        <w:tab w:val="center" w:pos="4153"/>
-        <w:tab w:val="right" w:pos="8306"/>
-      </w:tabs>
-      <w:snapToGrid w:val="0"/>
-      <w:jc w:val="left"/>
-    </w:pPr>
-    <w:rPr>
-      <w:sz w:val="18"/>
-      <w:szCs w:val="18"/>
-    </w:rPr>
-  </w:style>
-  <w:style w:type="paragraph" w:styleId="a7">
-    <w:name w:val="header"/>
-    <w:basedOn w:val="a"/>
-    <w:link w:val="Char3"/>
-    <w:uiPriority w:val="99"/>
-    <w:unhideWhenUsed/>
-    <w:qFormat/>
-    <w:pPr>
-      <w:pBdr>
-        <w:bottom w:val="single" w:sz="6" w:space="1" w:color="auto"/>
-      </w:pBdr>
-      <w:tabs>
-        <w:tab w:val="center" w:pos="4153"/>
-        <w:tab w:val="right" w:pos="8306"/>
-      </w:tabs>
-      <w:snapToGrid w:val="0"/>
-      <w:jc w:val="center"/>
-    </w:pPr>
-    <w:rPr>
-      <w:sz w:val="18"/>
-      <w:szCs w:val="18"/>
-    </w:rPr>
-  </w:style>
-  <w:style w:type="paragraph" w:styleId="10">
-    <w:name w:val="toc 1"/>
-    <w:basedOn w:val="a"/>
-    <w:next w:val="a"/>
-    <w:uiPriority w:val="39"/>
-    <w:unhideWhenUsed/>
-    <w:qFormat/>
-    <w:pPr>
-      <w:tabs>
-        <w:tab w:val="right" w:leader="dot" w:pos="8296"/>
-      </w:tabs>
-    </w:pPr>
-  </w:style>
-  <w:style w:type="paragraph" w:styleId="20">
-    <w:name w:val="toc 2"/>
-    <w:basedOn w:val="a"/>
-    <w:next w:val="a"/>
-    <w:uiPriority w:val="39"/>
-    <w:unhideWhenUsed/>
-    <w:qFormat/>
-    <w:pPr>
-      <w:ind w:leftChars="200" w:left="420"/>
-    </w:pPr>
-  </w:style>
-  <w:style w:type="table" w:styleId="a8">
-    <w:name w:val="Table Grid"/>
-    <w:basedOn w:val="a1"/>
-    <w:uiPriority w:val="39"/>
-    <w:qFormat/>
-    <w:tblPr>
-      <w:tblInd w:w="0" w:type="dxa"/>
-      <w:tblBorders>
-        <w:top w:val="single" w:sz="4" w:space="0" w:color="auto"/>
-        <w:left w:val="single" w:sz="4" w:space="0" w:color="auto"/>
-        <w:bottom w:val="single" w:sz="4" w:space="0" w:color="auto"/>
-        <w:right w:val="single" w:sz="4" w:space="0" w:color="auto"/>
-        <w:insideH w:val="single" w:sz="4" w:space="0" w:color="auto"/>
-        <w:insideV w:val="single" w:sz="4" w:space="0" w:color="auto"/>
-      </w:tblBorders>
-      <w:tblCellMar>
-        <w:top w:w="0" w:type="dxa"/>
-        <w:left w:w="108" w:type="dxa"/>
-        <w:bottom w:w="0" w:type="dxa"/>
-        <w:right w:w="108" w:type="dxa"/>
-      </w:tblCellMar>
-    </w:tblPr>
-  </w:style>
-  <w:style w:type="character" w:styleId="a9">
-    <w:name w:val="FollowedHyperlink"/>
-    <w:basedOn w:val="a0"/>
-    <w:uiPriority w:val="99"/>
-    <w:semiHidden/>
-    <w:unhideWhenUsed/>
-    <w:qFormat/>
-    <w:rPr>
-      <w:color w:val="800080" w:themeColor="followedHyperlink"/>
-      <w:u w:val="single"/>
-    </w:rPr>
-  </w:style>
-  <w:style w:type="character" w:styleId="aa">
-    <w:name w:val="Hyperlink"/>
-    <w:basedOn w:val="a0"/>
-    <w:uiPriority w:val="99"/>
-    <w:unhideWhenUsed/>
-    <w:qFormat/>
-    <w:rPr>
-      <w:color w:val="0000FF" w:themeColor="hyperlink"/>
-      <w:u w:val="single"/>
-    </w:rPr>
-  </w:style>
-  <w:style w:type="character" w:customStyle="1" w:styleId="Char3">
-    <w:name w:val="页眉 Char"/>
-    <w:basedOn w:val="a0"/>
-    <w:link w:val="a7"/>
-    <w:uiPriority w:val="99"/>
-    <w:qFormat/>
-    <w:rPr>
-      <w:sz w:val="18"/>
-      <w:szCs w:val="18"/>
-    </w:rPr>
-  </w:style>
-  <w:style w:type="character" w:customStyle="1" w:styleId="Char2">
-    <w:name w:val="页脚 Char"/>
-    <w:basedOn w:val="a0"/>
-    <w:link w:val="a6"/>
-    <w:uiPriority w:val="99"/>
-    <w:qFormat/>
-    <w:rPr>
-      <w:sz w:val="18"/>
-      <w:szCs w:val="18"/>
-    </w:rPr>
-  </w:style>
-  <w:style w:type="character" w:customStyle="1" w:styleId="Char1">
-    <w:name w:val="批注框文本 Char"/>
-    <w:basedOn w:val="a0"/>
-    <w:link w:val="a5"/>
-    <w:uiPriority w:val="99"/>
-    <w:semiHidden/>
-    <w:qFormat/>
-    <w:rPr>
-      <w:sz w:val="18"/>
-      <w:szCs w:val="18"/>
-    </w:rPr>
-  </w:style>
-  <w:style w:type="character" w:customStyle="1" w:styleId="1Char">
-    <w:name w:val="标题 1 Char"/>
-    <w:basedOn w:val="a0"/>
-    <w:link w:val="1"/>
-    <w:uiPriority w:val="9"/>
-    <w:qFormat/>
-    <w:rPr>
-      <w:b/>
-      <w:bCs/>
-      <w:kern w:val="44"/>
-      <w:sz w:val="44"/>
-      <w:szCs w:val="44"/>
-    </w:rPr>
-  </w:style>
-  <w:style w:type="character" w:customStyle="1" w:styleId="Char">
-    <w:name w:val="文档结构图 Char"/>
-    <w:basedOn w:val="a0"/>
-    <w:link w:val="a3"/>
-    <w:uiPriority w:val="99"/>
-    <w:semiHidden/>
-    <w:qFormat/>
-    <w:rPr>
-      <w:rFonts w:ascii="宋体" w:eastAsia="宋体"/>
-      <w:sz w:val="18"/>
-      <w:szCs w:val="18"/>
-    </w:rPr>
-  </w:style>
-  <w:style w:type="character" w:customStyle="1" w:styleId="2Char">
-    <w:name w:val="标题 2 Char"/>
-    <w:basedOn w:val="a0"/>
-    <w:link w:val="2"/>
-    <w:uiPriority w:val="9"/>
-    <w:qFormat/>
-    <w:rPr>
-      <w:rFonts w:asciiTheme="majorHAnsi" w:eastAsiaTheme="majorEastAsia" w:hAnsiTheme="majorHAnsi" w:cstheme="majorBidi"/>
-      <w:b/>
-      <w:bCs/>
-      <w:sz w:val="32"/>
-      <w:szCs w:val="32"/>
-    </w:rPr>
-  </w:style>
-  <w:style w:type="character" w:customStyle="1" w:styleId="3Char">
-    <w:name w:val="标题 3 Char"/>
-    <w:basedOn w:val="a0"/>
-    <w:link w:val="3"/>
-    <w:uiPriority w:val="9"/>
-    <w:qFormat/>
-    <w:rPr>
-      <w:b/>
-      <w:bCs/>
-      <w:sz w:val="32"/>
-      <w:szCs w:val="32"/>
-    </w:rPr>
-  </w:style>
-  <w:style w:type="character" w:customStyle="1" w:styleId="4Char">
-    <w:name w:val="标题 4 Char"/>
-    <w:basedOn w:val="a0"/>
-    <w:link w:val="4"/>
-    <w:uiPriority w:val="9"/>
-    <w:qFormat/>
-    <w:rPr>
-      <w:rFonts w:asciiTheme="majorHAnsi" w:eastAsiaTheme="majorEastAsia" w:hAnsiTheme="majorHAnsi" w:cstheme="majorBidi"/>
-      <w:b/>
-      <w:bCs/>
-      <w:sz w:val="28"/>
-      <w:szCs w:val="28"/>
-    </w:rPr>
-  </w:style>
-  <w:style w:type="paragraph" w:styleId="ab">
-    <w:name w:val="List Paragraph"/>
-    <w:basedOn w:val="a"/>
-    <w:uiPriority w:val="99"/>
-    <w:qFormat/>
-    <w:pPr>
-      <w:ind w:firstLineChars="200" w:firstLine="420"/>
-    </w:pPr>
-  </w:style>
-  <w:style w:type="character" w:styleId="ac">
-    <w:name w:val="Placeholder Text"/>
-    <w:basedOn w:val="a0"/>
-    <w:uiPriority w:val="99"/>
-    <w:semiHidden/>
-    <w:qFormat/>
-    <w:rPr>
-      <w:color w:val="808080"/>
-    </w:rPr>
-  </w:style>
-  <w:style w:type="character" w:customStyle="1" w:styleId="Char0">
-    <w:name w:val="日期 Char"/>
-    <w:basedOn w:val="a0"/>
-    <w:link w:val="a4"/>
-    <w:uiPriority w:val="99"/>
-    <w:semiHidden/>
-    <w:qFormat/>
   </w:style>
 </w:styles>
 </file>
 
 <file path=word/glossary/document.xml><?xml version="1.0" encoding="utf-8"?>
-<w:glossaryDocument xmlns:wpc="http://schemas.microsoft.com/office/word/2010/wordprocessingCanvas" xmlns:mc="http://schemas.openxmlformats.org/markup-compatibility/2006" xmlns:o="urn:schemas-microsoft-com:office:office" xmlns:r="http://schemas.openxmlformats.org/officeDocument/2006/relationships" xmlns:m="http://schemas.openxmlformats.org/officeDocument/2006/math" xmlns:v="urn:schemas-microsoft-com:vml" xmlns:wp14="http://schemas.microsoft.com/office/word/2010/wordprocessingDrawing" xmlns:wp="http://schemas.openxmlformats.org/drawingml/2006/wordprocessingDrawing" xmlns:w10="urn:schemas-microsoft-com:office:word" xmlns:w="http://schemas.openxmlformats.org/wordprocessingml/2006/main" xmlns:w14="http://schemas.microsoft.com/office/word/2010/wordml" xmlns:wpg="http://schemas.microsoft.com/office/word/2010/wordprocessingGroup" xmlns:wpi="http://schemas.microsoft.com/office/word/2010/wordprocessingInk" xmlns:wne="http://schemas.microsoft.com/office/word/2006/wordml" xmlns:wps="http://schemas.microsoft.com/office/word/2010/wordprocessingShape" mc:Ignorable="w14 wp14">
+<w:glossaryDocument xmlns:wpc="http://schemas.microsoft.com/office/word/2010/wordprocessingCanvas" xmlns:mc="http://schemas.openxmlformats.org/markup-compatibility/2006" xmlns:o="urn:schemas-microsoft-com:office:office" xmlns:r="http://schemas.openxmlformats.org/officeDocument/2006/relationships" xmlns:m="http://schemas.openxmlformats.org/officeDocument/2006/math" xmlns:v="urn:schemas-microsoft-com:vml" xmlns:wp14="http://schemas.microsoft.com/office/word/2010/wordprocessingDrawing" xmlns:wp="http://schemas.openxmlformats.org/drawingml/2006/wordprocessingDrawing" xmlns:w="http://schemas.openxmlformats.org/wordprocessingml/2006/main" xmlns:w14="http://schemas.microsoft.com/office/word/2010/wordml" xmlns:w10="urn:schemas-microsoft-com:office:word" xmlns:w15="http://schemas.microsoft.com/office/word/2012/wordml" xmlns:wpg="http://schemas.microsoft.com/office/word/2010/wordprocessingGroup" xmlns:wpi="http://schemas.microsoft.com/office/word/2010/wordprocessingInk" xmlns:wne="http://schemas.microsoft.com/office/word/2006/wordml" xmlns:wps="http://schemas.microsoft.com/office/word/2010/wordprocessingShape" xmlns:wpsCustomData="http://www.wps.cn/officeDocument/2013/wpsCustomData" mc:Ignorable="w14 w15 wp14">
   <w:docParts>
     <w:docPart>
       <w:docPartPr>
         <w:name w:val="2578CEC8BC5844CEA4280D2F18142A8B"/>
+        <w:style w:val=""/>
         <w:category>
           <w:name w:val="常规"/>
           <w:gallery w:val="placeholder"/>
@@ -4812,16 +4532,17 @@
         <w:behaviors>
           <w:behavior w:val="content"/>
         </w:behaviors>
+        <w:description w:val=""/>
         <w:guid w:val="{A8C7478D-18DB-4C9C-92D7-56F3CE0E0EB5}"/>
       </w:docPartPr>
       <w:docPartBody>
         <w:p>
           <w:pPr>
-            <w:pStyle w:val="2578CEC8BC5844CEA4280D2F18142A8B"/>
+            <w:pStyle w:val="5"/>
           </w:pPr>
           <w:r>
             <w:rPr>
-              <w:rStyle w:val="a3"/>
+              <w:rStyle w:val="4"/>
               <w:rFonts w:hint="eastAsia"/>
             </w:rPr>
             <w:t>单击此处输入文字。</w:t>
@@ -4832,6 +4553,7 @@
     <w:docPart>
       <w:docPartPr>
         <w:name w:val="857DF39138CC4E10BFFC7C73ACE615E6"/>
+        <w:style w:val=""/>
         <w:category>
           <w:name w:val="常规"/>
           <w:gallery w:val="placeholder"/>
@@ -4842,16 +4564,17 @@
         <w:behaviors>
           <w:behavior w:val="content"/>
         </w:behaviors>
+        <w:description w:val=""/>
         <w:guid w:val="{30D1FBCF-EB68-4E77-960C-D2463BC9F380}"/>
       </w:docPartPr>
       <w:docPartBody>
         <w:p>
           <w:pPr>
-            <w:pStyle w:val="857DF39138CC4E10BFFC7C73ACE615E6"/>
+            <w:pStyle w:val="6"/>
           </w:pPr>
           <w:r>
             <w:rPr>
-              <w:rStyle w:val="a3"/>
+              <w:rStyle w:val="4"/>
               <w:rFonts w:hint="eastAsia"/>
             </w:rPr>
             <w:t>选择一项。</w:t>
@@ -4862,6 +4585,7 @@
     <w:docPart>
       <w:docPartPr>
         <w:name w:val="{df9621cc-b2b3-4566-8e51-9408a63e6f41}"/>
+        <w:style w:val=""/>
         <w:category>
           <w:name w:val="常规"/>
           <w:gallery w:val="placeholder"/>
@@ -4872,16 +4596,17 @@
         <w:behaviors>
           <w:behavior w:val="content"/>
         </w:behaviors>
+        <w:description w:val=""/>
         <w:guid w:val="{DF9621CC-B2B3-4566-8E51-9408A63E6F41}"/>
       </w:docPartPr>
       <w:docPartBody>
         <w:p>
           <w:pPr>
-            <w:pStyle w:val="C879B4B5AB44418F93B6D17166095C61"/>
+            <w:pStyle w:val="10"/>
           </w:pPr>
           <w:r>
             <w:rPr>
-              <w:rStyle w:val="a3"/>
+              <w:rStyle w:val="4"/>
               <w:rFonts w:hint="eastAsia"/>
             </w:rPr>
             <w:t>选择一项。</w:t>
@@ -4892,6 +4617,7 @@
     <w:docPart>
       <w:docPartPr>
         <w:name w:val="{408ac90d-fe9c-4afd-954e-8a901262cbce}"/>
+        <w:style w:val=""/>
         <w:category>
           <w:name w:val="常规"/>
           <w:gallery w:val="placeholder"/>
@@ -4902,16 +4628,17 @@
         <w:behaviors>
           <w:behavior w:val="content"/>
         </w:behaviors>
+        <w:description w:val=""/>
         <w:guid w:val="{408AC90D-FE9C-4AFD-954E-8A901262CBCE}"/>
       </w:docPartPr>
       <w:docPartBody>
         <w:p>
           <w:pPr>
-            <w:pStyle w:val="CE16AE4ADA6C496E8AA0B8BEE49B7B7C"/>
+            <w:pStyle w:val="11"/>
           </w:pPr>
           <w:r>
             <w:rPr>
-              <w:rStyle w:val="a3"/>
+              <w:rStyle w:val="4"/>
               <w:rFonts w:hint="eastAsia"/>
             </w:rPr>
             <w:t>选择一项。</w:t>
@@ -4922,6 +4649,7 @@
     <w:docPart>
       <w:docPartPr>
         <w:name w:val="{b0f3fa4b-377f-4ec0-bfa8-6e925577604b}"/>
+        <w:style w:val=""/>
         <w:category>
           <w:name w:val="常规"/>
           <w:gallery w:val="placeholder"/>
@@ -4932,16 +4660,17 @@
         <w:behaviors>
           <w:behavior w:val="content"/>
         </w:behaviors>
+        <w:description w:val=""/>
         <w:guid w:val="{B0F3FA4B-377F-4EC0-BFA8-6E925577604B}"/>
       </w:docPartPr>
       <w:docPartBody>
         <w:p>
           <w:pPr>
-            <w:pStyle w:val="7725A0D14AC54A5F8E8F5EFACBC384D7"/>
+            <w:pStyle w:val="12"/>
           </w:pPr>
           <w:r>
             <w:rPr>
-              <w:rStyle w:val="a3"/>
+              <w:rStyle w:val="4"/>
               <w:rFonts w:hint="eastAsia"/>
             </w:rPr>
             <w:t>选择一项。</w:t>
@@ -4952,6 +4681,7 @@
     <w:docPart>
       <w:docPartPr>
         <w:name w:val="{b9785a35-29dd-4308-9417-fe745aa77c93}"/>
+        <w:style w:val=""/>
         <w:category>
           <w:name w:val="常规"/>
           <w:gallery w:val="placeholder"/>
@@ -4962,16 +4692,17 @@
         <w:behaviors>
           <w:behavior w:val="content"/>
         </w:behaviors>
+        <w:description w:val=""/>
         <w:guid w:val="{B9785A35-29DD-4308-9417-FE745AA77C93}"/>
       </w:docPartPr>
       <w:docPartBody>
         <w:p>
           <w:pPr>
-            <w:pStyle w:val="45BFBF43C53C474FBE76CB9367836206"/>
+            <w:pStyle w:val="13"/>
           </w:pPr>
           <w:r>
             <w:rPr>
-              <w:rStyle w:val="a3"/>
+              <w:rStyle w:val="4"/>
               <w:rFonts w:hint="eastAsia"/>
             </w:rPr>
             <w:t>选择一项。</w:t>
@@ -4982,6 +4713,7 @@
     <w:docPart>
       <w:docPartPr>
         <w:name w:val="56161FE71F39C649A0EA83440320E89A"/>
+        <w:style w:val=""/>
         <w:category>
           <w:name w:val="常规"/>
           <w:gallery w:val="placeholder"/>
@@ -4992,16 +4724,17 @@
         <w:behaviors>
           <w:behavior w:val="content"/>
         </w:behaviors>
+        <w:description w:val=""/>
         <w:guid w:val="{930C8063-8A56-9346-8C0B-FCEF95167431}"/>
       </w:docPartPr>
       <w:docPartBody>
         <w:p>
           <w:pPr>
-            <w:pStyle w:val="56161FE71F39C649A0EA83440320E89A"/>
+            <w:pStyle w:val="20"/>
           </w:pPr>
           <w:r>
             <w:rPr>
-              <w:rStyle w:val="a3"/>
+              <w:rStyle w:val="4"/>
               <w:rFonts w:hint="eastAsia"/>
             </w:rPr>
             <w:t>选择一项。</w:t>
@@ -5012,6 +4745,7 @@
     <w:docPart>
       <w:docPartPr>
         <w:name w:val="6B6CF73E3C05D544BF67B6BE4AE2AADC"/>
+        <w:style w:val=""/>
         <w:category>
           <w:name w:val="常规"/>
           <w:gallery w:val="placeholder"/>
@@ -5022,16 +4756,17 @@
         <w:behaviors>
           <w:behavior w:val="content"/>
         </w:behaviors>
+        <w:description w:val=""/>
         <w:guid w:val="{8FC80467-2E60-BE45-A8A9-FA9EAA4F7A08}"/>
       </w:docPartPr>
       <w:docPartBody>
         <w:p>
           <w:pPr>
-            <w:pStyle w:val="6B6CF73E3C05D544BF67B6BE4AE2AADC"/>
+            <w:pStyle w:val="21"/>
           </w:pPr>
           <w:r>
             <w:rPr>
-              <w:rStyle w:val="a3"/>
+              <w:rStyle w:val="4"/>
               <w:rFonts w:hint="eastAsia"/>
             </w:rPr>
             <w:t>选择一项。</w:t>
@@ -5042,6 +4777,7 @@
     <w:docPart>
       <w:docPartPr>
         <w:name w:val="56BA2A9B01291442ADA8D76E6CC48CBA"/>
+        <w:style w:val=""/>
         <w:category>
           <w:name w:val="常规"/>
           <w:gallery w:val="placeholder"/>
@@ -5052,16 +4788,17 @@
         <w:behaviors>
           <w:behavior w:val="content"/>
         </w:behaviors>
+        <w:description w:val=""/>
         <w:guid w:val="{FEDC081D-4497-4646-BB41-DE14DB876CA5}"/>
       </w:docPartPr>
       <w:docPartBody>
         <w:p>
           <w:pPr>
-            <w:pStyle w:val="56BA2A9B01291442ADA8D76E6CC48CBA"/>
+            <w:pStyle w:val="22"/>
           </w:pPr>
           <w:r>
             <w:rPr>
-              <w:rStyle w:val="a3"/>
+              <w:rStyle w:val="4"/>
               <w:rFonts w:hint="eastAsia"/>
             </w:rPr>
             <w:t>选择一项。</w:t>
@@ -5072,6 +4809,7 @@
     <w:docPart>
       <w:docPartPr>
         <w:name w:val="0756A75134A3A940B50AEB0F955D8516"/>
+        <w:style w:val=""/>
         <w:category>
           <w:name w:val="常规"/>
           <w:gallery w:val="placeholder"/>
@@ -5082,16 +4820,17 @@
         <w:behaviors>
           <w:behavior w:val="content"/>
         </w:behaviors>
+        <w:description w:val=""/>
         <w:guid w:val="{7587021B-6D80-164D-AB39-0D63A68267B4}"/>
       </w:docPartPr>
       <w:docPartBody>
         <w:p>
           <w:pPr>
-            <w:pStyle w:val="0756A75134A3A940B50AEB0F955D8516"/>
+            <w:pStyle w:val="23"/>
           </w:pPr>
           <w:r>
             <w:rPr>
-              <w:rStyle w:val="a3"/>
+              <w:rStyle w:val="4"/>
               <w:rFonts w:hint="eastAsia"/>
             </w:rPr>
             <w:t>选择一项。</w:t>
@@ -5102,6 +4841,7 @@
     <w:docPart>
       <w:docPartPr>
         <w:name w:val="5FEC4F3E172EB640ABB13688368A5ED6"/>
+        <w:style w:val=""/>
         <w:category>
           <w:name w:val="常规"/>
           <w:gallery w:val="placeholder"/>
@@ -5112,16 +4852,17 @@
         <w:behaviors>
           <w:behavior w:val="content"/>
         </w:behaviors>
+        <w:description w:val=""/>
         <w:guid w:val="{94A38615-AF6F-044C-916C-C4263DEAF75B}"/>
       </w:docPartPr>
       <w:docPartBody>
         <w:p>
           <w:pPr>
-            <w:pStyle w:val="5FEC4F3E172EB640ABB13688368A5ED6"/>
+            <w:pStyle w:val="24"/>
           </w:pPr>
           <w:r>
             <w:rPr>
-              <w:rStyle w:val="a3"/>
+              <w:rStyle w:val="4"/>
               <w:rFonts w:hint="eastAsia"/>
             </w:rPr>
             <w:t>选择一项。</w:t>
@@ -5132,6 +4873,7 @@
     <w:docPart>
       <w:docPartPr>
         <w:name w:val="1C2FECB2BA5F114CA415756C3EA38BCB"/>
+        <w:style w:val=""/>
         <w:category>
           <w:name w:val="常规"/>
           <w:gallery w:val="placeholder"/>
@@ -5142,16 +4884,17 @@
         <w:behaviors>
           <w:behavior w:val="content"/>
         </w:behaviors>
+        <w:description w:val=""/>
         <w:guid w:val="{E6BBDB43-828B-124C-AC52-391A40EBFED6}"/>
       </w:docPartPr>
       <w:docPartBody>
         <w:p>
           <w:pPr>
-            <w:pStyle w:val="1C2FECB2BA5F114CA415756C3EA38BCB"/>
+            <w:pStyle w:val="25"/>
           </w:pPr>
           <w:r>
             <w:rPr>
-              <w:rStyle w:val="a3"/>
+              <w:rStyle w:val="4"/>
               <w:rFonts w:hint="eastAsia"/>
             </w:rPr>
             <w:t>选择一项。</w:t>
@@ -5165,63 +4908,69 @@
 
 <file path=word/glossary/fontTable.xml><?xml version="1.0" encoding="utf-8"?>
 <w:fonts xmlns:mc="http://schemas.openxmlformats.org/markup-compatibility/2006" xmlns:r="http://schemas.openxmlformats.org/officeDocument/2006/relationships" xmlns:w="http://schemas.openxmlformats.org/wordprocessingml/2006/main" xmlns:w14="http://schemas.microsoft.com/office/word/2010/wordml" mc:Ignorable="w14">
-  <w:font w:name="Wingdings">
-    <w:panose1 w:val="05000000000000000000"/>
-    <w:charset w:val="02"/>
-    <w:family w:val="auto"/>
-    <w:pitch w:val="variable"/>
-    <w:sig w:usb0="00000000" w:usb1="10000000" w:usb2="00000000" w:usb3="00000000" w:csb0="80000000" w:csb1="00000000"/>
-  </w:font>
   <w:font w:name="Times New Roman">
     <w:panose1 w:val="02020603050405020304"/>
     <w:charset w:val="00"/>
     <w:family w:val="roman"/>
     <w:pitch w:val="variable"/>
-    <w:sig w:usb0="E0002EFF" w:usb1="C000785B" w:usb2="00000009" w:usb3="00000000" w:csb0="000001FF" w:csb1="00000000"/>
+    <w:sig w:usb0="20007A87" w:usb1="80000000" w:usb2="00000008" w:usb3="00000000" w:csb0="000001FF" w:csb1="00000000"/>
+  </w:font>
+  <w:font w:name="宋体">
+    <w:panose1 w:val="02010600030101010101"/>
+    <w:charset w:val="86"/>
+    <w:family w:val="auto"/>
+    <w:pitch w:val="default"/>
+    <w:sig w:usb0="00000003" w:usb1="288F0000" w:usb2="00000006" w:usb3="00000000" w:csb0="00040001" w:csb1="00000000"/>
+  </w:font>
+  <w:font w:name="Wingdings">
+    <w:panose1 w:val="05000000000000000000"/>
+    <w:charset w:val="02"/>
+    <w:family w:val="auto"/>
+    <w:pitch w:val="default"/>
+    <w:sig w:usb0="00000000" w:usb1="00000000" w:usb2="00000000" w:usb3="00000000" w:csb0="80000000" w:csb1="00000000"/>
+  </w:font>
+  <w:font w:name="Arial">
+    <w:panose1 w:val="020B0604020202020204"/>
+    <w:charset w:val="01"/>
+    <w:family w:val="swiss"/>
+    <w:pitch w:val="default"/>
+    <w:sig w:usb0="E0002EFF" w:usb1="C000785B" w:usb2="00000009" w:usb3="00000000" w:csb0="400001FF" w:csb1="FFFF0000"/>
+  </w:font>
+  <w:font w:name="黑体">
+    <w:panose1 w:val="02010609060101010101"/>
+    <w:charset w:val="86"/>
+    <w:family w:val="auto"/>
+    <w:pitch w:val="default"/>
+    <w:sig w:usb0="800002BF" w:usb1="38CF7CFA" w:usb2="00000016" w:usb3="00000000" w:csb0="00040001" w:csb1="00000000"/>
+  </w:font>
+  <w:font w:name="Courier New">
+    <w:panose1 w:val="02070309020205020404"/>
+    <w:charset w:val="01"/>
+    <w:family w:val="modern"/>
+    <w:pitch w:val="default"/>
+    <w:sig w:usb0="E0002EFF" w:usb1="C0007843" w:usb2="00000009" w:usb3="00000000" w:csb0="400001FF" w:csb1="FFFF0000"/>
+  </w:font>
+  <w:font w:name="Symbol">
+    <w:panose1 w:val="05050102010706020507"/>
+    <w:charset w:val="02"/>
+    <w:family w:val="roman"/>
+    <w:pitch w:val="default"/>
+    <w:sig w:usb0="00000000" w:usb1="00000000" w:usb2="00000000" w:usb3="00000000" w:csb0="80000000" w:csb1="00000000"/>
   </w:font>
   <w:font w:name="Calibri">
     <w:panose1 w:val="020F0502020204030204"/>
     <w:charset w:val="00"/>
     <w:family w:val="swiss"/>
-    <w:pitch w:val="variable"/>
-    <w:sig w:usb0="E4002EFF" w:usb1="C000247B" w:usb2="00000009" w:usb3="00000000" w:csb0="000001FF" w:csb1="00000000"/>
-  </w:font>
-  <w:font w:name="宋体">
-    <w:altName w:val="SimSun"/>
-    <w:panose1 w:val="02010600030101010101"/>
-    <w:charset w:val="86"/>
-    <w:family w:val="auto"/>
-    <w:pitch w:val="variable"/>
-    <w:sig w:usb0="00000003" w:usb1="288F0000" w:usb2="00000016" w:usb3="00000000" w:csb0="00040001" w:csb1="00000000"/>
-  </w:font>
-  <w:font w:name="Cambria">
-    <w:panose1 w:val="02040503050406030204"/>
-    <w:charset w:val="00"/>
-    <w:family w:val="roman"/>
-    <w:pitch w:val="variable"/>
-    <w:sig w:usb0="E00006FF" w:usb1="420024FF" w:usb2="02000000" w:usb3="00000000" w:csb0="0000019F" w:csb1="00000000"/>
-  </w:font>
-  <w:font w:name="微软雅黑">
-    <w:panose1 w:val="020B0503020204020204"/>
-    <w:charset w:val="86"/>
-    <w:family w:val="swiss"/>
-    <w:pitch w:val="variable"/>
-    <w:sig w:usb0="80000287" w:usb1="2ACF3C50" w:usb2="00000016" w:usb3="00000000" w:csb0="0004001F" w:csb1="00000000"/>
-  </w:font>
-  <w:font w:name="Verdana">
-    <w:panose1 w:val="020B0604030504040204"/>
-    <w:charset w:val="00"/>
-    <w:family w:val="swiss"/>
-    <w:pitch w:val="variable"/>
-    <w:sig w:usb0="A00006FF" w:usb1="4000205B" w:usb2="00000010" w:usb3="00000000" w:csb0="0000019F" w:csb1="00000000"/>
+    <w:pitch w:val="default"/>
+    <w:sig w:usb0="E0002AFF" w:usb1="C000247B" w:usb2="00000009" w:usb3="00000000" w:csb0="200001FF" w:csb1="00000000"/>
   </w:font>
 </w:fonts>
 </file>
 
 <file path=word/glossary/settings.xml><?xml version="1.0" encoding="utf-8"?>
 <w:settings xmlns:mc="http://schemas.openxmlformats.org/markup-compatibility/2006" xmlns:o="urn:schemas-microsoft-com:office:office" xmlns:r="http://schemas.openxmlformats.org/officeDocument/2006/relationships" xmlns:m="http://schemas.openxmlformats.org/officeDocument/2006/math" xmlns:v="urn:schemas-microsoft-com:vml" xmlns:w10="urn:schemas-microsoft-com:office:word" xmlns:w="http://schemas.openxmlformats.org/wordprocessingml/2006/main" xmlns:w14="http://schemas.microsoft.com/office/word/2010/wordml" xmlns:sl="http://schemas.openxmlformats.org/schemaLibrary/2006/main" mc:Ignorable="w14">
-  <w:bordersDoNotSurroundHeader/>
-  <w:bordersDoNotSurroundFooter/>
+  <w:bordersDoNotSurroundHeader w:val="1"/>
+  <w:bordersDoNotSurroundFooter w:val="1"/>
   <w:defaultTabStop w:val="420"/>
   <w:drawingGridVerticalSpacing w:val="156"/>
   <w:displayHorizontalDrawingGridEvery w:val="0"/>
@@ -5268,169 +5017,53 @@
   </m:mathPr>
   <w:themeFontLang w:val="en-US" w:eastAsia="zh-CN"/>
   <w:clrSchemeMapping w:bg1="light1" w:t1="dark1" w:bg2="light2" w:t2="dark2" w:accent1="accent1" w:accent2="accent2" w:accent3="accent3" w:accent4="accent4" w:accent5="accent5" w:accent6="accent6" w:hyperlink="hyperlink" w:followedHyperlink="followedHyperlink"/>
-  <w:decimalSymbol w:val="."/>
-  <w:listSeparator w:val=","/>
 </w:settings>
 </file>
 
 <file path=word/glossary/styles.xml><?xml version="1.0" encoding="utf-8"?>
-<w:styles xmlns:mc="http://schemas.openxmlformats.org/markup-compatibility/2006" xmlns:r="http://schemas.openxmlformats.org/officeDocument/2006/relationships" xmlns:w="http://schemas.openxmlformats.org/wordprocessingml/2006/main" xmlns:w14="http://schemas.microsoft.com/office/word/2010/wordml" mc:Ignorable="w14">
+<w:styles xmlns:mc="http://schemas.openxmlformats.org/markup-compatibility/2006" xmlns:o="urn:schemas-microsoft-com:office:office" xmlns:r="http://schemas.openxmlformats.org/officeDocument/2006/relationships" xmlns:m="http://schemas.openxmlformats.org/officeDocument/2006/math" xmlns:v="urn:schemas-microsoft-com:vml" xmlns:w="http://schemas.openxmlformats.org/wordprocessingml/2006/main" xmlns:w14="http://schemas.microsoft.com/office/word/2010/wordml" xmlns:w10="urn:schemas-microsoft-com:office:word" xmlns:sl="http://schemas.openxmlformats.org/schemaLibrary/2006/main" mc:Ignorable="w14">
   <w:docDefaults>
     <w:rPrDefault>
       <w:rPr>
-        <w:rFonts w:asciiTheme="minorHAnsi" w:eastAsiaTheme="minorEastAsia" w:hAnsiTheme="minorHAnsi" w:cstheme="minorBidi"/>
-        <w:lang w:val="en-US" w:eastAsia="zh-CN" w:bidi="ar-SA"/>
+        <w:rFonts w:asciiTheme="minorHAnsi" w:hAnsiTheme="minorHAnsi" w:eastAsiaTheme="minorEastAsia" w:cstheme="minorBidi"/>
       </w:rPr>
     </w:rPrDefault>
-    <w:pPrDefault/>
   </w:docDefaults>
-  <w:latentStyles w:defLockedState="0" w:defUIPriority="99" w:defSemiHidden="1" w:defUnhideWhenUsed="1" w:defQFormat="0" w:count="267">
-    <w:lsdException w:name="Normal" w:semiHidden="0" w:uiPriority="0" w:unhideWhenUsed="0" w:qFormat="1"/>
-    <w:lsdException w:name="heading 1" w:semiHidden="0" w:unhideWhenUsed="0"/>
-    <w:lsdException w:name="Title" w:semiHidden="0" w:unhideWhenUsed="0"/>
-    <w:lsdException w:name="Default Paragraph Font" w:uiPriority="1"/>
-    <w:lsdException w:name="Subtitle" w:semiHidden="0" w:unhideWhenUsed="0"/>
-    <w:lsdException w:name="Strong" w:semiHidden="0" w:unhideWhenUsed="0"/>
-    <w:lsdException w:name="Emphasis" w:semiHidden="0" w:unhideWhenUsed="0"/>
-    <w:lsdException w:name="Table Grid" w:semiHidden="0" w:unhideWhenUsed="0"/>
-    <w:lsdException w:name="Placeholder Text" w:unhideWhenUsed="0" w:qFormat="1"/>
-    <w:lsdException w:name="No Spacing" w:semiHidden="0" w:unhideWhenUsed="0"/>
-    <w:lsdException w:name="Light Shading" w:semiHidden="0" w:unhideWhenUsed="0"/>
-    <w:lsdException w:name="Light List" w:semiHidden="0" w:unhideWhenUsed="0"/>
-    <w:lsdException w:name="Light Grid" w:semiHidden="0" w:unhideWhenUsed="0"/>
-    <w:lsdException w:name="Medium Shading 1" w:semiHidden="0" w:unhideWhenUsed="0"/>
-    <w:lsdException w:name="Medium Shading 2" w:semiHidden="0" w:unhideWhenUsed="0"/>
-    <w:lsdException w:name="Medium List 1" w:semiHidden="0" w:unhideWhenUsed="0"/>
-    <w:lsdException w:name="Medium List 2" w:semiHidden="0" w:unhideWhenUsed="0"/>
-    <w:lsdException w:name="Medium Grid 1" w:semiHidden="0" w:unhideWhenUsed="0"/>
-    <w:lsdException w:name="Medium Grid 2" w:semiHidden="0" w:unhideWhenUsed="0"/>
-    <w:lsdException w:name="Medium Grid 3" w:semiHidden="0" w:unhideWhenUsed="0"/>
-    <w:lsdException w:name="Dark List" w:semiHidden="0" w:unhideWhenUsed="0"/>
-    <w:lsdException w:name="Colorful Shading" w:semiHidden="0" w:unhideWhenUsed="0"/>
-    <w:lsdException w:name="Colorful List" w:semiHidden="0" w:unhideWhenUsed="0"/>
-    <w:lsdException w:name="Colorful Grid" w:semiHidden="0" w:unhideWhenUsed="0"/>
-    <w:lsdException w:name="Light Shading Accent 1" w:semiHidden="0" w:unhideWhenUsed="0"/>
-    <w:lsdException w:name="Light List Accent 1" w:semiHidden="0" w:unhideWhenUsed="0"/>
-    <w:lsdException w:name="Light Grid Accent 1" w:semiHidden="0" w:unhideWhenUsed="0"/>
-    <w:lsdException w:name="Medium Shading 1 Accent 1" w:semiHidden="0" w:unhideWhenUsed="0"/>
-    <w:lsdException w:name="Medium Shading 2 Accent 1" w:semiHidden="0" w:unhideWhenUsed="0"/>
-    <w:lsdException w:name="Medium List 1 Accent 1" w:semiHidden="0" w:unhideWhenUsed="0"/>
-    <w:lsdException w:name="Revision" w:unhideWhenUsed="0"/>
-    <w:lsdException w:name="List Paragraph" w:semiHidden="0" w:unhideWhenUsed="0"/>
-    <w:lsdException w:name="Quote" w:semiHidden="0" w:unhideWhenUsed="0"/>
-    <w:lsdException w:name="Intense Quote" w:semiHidden="0" w:unhideWhenUsed="0"/>
-    <w:lsdException w:name="Medium List 2 Accent 1" w:semiHidden="0" w:unhideWhenUsed="0"/>
-    <w:lsdException w:name="Medium Grid 1 Accent 1" w:semiHidden="0" w:unhideWhenUsed="0"/>
-    <w:lsdException w:name="Medium Grid 2 Accent 1" w:semiHidden="0" w:unhideWhenUsed="0"/>
-    <w:lsdException w:name="Medium Grid 3 Accent 1" w:semiHidden="0" w:unhideWhenUsed="0"/>
-    <w:lsdException w:name="Dark List Accent 1" w:semiHidden="0" w:unhideWhenUsed="0"/>
-    <w:lsdException w:name="Colorful Shading Accent 1" w:semiHidden="0" w:unhideWhenUsed="0"/>
-    <w:lsdException w:name="Colorful List Accent 1" w:semiHidden="0" w:unhideWhenUsed="0"/>
-    <w:lsdException w:name="Colorful Grid Accent 1" w:semiHidden="0" w:unhideWhenUsed="0"/>
-    <w:lsdException w:name="Light Shading Accent 2" w:semiHidden="0" w:unhideWhenUsed="0"/>
-    <w:lsdException w:name="Light List Accent 2" w:semiHidden="0" w:unhideWhenUsed="0"/>
-    <w:lsdException w:name="Light Grid Accent 2" w:semiHidden="0" w:unhideWhenUsed="0"/>
-    <w:lsdException w:name="Medium Shading 1 Accent 2" w:semiHidden="0" w:unhideWhenUsed="0"/>
-    <w:lsdException w:name="Medium Shading 2 Accent 2" w:semiHidden="0" w:unhideWhenUsed="0"/>
-    <w:lsdException w:name="Medium List 1 Accent 2" w:semiHidden="0" w:unhideWhenUsed="0"/>
-    <w:lsdException w:name="Medium List 2 Accent 2" w:semiHidden="0" w:unhideWhenUsed="0"/>
-    <w:lsdException w:name="Medium Grid 1 Accent 2" w:semiHidden="0" w:unhideWhenUsed="0"/>
-    <w:lsdException w:name="Medium Grid 2 Accent 2" w:semiHidden="0" w:unhideWhenUsed="0"/>
-    <w:lsdException w:name="Medium Grid 3 Accent 2" w:semiHidden="0" w:unhideWhenUsed="0"/>
-    <w:lsdException w:name="Dark List Accent 2" w:semiHidden="0" w:unhideWhenUsed="0"/>
-    <w:lsdException w:name="Colorful Shading Accent 2" w:semiHidden="0" w:unhideWhenUsed="0"/>
-    <w:lsdException w:name="Colorful List Accent 2" w:semiHidden="0" w:unhideWhenUsed="0"/>
-    <w:lsdException w:name="Colorful Grid Accent 2" w:semiHidden="0" w:unhideWhenUsed="0"/>
-    <w:lsdException w:name="Light Shading Accent 3" w:semiHidden="0" w:unhideWhenUsed="0"/>
-    <w:lsdException w:name="Light List Accent 3" w:semiHidden="0" w:unhideWhenUsed="0"/>
-    <w:lsdException w:name="Light Grid Accent 3" w:semiHidden="0" w:unhideWhenUsed="0"/>
-    <w:lsdException w:name="Medium Shading 1 Accent 3" w:semiHidden="0" w:unhideWhenUsed="0"/>
-    <w:lsdException w:name="Medium Shading 2 Accent 3" w:semiHidden="0" w:unhideWhenUsed="0"/>
-    <w:lsdException w:name="Medium List 1 Accent 3" w:semiHidden="0" w:unhideWhenUsed="0"/>
-    <w:lsdException w:name="Medium List 2 Accent 3" w:semiHidden="0" w:unhideWhenUsed="0"/>
-    <w:lsdException w:name="Medium Grid 1 Accent 3" w:semiHidden="0" w:unhideWhenUsed="0"/>
-    <w:lsdException w:name="Medium Grid 2 Accent 3" w:semiHidden="0" w:unhideWhenUsed="0"/>
-    <w:lsdException w:name="Medium Grid 3 Accent 3" w:semiHidden="0" w:unhideWhenUsed="0"/>
-    <w:lsdException w:name="Dark List Accent 3" w:semiHidden="0" w:unhideWhenUsed="0"/>
-    <w:lsdException w:name="Colorful Shading Accent 3" w:semiHidden="0" w:unhideWhenUsed="0"/>
-    <w:lsdException w:name="Colorful List Accent 3" w:semiHidden="0" w:unhideWhenUsed="0"/>
-    <w:lsdException w:name="Colorful Grid Accent 3" w:semiHidden="0" w:unhideWhenUsed="0"/>
-    <w:lsdException w:name="Light Shading Accent 4" w:semiHidden="0" w:unhideWhenUsed="0"/>
-    <w:lsdException w:name="Light List Accent 4" w:semiHidden="0" w:unhideWhenUsed="0"/>
-    <w:lsdException w:name="Light Grid Accent 4" w:semiHidden="0" w:unhideWhenUsed="0"/>
-    <w:lsdException w:name="Medium Shading 1 Accent 4" w:semiHidden="0" w:unhideWhenUsed="0"/>
-    <w:lsdException w:name="Medium Shading 2 Accent 4" w:semiHidden="0" w:unhideWhenUsed="0"/>
-    <w:lsdException w:name="Medium List 1 Accent 4" w:semiHidden="0" w:unhideWhenUsed="0"/>
-    <w:lsdException w:name="Medium List 2 Accent 4" w:semiHidden="0" w:unhideWhenUsed="0"/>
-    <w:lsdException w:name="Medium Grid 1 Accent 4" w:semiHidden="0" w:unhideWhenUsed="0"/>
-    <w:lsdException w:name="Medium Grid 2 Accent 4" w:semiHidden="0" w:unhideWhenUsed="0"/>
-    <w:lsdException w:name="Medium Grid 3 Accent 4" w:semiHidden="0" w:unhideWhenUsed="0"/>
-    <w:lsdException w:name="Dark List Accent 4" w:semiHidden="0" w:unhideWhenUsed="0"/>
-    <w:lsdException w:name="Colorful Shading Accent 4" w:semiHidden="0" w:unhideWhenUsed="0"/>
-    <w:lsdException w:name="Colorful List Accent 4" w:semiHidden="0" w:unhideWhenUsed="0"/>
-    <w:lsdException w:name="Colorful Grid Accent 4" w:semiHidden="0" w:unhideWhenUsed="0"/>
-    <w:lsdException w:name="Light Shading Accent 5" w:semiHidden="0" w:unhideWhenUsed="0"/>
-    <w:lsdException w:name="Light List Accent 5" w:semiHidden="0" w:unhideWhenUsed="0"/>
-    <w:lsdException w:name="Light Grid Accent 5" w:semiHidden="0" w:unhideWhenUsed="0"/>
-    <w:lsdException w:name="Medium Shading 1 Accent 5" w:semiHidden="0" w:unhideWhenUsed="0"/>
-    <w:lsdException w:name="Medium Shading 2 Accent 5" w:semiHidden="0" w:unhideWhenUsed="0"/>
-    <w:lsdException w:name="Medium List 1 Accent 5" w:semiHidden="0" w:unhideWhenUsed="0"/>
-    <w:lsdException w:name="Medium List 2 Accent 5" w:semiHidden="0" w:unhideWhenUsed="0"/>
-    <w:lsdException w:name="Medium Grid 1 Accent 5" w:semiHidden="0" w:unhideWhenUsed="0"/>
-    <w:lsdException w:name="Medium Grid 2 Accent 5" w:semiHidden="0" w:unhideWhenUsed="0"/>
-    <w:lsdException w:name="Medium Grid 3 Accent 5" w:semiHidden="0" w:unhideWhenUsed="0"/>
-    <w:lsdException w:name="Dark List Accent 5" w:semiHidden="0" w:unhideWhenUsed="0"/>
-    <w:lsdException w:name="Colorful Shading Accent 5" w:semiHidden="0" w:unhideWhenUsed="0"/>
-    <w:lsdException w:name="Colorful List Accent 5" w:semiHidden="0" w:unhideWhenUsed="0"/>
-    <w:lsdException w:name="Colorful Grid Accent 5" w:semiHidden="0" w:unhideWhenUsed="0"/>
-    <w:lsdException w:name="Light Shading Accent 6" w:semiHidden="0" w:unhideWhenUsed="0"/>
-    <w:lsdException w:name="Light List Accent 6" w:semiHidden="0" w:unhideWhenUsed="0"/>
-    <w:lsdException w:name="Light Grid Accent 6" w:semiHidden="0" w:unhideWhenUsed="0"/>
-    <w:lsdException w:name="Medium Shading 1 Accent 6" w:semiHidden="0" w:unhideWhenUsed="0"/>
-    <w:lsdException w:name="Medium Shading 2 Accent 6" w:semiHidden="0" w:unhideWhenUsed="0"/>
-    <w:lsdException w:name="Medium List 1 Accent 6" w:semiHidden="0" w:unhideWhenUsed="0"/>
-    <w:lsdException w:name="Medium List 2 Accent 6" w:semiHidden="0" w:unhideWhenUsed="0"/>
-    <w:lsdException w:name="Medium Grid 1 Accent 6" w:semiHidden="0" w:unhideWhenUsed="0"/>
-    <w:lsdException w:name="Medium Grid 2 Accent 6" w:semiHidden="0" w:unhideWhenUsed="0"/>
-    <w:lsdException w:name="Medium Grid 3 Accent 6" w:semiHidden="0" w:unhideWhenUsed="0"/>
-    <w:lsdException w:name="Dark List Accent 6" w:semiHidden="0" w:unhideWhenUsed="0"/>
-    <w:lsdException w:name="Colorful Shading Accent 6" w:semiHidden="0" w:unhideWhenUsed="0"/>
-    <w:lsdException w:name="Colorful List Accent 6" w:semiHidden="0" w:unhideWhenUsed="0"/>
-    <w:lsdException w:name="Colorful Grid Accent 6" w:semiHidden="0" w:unhideWhenUsed="0"/>
-    <w:lsdException w:name="Subtle Emphasis" w:semiHidden="0" w:uiPriority="19" w:unhideWhenUsed="0" w:qFormat="1"/>
-    <w:lsdException w:name="Intense Emphasis" w:semiHidden="0" w:uiPriority="21" w:unhideWhenUsed="0" w:qFormat="1"/>
-    <w:lsdException w:name="Subtle Reference" w:semiHidden="0" w:uiPriority="31" w:unhideWhenUsed="0" w:qFormat="1"/>
-    <w:lsdException w:name="Intense Reference" w:semiHidden="0" w:uiPriority="32" w:unhideWhenUsed="0" w:qFormat="1"/>
-    <w:lsdException w:name="Book Title" w:semiHidden="0" w:uiPriority="33" w:unhideWhenUsed="0" w:qFormat="1"/>
-    <w:lsdException w:name="Bibliography" w:uiPriority="37"/>
-    <w:lsdException w:name="TOC Heading" w:uiPriority="39" w:qFormat="1"/>
+  <w:latentStyles w:count="260" w:defQFormat="0" w:defUnhideWhenUsed="1" w:defSemiHidden="1" w:defUIPriority="99" w:defLockedState="0">
+    <w:lsdException w:qFormat="1" w:unhideWhenUsed="0" w:uiPriority="0" w:semiHidden="0" w:name="Normal"/>
+    <w:lsdException w:uiPriority="1" w:name="Default Paragraph Font"/>
+    <w:lsdException w:uiPriority="99" w:name="Normal Table"/>
+    <w:lsdException w:unhideWhenUsed="0" w:uiPriority="99" w:name="Placeholder Text"/>
   </w:latentStyles>
-  <w:style w:type="paragraph" w:default="1" w:styleId="a">
+  <w:style w:type="paragraph" w:default="1" w:styleId="1">
     <w:name w:val="Normal"/>
     <w:qFormat/>
+    <w:uiPriority w:val="0"/>
     <w:pPr>
       <w:widowControl w:val="0"/>
       <w:jc w:val="both"/>
     </w:pPr>
     <w:rPr>
+      <w:rFonts w:asciiTheme="minorHAnsi" w:hAnsiTheme="minorHAnsi" w:eastAsiaTheme="minorEastAsia" w:cstheme="minorBidi"/>
       <w:kern w:val="2"/>
       <w:sz w:val="21"/>
       <w:szCs w:val="22"/>
+      <w:lang w:val="en-US" w:eastAsia="zh-CN" w:bidi="ar-SA"/>
     </w:rPr>
   </w:style>
-  <w:style w:type="character" w:default="1" w:styleId="a0">
+  <w:style w:type="character" w:default="1" w:styleId="2">
     <w:name w:val="Default Paragraph Font"/>
-    <w:uiPriority w:val="1"/>
     <w:semiHidden/>
     <w:unhideWhenUsed/>
+    <w:uiPriority w:val="1"/>
   </w:style>
-  <w:style w:type="table" w:default="1" w:styleId="a1">
+  <w:style w:type="table" w:default="1" w:styleId="3">
     <w:name w:val="Normal Table"/>
-    <w:uiPriority w:val="99"/>
     <w:semiHidden/>
     <w:unhideWhenUsed/>
+    <w:uiPriority w:val="99"/>
     <w:tblPr>
-      <w:tblInd w:w="0" w:type="dxa"/>
+      <w:tblLayout w:type="fixed"/>
       <w:tblCellMar>
         <w:top w:w="0" w:type="dxa"/>
         <w:left w:w="108" w:type="dxa"/>
@@ -5439,756 +5072,342 @@
       </w:tblCellMar>
     </w:tblPr>
   </w:style>
-  <w:style w:type="numbering" w:default="1" w:styleId="a2">
-    <w:name w:val="No List"/>
+  <w:style w:type="character" w:styleId="4">
+    <w:name w:val="Placeholder Text"/>
+    <w:basedOn w:val="2"/>
+    <w:semiHidden/>
     <w:uiPriority w:val="99"/>
-    <w:semiHidden/>
-    <w:unhideWhenUsed/>
-  </w:style>
-  <w:style w:type="character" w:styleId="a3">
-    <w:name w:val="Placeholder Text"/>
-    <w:basedOn w:val="a0"/>
-    <w:uiPriority w:val="99"/>
-    <w:semiHidden/>
-    <w:rsid w:val="00C32DA2"/>
     <w:rPr>
       <w:color w:val="808080"/>
     </w:rPr>
   </w:style>
-  <w:style w:type="paragraph" w:customStyle="1" w:styleId="2578CEC8BC5844CEA4280D2F18142A8B">
+  <w:style w:type="paragraph" w:customStyle="1" w:styleId="5">
     <w:name w:val="2578CEC8BC5844CEA4280D2F18142A8B"/>
+    <w:uiPriority w:val="0"/>
     <w:pPr>
       <w:widowControl w:val="0"/>
       <w:jc w:val="both"/>
     </w:pPr>
     <w:rPr>
+      <w:rFonts w:asciiTheme="minorHAnsi" w:hAnsiTheme="minorHAnsi" w:eastAsiaTheme="minorEastAsia" w:cstheme="minorBidi"/>
       <w:kern w:val="2"/>
       <w:sz w:val="21"/>
       <w:szCs w:val="22"/>
+      <w:lang w:val="en-US" w:eastAsia="zh-CN" w:bidi="ar-SA"/>
     </w:rPr>
   </w:style>
-  <w:style w:type="paragraph" w:customStyle="1" w:styleId="857DF39138CC4E10BFFC7C73ACE615E6">
+  <w:style w:type="paragraph" w:customStyle="1" w:styleId="6">
     <w:name w:val="857DF39138CC4E10BFFC7C73ACE615E6"/>
     <w:qFormat/>
+    <w:uiPriority w:val="0"/>
     <w:pPr>
       <w:widowControl w:val="0"/>
       <w:jc w:val="both"/>
     </w:pPr>
     <w:rPr>
+      <w:rFonts w:asciiTheme="minorHAnsi" w:hAnsiTheme="minorHAnsi" w:eastAsiaTheme="minorEastAsia" w:cstheme="minorBidi"/>
       <w:kern w:val="2"/>
       <w:sz w:val="21"/>
       <w:szCs w:val="22"/>
+      <w:lang w:val="en-US" w:eastAsia="zh-CN" w:bidi="ar-SA"/>
     </w:rPr>
   </w:style>
-  <w:style w:type="paragraph" w:customStyle="1" w:styleId="2C21E6A1C5D8492DA4E9C2FFDA34E072">
+  <w:style w:type="paragraph" w:customStyle="1" w:styleId="7">
     <w:name w:val="2C21E6A1C5D8492DA4E9C2FFDA34E072"/>
     <w:qFormat/>
+    <w:uiPriority w:val="0"/>
     <w:pPr>
       <w:widowControl w:val="0"/>
       <w:jc w:val="both"/>
     </w:pPr>
     <w:rPr>
+      <w:rFonts w:asciiTheme="minorHAnsi" w:hAnsiTheme="minorHAnsi" w:eastAsiaTheme="minorEastAsia" w:cstheme="minorBidi"/>
       <w:kern w:val="2"/>
       <w:sz w:val="21"/>
       <w:szCs w:val="22"/>
+      <w:lang w:val="en-US" w:eastAsia="zh-CN" w:bidi="ar-SA"/>
     </w:rPr>
   </w:style>
-  <w:style w:type="paragraph" w:customStyle="1" w:styleId="82DC2E731623416DA83CCF6652AC8349">
+  <w:style w:type="paragraph" w:customStyle="1" w:styleId="8">
     <w:name w:val="82DC2E731623416DA83CCF6652AC8349"/>
     <w:qFormat/>
+    <w:uiPriority w:val="0"/>
     <w:pPr>
       <w:widowControl w:val="0"/>
       <w:jc w:val="both"/>
     </w:pPr>
     <w:rPr>
+      <w:rFonts w:asciiTheme="minorHAnsi" w:hAnsiTheme="minorHAnsi" w:eastAsiaTheme="minorEastAsia" w:cstheme="minorBidi"/>
       <w:kern w:val="2"/>
       <w:sz w:val="21"/>
       <w:szCs w:val="22"/>
+      <w:lang w:val="en-US" w:eastAsia="zh-CN" w:bidi="ar-SA"/>
     </w:rPr>
   </w:style>
-  <w:style w:type="paragraph" w:customStyle="1" w:styleId="C4E8BEF0A31E40718C312C4C10DF5ED9">
+  <w:style w:type="paragraph" w:customStyle="1" w:styleId="9">
     <w:name w:val="C4E8BEF0A31E40718C312C4C10DF5ED9"/>
     <w:qFormat/>
+    <w:uiPriority w:val="0"/>
     <w:pPr>
       <w:widowControl w:val="0"/>
       <w:jc w:val="both"/>
     </w:pPr>
     <w:rPr>
+      <w:rFonts w:asciiTheme="minorHAnsi" w:hAnsiTheme="minorHAnsi" w:eastAsiaTheme="minorEastAsia" w:cstheme="minorBidi"/>
       <w:kern w:val="2"/>
       <w:sz w:val="21"/>
       <w:szCs w:val="22"/>
+      <w:lang w:val="en-US" w:eastAsia="zh-CN" w:bidi="ar-SA"/>
     </w:rPr>
   </w:style>
-  <w:style w:type="paragraph" w:customStyle="1" w:styleId="C879B4B5AB44418F93B6D17166095C61">
+  <w:style w:type="paragraph" w:customStyle="1" w:styleId="10">
     <w:name w:val="C879B4B5AB44418F93B6D17166095C61"/>
     <w:qFormat/>
+    <w:uiPriority w:val="0"/>
     <w:pPr>
       <w:widowControl w:val="0"/>
       <w:jc w:val="both"/>
     </w:pPr>
     <w:rPr>
+      <w:rFonts w:asciiTheme="minorHAnsi" w:hAnsiTheme="minorHAnsi" w:eastAsiaTheme="minorEastAsia" w:cstheme="minorBidi"/>
       <w:kern w:val="2"/>
       <w:sz w:val="21"/>
       <w:szCs w:val="22"/>
+      <w:lang w:val="en-US" w:eastAsia="zh-CN" w:bidi="ar-SA"/>
     </w:rPr>
   </w:style>
-  <w:style w:type="paragraph" w:customStyle="1" w:styleId="CE16AE4ADA6C496E8AA0B8BEE49B7B7C">
+  <w:style w:type="paragraph" w:customStyle="1" w:styleId="11">
     <w:name w:val="CE16AE4ADA6C496E8AA0B8BEE49B7B7C"/>
     <w:qFormat/>
+    <w:uiPriority w:val="0"/>
     <w:pPr>
       <w:widowControl w:val="0"/>
       <w:jc w:val="both"/>
     </w:pPr>
     <w:rPr>
+      <w:rFonts w:asciiTheme="minorHAnsi" w:hAnsiTheme="minorHAnsi" w:eastAsiaTheme="minorEastAsia" w:cstheme="minorBidi"/>
       <w:kern w:val="2"/>
       <w:sz w:val="21"/>
       <w:szCs w:val="22"/>
+      <w:lang w:val="en-US" w:eastAsia="zh-CN" w:bidi="ar-SA"/>
     </w:rPr>
   </w:style>
-  <w:style w:type="paragraph" w:customStyle="1" w:styleId="7725A0D14AC54A5F8E8F5EFACBC384D7">
+  <w:style w:type="paragraph" w:customStyle="1" w:styleId="12">
     <w:name w:val="7725A0D14AC54A5F8E8F5EFACBC384D7"/>
     <w:qFormat/>
+    <w:uiPriority w:val="0"/>
     <w:pPr>
       <w:widowControl w:val="0"/>
       <w:jc w:val="both"/>
     </w:pPr>
     <w:rPr>
+      <w:rFonts w:asciiTheme="minorHAnsi" w:hAnsiTheme="minorHAnsi" w:eastAsiaTheme="minorEastAsia" w:cstheme="minorBidi"/>
       <w:kern w:val="2"/>
       <w:sz w:val="21"/>
       <w:szCs w:val="22"/>
+      <w:lang w:val="en-US" w:eastAsia="zh-CN" w:bidi="ar-SA"/>
     </w:rPr>
   </w:style>
-  <w:style w:type="paragraph" w:customStyle="1" w:styleId="45BFBF43C53C474FBE76CB9367836206">
+  <w:style w:type="paragraph" w:customStyle="1" w:styleId="13">
     <w:name w:val="45BFBF43C53C474FBE76CB9367836206"/>
     <w:qFormat/>
+    <w:uiPriority w:val="0"/>
     <w:pPr>
       <w:widowControl w:val="0"/>
       <w:jc w:val="both"/>
     </w:pPr>
     <w:rPr>
+      <w:rFonts w:asciiTheme="minorHAnsi" w:hAnsiTheme="minorHAnsi" w:eastAsiaTheme="minorEastAsia" w:cstheme="minorBidi"/>
       <w:kern w:val="2"/>
       <w:sz w:val="21"/>
       <w:szCs w:val="22"/>
+      <w:lang w:val="en-US" w:eastAsia="zh-CN" w:bidi="ar-SA"/>
     </w:rPr>
   </w:style>
-  <w:style w:type="paragraph" w:customStyle="1" w:styleId="411347E72079AD439775595B561B17E3">
+  <w:style w:type="paragraph" w:customStyle="1" w:styleId="14">
     <w:name w:val="411347E72079AD439775595B561B17E3"/>
     <w:qFormat/>
+    <w:uiPriority w:val="0"/>
     <w:pPr>
       <w:widowControl w:val="0"/>
       <w:jc w:val="both"/>
     </w:pPr>
     <w:rPr>
+      <w:rFonts w:asciiTheme="minorHAnsi" w:hAnsiTheme="minorHAnsi" w:eastAsiaTheme="minorEastAsia" w:cstheme="minorBidi"/>
       <w:kern w:val="2"/>
       <w:sz w:val="21"/>
       <w:szCs w:val="24"/>
+      <w:lang w:val="en-US" w:eastAsia="zh-CN" w:bidi="ar-SA"/>
     </w:rPr>
   </w:style>
-  <w:style w:type="paragraph" w:customStyle="1" w:styleId="FDF6294BEBB18146BDDB9A08CAA37D75">
+  <w:style w:type="paragraph" w:customStyle="1" w:styleId="15">
     <w:name w:val="FDF6294BEBB18146BDDB9A08CAA37D75"/>
     <w:qFormat/>
+    <w:uiPriority w:val="0"/>
     <w:pPr>
       <w:widowControl w:val="0"/>
       <w:jc w:val="both"/>
     </w:pPr>
     <w:rPr>
+      <w:rFonts w:asciiTheme="minorHAnsi" w:hAnsiTheme="minorHAnsi" w:eastAsiaTheme="minorEastAsia" w:cstheme="minorBidi"/>
       <w:kern w:val="2"/>
       <w:sz w:val="21"/>
       <w:szCs w:val="24"/>
+      <w:lang w:val="en-US" w:eastAsia="zh-CN" w:bidi="ar-SA"/>
     </w:rPr>
   </w:style>
-  <w:style w:type="paragraph" w:customStyle="1" w:styleId="BD6BD5DA3944DB4DBE148C104400E072">
+  <w:style w:type="paragraph" w:customStyle="1" w:styleId="16">
     <w:name w:val="BD6BD5DA3944DB4DBE148C104400E072"/>
     <w:qFormat/>
+    <w:uiPriority w:val="0"/>
     <w:pPr>
       <w:widowControl w:val="0"/>
       <w:jc w:val="both"/>
     </w:pPr>
     <w:rPr>
+      <w:rFonts w:asciiTheme="minorHAnsi" w:hAnsiTheme="minorHAnsi" w:eastAsiaTheme="minorEastAsia" w:cstheme="minorBidi"/>
       <w:kern w:val="2"/>
       <w:sz w:val="21"/>
       <w:szCs w:val="24"/>
+      <w:lang w:val="en-US" w:eastAsia="zh-CN" w:bidi="ar-SA"/>
     </w:rPr>
   </w:style>
-  <w:style w:type="paragraph" w:customStyle="1" w:styleId="7D626F6DAC99A34695623B63B25E597E">
+  <w:style w:type="paragraph" w:customStyle="1" w:styleId="17">
     <w:name w:val="7D626F6DAC99A34695623B63B25E597E"/>
-    <w:rsid w:val="00C32DA2"/>
+    <w:uiPriority w:val="0"/>
     <w:pPr>
       <w:widowControl w:val="0"/>
       <w:jc w:val="both"/>
     </w:pPr>
     <w:rPr>
+      <w:rFonts w:asciiTheme="minorHAnsi" w:hAnsiTheme="minorHAnsi" w:eastAsiaTheme="minorEastAsia" w:cstheme="minorBidi"/>
       <w:kern w:val="2"/>
       <w:sz w:val="21"/>
       <w:szCs w:val="24"/>
+      <w:lang w:val="en-US" w:eastAsia="zh-CN" w:bidi="ar-SA"/>
     </w:rPr>
   </w:style>
-  <w:style w:type="paragraph" w:customStyle="1" w:styleId="D4B8016265780B4D9AA785ACDCFAE9AF">
+  <w:style w:type="paragraph" w:customStyle="1" w:styleId="18">
     <w:name w:val="D4B8016265780B4D9AA785ACDCFAE9AF"/>
-    <w:rsid w:val="00C32DA2"/>
+    <w:uiPriority w:val="0"/>
     <w:pPr>
       <w:widowControl w:val="0"/>
       <w:jc w:val="both"/>
     </w:pPr>
     <w:rPr>
+      <w:rFonts w:asciiTheme="minorHAnsi" w:hAnsiTheme="minorHAnsi" w:eastAsiaTheme="minorEastAsia" w:cstheme="minorBidi"/>
       <w:kern w:val="2"/>
       <w:sz w:val="21"/>
       <w:szCs w:val="24"/>
+      <w:lang w:val="en-US" w:eastAsia="zh-CN" w:bidi="ar-SA"/>
     </w:rPr>
   </w:style>
-  <w:style w:type="paragraph" w:customStyle="1" w:styleId="32C888609AADAC448D8B72D411ADDA8F">
+  <w:style w:type="paragraph" w:customStyle="1" w:styleId="19">
     <w:name w:val="32C888609AADAC448D8B72D411ADDA8F"/>
-    <w:rsid w:val="00C32DA2"/>
+    <w:uiPriority w:val="0"/>
     <w:pPr>
       <w:widowControl w:val="0"/>
       <w:jc w:val="both"/>
     </w:pPr>
     <w:rPr>
+      <w:rFonts w:asciiTheme="minorHAnsi" w:hAnsiTheme="minorHAnsi" w:eastAsiaTheme="minorEastAsia" w:cstheme="minorBidi"/>
       <w:kern w:val="2"/>
       <w:sz w:val="21"/>
       <w:szCs w:val="24"/>
+      <w:lang w:val="en-US" w:eastAsia="zh-CN" w:bidi="ar-SA"/>
     </w:rPr>
   </w:style>
-  <w:style w:type="paragraph" w:customStyle="1" w:styleId="56161FE71F39C649A0EA83440320E89A">
+  <w:style w:type="paragraph" w:customStyle="1" w:styleId="20">
     <w:name w:val="56161FE71F39C649A0EA83440320E89A"/>
-    <w:rsid w:val="00C32DA2"/>
+    <w:uiPriority w:val="0"/>
     <w:pPr>
       <w:widowControl w:val="0"/>
       <w:jc w:val="both"/>
     </w:pPr>
     <w:rPr>
+      <w:rFonts w:asciiTheme="minorHAnsi" w:hAnsiTheme="minorHAnsi" w:eastAsiaTheme="minorEastAsia" w:cstheme="minorBidi"/>
       <w:kern w:val="2"/>
       <w:sz w:val="21"/>
       <w:szCs w:val="24"/>
+      <w:lang w:val="en-US" w:eastAsia="zh-CN" w:bidi="ar-SA"/>
     </w:rPr>
   </w:style>
-  <w:style w:type="paragraph" w:customStyle="1" w:styleId="6B6CF73E3C05D544BF67B6BE4AE2AADC">
+  <w:style w:type="paragraph" w:customStyle="1" w:styleId="21">
     <w:name w:val="6B6CF73E3C05D544BF67B6BE4AE2AADC"/>
-    <w:rsid w:val="00C32DA2"/>
+    <w:uiPriority w:val="0"/>
     <w:pPr>
       <w:widowControl w:val="0"/>
       <w:jc w:val="both"/>
     </w:pPr>
     <w:rPr>
+      <w:rFonts w:asciiTheme="minorHAnsi" w:hAnsiTheme="minorHAnsi" w:eastAsiaTheme="minorEastAsia" w:cstheme="minorBidi"/>
       <w:kern w:val="2"/>
       <w:sz w:val="21"/>
       <w:szCs w:val="24"/>
+      <w:lang w:val="en-US" w:eastAsia="zh-CN" w:bidi="ar-SA"/>
     </w:rPr>
   </w:style>
-  <w:style w:type="paragraph" w:customStyle="1" w:styleId="56BA2A9B01291442ADA8D76E6CC48CBA">
+  <w:style w:type="paragraph" w:customStyle="1" w:styleId="22">
     <w:name w:val="56BA2A9B01291442ADA8D76E6CC48CBA"/>
-    <w:rsid w:val="00C32DA2"/>
+    <w:uiPriority w:val="0"/>
     <w:pPr>
       <w:widowControl w:val="0"/>
       <w:jc w:val="both"/>
     </w:pPr>
     <w:rPr>
+      <w:rFonts w:asciiTheme="minorHAnsi" w:hAnsiTheme="minorHAnsi" w:eastAsiaTheme="minorEastAsia" w:cstheme="minorBidi"/>
       <w:kern w:val="2"/>
       <w:sz w:val="21"/>
       <w:szCs w:val="24"/>
+      <w:lang w:val="en-US" w:eastAsia="zh-CN" w:bidi="ar-SA"/>
     </w:rPr>
   </w:style>
-  <w:style w:type="paragraph" w:customStyle="1" w:styleId="0756A75134A3A940B50AEB0F955D8516">
+  <w:style w:type="paragraph" w:customStyle="1" w:styleId="23">
     <w:name w:val="0756A75134A3A940B50AEB0F955D8516"/>
-    <w:rsid w:val="00C32DA2"/>
+    <w:uiPriority w:val="0"/>
     <w:pPr>
       <w:widowControl w:val="0"/>
       <w:jc w:val="both"/>
     </w:pPr>
     <w:rPr>
+      <w:rFonts w:asciiTheme="minorHAnsi" w:hAnsiTheme="minorHAnsi" w:eastAsiaTheme="minorEastAsia" w:cstheme="minorBidi"/>
       <w:kern w:val="2"/>
       <w:sz w:val="21"/>
       <w:szCs w:val="24"/>
+      <w:lang w:val="en-US" w:eastAsia="zh-CN" w:bidi="ar-SA"/>
     </w:rPr>
   </w:style>
-  <w:style w:type="paragraph" w:customStyle="1" w:styleId="5FEC4F3E172EB640ABB13688368A5ED6">
+  <w:style w:type="paragraph" w:customStyle="1" w:styleId="24">
     <w:name w:val="5FEC4F3E172EB640ABB13688368A5ED6"/>
-    <w:rsid w:val="00C32DA2"/>
+    <w:uiPriority w:val="0"/>
     <w:pPr>
       <w:widowControl w:val="0"/>
       <w:jc w:val="both"/>
     </w:pPr>
     <w:rPr>
+      <w:rFonts w:asciiTheme="minorHAnsi" w:hAnsiTheme="minorHAnsi" w:eastAsiaTheme="minorEastAsia" w:cstheme="minorBidi"/>
       <w:kern w:val="2"/>
       <w:sz w:val="21"/>
       <w:szCs w:val="24"/>
+      <w:lang w:val="en-US" w:eastAsia="zh-CN" w:bidi="ar-SA"/>
     </w:rPr>
   </w:style>
-  <w:style w:type="paragraph" w:customStyle="1" w:styleId="1C2FECB2BA5F114CA415756C3EA38BCB">
+  <w:style w:type="paragraph" w:customStyle="1" w:styleId="25">
     <w:name w:val="1C2FECB2BA5F114CA415756C3EA38BCB"/>
-    <w:rsid w:val="00C32DA2"/>
+    <w:uiPriority w:val="0"/>
     <w:pPr>
       <w:widowControl w:val="0"/>
       <w:jc w:val="both"/>
     </w:pPr>
     <w:rPr>
+      <w:rFonts w:asciiTheme="minorHAnsi" w:hAnsiTheme="minorHAnsi" w:eastAsiaTheme="minorEastAsia" w:cstheme="minorBidi"/>
       <w:kern w:val="2"/>
       <w:sz w:val="21"/>
       <w:szCs w:val="24"/>
+      <w:lang w:val="en-US" w:eastAsia="zh-CN" w:bidi="ar-SA"/>
     </w:rPr>
   </w:style>
 </w:styles>
-</file>
-
-<file path=word/glossary/stylesWithEffects.xml><?xml version="1.0" encoding="utf-8"?>
-<w:styles xmlns:wpc="http://schemas.microsoft.com/office/word/2010/wordprocessingCanvas" xmlns:mc="http://schemas.openxmlformats.org/markup-compatibility/2006" xmlns:o="urn:schemas-microsoft-com:office:office" xmlns:r="http://schemas.openxmlformats.org/officeDocument/2006/relationships" xmlns:m="http://schemas.openxmlformats.org/officeDocument/2006/math" xmlns:v="urn:schemas-microsoft-com:vml" xmlns:wp14="http://schemas.microsoft.com/office/word/2010/wordprocessingDrawing" xmlns:wp="http://schemas.openxmlformats.org/drawingml/2006/wordprocessingDrawing" xmlns:w10="urn:schemas-microsoft-com:office:word" xmlns:w="http://schemas.openxmlformats.org/wordprocessingml/2006/main" xmlns:w14="http://schemas.microsoft.com/office/word/2010/wordml" xmlns:wpg="http://schemas.microsoft.com/office/word/2010/wordprocessingGroup" xmlns:wpi="http://schemas.microsoft.com/office/word/2010/wordprocessingInk" xmlns:wne="http://schemas.microsoft.com/office/word/2006/wordml" xmlns:wps="http://schemas.microsoft.com/office/word/2010/wordprocessingShape" mc:Ignorable="w14 wp14">
-  <w:docDefaults>
-    <w:rPrDefault>
-      <w:rPr>
-        <w:rFonts w:asciiTheme="minorHAnsi" w:eastAsiaTheme="minorEastAsia" w:hAnsiTheme="minorHAnsi" w:cstheme="minorBidi"/>
-        <w:lang w:val="en-US" w:eastAsia="zh-CN" w:bidi="ar-SA"/>
-      </w:rPr>
-    </w:rPrDefault>
-    <w:pPrDefault/>
-  </w:docDefaults>
-  <w:latentStyles w:defLockedState="0" w:defUIPriority="99" w:defSemiHidden="1" w:defUnhideWhenUsed="1" w:defQFormat="0" w:count="267">
-    <w:lsdException w:name="Normal" w:semiHidden="0" w:uiPriority="0" w:unhideWhenUsed="0" w:qFormat="1"/>
-    <w:lsdException w:name="heading 1" w:semiHidden="0" w:unhideWhenUsed="0"/>
-    <w:lsdException w:name="Title" w:semiHidden="0" w:unhideWhenUsed="0"/>
-    <w:lsdException w:name="Default Paragraph Font" w:uiPriority="1"/>
-    <w:lsdException w:name="Subtitle" w:semiHidden="0" w:unhideWhenUsed="0"/>
-    <w:lsdException w:name="Strong" w:semiHidden="0" w:unhideWhenUsed="0"/>
-    <w:lsdException w:name="Emphasis" w:semiHidden="0" w:unhideWhenUsed="0"/>
-    <w:lsdException w:name="Table Grid" w:semiHidden="0" w:unhideWhenUsed="0"/>
-    <w:lsdException w:name="Placeholder Text" w:unhideWhenUsed="0" w:qFormat="1"/>
-    <w:lsdException w:name="No Spacing" w:semiHidden="0" w:unhideWhenUsed="0"/>
-    <w:lsdException w:name="Light Shading" w:semiHidden="0" w:unhideWhenUsed="0"/>
-    <w:lsdException w:name="Light List" w:semiHidden="0" w:unhideWhenUsed="0"/>
-    <w:lsdException w:name="Light Grid" w:semiHidden="0" w:unhideWhenUsed="0"/>
-    <w:lsdException w:name="Medium Shading 1" w:semiHidden="0" w:unhideWhenUsed="0"/>
-    <w:lsdException w:name="Medium Shading 2" w:semiHidden="0" w:unhideWhenUsed="0"/>
-    <w:lsdException w:name="Medium List 1" w:semiHidden="0" w:unhideWhenUsed="0"/>
-    <w:lsdException w:name="Medium List 2" w:semiHidden="0" w:unhideWhenUsed="0"/>
-    <w:lsdException w:name="Medium Grid 1" w:semiHidden="0" w:unhideWhenUsed="0"/>
-    <w:lsdException w:name="Medium Grid 2" w:semiHidden="0" w:unhideWhenUsed="0"/>
-    <w:lsdException w:name="Medium Grid 3" w:semiHidden="0" w:unhideWhenUsed="0"/>
-    <w:lsdException w:name="Dark List" w:semiHidden="0" w:unhideWhenUsed="0"/>
-    <w:lsdException w:name="Colorful Shading" w:semiHidden="0" w:unhideWhenUsed="0"/>
-    <w:lsdException w:name="Colorful List" w:semiHidden="0" w:unhideWhenUsed="0"/>
-    <w:lsdException w:name="Colorful Grid" w:semiHidden="0" w:unhideWhenUsed="0"/>
-    <w:lsdException w:name="Light Shading Accent 1" w:semiHidden="0" w:unhideWhenUsed="0"/>
-    <w:lsdException w:name="Light List Accent 1" w:semiHidden="0" w:unhideWhenUsed="0"/>
-    <w:lsdException w:name="Light Grid Accent 1" w:semiHidden="0" w:unhideWhenUsed="0"/>
-    <w:lsdException w:name="Medium Shading 1 Accent 1" w:semiHidden="0" w:unhideWhenUsed="0"/>
-    <w:lsdException w:name="Medium Shading 2 Accent 1" w:semiHidden="0" w:unhideWhenUsed="0"/>
-    <w:lsdException w:name="Medium List 1 Accent 1" w:semiHidden="0" w:unhideWhenUsed="0"/>
-    <w:lsdException w:name="Revision" w:unhideWhenUsed="0"/>
-    <w:lsdException w:name="List Paragraph" w:semiHidden="0" w:unhideWhenUsed="0"/>
-    <w:lsdException w:name="Quote" w:semiHidden="0" w:unhideWhenUsed="0"/>
-    <w:lsdException w:name="Intense Quote" w:semiHidden="0" w:unhideWhenUsed="0"/>
-    <w:lsdException w:name="Medium List 2 Accent 1" w:semiHidden="0" w:unhideWhenUsed="0"/>
-    <w:lsdException w:name="Medium Grid 1 Accent 1" w:semiHidden="0" w:unhideWhenUsed="0"/>
-    <w:lsdException w:name="Medium Grid 2 Accent 1" w:semiHidden="0" w:unhideWhenUsed="0"/>
-    <w:lsdException w:name="Medium Grid 3 Accent 1" w:semiHidden="0" w:unhideWhenUsed="0"/>
-    <w:lsdException w:name="Dark List Accent 1" w:semiHidden="0" w:unhideWhenUsed="0"/>
-    <w:lsdException w:name="Colorful Shading Accent 1" w:semiHidden="0" w:unhideWhenUsed="0"/>
-    <w:lsdException w:name="Colorful List Accent 1" w:semiHidden="0" w:unhideWhenUsed="0"/>
-    <w:lsdException w:name="Colorful Grid Accent 1" w:semiHidden="0" w:unhideWhenUsed="0"/>
-    <w:lsdException w:name="Light Shading Accent 2" w:semiHidden="0" w:unhideWhenUsed="0"/>
-    <w:lsdException w:name="Light List Accent 2" w:semiHidden="0" w:unhideWhenUsed="0"/>
-    <w:lsdException w:name="Light Grid Accent 2" w:semiHidden="0" w:unhideWhenUsed="0"/>
-    <w:lsdException w:name="Medium Shading 1 Accent 2" w:semiHidden="0" w:unhideWhenUsed="0"/>
-    <w:lsdException w:name="Medium Shading 2 Accent 2" w:semiHidden="0" w:unhideWhenUsed="0"/>
-    <w:lsdException w:name="Medium List 1 Accent 2" w:semiHidden="0" w:unhideWhenUsed="0"/>
-    <w:lsdException w:name="Medium List 2 Accent 2" w:semiHidden="0" w:unhideWhenUsed="0"/>
-    <w:lsdException w:name="Medium Grid 1 Accent 2" w:semiHidden="0" w:unhideWhenUsed="0"/>
-    <w:lsdException w:name="Medium Grid 2 Accent 2" w:semiHidden="0" w:unhideWhenUsed="0"/>
-    <w:lsdException w:name="Medium Grid 3 Accent 2" w:semiHidden="0" w:unhideWhenUsed="0"/>
-    <w:lsdException w:name="Dark List Accent 2" w:semiHidden="0" w:unhideWhenUsed="0"/>
-    <w:lsdException w:name="Colorful Shading Accent 2" w:semiHidden="0" w:unhideWhenUsed="0"/>
-    <w:lsdException w:name="Colorful List Accent 2" w:semiHidden="0" w:unhideWhenUsed="0"/>
-    <w:lsdException w:name="Colorful Grid Accent 2" w:semiHidden="0" w:unhideWhenUsed="0"/>
-    <w:lsdException w:name="Light Shading Accent 3" w:semiHidden="0" w:unhideWhenUsed="0"/>
-    <w:lsdException w:name="Light List Accent 3" w:semiHidden="0" w:unhideWhenUsed="0"/>
-    <w:lsdException w:name="Light Grid Accent 3" w:semiHidden="0" w:unhideWhenUsed="0"/>
-    <w:lsdException w:name="Medium Shading 1 Accent 3" w:semiHidden="0" w:unhideWhenUsed="0"/>
-    <w:lsdException w:name="Medium Shading 2 Accent 3" w:semiHidden="0" w:unhideWhenUsed="0"/>
-    <w:lsdException w:name="Medium List 1 Accent 3" w:semiHidden="0" w:unhideWhenUsed="0"/>
-    <w:lsdException w:name="Medium List 2 Accent 3" w:semiHidden="0" w:unhideWhenUsed="0"/>
-    <w:lsdException w:name="Medium Grid 1 Accent 3" w:semiHidden="0" w:unhideWhenUsed="0"/>
-    <w:lsdException w:name="Medium Grid 2 Accent 3" w:semiHidden="0" w:unhideWhenUsed="0"/>
-    <w:lsdException w:name="Medium Grid 3 Accent 3" w:semiHidden="0" w:unhideWhenUsed="0"/>
-    <w:lsdException w:name="Dark List Accent 3" w:semiHidden="0" w:unhideWhenUsed="0"/>
-    <w:lsdException w:name="Colorful Shading Accent 3" w:semiHidden="0" w:unhideWhenUsed="0"/>
-    <w:lsdException w:name="Colorful List Accent 3" w:semiHidden="0" w:unhideWhenUsed="0"/>
-    <w:lsdException w:name="Colorful Grid Accent 3" w:semiHidden="0" w:unhideWhenUsed="0"/>
-    <w:lsdException w:name="Light Shading Accent 4" w:semiHidden="0" w:unhideWhenUsed="0"/>
-    <w:lsdException w:name="Light List Accent 4" w:semiHidden="0" w:unhideWhenUsed="0"/>
-    <w:lsdException w:name="Light Grid Accent 4" w:semiHidden="0" w:unhideWhenUsed="0"/>
-    <w:lsdException w:name="Medium Shading 1 Accent 4" w:semiHidden="0" w:unhideWhenUsed="0"/>
-    <w:lsdException w:name="Medium Shading 2 Accent 4" w:semiHidden="0" w:unhideWhenUsed="0"/>
-    <w:lsdException w:name="Medium List 1 Accent 4" w:semiHidden="0" w:unhideWhenUsed="0"/>
-    <w:lsdException w:name="Medium List 2 Accent 4" w:semiHidden="0" w:unhideWhenUsed="0"/>
-    <w:lsdException w:name="Medium Grid 1 Accent 4" w:semiHidden="0" w:unhideWhenUsed="0"/>
-    <w:lsdException w:name="Medium Grid 2 Accent 4" w:semiHidden="0" w:unhideWhenUsed="0"/>
-    <w:lsdException w:name="Medium Grid 3 Accent 4" w:semiHidden="0" w:unhideWhenUsed="0"/>
-    <w:lsdException w:name="Dark List Accent 4" w:semiHidden="0" w:unhideWhenUsed="0"/>
-    <w:lsdException w:name="Colorful Shading Accent 4" w:semiHidden="0" w:unhideWhenUsed="0"/>
-    <w:lsdException w:name="Colorful List Accent 4" w:semiHidden="0" w:unhideWhenUsed="0"/>
-    <w:lsdException w:name="Colorful Grid Accent 4" w:semiHidden="0" w:unhideWhenUsed="0"/>
-    <w:lsdException w:name="Light Shading Accent 5" w:semiHidden="0" w:unhideWhenUsed="0"/>
-    <w:lsdException w:name="Light List Accent 5" w:semiHidden="0" w:unhideWhenUsed="0"/>
-    <w:lsdException w:name="Light Grid Accent 5" w:semiHidden="0" w:unhideWhenUsed="0"/>
-    <w:lsdException w:name="Medium Shading 1 Accent 5" w:semiHidden="0" w:unhideWhenUsed="0"/>
-    <w:lsdException w:name="Medium Shading 2 Accent 5" w:semiHidden="0" w:unhideWhenUsed="0"/>
-    <w:lsdException w:name="Medium List 1 Accent 5" w:semiHidden="0" w:unhideWhenUsed="0"/>
-    <w:lsdException w:name="Medium List 2 Accent 5" w:semiHidden="0" w:unhideWhenUsed="0"/>
-    <w:lsdException w:name="Medium Grid 1 Accent 5" w:semiHidden="0" w:unhideWhenUsed="0"/>
-    <w:lsdException w:name="Medium Grid 2 Accent 5" w:semiHidden="0" w:unhideWhenUsed="0"/>
-    <w:lsdException w:name="Medium Grid 3 Accent 5" w:semiHidden="0" w:unhideWhenUsed="0"/>
-    <w:lsdException w:name="Dark List Accent 5" w:semiHidden="0" w:unhideWhenUsed="0"/>
-    <w:lsdException w:name="Colorful Shading Accent 5" w:semiHidden="0" w:unhideWhenUsed="0"/>
-    <w:lsdException w:name="Colorful List Accent 5" w:semiHidden="0" w:unhideWhenUsed="0"/>
-    <w:lsdException w:name="Colorful Grid Accent 5" w:semiHidden="0" w:unhideWhenUsed="0"/>
-    <w:lsdException w:name="Light Shading Accent 6" w:semiHidden="0" w:unhideWhenUsed="0"/>
-    <w:lsdException w:name="Light List Accent 6" w:semiHidden="0" w:unhideWhenUsed="0"/>
-    <w:lsdException w:name="Light Grid Accent 6" w:semiHidden="0" w:unhideWhenUsed="0"/>
-    <w:lsdException w:name="Medium Shading 1 Accent 6" w:semiHidden="0" w:unhideWhenUsed="0"/>
-    <w:lsdException w:name="Medium Shading 2 Accent 6" w:semiHidden="0" w:unhideWhenUsed="0"/>
-    <w:lsdException w:name="Medium List 1 Accent 6" w:semiHidden="0" w:unhideWhenUsed="0"/>
-    <w:lsdException w:name="Medium List 2 Accent 6" w:semiHidden="0" w:unhideWhenUsed="0"/>
-    <w:lsdException w:name="Medium Grid 1 Accent 6" w:semiHidden="0" w:unhideWhenUsed="0"/>
-    <w:lsdException w:name="Medium Grid 2 Accent 6" w:semiHidden="0" w:unhideWhenUsed="0"/>
-    <w:lsdException w:name="Medium Grid 3 Accent 6" w:semiHidden="0" w:unhideWhenUsed="0"/>
-    <w:lsdException w:name="Dark List Accent 6" w:semiHidden="0" w:unhideWhenUsed="0"/>
-    <w:lsdException w:name="Colorful Shading Accent 6" w:semiHidden="0" w:unhideWhenUsed="0"/>
-    <w:lsdException w:name="Colorful List Accent 6" w:semiHidden="0" w:unhideWhenUsed="0"/>
-    <w:lsdException w:name="Colorful Grid Accent 6" w:semiHidden="0" w:unhideWhenUsed="0"/>
-    <w:lsdException w:name="Subtle Emphasis" w:semiHidden="0" w:uiPriority="19" w:unhideWhenUsed="0" w:qFormat="1"/>
-    <w:lsdException w:name="Intense Emphasis" w:semiHidden="0" w:uiPriority="21" w:unhideWhenUsed="0" w:qFormat="1"/>
-    <w:lsdException w:name="Subtle Reference" w:semiHidden="0" w:uiPriority="31" w:unhideWhenUsed="0" w:qFormat="1"/>
-    <w:lsdException w:name="Intense Reference" w:semiHidden="0" w:uiPriority="32" w:unhideWhenUsed="0" w:qFormat="1"/>
-    <w:lsdException w:name="Book Title" w:semiHidden="0" w:uiPriority="33" w:unhideWhenUsed="0" w:qFormat="1"/>
-    <w:lsdException w:name="Bibliography" w:uiPriority="37"/>
-    <w:lsdException w:name="TOC Heading" w:uiPriority="39" w:qFormat="1"/>
-  </w:latentStyles>
-  <w:style w:type="paragraph" w:default="1" w:styleId="a">
-    <w:name w:val="Normal"/>
-    <w:qFormat/>
-    <w:pPr>
-      <w:widowControl w:val="0"/>
-      <w:jc w:val="both"/>
-    </w:pPr>
-    <w:rPr>
-      <w:kern w:val="2"/>
-      <w:sz w:val="21"/>
-      <w:szCs w:val="22"/>
-    </w:rPr>
-  </w:style>
-  <w:style w:type="character" w:default="1" w:styleId="a0">
-    <w:name w:val="Default Paragraph Font"/>
-    <w:uiPriority w:val="1"/>
-    <w:semiHidden/>
-    <w:unhideWhenUsed/>
-  </w:style>
-  <w:style w:type="table" w:default="1" w:styleId="a1">
-    <w:name w:val="Normal Table"/>
-    <w:uiPriority w:val="99"/>
-    <w:semiHidden/>
-    <w:unhideWhenUsed/>
-    <w:tblPr>
-      <w:tblInd w:w="0" w:type="dxa"/>
-      <w:tblCellMar>
-        <w:top w:w="0" w:type="dxa"/>
-        <w:left w:w="108" w:type="dxa"/>
-        <w:bottom w:w="0" w:type="dxa"/>
-        <w:right w:w="108" w:type="dxa"/>
-      </w:tblCellMar>
-    </w:tblPr>
-  </w:style>
-  <w:style w:type="numbering" w:default="1" w:styleId="a2">
-    <w:name w:val="No List"/>
-    <w:uiPriority w:val="99"/>
-    <w:semiHidden/>
-    <w:unhideWhenUsed/>
-  </w:style>
-  <w:style w:type="character" w:styleId="a3">
-    <w:name w:val="Placeholder Text"/>
-    <w:basedOn w:val="a0"/>
-    <w:uiPriority w:val="99"/>
-    <w:semiHidden/>
-    <w:rsid w:val="00C32DA2"/>
-    <w:rPr>
-      <w:color w:val="808080"/>
-    </w:rPr>
-  </w:style>
-  <w:style w:type="paragraph" w:customStyle="1" w:styleId="2578CEC8BC5844CEA4280D2F18142A8B">
-    <w:name w:val="2578CEC8BC5844CEA4280D2F18142A8B"/>
-    <w:pPr>
-      <w:widowControl w:val="0"/>
-      <w:jc w:val="both"/>
-    </w:pPr>
-    <w:rPr>
-      <w:kern w:val="2"/>
-      <w:sz w:val="21"/>
-      <w:szCs w:val="22"/>
-    </w:rPr>
-  </w:style>
-  <w:style w:type="paragraph" w:customStyle="1" w:styleId="857DF39138CC4E10BFFC7C73ACE615E6">
-    <w:name w:val="857DF39138CC4E10BFFC7C73ACE615E6"/>
-    <w:qFormat/>
-    <w:pPr>
-      <w:widowControl w:val="0"/>
-      <w:jc w:val="both"/>
-    </w:pPr>
-    <w:rPr>
-      <w:kern w:val="2"/>
-      <w:sz w:val="21"/>
-      <w:szCs w:val="22"/>
-    </w:rPr>
-  </w:style>
-  <w:style w:type="paragraph" w:customStyle="1" w:styleId="2C21E6A1C5D8492DA4E9C2FFDA34E072">
-    <w:name w:val="2C21E6A1C5D8492DA4E9C2FFDA34E072"/>
-    <w:qFormat/>
-    <w:pPr>
-      <w:widowControl w:val="0"/>
-      <w:jc w:val="both"/>
-    </w:pPr>
-    <w:rPr>
-      <w:kern w:val="2"/>
-      <w:sz w:val="21"/>
-      <w:szCs w:val="22"/>
-    </w:rPr>
-  </w:style>
-  <w:style w:type="paragraph" w:customStyle="1" w:styleId="82DC2E731623416DA83CCF6652AC8349">
-    <w:name w:val="82DC2E731623416DA83CCF6652AC8349"/>
-    <w:qFormat/>
-    <w:pPr>
-      <w:widowControl w:val="0"/>
-      <w:jc w:val="both"/>
-    </w:pPr>
-    <w:rPr>
-      <w:kern w:val="2"/>
-      <w:sz w:val="21"/>
-      <w:szCs w:val="22"/>
-    </w:rPr>
-  </w:style>
-  <w:style w:type="paragraph" w:customStyle="1" w:styleId="C4E8BEF0A31E40718C312C4C10DF5ED9">
-    <w:name w:val="C4E8BEF0A31E40718C312C4C10DF5ED9"/>
-    <w:qFormat/>
-    <w:pPr>
-      <w:widowControl w:val="0"/>
-      <w:jc w:val="both"/>
-    </w:pPr>
-    <w:rPr>
-      <w:kern w:val="2"/>
-      <w:sz w:val="21"/>
-      <w:szCs w:val="22"/>
-    </w:rPr>
-  </w:style>
-  <w:style w:type="paragraph" w:customStyle="1" w:styleId="C879B4B5AB44418F93B6D17166095C61">
-    <w:name w:val="C879B4B5AB44418F93B6D17166095C61"/>
-    <w:qFormat/>
-    <w:pPr>
-      <w:widowControl w:val="0"/>
-      <w:jc w:val="both"/>
-    </w:pPr>
-    <w:rPr>
-      <w:kern w:val="2"/>
-      <w:sz w:val="21"/>
-      <w:szCs w:val="22"/>
-    </w:rPr>
-  </w:style>
-  <w:style w:type="paragraph" w:customStyle="1" w:styleId="CE16AE4ADA6C496E8AA0B8BEE49B7B7C">
-    <w:name w:val="CE16AE4ADA6C496E8AA0B8BEE49B7B7C"/>
-    <w:qFormat/>
-    <w:pPr>
-      <w:widowControl w:val="0"/>
-      <w:jc w:val="both"/>
-    </w:pPr>
-    <w:rPr>
-      <w:kern w:val="2"/>
-      <w:sz w:val="21"/>
-      <w:szCs w:val="22"/>
-    </w:rPr>
-  </w:style>
-  <w:style w:type="paragraph" w:customStyle="1" w:styleId="7725A0D14AC54A5F8E8F5EFACBC384D7">
-    <w:name w:val="7725A0D14AC54A5F8E8F5EFACBC384D7"/>
-    <w:qFormat/>
-    <w:pPr>
-      <w:widowControl w:val="0"/>
-      <w:jc w:val="both"/>
-    </w:pPr>
-    <w:rPr>
-      <w:kern w:val="2"/>
-      <w:sz w:val="21"/>
-      <w:szCs w:val="22"/>
-    </w:rPr>
-  </w:style>
-  <w:style w:type="paragraph" w:customStyle="1" w:styleId="45BFBF43C53C474FBE76CB9367836206">
-    <w:name w:val="45BFBF43C53C474FBE76CB9367836206"/>
-    <w:qFormat/>
-    <w:pPr>
-      <w:widowControl w:val="0"/>
-      <w:jc w:val="both"/>
-    </w:pPr>
-    <w:rPr>
-      <w:kern w:val="2"/>
-      <w:sz w:val="21"/>
-      <w:szCs w:val="22"/>
-    </w:rPr>
-  </w:style>
-  <w:style w:type="paragraph" w:customStyle="1" w:styleId="411347E72079AD439775595B561B17E3">
-    <w:name w:val="411347E72079AD439775595B561B17E3"/>
-    <w:qFormat/>
-    <w:pPr>
-      <w:widowControl w:val="0"/>
-      <w:jc w:val="both"/>
-    </w:pPr>
-    <w:rPr>
-      <w:kern w:val="2"/>
-      <w:sz w:val="21"/>
-      <w:szCs w:val="24"/>
-    </w:rPr>
-  </w:style>
-  <w:style w:type="paragraph" w:customStyle="1" w:styleId="FDF6294BEBB18146BDDB9A08CAA37D75">
-    <w:name w:val="FDF6294BEBB18146BDDB9A08CAA37D75"/>
-    <w:qFormat/>
-    <w:pPr>
-      <w:widowControl w:val="0"/>
-      <w:jc w:val="both"/>
-    </w:pPr>
-    <w:rPr>
-      <w:kern w:val="2"/>
-      <w:sz w:val="21"/>
-      <w:szCs w:val="24"/>
-    </w:rPr>
-  </w:style>
-  <w:style w:type="paragraph" w:customStyle="1" w:styleId="BD6BD5DA3944DB4DBE148C104400E072">
-    <w:name w:val="BD6BD5DA3944DB4DBE148C104400E072"/>
-    <w:qFormat/>
-    <w:pPr>
-      <w:widowControl w:val="0"/>
-      <w:jc w:val="both"/>
-    </w:pPr>
-    <w:rPr>
-      <w:kern w:val="2"/>
-      <w:sz w:val="21"/>
-      <w:szCs w:val="24"/>
-    </w:rPr>
-  </w:style>
-  <w:style w:type="paragraph" w:customStyle="1" w:styleId="7D626F6DAC99A34695623B63B25E597E">
-    <w:name w:val="7D626F6DAC99A34695623B63B25E597E"/>
-    <w:rsid w:val="00C32DA2"/>
-    <w:pPr>
-      <w:widowControl w:val="0"/>
-      <w:jc w:val="both"/>
-    </w:pPr>
-    <w:rPr>
-      <w:kern w:val="2"/>
-      <w:sz w:val="21"/>
-      <w:szCs w:val="24"/>
-    </w:rPr>
-  </w:style>
-  <w:style w:type="paragraph" w:customStyle="1" w:styleId="D4B8016265780B4D9AA785ACDCFAE9AF">
-    <w:name w:val="D4B8016265780B4D9AA785ACDCFAE9AF"/>
-    <w:rsid w:val="00C32DA2"/>
-    <w:pPr>
-      <w:widowControl w:val="0"/>
-      <w:jc w:val="both"/>
-    </w:pPr>
-    <w:rPr>
-      <w:kern w:val="2"/>
-      <w:sz w:val="21"/>
-      <w:szCs w:val="24"/>
-    </w:rPr>
-  </w:style>
-  <w:style w:type="paragraph" w:customStyle="1" w:styleId="32C888609AADAC448D8B72D411ADDA8F">
-    <w:name w:val="32C888609AADAC448D8B72D411ADDA8F"/>
-    <w:rsid w:val="00C32DA2"/>
-    <w:pPr>
-      <w:widowControl w:val="0"/>
-      <w:jc w:val="both"/>
-    </w:pPr>
-    <w:rPr>
-      <w:kern w:val="2"/>
-      <w:sz w:val="21"/>
-      <w:szCs w:val="24"/>
-    </w:rPr>
-  </w:style>
-  <w:style w:type="paragraph" w:customStyle="1" w:styleId="56161FE71F39C649A0EA83440320E89A">
-    <w:name w:val="56161FE71F39C649A0EA83440320E89A"/>
-    <w:rsid w:val="00C32DA2"/>
-    <w:pPr>
-      <w:widowControl w:val="0"/>
-      <w:jc w:val="both"/>
-    </w:pPr>
-    <w:rPr>
-      <w:kern w:val="2"/>
-      <w:sz w:val="21"/>
-      <w:szCs w:val="24"/>
-    </w:rPr>
-  </w:style>
-  <w:style w:type="paragraph" w:customStyle="1" w:styleId="6B6CF73E3C05D544BF67B6BE4AE2AADC">
-    <w:name w:val="6B6CF73E3C05D544BF67B6BE4AE2AADC"/>
-    <w:rsid w:val="00C32DA2"/>
-    <w:pPr>
-      <w:widowControl w:val="0"/>
-      <w:jc w:val="both"/>
-    </w:pPr>
-    <w:rPr>
-      <w:kern w:val="2"/>
-      <w:sz w:val="21"/>
-      <w:szCs w:val="24"/>
-    </w:rPr>
-  </w:style>
-  <w:style w:type="paragraph" w:customStyle="1" w:styleId="56BA2A9B01291442ADA8D76E6CC48CBA">
-    <w:name w:val="56BA2A9B01291442ADA8D76E6CC48CBA"/>
-    <w:rsid w:val="00C32DA2"/>
-    <w:pPr>
-      <w:widowControl w:val="0"/>
-      <w:jc w:val="both"/>
-    </w:pPr>
-    <w:rPr>
-      <w:kern w:val="2"/>
-      <w:sz w:val="21"/>
-      <w:szCs w:val="24"/>
-    </w:rPr>
-  </w:style>
-  <w:style w:type="paragraph" w:customStyle="1" w:styleId="0756A75134A3A940B50AEB0F955D8516">
-    <w:name w:val="0756A75134A3A940B50AEB0F955D8516"/>
-    <w:rsid w:val="00C32DA2"/>
-    <w:pPr>
-      <w:widowControl w:val="0"/>
-      <w:jc w:val="both"/>
-    </w:pPr>
-    <w:rPr>
-      <w:kern w:val="2"/>
-      <w:sz w:val="21"/>
-      <w:szCs w:val="24"/>
-    </w:rPr>
-  </w:style>
-  <w:style w:type="paragraph" w:customStyle="1" w:styleId="5FEC4F3E172EB640ABB13688368A5ED6">
-    <w:name w:val="5FEC4F3E172EB640ABB13688368A5ED6"/>
-    <w:rsid w:val="00C32DA2"/>
-    <w:pPr>
-      <w:widowControl w:val="0"/>
-      <w:jc w:val="both"/>
-    </w:pPr>
-    <w:rPr>
-      <w:kern w:val="2"/>
-      <w:sz w:val="21"/>
-      <w:szCs w:val="24"/>
-    </w:rPr>
-  </w:style>
-  <w:style w:type="paragraph" w:customStyle="1" w:styleId="1C2FECB2BA5F114CA415756C3EA38BCB">
-    <w:name w:val="1C2FECB2BA5F114CA415756C3EA38BCB"/>
-    <w:rsid w:val="00C32DA2"/>
-    <w:pPr>
-      <w:widowControl w:val="0"/>
-      <w:jc w:val="both"/>
-    </w:pPr>
-    <w:rPr>
-      <w:kern w:val="2"/>
-      <w:sz w:val="21"/>
-      <w:szCs w:val="24"/>
-    </w:rPr>
-  </w:style>
-</w:styles>
-</file>
-
-<file path=word/glossary/webSettings.xml><?xml version="1.0" encoding="utf-8"?>
-<w:webSettings xmlns:mc="http://schemas.openxmlformats.org/markup-compatibility/2006" xmlns:r="http://schemas.openxmlformats.org/officeDocument/2006/relationships" xmlns:w="http://schemas.openxmlformats.org/wordprocessingml/2006/main" xmlns:w14="http://schemas.microsoft.com/office/word/2010/wordml" mc:Ignorable="w14"/>
 </file>
 
 <file path=word/theme/theme1.xml><?xml version="1.0" encoding="utf-8"?>
@@ -6470,7 +5689,6 @@
     </a:fmtScheme>
   </a:themeElements>
   <a:objectDefaults/>
-  <a:extraClrSchemeLst/>
 </a:theme>
 </file>
 
@@ -6496,8 +5714,6 @@
 
 <file path=customXml/itemProps2.xml><?xml version="1.0" encoding="utf-8"?>
 <ds:datastoreItem xmlns:ds="http://schemas.openxmlformats.org/officeDocument/2006/customXml" ds:itemID="{C4C8EB87-541C-4377-9B0E-8B5156CBF8A9}">
-  <ds:schemaRefs>
-    <ds:schemaRef ds:uri="http://schemas.openxmlformats.org/officeDocument/2006/bibliography"/>
-  </ds:schemaRefs>
+  <ds:schemaRefs/>
 </ds:datastoreItem>
 </file>